--- a/git.docx
+++ b/git.docx
@@ -2,6 +2,834 @@
 <file path=word/document.xml><?xml version="1.0" encoding="utf-8"?>
 <w:document xmlns:wpc="http://schemas.microsoft.com/office/word/2010/wordprocessingCanvas" xmlns:cx="http://schemas.microsoft.com/office/drawing/2014/chartex" xmlns:cx1="http://schemas.microsoft.com/office/drawing/2015/9/8/chartex" xmlns:cx2="http://schemas.microsoft.com/office/drawing/2015/10/21/chartex" xmlns:cx3="http://schemas.microsoft.com/office/drawing/2016/5/9/chartex" xmlns:cx4="http://schemas.microsoft.com/office/drawing/2016/5/10/chartex" xmlns:cx5="http://schemas.microsoft.com/office/drawing/2016/5/11/chartex" xmlns:cx6="http://schemas.microsoft.com/office/drawing/2016/5/12/chartex" xmlns:cx7="http://schemas.microsoft.com/office/drawing/2016/5/13/chartex" xmlns:cx8="http://schemas.microsoft.com/office/drawing/2016/5/14/chartex" xmlns:mc="http://schemas.openxmlformats.org/markup-compatibility/2006" xmlns:aink="http://schemas.microsoft.com/office/drawing/2016/ink" xmlns:am3d="http://schemas.microsoft.com/office/drawing/2017/model3d" xmlns:o="urn:schemas-microsoft-com:office:office" xmlns:r="http://schemas.openxmlformats.org/officeDocument/2006/relationships" xmlns:m="http://schemas.openxmlformats.org/officeDocument/2006/math" xmlns:v="urn:schemas-microsoft-com:vml" xmlns:wp14="http://schemas.microsoft.com/office/word/2010/wordprocessingDrawing" xmlns:wp="http://schemas.openxmlformats.org/drawingml/2006/wordprocessingDrawing" xmlns:w10="urn:schemas-microsoft-com:office:word" xmlns:w="http://schemas.openxmlformats.org/wordprocessingml/2006/main" xmlns:w14="http://schemas.microsoft.com/office/word/2010/wordml" xmlns:w15="http://schemas.microsoft.com/office/word/2012/wordml" xmlns:w16cex="http://schemas.microsoft.com/office/word/2018/wordml/cex" xmlns:w16cid="http://schemas.microsoft.com/office/word/2016/wordml/cid" xmlns:w16="http://schemas.microsoft.com/office/word/2018/wordml" xmlns:w16sdtdh="http://schemas.microsoft.com/office/word/2020/wordml/sdtdatahash" xmlns:w16se="http://schemas.microsoft.com/office/word/2015/wordml/symex" xmlns:wpg="http://schemas.microsoft.com/office/word/2010/wordprocessingGroup" xmlns:wpi="http://schemas.microsoft.com/office/word/2010/wordprocessingInk" xmlns:wne="http://schemas.microsoft.com/office/word/2006/wordml" xmlns:wps="http://schemas.microsoft.com/office/word/2010/wordprocessingShape" mc:Ignorable="w14 w15 w16se w16cid w16 w16cex w16sdtdh wp14">
   <w:body>
+    <w:sdt>
+      <w:sdtPr>
+        <w:rPr>
+          <w:rFonts w:asciiTheme="minorHAnsi" w:eastAsiaTheme="minorEastAsia" w:hAnsiTheme="minorHAnsi" w:cstheme="minorBidi"/>
+          <w:color w:val="auto"/>
+          <w:sz w:val="22"/>
+          <w:szCs w:val="22"/>
+          <w:lang w:val="en-SG" w:eastAsia="zh-CN"/>
+        </w:rPr>
+        <w:id w:val="1920519550"/>
+        <w:docPartObj>
+          <w:docPartGallery w:val="Table of Contents"/>
+          <w:docPartUnique/>
+        </w:docPartObj>
+      </w:sdtPr>
+      <w:sdtEndPr>
+        <w:rPr>
+          <w:b/>
+          <w:bCs/>
+          <w:noProof/>
+        </w:rPr>
+      </w:sdtEndPr>
+      <w:sdtContent>
+        <w:p>
+          <w:pPr>
+            <w:pStyle w:val="TOCHeading"/>
+          </w:pPr>
+          <w:r>
+            <w:t>Contents</w:t>
+          </w:r>
+        </w:p>
+        <w:p>
+          <w:pPr>
+            <w:pStyle w:val="TOC1"/>
+            <w:tabs>
+              <w:tab w:val="right" w:leader="dot" w:pos="9016"/>
+            </w:tabs>
+            <w:rPr>
+              <w:noProof/>
+            </w:rPr>
+          </w:pPr>
+          <w:r>
+            <w:fldChar w:fldCharType="begin"/>
+          </w:r>
+          <w:r>
+            <w:instrText xml:space="preserve"> TOC \o "1-3" \h \z \u </w:instrText>
+          </w:r>
+          <w:r>
+            <w:fldChar w:fldCharType="separate"/>
+          </w:r>
+          <w:hyperlink w:anchor="_Toc98935246" w:history="1">
+            <w:r>
+              <w:rPr>
+                <w:rStyle w:val="Hyperlink"/>
+                <w:noProof/>
+                <w:lang w:val="en-US"/>
+              </w:rPr>
+              <w:t>Git</w:t>
+            </w:r>
+            <w:r>
+              <w:rPr>
+                <w:noProof/>
+                <w:webHidden/>
+              </w:rPr>
+              <w:tab/>
+            </w:r>
+            <w:r>
+              <w:rPr>
+                <w:noProof/>
+                <w:webHidden/>
+              </w:rPr>
+              <w:fldChar w:fldCharType="begin"/>
+            </w:r>
+            <w:r>
+              <w:rPr>
+                <w:noProof/>
+                <w:webHidden/>
+              </w:rPr>
+              <w:instrText xml:space="preserve"> PAGEREF _Toc98935246 \h </w:instrText>
+            </w:r>
+            <w:r>
+              <w:rPr>
+                <w:noProof/>
+                <w:webHidden/>
+              </w:rPr>
+            </w:r>
+            <w:r>
+              <w:rPr>
+                <w:noProof/>
+                <w:webHidden/>
+              </w:rPr>
+              <w:fldChar w:fldCharType="separate"/>
+            </w:r>
+            <w:r>
+              <w:rPr>
+                <w:noProof/>
+                <w:webHidden/>
+              </w:rPr>
+              <w:t>2</w:t>
+            </w:r>
+            <w:r>
+              <w:rPr>
+                <w:noProof/>
+                <w:webHidden/>
+              </w:rPr>
+              <w:fldChar w:fldCharType="end"/>
+            </w:r>
+          </w:hyperlink>
+        </w:p>
+        <w:p>
+          <w:pPr>
+            <w:pStyle w:val="TOC1"/>
+            <w:tabs>
+              <w:tab w:val="right" w:leader="dot" w:pos="9016"/>
+            </w:tabs>
+            <w:rPr>
+              <w:noProof/>
+            </w:rPr>
+          </w:pPr>
+          <w:hyperlink w:anchor="_Toc98935247" w:history="1">
+            <w:r>
+              <w:rPr>
+                <w:rStyle w:val="Hyperlink"/>
+                <w:noProof/>
+                <w:lang w:val="en-US"/>
+              </w:rPr>
+              <w:t>Git command</w:t>
+            </w:r>
+            <w:r>
+              <w:rPr>
+                <w:noProof/>
+                <w:webHidden/>
+              </w:rPr>
+              <w:tab/>
+            </w:r>
+            <w:r>
+              <w:rPr>
+                <w:noProof/>
+                <w:webHidden/>
+              </w:rPr>
+              <w:fldChar w:fldCharType="begin"/>
+            </w:r>
+            <w:r>
+              <w:rPr>
+                <w:noProof/>
+                <w:webHidden/>
+              </w:rPr>
+              <w:instrText xml:space="preserve"> PAGEREF _Toc98935247 \h </w:instrText>
+            </w:r>
+            <w:r>
+              <w:rPr>
+                <w:noProof/>
+                <w:webHidden/>
+              </w:rPr>
+            </w:r>
+            <w:r>
+              <w:rPr>
+                <w:noProof/>
+                <w:webHidden/>
+              </w:rPr>
+              <w:fldChar w:fldCharType="separate"/>
+            </w:r>
+            <w:r>
+              <w:rPr>
+                <w:noProof/>
+                <w:webHidden/>
+              </w:rPr>
+              <w:t>2</w:t>
+            </w:r>
+            <w:r>
+              <w:rPr>
+                <w:noProof/>
+                <w:webHidden/>
+              </w:rPr>
+              <w:fldChar w:fldCharType="end"/>
+            </w:r>
+          </w:hyperlink>
+        </w:p>
+        <w:p>
+          <w:pPr>
+            <w:pStyle w:val="TOC1"/>
+            <w:tabs>
+              <w:tab w:val="right" w:leader="dot" w:pos="9016"/>
+            </w:tabs>
+            <w:rPr>
+              <w:noProof/>
+            </w:rPr>
+          </w:pPr>
+          <w:hyperlink w:anchor="_Toc98935248" w:history="1">
+            <w:r>
+              <w:rPr>
+                <w:rStyle w:val="Hyperlink"/>
+                <w:noProof/>
+                <w:lang w:val="en-US"/>
+              </w:rPr>
+              <w:t>Screenshot Tips</w:t>
+            </w:r>
+            <w:r>
+              <w:rPr>
+                <w:noProof/>
+                <w:webHidden/>
+              </w:rPr>
+              <w:tab/>
+            </w:r>
+            <w:r>
+              <w:rPr>
+                <w:noProof/>
+                <w:webHidden/>
+              </w:rPr>
+              <w:fldChar w:fldCharType="begin"/>
+            </w:r>
+            <w:r>
+              <w:rPr>
+                <w:noProof/>
+                <w:webHidden/>
+              </w:rPr>
+              <w:instrText xml:space="preserve"> PAGEREF _Toc98935248 \h </w:instrText>
+            </w:r>
+            <w:r>
+              <w:rPr>
+                <w:noProof/>
+                <w:webHidden/>
+              </w:rPr>
+            </w:r>
+            <w:r>
+              <w:rPr>
+                <w:noProof/>
+                <w:webHidden/>
+              </w:rPr>
+              <w:fldChar w:fldCharType="separate"/>
+            </w:r>
+            <w:r>
+              <w:rPr>
+                <w:noProof/>
+                <w:webHidden/>
+              </w:rPr>
+              <w:t>4</w:t>
+            </w:r>
+            <w:r>
+              <w:rPr>
+                <w:noProof/>
+                <w:webHidden/>
+              </w:rPr>
+              <w:fldChar w:fldCharType="end"/>
+            </w:r>
+          </w:hyperlink>
+        </w:p>
+        <w:p>
+          <w:pPr>
+            <w:pStyle w:val="TOC1"/>
+            <w:tabs>
+              <w:tab w:val="right" w:leader="dot" w:pos="9016"/>
+            </w:tabs>
+            <w:rPr>
+              <w:noProof/>
+            </w:rPr>
+          </w:pPr>
+          <w:hyperlink w:anchor="_Toc98935249" w:history="1">
+            <w:r>
+              <w:rPr>
+                <w:rStyle w:val="Hyperlink"/>
+                <w:noProof/>
+                <w:lang w:val="en-US"/>
+              </w:rPr>
+              <w:t>Getting Started</w:t>
+            </w:r>
+            <w:r>
+              <w:rPr>
+                <w:noProof/>
+                <w:webHidden/>
+              </w:rPr>
+              <w:tab/>
+            </w:r>
+            <w:r>
+              <w:rPr>
+                <w:noProof/>
+                <w:webHidden/>
+              </w:rPr>
+              <w:fldChar w:fldCharType="begin"/>
+            </w:r>
+            <w:r>
+              <w:rPr>
+                <w:noProof/>
+                <w:webHidden/>
+              </w:rPr>
+              <w:instrText xml:space="preserve"> PAGEREF _Toc98935249 \h </w:instrText>
+            </w:r>
+            <w:r>
+              <w:rPr>
+                <w:noProof/>
+                <w:webHidden/>
+              </w:rPr>
+            </w:r>
+            <w:r>
+              <w:rPr>
+                <w:noProof/>
+                <w:webHidden/>
+              </w:rPr>
+              <w:fldChar w:fldCharType="separate"/>
+            </w:r>
+            <w:r>
+              <w:rPr>
+                <w:noProof/>
+                <w:webHidden/>
+              </w:rPr>
+              <w:t>6</w:t>
+            </w:r>
+            <w:r>
+              <w:rPr>
+                <w:noProof/>
+                <w:webHidden/>
+              </w:rPr>
+              <w:fldChar w:fldCharType="end"/>
+            </w:r>
+          </w:hyperlink>
+        </w:p>
+        <w:p>
+          <w:pPr>
+            <w:pStyle w:val="TOC2"/>
+            <w:tabs>
+              <w:tab w:val="right" w:leader="dot" w:pos="9016"/>
+            </w:tabs>
+            <w:rPr>
+              <w:noProof/>
+            </w:rPr>
+          </w:pPr>
+          <w:hyperlink w:anchor="_Toc98935250" w:history="1">
+            <w:r>
+              <w:rPr>
+                <w:rStyle w:val="Hyperlink"/>
+                <w:noProof/>
+                <w:lang w:val="en-US"/>
+              </w:rPr>
+              <w:t>After creating the account</w:t>
+            </w:r>
+            <w:r>
+              <w:rPr>
+                <w:noProof/>
+                <w:webHidden/>
+              </w:rPr>
+              <w:tab/>
+            </w:r>
+            <w:r>
+              <w:rPr>
+                <w:noProof/>
+                <w:webHidden/>
+              </w:rPr>
+              <w:fldChar w:fldCharType="begin"/>
+            </w:r>
+            <w:r>
+              <w:rPr>
+                <w:noProof/>
+                <w:webHidden/>
+              </w:rPr>
+              <w:instrText xml:space="preserve"> PAGEREF _Toc98935250 \h </w:instrText>
+            </w:r>
+            <w:r>
+              <w:rPr>
+                <w:noProof/>
+                <w:webHidden/>
+              </w:rPr>
+            </w:r>
+            <w:r>
+              <w:rPr>
+                <w:noProof/>
+                <w:webHidden/>
+              </w:rPr>
+              <w:fldChar w:fldCharType="separate"/>
+            </w:r>
+            <w:r>
+              <w:rPr>
+                <w:noProof/>
+                <w:webHidden/>
+              </w:rPr>
+              <w:t>6</w:t>
+            </w:r>
+            <w:r>
+              <w:rPr>
+                <w:noProof/>
+                <w:webHidden/>
+              </w:rPr>
+              <w:fldChar w:fldCharType="end"/>
+            </w:r>
+          </w:hyperlink>
+        </w:p>
+        <w:p>
+          <w:pPr>
+            <w:pStyle w:val="TOC2"/>
+            <w:tabs>
+              <w:tab w:val="right" w:leader="dot" w:pos="9016"/>
+            </w:tabs>
+            <w:rPr>
+              <w:noProof/>
+            </w:rPr>
+          </w:pPr>
+          <w:hyperlink w:anchor="_Toc98935251" w:history="1">
+            <w:r>
+              <w:rPr>
+                <w:rStyle w:val="Hyperlink"/>
+                <w:noProof/>
+                <w:lang w:val="en-US"/>
+              </w:rPr>
+              <w:t>Creating A Repository</w:t>
+            </w:r>
+            <w:r>
+              <w:rPr>
+                <w:noProof/>
+                <w:webHidden/>
+              </w:rPr>
+              <w:tab/>
+            </w:r>
+            <w:r>
+              <w:rPr>
+                <w:noProof/>
+                <w:webHidden/>
+              </w:rPr>
+              <w:fldChar w:fldCharType="begin"/>
+            </w:r>
+            <w:r>
+              <w:rPr>
+                <w:noProof/>
+                <w:webHidden/>
+              </w:rPr>
+              <w:instrText xml:space="preserve"> PAGEREF _Toc98935251 \h </w:instrText>
+            </w:r>
+            <w:r>
+              <w:rPr>
+                <w:noProof/>
+                <w:webHidden/>
+              </w:rPr>
+            </w:r>
+            <w:r>
+              <w:rPr>
+                <w:noProof/>
+                <w:webHidden/>
+              </w:rPr>
+              <w:fldChar w:fldCharType="separate"/>
+            </w:r>
+            <w:r>
+              <w:rPr>
+                <w:noProof/>
+                <w:webHidden/>
+              </w:rPr>
+              <w:t>7</w:t>
+            </w:r>
+            <w:r>
+              <w:rPr>
+                <w:noProof/>
+                <w:webHidden/>
+              </w:rPr>
+              <w:fldChar w:fldCharType="end"/>
+            </w:r>
+          </w:hyperlink>
+        </w:p>
+        <w:p>
+          <w:pPr>
+            <w:pStyle w:val="TOC2"/>
+            <w:tabs>
+              <w:tab w:val="right" w:leader="dot" w:pos="9016"/>
+            </w:tabs>
+            <w:rPr>
+              <w:noProof/>
+            </w:rPr>
+          </w:pPr>
+          <w:hyperlink w:anchor="_Toc98935252" w:history="1">
+            <w:r>
+              <w:rPr>
+                <w:rStyle w:val="Hyperlink"/>
+                <w:noProof/>
+                <w:lang w:val="en-US"/>
+              </w:rPr>
+              <w:t>Setting Up Of Initialized Repository</w:t>
+            </w:r>
+            <w:r>
+              <w:rPr>
+                <w:noProof/>
+                <w:webHidden/>
+              </w:rPr>
+              <w:tab/>
+            </w:r>
+            <w:r>
+              <w:rPr>
+                <w:noProof/>
+                <w:webHidden/>
+              </w:rPr>
+              <w:fldChar w:fldCharType="begin"/>
+            </w:r>
+            <w:r>
+              <w:rPr>
+                <w:noProof/>
+                <w:webHidden/>
+              </w:rPr>
+              <w:instrText xml:space="preserve"> PAGEREF _Toc98935252 \h </w:instrText>
+            </w:r>
+            <w:r>
+              <w:rPr>
+                <w:noProof/>
+                <w:webHidden/>
+              </w:rPr>
+            </w:r>
+            <w:r>
+              <w:rPr>
+                <w:noProof/>
+                <w:webHidden/>
+              </w:rPr>
+              <w:fldChar w:fldCharType="separate"/>
+            </w:r>
+            <w:r>
+              <w:rPr>
+                <w:noProof/>
+                <w:webHidden/>
+              </w:rPr>
+              <w:t>9</w:t>
+            </w:r>
+            <w:r>
+              <w:rPr>
+                <w:noProof/>
+                <w:webHidden/>
+              </w:rPr>
+              <w:fldChar w:fldCharType="end"/>
+            </w:r>
+          </w:hyperlink>
+        </w:p>
+        <w:p>
+          <w:pPr>
+            <w:pStyle w:val="TOC2"/>
+            <w:tabs>
+              <w:tab w:val="right" w:leader="dot" w:pos="9016"/>
+            </w:tabs>
+            <w:rPr>
+              <w:noProof/>
+            </w:rPr>
+          </w:pPr>
+          <w:hyperlink w:anchor="_Toc98935253" w:history="1">
+            <w:r>
+              <w:rPr>
+                <w:rStyle w:val="Hyperlink"/>
+                <w:noProof/>
+                <w:lang w:val="en-US"/>
+              </w:rPr>
+              <w:t>Setting Up Of Empty Repository</w:t>
+            </w:r>
+            <w:r>
+              <w:rPr>
+                <w:noProof/>
+                <w:webHidden/>
+              </w:rPr>
+              <w:tab/>
+            </w:r>
+            <w:r>
+              <w:rPr>
+                <w:noProof/>
+                <w:webHidden/>
+              </w:rPr>
+              <w:fldChar w:fldCharType="begin"/>
+            </w:r>
+            <w:r>
+              <w:rPr>
+                <w:noProof/>
+                <w:webHidden/>
+              </w:rPr>
+              <w:instrText xml:space="preserve"> PAGEREF _Toc98935253 \h </w:instrText>
+            </w:r>
+            <w:r>
+              <w:rPr>
+                <w:noProof/>
+                <w:webHidden/>
+              </w:rPr>
+            </w:r>
+            <w:r>
+              <w:rPr>
+                <w:noProof/>
+                <w:webHidden/>
+              </w:rPr>
+              <w:fldChar w:fldCharType="separate"/>
+            </w:r>
+            <w:r>
+              <w:rPr>
+                <w:noProof/>
+                <w:webHidden/>
+              </w:rPr>
+              <w:t>12</w:t>
+            </w:r>
+            <w:r>
+              <w:rPr>
+                <w:noProof/>
+                <w:webHidden/>
+              </w:rPr>
+              <w:fldChar w:fldCharType="end"/>
+            </w:r>
+          </w:hyperlink>
+        </w:p>
+        <w:p>
+          <w:pPr>
+            <w:pStyle w:val="TOC2"/>
+            <w:tabs>
+              <w:tab w:val="right" w:leader="dot" w:pos="9016"/>
+            </w:tabs>
+            <w:rPr>
+              <w:noProof/>
+            </w:rPr>
+          </w:pPr>
+          <w:hyperlink w:anchor="_Toc98935254" w:history="1">
+            <w:r>
+              <w:rPr>
+                <w:rStyle w:val="Hyperlink"/>
+                <w:noProof/>
+                <w:lang w:val="en-US"/>
+              </w:rPr>
+              <w:t>Enable Hidden File</w:t>
+            </w:r>
+            <w:r>
+              <w:rPr>
+                <w:noProof/>
+                <w:webHidden/>
+              </w:rPr>
+              <w:tab/>
+            </w:r>
+            <w:r>
+              <w:rPr>
+                <w:noProof/>
+                <w:webHidden/>
+              </w:rPr>
+              <w:fldChar w:fldCharType="begin"/>
+            </w:r>
+            <w:r>
+              <w:rPr>
+                <w:noProof/>
+                <w:webHidden/>
+              </w:rPr>
+              <w:instrText xml:space="preserve"> PAGEREF _Toc98935254 \h </w:instrText>
+            </w:r>
+            <w:r>
+              <w:rPr>
+                <w:noProof/>
+                <w:webHidden/>
+              </w:rPr>
+            </w:r>
+            <w:r>
+              <w:rPr>
+                <w:noProof/>
+                <w:webHidden/>
+              </w:rPr>
+              <w:fldChar w:fldCharType="separate"/>
+            </w:r>
+            <w:r>
+              <w:rPr>
+                <w:noProof/>
+                <w:webHidden/>
+              </w:rPr>
+              <w:t>17</w:t>
+            </w:r>
+            <w:r>
+              <w:rPr>
+                <w:noProof/>
+                <w:webHidden/>
+              </w:rPr>
+              <w:fldChar w:fldCharType="end"/>
+            </w:r>
+          </w:hyperlink>
+        </w:p>
+        <w:p>
+          <w:pPr>
+            <w:pStyle w:val="TOC1"/>
+            <w:tabs>
+              <w:tab w:val="right" w:leader="dot" w:pos="9016"/>
+            </w:tabs>
+            <w:rPr>
+              <w:noProof/>
+            </w:rPr>
+          </w:pPr>
+          <w:hyperlink w:anchor="_Toc98935255" w:history="1">
+            <w:r>
+              <w:rPr>
+                <w:rStyle w:val="Hyperlink"/>
+                <w:noProof/>
+                <w:lang w:val="en-US"/>
+              </w:rPr>
+              <w:t>Repository</w:t>
+            </w:r>
+            <w:r>
+              <w:rPr>
+                <w:noProof/>
+                <w:webHidden/>
+              </w:rPr>
+              <w:tab/>
+            </w:r>
+            <w:r>
+              <w:rPr>
+                <w:noProof/>
+                <w:webHidden/>
+              </w:rPr>
+              <w:fldChar w:fldCharType="begin"/>
+            </w:r>
+            <w:r>
+              <w:rPr>
+                <w:noProof/>
+                <w:webHidden/>
+              </w:rPr>
+              <w:instrText xml:space="preserve"> PAGEREF _Toc98935255 \h </w:instrText>
+            </w:r>
+            <w:r>
+              <w:rPr>
+                <w:noProof/>
+                <w:webHidden/>
+              </w:rPr>
+            </w:r>
+            <w:r>
+              <w:rPr>
+                <w:noProof/>
+                <w:webHidden/>
+              </w:rPr>
+              <w:fldChar w:fldCharType="separate"/>
+            </w:r>
+            <w:r>
+              <w:rPr>
+                <w:noProof/>
+                <w:webHidden/>
+              </w:rPr>
+              <w:t>19</w:t>
+            </w:r>
+            <w:r>
+              <w:rPr>
+                <w:noProof/>
+                <w:webHidden/>
+              </w:rPr>
+              <w:fldChar w:fldCharType="end"/>
+            </w:r>
+          </w:hyperlink>
+        </w:p>
+        <w:p>
+          <w:pPr>
+            <w:pStyle w:val="TOC1"/>
+            <w:tabs>
+              <w:tab w:val="right" w:leader="dot" w:pos="9016"/>
+            </w:tabs>
+            <w:rPr>
+              <w:noProof/>
+            </w:rPr>
+          </w:pPr>
+          <w:hyperlink w:anchor="_Toc98935256" w:history="1">
+            <w:r>
+              <w:rPr>
+                <w:rStyle w:val="Hyperlink"/>
+                <w:noProof/>
+                <w:lang w:val="en-US"/>
+              </w:rPr>
+              <w:t>Understanding Of Changes And Conflicts</w:t>
+            </w:r>
+            <w:r>
+              <w:rPr>
+                <w:noProof/>
+                <w:webHidden/>
+              </w:rPr>
+              <w:tab/>
+            </w:r>
+            <w:r>
+              <w:rPr>
+                <w:noProof/>
+                <w:webHidden/>
+              </w:rPr>
+              <w:fldChar w:fldCharType="begin"/>
+            </w:r>
+            <w:r>
+              <w:rPr>
+                <w:noProof/>
+                <w:webHidden/>
+              </w:rPr>
+              <w:instrText xml:space="preserve"> PAGEREF _Toc98935256 \h </w:instrText>
+            </w:r>
+            <w:r>
+              <w:rPr>
+                <w:noProof/>
+                <w:webHidden/>
+              </w:rPr>
+            </w:r>
+            <w:r>
+              <w:rPr>
+                <w:noProof/>
+                <w:webHidden/>
+              </w:rPr>
+              <w:fldChar w:fldCharType="separate"/>
+            </w:r>
+            <w:r>
+              <w:rPr>
+                <w:noProof/>
+                <w:webHidden/>
+              </w:rPr>
+              <w:t>20</w:t>
+            </w:r>
+            <w:r>
+              <w:rPr>
+                <w:noProof/>
+                <w:webHidden/>
+              </w:rPr>
+              <w:fldChar w:fldCharType="end"/>
+            </w:r>
+          </w:hyperlink>
+        </w:p>
+        <w:p>
+          <w:r>
+            <w:rPr>
+              <w:b/>
+              <w:bCs/>
+              <w:noProof/>
+            </w:rPr>
+            <w:fldChar w:fldCharType="end"/>
+          </w:r>
+        </w:p>
+      </w:sdtContent>
+    </w:sdt>
+    <w:p>
+      <w:pPr>
+        <w:rPr>
+          <w:rFonts w:asciiTheme="majorHAnsi" w:eastAsiaTheme="majorEastAsia" w:hAnsiTheme="majorHAnsi" w:cstheme="majorBidi"/>
+          <w:color w:val="2F5496" w:themeColor="accent1" w:themeShade="BF"/>
+          <w:sz w:val="32"/>
+          <w:szCs w:val="32"/>
+          <w:lang w:val="en-US"/>
+        </w:rPr>
+      </w:pPr>
+      <w:r>
+        <w:rPr>
+          <w:lang w:val="en-US"/>
+        </w:rPr>
+        <w:br w:type="page"/>
+      </w:r>
+    </w:p>
     <w:p>
       <w:pPr>
         <w:pStyle w:val="Heading1"/>
@@ -9,12 +837,15 @@
           <w:lang w:val="en-US"/>
         </w:rPr>
       </w:pPr>
-      <w:r>
-        <w:rPr>
-          <w:lang w:val="en-US"/>
-        </w:rPr>
+      <w:bookmarkStart w:id="0" w:name="_Toc98935246"/>
+      <w:r>
+        <w:rPr>
+          <w:lang w:val="en-US"/>
+        </w:rPr>
+        <w:lastRenderedPageBreak/>
         <w:t>Git</w:t>
       </w:r>
+      <w:bookmarkEnd w:id="0"/>
     </w:p>
     <w:p>
       <w:pPr>
@@ -46,25 +877,7 @@
           <w:szCs w:val="24"/>
           <w:lang w:val="en-US"/>
         </w:rPr>
-        <w:t xml:space="preserve">different revision. This also means that you can get your entire repository(project) if you have access to your github account. Git is closely integration with visual studio code which allow you to better merge codes from other commits. </w:t>
-      </w:r>
-      <w:proofErr w:type="spellStart"/>
-      <w:r>
-        <w:rPr>
-          <w:sz w:val="24"/>
-          <w:szCs w:val="24"/>
-          <w:lang w:val="en-US"/>
-        </w:rPr>
-        <w:t>Gitlens</w:t>
-      </w:r>
-      <w:proofErr w:type="spellEnd"/>
-      <w:r>
-        <w:rPr>
-          <w:sz w:val="24"/>
-          <w:szCs w:val="24"/>
-          <w:lang w:val="en-US"/>
-        </w:rPr>
-        <w:t xml:space="preserve"> is an extension that is in visual studio marketplace is a useful extension</w:t>
+        <w:t>different revision. This also means that you can get your entire repository(project) if you have access to your github account. Git is closely integration with visual studio code which allow you to better merge codes from other commits. Gitlens is an extension that is in visual studio marketplace is a useful extension</w:t>
       </w:r>
       <w:r>
         <w:rPr>
@@ -85,6 +898,7 @@
       </w:pPr>
       <w:r>
         <w:rPr>
+          <w:noProof/>
           <w:sz w:val="24"/>
           <w:szCs w:val="24"/>
           <w:lang w:val="en-US"/>
@@ -105,7 +919,7 @@
                     <pic:cNvPicPr/>
                   </pic:nvPicPr>
                   <pic:blipFill>
-                    <a:blip r:embed="rId4"/>
+                    <a:blip r:embed="rId5"/>
                     <a:stretch>
                       <a:fillRect/>
                     </a:stretch>
@@ -207,23 +1021,7 @@
           <w:szCs w:val="24"/>
           <w:lang w:val="en-US"/>
         </w:rPr>
-        <w:t xml:space="preserve"> -&gt; </w:t>
-      </w:r>
-      <w:r>
-        <w:rPr>
-          <w:sz w:val="24"/>
-          <w:szCs w:val="24"/>
-          <w:lang w:val="en-US"/>
-        </w:rPr>
-        <w:t xml:space="preserve">Branch/Repository that </w:t>
-      </w:r>
-      <w:r>
-        <w:rPr>
-          <w:sz w:val="24"/>
-          <w:szCs w:val="24"/>
-          <w:lang w:val="en-US"/>
-        </w:rPr>
-        <w:t>is on the github server.</w:t>
+        <w:t xml:space="preserve"> -&gt; Branch/Repository that is on the github server.</w:t>
       </w:r>
     </w:p>
     <w:p>
@@ -233,12 +1031,14 @@
           <w:lang w:val="en-US"/>
         </w:rPr>
       </w:pPr>
+      <w:bookmarkStart w:id="1" w:name="_Toc98935247"/>
       <w:r>
         <w:rPr>
           <w:lang w:val="en-US"/>
         </w:rPr>
         <w:t>Git command</w:t>
       </w:r>
+      <w:bookmarkEnd w:id="1"/>
     </w:p>
     <w:p>
       <w:pPr>
@@ -252,25 +1052,42 @@
           <w:bCs/>
           <w:lang w:val="en-US"/>
         </w:rPr>
-        <w:t>git add &lt;</w:t>
-      </w:r>
-      <w:proofErr w:type="spellStart"/>
+        <w:t xml:space="preserve">git add &lt;file_name&gt; </w:t>
+      </w:r>
+      <w:r>
+        <w:rPr>
+          <w:lang w:val="en-US"/>
+        </w:rPr>
+        <w:t>-&gt;</w:t>
+      </w:r>
       <w:r>
         <w:rPr>
           <w:b/>
           <w:bCs/>
           <w:lang w:val="en-US"/>
         </w:rPr>
-        <w:t>file_name</w:t>
-      </w:r>
-      <w:proofErr w:type="spellEnd"/>
+        <w:t xml:space="preserve"> </w:t>
+      </w:r>
+      <w:r>
+        <w:rPr>
+          <w:lang w:val="en-US"/>
+        </w:rPr>
+        <w:t>Add files/folders into staging and replace the &lt;file_name&gt; with file name or period(.) to add all</w:t>
+      </w:r>
+    </w:p>
+    <w:p>
+      <w:pPr>
+        <w:rPr>
+          <w:lang w:val="en-US"/>
+        </w:rPr>
+      </w:pPr>
       <w:r>
         <w:rPr>
           <w:b/>
           <w:bCs/>
           <w:lang w:val="en-US"/>
         </w:rPr>
-        <w:t>&gt;</w:t>
+        <w:t>git branch</w:t>
       </w:r>
       <w:r>
         <w:rPr>
@@ -284,64 +1101,57 @@
         <w:rPr>
           <w:lang w:val="en-US"/>
         </w:rPr>
-        <w:t>-&gt;</w:t>
-      </w:r>
+        <w:t>-&gt; List all the branch that is in the repository</w:t>
+      </w:r>
+    </w:p>
+    <w:p>
+      <w:pPr>
+        <w:rPr>
+          <w:lang w:val="en-US"/>
+        </w:rPr>
+      </w:pPr>
       <w:r>
         <w:rPr>
           <w:b/>
           <w:bCs/>
           <w:lang w:val="en-US"/>
         </w:rPr>
-        <w:t xml:space="preserve"> </w:t>
-      </w:r>
-      <w:r>
-        <w:rPr>
-          <w:lang w:val="en-US"/>
-        </w:rPr>
-        <w:t>Add files/folders into staging and replace the &lt;</w:t>
-      </w:r>
-      <w:proofErr w:type="spellStart"/>
-      <w:r>
-        <w:rPr>
-          <w:lang w:val="en-US"/>
-        </w:rPr>
-        <w:t>file_name</w:t>
-      </w:r>
-      <w:proofErr w:type="spellEnd"/>
-      <w:r>
-        <w:rPr>
-          <w:lang w:val="en-US"/>
-        </w:rPr>
-        <w:t>&gt; with file name or period(.) to add all</w:t>
-      </w:r>
-    </w:p>
-    <w:p>
-      <w:pPr>
-        <w:rPr>
-          <w:lang w:val="en-US"/>
-        </w:rPr>
-      </w:pPr>
+        <w:t>git checkout &lt;branch_name&gt;</w:t>
+      </w:r>
       <w:r>
         <w:rPr>
           <w:b/>
           <w:bCs/>
           <w:lang w:val="en-US"/>
         </w:rPr>
-        <w:t>git branch</w:t>
-      </w:r>
+        <w:t xml:space="preserve"> </w:t>
+      </w:r>
+      <w:r>
+        <w:rPr>
+          <w:lang w:val="en-US"/>
+        </w:rPr>
+        <w:t>-&gt; Checkout to a branch in a repository and replace &lt;branch_name&gt; with the branch name.</w:t>
+      </w:r>
+    </w:p>
+    <w:p>
+      <w:pPr>
+        <w:rPr>
+          <w:lang w:val="en-US"/>
+        </w:rPr>
+      </w:pPr>
       <w:r>
         <w:rPr>
           <w:b/>
           <w:bCs/>
           <w:lang w:val="en-US"/>
         </w:rPr>
-        <w:t xml:space="preserve"> </w:t>
-      </w:r>
-      <w:r>
-        <w:rPr>
-          <w:lang w:val="en-US"/>
-        </w:rPr>
-        <w:t>-&gt; List all the branch that is in the repository</w:t>
+        <w:t>git checkout -b &lt;branch_name&gt;</w:t>
+      </w:r>
+      <w:r>
+        <w:rPr>
+          <w:lang w:val="en-US"/>
+        </w:rPr>
+        <w:t xml:space="preserve"> -&gt; To checkout a new local branch and replace &lt;branch_name&gt; with the branch name.</w:t>
       </w:r>
     </w:p>
     <w:p>
@@ -356,25 +1166,42 @@
           <w:bCs/>
           <w:lang w:val="en-US"/>
         </w:rPr>
-        <w:t>git checkout &lt;</w:t>
-      </w:r>
-      <w:proofErr w:type="spellStart"/>
+        <w:t>git clone &lt;git_repository_url&gt;</w:t>
+      </w:r>
       <w:r>
         <w:rPr>
           <w:b/>
           <w:bCs/>
           <w:lang w:val="en-US"/>
         </w:rPr>
-        <w:t>branch_name</w:t>
-      </w:r>
-      <w:proofErr w:type="spellEnd"/>
+        <w:t xml:space="preserve"> </w:t>
+      </w:r>
+      <w:r>
+        <w:rPr>
+          <w:lang w:val="en-US"/>
+        </w:rPr>
+        <w:t>-&gt; Clone(Download) the repository(project) to your local machine and replace &lt;git_repository_url&gt; with the git repository url that you can find it in your git repository</w:t>
+      </w:r>
+      <w:r>
+        <w:rPr>
+          <w:lang w:val="en-US"/>
+        </w:rPr>
+        <w:t>.</w:t>
+      </w:r>
+    </w:p>
+    <w:p>
+      <w:pPr>
+        <w:rPr>
+          <w:lang w:val="en-US"/>
+        </w:rPr>
+      </w:pPr>
       <w:r>
         <w:rPr>
           <w:b/>
           <w:bCs/>
           <w:lang w:val="en-US"/>
         </w:rPr>
-        <w:t>&gt;</w:t>
+        <w:t>git commit -m ‘the message for commit’</w:t>
       </w:r>
       <w:r>
         <w:rPr>
@@ -388,21 +1215,7 @@
         <w:rPr>
           <w:lang w:val="en-US"/>
         </w:rPr>
-        <w:t>-&gt; Checkout to a branch in a repository and replace &lt;</w:t>
-      </w:r>
-      <w:proofErr w:type="spellStart"/>
-      <w:r>
-        <w:rPr>
-          <w:lang w:val="en-US"/>
-        </w:rPr>
-        <w:t>branch_name</w:t>
-      </w:r>
-      <w:proofErr w:type="spellEnd"/>
-      <w:r>
-        <w:rPr>
-          <w:lang w:val="en-US"/>
-        </w:rPr>
-        <w:t>&gt; with the branch name.</w:t>
+        <w:t>-&gt; Commit all the staging files/folders into local repository which are ready to push to remote branch, replace the message for commit with the message you want to label the commit with.</w:t>
       </w:r>
     </w:p>
     <w:p>
@@ -417,45 +1230,48 @@
           <w:bCs/>
           <w:lang w:val="en-US"/>
         </w:rPr>
-        <w:t>git checkout -b &lt;</w:t>
-      </w:r>
-      <w:proofErr w:type="spellStart"/>
+        <w:t>git fetch</w:t>
+      </w:r>
       <w:r>
         <w:rPr>
           <w:b/>
           <w:bCs/>
           <w:lang w:val="en-US"/>
         </w:rPr>
-        <w:t>branch_name</w:t>
-      </w:r>
-      <w:proofErr w:type="spellEnd"/>
+        <w:t xml:space="preserve"> </w:t>
+      </w:r>
+      <w:r>
+        <w:rPr>
+          <w:lang w:val="en-US"/>
+        </w:rPr>
+        <w:t xml:space="preserve">-&gt; </w:t>
+      </w:r>
+      <w:r>
+        <w:rPr>
+          <w:lang w:val="en-US"/>
+        </w:rPr>
+        <w:t>Fetch for new metadata from the repository, it can be fetching new branches that are push to the repository but not visible to you on your local device.</w:t>
+      </w:r>
+    </w:p>
+    <w:p>
+      <w:pPr>
+        <w:rPr>
+          <w:lang w:val="en-US"/>
+        </w:rPr>
+      </w:pPr>
       <w:r>
         <w:rPr>
           <w:b/>
           <w:bCs/>
           <w:lang w:val="en-US"/>
         </w:rPr>
-        <w:t>&gt;</w:t>
-      </w:r>
-      <w:r>
-        <w:rPr>
-          <w:lang w:val="en-US"/>
-        </w:rPr>
-        <w:t xml:space="preserve"> -&gt; To checkout a new local branch and replace &lt;</w:t>
-      </w:r>
-      <w:proofErr w:type="spellStart"/>
-      <w:r>
-        <w:rPr>
-          <w:lang w:val="en-US"/>
-        </w:rPr>
-        <w:t>branch_name</w:t>
-      </w:r>
-      <w:proofErr w:type="spellEnd"/>
-      <w:r>
-        <w:rPr>
-          <w:lang w:val="en-US"/>
-        </w:rPr>
-        <w:t>&gt; with the branch name.</w:t>
+        <w:t xml:space="preserve">git log </w:t>
+      </w:r>
+      <w:r>
+        <w:rPr>
+          <w:lang w:val="en-US"/>
+        </w:rPr>
+        <w:t>-&gt; Show you all the commit of the current branch</w:t>
       </w:r>
     </w:p>
     <w:p>
@@ -470,25 +1286,36 @@
           <w:bCs/>
           <w:lang w:val="en-US"/>
         </w:rPr>
-        <w:t>git clone &lt;</w:t>
-      </w:r>
-      <w:proofErr w:type="spellStart"/>
+        <w:t>git push</w:t>
+      </w:r>
       <w:r>
         <w:rPr>
           <w:b/>
           <w:bCs/>
           <w:lang w:val="en-US"/>
         </w:rPr>
-        <w:t>git_repository_url</w:t>
-      </w:r>
-      <w:proofErr w:type="spellEnd"/>
+        <w:t xml:space="preserve"> </w:t>
+      </w:r>
+      <w:r>
+        <w:rPr>
+          <w:lang w:val="en-US"/>
+        </w:rPr>
+        <w:t>-&gt; Push the commits(changes) to the remote branch.</w:t>
+      </w:r>
+    </w:p>
+    <w:p>
+      <w:pPr>
+        <w:rPr>
+          <w:lang w:val="en-US"/>
+        </w:rPr>
+      </w:pPr>
       <w:r>
         <w:rPr>
           <w:b/>
           <w:bCs/>
           <w:lang w:val="en-US"/>
         </w:rPr>
-        <w:t>&gt;</w:t>
+        <w:t>git push -u origin</w:t>
       </w:r>
       <w:r>
         <w:rPr>
@@ -496,126 +1323,134 @@
           <w:bCs/>
           <w:lang w:val="en-US"/>
         </w:rPr>
-        <w:t xml:space="preserve"> </w:t>
-      </w:r>
-      <w:r>
-        <w:rPr>
-          <w:lang w:val="en-US"/>
-        </w:rPr>
-        <w:t>-&gt; Clone(Download) the repository(project) to your local machine and replace &lt;</w:t>
-      </w:r>
-      <w:proofErr w:type="spellStart"/>
-      <w:r>
-        <w:rPr>
-          <w:lang w:val="en-US"/>
-        </w:rPr>
-        <w:t>git_repository_url</w:t>
-      </w:r>
-      <w:proofErr w:type="spellEnd"/>
-      <w:r>
-        <w:rPr>
-          <w:lang w:val="en-US"/>
-        </w:rPr>
-        <w:t>&gt; with the git repository url that you can find it in your git repository</w:t>
-      </w:r>
-      <w:r>
-        <w:rPr>
-          <w:lang w:val="en-US"/>
-        </w:rPr>
-        <w:t>.</w:t>
-      </w:r>
-    </w:p>
-    <w:p>
-      <w:pPr>
-        <w:rPr>
-          <w:lang w:val="en-US"/>
-        </w:rPr>
-      </w:pPr>
+        <w:t xml:space="preserve"> &lt;branch_name&gt;</w:t>
+      </w:r>
       <w:r>
         <w:rPr>
           <w:b/>
           <w:bCs/>
           <w:lang w:val="en-US"/>
         </w:rPr>
-        <w:t>git commit -m ‘the message for commit’</w:t>
-      </w:r>
+        <w:t xml:space="preserve"> </w:t>
+      </w:r>
+      <w:r>
+        <w:rPr>
+          <w:lang w:val="en-US"/>
+        </w:rPr>
+        <w:t>-&gt; Push the commits(changes) to the remote branch, replace &lt;branch_name&gt; with the branch name of your local repository. Normally this command are used if you push to the branch for the first time.</w:t>
+      </w:r>
+    </w:p>
+    <w:p>
+      <w:pPr>
+        <w:rPr>
+          <w:lang w:val="en-US"/>
+        </w:rPr>
+      </w:pPr>
       <w:r>
         <w:rPr>
           <w:b/>
           <w:bCs/>
           <w:lang w:val="en-US"/>
         </w:rPr>
-        <w:t xml:space="preserve"> </w:t>
-      </w:r>
-      <w:r>
-        <w:rPr>
-          <w:lang w:val="en-US"/>
-        </w:rPr>
-        <w:t>-&gt; Commit all the staging files/folders into local repository which are ready to push to remote branch, replace the message for commit with the message you want to label the commit with.</w:t>
-      </w:r>
-    </w:p>
-    <w:p>
-      <w:pPr>
-        <w:rPr>
-          <w:lang w:val="en-US"/>
-        </w:rPr>
-      </w:pPr>
+        <w:t>git pull</w:t>
+      </w:r>
       <w:r>
         <w:rPr>
           <w:b/>
           <w:bCs/>
           <w:lang w:val="en-US"/>
         </w:rPr>
-        <w:t>git fetch</w:t>
-      </w:r>
+        <w:t xml:space="preserve"> </w:t>
+      </w:r>
+      <w:r>
+        <w:rPr>
+          <w:lang w:val="en-US"/>
+        </w:rPr>
+        <w:t>-&gt; Pull changes from</w:t>
+      </w:r>
+      <w:r>
+        <w:rPr>
+          <w:lang w:val="en-US"/>
+        </w:rPr>
+        <w:t xml:space="preserve"> current</w:t>
+      </w:r>
+      <w:r>
+        <w:rPr>
+          <w:lang w:val="en-US"/>
+        </w:rPr>
+        <w:t xml:space="preserve"> remote branch to local. This will pull all the updates that is being pushed to the remote branch to your local branch.</w:t>
+      </w:r>
+    </w:p>
+    <w:p>
+      <w:pPr>
+        <w:rPr>
+          <w:lang w:val="en-US"/>
+        </w:rPr>
+      </w:pPr>
       <w:r>
         <w:rPr>
           <w:b/>
           <w:bCs/>
           <w:lang w:val="en-US"/>
         </w:rPr>
-        <w:t xml:space="preserve"> </w:t>
-      </w:r>
-      <w:r>
-        <w:rPr>
-          <w:lang w:val="en-US"/>
-        </w:rPr>
-        <w:t xml:space="preserve">-&gt; </w:t>
-      </w:r>
-      <w:r>
-        <w:rPr>
-          <w:lang w:val="en-US"/>
-        </w:rPr>
-        <w:t>Fetch for new metadata from the repository, it can be fetching new branches that are push to the repository but not visible to you on your local device.</w:t>
-      </w:r>
-    </w:p>
-    <w:p>
-      <w:pPr>
-        <w:rPr>
-          <w:lang w:val="en-US"/>
-        </w:rPr>
-      </w:pPr>
+        <w:t>git pull origin &lt;branch_name&gt;</w:t>
+      </w:r>
       <w:r>
         <w:rPr>
           <w:b/>
           <w:bCs/>
           <w:lang w:val="en-US"/>
         </w:rPr>
-        <w:t>git push</w:t>
-      </w:r>
+        <w:t xml:space="preserve"> </w:t>
+      </w:r>
+      <w:r>
+        <w:rPr>
+          <w:lang w:val="en-US"/>
+        </w:rPr>
+        <w:t>-&gt; Pull changes from a remote</w:t>
+      </w:r>
+      <w:r>
+        <w:rPr>
+          <w:lang w:val="en-US"/>
+        </w:rPr>
+        <w:t xml:space="preserve"> branch to local. This will pull all the updates that is being pushed to that remote branch to your local branch. Replace the &lt;branch_name&gt; with the targeted branch name.</w:t>
+      </w:r>
+    </w:p>
+    <w:p>
+      <w:pPr>
+        <w:rPr>
+          <w:lang w:val="en-US"/>
+        </w:rPr>
+      </w:pPr>
       <w:r>
         <w:rPr>
           <w:b/>
           <w:bCs/>
           <w:lang w:val="en-US"/>
         </w:rPr>
-        <w:t xml:space="preserve"> </w:t>
-      </w:r>
-      <w:r>
-        <w:rPr>
-          <w:lang w:val="en-US"/>
-        </w:rPr>
-        <w:t>-&gt; Push the commits(changes) to the remote branch.</w:t>
+        <w:lastRenderedPageBreak/>
+        <w:t xml:space="preserve">git rebase &lt;base&gt; </w:t>
+      </w:r>
+      <w:r>
+        <w:rPr>
+          <w:lang w:val="en-US"/>
+        </w:rPr>
+        <w:t xml:space="preserve">-&gt; Let you put commits on top of the commit of a branch, change &lt;base&gt; to the branch name, </w:t>
+      </w:r>
+      <w:hyperlink r:id="rId6" w:history="1">
+        <w:r>
+          <w:rPr>
+            <w:rStyle w:val="Hyperlink"/>
+            <w:lang w:val="en-US"/>
+          </w:rPr>
+          <w:t>read more about rebase here</w:t>
+        </w:r>
+      </w:hyperlink>
+      <w:r>
+        <w:rPr>
+          <w:lang w:val="en-US"/>
+        </w:rPr>
+        <w:t>.</w:t>
       </w:r>
     </w:p>
     <w:p>
@@ -630,227 +1465,102 @@
           <w:bCs/>
           <w:lang w:val="en-US"/>
         </w:rPr>
-        <w:t>git push -u origin</w:t>
-      </w:r>
+        <w:t>git reset</w:t>
+      </w:r>
+      <w:r>
+        <w:rPr>
+          <w:lang w:val="en-US"/>
+        </w:rPr>
+        <w:t xml:space="preserve"> -&gt; Let you reset to the changes of the head. Use this command only if you understand what you are doing as different parameter might make all your changes to be gone forever.</w:t>
+      </w:r>
+      <w:r>
+        <w:rPr>
+          <w:lang w:val="en-US"/>
+        </w:rPr>
+        <w:t xml:space="preserve"> A hard reset would remove every changes that are uncommitted a soft reset will keep the changes that are uncommitted, </w:t>
+      </w:r>
+      <w:hyperlink r:id="rId7" w:history="1">
+        <w:r>
+          <w:rPr>
+            <w:rStyle w:val="Hyperlink"/>
+            <w:lang w:val="en-US"/>
+          </w:rPr>
+          <w:t>read more about reset here as it have lots of things to cover</w:t>
+        </w:r>
+      </w:hyperlink>
+      <w:r>
+        <w:rPr>
+          <w:lang w:val="en-US"/>
+        </w:rPr>
+        <w:t>.</w:t>
+      </w:r>
+    </w:p>
+    <w:p>
+      <w:pPr>
+        <w:rPr>
+          <w:lang w:val="en-US"/>
+        </w:rPr>
+      </w:pPr>
       <w:r>
         <w:rPr>
           <w:b/>
           <w:bCs/>
           <w:lang w:val="en-US"/>
         </w:rPr>
-        <w:t xml:space="preserve"> &lt;</w:t>
-      </w:r>
-      <w:proofErr w:type="spellStart"/>
+        <w:t>git status</w:t>
+      </w:r>
       <w:r>
         <w:rPr>
           <w:b/>
           <w:bCs/>
           <w:lang w:val="en-US"/>
         </w:rPr>
-        <w:t>branch_name</w:t>
-      </w:r>
-      <w:proofErr w:type="spellEnd"/>
+        <w:t xml:space="preserve"> </w:t>
+      </w:r>
+      <w:r>
+        <w:rPr>
+          <w:lang w:val="en-US"/>
+        </w:rPr>
+        <w:t>-&gt; Check files/folder that are currently untracked, modified and staged.</w:t>
+      </w:r>
+    </w:p>
+    <w:p>
+      <w:pPr>
+        <w:rPr>
+          <w:lang w:val="en-US"/>
+        </w:rPr>
+      </w:pPr>
       <w:r>
         <w:rPr>
           <w:b/>
           <w:bCs/>
           <w:lang w:val="en-US"/>
         </w:rPr>
-        <w:t>&gt;</w:t>
-      </w:r>
-      <w:r>
-        <w:rPr>
-          <w:b/>
-          <w:bCs/>
-          <w:lang w:val="en-US"/>
-        </w:rPr>
-        <w:t xml:space="preserve"> </w:t>
-      </w:r>
-      <w:r>
-        <w:rPr>
-          <w:lang w:val="en-US"/>
-        </w:rPr>
-        <w:t>-&gt; Push the commits(changes) to the remote branch, replace &lt;</w:t>
-      </w:r>
-      <w:proofErr w:type="spellStart"/>
-      <w:r>
-        <w:rPr>
-          <w:lang w:val="en-US"/>
-        </w:rPr>
-        <w:t>branch_name</w:t>
-      </w:r>
-      <w:proofErr w:type="spellEnd"/>
-      <w:r>
-        <w:rPr>
-          <w:lang w:val="en-US"/>
-        </w:rPr>
-        <w:t>&gt; with the branch name of your local repository. Normally this command are used if you push to the branch for the first time.</w:t>
-      </w:r>
-    </w:p>
-    <w:p>
-      <w:pPr>
-        <w:rPr>
-          <w:lang w:val="en-US"/>
-        </w:rPr>
-      </w:pPr>
-      <w:r>
-        <w:rPr>
-          <w:b/>
-          <w:bCs/>
-          <w:lang w:val="en-US"/>
-        </w:rPr>
-        <w:t>git pull</w:t>
-      </w:r>
-      <w:r>
-        <w:rPr>
-          <w:b/>
-          <w:bCs/>
-          <w:lang w:val="en-US"/>
-        </w:rPr>
-        <w:t xml:space="preserve"> </w:t>
-      </w:r>
-      <w:r>
-        <w:rPr>
-          <w:lang w:val="en-US"/>
-        </w:rPr>
-        <w:t>-&gt; Pull changes from</w:t>
-      </w:r>
-      <w:r>
-        <w:rPr>
-          <w:lang w:val="en-US"/>
-        </w:rPr>
-        <w:t xml:space="preserve"> current</w:t>
-      </w:r>
-      <w:r>
-        <w:rPr>
-          <w:lang w:val="en-US"/>
-        </w:rPr>
-        <w:t xml:space="preserve"> remote branch to local. This will pull all the updates that is being pushed to the remote branch to your local branch.</w:t>
-      </w:r>
-    </w:p>
-    <w:p>
-      <w:pPr>
-        <w:rPr>
-          <w:lang w:val="en-US"/>
-        </w:rPr>
-      </w:pPr>
-      <w:r>
-        <w:rPr>
-          <w:b/>
-          <w:bCs/>
-          <w:lang w:val="en-US"/>
-        </w:rPr>
-        <w:t>git pull origin &lt;</w:t>
-      </w:r>
-      <w:proofErr w:type="spellStart"/>
-      <w:r>
-        <w:rPr>
-          <w:b/>
-          <w:bCs/>
-          <w:lang w:val="en-US"/>
-        </w:rPr>
-        <w:t>branch_name</w:t>
-      </w:r>
-      <w:proofErr w:type="spellEnd"/>
-      <w:r>
-        <w:rPr>
-          <w:b/>
-          <w:bCs/>
-          <w:lang w:val="en-US"/>
-        </w:rPr>
-        <w:t>&gt;</w:t>
-      </w:r>
-      <w:r>
-        <w:rPr>
-          <w:b/>
-          <w:bCs/>
-          <w:lang w:val="en-US"/>
-        </w:rPr>
-        <w:t xml:space="preserve"> </w:t>
-      </w:r>
-      <w:r>
-        <w:rPr>
-          <w:lang w:val="en-US"/>
-        </w:rPr>
-        <w:t>-&gt; Pull changes from a remote</w:t>
-      </w:r>
-      <w:r>
-        <w:rPr>
-          <w:lang w:val="en-US"/>
-        </w:rPr>
-        <w:t xml:space="preserve"> branch to local. </w:t>
-      </w:r>
-      <w:r>
-        <w:rPr>
-          <w:lang w:val="en-US"/>
-        </w:rPr>
-        <w:t xml:space="preserve">This will pull all the updates that is being pushed to </w:t>
-      </w:r>
-      <w:r>
-        <w:rPr>
-          <w:lang w:val="en-US"/>
-        </w:rPr>
-        <w:t>that</w:t>
-      </w:r>
-      <w:r>
-        <w:rPr>
-          <w:lang w:val="en-US"/>
-        </w:rPr>
-        <w:t xml:space="preserve"> remote branch to your local branch.</w:t>
-      </w:r>
-      <w:r>
-        <w:rPr>
-          <w:lang w:val="en-US"/>
-        </w:rPr>
-        <w:t xml:space="preserve"> Replace the &lt;</w:t>
-      </w:r>
-      <w:proofErr w:type="spellStart"/>
-      <w:r>
-        <w:rPr>
-          <w:lang w:val="en-US"/>
-        </w:rPr>
-        <w:t>branch_name</w:t>
-      </w:r>
-      <w:proofErr w:type="spellEnd"/>
-      <w:r>
-        <w:rPr>
-          <w:lang w:val="en-US"/>
-        </w:rPr>
-        <w:t>&gt; with the targeted branch name.</w:t>
-      </w:r>
-    </w:p>
-    <w:p>
-      <w:pPr>
-        <w:rPr>
-          <w:lang w:val="en-US"/>
-        </w:rPr>
-      </w:pPr>
-      <w:r>
-        <w:rPr>
-          <w:b/>
-          <w:bCs/>
-          <w:lang w:val="en-US"/>
-        </w:rPr>
-        <w:t>git status</w:t>
-      </w:r>
-      <w:r>
-        <w:rPr>
-          <w:b/>
-          <w:bCs/>
-          <w:lang w:val="en-US"/>
-        </w:rPr>
-        <w:t xml:space="preserve"> </w:t>
-      </w:r>
-      <w:r>
-        <w:rPr>
-          <w:lang w:val="en-US"/>
-        </w:rPr>
-        <w:t>-&gt; Check files/folder that are currently untracked, modified and staged.</w:t>
-      </w:r>
-      <w:r>
-        <w:rPr>
-          <w:b/>
-          <w:bCs/>
+        <w:t xml:space="preserve">git stash </w:t>
+      </w:r>
+      <w:r>
+        <w:rPr>
+          <w:lang w:val="en-US"/>
+        </w:rPr>
+        <w:t xml:space="preserve">-&gt; Let you save your current changes without committing, </w:t>
+      </w:r>
+      <w:hyperlink r:id="rId8" w:history="1">
+        <w:r>
+          <w:rPr>
+            <w:rStyle w:val="Hyperlink"/>
+            <w:lang w:val="en-US"/>
+          </w:rPr>
+          <w:t>read more about stash here as it have lots of things to cover</w:t>
+        </w:r>
+      </w:hyperlink>
+      <w:r>
+        <w:rPr>
+          <w:lang w:val="en-US"/>
+        </w:rPr>
+        <w:t>.</w:t>
+      </w:r>
+      <w:r>
+        <w:rPr>
           <w:lang w:val="en-US"/>
         </w:rPr>
         <w:br w:type="page"/>
@@ -863,6 +1573,7 @@
           <w:lang w:val="en-US"/>
         </w:rPr>
       </w:pPr>
+      <w:bookmarkStart w:id="2" w:name="_Toc98935248"/>
       <w:r>
         <w:rPr>
           <w:lang w:val="en-US"/>
@@ -870,40 +1581,23 @@
         <w:lastRenderedPageBreak/>
         <w:t>Screenshot Tips</w:t>
       </w:r>
-    </w:p>
-    <w:p>
-      <w:pPr>
-        <w:rPr>
-          <w:sz w:val="24"/>
-          <w:szCs w:val="24"/>
-          <w:lang w:val="en-US"/>
-        </w:rPr>
-      </w:pPr>
-      <w:r>
-        <w:rPr>
-          <w:sz w:val="24"/>
-          <w:szCs w:val="24"/>
-          <w:lang w:val="en-US"/>
-        </w:rPr>
-        <w:t xml:space="preserve">Just a tip if you want screenshot in window machine you can press </w:t>
-      </w:r>
-      <w:proofErr w:type="spellStart"/>
-      <w:r>
-        <w:rPr>
-          <w:sz w:val="24"/>
-          <w:szCs w:val="24"/>
-          <w:lang w:val="en-US"/>
-        </w:rPr>
-        <w:t>win+shift+s</w:t>
-      </w:r>
-      <w:proofErr w:type="spellEnd"/>
-      <w:r>
-        <w:rPr>
-          <w:sz w:val="24"/>
-          <w:szCs w:val="24"/>
-          <w:lang w:val="en-US"/>
-        </w:rPr>
-        <w:t xml:space="preserve"> this will open up snipping tool then left click and drag your mouse whichever part you want to screenshot</w:t>
+      <w:bookmarkEnd w:id="2"/>
+    </w:p>
+    <w:p>
+      <w:pPr>
+        <w:rPr>
+          <w:sz w:val="24"/>
+          <w:szCs w:val="24"/>
+          <w:lang w:val="en-US"/>
+        </w:rPr>
+      </w:pPr>
+      <w:r>
+        <w:rPr>
+          <w:sz w:val="24"/>
+          <w:szCs w:val="24"/>
+          <w:lang w:val="en-US"/>
+        </w:rPr>
+        <w:t>Just a tip if you want screenshot in window machine you can press win+shift+s this will open up snipping tool then left click and drag your mouse whichever part you want to screenshot</w:t>
       </w:r>
       <w:r>
         <w:rPr>
@@ -924,6 +1618,7 @@
       </w:pPr>
       <w:r>
         <w:rPr>
+          <w:noProof/>
           <w:sz w:val="24"/>
           <w:szCs w:val="24"/>
           <w:lang w:val="en-US"/>
@@ -944,7 +1639,7 @@
                     <pic:cNvPicPr/>
                   </pic:nvPicPr>
                   <pic:blipFill>
-                    <a:blip r:embed="rId5"/>
+                    <a:blip r:embed="rId9"/>
                     <a:stretch>
                       <a:fillRect/>
                     </a:stretch>
@@ -992,6 +1687,7 @@
       </w:pPr>
       <w:r>
         <w:rPr>
+          <w:noProof/>
           <w:sz w:val="24"/>
           <w:szCs w:val="24"/>
           <w:lang w:val="en-US"/>
@@ -1012,7 +1708,7 @@
                     <pic:cNvPicPr/>
                   </pic:nvPicPr>
                   <pic:blipFill>
-                    <a:blip r:embed="rId6"/>
+                    <a:blip r:embed="rId10"/>
                     <a:stretch>
                       <a:fillRect/>
                     </a:stretch>
@@ -1060,6 +1756,7 @@
       </w:pPr>
       <w:r>
         <w:rPr>
+          <w:noProof/>
           <w:sz w:val="24"/>
           <w:szCs w:val="24"/>
           <w:lang w:val="en-US"/>
@@ -1081,7 +1778,7 @@
                     <pic:cNvPicPr/>
                   </pic:nvPicPr>
                   <pic:blipFill>
-                    <a:blip r:embed="rId7"/>
+                    <a:blip r:embed="rId11"/>
                     <a:stretch>
                       <a:fillRect/>
                     </a:stretch>
@@ -1129,6 +1826,7 @@
       </w:pPr>
       <w:r>
         <w:rPr>
+          <w:noProof/>
           <w:sz w:val="24"/>
           <w:szCs w:val="24"/>
           <w:lang w:val="en-US"/>
@@ -1149,7 +1847,7 @@
                     <pic:cNvPicPr/>
                   </pic:nvPicPr>
                   <pic:blipFill>
-                    <a:blip r:embed="rId8"/>
+                    <a:blip r:embed="rId12"/>
                     <a:stretch>
                       <a:fillRect/>
                     </a:stretch>
@@ -1194,6 +1892,7 @@
           <w:lang w:val="en-US"/>
         </w:rPr>
       </w:pPr>
+      <w:bookmarkStart w:id="3" w:name="_Toc98935249"/>
       <w:r>
         <w:rPr>
           <w:lang w:val="en-US"/>
@@ -1201,6 +1900,7 @@
         <w:lastRenderedPageBreak/>
         <w:t>Getting Started</w:t>
       </w:r>
+      <w:bookmarkEnd w:id="3"/>
     </w:p>
     <w:p>
       <w:pPr>
@@ -1226,7 +1926,7 @@
         </w:rPr>
         <w:t xml:space="preserve"> which you can download </w:t>
       </w:r>
-      <w:hyperlink r:id="rId9" w:history="1">
+      <w:hyperlink r:id="rId13" w:history="1">
         <w:r>
           <w:rPr>
             <w:rStyle w:val="Hyperlink"/>
@@ -1262,7 +1962,7 @@
         </w:rPr>
         <w:t xml:space="preserve">Create a github account </w:t>
       </w:r>
-      <w:hyperlink r:id="rId10" w:history="1">
+      <w:hyperlink r:id="rId14" w:history="1">
         <w:r>
           <w:rPr>
             <w:rStyle w:val="Hyperlink"/>
@@ -1270,25 +1970,7 @@
             <w:szCs w:val="24"/>
             <w:lang w:val="en-US"/>
           </w:rPr>
-          <w:t>h</w:t>
-        </w:r>
-        <w:r>
-          <w:rPr>
-            <w:rStyle w:val="Hyperlink"/>
-            <w:sz w:val="24"/>
-            <w:szCs w:val="24"/>
-            <w:lang w:val="en-US"/>
-          </w:rPr>
-          <w:t>e</w:t>
-        </w:r>
-        <w:r>
-          <w:rPr>
-            <w:rStyle w:val="Hyperlink"/>
-            <w:sz w:val="24"/>
-            <w:szCs w:val="24"/>
-            <w:lang w:val="en-US"/>
-          </w:rPr>
-          <w:t>re</w:t>
+          <w:t>here</w:t>
         </w:r>
       </w:hyperlink>
       <w:r>
@@ -1307,23 +1989,26 @@
           <w:lang w:val="en-US"/>
         </w:rPr>
       </w:pPr>
+      <w:bookmarkStart w:id="4" w:name="_Toc98935250"/>
       <w:r>
         <w:rPr>
           <w:lang w:val="en-US"/>
         </w:rPr>
         <w:t>After creating the account</w:t>
       </w:r>
-    </w:p>
-    <w:p>
-      <w:pPr>
-        <w:rPr>
-          <w:sz w:val="24"/>
-          <w:szCs w:val="24"/>
-          <w:lang w:val="en-US"/>
-        </w:rPr>
-      </w:pPr>
-      <w:r>
-        <w:rPr>
+      <w:bookmarkEnd w:id="4"/>
+    </w:p>
+    <w:p>
+      <w:pPr>
+        <w:rPr>
+          <w:sz w:val="24"/>
+          <w:szCs w:val="24"/>
+          <w:lang w:val="en-US"/>
+        </w:rPr>
+      </w:pPr>
+      <w:r>
+        <w:rPr>
+          <w:noProof/>
           <w:sz w:val="24"/>
           <w:szCs w:val="24"/>
           <w:lang w:val="en-US"/>
@@ -1344,7 +2029,7 @@
                     <pic:cNvPicPr/>
                   </pic:nvPicPr>
                   <pic:blipFill>
-                    <a:blip r:embed="rId11"/>
+                    <a:blip r:embed="rId15"/>
                     <a:stretch>
                       <a:fillRect/>
                     </a:stretch>
@@ -1418,6 +2103,7 @@
           <w:lang w:val="en-US"/>
         </w:rPr>
       </w:pPr>
+      <w:bookmarkStart w:id="5" w:name="_Toc98935251"/>
       <w:r>
         <w:rPr>
           <w:lang w:val="en-US"/>
@@ -1425,6 +2111,7 @@
         <w:lastRenderedPageBreak/>
         <w:t>Creating A Repository</w:t>
       </w:r>
+      <w:bookmarkEnd w:id="5"/>
     </w:p>
     <w:p>
       <w:pPr>
@@ -1453,6 +2140,7 @@
       </w:pPr>
       <w:r>
         <w:rPr>
+          <w:noProof/>
           <w:sz w:val="24"/>
           <w:szCs w:val="24"/>
           <w:lang w:val="en-US"/>
@@ -1473,7 +2161,7 @@
                     <pic:cNvPicPr/>
                   </pic:nvPicPr>
                   <pic:blipFill>
-                    <a:blip r:embed="rId12"/>
+                    <a:blip r:embed="rId16"/>
                     <a:stretch>
                       <a:fillRect/>
                     </a:stretch>
@@ -1521,6 +2209,7 @@
       </w:pPr>
       <w:r>
         <w:rPr>
+          <w:noProof/>
           <w:sz w:val="24"/>
           <w:szCs w:val="24"/>
           <w:lang w:val="en-US"/>
@@ -1541,7 +2230,7 @@
                     <pic:cNvPicPr/>
                   </pic:nvPicPr>
                   <pic:blipFill>
-                    <a:blip r:embed="rId13"/>
+                    <a:blip r:embed="rId17"/>
                     <a:stretch>
                       <a:fillRect/>
                     </a:stretch>
@@ -1589,6 +2278,7 @@
       </w:pPr>
       <w:r>
         <w:rPr>
+          <w:noProof/>
           <w:sz w:val="24"/>
           <w:szCs w:val="24"/>
           <w:lang w:val="en-US"/>
@@ -1609,7 +2299,7 @@
                     <pic:cNvPicPr/>
                   </pic:nvPicPr>
                   <pic:blipFill>
-                    <a:blip r:embed="rId14"/>
+                    <a:blip r:embed="rId18"/>
                     <a:stretch>
                       <a:fillRect/>
                     </a:stretch>
@@ -1729,25 +2419,7 @@
           <w:szCs w:val="24"/>
           <w:lang w:val="en-US"/>
         </w:rPr>
-        <w:t>For .</w:t>
-      </w:r>
-      <w:proofErr w:type="spellStart"/>
-      <w:r>
-        <w:rPr>
-          <w:sz w:val="24"/>
-          <w:szCs w:val="24"/>
-          <w:lang w:val="en-US"/>
-        </w:rPr>
-        <w:t>gitignore</w:t>
-      </w:r>
-      <w:proofErr w:type="spellEnd"/>
-      <w:r>
-        <w:rPr>
-          <w:sz w:val="24"/>
-          <w:szCs w:val="24"/>
-          <w:lang w:val="en-US"/>
-        </w:rPr>
-        <w:t xml:space="preserve"> file, as the name suggest it means that the file/folder you do not want to commit in for the repository. The </w:t>
+        <w:t xml:space="preserve">For .gitignore file, as the name suggest it means that the file/folder you do not want to commit in for the repository. The </w:t>
       </w:r>
       <w:r>
         <w:rPr>
@@ -1763,25 +2435,7 @@
           <w:szCs w:val="24"/>
           <w:lang w:val="en-US"/>
         </w:rPr>
-        <w:t xml:space="preserve"> </w:t>
-      </w:r>
-      <w:proofErr w:type="spellStart"/>
-      <w:r>
-        <w:rPr>
-          <w:sz w:val="24"/>
-          <w:szCs w:val="24"/>
-          <w:lang w:val="en-US"/>
-        </w:rPr>
-        <w:t>infront</w:t>
-      </w:r>
-      <w:proofErr w:type="spellEnd"/>
-      <w:r>
-        <w:rPr>
-          <w:sz w:val="24"/>
-          <w:szCs w:val="24"/>
-          <w:lang w:val="en-US"/>
-        </w:rPr>
-        <w:t xml:space="preserve"> of any file name</w:t>
+        <w:t xml:space="preserve"> infront of any file name</w:t>
       </w:r>
       <w:r>
         <w:rPr>
@@ -1821,25 +2475,7 @@
           <w:szCs w:val="24"/>
           <w:lang w:val="en-US"/>
         </w:rPr>
-        <w:t xml:space="preserve"> For windows, a period(.) </w:t>
-      </w:r>
-      <w:proofErr w:type="spellStart"/>
-      <w:r>
-        <w:rPr>
-          <w:sz w:val="24"/>
-          <w:szCs w:val="24"/>
-          <w:lang w:val="en-US"/>
-        </w:rPr>
-        <w:t>infront</w:t>
-      </w:r>
-      <w:proofErr w:type="spellEnd"/>
-      <w:r>
-        <w:rPr>
-          <w:sz w:val="24"/>
-          <w:szCs w:val="24"/>
-          <w:lang w:val="en-US"/>
-        </w:rPr>
-        <w:t xml:space="preserve"> of the file/folder name will not hide unless you have changed it’s property to be hidden.</w:t>
+        <w:t xml:space="preserve"> For windows, a period(.) infront of the file/folder name will not hide unless you have changed it’s property to be hidden.</w:t>
       </w:r>
     </w:p>
     <w:p>
@@ -1866,7 +2502,7 @@
         </w:rPr>
         <w:t xml:space="preserve">nse, I have never used that before most of the time open-source library will state what kind of license it is. You can find all the license </w:t>
       </w:r>
-      <w:hyperlink r:id="rId15" w:history="1">
+      <w:hyperlink r:id="rId19" w:history="1">
         <w:r>
           <w:rPr>
             <w:rStyle w:val="Hyperlink"/>
@@ -1942,25 +2578,7 @@
             <w:szCs w:val="24"/>
             <w:lang w:val="en-US"/>
           </w:rPr>
-          <w:t>he</w:t>
-        </w:r>
-        <w:r>
-          <w:rPr>
-            <w:rStyle w:val="Hyperlink"/>
-            <w:sz w:val="24"/>
-            <w:szCs w:val="24"/>
-            <w:lang w:val="en-US"/>
-          </w:rPr>
-          <w:t>r</w:t>
-        </w:r>
-        <w:r>
-          <w:rPr>
-            <w:rStyle w:val="Hyperlink"/>
-            <w:sz w:val="24"/>
-            <w:szCs w:val="24"/>
-            <w:lang w:val="en-US"/>
-          </w:rPr>
-          <w:t>e</w:t>
+          <w:t>here</w:t>
         </w:r>
       </w:hyperlink>
       <w:r>
@@ -2017,6 +2635,7 @@
       </w:pPr>
       <w:r>
         <w:rPr>
+          <w:noProof/>
           <w:sz w:val="24"/>
           <w:szCs w:val="24"/>
           <w:lang w:val="en-US"/>
@@ -2037,7 +2656,7 @@
                     <pic:cNvPicPr/>
                   </pic:nvPicPr>
                   <pic:blipFill>
-                    <a:blip r:embed="rId16"/>
+                    <a:blip r:embed="rId20"/>
                     <a:stretch>
                       <a:fillRect/>
                     </a:stretch>
@@ -2068,8 +2687,8 @@
           <w:lang w:val="en-US"/>
         </w:rPr>
       </w:pPr>
-      <w:bookmarkStart w:id="0" w:name="_Setting_Up_Of"/>
-      <w:bookmarkEnd w:id="0"/>
+      <w:bookmarkStart w:id="6" w:name="_Setting_Up_Of"/>
+      <w:bookmarkEnd w:id="6"/>
       <w:r>
         <w:rPr>
           <w:lang w:val="en-US"/>
@@ -2084,26 +2703,22 @@
           <w:lang w:val="en-US"/>
         </w:rPr>
       </w:pPr>
-      <w:bookmarkStart w:id="1" w:name="_Setting_Up_Of_2"/>
-      <w:bookmarkEnd w:id="1"/>
+      <w:bookmarkStart w:id="7" w:name="_Setting_Up_Of_2"/>
+      <w:bookmarkStart w:id="8" w:name="_Toc98935252"/>
+      <w:bookmarkEnd w:id="7"/>
       <w:r>
         <w:rPr>
           <w:lang w:val="en-US"/>
         </w:rPr>
         <w:lastRenderedPageBreak/>
-        <w:t xml:space="preserve">Setting Up Of </w:t>
-      </w:r>
-      <w:r>
-        <w:rPr>
-          <w:lang w:val="en-US"/>
-        </w:rPr>
-        <w:t>Initialized</w:t>
-      </w:r>
-      <w:r>
-        <w:rPr>
-          <w:lang w:val="en-US"/>
-        </w:rPr>
-        <w:t xml:space="preserve"> Repository </w:t>
+        <w:t>Setting Up Of Initialized Repository</w:t>
+      </w:r>
+      <w:bookmarkEnd w:id="8"/>
+      <w:r>
+        <w:rPr>
+          <w:lang w:val="en-US"/>
+        </w:rPr>
+        <w:t xml:space="preserve"> </w:t>
       </w:r>
     </w:p>
     <w:p>
@@ -2127,6 +2742,7 @@
       </w:pPr>
       <w:r>
         <w:rPr>
+          <w:noProof/>
           <w:lang w:val="en-US"/>
         </w:rPr>
         <w:drawing>
@@ -2145,7 +2761,7 @@
                     <pic:cNvPicPr/>
                   </pic:nvPicPr>
                   <pic:blipFill>
-                    <a:blip r:embed="rId17"/>
+                    <a:blip r:embed="rId21"/>
                     <a:stretch>
                       <a:fillRect/>
                     </a:stretch>
@@ -2174,6 +2790,7 @@
       </w:pPr>
       <w:r>
         <w:rPr>
+          <w:noProof/>
           <w:lang w:val="en-US"/>
         </w:rPr>
         <w:drawing>
@@ -2192,7 +2809,7 @@
                     <pic:cNvPicPr/>
                   </pic:nvPicPr>
                   <pic:blipFill>
-                    <a:blip r:embed="rId18"/>
+                    <a:blip r:embed="rId22"/>
                     <a:stretch>
                       <a:fillRect/>
                     </a:stretch>
@@ -2266,6 +2883,7 @@
       </w:pPr>
       <w:r>
         <w:rPr>
+          <w:noProof/>
           <w:sz w:val="24"/>
           <w:szCs w:val="24"/>
           <w:lang w:val="en-US"/>
@@ -2287,7 +2905,7 @@
                     <pic:cNvPicPr/>
                   </pic:nvPicPr>
                   <pic:blipFill>
-                    <a:blip r:embed="rId19"/>
+                    <a:blip r:embed="rId23"/>
                     <a:stretch>
                       <a:fillRect/>
                     </a:stretch>
@@ -2397,6 +3015,7 @@
       </w:pPr>
       <w:r>
         <w:rPr>
+          <w:noProof/>
           <w:sz w:val="24"/>
           <w:szCs w:val="24"/>
           <w:lang w:val="en-US"/>
@@ -2417,7 +3036,7 @@
                     <pic:cNvPicPr/>
                   </pic:nvPicPr>
                   <pic:blipFill>
-                    <a:blip r:embed="rId20"/>
+                    <a:blip r:embed="rId24"/>
                     <a:stretch>
                       <a:fillRect/>
                     </a:stretch>
@@ -2465,6 +3084,7 @@
       </w:pPr>
       <w:r>
         <w:rPr>
+          <w:noProof/>
           <w:sz w:val="24"/>
           <w:szCs w:val="24"/>
           <w:lang w:val="en-US"/>
@@ -2485,7 +3105,7 @@
                     <pic:cNvPicPr/>
                   </pic:nvPicPr>
                   <pic:blipFill>
-                    <a:blip r:embed="rId21"/>
+                    <a:blip r:embed="rId25"/>
                     <a:stretch>
                       <a:fillRect/>
                     </a:stretch>
@@ -2533,6 +3153,7 @@
       </w:pPr>
       <w:r>
         <w:rPr>
+          <w:noProof/>
           <w:sz w:val="24"/>
           <w:szCs w:val="24"/>
           <w:lang w:val="en-US"/>
@@ -2554,7 +3175,7 @@
                     <pic:cNvPicPr/>
                   </pic:nvPicPr>
                   <pic:blipFill>
-                    <a:blip r:embed="rId22"/>
+                    <a:blip r:embed="rId26"/>
                     <a:stretch>
                       <a:fillRect/>
                     </a:stretch>
@@ -2667,30 +3288,33 @@
           <w:lang w:val="en-US"/>
         </w:rPr>
       </w:pPr>
-      <w:bookmarkStart w:id="2" w:name="_Setting_Up_Of_1"/>
-      <w:bookmarkEnd w:id="2"/>
+      <w:bookmarkStart w:id="9" w:name="_Setting_Up_Of_1"/>
+      <w:bookmarkStart w:id="10" w:name="_Toc98935253"/>
+      <w:bookmarkEnd w:id="9"/>
       <w:r>
         <w:rPr>
           <w:lang w:val="en-US"/>
         </w:rPr>
         <w:lastRenderedPageBreak/>
-        <w:t xml:space="preserve">Setting </w:t>
-      </w:r>
-      <w:r>
-        <w:rPr>
-          <w:lang w:val="en-US"/>
-        </w:rPr>
-        <w:t xml:space="preserve">Up Of Empty Repository </w:t>
-      </w:r>
-    </w:p>
-    <w:p>
-      <w:pPr>
-        <w:rPr>
-          <w:lang w:val="en-US"/>
-        </w:rPr>
-      </w:pPr>
-      <w:r>
-        <w:rPr>
+        <w:t>Setting Up Of Empty Repository</w:t>
+      </w:r>
+      <w:bookmarkEnd w:id="10"/>
+      <w:r>
+        <w:rPr>
+          <w:lang w:val="en-US"/>
+        </w:rPr>
+        <w:t xml:space="preserve"> </w:t>
+      </w:r>
+    </w:p>
+    <w:p>
+      <w:pPr>
+        <w:rPr>
+          <w:lang w:val="en-US"/>
+        </w:rPr>
+      </w:pPr>
+      <w:r>
+        <w:rPr>
+          <w:noProof/>
           <w:lang w:val="en-US"/>
         </w:rPr>
         <w:drawing>
@@ -2709,7 +3333,7 @@
                     <pic:cNvPicPr/>
                   </pic:nvPicPr>
                   <pic:blipFill>
-                    <a:blip r:embed="rId23"/>
+                    <a:blip r:embed="rId27"/>
                     <a:stretch>
                       <a:fillRect/>
                     </a:stretch>
@@ -2766,6 +3390,7 @@
       </w:pPr>
       <w:r>
         <w:rPr>
+          <w:noProof/>
           <w:sz w:val="24"/>
           <w:szCs w:val="24"/>
           <w:lang w:val="en-US"/>
@@ -2786,7 +3411,7 @@
                     <pic:cNvPicPr/>
                   </pic:nvPicPr>
                   <pic:blipFill>
-                    <a:blip r:embed="rId24"/>
+                    <a:blip r:embed="rId28"/>
                     <a:stretch>
                       <a:fillRect/>
                     </a:stretch>
@@ -2835,6 +3460,7 @@
       </w:pPr>
       <w:r>
         <w:rPr>
+          <w:noProof/>
           <w:sz w:val="24"/>
           <w:szCs w:val="24"/>
           <w:lang w:val="en-US"/>
@@ -2855,7 +3481,7 @@
                     <pic:cNvPicPr/>
                   </pic:nvPicPr>
                   <pic:blipFill>
-                    <a:blip r:embed="rId25"/>
+                    <a:blip r:embed="rId29"/>
                     <a:stretch>
                       <a:fillRect/>
                     </a:stretch>
@@ -2900,20 +3526,8 @@
           <w:szCs w:val="24"/>
           <w:lang w:val="en-US"/>
         </w:rPr>
-        <w:t xml:space="preserve">git </w:t>
-      </w:r>
-      <w:proofErr w:type="spellStart"/>
-      <w:r>
-        <w:rPr>
-          <w:b/>
-          <w:bCs/>
-          <w:sz w:val="24"/>
-          <w:szCs w:val="24"/>
-          <w:lang w:val="en-US"/>
-        </w:rPr>
-        <w:t>init</w:t>
-      </w:r>
-      <w:proofErr w:type="spellEnd"/>
+        <w:t>git init</w:t>
+      </w:r>
       <w:r>
         <w:rPr>
           <w:sz w:val="24"/>
@@ -2933,6 +3547,7 @@
       </w:pPr>
       <w:r>
         <w:rPr>
+          <w:noProof/>
           <w:sz w:val="24"/>
           <w:szCs w:val="24"/>
           <w:lang w:val="en-US"/>
@@ -2953,7 +3568,7 @@
                     <pic:cNvPicPr/>
                   </pic:nvPicPr>
                   <pic:blipFill>
-                    <a:blip r:embed="rId26"/>
+                    <a:blip r:embed="rId30"/>
                     <a:stretch>
                       <a:fillRect/>
                     </a:stretch>
@@ -2984,6 +3599,7 @@
       </w:pPr>
       <w:r>
         <w:rPr>
+          <w:noProof/>
           <w:sz w:val="24"/>
           <w:szCs w:val="24"/>
           <w:lang w:val="en-US"/>
@@ -3005,7 +3621,7 @@
                     <pic:cNvPicPr/>
                   </pic:nvPicPr>
                   <pic:blipFill>
-                    <a:blip r:embed="rId27"/>
+                    <a:blip r:embed="rId31"/>
                     <a:stretch>
                       <a:fillRect/>
                     </a:stretch>
@@ -3124,6 +3740,7 @@
       </w:pPr>
       <w:r>
         <w:rPr>
+          <w:noProof/>
           <w:sz w:val="24"/>
           <w:szCs w:val="24"/>
           <w:lang w:val="en-US"/>
@@ -3144,7 +3761,7 @@
                     <pic:cNvPicPr/>
                   </pic:nvPicPr>
                   <pic:blipFill>
-                    <a:blip r:embed="rId28"/>
+                    <a:blip r:embed="rId32"/>
                     <a:stretch>
                       <a:fillRect/>
                     </a:stretch>
@@ -3260,8 +3877,8 @@
         </w:rPr>
         <w:t xml:space="preserve"> in the terminal.</w:t>
       </w:r>
-      <w:bookmarkStart w:id="3" w:name="_Enable_Hidden_File"/>
-      <w:bookmarkEnd w:id="3"/>
+      <w:bookmarkStart w:id="11" w:name="_Enable_Hidden_File"/>
+      <w:bookmarkEnd w:id="11"/>
       <w:r>
         <w:rPr>
           <w:sz w:val="24"/>
@@ -3281,6 +3898,7 @@
       </w:pPr>
       <w:r>
         <w:rPr>
+          <w:noProof/>
           <w:sz w:val="24"/>
           <w:szCs w:val="24"/>
           <w:lang w:val="en-US"/>
@@ -3301,7 +3919,7 @@
                     <pic:cNvPicPr/>
                   </pic:nvPicPr>
                   <pic:blipFill>
-                    <a:blip r:embed="rId29"/>
+                    <a:blip r:embed="rId33"/>
                     <a:stretch>
                       <a:fillRect/>
                     </a:stretch>
@@ -3349,6 +3967,7 @@
       </w:pPr>
       <w:r>
         <w:rPr>
+          <w:noProof/>
           <w:sz w:val="24"/>
           <w:szCs w:val="24"/>
           <w:lang w:val="en-US"/>
@@ -3369,7 +3988,7 @@
                     <pic:cNvPicPr/>
                   </pic:nvPicPr>
                   <pic:blipFill>
-                    <a:blip r:embed="rId30"/>
+                    <a:blip r:embed="rId34"/>
                     <a:stretch>
                       <a:fillRect/>
                     </a:stretch>
@@ -3449,7 +4068,6 @@
         </w:rPr>
         <w:t>git config --global user.name "</w:t>
       </w:r>
-      <w:proofErr w:type="spellStart"/>
       <w:r>
         <w:rPr>
           <w:rFonts w:ascii="Courier New" w:eastAsia="Times New Roman" w:hAnsi="Courier New" w:cs="Courier New"/>
@@ -3459,7 +4077,6 @@
         </w:rPr>
         <w:t>your_name</w:t>
       </w:r>
-      <w:proofErr w:type="spellEnd"/>
       <w:r>
         <w:rPr>
           <w:rFonts w:ascii="Courier New" w:eastAsia="Times New Roman" w:hAnsi="Courier New" w:cs="Courier New"/>
@@ -3497,67 +4114,28 @@
           <w:bdr w:val="none" w:sz="0" w:space="0" w:color="auto" w:frame="1"/>
           <w:shd w:val="clear" w:color="auto" w:fill="EEEEEE"/>
         </w:rPr>
-        <w:t xml:space="preserve">git config --global </w:t>
-      </w:r>
-      <w:proofErr w:type="spellStart"/>
-      <w:r>
-        <w:rPr>
-          <w:rStyle w:val="HTMLCode"/>
-          <w:rFonts w:eastAsiaTheme="majorEastAsia"/>
-          <w:color w:val="333333"/>
-          <w:sz w:val="22"/>
-          <w:szCs w:val="22"/>
-          <w:bdr w:val="none" w:sz="0" w:space="0" w:color="auto" w:frame="1"/>
-          <w:shd w:val="clear" w:color="auto" w:fill="EEEEEE"/>
-        </w:rPr>
-        <w:t>user.email</w:t>
-      </w:r>
-      <w:proofErr w:type="spellEnd"/>
-      <w:r>
-        <w:rPr>
-          <w:rStyle w:val="HTMLCode"/>
-          <w:rFonts w:eastAsiaTheme="majorEastAsia"/>
-          <w:color w:val="333333"/>
-          <w:sz w:val="22"/>
-          <w:szCs w:val="22"/>
-          <w:bdr w:val="none" w:sz="0" w:space="0" w:color="auto" w:frame="1"/>
-          <w:shd w:val="clear" w:color="auto" w:fill="EEEEEE"/>
-        </w:rPr>
-        <w:t xml:space="preserve"> </w:t>
-      </w:r>
-      <w:proofErr w:type="spellStart"/>
-      <w:r>
-        <w:rPr>
-          <w:rStyle w:val="HTMLCode"/>
-          <w:rFonts w:eastAsiaTheme="majorEastAsia"/>
-          <w:color w:val="333333"/>
-          <w:sz w:val="22"/>
-          <w:szCs w:val="22"/>
-          <w:bdr w:val="none" w:sz="0" w:space="0" w:color="auto" w:frame="1"/>
-          <w:shd w:val="clear" w:color="auto" w:fill="EEEEEE"/>
-        </w:rPr>
-        <w:t>your_email</w:t>
-      </w:r>
-      <w:proofErr w:type="spellEnd"/>
-    </w:p>
-    <w:p>
-      <w:pPr>
-        <w:rPr>
-          <w:sz w:val="24"/>
-          <w:szCs w:val="24"/>
-        </w:rPr>
-      </w:pPr>
-    </w:p>
-    <w:p>
-      <w:pPr>
-        <w:rPr>
-          <w:sz w:val="24"/>
-          <w:szCs w:val="24"/>
-          <w:lang w:val="en-US"/>
-        </w:rPr>
-      </w:pPr>
-      <w:r>
-        <w:rPr>
+        <w:t>git config --global user.email your_email</w:t>
+      </w:r>
+    </w:p>
+    <w:p>
+      <w:pPr>
+        <w:rPr>
+          <w:sz w:val="24"/>
+          <w:szCs w:val="24"/>
+        </w:rPr>
+      </w:pPr>
+    </w:p>
+    <w:p>
+      <w:pPr>
+        <w:rPr>
+          <w:sz w:val="24"/>
+          <w:szCs w:val="24"/>
+          <w:lang w:val="en-US"/>
+        </w:rPr>
+      </w:pPr>
+      <w:r>
+        <w:rPr>
+          <w:noProof/>
           <w:sz w:val="24"/>
           <w:szCs w:val="24"/>
           <w:lang w:val="en-US"/>
@@ -3579,7 +4157,7 @@
                     <pic:cNvPicPr/>
                   </pic:nvPicPr>
                   <pic:blipFill>
-                    <a:blip r:embed="rId31"/>
+                    <a:blip r:embed="rId35"/>
                     <a:stretch>
                       <a:fillRect/>
                     </a:stretch>
@@ -3635,6 +4213,7 @@
       </w:pPr>
       <w:r>
         <w:rPr>
+          <w:noProof/>
           <w:sz w:val="24"/>
           <w:szCs w:val="24"/>
           <w:lang w:val="en-US"/>
@@ -3655,7 +4234,7 @@
                     <pic:cNvPicPr/>
                   </pic:nvPicPr>
                   <pic:blipFill>
-                    <a:blip r:embed="rId32"/>
+                    <a:blip r:embed="rId36"/>
                     <a:stretch>
                       <a:fillRect/>
                     </a:stretch>
@@ -3700,6 +4279,7 @@
           <w:lang w:val="en-US"/>
         </w:rPr>
       </w:pPr>
+      <w:bookmarkStart w:id="12" w:name="_Toc98935254"/>
       <w:r>
         <w:rPr>
           <w:lang w:val="en-US"/>
@@ -3707,6 +4287,7 @@
         <w:lastRenderedPageBreak/>
         <w:t>Enable Hidden File</w:t>
       </w:r>
+      <w:bookmarkEnd w:id="12"/>
     </w:p>
     <w:p>
       <w:pPr>
@@ -3729,6 +4310,7 @@
       </w:pPr>
       <w:r>
         <w:rPr>
+          <w:noProof/>
           <w:lang w:val="en-US"/>
         </w:rPr>
         <w:drawing>
@@ -3747,7 +4329,7 @@
                     <pic:cNvPicPr/>
                   </pic:nvPicPr>
                   <pic:blipFill>
-                    <a:blip r:embed="rId33"/>
+                    <a:blip r:embed="rId37"/>
                     <a:stretch>
                       <a:fillRect/>
                     </a:stretch>
@@ -3789,6 +4371,7 @@
       </w:pPr>
       <w:r>
         <w:rPr>
+          <w:noProof/>
           <w:lang w:val="en-US"/>
         </w:rPr>
         <w:lastRenderedPageBreak/>
@@ -3808,7 +4391,7 @@
                     <pic:cNvPicPr/>
                   </pic:nvPicPr>
                   <pic:blipFill>
-                    <a:blip r:embed="rId34"/>
+                    <a:blip r:embed="rId38"/>
                     <a:stretch>
                       <a:fillRect/>
                     </a:stretch>
@@ -3896,6 +4479,7 @@
           <w:lang w:val="en-US"/>
         </w:rPr>
       </w:pPr>
+      <w:bookmarkStart w:id="13" w:name="_Toc98935255"/>
       <w:r>
         <w:rPr>
           <w:lang w:val="en-US"/>
@@ -3903,17 +4487,19 @@
         <w:lastRenderedPageBreak/>
         <w:t>Repository</w:t>
       </w:r>
-    </w:p>
-    <w:p>
-      <w:pPr>
-        <w:rPr>
-          <w:sz w:val="24"/>
-          <w:szCs w:val="24"/>
-          <w:lang w:val="en-US"/>
-        </w:rPr>
-      </w:pPr>
-      <w:r>
-        <w:rPr>
+      <w:bookmarkEnd w:id="13"/>
+    </w:p>
+    <w:p>
+      <w:pPr>
+        <w:rPr>
+          <w:sz w:val="24"/>
+          <w:szCs w:val="24"/>
+          <w:lang w:val="en-US"/>
+        </w:rPr>
+      </w:pPr>
+      <w:r>
+        <w:rPr>
+          <w:noProof/>
           <w:sz w:val="24"/>
           <w:szCs w:val="24"/>
           <w:lang w:val="en-US"/>
@@ -3934,7 +4520,7 @@
                     <pic:cNvPicPr/>
                   </pic:nvPicPr>
                   <pic:blipFill>
-                    <a:blip r:embed="rId16"/>
+                    <a:blip r:embed="rId20"/>
                     <a:stretch>
                       <a:fillRect/>
                     </a:stretch>
@@ -3969,59 +4555,7 @@
           <w:szCs w:val="24"/>
           <w:lang w:val="en-US"/>
         </w:rPr>
-        <w:t xml:space="preserve">The top left is the </w:t>
-      </w:r>
-      <w:r>
-        <w:rPr>
-          <w:sz w:val="24"/>
-          <w:szCs w:val="24"/>
-          <w:lang w:val="en-US"/>
-        </w:rPr>
-        <w:t>repository</w:t>
-      </w:r>
-      <w:r>
-        <w:rPr>
-          <w:sz w:val="24"/>
-          <w:szCs w:val="24"/>
-          <w:lang w:val="en-US"/>
-        </w:rPr>
-        <w:t xml:space="preserve"> owner username + repository name (in my case is </w:t>
-      </w:r>
-      <w:proofErr w:type="spellStart"/>
-      <w:r>
-        <w:rPr>
-          <w:sz w:val="24"/>
-          <w:szCs w:val="24"/>
-          <w:lang w:val="en-US"/>
-        </w:rPr>
-        <w:t>chiayiquan</w:t>
-      </w:r>
-      <w:proofErr w:type="spellEnd"/>
-      <w:r>
-        <w:rPr>
-          <w:sz w:val="24"/>
-          <w:szCs w:val="24"/>
-          <w:lang w:val="en-US"/>
-        </w:rPr>
-        <w:t xml:space="preserve"> / </w:t>
-      </w:r>
-      <w:proofErr w:type="spellStart"/>
-      <w:r>
-        <w:rPr>
-          <w:sz w:val="24"/>
-          <w:szCs w:val="24"/>
-          <w:lang w:val="en-US"/>
-        </w:rPr>
-        <w:t>random_test</w:t>
-      </w:r>
-      <w:proofErr w:type="spellEnd"/>
-      <w:r>
-        <w:rPr>
-          <w:sz w:val="24"/>
-          <w:szCs w:val="24"/>
-          <w:lang w:val="en-US"/>
-        </w:rPr>
-        <w:t>).</w:t>
+        <w:t>The top left is the repository owner username + repository name (in my case is chiayiquan / random_test).</w:t>
       </w:r>
     </w:p>
     <w:p>
@@ -4051,6 +4585,7 @@
       </w:pPr>
       <w:r>
         <w:rPr>
+          <w:noProof/>
           <w:sz w:val="24"/>
           <w:szCs w:val="24"/>
           <w:lang w:val="en-US"/>
@@ -4071,7 +4606,7 @@
                     <pic:cNvPicPr/>
                   </pic:nvPicPr>
                   <pic:blipFill>
-                    <a:blip r:embed="rId35"/>
+                    <a:blip r:embed="rId39"/>
                     <a:stretch>
                       <a:fillRect/>
                     </a:stretch>
@@ -4127,6 +4662,7 @@
       </w:pPr>
       <w:r>
         <w:rPr>
+          <w:noProof/>
           <w:sz w:val="24"/>
           <w:szCs w:val="24"/>
           <w:lang w:val="en-US"/>
@@ -4147,7 +4683,7 @@
                     <pic:cNvPicPr/>
                   </pic:nvPicPr>
                   <pic:blipFill>
-                    <a:blip r:embed="rId36"/>
+                    <a:blip r:embed="rId40"/>
                     <a:stretch>
                       <a:fillRect/>
                     </a:stretch>
@@ -4196,12 +4732,177 @@
     </w:p>
     <w:p>
       <w:pPr>
-        <w:rPr>
-          <w:sz w:val="24"/>
-          <w:szCs w:val="24"/>
-          <w:lang w:val="en-US"/>
-        </w:rPr>
-      </w:pPr>
+        <w:pStyle w:val="Heading1"/>
+        <w:rPr>
+          <w:lang w:val="en-US"/>
+        </w:rPr>
+      </w:pPr>
+      <w:bookmarkStart w:id="14" w:name="_Toc98935256"/>
+      <w:r>
+        <w:rPr>
+          <w:lang w:val="en-US"/>
+        </w:rPr>
+        <w:t xml:space="preserve">Understanding Of </w:t>
+      </w:r>
+      <w:r>
+        <w:rPr>
+          <w:lang w:val="en-US"/>
+        </w:rPr>
+        <w:t xml:space="preserve">Changes And </w:t>
+      </w:r>
+      <w:r>
+        <w:rPr>
+          <w:lang w:val="en-US"/>
+        </w:rPr>
+        <w:t>Conflicts</w:t>
+      </w:r>
+      <w:bookmarkEnd w:id="14"/>
+      <w:r>
+        <w:rPr>
+          <w:lang w:val="en-US"/>
+        </w:rPr>
+        <w:t xml:space="preserve"> </w:t>
+      </w:r>
+    </w:p>
+    <w:p>
+      <w:pPr>
+        <w:pStyle w:val="Heading2"/>
+        <w:rPr>
+          <w:lang w:val="en-US"/>
+        </w:rPr>
+      </w:pPr>
+      <w:r>
+        <w:rPr>
+          <w:lang w:val="en-US"/>
+        </w:rPr>
+        <w:t>Changes</w:t>
+      </w:r>
+    </w:p>
+    <w:p>
+      <w:pPr>
+        <w:rPr>
+          <w:lang w:val="en-US"/>
+        </w:rPr>
+      </w:pPr>
+      <w:r>
+        <w:rPr>
+          <w:lang w:val="en-US"/>
+        </w:rPr>
+        <w:t>Changes are the content of the code/file you changed locally, in visual studio code, you can see the local code changes by pressing the third button on the side bar(source control)</w:t>
+      </w:r>
+    </w:p>
+    <w:p>
+      <w:pPr>
+        <w:rPr>
+          <w:lang w:val="en-US"/>
+        </w:rPr>
+      </w:pPr>
+      <w:r>
+        <w:rPr>
+          <w:lang w:val="en-US"/>
+        </w:rPr>
+        <w:drawing>
+          <wp:inline distT="0" distB="0" distL="0" distR="0" wp14:anchorId="16EA98B2" wp14:editId="3745AD69">
+            <wp:extent cx="5731510" cy="2386330"/>
+            <wp:effectExtent l="0" t="0" r="2540" b="0"/>
+            <wp:docPr id="4" name="Picture 4" descr="A screenshot of a computer&#10;&#10;Description automatically generated with medium confidence"/>
+            <wp:cNvGraphicFramePr>
+              <a:graphicFrameLocks xmlns:a="http://schemas.openxmlformats.org/drawingml/2006/main" noChangeAspect="1"/>
+            </wp:cNvGraphicFramePr>
+            <a:graphic xmlns:a="http://schemas.openxmlformats.org/drawingml/2006/main">
+              <a:graphicData uri="http://schemas.openxmlformats.org/drawingml/2006/picture">
+                <pic:pic xmlns:pic="http://schemas.openxmlformats.org/drawingml/2006/picture">
+                  <pic:nvPicPr>
+                    <pic:cNvPr id="4" name="Picture 4" descr="A screenshot of a computer&#10;&#10;Description automatically generated with medium confidence"/>
+                    <pic:cNvPicPr/>
+                  </pic:nvPicPr>
+                  <pic:blipFill>
+                    <a:blip r:embed="rId41"/>
+                    <a:stretch>
+                      <a:fillRect/>
+                    </a:stretch>
+                  </pic:blipFill>
+                  <pic:spPr>
+                    <a:xfrm>
+                      <a:off x="0" y="0"/>
+                      <a:ext cx="5731510" cy="2386330"/>
+                    </a:xfrm>
+                    <a:prstGeom prst="rect">
+                      <a:avLst/>
+                    </a:prstGeom>
+                  </pic:spPr>
+                </pic:pic>
+              </a:graphicData>
+            </a:graphic>
+          </wp:inline>
+        </w:drawing>
+      </w:r>
+    </w:p>
+    <w:p>
+      <w:pPr>
+        <w:rPr>
+          <w:lang w:val="en-US"/>
+        </w:rPr>
+      </w:pPr>
+      <w:r>
+        <w:rPr>
+          <w:lang w:val="en-US"/>
+        </w:rPr>
+        <w:t>If you click on the file in this tab, you will see what you have changed so far. This will be opened up the left side is the current content on the latest remote branch, the right is the changes you did locally.</w:t>
+      </w:r>
+      <w:r>
+        <w:rPr>
+          <w:lang w:val="en-US"/>
+        </w:rPr>
+        <w:t xml:space="preserve"> Unfortunately, this only work on codes, it won’t work on file like word, pdf etc… but any changes will also be tracked.</w:t>
+      </w:r>
+    </w:p>
+    <w:p>
+      <w:pPr>
+        <w:rPr>
+          <w:lang w:val="en-US"/>
+        </w:rPr>
+      </w:pPr>
+      <w:r>
+        <w:rPr>
+          <w:lang w:val="en-US"/>
+        </w:rPr>
+        <w:drawing>
+          <wp:inline distT="0" distB="0" distL="0" distR="0" wp14:anchorId="16C1592E" wp14:editId="5A56EC36">
+            <wp:extent cx="5731510" cy="2056130"/>
+            <wp:effectExtent l="0" t="0" r="2540" b="1270"/>
+            <wp:docPr id="10" name="Picture 10" descr="A screenshot of a video game&#10;&#10;Description automatically generated with medium confidence"/>
+            <wp:cNvGraphicFramePr>
+              <a:graphicFrameLocks xmlns:a="http://schemas.openxmlformats.org/drawingml/2006/main" noChangeAspect="1"/>
+            </wp:cNvGraphicFramePr>
+            <a:graphic xmlns:a="http://schemas.openxmlformats.org/drawingml/2006/main">
+              <a:graphicData uri="http://schemas.openxmlformats.org/drawingml/2006/picture">
+                <pic:pic xmlns:pic="http://schemas.openxmlformats.org/drawingml/2006/picture">
+                  <pic:nvPicPr>
+                    <pic:cNvPr id="10" name="Picture 10" descr="A screenshot of a video game&#10;&#10;Description automatically generated with medium confidence"/>
+                    <pic:cNvPicPr/>
+                  </pic:nvPicPr>
+                  <pic:blipFill>
+                    <a:blip r:embed="rId42"/>
+                    <a:stretch>
+                      <a:fillRect/>
+                    </a:stretch>
+                  </pic:blipFill>
+                  <pic:spPr>
+                    <a:xfrm>
+                      <a:off x="0" y="0"/>
+                      <a:ext cx="5731510" cy="2056130"/>
+                    </a:xfrm>
+                    <a:prstGeom prst="rect">
+                      <a:avLst/>
+                    </a:prstGeom>
+                  </pic:spPr>
+                </pic:pic>
+              </a:graphicData>
+            </a:graphic>
+          </wp:inline>
+        </w:drawing>
+      </w:r>
     </w:p>
     <w:p>
       <w:pPr>
@@ -4822,6 +5523,46 @@
       <w:szCs w:val="20"/>
     </w:rPr>
   </w:style>
+  <w:style w:type="paragraph" w:styleId="TOCHeading">
+    <w:name w:val="TOC Heading"/>
+    <w:basedOn w:val="Heading1"/>
+    <w:next w:val="Normal"/>
+    <w:uiPriority w:val="39"/>
+    <w:unhideWhenUsed/>
+    <w:qFormat/>
+    <w:rsid w:val="00A72E15"/>
+    <w:pPr>
+      <w:outlineLvl w:val="9"/>
+    </w:pPr>
+    <w:rPr>
+      <w:lang w:val="en-US" w:eastAsia="en-US"/>
+    </w:rPr>
+  </w:style>
+  <w:style w:type="paragraph" w:styleId="TOC1">
+    <w:name w:val="toc 1"/>
+    <w:basedOn w:val="Normal"/>
+    <w:next w:val="Normal"/>
+    <w:autoRedefine/>
+    <w:uiPriority w:val="39"/>
+    <w:unhideWhenUsed/>
+    <w:rsid w:val="00A72E15"/>
+    <w:pPr>
+      <w:spacing w:after="100"/>
+    </w:pPr>
+  </w:style>
+  <w:style w:type="paragraph" w:styleId="TOC2">
+    <w:name w:val="toc 2"/>
+    <w:basedOn w:val="Normal"/>
+    <w:next w:val="Normal"/>
+    <w:autoRedefine/>
+    <w:uiPriority w:val="39"/>
+    <w:unhideWhenUsed/>
+    <w:rsid w:val="00A72E15"/>
+    <w:pPr>
+      <w:spacing w:after="100"/>
+      <w:ind w:left="220"/>
+    </w:pPr>
+  </w:style>
 </w:styles>
 </file>
 
@@ -5118,4 +5859,16 @@
     </a:ext>
   </a:extLst>
 </a:theme>
+</file>
+
+<file path=customXml/item1.xml><?xml version="1.0" encoding="utf-8"?>
+<b:Sources xmlns:b="http://schemas.openxmlformats.org/officeDocument/2006/bibliography" xmlns="http://schemas.openxmlformats.org/officeDocument/2006/bibliography" SelectedStyle="\APASixthEditionOfficeOnline.xsl" StyleName="APA" Version="6"/>
+</file>
+
+<file path=customXml/itemProps1.xml><?xml version="1.0" encoding="utf-8"?>
+<ds:datastoreItem xmlns:ds="http://schemas.openxmlformats.org/officeDocument/2006/customXml" ds:itemID="{051C64B4-62EE-41F4-B572-D2563F212220}">
+  <ds:schemaRefs>
+    <ds:schemaRef ds:uri="http://schemas.openxmlformats.org/officeDocument/2006/bibliography"/>
+  </ds:schemaRefs>
+</ds:datastoreItem>
 </file>
--- a/git.docx
+++ b/git.docx
@@ -877,7 +877,43 @@
           <w:szCs w:val="24"/>
           <w:lang w:val="en-US"/>
         </w:rPr>
-        <w:t>different revision. This also means that you can get your entire repository(project) if you have access to your github account. Git is closely integration with visual studio code which allow you to better merge codes from other commits. Gitlens is an extension that is in visual studio marketplace is a useful extension</w:t>
+        <w:t xml:space="preserve">different revision. This also means that you can get your entire repository(project) if you have access to your </w:t>
+      </w:r>
+      <w:proofErr w:type="spellStart"/>
+      <w:r>
+        <w:rPr>
+          <w:sz w:val="24"/>
+          <w:szCs w:val="24"/>
+          <w:lang w:val="en-US"/>
+        </w:rPr>
+        <w:t>github</w:t>
+      </w:r>
+      <w:proofErr w:type="spellEnd"/>
+      <w:r>
+        <w:rPr>
+          <w:sz w:val="24"/>
+          <w:szCs w:val="24"/>
+          <w:lang w:val="en-US"/>
+        </w:rPr>
+        <w:t xml:space="preserve"> account. Git is closely integration with visual studio code which allow you to better merge codes from other commits. </w:t>
+      </w:r>
+      <w:proofErr w:type="spellStart"/>
+      <w:r>
+        <w:rPr>
+          <w:sz w:val="24"/>
+          <w:szCs w:val="24"/>
+          <w:lang w:val="en-US"/>
+        </w:rPr>
+        <w:t>Gitlens</w:t>
+      </w:r>
+      <w:proofErr w:type="spellEnd"/>
+      <w:r>
+        <w:rPr>
+          <w:sz w:val="24"/>
+          <w:szCs w:val="24"/>
+          <w:lang w:val="en-US"/>
+        </w:rPr>
+        <w:t xml:space="preserve"> is an extension that is in visual studio marketplace is a useful extension</w:t>
       </w:r>
       <w:r>
         <w:rPr>
@@ -1021,7 +1057,25 @@
           <w:szCs w:val="24"/>
           <w:lang w:val="en-US"/>
         </w:rPr>
-        <w:t xml:space="preserve"> -&gt; Branch/Repository that is on the github server.</w:t>
+        <w:t xml:space="preserve"> -&gt; Branch/Repository that is on the </w:t>
+      </w:r>
+      <w:proofErr w:type="spellStart"/>
+      <w:r>
+        <w:rPr>
+          <w:sz w:val="24"/>
+          <w:szCs w:val="24"/>
+          <w:lang w:val="en-US"/>
+        </w:rPr>
+        <w:t>github</w:t>
+      </w:r>
+      <w:proofErr w:type="spellEnd"/>
+      <w:r>
+        <w:rPr>
+          <w:sz w:val="24"/>
+          <w:szCs w:val="24"/>
+          <w:lang w:val="en-US"/>
+        </w:rPr>
+        <w:t xml:space="preserve"> server.</w:t>
       </w:r>
     </w:p>
     <w:p>
@@ -1052,42 +1106,31 @@
           <w:bCs/>
           <w:lang w:val="en-US"/>
         </w:rPr>
-        <w:t xml:space="preserve">git add &lt;file_name&gt; </w:t>
-      </w:r>
-      <w:r>
-        <w:rPr>
-          <w:lang w:val="en-US"/>
-        </w:rPr>
-        <w:t>-&gt;</w:t>
-      </w:r>
+        <w:t>git add &lt;</w:t>
+      </w:r>
+      <w:proofErr w:type="spellStart"/>
       <w:r>
         <w:rPr>
           <w:b/>
           <w:bCs/>
           <w:lang w:val="en-US"/>
         </w:rPr>
-        <w:t xml:space="preserve"> </w:t>
-      </w:r>
-      <w:r>
-        <w:rPr>
-          <w:lang w:val="en-US"/>
-        </w:rPr>
-        <w:t>Add files/folders into staging and replace the &lt;file_name&gt; with file name or period(.) to add all</w:t>
-      </w:r>
-    </w:p>
-    <w:p>
-      <w:pPr>
-        <w:rPr>
-          <w:lang w:val="en-US"/>
-        </w:rPr>
-      </w:pPr>
+        <w:t>file_name</w:t>
+      </w:r>
+      <w:proofErr w:type="spellEnd"/>
       <w:r>
         <w:rPr>
           <w:b/>
           <w:bCs/>
           <w:lang w:val="en-US"/>
         </w:rPr>
-        <w:t>git branch</w:t>
+        <w:t xml:space="preserve">&gt; </w:t>
+      </w:r>
+      <w:r>
+        <w:rPr>
+          <w:lang w:val="en-US"/>
+        </w:rPr>
+        <w:t>-&gt;</w:t>
       </w:r>
       <w:r>
         <w:rPr>
@@ -1101,7 +1144,21 @@
         <w:rPr>
           <w:lang w:val="en-US"/>
         </w:rPr>
-        <w:t>-&gt; List all the branch that is in the repository</w:t>
+        <w:t>Add files/folders into staging and replace the &lt;</w:t>
+      </w:r>
+      <w:proofErr w:type="spellStart"/>
+      <w:r>
+        <w:rPr>
+          <w:lang w:val="en-US"/>
+        </w:rPr>
+        <w:t>file_name</w:t>
+      </w:r>
+      <w:proofErr w:type="spellEnd"/>
+      <w:r>
+        <w:rPr>
+          <w:lang w:val="en-US"/>
+        </w:rPr>
+        <w:t>&gt; with file name or period(.) to add all</w:t>
       </w:r>
     </w:p>
     <w:p>
@@ -1116,7 +1173,7 @@
           <w:bCs/>
           <w:lang w:val="en-US"/>
         </w:rPr>
-        <w:t>git checkout &lt;branch_name&gt;</w:t>
+        <w:t>git branch</w:t>
       </w:r>
       <w:r>
         <w:rPr>
@@ -1130,7 +1187,7 @@
         <w:rPr>
           <w:lang w:val="en-US"/>
         </w:rPr>
-        <w:t>-&gt; Checkout to a branch in a repository and replace &lt;branch_name&gt; with the branch name.</w:t>
+        <w:t>-&gt; List all the branch that is in the repository</w:t>
       </w:r>
     </w:p>
     <w:p>
@@ -1145,112 +1202,106 @@
           <w:bCs/>
           <w:lang w:val="en-US"/>
         </w:rPr>
-        <w:t>git checkout -b &lt;branch_name&gt;</w:t>
-      </w:r>
-      <w:r>
-        <w:rPr>
-          <w:lang w:val="en-US"/>
-        </w:rPr>
-        <w:t xml:space="preserve"> -&gt; To checkout a new local branch and replace &lt;branch_name&gt; with the branch name.</w:t>
-      </w:r>
-    </w:p>
-    <w:p>
-      <w:pPr>
-        <w:rPr>
-          <w:lang w:val="en-US"/>
-        </w:rPr>
-      </w:pPr>
+        <w:t>git checkout &lt;</w:t>
+      </w:r>
+      <w:proofErr w:type="spellStart"/>
       <w:r>
         <w:rPr>
           <w:b/>
           <w:bCs/>
           <w:lang w:val="en-US"/>
         </w:rPr>
-        <w:t>git clone &lt;git_repository_url&gt;</w:t>
-      </w:r>
+        <w:t>branch_name</w:t>
+      </w:r>
+      <w:proofErr w:type="spellEnd"/>
       <w:r>
         <w:rPr>
           <w:b/>
           <w:bCs/>
           <w:lang w:val="en-US"/>
         </w:rPr>
-        <w:t xml:space="preserve"> </w:t>
-      </w:r>
-      <w:r>
-        <w:rPr>
-          <w:lang w:val="en-US"/>
-        </w:rPr>
-        <w:t>-&gt; Clone(Download) the repository(project) to your local machine and replace &lt;git_repository_url&gt; with the git repository url that you can find it in your git repository</w:t>
-      </w:r>
-      <w:r>
-        <w:rPr>
-          <w:lang w:val="en-US"/>
-        </w:rPr>
-        <w:t>.</w:t>
-      </w:r>
-    </w:p>
-    <w:p>
-      <w:pPr>
-        <w:rPr>
-          <w:lang w:val="en-US"/>
-        </w:rPr>
-      </w:pPr>
+        <w:t>&gt;</w:t>
+      </w:r>
       <w:r>
         <w:rPr>
           <w:b/>
           <w:bCs/>
           <w:lang w:val="en-US"/>
         </w:rPr>
-        <w:t>git commit -m ‘the message for commit’</w:t>
-      </w:r>
+        <w:t xml:space="preserve"> </w:t>
+      </w:r>
+      <w:r>
+        <w:rPr>
+          <w:lang w:val="en-US"/>
+        </w:rPr>
+        <w:t>-&gt; Checkout to a branch in a repository and replace &lt;</w:t>
+      </w:r>
+      <w:proofErr w:type="spellStart"/>
+      <w:r>
+        <w:rPr>
+          <w:lang w:val="en-US"/>
+        </w:rPr>
+        <w:t>branch_name</w:t>
+      </w:r>
+      <w:proofErr w:type="spellEnd"/>
+      <w:r>
+        <w:rPr>
+          <w:lang w:val="en-US"/>
+        </w:rPr>
+        <w:t>&gt; with the branch name.</w:t>
+      </w:r>
+    </w:p>
+    <w:p>
+      <w:pPr>
+        <w:rPr>
+          <w:lang w:val="en-US"/>
+        </w:rPr>
+      </w:pPr>
       <w:r>
         <w:rPr>
           <w:b/>
           <w:bCs/>
           <w:lang w:val="en-US"/>
         </w:rPr>
-        <w:t xml:space="preserve"> </w:t>
-      </w:r>
-      <w:r>
-        <w:rPr>
-          <w:lang w:val="en-US"/>
-        </w:rPr>
-        <w:t>-&gt; Commit all the staging files/folders into local repository which are ready to push to remote branch, replace the message for commit with the message you want to label the commit with.</w:t>
-      </w:r>
-    </w:p>
-    <w:p>
-      <w:pPr>
-        <w:rPr>
-          <w:lang w:val="en-US"/>
-        </w:rPr>
-      </w:pPr>
+        <w:t>git checkout -b &lt;</w:t>
+      </w:r>
+      <w:proofErr w:type="spellStart"/>
       <w:r>
         <w:rPr>
           <w:b/>
           <w:bCs/>
           <w:lang w:val="en-US"/>
         </w:rPr>
-        <w:t>git fetch</w:t>
-      </w:r>
+        <w:t>branch_name</w:t>
+      </w:r>
+      <w:proofErr w:type="spellEnd"/>
       <w:r>
         <w:rPr>
           <w:b/>
           <w:bCs/>
           <w:lang w:val="en-US"/>
         </w:rPr>
-        <w:t xml:space="preserve"> </w:t>
-      </w:r>
-      <w:r>
-        <w:rPr>
-          <w:lang w:val="en-US"/>
-        </w:rPr>
-        <w:t xml:space="preserve">-&gt; </w:t>
-      </w:r>
-      <w:r>
-        <w:rPr>
-          <w:lang w:val="en-US"/>
-        </w:rPr>
-        <w:t>Fetch for new metadata from the repository, it can be fetching new branches that are push to the repository but not visible to you on your local device.</w:t>
+        <w:t>&gt;</w:t>
+      </w:r>
+      <w:r>
+        <w:rPr>
+          <w:lang w:val="en-US"/>
+        </w:rPr>
+        <w:t xml:space="preserve"> -&gt; To checkout a new local branch and replace &lt;</w:t>
+      </w:r>
+      <w:proofErr w:type="spellStart"/>
+      <w:r>
+        <w:rPr>
+          <w:lang w:val="en-US"/>
+        </w:rPr>
+        <w:t>branch_name</w:t>
+      </w:r>
+      <w:proofErr w:type="spellEnd"/>
+      <w:r>
+        <w:rPr>
+          <w:lang w:val="en-US"/>
+        </w:rPr>
+        <w:t>&gt; with the branch name.</w:t>
       </w:r>
     </w:p>
     <w:p>
@@ -1265,65 +1316,88 @@
           <w:bCs/>
           <w:lang w:val="en-US"/>
         </w:rPr>
-        <w:t xml:space="preserve">git log </w:t>
-      </w:r>
-      <w:r>
-        <w:rPr>
-          <w:lang w:val="en-US"/>
-        </w:rPr>
-        <w:t>-&gt; Show you all the commit of the current branch</w:t>
-      </w:r>
-    </w:p>
-    <w:p>
-      <w:pPr>
-        <w:rPr>
-          <w:lang w:val="en-US"/>
-        </w:rPr>
-      </w:pPr>
+        <w:t>git clone &lt;</w:t>
+      </w:r>
+      <w:proofErr w:type="spellStart"/>
       <w:r>
         <w:rPr>
           <w:b/>
           <w:bCs/>
           <w:lang w:val="en-US"/>
         </w:rPr>
-        <w:t>git push</w:t>
-      </w:r>
+        <w:t>git_repository_url</w:t>
+      </w:r>
+      <w:proofErr w:type="spellEnd"/>
       <w:r>
         <w:rPr>
           <w:b/>
           <w:bCs/>
           <w:lang w:val="en-US"/>
         </w:rPr>
-        <w:t xml:space="preserve"> </w:t>
-      </w:r>
-      <w:r>
-        <w:rPr>
-          <w:lang w:val="en-US"/>
-        </w:rPr>
-        <w:t>-&gt; Push the commits(changes) to the remote branch.</w:t>
-      </w:r>
-    </w:p>
-    <w:p>
-      <w:pPr>
-        <w:rPr>
-          <w:lang w:val="en-US"/>
-        </w:rPr>
-      </w:pPr>
+        <w:t>&gt;</w:t>
+      </w:r>
       <w:r>
         <w:rPr>
           <w:b/>
           <w:bCs/>
           <w:lang w:val="en-US"/>
         </w:rPr>
-        <w:t>git push -u origin</w:t>
-      </w:r>
+        <w:t xml:space="preserve"> </w:t>
+      </w:r>
+      <w:r>
+        <w:rPr>
+          <w:lang w:val="en-US"/>
+        </w:rPr>
+        <w:t>-&gt; Clone(Download) the repository(project) to your local machine and replace &lt;</w:t>
+      </w:r>
+      <w:proofErr w:type="spellStart"/>
+      <w:r>
+        <w:rPr>
+          <w:lang w:val="en-US"/>
+        </w:rPr>
+        <w:t>git_repository_url</w:t>
+      </w:r>
+      <w:proofErr w:type="spellEnd"/>
+      <w:r>
+        <w:rPr>
+          <w:lang w:val="en-US"/>
+        </w:rPr>
+        <w:t xml:space="preserve">&gt; with the git repository </w:t>
+      </w:r>
+      <w:proofErr w:type="spellStart"/>
+      <w:r>
+        <w:rPr>
+          <w:lang w:val="en-US"/>
+        </w:rPr>
+        <w:t>url</w:t>
+      </w:r>
+      <w:proofErr w:type="spellEnd"/>
+      <w:r>
+        <w:rPr>
+          <w:lang w:val="en-US"/>
+        </w:rPr>
+        <w:t xml:space="preserve"> that you can find it in your git repository</w:t>
+      </w:r>
+      <w:r>
+        <w:rPr>
+          <w:lang w:val="en-US"/>
+        </w:rPr>
+        <w:t>.</w:t>
+      </w:r>
+    </w:p>
+    <w:p>
+      <w:pPr>
+        <w:rPr>
+          <w:lang w:val="en-US"/>
+        </w:rPr>
+      </w:pPr>
       <w:r>
         <w:rPr>
           <w:b/>
           <w:bCs/>
           <w:lang w:val="en-US"/>
         </w:rPr>
-        <w:t xml:space="preserve"> &lt;branch_name&gt;</w:t>
+        <w:t>git commit -m ‘the message for commit’</w:t>
       </w:r>
       <w:r>
         <w:rPr>
@@ -1337,7 +1411,7 @@
         <w:rPr>
           <w:lang w:val="en-US"/>
         </w:rPr>
-        <w:t>-&gt; Push the commits(changes) to the remote branch, replace &lt;branch_name&gt; with the branch name of your local repository. Normally this command are used if you push to the branch for the first time.</w:t>
+        <w:t>-&gt; Commit all the staging files/folders into local repository which are ready to push to remote branch, replace the message for commit with the message you want to label the commit with.</w:t>
       </w:r>
     </w:p>
     <w:p>
@@ -1352,7 +1426,7 @@
           <w:bCs/>
           <w:lang w:val="en-US"/>
         </w:rPr>
-        <w:t>git pull</w:t>
+        <w:t>git fetch</w:t>
       </w:r>
       <w:r>
         <w:rPr>
@@ -1366,19 +1440,13 @@
         <w:rPr>
           <w:lang w:val="en-US"/>
         </w:rPr>
-        <w:t>-&gt; Pull changes from</w:t>
-      </w:r>
-      <w:r>
-        <w:rPr>
-          <w:lang w:val="en-US"/>
-        </w:rPr>
-        <w:t xml:space="preserve"> current</w:t>
-      </w:r>
-      <w:r>
-        <w:rPr>
-          <w:lang w:val="en-US"/>
-        </w:rPr>
-        <w:t xml:space="preserve"> remote branch to local. This will pull all the updates that is being pushed to the remote branch to your local branch.</w:t>
+        <w:t xml:space="preserve">-&gt; </w:t>
+      </w:r>
+      <w:r>
+        <w:rPr>
+          <w:lang w:val="en-US"/>
+        </w:rPr>
+        <w:t>Fetch for new metadata from the repository, it can be fetching new branches that are push to the repository but not visible to you on your local device.</w:t>
       </w:r>
     </w:p>
     <w:p>
@@ -1393,27 +1461,233 @@
           <w:bCs/>
           <w:lang w:val="en-US"/>
         </w:rPr>
-        <w:t>git pull origin &lt;branch_name&gt;</w:t>
-      </w:r>
+        <w:t xml:space="preserve">git log </w:t>
+      </w:r>
+      <w:r>
+        <w:rPr>
+          <w:lang w:val="en-US"/>
+        </w:rPr>
+        <w:t>-&gt; Show you all the commit of the current branch</w:t>
+      </w:r>
+    </w:p>
+    <w:p>
+      <w:pPr>
+        <w:rPr>
+          <w:lang w:val="en-US"/>
+        </w:rPr>
+      </w:pPr>
       <w:r>
         <w:rPr>
           <w:b/>
           <w:bCs/>
           <w:lang w:val="en-US"/>
         </w:rPr>
+        <w:t>git push</w:t>
+      </w:r>
+      <w:r>
+        <w:rPr>
+          <w:b/>
+          <w:bCs/>
+          <w:lang w:val="en-US"/>
+        </w:rPr>
         <w:t xml:space="preserve"> </w:t>
       </w:r>
       <w:r>
         <w:rPr>
           <w:lang w:val="en-US"/>
         </w:rPr>
+        <w:t>-&gt; Push the commits(changes) to the remote branch.</w:t>
+      </w:r>
+    </w:p>
+    <w:p>
+      <w:pPr>
+        <w:rPr>
+          <w:lang w:val="en-US"/>
+        </w:rPr>
+      </w:pPr>
+      <w:r>
+        <w:rPr>
+          <w:b/>
+          <w:bCs/>
+          <w:lang w:val="en-US"/>
+        </w:rPr>
+        <w:t>git push -u origin</w:t>
+      </w:r>
+      <w:r>
+        <w:rPr>
+          <w:b/>
+          <w:bCs/>
+          <w:lang w:val="en-US"/>
+        </w:rPr>
+        <w:t xml:space="preserve"> &lt;</w:t>
+      </w:r>
+      <w:proofErr w:type="spellStart"/>
+      <w:r>
+        <w:rPr>
+          <w:b/>
+          <w:bCs/>
+          <w:lang w:val="en-US"/>
+        </w:rPr>
+        <w:t>branch_name</w:t>
+      </w:r>
+      <w:proofErr w:type="spellEnd"/>
+      <w:r>
+        <w:rPr>
+          <w:b/>
+          <w:bCs/>
+          <w:lang w:val="en-US"/>
+        </w:rPr>
+        <w:t>&gt;</w:t>
+      </w:r>
+      <w:r>
+        <w:rPr>
+          <w:b/>
+          <w:bCs/>
+          <w:lang w:val="en-US"/>
+        </w:rPr>
+        <w:t xml:space="preserve"> </w:t>
+      </w:r>
+      <w:r>
+        <w:rPr>
+          <w:lang w:val="en-US"/>
+        </w:rPr>
+        <w:t>-&gt; Push the commits(changes) to the remote branch, replace &lt;</w:t>
+      </w:r>
+      <w:proofErr w:type="spellStart"/>
+      <w:r>
+        <w:rPr>
+          <w:lang w:val="en-US"/>
+        </w:rPr>
+        <w:t>branch_name</w:t>
+      </w:r>
+      <w:proofErr w:type="spellEnd"/>
+      <w:r>
+        <w:rPr>
+          <w:lang w:val="en-US"/>
+        </w:rPr>
+        <w:t xml:space="preserve">&gt; with the branch name of your local repository. Normally this command </w:t>
+      </w:r>
+      <w:proofErr w:type="gramStart"/>
+      <w:r>
+        <w:rPr>
+          <w:lang w:val="en-US"/>
+        </w:rPr>
+        <w:t>are</w:t>
+      </w:r>
+      <w:proofErr w:type="gramEnd"/>
+      <w:r>
+        <w:rPr>
+          <w:lang w:val="en-US"/>
+        </w:rPr>
+        <w:t xml:space="preserve"> used if you push to the branch for the first time.</w:t>
+      </w:r>
+    </w:p>
+    <w:p>
+      <w:pPr>
+        <w:rPr>
+          <w:lang w:val="en-US"/>
+        </w:rPr>
+      </w:pPr>
+      <w:r>
+        <w:rPr>
+          <w:b/>
+          <w:bCs/>
+          <w:lang w:val="en-US"/>
+        </w:rPr>
+        <w:t>git pull</w:t>
+      </w:r>
+      <w:r>
+        <w:rPr>
+          <w:b/>
+          <w:bCs/>
+          <w:lang w:val="en-US"/>
+        </w:rPr>
+        <w:t xml:space="preserve"> </w:t>
+      </w:r>
+      <w:r>
+        <w:rPr>
+          <w:lang w:val="en-US"/>
+        </w:rPr>
+        <w:t>-&gt; Pull changes from</w:t>
+      </w:r>
+      <w:r>
+        <w:rPr>
+          <w:lang w:val="en-US"/>
+        </w:rPr>
+        <w:t xml:space="preserve"> current</w:t>
+      </w:r>
+      <w:r>
+        <w:rPr>
+          <w:lang w:val="en-US"/>
+        </w:rPr>
+        <w:t xml:space="preserve"> remote branch to local. This will pull all the updates that is being pushed to the remote branch to your local branch.</w:t>
+      </w:r>
+    </w:p>
+    <w:p>
+      <w:pPr>
+        <w:rPr>
+          <w:lang w:val="en-US"/>
+        </w:rPr>
+      </w:pPr>
+      <w:r>
+        <w:rPr>
+          <w:b/>
+          <w:bCs/>
+          <w:lang w:val="en-US"/>
+        </w:rPr>
+        <w:t>git pull origin &lt;</w:t>
+      </w:r>
+      <w:proofErr w:type="spellStart"/>
+      <w:r>
+        <w:rPr>
+          <w:b/>
+          <w:bCs/>
+          <w:lang w:val="en-US"/>
+        </w:rPr>
+        <w:t>branch_name</w:t>
+      </w:r>
+      <w:proofErr w:type="spellEnd"/>
+      <w:r>
+        <w:rPr>
+          <w:b/>
+          <w:bCs/>
+          <w:lang w:val="en-US"/>
+        </w:rPr>
+        <w:t>&gt;</w:t>
+      </w:r>
+      <w:r>
+        <w:rPr>
+          <w:b/>
+          <w:bCs/>
+          <w:lang w:val="en-US"/>
+        </w:rPr>
+        <w:t xml:space="preserve"> </w:t>
+      </w:r>
+      <w:r>
+        <w:rPr>
+          <w:lang w:val="en-US"/>
+        </w:rPr>
         <w:t>-&gt; Pull changes from a remote</w:t>
       </w:r>
       <w:r>
         <w:rPr>
           <w:lang w:val="en-US"/>
         </w:rPr>
-        <w:t xml:space="preserve"> branch to local. This will pull all the updates that is being pushed to that remote branch to your local branch. Replace the &lt;branch_name&gt; with the targeted branch name.</w:t>
+        <w:t xml:space="preserve"> branch to local. This will pull all the updates that is being pushed to that remote branch to your local branch. Replace the &lt;</w:t>
+      </w:r>
+      <w:proofErr w:type="spellStart"/>
+      <w:r>
+        <w:rPr>
+          <w:lang w:val="en-US"/>
+        </w:rPr>
+        <w:t>branch_name</w:t>
+      </w:r>
+      <w:proofErr w:type="spellEnd"/>
+      <w:r>
+        <w:rPr>
+          <w:lang w:val="en-US"/>
+        </w:rPr>
+        <w:t>&gt; with the targeted branch name.</w:t>
       </w:r>
     </w:p>
     <w:p>
@@ -1597,7 +1871,55 @@
           <w:szCs w:val="24"/>
           <w:lang w:val="en-US"/>
         </w:rPr>
-        <w:t>Just a tip if you want screenshot in window machine you can press win+shift+s this will open up snipping tool then left click and drag your mouse whichever part you want to screenshot</w:t>
+        <w:t xml:space="preserve">Just a tip if you want screenshot in window machine you can press </w:t>
+      </w:r>
+      <w:proofErr w:type="spellStart"/>
+      <w:r>
+        <w:rPr>
+          <w:b/>
+          <w:bCs/>
+          <w:sz w:val="24"/>
+          <w:szCs w:val="24"/>
+          <w:lang w:val="en-US"/>
+        </w:rPr>
+        <w:t>win+shift+s</w:t>
+      </w:r>
+      <w:proofErr w:type="spellEnd"/>
+      <w:r>
+        <w:rPr>
+          <w:b/>
+          <w:bCs/>
+          <w:sz w:val="24"/>
+          <w:szCs w:val="24"/>
+          <w:lang w:val="en-US"/>
+        </w:rPr>
+        <w:t xml:space="preserve"> </w:t>
+      </w:r>
+      <w:r>
+        <w:rPr>
+          <w:sz w:val="24"/>
+          <w:szCs w:val="24"/>
+          <w:lang w:val="en-US"/>
+        </w:rPr>
+        <w:t xml:space="preserve">this will </w:t>
+      </w:r>
+      <w:proofErr w:type="gramStart"/>
+      <w:r>
+        <w:rPr>
+          <w:sz w:val="24"/>
+          <w:szCs w:val="24"/>
+          <w:lang w:val="en-US"/>
+        </w:rPr>
+        <w:t>open up</w:t>
+      </w:r>
+      <w:proofErr w:type="gramEnd"/>
+      <w:r>
+        <w:rPr>
+          <w:sz w:val="24"/>
+          <w:szCs w:val="24"/>
+          <w:lang w:val="en-US"/>
+        </w:rPr>
+        <w:t xml:space="preserve"> snipping tool then left click and drag your mouse whichever part you want to screenshot</w:t>
       </w:r>
       <w:r>
         <w:rPr>
@@ -1813,7 +2135,25 @@
           <w:szCs w:val="24"/>
           <w:lang w:val="en-US"/>
         </w:rPr>
-        <w:t>Click on the screenshot which will open up this</w:t>
+        <w:t xml:space="preserve">Click on the screenshot which will </w:t>
+      </w:r>
+      <w:proofErr w:type="gramStart"/>
+      <w:r>
+        <w:rPr>
+          <w:sz w:val="24"/>
+          <w:szCs w:val="24"/>
+          <w:lang w:val="en-US"/>
+        </w:rPr>
+        <w:t>open up</w:t>
+      </w:r>
+      <w:proofErr w:type="gramEnd"/>
+      <w:r>
+        <w:rPr>
+          <w:sz w:val="24"/>
+          <w:szCs w:val="24"/>
+          <w:lang w:val="en-US"/>
+        </w:rPr>
+        <w:t xml:space="preserve"> this</w:t>
       </w:r>
     </w:p>
     <w:p>
@@ -1960,7 +2300,25 @@
           <w:szCs w:val="24"/>
           <w:lang w:val="en-US"/>
         </w:rPr>
-        <w:t xml:space="preserve">Create a github account </w:t>
+        <w:t xml:space="preserve">Create a </w:t>
+      </w:r>
+      <w:proofErr w:type="spellStart"/>
+      <w:r>
+        <w:rPr>
+          <w:sz w:val="24"/>
+          <w:szCs w:val="24"/>
+          <w:lang w:val="en-US"/>
+        </w:rPr>
+        <w:t>github</w:t>
+      </w:r>
+      <w:proofErr w:type="spellEnd"/>
+      <w:r>
+        <w:rPr>
+          <w:sz w:val="24"/>
+          <w:szCs w:val="24"/>
+          <w:lang w:val="en-US"/>
+        </w:rPr>
+        <w:t xml:space="preserve"> account </w:t>
       </w:r>
       <w:hyperlink r:id="rId14" w:history="1">
         <w:r>
@@ -2072,7 +2430,25 @@
           <w:szCs w:val="24"/>
           <w:lang w:val="en-US"/>
         </w:rPr>
-        <w:t>top right logo you will be able to see your username and all other setting. The username can be used to add collaborator for private repository.</w:t>
+        <w:t xml:space="preserve">top right </w:t>
+      </w:r>
+      <w:proofErr w:type="gramStart"/>
+      <w:r>
+        <w:rPr>
+          <w:sz w:val="24"/>
+          <w:szCs w:val="24"/>
+          <w:lang w:val="en-US"/>
+        </w:rPr>
+        <w:t>logo</w:t>
+      </w:r>
+      <w:proofErr w:type="gramEnd"/>
+      <w:r>
+        <w:rPr>
+          <w:sz w:val="24"/>
+          <w:szCs w:val="24"/>
+          <w:lang w:val="en-US"/>
+        </w:rPr>
+        <w:t xml:space="preserve"> you will be able to see your username and all other setting. The username can be used to add collaborator for private repository.</w:t>
       </w:r>
     </w:p>
     <w:p>
@@ -2196,7 +2572,25 @@
           <w:szCs w:val="24"/>
           <w:lang w:val="en-US"/>
         </w:rPr>
-        <w:t>If you are in any pages of github, you can click this button at the top right of the page and select new repository</w:t>
+        <w:t xml:space="preserve">If you are in any pages of </w:t>
+      </w:r>
+      <w:proofErr w:type="spellStart"/>
+      <w:r>
+        <w:rPr>
+          <w:sz w:val="24"/>
+          <w:szCs w:val="24"/>
+          <w:lang w:val="en-US"/>
+        </w:rPr>
+        <w:t>github</w:t>
+      </w:r>
+      <w:proofErr w:type="spellEnd"/>
+      <w:r>
+        <w:rPr>
+          <w:sz w:val="24"/>
+          <w:szCs w:val="24"/>
+          <w:lang w:val="en-US"/>
+        </w:rPr>
+        <w:t>, you can click this button at the top right of the page and select new repository</w:t>
       </w:r>
     </w:p>
     <w:p>
@@ -2369,15 +2763,51 @@
           <w:szCs w:val="24"/>
           <w:lang w:val="en-US"/>
         </w:rPr>
-        <w:t xml:space="preserve">For Public and Private, it means that who can access if you chose Public means your repository is open to public anyone can access and modify the file. If you chose Private means that your repository can only be accessed only by you and </w:t>
-      </w:r>
-      <w:r>
-        <w:rPr>
-          <w:sz w:val="24"/>
-          <w:szCs w:val="24"/>
-          <w:lang w:val="en-US"/>
-        </w:rPr>
-        <w:t>any collaborator(if you have add) only.</w:t>
+        <w:t xml:space="preserve">For Public and Private, it means that who </w:t>
+      </w:r>
+      <w:proofErr w:type="gramStart"/>
+      <w:r>
+        <w:rPr>
+          <w:sz w:val="24"/>
+          <w:szCs w:val="24"/>
+          <w:lang w:val="en-US"/>
+        </w:rPr>
+        <w:t>can</w:t>
+      </w:r>
+      <w:proofErr w:type="gramEnd"/>
+      <w:r>
+        <w:rPr>
+          <w:sz w:val="24"/>
+          <w:szCs w:val="24"/>
+          <w:lang w:val="en-US"/>
+        </w:rPr>
+        <w:t xml:space="preserve"> access if you chose Public means your repository is open to public anyone can access and modify the file. If you chose Private means that your repository can only be accessed only by you and </w:t>
+      </w:r>
+      <w:r>
+        <w:rPr>
+          <w:sz w:val="24"/>
+          <w:szCs w:val="24"/>
+          <w:lang w:val="en-US"/>
+        </w:rPr>
+        <w:t xml:space="preserve">any collaborator(if you have </w:t>
+      </w:r>
+      <w:proofErr w:type="gramStart"/>
+      <w:r>
+        <w:rPr>
+          <w:sz w:val="24"/>
+          <w:szCs w:val="24"/>
+          <w:lang w:val="en-US"/>
+        </w:rPr>
+        <w:t>add</w:t>
+      </w:r>
+      <w:proofErr w:type="gramEnd"/>
+      <w:r>
+        <w:rPr>
+          <w:sz w:val="24"/>
+          <w:szCs w:val="24"/>
+          <w:lang w:val="en-US"/>
+        </w:rPr>
+        <w:t>) only.</w:t>
       </w:r>
     </w:p>
     <w:p>
@@ -2419,7 +2849,25 @@
           <w:szCs w:val="24"/>
           <w:lang w:val="en-US"/>
         </w:rPr>
-        <w:t xml:space="preserve">For .gitignore file, as the name suggest it means that the file/folder you do not want to commit in for the repository. The </w:t>
+        <w:t>For .</w:t>
+      </w:r>
+      <w:proofErr w:type="spellStart"/>
+      <w:r>
+        <w:rPr>
+          <w:sz w:val="24"/>
+          <w:szCs w:val="24"/>
+          <w:lang w:val="en-US"/>
+        </w:rPr>
+        <w:t>gitignore</w:t>
+      </w:r>
+      <w:proofErr w:type="spellEnd"/>
+      <w:r>
+        <w:rPr>
+          <w:sz w:val="24"/>
+          <w:szCs w:val="24"/>
+          <w:lang w:val="en-US"/>
+        </w:rPr>
+        <w:t xml:space="preserve"> file, as the name suggest it means that the file/folder you do not want to commit in for the repository. The </w:t>
       </w:r>
       <w:r>
         <w:rPr>
@@ -2435,7 +2883,25 @@
           <w:szCs w:val="24"/>
           <w:lang w:val="en-US"/>
         </w:rPr>
-        <w:t xml:space="preserve"> infront of any file name</w:t>
+        <w:t xml:space="preserve"> </w:t>
+      </w:r>
+      <w:proofErr w:type="spellStart"/>
+      <w:r>
+        <w:rPr>
+          <w:sz w:val="24"/>
+          <w:szCs w:val="24"/>
+          <w:lang w:val="en-US"/>
+        </w:rPr>
+        <w:t>infront</w:t>
+      </w:r>
+      <w:proofErr w:type="spellEnd"/>
+      <w:r>
+        <w:rPr>
+          <w:sz w:val="24"/>
+          <w:szCs w:val="24"/>
+          <w:lang w:val="en-US"/>
+        </w:rPr>
+        <w:t xml:space="preserve"> of any file name</w:t>
       </w:r>
       <w:r>
         <w:rPr>
@@ -2467,15 +2933,71 @@
           <w:szCs w:val="24"/>
           <w:lang w:val="en-US"/>
         </w:rPr>
-        <w:t xml:space="preserve"> which means you cannot see it in the file explorer but you can enable your window to see hidden file.</w:t>
-      </w:r>
-      <w:r>
-        <w:rPr>
-          <w:sz w:val="24"/>
-          <w:szCs w:val="24"/>
-          <w:lang w:val="en-US"/>
-        </w:rPr>
-        <w:t xml:space="preserve"> For windows, a period(.) infront of the file/folder name will not hide unless you have changed it’s property to be hidden.</w:t>
+        <w:t xml:space="preserve"> which means you cannot see it in the file </w:t>
+      </w:r>
+      <w:proofErr w:type="gramStart"/>
+      <w:r>
+        <w:rPr>
+          <w:sz w:val="24"/>
+          <w:szCs w:val="24"/>
+          <w:lang w:val="en-US"/>
+        </w:rPr>
+        <w:t>explorer</w:t>
+      </w:r>
+      <w:proofErr w:type="gramEnd"/>
+      <w:r>
+        <w:rPr>
+          <w:sz w:val="24"/>
+          <w:szCs w:val="24"/>
+          <w:lang w:val="en-US"/>
+        </w:rPr>
+        <w:t xml:space="preserve"> but you can enable your window to see hidden file.</w:t>
+      </w:r>
+      <w:r>
+        <w:rPr>
+          <w:sz w:val="24"/>
+          <w:szCs w:val="24"/>
+          <w:lang w:val="en-US"/>
+        </w:rPr>
+        <w:t xml:space="preserve"> For windows, a period(.) </w:t>
+      </w:r>
+      <w:proofErr w:type="spellStart"/>
+      <w:r>
+        <w:rPr>
+          <w:sz w:val="24"/>
+          <w:szCs w:val="24"/>
+          <w:lang w:val="en-US"/>
+        </w:rPr>
+        <w:t>infront</w:t>
+      </w:r>
+      <w:proofErr w:type="spellEnd"/>
+      <w:r>
+        <w:rPr>
+          <w:sz w:val="24"/>
+          <w:szCs w:val="24"/>
+          <w:lang w:val="en-US"/>
+        </w:rPr>
+        <w:t xml:space="preserve"> of the file/folder name will not hide unless you have changed </w:t>
+      </w:r>
+      <w:proofErr w:type="spellStart"/>
+      <w:proofErr w:type="gramStart"/>
+      <w:r>
+        <w:rPr>
+          <w:sz w:val="24"/>
+          <w:szCs w:val="24"/>
+          <w:lang w:val="en-US"/>
+        </w:rPr>
+        <w:t>it’s</w:t>
+      </w:r>
+      <w:proofErr w:type="spellEnd"/>
+      <w:proofErr w:type="gramEnd"/>
+      <w:r>
+        <w:rPr>
+          <w:sz w:val="24"/>
+          <w:szCs w:val="24"/>
+          <w:lang w:val="en-US"/>
+        </w:rPr>
+        <w:t xml:space="preserve"> property to be hidden.</w:t>
       </w:r>
     </w:p>
     <w:p>
@@ -2711,7 +3233,21 @@
           <w:lang w:val="en-US"/>
         </w:rPr>
         <w:lastRenderedPageBreak/>
-        <w:t>Setting Up Of Initialized Repository</w:t>
+        <w:t xml:space="preserve">Setting Up </w:t>
+      </w:r>
+      <w:proofErr w:type="gramStart"/>
+      <w:r>
+        <w:rPr>
+          <w:lang w:val="en-US"/>
+        </w:rPr>
+        <w:t>Of</w:t>
+      </w:r>
+      <w:proofErr w:type="gramEnd"/>
+      <w:r>
+        <w:rPr>
+          <w:lang w:val="en-US"/>
+        </w:rPr>
+        <w:t xml:space="preserve"> Initialized Repository</w:t>
       </w:r>
       <w:bookmarkEnd w:id="8"/>
       <w:r>
@@ -2853,7 +3389,21 @@
         <w:rPr>
           <w:lang w:val="en-US"/>
         </w:rPr>
-        <w:t>Next go back to your repository in github.</w:t>
+        <w:t xml:space="preserve">Next go back to your repository in </w:t>
+      </w:r>
+      <w:proofErr w:type="spellStart"/>
+      <w:r>
+        <w:rPr>
+          <w:lang w:val="en-US"/>
+        </w:rPr>
+        <w:t>github</w:t>
+      </w:r>
+      <w:proofErr w:type="spellEnd"/>
+      <w:r>
+        <w:rPr>
+          <w:lang w:val="en-US"/>
+        </w:rPr>
+        <w:t>.</w:t>
       </w:r>
     </w:p>
     <w:p>
@@ -2940,7 +3490,25 @@
           <w:szCs w:val="24"/>
           <w:lang w:val="en-US"/>
         </w:rPr>
-        <w:t>Press the copy button that is located beside the url.</w:t>
+        <w:t xml:space="preserve">Press the copy button that is located beside the </w:t>
+      </w:r>
+      <w:proofErr w:type="spellStart"/>
+      <w:r>
+        <w:rPr>
+          <w:sz w:val="24"/>
+          <w:szCs w:val="24"/>
+          <w:lang w:val="en-US"/>
+        </w:rPr>
+        <w:t>url</w:t>
+      </w:r>
+      <w:proofErr w:type="spellEnd"/>
+      <w:r>
+        <w:rPr>
+          <w:sz w:val="24"/>
+          <w:szCs w:val="24"/>
+          <w:lang w:val="en-US"/>
+        </w:rPr>
+        <w:t>.</w:t>
       </w:r>
     </w:p>
     <w:p>
@@ -2994,15 +3562,73 @@
           <w:szCs w:val="24"/>
           <w:lang w:val="en-US"/>
         </w:rPr>
-        <w:t xml:space="preserve"> clone &lt;repository_url&gt;</w:t>
-      </w:r>
-      <w:r>
-        <w:rPr>
-          <w:sz w:val="24"/>
-          <w:szCs w:val="24"/>
-          <w:lang w:val="en-US"/>
-        </w:rPr>
-        <w:t xml:space="preserve"> , if this is your first time git bash you have to configure it which they will prompt you to login your github account.</w:t>
+        <w:t xml:space="preserve"> clone &lt;</w:t>
+      </w:r>
+      <w:proofErr w:type="spellStart"/>
+      <w:r>
+        <w:rPr>
+          <w:b/>
+          <w:bCs/>
+          <w:sz w:val="24"/>
+          <w:szCs w:val="24"/>
+          <w:lang w:val="en-US"/>
+        </w:rPr>
+        <w:t>repository_url</w:t>
+      </w:r>
+      <w:proofErr w:type="spellEnd"/>
+      <w:r>
+        <w:rPr>
+          <w:b/>
+          <w:bCs/>
+          <w:sz w:val="24"/>
+          <w:szCs w:val="24"/>
+          <w:lang w:val="en-US"/>
+        </w:rPr>
+        <w:t>&gt;</w:t>
+      </w:r>
+      <w:r>
+        <w:rPr>
+          <w:sz w:val="24"/>
+          <w:szCs w:val="24"/>
+          <w:lang w:val="en-US"/>
+        </w:rPr>
+        <w:t xml:space="preserve"> , if this is your </w:t>
+      </w:r>
+      <w:proofErr w:type="gramStart"/>
+      <w:r>
+        <w:rPr>
+          <w:sz w:val="24"/>
+          <w:szCs w:val="24"/>
+          <w:lang w:val="en-US"/>
+        </w:rPr>
+        <w:t>first time</w:t>
+      </w:r>
+      <w:proofErr w:type="gramEnd"/>
+      <w:r>
+        <w:rPr>
+          <w:sz w:val="24"/>
+          <w:szCs w:val="24"/>
+          <w:lang w:val="en-US"/>
+        </w:rPr>
+        <w:t xml:space="preserve"> git bash you have to configure it which they will prompt you to login your </w:t>
+      </w:r>
+      <w:proofErr w:type="spellStart"/>
+      <w:r>
+        <w:rPr>
+          <w:sz w:val="24"/>
+          <w:szCs w:val="24"/>
+          <w:lang w:val="en-US"/>
+        </w:rPr>
+        <w:t>github</w:t>
+      </w:r>
+      <w:proofErr w:type="spellEnd"/>
+      <w:r>
+        <w:rPr>
+          <w:sz w:val="24"/>
+          <w:szCs w:val="24"/>
+          <w:lang w:val="en-US"/>
+        </w:rPr>
+        <w:t xml:space="preserve"> account.</w:t>
       </w:r>
     </w:p>
     <w:p>
@@ -3296,7 +3922,21 @@
           <w:lang w:val="en-US"/>
         </w:rPr>
         <w:lastRenderedPageBreak/>
-        <w:t>Setting Up Of Empty Repository</w:t>
+        <w:t xml:space="preserve">Setting Up </w:t>
+      </w:r>
+      <w:proofErr w:type="gramStart"/>
+      <w:r>
+        <w:rPr>
+          <w:lang w:val="en-US"/>
+        </w:rPr>
+        <w:t>Of</w:t>
+      </w:r>
+      <w:proofErr w:type="gramEnd"/>
+      <w:r>
+        <w:rPr>
+          <w:lang w:val="en-US"/>
+        </w:rPr>
+        <w:t xml:space="preserve"> Empty Repository</w:t>
       </w:r>
       <w:bookmarkEnd w:id="10"/>
       <w:r>
@@ -3377,7 +4017,49 @@
         <w:rPr>
           <w:lang w:val="en-US"/>
         </w:rPr>
-        <w:t>If you do not have an existing folder you want to push to git you can create a empty folder. So open up the folder that you want to push to git.</w:t>
+        <w:t xml:space="preserve">If you do not have an existing </w:t>
+      </w:r>
+      <w:proofErr w:type="gramStart"/>
+      <w:r>
+        <w:rPr>
+          <w:lang w:val="en-US"/>
+        </w:rPr>
+        <w:t>folder</w:t>
+      </w:r>
+      <w:proofErr w:type="gramEnd"/>
+      <w:r>
+        <w:rPr>
+          <w:lang w:val="en-US"/>
+        </w:rPr>
+        <w:t xml:space="preserve"> you want to push to git you can create </w:t>
+      </w:r>
+      <w:proofErr w:type="spellStart"/>
+      <w:r>
+        <w:rPr>
+          <w:lang w:val="en-US"/>
+        </w:rPr>
+        <w:t>a</w:t>
+      </w:r>
+      <w:proofErr w:type="spellEnd"/>
+      <w:r>
+        <w:rPr>
+          <w:lang w:val="en-US"/>
+        </w:rPr>
+        <w:t xml:space="preserve"> empty folder. </w:t>
+      </w:r>
+      <w:proofErr w:type="gramStart"/>
+      <w:r>
+        <w:rPr>
+          <w:lang w:val="en-US"/>
+        </w:rPr>
+        <w:t>So</w:t>
+      </w:r>
+      <w:proofErr w:type="gramEnd"/>
+      <w:r>
+        <w:rPr>
+          <w:lang w:val="en-US"/>
+        </w:rPr>
+        <w:t xml:space="preserve"> open up the folder that you want to push to git.</w:t>
       </w:r>
     </w:p>
     <w:p>
@@ -3526,8 +4208,20 @@
           <w:szCs w:val="24"/>
           <w:lang w:val="en-US"/>
         </w:rPr>
-        <w:t>git init</w:t>
-      </w:r>
+        <w:t xml:space="preserve">git </w:t>
+      </w:r>
+      <w:proofErr w:type="spellStart"/>
+      <w:r>
+        <w:rPr>
+          <w:b/>
+          <w:bCs/>
+          <w:sz w:val="24"/>
+          <w:szCs w:val="24"/>
+          <w:lang w:val="en-US"/>
+        </w:rPr>
+        <w:t>init</w:t>
+      </w:r>
+      <w:proofErr w:type="spellEnd"/>
       <w:r>
         <w:rPr>
           <w:sz w:val="24"/>
@@ -3692,7 +4386,25 @@
           <w:szCs w:val="24"/>
           <w:lang w:val="en-US"/>
         </w:rPr>
-        <w:t>Add in the files and folders that you want to push to the git repository in github.</w:t>
+        <w:t xml:space="preserve">Add in the files and folders that you want to push to the git repository in </w:t>
+      </w:r>
+      <w:proofErr w:type="spellStart"/>
+      <w:r>
+        <w:rPr>
+          <w:sz w:val="24"/>
+          <w:szCs w:val="24"/>
+          <w:lang w:val="en-US"/>
+        </w:rPr>
+        <w:t>github</w:t>
+      </w:r>
+      <w:proofErr w:type="spellEnd"/>
+      <w:r>
+        <w:rPr>
+          <w:sz w:val="24"/>
+          <w:szCs w:val="24"/>
+          <w:lang w:val="en-US"/>
+        </w:rPr>
+        <w:t>.</w:t>
       </w:r>
     </w:p>
     <w:p>
@@ -3808,13 +4520,23 @@
           <w:lang w:val="en-US"/>
         </w:rPr>
       </w:pPr>
-      <w:r>
-        <w:rPr>
-          <w:sz w:val="24"/>
-          <w:szCs w:val="24"/>
-          <w:lang w:val="en-US"/>
-        </w:rPr>
-        <w:t xml:space="preserve">Next we have to add the files/folders into </w:t>
+      <w:proofErr w:type="gramStart"/>
+      <w:r>
+        <w:rPr>
+          <w:sz w:val="24"/>
+          <w:szCs w:val="24"/>
+          <w:lang w:val="en-US"/>
+        </w:rPr>
+        <w:t>Next</w:t>
+      </w:r>
+      <w:proofErr w:type="gramEnd"/>
+      <w:r>
+        <w:rPr>
+          <w:sz w:val="24"/>
+          <w:szCs w:val="24"/>
+          <w:lang w:val="en-US"/>
+        </w:rPr>
+        <w:t xml:space="preserve"> we have to add the files/folders into </w:t>
       </w:r>
       <w:r>
         <w:rPr>
@@ -3840,7 +4562,25 @@
           <w:szCs w:val="24"/>
           <w:lang w:val="en-US"/>
         </w:rPr>
-        <w:t xml:space="preserve"> in the terminal, the period(.) means all the file that are untracked, you can add by file name too just replace the period(.) to the file name.</w:t>
+        <w:t xml:space="preserve"> in the terminal, the period(.) means all the </w:t>
+      </w:r>
+      <w:proofErr w:type="gramStart"/>
+      <w:r>
+        <w:rPr>
+          <w:sz w:val="24"/>
+          <w:szCs w:val="24"/>
+          <w:lang w:val="en-US"/>
+        </w:rPr>
+        <w:t>file</w:t>
+      </w:r>
+      <w:proofErr w:type="gramEnd"/>
+      <w:r>
+        <w:rPr>
+          <w:sz w:val="24"/>
+          <w:szCs w:val="24"/>
+          <w:lang w:val="en-US"/>
+        </w:rPr>
+        <w:t xml:space="preserve"> that are untracked, you can add by file name too just replace the period(.) to the file name.</w:t>
       </w:r>
     </w:p>
     <w:p>
@@ -3954,7 +4694,25 @@
           <w:szCs w:val="24"/>
           <w:lang w:val="en-US"/>
         </w:rPr>
-        <w:t>To this stage, we can refer back to the github.com instruction.</w:t>
+        <w:t xml:space="preserve">To this stage, we can </w:t>
+      </w:r>
+      <w:proofErr w:type="gramStart"/>
+      <w:r>
+        <w:rPr>
+          <w:sz w:val="24"/>
+          <w:szCs w:val="24"/>
+          <w:lang w:val="en-US"/>
+        </w:rPr>
+        <w:t>refer back</w:t>
+      </w:r>
+      <w:proofErr w:type="gramEnd"/>
+      <w:r>
+        <w:rPr>
+          <w:sz w:val="24"/>
+          <w:szCs w:val="24"/>
+          <w:lang w:val="en-US"/>
+        </w:rPr>
+        <w:t xml:space="preserve"> to the github.com instruction.</w:t>
       </w:r>
     </w:p>
     <w:p>
@@ -4023,7 +4781,25 @@
           <w:szCs w:val="24"/>
           <w:lang w:val="en-US"/>
         </w:rPr>
-        <w:t>Copy paste starting from the line git commit to the last line, line by line. If you have not configure your git environment, you would be prompt to set your name and email through this 2 commands.</w:t>
+        <w:t xml:space="preserve">Copy paste starting from the line git commit to the last line, line by line. If you have not </w:t>
+      </w:r>
+      <w:proofErr w:type="gramStart"/>
+      <w:r>
+        <w:rPr>
+          <w:sz w:val="24"/>
+          <w:szCs w:val="24"/>
+          <w:lang w:val="en-US"/>
+        </w:rPr>
+        <w:t>configure</w:t>
+      </w:r>
+      <w:proofErr w:type="gramEnd"/>
+      <w:r>
+        <w:rPr>
+          <w:sz w:val="24"/>
+          <w:szCs w:val="24"/>
+          <w:lang w:val="en-US"/>
+        </w:rPr>
+        <w:t xml:space="preserve"> your git environment, you would be prompt to set your name and email through this 2 commands.</w:t>
       </w:r>
     </w:p>
     <w:p>
@@ -4068,6 +4844,7 @@
         </w:rPr>
         <w:t>git config --global user.name "</w:t>
       </w:r>
+      <w:proofErr w:type="spellStart"/>
       <w:r>
         <w:rPr>
           <w:rFonts w:ascii="Courier New" w:eastAsia="Times New Roman" w:hAnsi="Courier New" w:cs="Courier New"/>
@@ -4077,6 +4854,7 @@
         </w:rPr>
         <w:t>your_name</w:t>
       </w:r>
+      <w:proofErr w:type="spellEnd"/>
       <w:r>
         <w:rPr>
           <w:rFonts w:ascii="Courier New" w:eastAsia="Times New Roman" w:hAnsi="Courier New" w:cs="Courier New"/>
@@ -4114,8 +4892,48 @@
           <w:bdr w:val="none" w:sz="0" w:space="0" w:color="auto" w:frame="1"/>
           <w:shd w:val="clear" w:color="auto" w:fill="EEEEEE"/>
         </w:rPr>
-        <w:t>git config --global user.email your_email</w:t>
-      </w:r>
+        <w:t xml:space="preserve">git config --global </w:t>
+      </w:r>
+      <w:proofErr w:type="spellStart"/>
+      <w:r>
+        <w:rPr>
+          <w:rStyle w:val="HTMLCode"/>
+          <w:rFonts w:eastAsiaTheme="majorEastAsia"/>
+          <w:color w:val="333333"/>
+          <w:sz w:val="22"/>
+          <w:szCs w:val="22"/>
+          <w:bdr w:val="none" w:sz="0" w:space="0" w:color="auto" w:frame="1"/>
+          <w:shd w:val="clear" w:color="auto" w:fill="EEEEEE"/>
+        </w:rPr>
+        <w:t>user.email</w:t>
+      </w:r>
+      <w:proofErr w:type="spellEnd"/>
+      <w:r>
+        <w:rPr>
+          <w:rStyle w:val="HTMLCode"/>
+          <w:rFonts w:eastAsiaTheme="majorEastAsia"/>
+          <w:color w:val="333333"/>
+          <w:sz w:val="22"/>
+          <w:szCs w:val="22"/>
+          <w:bdr w:val="none" w:sz="0" w:space="0" w:color="auto" w:frame="1"/>
+          <w:shd w:val="clear" w:color="auto" w:fill="EEEEEE"/>
+        </w:rPr>
+        <w:t xml:space="preserve"> </w:t>
+      </w:r>
+      <w:proofErr w:type="spellStart"/>
+      <w:r>
+        <w:rPr>
+          <w:rStyle w:val="HTMLCode"/>
+          <w:rFonts w:eastAsiaTheme="majorEastAsia"/>
+          <w:color w:val="333333"/>
+          <w:sz w:val="22"/>
+          <w:szCs w:val="22"/>
+          <w:bdr w:val="none" w:sz="0" w:space="0" w:color="auto" w:frame="1"/>
+          <w:shd w:val="clear" w:color="auto" w:fill="EEEEEE"/>
+        </w:rPr>
+        <w:t>your_email</w:t>
+      </w:r>
+      <w:proofErr w:type="spellEnd"/>
     </w:p>
     <w:p>
       <w:pPr>
@@ -4299,7 +5117,21 @@
         <w:rPr>
           <w:lang w:val="en-US"/>
         </w:rPr>
-        <w:t>Press the win key and search for hidden and press enter and this screen should show</w:t>
+        <w:t xml:space="preserve">Press the win key and search for hidden and press </w:t>
+      </w:r>
+      <w:proofErr w:type="gramStart"/>
+      <w:r>
+        <w:rPr>
+          <w:lang w:val="en-US"/>
+        </w:rPr>
+        <w:t>enter</w:t>
+      </w:r>
+      <w:proofErr w:type="gramEnd"/>
+      <w:r>
+        <w:rPr>
+          <w:lang w:val="en-US"/>
+        </w:rPr>
+        <w:t xml:space="preserve"> and this screen should show</w:t>
       </w:r>
     </w:p>
     <w:p>
@@ -4360,7 +5192,21 @@
         <w:rPr>
           <w:lang w:val="en-US"/>
         </w:rPr>
-        <w:t>Press show settings for Changes settings to show hidden and system files and you should see the following screen.</w:t>
+        <w:t xml:space="preserve">Press </w:t>
+      </w:r>
+      <w:proofErr w:type="gramStart"/>
+      <w:r>
+        <w:rPr>
+          <w:lang w:val="en-US"/>
+        </w:rPr>
+        <w:t>show</w:t>
+      </w:r>
+      <w:proofErr w:type="gramEnd"/>
+      <w:r>
+        <w:rPr>
+          <w:lang w:val="en-US"/>
+        </w:rPr>
+        <w:t xml:space="preserve"> settings for Changes settings to show hidden and system files and you should see the following screen.</w:t>
       </w:r>
     </w:p>
     <w:p>
@@ -4436,7 +5282,23 @@
             <w:rStyle w:val="Hyperlink"/>
             <w:lang w:val="en-US"/>
           </w:rPr>
-          <w:t>Setting Up Of Initialized Repository</w:t>
+          <w:t xml:space="preserve">Setting Up </w:t>
+        </w:r>
+        <w:proofErr w:type="gramStart"/>
+        <w:r>
+          <w:rPr>
+            <w:rStyle w:val="Hyperlink"/>
+            <w:lang w:val="en-US"/>
+          </w:rPr>
+          <w:t>Of</w:t>
+        </w:r>
+        <w:proofErr w:type="gramEnd"/>
+        <w:r>
+          <w:rPr>
+            <w:rStyle w:val="Hyperlink"/>
+            <w:lang w:val="en-US"/>
+          </w:rPr>
+          <w:t xml:space="preserve"> Initialized Repository</w:t>
         </w:r>
       </w:hyperlink>
       <w:r>
@@ -4555,7 +5417,43 @@
           <w:szCs w:val="24"/>
           <w:lang w:val="en-US"/>
         </w:rPr>
-        <w:t>The top left is the repository owner username + repository name (in my case is chiayiquan / random_test).</w:t>
+        <w:t xml:space="preserve">The top left is the repository owner username + repository name (in my case is </w:t>
+      </w:r>
+      <w:proofErr w:type="spellStart"/>
+      <w:r>
+        <w:rPr>
+          <w:sz w:val="24"/>
+          <w:szCs w:val="24"/>
+          <w:lang w:val="en-US"/>
+        </w:rPr>
+        <w:t>chiayiquan</w:t>
+      </w:r>
+      <w:proofErr w:type="spellEnd"/>
+      <w:r>
+        <w:rPr>
+          <w:sz w:val="24"/>
+          <w:szCs w:val="24"/>
+          <w:lang w:val="en-US"/>
+        </w:rPr>
+        <w:t xml:space="preserve"> / </w:t>
+      </w:r>
+      <w:proofErr w:type="spellStart"/>
+      <w:r>
+        <w:rPr>
+          <w:sz w:val="24"/>
+          <w:szCs w:val="24"/>
+          <w:lang w:val="en-US"/>
+        </w:rPr>
+        <w:t>random_test</w:t>
+      </w:r>
+      <w:proofErr w:type="spellEnd"/>
+      <w:r>
+        <w:rPr>
+          <w:sz w:val="24"/>
+          <w:szCs w:val="24"/>
+          <w:lang w:val="en-US"/>
+        </w:rPr>
+        <w:t>).</w:t>
       </w:r>
     </w:p>
     <w:p>
@@ -4737,18 +5635,307 @@
           <w:lang w:val="en-US"/>
         </w:rPr>
       </w:pPr>
+      <w:r>
+        <w:rPr>
+          <w:lang w:val="en-US"/>
+        </w:rPr>
+        <w:t xml:space="preserve">Pulling Update </w:t>
+      </w:r>
+      <w:proofErr w:type="gramStart"/>
+      <w:r>
+        <w:rPr>
+          <w:lang w:val="en-US"/>
+        </w:rPr>
+        <w:t>From</w:t>
+      </w:r>
+      <w:proofErr w:type="gramEnd"/>
+      <w:r>
+        <w:rPr>
+          <w:lang w:val="en-US"/>
+        </w:rPr>
+        <w:t xml:space="preserve"> Remote Branch</w:t>
+      </w:r>
+    </w:p>
+    <w:p>
+      <w:pPr>
+        <w:rPr>
+          <w:lang w:val="en-US"/>
+        </w:rPr>
+      </w:pPr>
+      <w:r>
+        <w:rPr>
+          <w:lang w:val="en-US"/>
+        </w:rPr>
+        <w:t>To pull update from the remote branch, you can do it either from the visual studio code or from the terminal.</w:t>
+      </w:r>
+    </w:p>
+    <w:p>
+      <w:pPr>
+        <w:rPr>
+          <w:sz w:val="24"/>
+          <w:szCs w:val="24"/>
+          <w:lang w:val="en-US"/>
+        </w:rPr>
+      </w:pPr>
+      <w:r>
+        <w:rPr>
+          <w:sz w:val="24"/>
+          <w:szCs w:val="24"/>
+          <w:lang w:val="en-US"/>
+        </w:rPr>
+        <w:t>Just a quick tip on how to open visual studio code from the file explorer.</w:t>
+      </w:r>
+    </w:p>
+    <w:p>
+      <w:pPr>
+        <w:rPr>
+          <w:sz w:val="24"/>
+          <w:szCs w:val="24"/>
+          <w:lang w:val="en-US"/>
+        </w:rPr>
+      </w:pPr>
+      <w:r>
+        <w:rPr>
+          <w:sz w:val="24"/>
+          <w:szCs w:val="24"/>
+          <w:lang w:val="en-US"/>
+        </w:rPr>
+        <w:t>In the folder you want to open the visual studio code, right click and select git bash here</w:t>
+      </w:r>
+      <w:r>
+        <w:rPr>
+          <w:sz w:val="24"/>
+          <w:szCs w:val="24"/>
+          <w:lang w:val="en-US"/>
+        </w:rPr>
+        <w:t>.</w:t>
+      </w:r>
+    </w:p>
+    <w:p>
+      <w:pPr>
+        <w:rPr>
+          <w:sz w:val="24"/>
+          <w:szCs w:val="24"/>
+          <w:lang w:val="en-US"/>
+        </w:rPr>
+      </w:pPr>
+      <w:r>
+        <w:rPr>
+          <w:sz w:val="24"/>
+          <w:szCs w:val="24"/>
+          <w:lang w:val="en-US"/>
+        </w:rPr>
+        <w:drawing>
+          <wp:inline distT="0" distB="0" distL="0" distR="0" wp14:anchorId="1BFE321A" wp14:editId="00CEC3B0">
+            <wp:extent cx="5731510" cy="4322445"/>
+            <wp:effectExtent l="0" t="0" r="2540" b="1905"/>
+            <wp:docPr id="43" name="Picture 43" descr="Graphical user interface, application&#10;&#10;Description automatically generated"/>
+            <wp:cNvGraphicFramePr>
+              <a:graphicFrameLocks xmlns:a="http://schemas.openxmlformats.org/drawingml/2006/main" noChangeAspect="1"/>
+            </wp:cNvGraphicFramePr>
+            <a:graphic xmlns:a="http://schemas.openxmlformats.org/drawingml/2006/main">
+              <a:graphicData uri="http://schemas.openxmlformats.org/drawingml/2006/picture">
+                <pic:pic xmlns:pic="http://schemas.openxmlformats.org/drawingml/2006/picture">
+                  <pic:nvPicPr>
+                    <pic:cNvPr id="43" name="Picture 43" descr="Graphical user interface, application&#10;&#10;Description automatically generated"/>
+                    <pic:cNvPicPr/>
+                  </pic:nvPicPr>
+                  <pic:blipFill>
+                    <a:blip r:embed="rId41"/>
+                    <a:stretch>
+                      <a:fillRect/>
+                    </a:stretch>
+                  </pic:blipFill>
+                  <pic:spPr>
+                    <a:xfrm>
+                      <a:off x="0" y="0"/>
+                      <a:ext cx="5731510" cy="4322445"/>
+                    </a:xfrm>
+                    <a:prstGeom prst="rect">
+                      <a:avLst/>
+                    </a:prstGeom>
+                  </pic:spPr>
+                </pic:pic>
+              </a:graphicData>
+            </a:graphic>
+          </wp:inline>
+        </w:drawing>
+      </w:r>
+    </w:p>
+    <w:p>
+      <w:pPr>
+        <w:rPr>
+          <w:sz w:val="24"/>
+          <w:szCs w:val="24"/>
+          <w:lang w:val="en-US"/>
+        </w:rPr>
+      </w:pPr>
+      <w:r>
+        <w:rPr>
+          <w:sz w:val="24"/>
+          <w:szCs w:val="24"/>
+          <w:lang w:val="en-US"/>
+        </w:rPr>
+        <w:t xml:space="preserve">In the terminal </w:t>
+      </w:r>
+      <w:proofErr w:type="gramStart"/>
+      <w:r>
+        <w:rPr>
+          <w:sz w:val="24"/>
+          <w:szCs w:val="24"/>
+          <w:lang w:val="en-US"/>
+        </w:rPr>
+        <w:t>type</w:t>
+      </w:r>
+      <w:proofErr w:type="gramEnd"/>
+      <w:r>
+        <w:rPr>
+          <w:sz w:val="24"/>
+          <w:szCs w:val="24"/>
+          <w:lang w:val="en-US"/>
+        </w:rPr>
+        <w:t xml:space="preserve"> </w:t>
+      </w:r>
+      <w:r>
+        <w:rPr>
+          <w:b/>
+          <w:bCs/>
+          <w:sz w:val="24"/>
+          <w:szCs w:val="24"/>
+          <w:lang w:val="en-US"/>
+        </w:rPr>
+        <w:t>code .</w:t>
+      </w:r>
+      <w:r>
+        <w:rPr>
+          <w:sz w:val="24"/>
+          <w:szCs w:val="24"/>
+          <w:lang w:val="en-US"/>
+        </w:rPr>
+        <w:t xml:space="preserve"> this will </w:t>
+      </w:r>
+      <w:proofErr w:type="gramStart"/>
+      <w:r>
+        <w:rPr>
+          <w:sz w:val="24"/>
+          <w:szCs w:val="24"/>
+          <w:lang w:val="en-US"/>
+        </w:rPr>
+        <w:t>open up</w:t>
+      </w:r>
+      <w:proofErr w:type="gramEnd"/>
+      <w:r>
+        <w:rPr>
+          <w:sz w:val="24"/>
+          <w:szCs w:val="24"/>
+          <w:lang w:val="en-US"/>
+        </w:rPr>
+        <w:t xml:space="preserve"> the visual studio code of the current directory.</w:t>
+      </w:r>
+    </w:p>
+    <w:p>
+      <w:pPr>
+        <w:rPr>
+          <w:sz w:val="24"/>
+          <w:szCs w:val="24"/>
+          <w:lang w:val="en-US"/>
+        </w:rPr>
+      </w:pPr>
+      <w:r>
+        <w:rPr>
+          <w:sz w:val="24"/>
+          <w:szCs w:val="24"/>
+          <w:lang w:val="en-US"/>
+        </w:rPr>
+        <w:lastRenderedPageBreak/>
+        <w:drawing>
+          <wp:inline distT="0" distB="0" distL="0" distR="0" wp14:anchorId="057C4D0C" wp14:editId="0CA482E1">
+            <wp:extent cx="5439534" cy="3486637"/>
+            <wp:effectExtent l="0" t="0" r="0" b="0"/>
+            <wp:docPr id="45" name="Picture 45" descr="Text&#10;&#10;Description automatically generated"/>
+            <wp:cNvGraphicFramePr>
+              <a:graphicFrameLocks xmlns:a="http://schemas.openxmlformats.org/drawingml/2006/main" noChangeAspect="1"/>
+            </wp:cNvGraphicFramePr>
+            <a:graphic xmlns:a="http://schemas.openxmlformats.org/drawingml/2006/main">
+              <a:graphicData uri="http://schemas.openxmlformats.org/drawingml/2006/picture">
+                <pic:pic xmlns:pic="http://schemas.openxmlformats.org/drawingml/2006/picture">
+                  <pic:nvPicPr>
+                    <pic:cNvPr id="45" name="Picture 45" descr="Text&#10;&#10;Description automatically generated"/>
+                    <pic:cNvPicPr/>
+                  </pic:nvPicPr>
+                  <pic:blipFill>
+                    <a:blip r:embed="rId42"/>
+                    <a:stretch>
+                      <a:fillRect/>
+                    </a:stretch>
+                  </pic:blipFill>
+                  <pic:spPr>
+                    <a:xfrm>
+                      <a:off x="0" y="0"/>
+                      <a:ext cx="5439534" cy="3486637"/>
+                    </a:xfrm>
+                    <a:prstGeom prst="rect">
+                      <a:avLst/>
+                    </a:prstGeom>
+                  </pic:spPr>
+                </pic:pic>
+              </a:graphicData>
+            </a:graphic>
+          </wp:inline>
+        </w:drawing>
+      </w:r>
+    </w:p>
+    <w:p>
+      <w:pPr>
+        <w:rPr>
+          <w:sz w:val="24"/>
+          <w:szCs w:val="24"/>
+          <w:lang w:val="en-US"/>
+        </w:rPr>
+      </w:pPr>
+      <w:r>
+        <w:rPr>
+          <w:sz w:val="24"/>
+          <w:szCs w:val="24"/>
+          <w:lang w:val="en-US"/>
+        </w:rPr>
+        <w:br w:type="page"/>
+      </w:r>
+    </w:p>
+    <w:p>
+      <w:pPr>
+        <w:pStyle w:val="Heading1"/>
+        <w:rPr>
+          <w:lang w:val="en-US"/>
+        </w:rPr>
+      </w:pPr>
       <w:bookmarkStart w:id="14" w:name="_Toc98935256"/>
       <w:r>
         <w:rPr>
           <w:lang w:val="en-US"/>
         </w:rPr>
+        <w:lastRenderedPageBreak/>
         <w:t xml:space="preserve">Understanding Of </w:t>
       </w:r>
       <w:r>
         <w:rPr>
           <w:lang w:val="en-US"/>
         </w:rPr>
-        <w:t xml:space="preserve">Changes And </w:t>
+        <w:t xml:space="preserve">Changes </w:t>
+      </w:r>
+      <w:proofErr w:type="gramStart"/>
+      <w:r>
+        <w:rPr>
+          <w:lang w:val="en-US"/>
+        </w:rPr>
+        <w:t>And</w:t>
+      </w:r>
+      <w:proofErr w:type="gramEnd"/>
+      <w:r>
+        <w:rPr>
+          <w:lang w:val="en-US"/>
+        </w:rPr>
+        <w:t xml:space="preserve"> </w:t>
       </w:r>
       <w:r>
         <w:rPr>
@@ -4799,6 +5986,7 @@
       </w:pPr>
       <w:r>
         <w:rPr>
+          <w:noProof/>
           <w:lang w:val="en-US"/>
         </w:rPr>
         <w:drawing>
@@ -4817,7 +6005,7 @@
                     <pic:cNvPicPr/>
                   </pic:nvPicPr>
                   <pic:blipFill>
-                    <a:blip r:embed="rId41"/>
+                    <a:blip r:embed="rId43"/>
                     <a:stretch>
                       <a:fillRect/>
                     </a:stretch>
@@ -4848,23 +6036,52 @@
         <w:rPr>
           <w:lang w:val="en-US"/>
         </w:rPr>
-        <w:t>If you click on the file in this tab, you will see what you have changed so far. This will be opened up the left side is the current content on the latest remote branch, the right is the changes you did locally.</w:t>
-      </w:r>
-      <w:r>
-        <w:rPr>
-          <w:lang w:val="en-US"/>
-        </w:rPr>
-        <w:t xml:space="preserve"> Unfortunately, this only work on codes, it won’t work on file like word, pdf etc… but any changes will also be tracked.</w:t>
-      </w:r>
-    </w:p>
-    <w:p>
-      <w:pPr>
-        <w:rPr>
-          <w:lang w:val="en-US"/>
-        </w:rPr>
-      </w:pPr>
-      <w:r>
-        <w:rPr>
+        <w:t xml:space="preserve">If you click on the file in this tab, you will see what you have changed so far. This will be </w:t>
+      </w:r>
+      <w:proofErr w:type="gramStart"/>
+      <w:r>
+        <w:rPr>
+          <w:lang w:val="en-US"/>
+        </w:rPr>
+        <w:t>opened up</w:t>
+      </w:r>
+      <w:proofErr w:type="gramEnd"/>
+      <w:r>
+        <w:rPr>
+          <w:lang w:val="en-US"/>
+        </w:rPr>
+        <w:t xml:space="preserve"> the left side is the current content on the latest remote branch, the right is the changes you did locally.</w:t>
+      </w:r>
+      <w:r>
+        <w:rPr>
+          <w:lang w:val="en-US"/>
+        </w:rPr>
+        <w:t xml:space="preserve"> Unfortunately, this only work on codes, it won’t work on file like word, pdf </w:t>
+      </w:r>
+      <w:proofErr w:type="spellStart"/>
+      <w:r>
+        <w:rPr>
+          <w:lang w:val="en-US"/>
+        </w:rPr>
+        <w:t>etc</w:t>
+      </w:r>
+      <w:proofErr w:type="spellEnd"/>
+      <w:r>
+        <w:rPr>
+          <w:lang w:val="en-US"/>
+        </w:rPr>
+        <w:t>… but any changes will also be tracked.</w:t>
+      </w:r>
+    </w:p>
+    <w:p>
+      <w:pPr>
+        <w:rPr>
+          <w:lang w:val="en-US"/>
+        </w:rPr>
+      </w:pPr>
+      <w:r>
+        <w:rPr>
+          <w:noProof/>
           <w:lang w:val="en-US"/>
         </w:rPr>
         <w:drawing>
@@ -4883,7 +6100,7 @@
                     <pic:cNvPicPr/>
                   </pic:nvPicPr>
                   <pic:blipFill>
-                    <a:blip r:embed="rId42"/>
+                    <a:blip r:embed="rId44"/>
                     <a:stretch>
                       <a:fillRect/>
                     </a:stretch>
@@ -4907,17 +6124,3091 @@
     <w:p>
       <w:pPr>
         <w:rPr>
-          <w:sz w:val="24"/>
-          <w:szCs w:val="24"/>
-          <w:lang w:val="en-US"/>
-        </w:rPr>
-      </w:pPr>
-    </w:p>
-    <w:p>
-      <w:pPr>
-        <w:rPr>
-          <w:sz w:val="24"/>
-          <w:szCs w:val="24"/>
+          <w:lang w:val="en-US"/>
+        </w:rPr>
+      </w:pPr>
+      <w:r>
+        <w:rPr>
+          <w:lang w:val="en-US"/>
+        </w:rPr>
+        <w:br w:type="page"/>
+      </w:r>
+    </w:p>
+    <w:p>
+      <w:pPr>
+        <w:pStyle w:val="Heading2"/>
+        <w:rPr>
+          <w:lang w:val="en-US"/>
+        </w:rPr>
+      </w:pPr>
+      <w:r>
+        <w:rPr>
+          <w:lang w:val="en-US"/>
+        </w:rPr>
+        <w:lastRenderedPageBreak/>
+        <w:t>Conflicts</w:t>
+      </w:r>
+    </w:p>
+    <w:p>
+      <w:pPr>
+        <w:rPr>
+          <w:lang w:val="en-US"/>
+        </w:rPr>
+      </w:pPr>
+      <w:r>
+        <w:rPr>
+          <w:lang w:val="en-US"/>
+        </w:rPr>
+        <w:t xml:space="preserve">Conflicts will always occur when you work in a </w:t>
+      </w:r>
+      <w:proofErr w:type="gramStart"/>
+      <w:r>
+        <w:rPr>
+          <w:lang w:val="en-US"/>
+        </w:rPr>
+        <w:t>team</w:t>
+      </w:r>
+      <w:proofErr w:type="gramEnd"/>
+      <w:r>
+        <w:rPr>
+          <w:lang w:val="en-US"/>
+        </w:rPr>
+        <w:t xml:space="preserve"> or you work on different pc without always pulling the latest commit. When your teammate pushed their code and the </w:t>
+      </w:r>
+      <w:proofErr w:type="gramStart"/>
+      <w:r>
+        <w:rPr>
+          <w:lang w:val="en-US"/>
+        </w:rPr>
+        <w:t>changes</w:t>
+      </w:r>
+      <w:proofErr w:type="gramEnd"/>
+      <w:r>
+        <w:rPr>
+          <w:lang w:val="en-US"/>
+        </w:rPr>
+        <w:t xml:space="preserve"> they made are the same file as yours, there will be a conflict when you pull. For example, the </w:t>
+      </w:r>
+      <w:proofErr w:type="spellStart"/>
+      <w:r>
+        <w:rPr>
+          <w:lang w:val="en-US"/>
+        </w:rPr>
+        <w:t>secondCommitFunction</w:t>
+      </w:r>
+      <w:proofErr w:type="spellEnd"/>
+      <w:r>
+        <w:rPr>
+          <w:lang w:val="en-US"/>
+        </w:rPr>
+        <w:t xml:space="preserve"> was committed and pushed to the remote branch first but then I didn’t pull the </w:t>
+      </w:r>
+      <w:proofErr w:type="gramStart"/>
+      <w:r>
+        <w:rPr>
+          <w:lang w:val="en-US"/>
+        </w:rPr>
+        <w:t>update</w:t>
+      </w:r>
+      <w:proofErr w:type="gramEnd"/>
+      <w:r>
+        <w:rPr>
+          <w:lang w:val="en-US"/>
+        </w:rPr>
+        <w:t xml:space="preserve"> so I edited the same file with a new function called </w:t>
+      </w:r>
+      <w:proofErr w:type="spellStart"/>
+      <w:r>
+        <w:rPr>
+          <w:lang w:val="en-US"/>
+        </w:rPr>
+        <w:t>thirdCommitFunction</w:t>
+      </w:r>
+      <w:proofErr w:type="spellEnd"/>
+      <w:r>
+        <w:rPr>
+          <w:lang w:val="en-US"/>
+        </w:rPr>
+        <w:t xml:space="preserve">. </w:t>
+      </w:r>
+      <w:proofErr w:type="gramStart"/>
+      <w:r>
+        <w:rPr>
+          <w:lang w:val="en-US"/>
+        </w:rPr>
+        <w:t>So</w:t>
+      </w:r>
+      <w:proofErr w:type="gramEnd"/>
+      <w:r>
+        <w:rPr>
+          <w:lang w:val="en-US"/>
+        </w:rPr>
+        <w:t xml:space="preserve"> when I pulled the changes, I will have conflict showing that there is changed content of the same file. The green </w:t>
+      </w:r>
+      <w:r>
+        <w:rPr>
+          <w:lang w:val="en-US"/>
+        </w:rPr>
+        <w:t xml:space="preserve">part which </w:t>
+      </w:r>
+      <w:proofErr w:type="gramStart"/>
+      <w:r>
+        <w:rPr>
+          <w:lang w:val="en-US"/>
+        </w:rPr>
+        <w:t>mean</w:t>
+      </w:r>
+      <w:proofErr w:type="gramEnd"/>
+      <w:r>
+        <w:rPr>
+          <w:lang w:val="en-US"/>
+        </w:rPr>
+        <w:t xml:space="preserve"> the changes that are on the remote branch and the bottom blue part are changes you made.</w:t>
+      </w:r>
+    </w:p>
+    <w:p>
+      <w:pPr>
+        <w:rPr>
+          <w:sz w:val="24"/>
+          <w:szCs w:val="24"/>
+          <w:lang w:val="en-US"/>
+        </w:rPr>
+      </w:pPr>
+      <w:r>
+        <w:rPr>
+          <w:noProof/>
+          <w:sz w:val="24"/>
+          <w:szCs w:val="24"/>
+          <w:lang w:val="en-US"/>
+        </w:rPr>
+        <w:drawing>
+          <wp:inline distT="0" distB="0" distL="0" distR="0" wp14:anchorId="61FB493D" wp14:editId="04031EB4">
+            <wp:extent cx="5731510" cy="2655570"/>
+            <wp:effectExtent l="0" t="0" r="2540" b="0"/>
+            <wp:docPr id="19" name="Picture 19" descr="A screenshot of a computer&#10;&#10;Description automatically generated with medium confidence"/>
+            <wp:cNvGraphicFramePr>
+              <a:graphicFrameLocks xmlns:a="http://schemas.openxmlformats.org/drawingml/2006/main" noChangeAspect="1"/>
+            </wp:cNvGraphicFramePr>
+            <a:graphic xmlns:a="http://schemas.openxmlformats.org/drawingml/2006/main">
+              <a:graphicData uri="http://schemas.openxmlformats.org/drawingml/2006/picture">
+                <pic:pic xmlns:pic="http://schemas.openxmlformats.org/drawingml/2006/picture">
+                  <pic:nvPicPr>
+                    <pic:cNvPr id="19" name="Picture 19" descr="A screenshot of a computer&#10;&#10;Description automatically generated with medium confidence"/>
+                    <pic:cNvPicPr/>
+                  </pic:nvPicPr>
+                  <pic:blipFill>
+                    <a:blip r:embed="rId45"/>
+                    <a:stretch>
+                      <a:fillRect/>
+                    </a:stretch>
+                  </pic:blipFill>
+                  <pic:spPr>
+                    <a:xfrm>
+                      <a:off x="0" y="0"/>
+                      <a:ext cx="5731510" cy="2655570"/>
+                    </a:xfrm>
+                    <a:prstGeom prst="rect">
+                      <a:avLst/>
+                    </a:prstGeom>
+                  </pic:spPr>
+                </pic:pic>
+              </a:graphicData>
+            </a:graphic>
+          </wp:inline>
+        </w:drawing>
+      </w:r>
+    </w:p>
+    <w:p>
+      <w:pPr>
+        <w:rPr>
+          <w:sz w:val="24"/>
+          <w:szCs w:val="24"/>
+          <w:lang w:val="en-US"/>
+        </w:rPr>
+      </w:pPr>
+      <w:proofErr w:type="gramStart"/>
+      <w:r>
+        <w:rPr>
+          <w:sz w:val="24"/>
+          <w:szCs w:val="24"/>
+          <w:lang w:val="en-US"/>
+        </w:rPr>
+        <w:t>So</w:t>
+      </w:r>
+      <w:proofErr w:type="gramEnd"/>
+      <w:r>
+        <w:rPr>
+          <w:sz w:val="24"/>
+          <w:szCs w:val="24"/>
+          <w:lang w:val="en-US"/>
+        </w:rPr>
+        <w:t xml:space="preserve"> I have 3 option is either accept current change which is the remote branch change it will remove the blue part</w:t>
+      </w:r>
+    </w:p>
+    <w:p>
+      <w:pPr>
+        <w:rPr>
+          <w:sz w:val="24"/>
+          <w:szCs w:val="24"/>
+          <w:lang w:val="en-US"/>
+        </w:rPr>
+      </w:pPr>
+      <w:r>
+        <w:rPr>
+          <w:noProof/>
+          <w:sz w:val="24"/>
+          <w:szCs w:val="24"/>
+          <w:lang w:val="en-US"/>
+        </w:rPr>
+        <w:drawing>
+          <wp:inline distT="0" distB="0" distL="0" distR="0" wp14:anchorId="41E2FDCB" wp14:editId="3C2F3D1F">
+            <wp:extent cx="4944165" cy="3505689"/>
+            <wp:effectExtent l="0" t="0" r="8890" b="0"/>
+            <wp:docPr id="20" name="Picture 20" descr="Text&#10;&#10;Description automatically generated"/>
+            <wp:cNvGraphicFramePr>
+              <a:graphicFrameLocks xmlns:a="http://schemas.openxmlformats.org/drawingml/2006/main" noChangeAspect="1"/>
+            </wp:cNvGraphicFramePr>
+            <a:graphic xmlns:a="http://schemas.openxmlformats.org/drawingml/2006/main">
+              <a:graphicData uri="http://schemas.openxmlformats.org/drawingml/2006/picture">
+                <pic:pic xmlns:pic="http://schemas.openxmlformats.org/drawingml/2006/picture">
+                  <pic:nvPicPr>
+                    <pic:cNvPr id="20" name="Picture 20" descr="Text&#10;&#10;Description automatically generated"/>
+                    <pic:cNvPicPr/>
+                  </pic:nvPicPr>
+                  <pic:blipFill>
+                    <a:blip r:embed="rId46"/>
+                    <a:stretch>
+                      <a:fillRect/>
+                    </a:stretch>
+                  </pic:blipFill>
+                  <pic:spPr>
+                    <a:xfrm>
+                      <a:off x="0" y="0"/>
+                      <a:ext cx="4944165" cy="3505689"/>
+                    </a:xfrm>
+                    <a:prstGeom prst="rect">
+                      <a:avLst/>
+                    </a:prstGeom>
+                  </pic:spPr>
+                </pic:pic>
+              </a:graphicData>
+            </a:graphic>
+          </wp:inline>
+        </w:drawing>
+      </w:r>
+    </w:p>
+    <w:p>
+      <w:pPr>
+        <w:rPr>
+          <w:sz w:val="24"/>
+          <w:szCs w:val="24"/>
+          <w:lang w:val="en-US"/>
+        </w:rPr>
+      </w:pPr>
+      <w:r>
+        <w:rPr>
+          <w:sz w:val="24"/>
+          <w:szCs w:val="24"/>
+          <w:lang w:val="en-US"/>
+        </w:rPr>
+        <w:lastRenderedPageBreak/>
+        <w:t>If you accept incoming changes meaning your changes, the green part will be removed</w:t>
+      </w:r>
+    </w:p>
+    <w:p>
+      <w:pPr>
+        <w:rPr>
+          <w:sz w:val="24"/>
+          <w:szCs w:val="24"/>
+          <w:lang w:val="en-US"/>
+        </w:rPr>
+      </w:pPr>
+      <w:r>
+        <w:rPr>
+          <w:noProof/>
+          <w:sz w:val="24"/>
+          <w:szCs w:val="24"/>
+          <w:lang w:val="en-US"/>
+        </w:rPr>
+        <w:drawing>
+          <wp:inline distT="0" distB="0" distL="0" distR="0" wp14:anchorId="1E6E595A" wp14:editId="60E6E3AC">
+            <wp:extent cx="5731510" cy="2007870"/>
+            <wp:effectExtent l="0" t="0" r="2540" b="0"/>
+            <wp:docPr id="30" name="Picture 30" descr="Text&#10;&#10;Description automatically generated"/>
+            <wp:cNvGraphicFramePr>
+              <a:graphicFrameLocks xmlns:a="http://schemas.openxmlformats.org/drawingml/2006/main" noChangeAspect="1"/>
+            </wp:cNvGraphicFramePr>
+            <a:graphic xmlns:a="http://schemas.openxmlformats.org/drawingml/2006/main">
+              <a:graphicData uri="http://schemas.openxmlformats.org/drawingml/2006/picture">
+                <pic:pic xmlns:pic="http://schemas.openxmlformats.org/drawingml/2006/picture">
+                  <pic:nvPicPr>
+                    <pic:cNvPr id="30" name="Picture 30" descr="Text&#10;&#10;Description automatically generated"/>
+                    <pic:cNvPicPr/>
+                  </pic:nvPicPr>
+                  <pic:blipFill>
+                    <a:blip r:embed="rId47"/>
+                    <a:stretch>
+                      <a:fillRect/>
+                    </a:stretch>
+                  </pic:blipFill>
+                  <pic:spPr>
+                    <a:xfrm>
+                      <a:off x="0" y="0"/>
+                      <a:ext cx="5731510" cy="2007870"/>
+                    </a:xfrm>
+                    <a:prstGeom prst="rect">
+                      <a:avLst/>
+                    </a:prstGeom>
+                  </pic:spPr>
+                </pic:pic>
+              </a:graphicData>
+            </a:graphic>
+          </wp:inline>
+        </w:drawing>
+      </w:r>
+    </w:p>
+    <w:p>
+      <w:pPr>
+        <w:rPr>
+          <w:sz w:val="24"/>
+          <w:szCs w:val="24"/>
+          <w:lang w:val="en-US"/>
+        </w:rPr>
+      </w:pPr>
+      <w:r>
+        <w:rPr>
+          <w:sz w:val="24"/>
+          <w:szCs w:val="24"/>
+          <w:lang w:val="en-US"/>
+        </w:rPr>
+        <w:t>If you select accept both changes it will keep both changes.</w:t>
+      </w:r>
+    </w:p>
+    <w:p>
+      <w:pPr>
+        <w:rPr>
+          <w:sz w:val="24"/>
+          <w:szCs w:val="24"/>
+          <w:lang w:val="en-US"/>
+        </w:rPr>
+      </w:pPr>
+      <w:r>
+        <w:rPr>
+          <w:noProof/>
+          <w:sz w:val="24"/>
+          <w:szCs w:val="24"/>
+          <w:lang w:val="en-US"/>
+        </w:rPr>
+        <w:drawing>
+          <wp:inline distT="0" distB="0" distL="0" distR="0" wp14:anchorId="69F72DC2" wp14:editId="4AA355B9">
+            <wp:extent cx="5315692" cy="4591691"/>
+            <wp:effectExtent l="0" t="0" r="0" b="0"/>
+            <wp:docPr id="37" name="Picture 37" descr="Text&#10;&#10;Description automatically generated"/>
+            <wp:cNvGraphicFramePr>
+              <a:graphicFrameLocks xmlns:a="http://schemas.openxmlformats.org/drawingml/2006/main" noChangeAspect="1"/>
+            </wp:cNvGraphicFramePr>
+            <a:graphic xmlns:a="http://schemas.openxmlformats.org/drawingml/2006/main">
+              <a:graphicData uri="http://schemas.openxmlformats.org/drawingml/2006/picture">
+                <pic:pic xmlns:pic="http://schemas.openxmlformats.org/drawingml/2006/picture">
+                  <pic:nvPicPr>
+                    <pic:cNvPr id="37" name="Picture 37" descr="Text&#10;&#10;Description automatically generated"/>
+                    <pic:cNvPicPr/>
+                  </pic:nvPicPr>
+                  <pic:blipFill>
+                    <a:blip r:embed="rId48"/>
+                    <a:stretch>
+                      <a:fillRect/>
+                    </a:stretch>
+                  </pic:blipFill>
+                  <pic:spPr>
+                    <a:xfrm>
+                      <a:off x="0" y="0"/>
+                      <a:ext cx="5315692" cy="4591691"/>
+                    </a:xfrm>
+                    <a:prstGeom prst="rect">
+                      <a:avLst/>
+                    </a:prstGeom>
+                  </pic:spPr>
+                </pic:pic>
+              </a:graphicData>
+            </a:graphic>
+          </wp:inline>
+        </w:drawing>
+      </w:r>
+    </w:p>
+    <w:p>
+      <w:pPr>
+        <w:rPr>
+          <w:sz w:val="24"/>
+          <w:szCs w:val="24"/>
+          <w:lang w:val="en-US"/>
+        </w:rPr>
+      </w:pPr>
+      <w:proofErr w:type="gramStart"/>
+      <w:r>
+        <w:rPr>
+          <w:sz w:val="24"/>
+          <w:szCs w:val="24"/>
+          <w:lang w:val="en-US"/>
+        </w:rPr>
+        <w:t>So</w:t>
+      </w:r>
+      <w:proofErr w:type="gramEnd"/>
+      <w:r>
+        <w:rPr>
+          <w:sz w:val="24"/>
+          <w:szCs w:val="24"/>
+          <w:lang w:val="en-US"/>
+        </w:rPr>
+        <w:t xml:space="preserve"> when you work in team, you have to be careful as your changes that override their might cause their code to stop working so always test the code after the merge then push out the code.</w:t>
+      </w:r>
+    </w:p>
+    <w:p>
+      <w:pPr>
+        <w:rPr>
+          <w:sz w:val="24"/>
+          <w:szCs w:val="24"/>
+          <w:lang w:val="en-US"/>
+        </w:rPr>
+      </w:pPr>
+      <w:r>
+        <w:rPr>
+          <w:sz w:val="24"/>
+          <w:szCs w:val="24"/>
+          <w:lang w:val="en-US"/>
+        </w:rPr>
+        <w:br w:type="page"/>
+      </w:r>
+    </w:p>
+    <w:p>
+      <w:pPr>
+        <w:pStyle w:val="Heading1"/>
+        <w:rPr>
+          <w:lang w:val="en-US"/>
+        </w:rPr>
+      </w:pPr>
+      <w:r>
+        <w:rPr>
+          <w:lang w:val="en-US"/>
+        </w:rPr>
+        <w:lastRenderedPageBreak/>
+        <w:t xml:space="preserve">Committing And Pushing </w:t>
+      </w:r>
+      <w:proofErr w:type="gramStart"/>
+      <w:r>
+        <w:rPr>
+          <w:lang w:val="en-US"/>
+        </w:rPr>
+        <w:t>Of</w:t>
+      </w:r>
+      <w:proofErr w:type="gramEnd"/>
+      <w:r>
+        <w:rPr>
+          <w:lang w:val="en-US"/>
+        </w:rPr>
+        <w:t xml:space="preserve"> Code</w:t>
+      </w:r>
+    </w:p>
+    <w:p>
+      <w:pPr>
+        <w:pStyle w:val="Heading2"/>
+        <w:rPr>
+          <w:lang w:val="en-US"/>
+        </w:rPr>
+      </w:pPr>
+      <w:r>
+        <w:rPr>
+          <w:lang w:val="en-US"/>
+        </w:rPr>
+        <w:t xml:space="preserve">Committing Of </w:t>
+      </w:r>
+      <w:r>
+        <w:rPr>
+          <w:lang w:val="en-US"/>
+        </w:rPr>
+        <w:t>Changes</w:t>
+      </w:r>
+    </w:p>
+    <w:p>
+      <w:pPr>
+        <w:rPr>
+          <w:lang w:val="en-US"/>
+        </w:rPr>
+      </w:pPr>
+      <w:r>
+        <w:rPr>
+          <w:lang w:val="en-US"/>
+        </w:rPr>
+        <w:t xml:space="preserve">Commit of changes means that you “wrap” all your changes and add tie it to a commit id with </w:t>
+      </w:r>
+      <w:proofErr w:type="gramStart"/>
+      <w:r>
+        <w:rPr>
+          <w:lang w:val="en-US"/>
+        </w:rPr>
+        <w:t>it’s</w:t>
+      </w:r>
+      <w:proofErr w:type="gramEnd"/>
+      <w:r>
+        <w:rPr>
+          <w:lang w:val="en-US"/>
+        </w:rPr>
+        <w:t xml:space="preserve"> message. </w:t>
+      </w:r>
+      <w:r>
+        <w:rPr>
+          <w:lang w:val="en-US"/>
+        </w:rPr>
+        <w:t xml:space="preserve">By clicking the third button(source control) in </w:t>
+      </w:r>
+      <w:proofErr w:type="spellStart"/>
+      <w:r>
+        <w:rPr>
+          <w:lang w:val="en-US"/>
+        </w:rPr>
+        <w:t>vscode</w:t>
+      </w:r>
+      <w:proofErr w:type="spellEnd"/>
+      <w:r>
+        <w:rPr>
+          <w:lang w:val="en-US"/>
+        </w:rPr>
+        <w:t xml:space="preserve"> you should see all the changes you made so far.</w:t>
+      </w:r>
+    </w:p>
+    <w:p>
+      <w:pPr>
+        <w:rPr>
+          <w:lang w:val="en-US"/>
+        </w:rPr>
+      </w:pPr>
+      <w:r>
+        <w:rPr>
+          <w:noProof/>
+          <w:lang w:val="en-US"/>
+        </w:rPr>
+        <w:drawing>
+          <wp:inline distT="0" distB="0" distL="0" distR="0" wp14:anchorId="5747BDD0" wp14:editId="472C3A78">
+            <wp:extent cx="5731510" cy="1349375"/>
+            <wp:effectExtent l="0" t="0" r="2540" b="3175"/>
+            <wp:docPr id="38" name="Picture 38" descr="A screenshot of a computer&#10;&#10;Description automatically generated with medium confidence"/>
+            <wp:cNvGraphicFramePr>
+              <a:graphicFrameLocks xmlns:a="http://schemas.openxmlformats.org/drawingml/2006/main" noChangeAspect="1"/>
+            </wp:cNvGraphicFramePr>
+            <a:graphic xmlns:a="http://schemas.openxmlformats.org/drawingml/2006/main">
+              <a:graphicData uri="http://schemas.openxmlformats.org/drawingml/2006/picture">
+                <pic:pic xmlns:pic="http://schemas.openxmlformats.org/drawingml/2006/picture">
+                  <pic:nvPicPr>
+                    <pic:cNvPr id="38" name="Picture 38" descr="A screenshot of a computer&#10;&#10;Description automatically generated with medium confidence"/>
+                    <pic:cNvPicPr/>
+                  </pic:nvPicPr>
+                  <pic:blipFill>
+                    <a:blip r:embed="rId49"/>
+                    <a:stretch>
+                      <a:fillRect/>
+                    </a:stretch>
+                  </pic:blipFill>
+                  <pic:spPr>
+                    <a:xfrm>
+                      <a:off x="0" y="0"/>
+                      <a:ext cx="5731510" cy="1349375"/>
+                    </a:xfrm>
+                    <a:prstGeom prst="rect">
+                      <a:avLst/>
+                    </a:prstGeom>
+                  </pic:spPr>
+                </pic:pic>
+              </a:graphicData>
+            </a:graphic>
+          </wp:inline>
+        </w:drawing>
+      </w:r>
+    </w:p>
+    <w:p>
+      <w:pPr>
+        <w:rPr>
+          <w:lang w:val="en-US"/>
+        </w:rPr>
+      </w:pPr>
+      <w:r>
+        <w:rPr>
+          <w:lang w:val="en-US"/>
+        </w:rPr>
+        <w:t xml:space="preserve">For this </w:t>
+      </w:r>
+      <w:proofErr w:type="gramStart"/>
+      <w:r>
+        <w:rPr>
+          <w:lang w:val="en-US"/>
+        </w:rPr>
+        <w:t>example</w:t>
+      </w:r>
+      <w:proofErr w:type="gramEnd"/>
+      <w:r>
+        <w:rPr>
+          <w:lang w:val="en-US"/>
+        </w:rPr>
+        <w:t xml:space="preserve"> I shifted the </w:t>
+      </w:r>
+      <w:proofErr w:type="spellStart"/>
+      <w:r>
+        <w:rPr>
+          <w:lang w:val="en-US"/>
+        </w:rPr>
+        <w:t>secondCommitFunction</w:t>
+      </w:r>
+      <w:proofErr w:type="spellEnd"/>
+      <w:r>
+        <w:rPr>
+          <w:lang w:val="en-US"/>
+        </w:rPr>
+        <w:t xml:space="preserve"> to the bottom of the file, you can see the left side means I removed the two line from the original copy </w:t>
+      </w:r>
+      <w:r>
+        <w:rPr>
+          <w:lang w:val="en-US"/>
+        </w:rPr>
+        <w:t xml:space="preserve">which is highlighted in red </w:t>
+      </w:r>
+      <w:r>
+        <w:rPr>
+          <w:lang w:val="en-US"/>
+        </w:rPr>
+        <w:t xml:space="preserve">and the new changes is the one that is on the right </w:t>
+      </w:r>
+      <w:r>
+        <w:rPr>
+          <w:lang w:val="en-US"/>
+        </w:rPr>
+        <w:t xml:space="preserve">and is highlighted in </w:t>
+      </w:r>
+      <w:r>
+        <w:rPr>
+          <w:lang w:val="en-US"/>
+        </w:rPr>
+        <w:t>yellow</w:t>
+      </w:r>
+      <w:r>
+        <w:rPr>
+          <w:lang w:val="en-US"/>
+        </w:rPr>
+        <w:t>.</w:t>
+      </w:r>
+      <w:r>
+        <w:rPr>
+          <w:lang w:val="en-US"/>
+        </w:rPr>
+        <w:t xml:space="preserve"> </w:t>
+      </w:r>
+      <w:proofErr w:type="gramStart"/>
+      <w:r>
+        <w:rPr>
+          <w:lang w:val="en-US"/>
+        </w:rPr>
+        <w:t>So</w:t>
+      </w:r>
+      <w:proofErr w:type="gramEnd"/>
+      <w:r>
+        <w:rPr>
+          <w:lang w:val="en-US"/>
+        </w:rPr>
+        <w:t xml:space="preserve"> in order to commit this file, I will have to stage it. There is two </w:t>
+      </w:r>
+      <w:proofErr w:type="gramStart"/>
+      <w:r>
+        <w:rPr>
+          <w:lang w:val="en-US"/>
+        </w:rPr>
+        <w:t>option</w:t>
+      </w:r>
+      <w:proofErr w:type="gramEnd"/>
+      <w:r>
+        <w:rPr>
+          <w:lang w:val="en-US"/>
+        </w:rPr>
+        <w:t xml:space="preserve"> on how to stage the file, 1 is from the </w:t>
+      </w:r>
+      <w:r>
+        <w:rPr>
+          <w:lang w:val="en-US"/>
+        </w:rPr>
+        <w:t>visual studio code</w:t>
+      </w:r>
+      <w:r>
+        <w:rPr>
+          <w:lang w:val="en-US"/>
+        </w:rPr>
+        <w:t xml:space="preserve"> which is shown in the screen shot, you can add file 1 by 1 all add all together.</w:t>
+      </w:r>
+    </w:p>
+    <w:p>
+      <w:pPr>
+        <w:rPr>
+          <w:lang w:val="en-US"/>
+        </w:rPr>
+      </w:pPr>
+      <w:r>
+        <w:rPr>
+          <w:noProof/>
+          <w:lang w:val="en-US"/>
+        </w:rPr>
+        <mc:AlternateContent>
+          <mc:Choice Requires="wpi">
+            <w:drawing>
+              <wp:anchor distT="0" distB="0" distL="114300" distR="114300" simplePos="0" relativeHeight="251660288" behindDoc="0" locked="0" layoutInCell="1" allowOverlap="1" wp14:anchorId="59900C6D" wp14:editId="0462CB7C">
+                <wp:simplePos x="0" y="0"/>
+                <wp:positionH relativeFrom="column">
+                  <wp:posOffset>2623617</wp:posOffset>
+                </wp:positionH>
+                <wp:positionV relativeFrom="paragraph">
+                  <wp:posOffset>1281904</wp:posOffset>
+                </wp:positionV>
+                <wp:extent cx="384840" cy="314280"/>
+                <wp:effectExtent l="57150" t="57150" r="34290" b="67310"/>
+                <wp:wrapNone/>
+                <wp:docPr id="44" name="Ink 44"/>
+                <wp:cNvGraphicFramePr/>
+                <a:graphic xmlns:a="http://schemas.openxmlformats.org/drawingml/2006/main">
+                  <a:graphicData uri="http://schemas.microsoft.com/office/word/2010/wordprocessingInk">
+                    <w14:contentPart bwMode="auto" r:id="rId50">
+                      <w14:nvContentPartPr>
+                        <w14:cNvContentPartPr/>
+                      </w14:nvContentPartPr>
+                      <w14:xfrm>
+                        <a:off x="0" y="0"/>
+                        <a:ext cx="384840" cy="314280"/>
+                      </w14:xfrm>
+                    </w14:contentPart>
+                  </a:graphicData>
+                </a:graphic>
+              </wp:anchor>
+            </w:drawing>
+          </mc:Choice>
+          <mc:Fallback>
+            <w:pict>
+              <v:shapetype w14:anchorId="0CDDF784" id="_x0000_t75" coordsize="21600,21600" o:spt="75" o:preferrelative="t" path="m@4@5l@4@11@9@11@9@5xe" filled="f" stroked="f">
+                <v:stroke joinstyle="miter"/>
+                <v:formulas>
+                  <v:f eqn="if lineDrawn pixelLineWidth 0"/>
+                  <v:f eqn="sum @0 1 0"/>
+                  <v:f eqn="sum 0 0 @1"/>
+                  <v:f eqn="prod @2 1 2"/>
+                  <v:f eqn="prod @3 21600 pixelWidth"/>
+                  <v:f eqn="prod @3 21600 pixelHeight"/>
+                  <v:f eqn="sum @0 0 1"/>
+                  <v:f eqn="prod @6 1 2"/>
+                  <v:f eqn="prod @7 21600 pixelWidth"/>
+                  <v:f eqn="sum @8 21600 0"/>
+                  <v:f eqn="prod @7 21600 pixelHeight"/>
+                  <v:f eqn="sum @10 21600 0"/>
+                </v:formulas>
+                <v:path o:extrusionok="f" gradientshapeok="t" o:connecttype="rect"/>
+                <o:lock v:ext="edit" aspectratio="t"/>
+              </v:shapetype>
+              <v:shape id="Ink 44" o:spid="_x0000_s1026" type="#_x0000_t75" style="position:absolute;margin-left:205.2pt;margin-top:99.55pt;width:33.1pt;height:27.6pt;z-index:251660288;visibility:visible;mso-wrap-style:square;mso-wrap-distance-left:9pt;mso-wrap-distance-top:0;mso-wrap-distance-right:9pt;mso-wrap-distance-bottom:0;mso-position-horizontal:absolute;mso-position-horizontal-relative:text;mso-position-vertical:absolute;mso-position-vertical-relative:text" o:gfxdata="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">
+                <v:imagedata r:id="rId51" o:title=""/>
+              </v:shape>
+            </w:pict>
+          </mc:Fallback>
+        </mc:AlternateContent>
+      </w:r>
+      <w:r>
+        <w:rPr>
+          <w:noProof/>
+          <w:lang w:val="en-US"/>
+        </w:rPr>
+        <w:drawing>
+          <wp:inline distT="0" distB="0" distL="0" distR="0" wp14:anchorId="37800D5E" wp14:editId="468DB20E">
+            <wp:extent cx="4258269" cy="2267266"/>
+            <wp:effectExtent l="0" t="0" r="9525" b="0"/>
+            <wp:docPr id="39" name="Picture 39" descr="A screenshot of a computer&#10;&#10;Description automatically generated with medium confidence"/>
+            <wp:cNvGraphicFramePr>
+              <a:graphicFrameLocks xmlns:a="http://schemas.openxmlformats.org/drawingml/2006/main" noChangeAspect="1"/>
+            </wp:cNvGraphicFramePr>
+            <a:graphic xmlns:a="http://schemas.openxmlformats.org/drawingml/2006/main">
+              <a:graphicData uri="http://schemas.openxmlformats.org/drawingml/2006/picture">
+                <pic:pic xmlns:pic="http://schemas.openxmlformats.org/drawingml/2006/picture">
+                  <pic:nvPicPr>
+                    <pic:cNvPr id="39" name="Picture 39" descr="A screenshot of a computer&#10;&#10;Description automatically generated with medium confidence"/>
+                    <pic:cNvPicPr/>
+                  </pic:nvPicPr>
+                  <pic:blipFill>
+                    <a:blip r:embed="rId52"/>
+                    <a:stretch>
+                      <a:fillRect/>
+                    </a:stretch>
+                  </pic:blipFill>
+                  <pic:spPr>
+                    <a:xfrm>
+                      <a:off x="0" y="0"/>
+                      <a:ext cx="4258269" cy="2267266"/>
+                    </a:xfrm>
+                    <a:prstGeom prst="rect">
+                      <a:avLst/>
+                    </a:prstGeom>
+                  </pic:spPr>
+                </pic:pic>
+              </a:graphicData>
+            </a:graphic>
+          </wp:inline>
+        </w:drawing>
+      </w:r>
+    </w:p>
+    <w:p>
+      <w:pPr>
+        <w:rPr>
+          <w:lang w:val="en-US"/>
+        </w:rPr>
+      </w:pPr>
+      <w:r>
+        <w:rPr>
+          <w:lang w:val="en-US"/>
+        </w:rPr>
+        <w:t xml:space="preserve">I will go through all the icon shown in the screenshot briefly. The first icon is basically opening the file, the second icon means to discard all the change. </w:t>
+      </w:r>
+      <w:r>
+        <w:rPr>
+          <w:lang w:val="en-US"/>
+        </w:rPr>
+        <w:t>The plus</w:t>
+      </w:r>
+      <w:r>
+        <w:rPr>
+          <w:lang w:val="en-US"/>
+        </w:rPr>
+        <w:t>(+)</w:t>
+      </w:r>
+      <w:r>
+        <w:rPr>
+          <w:lang w:val="en-US"/>
+        </w:rPr>
+        <w:t xml:space="preserve"> icon means add to staging, so when clicked you should see that file going into a section called staged changes.</w:t>
+      </w:r>
+      <w:r>
+        <w:rPr>
+          <w:lang w:val="en-US"/>
+        </w:rPr>
+        <w:t xml:space="preserve"> The M tag means modified means there’s changes, the U tag means untracked which means git is not keep track of the file, the D tag means deleted.</w:t>
+      </w:r>
+      <w:r>
+        <w:rPr>
+          <w:lang w:val="en-US"/>
+        </w:rPr>
+        <w:t xml:space="preserve"> You can make the icon to appear just by hovering to the file.</w:t>
+      </w:r>
+    </w:p>
+    <w:p>
+      <w:pPr>
+        <w:rPr>
+          <w:lang w:val="en-US"/>
+        </w:rPr>
+      </w:pPr>
+      <w:r>
+        <w:rPr>
+          <w:noProof/>
+          <w:lang w:val="en-US"/>
+        </w:rPr>
+        <w:lastRenderedPageBreak/>
+        <w:drawing>
+          <wp:inline distT="0" distB="0" distL="0" distR="0" wp14:anchorId="25FD90E8" wp14:editId="0BACD553">
+            <wp:extent cx="3124636" cy="2162477"/>
+            <wp:effectExtent l="0" t="0" r="0" b="9525"/>
+            <wp:docPr id="40" name="Picture 40" descr="Graphical user interface, text, application, chat or text message&#10;&#10;Description automatically generated"/>
+            <wp:cNvGraphicFramePr>
+              <a:graphicFrameLocks xmlns:a="http://schemas.openxmlformats.org/drawingml/2006/main" noChangeAspect="1"/>
+            </wp:cNvGraphicFramePr>
+            <a:graphic xmlns:a="http://schemas.openxmlformats.org/drawingml/2006/main">
+              <a:graphicData uri="http://schemas.openxmlformats.org/drawingml/2006/picture">
+                <pic:pic xmlns:pic="http://schemas.openxmlformats.org/drawingml/2006/picture">
+                  <pic:nvPicPr>
+                    <pic:cNvPr id="40" name="Picture 40" descr="Graphical user interface, text, application, chat or text message&#10;&#10;Description automatically generated"/>
+                    <pic:cNvPicPr/>
+                  </pic:nvPicPr>
+                  <pic:blipFill>
+                    <a:blip r:embed="rId53"/>
+                    <a:stretch>
+                      <a:fillRect/>
+                    </a:stretch>
+                  </pic:blipFill>
+                  <pic:spPr>
+                    <a:xfrm>
+                      <a:off x="0" y="0"/>
+                      <a:ext cx="3124636" cy="2162477"/>
+                    </a:xfrm>
+                    <a:prstGeom prst="rect">
+                      <a:avLst/>
+                    </a:prstGeom>
+                  </pic:spPr>
+                </pic:pic>
+              </a:graphicData>
+            </a:graphic>
+          </wp:inline>
+        </w:drawing>
+      </w:r>
+    </w:p>
+    <w:p>
+      <w:pPr>
+        <w:rPr>
+          <w:lang w:val="en-US"/>
+        </w:rPr>
+      </w:pPr>
+      <w:r>
+        <w:rPr>
+          <w:noProof/>
+          <w:lang w:val="en-US"/>
+        </w:rPr>
+        <mc:AlternateContent>
+          <mc:Choice Requires="wpi">
+            <w:drawing>
+              <wp:anchor distT="0" distB="0" distL="114300" distR="114300" simplePos="0" relativeHeight="251659264" behindDoc="0" locked="0" layoutInCell="1" allowOverlap="1" wp14:anchorId="3E4A8CD7" wp14:editId="4BB7CCE2">
+                <wp:simplePos x="0" y="0"/>
+                <wp:positionH relativeFrom="column">
+                  <wp:posOffset>2184057</wp:posOffset>
+                </wp:positionH>
+                <wp:positionV relativeFrom="paragraph">
+                  <wp:posOffset>760805</wp:posOffset>
+                </wp:positionV>
+                <wp:extent cx="537120" cy="331200"/>
+                <wp:effectExtent l="57150" t="57150" r="15875" b="69215"/>
+                <wp:wrapNone/>
+                <wp:docPr id="42" name="Ink 42"/>
+                <wp:cNvGraphicFramePr/>
+                <a:graphic xmlns:a="http://schemas.openxmlformats.org/drawingml/2006/main">
+                  <a:graphicData uri="http://schemas.microsoft.com/office/word/2010/wordprocessingInk">
+                    <w14:contentPart bwMode="auto" r:id="rId54">
+                      <w14:nvContentPartPr>
+                        <w14:cNvContentPartPr/>
+                      </w14:nvContentPartPr>
+                      <w14:xfrm>
+                        <a:off x="0" y="0"/>
+                        <a:ext cx="537120" cy="331200"/>
+                      </w14:xfrm>
+                    </w14:contentPart>
+                  </a:graphicData>
+                </a:graphic>
+              </wp:anchor>
+            </w:drawing>
+          </mc:Choice>
+          <mc:Fallback>
+            <w:pict>
+              <v:shape w14:anchorId="3AAF16E0" id="Ink 42" o:spid="_x0000_s1026" type="#_x0000_t75" style="position:absolute;margin-left:170.55pt;margin-top:58.5pt;width:45.15pt;height:28.95pt;z-index:251659264;visibility:visible;mso-wrap-style:square;mso-wrap-distance-left:9pt;mso-wrap-distance-top:0;mso-wrap-distance-right:9pt;mso-wrap-distance-bottom:0;mso-position-horizontal:absolute;mso-position-horizontal-relative:text;mso-position-vertical:absolute;mso-position-vertical-relative:text" o:gfxdata="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">
+                <v:imagedata r:id="rId55" o:title=""/>
+              </v:shape>
+            </w:pict>
+          </mc:Fallback>
+        </mc:AlternateContent>
+      </w:r>
+      <w:r>
+        <w:rPr>
+          <w:noProof/>
+          <w:lang w:val="en-US"/>
+        </w:rPr>
+        <w:drawing>
+          <wp:inline distT="0" distB="0" distL="0" distR="0" wp14:anchorId="284D39C3" wp14:editId="35ADAB95">
+            <wp:extent cx="3191320" cy="2172003"/>
+            <wp:effectExtent l="0" t="0" r="9525" b="0"/>
+            <wp:docPr id="41" name="Picture 41" descr="Graphical user interface, text, application&#10;&#10;Description automatically generated"/>
+            <wp:cNvGraphicFramePr>
+              <a:graphicFrameLocks xmlns:a="http://schemas.openxmlformats.org/drawingml/2006/main" noChangeAspect="1"/>
+            </wp:cNvGraphicFramePr>
+            <a:graphic xmlns:a="http://schemas.openxmlformats.org/drawingml/2006/main">
+              <a:graphicData uri="http://schemas.openxmlformats.org/drawingml/2006/picture">
+                <pic:pic xmlns:pic="http://schemas.openxmlformats.org/drawingml/2006/picture">
+                  <pic:nvPicPr>
+                    <pic:cNvPr id="41" name="Picture 41" descr="Graphical user interface, text, application&#10;&#10;Description automatically generated"/>
+                    <pic:cNvPicPr/>
+                  </pic:nvPicPr>
+                  <pic:blipFill>
+                    <a:blip r:embed="rId56"/>
+                    <a:stretch>
+                      <a:fillRect/>
+                    </a:stretch>
+                  </pic:blipFill>
+                  <pic:spPr>
+                    <a:xfrm>
+                      <a:off x="0" y="0"/>
+                      <a:ext cx="3191320" cy="2172003"/>
+                    </a:xfrm>
+                    <a:prstGeom prst="rect">
+                      <a:avLst/>
+                    </a:prstGeom>
+                  </pic:spPr>
+                </pic:pic>
+              </a:graphicData>
+            </a:graphic>
+          </wp:inline>
+        </w:drawing>
+      </w:r>
+    </w:p>
+    <w:p>
+      <w:pPr>
+        <w:rPr>
+          <w:lang w:val="en-US"/>
+        </w:rPr>
+      </w:pPr>
+      <w:r>
+        <w:rPr>
+          <w:lang w:val="en-US"/>
+        </w:rPr>
+        <w:t xml:space="preserve">You can click the plus(+) icon in </w:t>
+      </w:r>
+      <w:r>
+        <w:rPr>
+          <w:lang w:val="en-US"/>
+        </w:rPr>
+        <w:t>Changes to stage all the file</w:t>
+      </w:r>
+      <w:r>
+        <w:rPr>
+          <w:lang w:val="en-US"/>
+        </w:rPr>
+        <w:t xml:space="preserve"> and all will appear in the Staged Changes.</w:t>
+      </w:r>
+    </w:p>
+    <w:p>
+      <w:pPr>
+        <w:rPr>
+          <w:lang w:val="en-US"/>
+        </w:rPr>
+      </w:pPr>
+      <w:r>
+        <w:rPr>
+          <w:noProof/>
+          <w:lang w:val="en-US"/>
+        </w:rPr>
+        <w:drawing>
+          <wp:inline distT="0" distB="0" distL="0" distR="0" wp14:anchorId="340D1F31" wp14:editId="7672796F">
+            <wp:extent cx="2953162" cy="2000529"/>
+            <wp:effectExtent l="0" t="0" r="0" b="0"/>
+            <wp:docPr id="47" name="Picture 47" descr="Graphical user interface, text, application&#10;&#10;Description automatically generated"/>
+            <wp:cNvGraphicFramePr>
+              <a:graphicFrameLocks xmlns:a="http://schemas.openxmlformats.org/drawingml/2006/main" noChangeAspect="1"/>
+            </wp:cNvGraphicFramePr>
+            <a:graphic xmlns:a="http://schemas.openxmlformats.org/drawingml/2006/main">
+              <a:graphicData uri="http://schemas.openxmlformats.org/drawingml/2006/picture">
+                <pic:pic xmlns:pic="http://schemas.openxmlformats.org/drawingml/2006/picture">
+                  <pic:nvPicPr>
+                    <pic:cNvPr id="47" name="Picture 47" descr="Graphical user interface, text, application&#10;&#10;Description automatically generated"/>
+                    <pic:cNvPicPr/>
+                  </pic:nvPicPr>
+                  <pic:blipFill>
+                    <a:blip r:embed="rId57"/>
+                    <a:stretch>
+                      <a:fillRect/>
+                    </a:stretch>
+                  </pic:blipFill>
+                  <pic:spPr>
+                    <a:xfrm>
+                      <a:off x="0" y="0"/>
+                      <a:ext cx="2953162" cy="2000529"/>
+                    </a:xfrm>
+                    <a:prstGeom prst="rect">
+                      <a:avLst/>
+                    </a:prstGeom>
+                  </pic:spPr>
+                </pic:pic>
+              </a:graphicData>
+            </a:graphic>
+          </wp:inline>
+        </w:drawing>
+      </w:r>
+    </w:p>
+    <w:p>
+      <w:pPr>
+        <w:rPr>
+          <w:lang w:val="en-US"/>
+        </w:rPr>
+      </w:pPr>
+    </w:p>
+    <w:p>
+      <w:pPr>
+        <w:rPr>
+          <w:lang w:val="en-US"/>
+        </w:rPr>
+      </w:pPr>
+    </w:p>
+    <w:p>
+      <w:pPr>
+        <w:rPr>
+          <w:lang w:val="en-US"/>
+        </w:rPr>
+      </w:pPr>
+    </w:p>
+    <w:p>
+      <w:pPr>
+        <w:rPr>
+          <w:lang w:val="en-US"/>
+        </w:rPr>
+      </w:pPr>
+      <w:r>
+        <w:rPr>
+          <w:lang w:val="en-US"/>
+        </w:rPr>
+        <w:br w:type="page"/>
+      </w:r>
+    </w:p>
+    <w:p>
+      <w:pPr>
+        <w:rPr>
+          <w:lang w:val="en-US"/>
+        </w:rPr>
+      </w:pPr>
+      <w:r>
+        <w:rPr>
+          <w:lang w:val="en-US"/>
+        </w:rPr>
+        <w:lastRenderedPageBreak/>
+        <w:t xml:space="preserve">The minus(-) icon in Staged Changes means </w:t>
+      </w:r>
+      <w:proofErr w:type="spellStart"/>
+      <w:r>
+        <w:rPr>
+          <w:lang w:val="en-US"/>
+        </w:rPr>
+        <w:t>unstaging</w:t>
+      </w:r>
+      <w:proofErr w:type="spellEnd"/>
+      <w:r>
+        <w:rPr>
+          <w:lang w:val="en-US"/>
+        </w:rPr>
+        <w:t xml:space="preserve"> of the file from Staged Changes.</w:t>
+      </w:r>
+    </w:p>
+    <w:p>
+      <w:pPr>
+        <w:rPr>
+          <w:lang w:val="en-US"/>
+        </w:rPr>
+      </w:pPr>
+      <w:r>
+        <w:rPr>
+          <w:noProof/>
+          <w:lang w:val="en-US"/>
+        </w:rPr>
+        <mc:AlternateContent>
+          <mc:Choice Requires="wpi">
+            <w:drawing>
+              <wp:anchor distT="0" distB="0" distL="114300" distR="114300" simplePos="0" relativeHeight="251661312" behindDoc="0" locked="0" layoutInCell="1" allowOverlap="1" wp14:anchorId="15000611" wp14:editId="2BD5C20F">
+                <wp:simplePos x="0" y="0"/>
+                <wp:positionH relativeFrom="column">
+                  <wp:posOffset>2294937</wp:posOffset>
+                </wp:positionH>
+                <wp:positionV relativeFrom="paragraph">
+                  <wp:posOffset>754149</wp:posOffset>
+                </wp:positionV>
+                <wp:extent cx="249840" cy="232560"/>
+                <wp:effectExtent l="57150" t="57150" r="55245" b="72390"/>
+                <wp:wrapNone/>
+                <wp:docPr id="51" name="Ink 51"/>
+                <wp:cNvGraphicFramePr/>
+                <a:graphic xmlns:a="http://schemas.openxmlformats.org/drawingml/2006/main">
+                  <a:graphicData uri="http://schemas.microsoft.com/office/word/2010/wordprocessingInk">
+                    <w14:contentPart bwMode="auto" r:id="rId58">
+                      <w14:nvContentPartPr>
+                        <w14:cNvContentPartPr/>
+                      </w14:nvContentPartPr>
+                      <w14:xfrm>
+                        <a:off x="0" y="0"/>
+                        <a:ext cx="249840" cy="232560"/>
+                      </w14:xfrm>
+                    </w14:contentPart>
+                  </a:graphicData>
+                </a:graphic>
+              </wp:anchor>
+            </w:drawing>
+          </mc:Choice>
+          <mc:Fallback>
+            <w:pict>
+              <v:shape w14:anchorId="2119D71C" id="Ink 51" o:spid="_x0000_s1026" type="#_x0000_t75" style="position:absolute;margin-left:179.3pt;margin-top:58pt;width:22.5pt;height:21.1pt;z-index:251661312;visibility:visible;mso-wrap-style:square;mso-wrap-distance-left:9pt;mso-wrap-distance-top:0;mso-wrap-distance-right:9pt;mso-wrap-distance-bottom:0;mso-position-horizontal:absolute;mso-position-horizontal-relative:text;mso-position-vertical:absolute;mso-position-vertical-relative:text" o:gfxdata="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">
+                <v:imagedata r:id="rId59" o:title=""/>
+              </v:shape>
+            </w:pict>
+          </mc:Fallback>
+        </mc:AlternateContent>
+      </w:r>
+      <w:r>
+        <w:rPr>
+          <w:noProof/>
+          <w:lang w:val="en-US"/>
+        </w:rPr>
+        <w:drawing>
+          <wp:inline distT="0" distB="0" distL="0" distR="0" wp14:anchorId="0E6BCC04" wp14:editId="587E6F72">
+            <wp:extent cx="2848373" cy="2162477"/>
+            <wp:effectExtent l="0" t="0" r="9525" b="9525"/>
+            <wp:docPr id="48" name="Picture 48" descr="A screenshot of a computer screen&#10;&#10;Description automatically generated with medium confidence"/>
+            <wp:cNvGraphicFramePr>
+              <a:graphicFrameLocks xmlns:a="http://schemas.openxmlformats.org/drawingml/2006/main" noChangeAspect="1"/>
+            </wp:cNvGraphicFramePr>
+            <a:graphic xmlns:a="http://schemas.openxmlformats.org/drawingml/2006/main">
+              <a:graphicData uri="http://schemas.openxmlformats.org/drawingml/2006/picture">
+                <pic:pic xmlns:pic="http://schemas.openxmlformats.org/drawingml/2006/picture">
+                  <pic:nvPicPr>
+                    <pic:cNvPr id="48" name="Picture 48" descr="A screenshot of a computer screen&#10;&#10;Description automatically generated with medium confidence"/>
+                    <pic:cNvPicPr/>
+                  </pic:nvPicPr>
+                  <pic:blipFill>
+                    <a:blip r:embed="rId60"/>
+                    <a:stretch>
+                      <a:fillRect/>
+                    </a:stretch>
+                  </pic:blipFill>
+                  <pic:spPr>
+                    <a:xfrm>
+                      <a:off x="0" y="0"/>
+                      <a:ext cx="2848373" cy="2162477"/>
+                    </a:xfrm>
+                    <a:prstGeom prst="rect">
+                      <a:avLst/>
+                    </a:prstGeom>
+                  </pic:spPr>
+                </pic:pic>
+              </a:graphicData>
+            </a:graphic>
+          </wp:inline>
+        </w:drawing>
+      </w:r>
+    </w:p>
+    <w:p>
+      <w:pPr>
+        <w:rPr>
+          <w:lang w:val="en-US"/>
+        </w:rPr>
+      </w:pPr>
+      <w:r>
+        <w:rPr>
+          <w:lang w:val="en-US"/>
+        </w:rPr>
+        <w:t>So once the minus icon is clicked it will go back to changes.</w:t>
+      </w:r>
+    </w:p>
+    <w:p>
+      <w:pPr>
+        <w:rPr>
+          <w:lang w:val="en-US"/>
+        </w:rPr>
+      </w:pPr>
+      <w:r>
+        <w:rPr>
+          <w:noProof/>
+          <w:lang w:val="en-US"/>
+        </w:rPr>
+        <w:drawing>
+          <wp:inline distT="0" distB="0" distL="0" distR="0" wp14:anchorId="5E1D07E0" wp14:editId="1AC40F51">
+            <wp:extent cx="2924583" cy="2410161"/>
+            <wp:effectExtent l="0" t="0" r="9525" b="9525"/>
+            <wp:docPr id="52" name="Picture 52" descr="A screenshot of a computer&#10;&#10;Description automatically generated with medium confidence"/>
+            <wp:cNvGraphicFramePr>
+              <a:graphicFrameLocks xmlns:a="http://schemas.openxmlformats.org/drawingml/2006/main" noChangeAspect="1"/>
+            </wp:cNvGraphicFramePr>
+            <a:graphic xmlns:a="http://schemas.openxmlformats.org/drawingml/2006/main">
+              <a:graphicData uri="http://schemas.openxmlformats.org/drawingml/2006/picture">
+                <pic:pic xmlns:pic="http://schemas.openxmlformats.org/drawingml/2006/picture">
+                  <pic:nvPicPr>
+                    <pic:cNvPr id="52" name="Picture 52" descr="A screenshot of a computer&#10;&#10;Description automatically generated with medium confidence"/>
+                    <pic:cNvPicPr/>
+                  </pic:nvPicPr>
+                  <pic:blipFill>
+                    <a:blip r:embed="rId61"/>
+                    <a:stretch>
+                      <a:fillRect/>
+                    </a:stretch>
+                  </pic:blipFill>
+                  <pic:spPr>
+                    <a:xfrm>
+                      <a:off x="0" y="0"/>
+                      <a:ext cx="2924583" cy="2410161"/>
+                    </a:xfrm>
+                    <a:prstGeom prst="rect">
+                      <a:avLst/>
+                    </a:prstGeom>
+                  </pic:spPr>
+                </pic:pic>
+              </a:graphicData>
+            </a:graphic>
+          </wp:inline>
+        </w:drawing>
+      </w:r>
+    </w:p>
+    <w:p>
+      <w:pPr>
+        <w:rPr>
+          <w:lang w:val="en-US"/>
+        </w:rPr>
+      </w:pPr>
+      <w:proofErr w:type="gramStart"/>
+      <w:r>
+        <w:rPr>
+          <w:lang w:val="en-US"/>
+        </w:rPr>
+        <w:t>So</w:t>
+      </w:r>
+      <w:proofErr w:type="gramEnd"/>
+      <w:r>
+        <w:rPr>
+          <w:lang w:val="en-US"/>
+        </w:rPr>
+        <w:t xml:space="preserve"> once you have added all the file you can commit the changes by typing the message </w:t>
+      </w:r>
+      <w:r>
+        <w:rPr>
+          <w:lang w:val="en-US"/>
+        </w:rPr>
+        <w:t xml:space="preserve">in this textbox. The message can be anything that is meaningful to the changes, for my habit I always use Add/Update/Delete the files/function. </w:t>
+      </w:r>
+    </w:p>
+    <w:p>
+      <w:pPr>
+        <w:rPr>
+          <w:lang w:val="en-US"/>
+        </w:rPr>
+      </w:pPr>
+      <w:r>
+        <w:rPr>
+          <w:noProof/>
+          <w:lang w:val="en-US"/>
+        </w:rPr>
+        <w:drawing>
+          <wp:inline distT="0" distB="0" distL="0" distR="0" wp14:anchorId="295C7F36" wp14:editId="5C8900F9">
+            <wp:extent cx="2876951" cy="1257475"/>
+            <wp:effectExtent l="0" t="0" r="0" b="0"/>
+            <wp:docPr id="53" name="Picture 53" descr="Graphical user interface, text, application&#10;&#10;Description automatically generated"/>
+            <wp:cNvGraphicFramePr>
+              <a:graphicFrameLocks xmlns:a="http://schemas.openxmlformats.org/drawingml/2006/main" noChangeAspect="1"/>
+            </wp:cNvGraphicFramePr>
+            <a:graphic xmlns:a="http://schemas.openxmlformats.org/drawingml/2006/main">
+              <a:graphicData uri="http://schemas.openxmlformats.org/drawingml/2006/picture">
+                <pic:pic xmlns:pic="http://schemas.openxmlformats.org/drawingml/2006/picture">
+                  <pic:nvPicPr>
+                    <pic:cNvPr id="53" name="Picture 53" descr="Graphical user interface, text, application&#10;&#10;Description automatically generated"/>
+                    <pic:cNvPicPr/>
+                  </pic:nvPicPr>
+                  <pic:blipFill>
+                    <a:blip r:embed="rId62"/>
+                    <a:stretch>
+                      <a:fillRect/>
+                    </a:stretch>
+                  </pic:blipFill>
+                  <pic:spPr>
+                    <a:xfrm>
+                      <a:off x="0" y="0"/>
+                      <a:ext cx="2876951" cy="1257475"/>
+                    </a:xfrm>
+                    <a:prstGeom prst="rect">
+                      <a:avLst/>
+                    </a:prstGeom>
+                  </pic:spPr>
+                </pic:pic>
+              </a:graphicData>
+            </a:graphic>
+          </wp:inline>
+        </w:drawing>
+      </w:r>
+      <w:r>
+        <w:rPr>
+          <w:lang w:val="en-US"/>
+        </w:rPr>
+        <w:t xml:space="preserve"> </w:t>
+      </w:r>
+    </w:p>
+    <w:p>
+      <w:pPr>
+        <w:rPr>
+          <w:lang w:val="en-US"/>
+        </w:rPr>
+      </w:pPr>
+      <w:r>
+        <w:rPr>
+          <w:noProof/>
+          <w:lang w:val="en-US"/>
+        </w:rPr>
+        <w:drawing>
+          <wp:inline distT="0" distB="0" distL="0" distR="0" wp14:anchorId="2C1EC6A8" wp14:editId="33B7DDA5">
+            <wp:extent cx="3000794" cy="1371791"/>
+            <wp:effectExtent l="0" t="0" r="9525" b="0"/>
+            <wp:docPr id="54" name="Picture 54" descr="Graphical user interface, application&#10;&#10;Description automatically generated"/>
+            <wp:cNvGraphicFramePr>
+              <a:graphicFrameLocks xmlns:a="http://schemas.openxmlformats.org/drawingml/2006/main" noChangeAspect="1"/>
+            </wp:cNvGraphicFramePr>
+            <a:graphic xmlns:a="http://schemas.openxmlformats.org/drawingml/2006/main">
+              <a:graphicData uri="http://schemas.openxmlformats.org/drawingml/2006/picture">
+                <pic:pic xmlns:pic="http://schemas.openxmlformats.org/drawingml/2006/picture">
+                  <pic:nvPicPr>
+                    <pic:cNvPr id="54" name="Picture 54" descr="Graphical user interface, application&#10;&#10;Description automatically generated"/>
+                    <pic:cNvPicPr/>
+                  </pic:nvPicPr>
+                  <pic:blipFill>
+                    <a:blip r:embed="rId63"/>
+                    <a:stretch>
+                      <a:fillRect/>
+                    </a:stretch>
+                  </pic:blipFill>
+                  <pic:spPr>
+                    <a:xfrm>
+                      <a:off x="0" y="0"/>
+                      <a:ext cx="3000794" cy="1371791"/>
+                    </a:xfrm>
+                    <a:prstGeom prst="rect">
+                      <a:avLst/>
+                    </a:prstGeom>
+                  </pic:spPr>
+                </pic:pic>
+              </a:graphicData>
+            </a:graphic>
+          </wp:inline>
+        </w:drawing>
+      </w:r>
+    </w:p>
+    <w:p>
+      <w:pPr>
+        <w:rPr>
+          <w:lang w:val="en-US"/>
+        </w:rPr>
+      </w:pPr>
+      <w:r>
+        <w:rPr>
+          <w:lang w:val="en-US"/>
+        </w:rPr>
+        <w:lastRenderedPageBreak/>
+        <w:t xml:space="preserve">After inputting the message, you can either press </w:t>
+      </w:r>
+      <w:proofErr w:type="spellStart"/>
+      <w:r>
+        <w:rPr>
+          <w:b/>
+          <w:bCs/>
+          <w:lang w:val="en-US"/>
+        </w:rPr>
+        <w:t>Ctrl+Enter</w:t>
+      </w:r>
+      <w:proofErr w:type="spellEnd"/>
+      <w:r>
+        <w:rPr>
+          <w:lang w:val="en-US"/>
+        </w:rPr>
+        <w:t xml:space="preserve"> or press the tick on the top. Once you committed, the Staged Changes section should disappear. </w:t>
+      </w:r>
+    </w:p>
+    <w:p>
+      <w:pPr>
+        <w:rPr>
+          <w:lang w:val="en-US"/>
+        </w:rPr>
+      </w:pPr>
+      <w:r>
+        <w:rPr>
+          <w:noProof/>
+          <w:lang w:val="en-US"/>
+        </w:rPr>
+        <mc:AlternateContent>
+          <mc:Choice Requires="wpi">
+            <w:drawing>
+              <wp:anchor distT="0" distB="0" distL="114300" distR="114300" simplePos="0" relativeHeight="251662336" behindDoc="0" locked="0" layoutInCell="1" allowOverlap="1" wp14:anchorId="3BFB0A82" wp14:editId="4838BF6E">
+                <wp:simplePos x="0" y="0"/>
+                <wp:positionH relativeFrom="column">
+                  <wp:posOffset>2204217</wp:posOffset>
+                </wp:positionH>
+                <wp:positionV relativeFrom="paragraph">
+                  <wp:posOffset>159241</wp:posOffset>
+                </wp:positionV>
+                <wp:extent cx="208440" cy="280080"/>
+                <wp:effectExtent l="57150" t="38100" r="58420" b="62865"/>
+                <wp:wrapNone/>
+                <wp:docPr id="56" name="Ink 56"/>
+                <wp:cNvGraphicFramePr/>
+                <a:graphic xmlns:a="http://schemas.openxmlformats.org/drawingml/2006/main">
+                  <a:graphicData uri="http://schemas.microsoft.com/office/word/2010/wordprocessingInk">
+                    <w14:contentPart bwMode="auto" r:id="rId64">
+                      <w14:nvContentPartPr>
+                        <w14:cNvContentPartPr/>
+                      </w14:nvContentPartPr>
+                      <w14:xfrm>
+                        <a:off x="0" y="0"/>
+                        <a:ext cx="208440" cy="280080"/>
+                      </w14:xfrm>
+                    </w14:contentPart>
+                  </a:graphicData>
+                </a:graphic>
+              </wp:anchor>
+            </w:drawing>
+          </mc:Choice>
+          <mc:Fallback>
+            <w:pict>
+              <v:shape w14:anchorId="7661F651" id="Ink 56" o:spid="_x0000_s1026" type="#_x0000_t75" style="position:absolute;margin-left:172.15pt;margin-top:11.15pt;width:19.2pt;height:24.85pt;z-index:251662336;visibility:visible;mso-wrap-style:square;mso-wrap-distance-left:9pt;mso-wrap-distance-top:0;mso-wrap-distance-right:9pt;mso-wrap-distance-bottom:0;mso-position-horizontal:absolute;mso-position-horizontal-relative:text;mso-position-vertical:absolute;mso-position-vertical-relative:text" o:gfxdata="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">
+                <v:imagedata r:id="rId65" o:title=""/>
+              </v:shape>
+            </w:pict>
+          </mc:Fallback>
+        </mc:AlternateContent>
+      </w:r>
+      <w:r>
+        <w:rPr>
+          <w:noProof/>
+          <w:lang w:val="en-US"/>
+        </w:rPr>
+        <w:drawing>
+          <wp:inline distT="0" distB="0" distL="0" distR="0" wp14:anchorId="00FDBE42" wp14:editId="2178A519">
+            <wp:extent cx="3000794" cy="1371791"/>
+            <wp:effectExtent l="0" t="0" r="9525" b="0"/>
+            <wp:docPr id="55" name="Picture 55" descr="Graphical user interface, application&#10;&#10;Description automatically generated"/>
+            <wp:cNvGraphicFramePr>
+              <a:graphicFrameLocks xmlns:a="http://schemas.openxmlformats.org/drawingml/2006/main" noChangeAspect="1"/>
+            </wp:cNvGraphicFramePr>
+            <a:graphic xmlns:a="http://schemas.openxmlformats.org/drawingml/2006/main">
+              <a:graphicData uri="http://schemas.openxmlformats.org/drawingml/2006/picture">
+                <pic:pic xmlns:pic="http://schemas.openxmlformats.org/drawingml/2006/picture">
+                  <pic:nvPicPr>
+                    <pic:cNvPr id="54" name="Picture 54" descr="Graphical user interface, application&#10;&#10;Description automatically generated"/>
+                    <pic:cNvPicPr/>
+                  </pic:nvPicPr>
+                  <pic:blipFill>
+                    <a:blip r:embed="rId63"/>
+                    <a:stretch>
+                      <a:fillRect/>
+                    </a:stretch>
+                  </pic:blipFill>
+                  <pic:spPr>
+                    <a:xfrm>
+                      <a:off x="0" y="0"/>
+                      <a:ext cx="3000794" cy="1371791"/>
+                    </a:xfrm>
+                    <a:prstGeom prst="rect">
+                      <a:avLst/>
+                    </a:prstGeom>
+                  </pic:spPr>
+                </pic:pic>
+              </a:graphicData>
+            </a:graphic>
+          </wp:inline>
+        </w:drawing>
+      </w:r>
+    </w:p>
+    <w:p>
+      <w:pPr>
+        <w:rPr>
+          <w:lang w:val="en-US"/>
+        </w:rPr>
+      </w:pPr>
+      <w:r>
+        <w:rPr>
+          <w:lang w:val="en-US"/>
+        </w:rPr>
+        <w:t xml:space="preserve">You have successfully committed locally, to see the commit log, you would have to go to the </w:t>
+      </w:r>
+      <w:r>
+        <w:rPr>
+          <w:lang w:val="en-US"/>
+        </w:rPr>
+        <w:t>extensions, search and install Git Graph.</w:t>
+      </w:r>
+    </w:p>
+    <w:p>
+      <w:pPr>
+        <w:rPr>
+          <w:lang w:val="en-US"/>
+        </w:rPr>
+      </w:pPr>
+      <w:r>
+        <w:rPr>
+          <w:noProof/>
+          <w:lang w:val="en-US"/>
+        </w:rPr>
+        <w:drawing>
+          <wp:inline distT="0" distB="0" distL="0" distR="0" wp14:anchorId="3102547C" wp14:editId="17FA9618">
+            <wp:extent cx="5731510" cy="2814320"/>
+            <wp:effectExtent l="0" t="0" r="2540" b="5080"/>
+            <wp:docPr id="59" name="Picture 59" descr="A screenshot of a computer&#10;&#10;Description automatically generated with medium confidence"/>
+            <wp:cNvGraphicFramePr>
+              <a:graphicFrameLocks xmlns:a="http://schemas.openxmlformats.org/drawingml/2006/main" noChangeAspect="1"/>
+            </wp:cNvGraphicFramePr>
+            <a:graphic xmlns:a="http://schemas.openxmlformats.org/drawingml/2006/main">
+              <a:graphicData uri="http://schemas.openxmlformats.org/drawingml/2006/picture">
+                <pic:pic xmlns:pic="http://schemas.openxmlformats.org/drawingml/2006/picture">
+                  <pic:nvPicPr>
+                    <pic:cNvPr id="59" name="Picture 59" descr="A screenshot of a computer&#10;&#10;Description automatically generated with medium confidence"/>
+                    <pic:cNvPicPr/>
+                  </pic:nvPicPr>
+                  <pic:blipFill>
+                    <a:blip r:embed="rId66"/>
+                    <a:stretch>
+                      <a:fillRect/>
+                    </a:stretch>
+                  </pic:blipFill>
+                  <pic:spPr>
+                    <a:xfrm>
+                      <a:off x="0" y="0"/>
+                      <a:ext cx="5731510" cy="2814320"/>
+                    </a:xfrm>
+                    <a:prstGeom prst="rect">
+                      <a:avLst/>
+                    </a:prstGeom>
+                  </pic:spPr>
+                </pic:pic>
+              </a:graphicData>
+            </a:graphic>
+          </wp:inline>
+        </w:drawing>
+      </w:r>
+    </w:p>
+    <w:p>
+      <w:pPr>
+        <w:rPr>
+          <w:lang w:val="en-US"/>
+        </w:rPr>
+      </w:pPr>
+      <w:r>
+        <w:rPr>
+          <w:lang w:val="en-US"/>
+        </w:rPr>
+        <w:t>At the bottom left you should see Git Graph click on it.</w:t>
+      </w:r>
+    </w:p>
+    <w:p>
+      <w:pPr>
+        <w:rPr>
+          <w:lang w:val="en-US"/>
+        </w:rPr>
+      </w:pPr>
+      <w:r>
+        <w:rPr>
+          <w:noProof/>
+          <w:lang w:val="en-US"/>
+        </w:rPr>
+        <w:drawing>
+          <wp:inline distT="0" distB="0" distL="0" distR="0" wp14:anchorId="282A8368" wp14:editId="4B1A5B81">
+            <wp:extent cx="5731510" cy="1287780"/>
+            <wp:effectExtent l="0" t="0" r="2540" b="7620"/>
+            <wp:docPr id="60" name="Picture 60" descr="Graphical user interface, text&#10;&#10;Description automatically generated"/>
+            <wp:cNvGraphicFramePr>
+              <a:graphicFrameLocks xmlns:a="http://schemas.openxmlformats.org/drawingml/2006/main" noChangeAspect="1"/>
+            </wp:cNvGraphicFramePr>
+            <a:graphic xmlns:a="http://schemas.openxmlformats.org/drawingml/2006/main">
+              <a:graphicData uri="http://schemas.openxmlformats.org/drawingml/2006/picture">
+                <pic:pic xmlns:pic="http://schemas.openxmlformats.org/drawingml/2006/picture">
+                  <pic:nvPicPr>
+                    <pic:cNvPr id="60" name="Picture 60" descr="Graphical user interface, text&#10;&#10;Description automatically generated"/>
+                    <pic:cNvPicPr/>
+                  </pic:nvPicPr>
+                  <pic:blipFill>
+                    <a:blip r:embed="rId67"/>
+                    <a:stretch>
+                      <a:fillRect/>
+                    </a:stretch>
+                  </pic:blipFill>
+                  <pic:spPr>
+                    <a:xfrm>
+                      <a:off x="0" y="0"/>
+                      <a:ext cx="5731510" cy="1287780"/>
+                    </a:xfrm>
+                    <a:prstGeom prst="rect">
+                      <a:avLst/>
+                    </a:prstGeom>
+                  </pic:spPr>
+                </pic:pic>
+              </a:graphicData>
+            </a:graphic>
+          </wp:inline>
+        </w:drawing>
+      </w:r>
+    </w:p>
+    <w:p>
+      <w:pPr>
+        <w:rPr>
+          <w:lang w:val="en-US"/>
+        </w:rPr>
+      </w:pPr>
+      <w:r>
+        <w:rPr>
+          <w:lang w:val="en-US"/>
+        </w:rPr>
+        <w:t xml:space="preserve">This will show up, there is three thing that you </w:t>
+      </w:r>
+      <w:r>
+        <w:rPr>
+          <w:lang w:val="en-US"/>
+        </w:rPr>
+        <w:t>must</w:t>
+      </w:r>
+      <w:r>
+        <w:rPr>
+          <w:lang w:val="en-US"/>
+        </w:rPr>
+        <w:t xml:space="preserve"> know is that there is a </w:t>
+      </w:r>
+      <w:r>
+        <w:rPr>
+          <w:lang w:val="en-US"/>
+        </w:rPr>
+        <w:t>blue ring that symbolizes the current commit your local branch is at. The main label means your local main branch current commit and the origin/main means that the remote main branch current commit. From here you can see that my local main branch is 1 commit ahead of the remote main branch so when I push the commit it will be at the same level again.</w:t>
+      </w:r>
+      <w:r>
+        <w:rPr>
+          <w:lang w:val="en-US"/>
+        </w:rPr>
+        <w:t xml:space="preserve"> I will show again after I push this commit.</w:t>
+      </w:r>
+    </w:p>
+    <w:p>
+      <w:pPr>
+        <w:rPr>
+          <w:lang w:val="en-US"/>
+        </w:rPr>
+      </w:pPr>
+      <w:r>
+        <w:rPr>
+          <w:noProof/>
+          <w:lang w:val="en-US"/>
+        </w:rPr>
+        <w:lastRenderedPageBreak/>
+        <w:drawing>
+          <wp:inline distT="0" distB="0" distL="0" distR="0" wp14:anchorId="35BC88B8" wp14:editId="144F9492">
+            <wp:extent cx="5731510" cy="995680"/>
+            <wp:effectExtent l="0" t="0" r="2540" b="0"/>
+            <wp:docPr id="61" name="Picture 61" descr="Graphical user interface, text, application&#10;&#10;Description automatically generated"/>
+            <wp:cNvGraphicFramePr>
+              <a:graphicFrameLocks xmlns:a="http://schemas.openxmlformats.org/drawingml/2006/main" noChangeAspect="1"/>
+            </wp:cNvGraphicFramePr>
+            <a:graphic xmlns:a="http://schemas.openxmlformats.org/drawingml/2006/main">
+              <a:graphicData uri="http://schemas.openxmlformats.org/drawingml/2006/picture">
+                <pic:pic xmlns:pic="http://schemas.openxmlformats.org/drawingml/2006/picture">
+                  <pic:nvPicPr>
+                    <pic:cNvPr id="61" name="Picture 61" descr="Graphical user interface, text, application&#10;&#10;Description automatically generated"/>
+                    <pic:cNvPicPr/>
+                  </pic:nvPicPr>
+                  <pic:blipFill>
+                    <a:blip r:embed="rId68"/>
+                    <a:stretch>
+                      <a:fillRect/>
+                    </a:stretch>
+                  </pic:blipFill>
+                  <pic:spPr>
+                    <a:xfrm>
+                      <a:off x="0" y="0"/>
+                      <a:ext cx="5731510" cy="995680"/>
+                    </a:xfrm>
+                    <a:prstGeom prst="rect">
+                      <a:avLst/>
+                    </a:prstGeom>
+                  </pic:spPr>
+                </pic:pic>
+              </a:graphicData>
+            </a:graphic>
+          </wp:inline>
+        </w:drawing>
+      </w:r>
+    </w:p>
+    <w:p>
+      <w:pPr>
+        <w:rPr>
+          <w:lang w:val="en-US"/>
+        </w:rPr>
+      </w:pPr>
+      <w:r>
+        <w:rPr>
+          <w:lang w:val="en-US"/>
+        </w:rPr>
+        <w:t>The other way of commi</w:t>
+      </w:r>
+      <w:r>
+        <w:rPr>
+          <w:lang w:val="en-US"/>
+        </w:rPr>
+        <w:t xml:space="preserve">tting is through terminal/git bash. In your visual studio </w:t>
+      </w:r>
+      <w:proofErr w:type="gramStart"/>
+      <w:r>
+        <w:rPr>
+          <w:lang w:val="en-US"/>
+        </w:rPr>
+        <w:t>code</w:t>
+      </w:r>
+      <w:proofErr w:type="gramEnd"/>
+      <w:r>
+        <w:rPr>
+          <w:lang w:val="en-US"/>
+        </w:rPr>
+        <w:t xml:space="preserve"> you can press </w:t>
+      </w:r>
+      <w:r>
+        <w:rPr>
+          <w:b/>
+          <w:bCs/>
+          <w:lang w:val="en-US"/>
+        </w:rPr>
+        <w:t>ctrl+`</w:t>
+      </w:r>
+      <w:r>
+        <w:rPr>
+          <w:b/>
+          <w:bCs/>
+          <w:lang w:val="en-US"/>
+        </w:rPr>
+        <w:t xml:space="preserve"> </w:t>
+      </w:r>
+      <w:r>
+        <w:rPr>
+          <w:lang w:val="en-US"/>
+        </w:rPr>
+        <w:t>and the terminal should pop up at the bottom. You should see it in bash if it isn’t in bash, press the expand icon beside the plus(+) icon then select git bash.</w:t>
+      </w:r>
+    </w:p>
+    <w:p>
+      <w:pPr>
+        <w:rPr>
+          <w:lang w:val="en-US"/>
+        </w:rPr>
+      </w:pPr>
+      <w:r>
+        <w:rPr>
+          <w:noProof/>
+          <w:lang w:val="en-US"/>
+        </w:rPr>
+        <mc:AlternateContent>
+          <mc:Choice Requires="wpi">
+            <w:drawing>
+              <wp:anchor distT="0" distB="0" distL="114300" distR="114300" simplePos="0" relativeHeight="251663360" behindDoc="0" locked="0" layoutInCell="1" allowOverlap="1" wp14:anchorId="1D6CAC2A" wp14:editId="117ED6B2">
+                <wp:simplePos x="0" y="0"/>
+                <wp:positionH relativeFrom="column">
+                  <wp:posOffset>4984059</wp:posOffset>
+                </wp:positionH>
+                <wp:positionV relativeFrom="paragraph">
+                  <wp:posOffset>175643</wp:posOffset>
+                </wp:positionV>
+                <wp:extent cx="361080" cy="160560"/>
+                <wp:effectExtent l="57150" t="57150" r="58420" b="68580"/>
+                <wp:wrapNone/>
+                <wp:docPr id="65" name="Ink 65"/>
+                <wp:cNvGraphicFramePr/>
+                <a:graphic xmlns:a="http://schemas.openxmlformats.org/drawingml/2006/main">
+                  <a:graphicData uri="http://schemas.microsoft.com/office/word/2010/wordprocessingInk">
+                    <w14:contentPart bwMode="auto" r:id="rId69">
+                      <w14:nvContentPartPr>
+                        <w14:cNvContentPartPr/>
+                      </w14:nvContentPartPr>
+                      <w14:xfrm>
+                        <a:off x="0" y="0"/>
+                        <a:ext cx="361080" cy="160560"/>
+                      </w14:xfrm>
+                    </w14:contentPart>
+                  </a:graphicData>
+                </a:graphic>
+              </wp:anchor>
+            </w:drawing>
+          </mc:Choice>
+          <mc:Fallback>
+            <w:pict>
+              <v:shape w14:anchorId="43D3F02C" id="Ink 65" o:spid="_x0000_s1026" type="#_x0000_t75" style="position:absolute;margin-left:391.05pt;margin-top:12.45pt;width:31.3pt;height:15.5pt;z-index:251663360;visibility:visible;mso-wrap-style:square;mso-wrap-distance-left:9pt;mso-wrap-distance-top:0;mso-wrap-distance-right:9pt;mso-wrap-distance-bottom:0;mso-position-horizontal:absolute;mso-position-horizontal-relative:text;mso-position-vertical:absolute;mso-position-vertical-relative:text" o:gfxdata="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">
+                <v:imagedata r:id="rId70" o:title=""/>
+              </v:shape>
+            </w:pict>
+          </mc:Fallback>
+        </mc:AlternateContent>
+      </w:r>
+      <w:r>
+        <w:rPr>
+          <w:noProof/>
+          <w:lang w:val="en-US"/>
+        </w:rPr>
+        <w:drawing>
+          <wp:inline distT="0" distB="0" distL="0" distR="0" wp14:anchorId="11A6DAED" wp14:editId="0C6D534F">
+            <wp:extent cx="5731510" cy="1086485"/>
+            <wp:effectExtent l="0" t="0" r="2540" b="0"/>
+            <wp:docPr id="62" name="Picture 62" descr="Shape, rectangle&#10;&#10;Description automatically generated"/>
+            <wp:cNvGraphicFramePr>
+              <a:graphicFrameLocks xmlns:a="http://schemas.openxmlformats.org/drawingml/2006/main" noChangeAspect="1"/>
+            </wp:cNvGraphicFramePr>
+            <a:graphic xmlns:a="http://schemas.openxmlformats.org/drawingml/2006/main">
+              <a:graphicData uri="http://schemas.openxmlformats.org/drawingml/2006/picture">
+                <pic:pic xmlns:pic="http://schemas.openxmlformats.org/drawingml/2006/picture">
+                  <pic:nvPicPr>
+                    <pic:cNvPr id="62" name="Picture 62" descr="Shape, rectangle&#10;&#10;Description automatically generated"/>
+                    <pic:cNvPicPr/>
+                  </pic:nvPicPr>
+                  <pic:blipFill>
+                    <a:blip r:embed="rId71"/>
+                    <a:stretch>
+                      <a:fillRect/>
+                    </a:stretch>
+                  </pic:blipFill>
+                  <pic:spPr>
+                    <a:xfrm>
+                      <a:off x="0" y="0"/>
+                      <a:ext cx="5731510" cy="1086485"/>
+                    </a:xfrm>
+                    <a:prstGeom prst="rect">
+                      <a:avLst/>
+                    </a:prstGeom>
+                  </pic:spPr>
+                </pic:pic>
+              </a:graphicData>
+            </a:graphic>
+          </wp:inline>
+        </w:drawing>
+      </w:r>
+    </w:p>
+    <w:p>
+      <w:pPr>
+        <w:rPr>
+          <w:lang w:val="en-US"/>
+        </w:rPr>
+      </w:pPr>
+      <w:r>
+        <w:rPr>
+          <w:noProof/>
+          <w:lang w:val="en-US"/>
+        </w:rPr>
+        <mc:AlternateContent>
+          <mc:Choice Requires="wpi">
+            <w:drawing>
+              <wp:anchor distT="0" distB="0" distL="114300" distR="114300" simplePos="0" relativeHeight="251665408" behindDoc="0" locked="0" layoutInCell="1" allowOverlap="1" wp14:anchorId="6A0C7D39" wp14:editId="77D32195">
+                <wp:simplePos x="0" y="0"/>
+                <wp:positionH relativeFrom="column">
+                  <wp:posOffset>4554939</wp:posOffset>
+                </wp:positionH>
+                <wp:positionV relativeFrom="paragraph">
+                  <wp:posOffset>283353</wp:posOffset>
+                </wp:positionV>
+                <wp:extent cx="717120" cy="146160"/>
+                <wp:effectExtent l="38100" t="38100" r="26035" b="44450"/>
+                <wp:wrapNone/>
+                <wp:docPr id="69" name="Ink 69"/>
+                <wp:cNvGraphicFramePr/>
+                <a:graphic xmlns:a="http://schemas.openxmlformats.org/drawingml/2006/main">
+                  <a:graphicData uri="http://schemas.microsoft.com/office/word/2010/wordprocessingInk">
+                    <w14:contentPart bwMode="auto" r:id="rId72">
+                      <w14:nvContentPartPr>
+                        <w14:cNvContentPartPr/>
+                      </w14:nvContentPartPr>
+                      <w14:xfrm>
+                        <a:off x="0" y="0"/>
+                        <a:ext cx="717120" cy="146160"/>
+                      </w14:xfrm>
+                    </w14:contentPart>
+                  </a:graphicData>
+                </a:graphic>
+              </wp:anchor>
+            </w:drawing>
+          </mc:Choice>
+          <mc:Fallback>
+            <w:pict>
+              <v:shape w14:anchorId="35A44941" id="Ink 69" o:spid="_x0000_s1026" type="#_x0000_t75" style="position:absolute;margin-left:357.95pt;margin-top:21.6pt;width:57.85pt;height:12.9pt;z-index:251665408;visibility:visible;mso-wrap-style:square;mso-wrap-distance-left:9pt;mso-wrap-distance-top:0;mso-wrap-distance-right:9pt;mso-wrap-distance-bottom:0;mso-position-horizontal:absolute;mso-position-horizontal-relative:text;mso-position-vertical:absolute;mso-position-vertical-relative:text" o:gfxdata="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">
+                <v:imagedata r:id="rId73" o:title=""/>
+              </v:shape>
+            </w:pict>
+          </mc:Fallback>
+        </mc:AlternateContent>
+      </w:r>
+      <w:r>
+        <w:rPr>
+          <w:noProof/>
+          <w:lang w:val="en-US"/>
+        </w:rPr>
+        <mc:AlternateContent>
+          <mc:Choice Requires="wpi">
+            <w:drawing>
+              <wp:anchor distT="0" distB="0" distL="114300" distR="114300" simplePos="0" relativeHeight="251664384" behindDoc="0" locked="0" layoutInCell="1" allowOverlap="1" wp14:anchorId="1899501A" wp14:editId="2FEA601A">
+                <wp:simplePos x="0" y="0"/>
+                <wp:positionH relativeFrom="column">
+                  <wp:posOffset>5205459</wp:posOffset>
+                </wp:positionH>
+                <wp:positionV relativeFrom="paragraph">
+                  <wp:posOffset>69153</wp:posOffset>
+                </wp:positionV>
+                <wp:extent cx="138600" cy="128880"/>
+                <wp:effectExtent l="38100" t="57150" r="52070" b="43180"/>
+                <wp:wrapNone/>
+                <wp:docPr id="68" name="Ink 68"/>
+                <wp:cNvGraphicFramePr/>
+                <a:graphic xmlns:a="http://schemas.openxmlformats.org/drawingml/2006/main">
+                  <a:graphicData uri="http://schemas.microsoft.com/office/word/2010/wordprocessingInk">
+                    <w14:contentPart bwMode="auto" r:id="rId74">
+                      <w14:nvContentPartPr>
+                        <w14:cNvContentPartPr/>
+                      </w14:nvContentPartPr>
+                      <w14:xfrm>
+                        <a:off x="0" y="0"/>
+                        <a:ext cx="138600" cy="128880"/>
+                      </w14:xfrm>
+                    </w14:contentPart>
+                  </a:graphicData>
+                </a:graphic>
+              </wp:anchor>
+            </w:drawing>
+          </mc:Choice>
+          <mc:Fallback>
+            <w:pict>
+              <v:shape w14:anchorId="60A0C3DC" id="Ink 68" o:spid="_x0000_s1026" type="#_x0000_t75" style="position:absolute;margin-left:409.2pt;margin-top:4.75pt;width:12.3pt;height:11.6pt;z-index:251664384;visibility:visible;mso-wrap-style:square;mso-wrap-distance-left:9pt;mso-wrap-distance-top:0;mso-wrap-distance-right:9pt;mso-wrap-distance-bottom:0;mso-position-horizontal:absolute;mso-position-horizontal-relative:text;mso-position-vertical:absolute;mso-position-vertical-relative:text" o:gfxdata="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">
+                <v:imagedata r:id="rId75" o:title=""/>
+              </v:shape>
+            </w:pict>
+          </mc:Fallback>
+        </mc:AlternateContent>
+      </w:r>
+      <w:r>
+        <w:rPr>
+          <w:noProof/>
+          <w:lang w:val="en-US"/>
+        </w:rPr>
+        <w:drawing>
+          <wp:inline distT="0" distB="0" distL="0" distR="0" wp14:anchorId="3C0E10F3" wp14:editId="20B934DB">
+            <wp:extent cx="5731510" cy="967105"/>
+            <wp:effectExtent l="0" t="0" r="2540" b="4445"/>
+            <wp:docPr id="63" name="Picture 63" descr="A picture containing text&#10;&#10;Description automatically generated"/>
+            <wp:cNvGraphicFramePr>
+              <a:graphicFrameLocks xmlns:a="http://schemas.openxmlformats.org/drawingml/2006/main" noChangeAspect="1"/>
+            </wp:cNvGraphicFramePr>
+            <a:graphic xmlns:a="http://schemas.openxmlformats.org/drawingml/2006/main">
+              <a:graphicData uri="http://schemas.openxmlformats.org/drawingml/2006/picture">
+                <pic:pic xmlns:pic="http://schemas.openxmlformats.org/drawingml/2006/picture">
+                  <pic:nvPicPr>
+                    <pic:cNvPr id="63" name="Picture 63" descr="A picture containing text&#10;&#10;Description automatically generated"/>
+                    <pic:cNvPicPr/>
+                  </pic:nvPicPr>
+                  <pic:blipFill>
+                    <a:blip r:embed="rId76"/>
+                    <a:stretch>
+                      <a:fillRect/>
+                    </a:stretch>
+                  </pic:blipFill>
+                  <pic:spPr>
+                    <a:xfrm>
+                      <a:off x="0" y="0"/>
+                      <a:ext cx="5731510" cy="967105"/>
+                    </a:xfrm>
+                    <a:prstGeom prst="rect">
+                      <a:avLst/>
+                    </a:prstGeom>
+                  </pic:spPr>
+                </pic:pic>
+              </a:graphicData>
+            </a:graphic>
+          </wp:inline>
+        </w:drawing>
+      </w:r>
+    </w:p>
+    <w:p>
+      <w:pPr>
+        <w:rPr>
+          <w:lang w:val="en-US"/>
+        </w:rPr>
+      </w:pPr>
+      <w:proofErr w:type="gramStart"/>
+      <w:r>
+        <w:rPr>
+          <w:lang w:val="en-US"/>
+        </w:rPr>
+        <w:t>So</w:t>
+      </w:r>
+      <w:proofErr w:type="gramEnd"/>
+      <w:r>
+        <w:rPr>
+          <w:lang w:val="en-US"/>
+        </w:rPr>
+        <w:t xml:space="preserve"> inside the terminal type </w:t>
+      </w:r>
+      <w:r>
+        <w:rPr>
+          <w:b/>
+          <w:bCs/>
+          <w:lang w:val="en-US"/>
+        </w:rPr>
+        <w:t>git status</w:t>
+      </w:r>
+      <w:r>
+        <w:rPr>
+          <w:lang w:val="en-US"/>
+        </w:rPr>
+        <w:t xml:space="preserve"> You should see the file that you changed or the file you added.</w:t>
+      </w:r>
+    </w:p>
+    <w:p>
+      <w:pPr>
+        <w:rPr>
+          <w:lang w:val="en-US"/>
+        </w:rPr>
+      </w:pPr>
+      <w:r>
+        <w:rPr>
+          <w:noProof/>
+          <w:lang w:val="en-US"/>
+        </w:rPr>
+        <w:drawing>
+          <wp:inline distT="0" distB="0" distL="0" distR="0" wp14:anchorId="58001135" wp14:editId="7A72F2C4">
+            <wp:extent cx="5731510" cy="1652905"/>
+            <wp:effectExtent l="0" t="0" r="2540" b="4445"/>
+            <wp:docPr id="71" name="Picture 71" descr="Text&#10;&#10;Description automatically generated"/>
+            <wp:cNvGraphicFramePr>
+              <a:graphicFrameLocks xmlns:a="http://schemas.openxmlformats.org/drawingml/2006/main" noChangeAspect="1"/>
+            </wp:cNvGraphicFramePr>
+            <a:graphic xmlns:a="http://schemas.openxmlformats.org/drawingml/2006/main">
+              <a:graphicData uri="http://schemas.openxmlformats.org/drawingml/2006/picture">
+                <pic:pic xmlns:pic="http://schemas.openxmlformats.org/drawingml/2006/picture">
+                  <pic:nvPicPr>
+                    <pic:cNvPr id="71" name="Picture 71" descr="Text&#10;&#10;Description automatically generated"/>
+                    <pic:cNvPicPr/>
+                  </pic:nvPicPr>
+                  <pic:blipFill>
+                    <a:blip r:embed="rId77"/>
+                    <a:stretch>
+                      <a:fillRect/>
+                    </a:stretch>
+                  </pic:blipFill>
+                  <pic:spPr>
+                    <a:xfrm>
+                      <a:off x="0" y="0"/>
+                      <a:ext cx="5731510" cy="1652905"/>
+                    </a:xfrm>
+                    <a:prstGeom prst="rect">
+                      <a:avLst/>
+                    </a:prstGeom>
+                  </pic:spPr>
+                </pic:pic>
+              </a:graphicData>
+            </a:graphic>
+          </wp:inline>
+        </w:drawing>
+      </w:r>
+    </w:p>
+    <w:p>
+      <w:pPr>
+        <w:rPr>
+          <w:b/>
+          <w:bCs/>
+          <w:lang w:val="en-US"/>
+        </w:rPr>
+      </w:pPr>
+      <w:proofErr w:type="gramStart"/>
+      <w:r>
+        <w:rPr>
+          <w:lang w:val="en-US"/>
+        </w:rPr>
+        <w:t>So</w:t>
+      </w:r>
+      <w:proofErr w:type="gramEnd"/>
+      <w:r>
+        <w:rPr>
+          <w:lang w:val="en-US"/>
+        </w:rPr>
+        <w:t xml:space="preserve"> inside the terminal type </w:t>
+      </w:r>
+      <w:r>
+        <w:rPr>
+          <w:b/>
+          <w:bCs/>
+          <w:lang w:val="en-US"/>
+        </w:rPr>
+        <w:t>git add</w:t>
+      </w:r>
+      <w:r>
+        <w:rPr>
+          <w:b/>
+          <w:bCs/>
+          <w:lang w:val="en-US"/>
+        </w:rPr>
+        <w:t xml:space="preserve"> filename</w:t>
+      </w:r>
+      <w:r>
+        <w:rPr>
+          <w:lang w:val="en-US"/>
+        </w:rPr>
+        <w:t>(you can actually type the initial letter then press tab to auto fill)</w:t>
+      </w:r>
+      <w:r>
+        <w:rPr>
+          <w:b/>
+          <w:bCs/>
+          <w:lang w:val="en-US"/>
+        </w:rPr>
+        <w:t xml:space="preserve"> </w:t>
+      </w:r>
+      <w:r>
+        <w:rPr>
+          <w:lang w:val="en-US"/>
+        </w:rPr>
+        <w:t xml:space="preserve">if you want to add all the files, type in </w:t>
+      </w:r>
+      <w:r>
+        <w:rPr>
+          <w:b/>
+          <w:bCs/>
+          <w:lang w:val="en-US"/>
+        </w:rPr>
+        <w:t>git add .</w:t>
+      </w:r>
+      <w:r>
+        <w:rPr>
+          <w:b/>
+          <w:bCs/>
+          <w:lang w:val="en-US"/>
+        </w:rPr>
+        <w:t xml:space="preserve"> </w:t>
+      </w:r>
+    </w:p>
+    <w:p>
+      <w:pPr>
+        <w:rPr>
+          <w:b/>
+          <w:bCs/>
+          <w:lang w:val="en-US"/>
+        </w:rPr>
+      </w:pPr>
+    </w:p>
+    <w:p>
+      <w:pPr>
+        <w:rPr>
+          <w:lang w:val="en-US"/>
+        </w:rPr>
+      </w:pPr>
+      <w:r>
+        <w:rPr>
+          <w:noProof/>
+          <w:lang w:val="en-US"/>
+        </w:rPr>
+        <w:lastRenderedPageBreak/>
+        <w:drawing>
+          <wp:inline distT="0" distB="0" distL="0" distR="0" wp14:anchorId="77CA2762" wp14:editId="0F543B07">
+            <wp:extent cx="5390984" cy="2283374"/>
+            <wp:effectExtent l="0" t="0" r="635" b="3175"/>
+            <wp:docPr id="70" name="Picture 70" descr="Text&#10;&#10;Description automatically generated"/>
+            <wp:cNvGraphicFramePr>
+              <a:graphicFrameLocks xmlns:a="http://schemas.openxmlformats.org/drawingml/2006/main" noChangeAspect="1"/>
+            </wp:cNvGraphicFramePr>
+            <a:graphic xmlns:a="http://schemas.openxmlformats.org/drawingml/2006/main">
+              <a:graphicData uri="http://schemas.openxmlformats.org/drawingml/2006/picture">
+                <pic:pic xmlns:pic="http://schemas.openxmlformats.org/drawingml/2006/picture">
+                  <pic:nvPicPr>
+                    <pic:cNvPr id="70" name="Picture 70" descr="Text&#10;&#10;Description automatically generated"/>
+                    <pic:cNvPicPr/>
+                  </pic:nvPicPr>
+                  <pic:blipFill>
+                    <a:blip r:embed="rId78"/>
+                    <a:stretch>
+                      <a:fillRect/>
+                    </a:stretch>
+                  </pic:blipFill>
+                  <pic:spPr>
+                    <a:xfrm>
+                      <a:off x="0" y="0"/>
+                      <a:ext cx="5400298" cy="2287319"/>
+                    </a:xfrm>
+                    <a:prstGeom prst="rect">
+                      <a:avLst/>
+                    </a:prstGeom>
+                  </pic:spPr>
+                </pic:pic>
+              </a:graphicData>
+            </a:graphic>
+          </wp:inline>
+        </w:drawing>
+      </w:r>
+    </w:p>
+    <w:p>
+      <w:pPr>
+        <w:rPr>
+          <w:lang w:val="en-US"/>
+        </w:rPr>
+      </w:pPr>
+      <w:r>
+        <w:rPr>
+          <w:lang w:val="en-US"/>
+        </w:rPr>
+        <w:t xml:space="preserve">To commit file in terminal type in </w:t>
+      </w:r>
+      <w:r>
+        <w:rPr>
+          <w:b/>
+          <w:bCs/>
+          <w:lang w:val="en-US"/>
+        </w:rPr>
+        <w:t>git commit -m ‘</w:t>
+      </w:r>
+      <w:proofErr w:type="spellStart"/>
+      <w:r>
+        <w:rPr>
+          <w:b/>
+          <w:bCs/>
+          <w:lang w:val="en-US"/>
+        </w:rPr>
+        <w:t>the_message</w:t>
+      </w:r>
+      <w:proofErr w:type="spellEnd"/>
+      <w:r>
+        <w:rPr>
+          <w:b/>
+          <w:bCs/>
+          <w:lang w:val="en-US"/>
+        </w:rPr>
+        <w:t xml:space="preserve">’ </w:t>
+      </w:r>
+    </w:p>
+    <w:p>
+      <w:pPr>
+        <w:rPr>
+          <w:lang w:val="en-US"/>
+        </w:rPr>
+      </w:pPr>
+      <w:r>
+        <w:rPr>
+          <w:noProof/>
+          <w:lang w:val="en-US"/>
+        </w:rPr>
+        <w:drawing>
+          <wp:inline distT="0" distB="0" distL="0" distR="0" wp14:anchorId="24502B7B" wp14:editId="312C235B">
+            <wp:extent cx="5731510" cy="725170"/>
+            <wp:effectExtent l="0" t="0" r="2540" b="0"/>
+            <wp:docPr id="72" name="Picture 72" descr="Text&#10;&#10;Description automatically generated"/>
+            <wp:cNvGraphicFramePr>
+              <a:graphicFrameLocks xmlns:a="http://schemas.openxmlformats.org/drawingml/2006/main" noChangeAspect="1"/>
+            </wp:cNvGraphicFramePr>
+            <a:graphic xmlns:a="http://schemas.openxmlformats.org/drawingml/2006/main">
+              <a:graphicData uri="http://schemas.openxmlformats.org/drawingml/2006/picture">
+                <pic:pic xmlns:pic="http://schemas.openxmlformats.org/drawingml/2006/picture">
+                  <pic:nvPicPr>
+                    <pic:cNvPr id="72" name="Picture 72" descr="Text&#10;&#10;Description automatically generated"/>
+                    <pic:cNvPicPr/>
+                  </pic:nvPicPr>
+                  <pic:blipFill>
+                    <a:blip r:embed="rId79"/>
+                    <a:stretch>
+                      <a:fillRect/>
+                    </a:stretch>
+                  </pic:blipFill>
+                  <pic:spPr>
+                    <a:xfrm>
+                      <a:off x="0" y="0"/>
+                      <a:ext cx="5731510" cy="725170"/>
+                    </a:xfrm>
+                    <a:prstGeom prst="rect">
+                      <a:avLst/>
+                    </a:prstGeom>
+                  </pic:spPr>
+                </pic:pic>
+              </a:graphicData>
+            </a:graphic>
+          </wp:inline>
+        </w:drawing>
+      </w:r>
+    </w:p>
+    <w:p>
+      <w:pPr>
+        <w:rPr>
+          <w:lang w:val="en-US"/>
+        </w:rPr>
+      </w:pPr>
+      <w:r>
+        <w:rPr>
+          <w:lang w:val="en-US"/>
+        </w:rPr>
+        <w:t xml:space="preserve">To see whether you have committed you can either use the extension Git Graph or type in terminal </w:t>
+      </w:r>
+      <w:r>
+        <w:rPr>
+          <w:b/>
+          <w:bCs/>
+          <w:lang w:val="en-US"/>
+        </w:rPr>
+        <w:t>git log –</w:t>
+      </w:r>
+      <w:proofErr w:type="spellStart"/>
+      <w:r>
+        <w:rPr>
+          <w:b/>
+          <w:bCs/>
+          <w:lang w:val="en-US"/>
+        </w:rPr>
+        <w:t>oneline</w:t>
+      </w:r>
+      <w:proofErr w:type="spellEnd"/>
+      <w:r>
+        <w:rPr>
+          <w:lang w:val="en-US"/>
+        </w:rPr>
+        <w:t xml:space="preserve"> you will see the following</w:t>
+      </w:r>
+    </w:p>
+    <w:p>
+      <w:pPr>
+        <w:rPr>
+          <w:lang w:val="en-US"/>
+        </w:rPr>
+      </w:pPr>
+      <w:r>
+        <w:rPr>
+          <w:noProof/>
+          <w:lang w:val="en-US"/>
+        </w:rPr>
+        <w:drawing>
+          <wp:inline distT="0" distB="0" distL="0" distR="0" wp14:anchorId="4E5393CE" wp14:editId="775A2717">
+            <wp:extent cx="4772691" cy="1200318"/>
+            <wp:effectExtent l="0" t="0" r="0" b="0"/>
+            <wp:docPr id="73" name="Picture 73" descr="Text&#10;&#10;Description automatically generated"/>
+            <wp:cNvGraphicFramePr>
+              <a:graphicFrameLocks xmlns:a="http://schemas.openxmlformats.org/drawingml/2006/main" noChangeAspect="1"/>
+            </wp:cNvGraphicFramePr>
+            <a:graphic xmlns:a="http://schemas.openxmlformats.org/drawingml/2006/main">
+              <a:graphicData uri="http://schemas.openxmlformats.org/drawingml/2006/picture">
+                <pic:pic xmlns:pic="http://schemas.openxmlformats.org/drawingml/2006/picture">
+                  <pic:nvPicPr>
+                    <pic:cNvPr id="73" name="Picture 73" descr="Text&#10;&#10;Description automatically generated"/>
+                    <pic:cNvPicPr/>
+                  </pic:nvPicPr>
+                  <pic:blipFill>
+                    <a:blip r:embed="rId80"/>
+                    <a:stretch>
+                      <a:fillRect/>
+                    </a:stretch>
+                  </pic:blipFill>
+                  <pic:spPr>
+                    <a:xfrm>
+                      <a:off x="0" y="0"/>
+                      <a:ext cx="4772691" cy="1200318"/>
+                    </a:xfrm>
+                    <a:prstGeom prst="rect">
+                      <a:avLst/>
+                    </a:prstGeom>
+                  </pic:spPr>
+                </pic:pic>
+              </a:graphicData>
+            </a:graphic>
+          </wp:inline>
+        </w:drawing>
+      </w:r>
+    </w:p>
+    <w:p>
+      <w:pPr>
+        <w:rPr>
+          <w:rFonts w:asciiTheme="majorHAnsi" w:eastAsiaTheme="majorEastAsia" w:hAnsiTheme="majorHAnsi" w:cstheme="majorBidi"/>
+          <w:color w:val="2F5496" w:themeColor="accent1" w:themeShade="BF"/>
+          <w:sz w:val="26"/>
+          <w:szCs w:val="26"/>
+          <w:lang w:val="en-US"/>
+        </w:rPr>
+      </w:pPr>
+      <w:r>
+        <w:rPr>
+          <w:lang w:val="en-US"/>
+        </w:rPr>
+        <w:br w:type="page"/>
+      </w:r>
+    </w:p>
+    <w:p>
+      <w:pPr>
+        <w:pStyle w:val="Heading2"/>
+        <w:rPr>
+          <w:lang w:val="en-US"/>
+        </w:rPr>
+      </w:pPr>
+      <w:r>
+        <w:rPr>
+          <w:lang w:val="en-US"/>
+        </w:rPr>
+        <w:lastRenderedPageBreak/>
+        <w:t>Pushing To Remote Branch</w:t>
+      </w:r>
+    </w:p>
+    <w:p>
+      <w:pPr>
+        <w:rPr>
+          <w:lang w:val="en-US"/>
+        </w:rPr>
+      </w:pPr>
+      <w:r>
+        <w:rPr>
+          <w:lang w:val="en-US"/>
+        </w:rPr>
+        <w:t xml:space="preserve">To push the commit to the remote branch you can use the </w:t>
+      </w:r>
+      <w:r>
+        <w:rPr>
+          <w:lang w:val="en-US"/>
+        </w:rPr>
+        <w:t>visual studio code</w:t>
+      </w:r>
+      <w:r>
+        <w:rPr>
+          <w:lang w:val="en-US"/>
+        </w:rPr>
+        <w:t xml:space="preserve"> or use terminal to push</w:t>
+      </w:r>
+      <w:r>
+        <w:rPr>
+          <w:lang w:val="en-US"/>
+        </w:rPr>
+        <w:t xml:space="preserve"> the commit(s). You don’t have to commit 1 time and push to the remote branch you can stack up multiple commits to push to the remote branch.</w:t>
+      </w:r>
+      <w:r>
+        <w:rPr>
+          <w:lang w:val="en-US"/>
+        </w:rPr>
+        <w:t xml:space="preserve"> In order to push to the remote </w:t>
+      </w:r>
+      <w:proofErr w:type="gramStart"/>
+      <w:r>
+        <w:rPr>
+          <w:lang w:val="en-US"/>
+        </w:rPr>
+        <w:t>branch</w:t>
+      </w:r>
+      <w:proofErr w:type="gramEnd"/>
+      <w:r>
+        <w:rPr>
+          <w:lang w:val="en-US"/>
+        </w:rPr>
+        <w:t xml:space="preserve"> make sure that your commit is above the commit in the remote branch if not you will not be able to push to remote branch.</w:t>
+      </w:r>
+    </w:p>
+    <w:p>
+      <w:pPr>
+        <w:rPr>
+          <w:lang w:val="en-US"/>
+        </w:rPr>
+      </w:pPr>
+      <w:r>
+        <w:rPr>
+          <w:lang w:val="en-US"/>
+        </w:rPr>
+        <w:t xml:space="preserve">You can use the </w:t>
+      </w:r>
+      <w:r>
+        <w:rPr>
+          <w:lang w:val="en-US"/>
+        </w:rPr>
+        <w:t>visual studio code</w:t>
+      </w:r>
+      <w:r>
+        <w:rPr>
+          <w:lang w:val="en-US"/>
+        </w:rPr>
+        <w:t xml:space="preserve"> to push by just </w:t>
+      </w:r>
+      <w:r>
+        <w:rPr>
+          <w:lang w:val="en-US"/>
+        </w:rPr>
+        <w:t xml:space="preserve">hovering onto the source control then you should see the </w:t>
+      </w:r>
+      <w:proofErr w:type="gramStart"/>
+      <w:r>
+        <w:rPr>
+          <w:lang w:val="en-US"/>
+        </w:rPr>
+        <w:t>three dot</w:t>
+      </w:r>
+      <w:proofErr w:type="gramEnd"/>
+      <w:r>
+        <w:rPr>
+          <w:lang w:val="en-US"/>
+        </w:rPr>
+        <w:t xml:space="preserve"> press on it you should see all the option.</w:t>
+      </w:r>
+    </w:p>
+    <w:p>
+      <w:pPr>
+        <w:rPr>
+          <w:noProof/>
+        </w:rPr>
+      </w:pPr>
+      <w:r>
+        <w:rPr>
+          <w:noProof/>
+          <w:lang w:val="en-US"/>
+        </w:rPr>
+        <mc:AlternateContent>
+          <mc:Choice Requires="wpi">
+            <w:drawing>
+              <wp:anchor distT="0" distB="0" distL="114300" distR="114300" simplePos="0" relativeHeight="251669504" behindDoc="0" locked="0" layoutInCell="1" allowOverlap="1" wp14:anchorId="5B31A01B" wp14:editId="08258E38">
+                <wp:simplePos x="0" y="0"/>
+                <wp:positionH relativeFrom="column">
+                  <wp:posOffset>1762842</wp:posOffset>
+                </wp:positionH>
+                <wp:positionV relativeFrom="paragraph">
+                  <wp:posOffset>212173</wp:posOffset>
+                </wp:positionV>
+                <wp:extent cx="275040" cy="226080"/>
+                <wp:effectExtent l="57150" t="38100" r="29845" b="40640"/>
+                <wp:wrapNone/>
+                <wp:docPr id="86" name="Ink 86"/>
+                <wp:cNvGraphicFramePr/>
+                <a:graphic xmlns:a="http://schemas.openxmlformats.org/drawingml/2006/main">
+                  <a:graphicData uri="http://schemas.microsoft.com/office/word/2010/wordprocessingInk">
+                    <w14:contentPart bwMode="auto" r:id="rId81">
+                      <w14:nvContentPartPr>
+                        <w14:cNvContentPartPr/>
+                      </w14:nvContentPartPr>
+                      <w14:xfrm>
+                        <a:off x="0" y="0"/>
+                        <a:ext cx="275040" cy="226080"/>
+                      </w14:xfrm>
+                    </w14:contentPart>
+                  </a:graphicData>
+                </a:graphic>
+              </wp:anchor>
+            </w:drawing>
+          </mc:Choice>
+          <mc:Fallback>
+            <w:pict>
+              <v:shape w14:anchorId="500FDDC0" id="Ink 86" o:spid="_x0000_s1026" type="#_x0000_t75" style="position:absolute;margin-left:138.1pt;margin-top:16pt;width:23.05pt;height:19.2pt;z-index:251669504;visibility:visible;mso-wrap-style:square;mso-wrap-distance-left:9pt;mso-wrap-distance-top:0;mso-wrap-distance-right:9pt;mso-wrap-distance-bottom:0;mso-position-horizontal:absolute;mso-position-horizontal-relative:text;mso-position-vertical:absolute;mso-position-vertical-relative:text" o:gfxdata="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">
+                <v:imagedata r:id="rId82" o:title=""/>
+              </v:shape>
+            </w:pict>
+          </mc:Fallback>
+        </mc:AlternateContent>
+      </w:r>
+      <w:r>
+        <w:rPr>
+          <w:noProof/>
+          <w:lang w:val="en-US"/>
+        </w:rPr>
+        <mc:AlternateContent>
+          <mc:Choice Requires="wpi">
+            <w:drawing>
+              <wp:anchor distT="0" distB="0" distL="114300" distR="114300" simplePos="0" relativeHeight="251668480" behindDoc="0" locked="0" layoutInCell="1" allowOverlap="1" wp14:anchorId="037D3FAD" wp14:editId="5550BDBC">
+                <wp:simplePos x="0" y="0"/>
+                <wp:positionH relativeFrom="column">
+                  <wp:posOffset>7100139</wp:posOffset>
+                </wp:positionH>
+                <wp:positionV relativeFrom="paragraph">
+                  <wp:posOffset>850414</wp:posOffset>
+                </wp:positionV>
+                <wp:extent cx="360" cy="360"/>
+                <wp:effectExtent l="38100" t="38100" r="57150" b="57150"/>
+                <wp:wrapNone/>
+                <wp:docPr id="77" name="Ink 77"/>
+                <wp:cNvGraphicFramePr/>
+                <a:graphic xmlns:a="http://schemas.openxmlformats.org/drawingml/2006/main">
+                  <a:graphicData uri="http://schemas.microsoft.com/office/word/2010/wordprocessingInk">
+                    <w14:contentPart bwMode="auto" r:id="rId83">
+                      <w14:nvContentPartPr>
+                        <w14:cNvContentPartPr/>
+                      </w14:nvContentPartPr>
+                      <w14:xfrm>
+                        <a:off x="0" y="0"/>
+                        <a:ext cx="360" cy="360"/>
+                      </w14:xfrm>
+                    </w14:contentPart>
+                  </a:graphicData>
+                </a:graphic>
+              </wp:anchor>
+            </w:drawing>
+          </mc:Choice>
+          <mc:Fallback>
+            <w:pict>
+              <v:shape w14:anchorId="10C2B8FC" id="Ink 77" o:spid="_x0000_s1026" type="#_x0000_t75" style="position:absolute;margin-left:558.35pt;margin-top:66.25pt;width:1.45pt;height:1.45pt;z-index:251668480;visibility:visible;mso-wrap-style:square;mso-wrap-distance-left:9pt;mso-wrap-distance-top:0;mso-wrap-distance-right:9pt;mso-wrap-distance-bottom:0;mso-position-horizontal:absolute;mso-position-horizontal-relative:text;mso-position-vertical:absolute;mso-position-vertical-relative:text" o:gfxdata="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">
+                <v:imagedata r:id="rId84" o:title=""/>
+              </v:shape>
+            </w:pict>
+          </mc:Fallback>
+        </mc:AlternateContent>
+      </w:r>
+      <w:r>
+        <w:rPr>
+          <w:noProof/>
+          <w:lang w:val="en-US"/>
+        </w:rPr>
+        <w:drawing>
+          <wp:inline distT="0" distB="0" distL="0" distR="0" wp14:anchorId="302BF3FE" wp14:editId="246F830F">
+            <wp:extent cx="5731510" cy="2599690"/>
+            <wp:effectExtent l="0" t="0" r="2540" b="0"/>
+            <wp:docPr id="84" name="Picture 84" descr="Text&#10;&#10;Description automatically generated"/>
+            <wp:cNvGraphicFramePr>
+              <a:graphicFrameLocks xmlns:a="http://schemas.openxmlformats.org/drawingml/2006/main" noChangeAspect="1"/>
+            </wp:cNvGraphicFramePr>
+            <a:graphic xmlns:a="http://schemas.openxmlformats.org/drawingml/2006/main">
+              <a:graphicData uri="http://schemas.openxmlformats.org/drawingml/2006/picture">
+                <pic:pic xmlns:pic="http://schemas.openxmlformats.org/drawingml/2006/picture">
+                  <pic:nvPicPr>
+                    <pic:cNvPr id="84" name="Picture 84" descr="Text&#10;&#10;Description automatically generated"/>
+                    <pic:cNvPicPr/>
+                  </pic:nvPicPr>
+                  <pic:blipFill>
+                    <a:blip r:embed="rId85"/>
+                    <a:stretch>
+                      <a:fillRect/>
+                    </a:stretch>
+                  </pic:blipFill>
+                  <pic:spPr>
+                    <a:xfrm>
+                      <a:off x="0" y="0"/>
+                      <a:ext cx="5731510" cy="2599690"/>
+                    </a:xfrm>
+                    <a:prstGeom prst="rect">
+                      <a:avLst/>
+                    </a:prstGeom>
+                  </pic:spPr>
+                </pic:pic>
+              </a:graphicData>
+            </a:graphic>
+          </wp:inline>
+        </w:drawing>
+      </w:r>
+    </w:p>
+    <w:p>
+      <w:pPr>
+        <w:rPr>
+          <w:lang w:val="en-US"/>
+        </w:rPr>
+      </w:pPr>
+      <w:r>
+        <w:rPr>
+          <w:lang w:val="en-US"/>
+        </w:rPr>
+        <w:t>Press the push to push to the remote branch</w:t>
+      </w:r>
+    </w:p>
+    <w:p>
+      <w:pPr>
+        <w:rPr>
+          <w:lang w:val="en-US"/>
+        </w:rPr>
+      </w:pPr>
+      <w:r>
+        <w:rPr>
+          <w:noProof/>
+          <w:lang w:val="en-US"/>
+        </w:rPr>
+        <w:drawing>
+          <wp:inline distT="0" distB="0" distL="0" distR="0" wp14:anchorId="3ABC829B" wp14:editId="4A43F6B1">
+            <wp:extent cx="5731510" cy="3155950"/>
+            <wp:effectExtent l="0" t="0" r="2540" b="6350"/>
+            <wp:docPr id="87" name="Picture 87" descr="Text&#10;&#10;Description automatically generated"/>
+            <wp:cNvGraphicFramePr>
+              <a:graphicFrameLocks xmlns:a="http://schemas.openxmlformats.org/drawingml/2006/main" noChangeAspect="1"/>
+            </wp:cNvGraphicFramePr>
+            <a:graphic xmlns:a="http://schemas.openxmlformats.org/drawingml/2006/main">
+              <a:graphicData uri="http://schemas.openxmlformats.org/drawingml/2006/picture">
+                <pic:pic xmlns:pic="http://schemas.openxmlformats.org/drawingml/2006/picture">
+                  <pic:nvPicPr>
+                    <pic:cNvPr id="87" name="Picture 87" descr="Text&#10;&#10;Description automatically generated"/>
+                    <pic:cNvPicPr/>
+                  </pic:nvPicPr>
+                  <pic:blipFill>
+                    <a:blip r:embed="rId86"/>
+                    <a:stretch>
+                      <a:fillRect/>
+                    </a:stretch>
+                  </pic:blipFill>
+                  <pic:spPr>
+                    <a:xfrm>
+                      <a:off x="0" y="0"/>
+                      <a:ext cx="5731510" cy="3155950"/>
+                    </a:xfrm>
+                    <a:prstGeom prst="rect">
+                      <a:avLst/>
+                    </a:prstGeom>
+                  </pic:spPr>
+                </pic:pic>
+              </a:graphicData>
+            </a:graphic>
+          </wp:inline>
+        </w:drawing>
+      </w:r>
+    </w:p>
+    <w:p>
+      <w:pPr>
+        <w:rPr>
+          <w:lang w:val="en-US"/>
+        </w:rPr>
+      </w:pPr>
+      <w:r>
+        <w:rPr>
+          <w:lang w:val="en-US"/>
+        </w:rPr>
+        <w:t xml:space="preserve">To push to remote branch with terminal, just type in </w:t>
+      </w:r>
+      <w:r>
+        <w:rPr>
+          <w:b/>
+          <w:bCs/>
+          <w:lang w:val="en-US"/>
+        </w:rPr>
+        <w:t>git push</w:t>
+      </w:r>
+      <w:r>
+        <w:rPr>
+          <w:lang w:val="en-US"/>
+        </w:rPr>
+        <w:t xml:space="preserve"> then it will be pushed, however if </w:t>
+      </w:r>
+      <w:r>
+        <w:rPr>
+          <w:lang w:val="en-US"/>
+        </w:rPr>
+        <w:t xml:space="preserve">it </w:t>
+      </w:r>
+      <w:r>
+        <w:rPr>
+          <w:lang w:val="en-US"/>
+        </w:rPr>
+        <w:t xml:space="preserve">is </w:t>
+      </w:r>
+      <w:r>
+        <w:rPr>
+          <w:lang w:val="en-US"/>
+        </w:rPr>
+        <w:t>a branch that is not on the remote repository</w:t>
+      </w:r>
+      <w:r>
+        <w:rPr>
+          <w:lang w:val="en-US"/>
+        </w:rPr>
+        <w:t xml:space="preserve">, you </w:t>
+      </w:r>
+      <w:r>
+        <w:rPr>
+          <w:lang w:val="en-US"/>
+        </w:rPr>
+        <w:t>must</w:t>
+      </w:r>
+      <w:r>
+        <w:rPr>
+          <w:lang w:val="en-US"/>
+        </w:rPr>
+        <w:t xml:space="preserve"> do </w:t>
+      </w:r>
+      <w:r>
+        <w:rPr>
+          <w:b/>
+          <w:bCs/>
+          <w:lang w:val="en-US"/>
+        </w:rPr>
+        <w:t>git push --set-upstream origin</w:t>
+      </w:r>
+      <w:r>
+        <w:rPr>
+          <w:b/>
+          <w:bCs/>
+          <w:lang w:val="en-US"/>
+        </w:rPr>
+        <w:t xml:space="preserve"> &lt;</w:t>
+      </w:r>
+      <w:proofErr w:type="spellStart"/>
+      <w:r>
+        <w:rPr>
+          <w:b/>
+          <w:bCs/>
+          <w:lang w:val="en-US"/>
+        </w:rPr>
+        <w:t>branch_name</w:t>
+      </w:r>
+      <w:proofErr w:type="spellEnd"/>
+      <w:r>
+        <w:rPr>
+          <w:b/>
+          <w:bCs/>
+          <w:lang w:val="en-US"/>
+        </w:rPr>
+        <w:t xml:space="preserve">&gt; </w:t>
+      </w:r>
+    </w:p>
+    <w:p>
+      <w:pPr>
+        <w:rPr>
+          <w:lang w:val="en-US"/>
+        </w:rPr>
+      </w:pPr>
+      <w:r>
+        <w:rPr>
+          <w:noProof/>
+          <w:lang w:val="en-US"/>
+        </w:rPr>
+        <w:lastRenderedPageBreak/>
+        <w:drawing>
+          <wp:inline distT="0" distB="0" distL="0" distR="0" wp14:anchorId="26E1E676" wp14:editId="43530BC4">
+            <wp:extent cx="4753638" cy="1143160"/>
+            <wp:effectExtent l="0" t="0" r="0" b="0"/>
+            <wp:docPr id="88" name="Picture 88" descr="Text&#10;&#10;Description automatically generated"/>
+            <wp:cNvGraphicFramePr>
+              <a:graphicFrameLocks xmlns:a="http://schemas.openxmlformats.org/drawingml/2006/main" noChangeAspect="1"/>
+            </wp:cNvGraphicFramePr>
+            <a:graphic xmlns:a="http://schemas.openxmlformats.org/drawingml/2006/main">
+              <a:graphicData uri="http://schemas.openxmlformats.org/drawingml/2006/picture">
+                <pic:pic xmlns:pic="http://schemas.openxmlformats.org/drawingml/2006/picture">
+                  <pic:nvPicPr>
+                    <pic:cNvPr id="88" name="Picture 88" descr="Text&#10;&#10;Description automatically generated"/>
+                    <pic:cNvPicPr/>
+                  </pic:nvPicPr>
+                  <pic:blipFill>
+                    <a:blip r:embed="rId87"/>
+                    <a:stretch>
+                      <a:fillRect/>
+                    </a:stretch>
+                  </pic:blipFill>
+                  <pic:spPr>
+                    <a:xfrm>
+                      <a:off x="0" y="0"/>
+                      <a:ext cx="4753638" cy="1143160"/>
+                    </a:xfrm>
+                    <a:prstGeom prst="rect">
+                      <a:avLst/>
+                    </a:prstGeom>
+                  </pic:spPr>
+                </pic:pic>
+              </a:graphicData>
+            </a:graphic>
+          </wp:inline>
+        </w:drawing>
+      </w:r>
+    </w:p>
+    <w:p>
+      <w:pPr>
+        <w:rPr>
+          <w:lang w:val="en-US"/>
+        </w:rPr>
+      </w:pPr>
+      <w:r>
+        <w:rPr>
+          <w:noProof/>
+          <w:lang w:val="en-US"/>
+        </w:rPr>
+        <w:drawing>
+          <wp:inline distT="0" distB="0" distL="0" distR="0" wp14:anchorId="49F639C9" wp14:editId="0613BF2C">
+            <wp:extent cx="5201376" cy="1457528"/>
+            <wp:effectExtent l="0" t="0" r="0" b="9525"/>
+            <wp:docPr id="89" name="Picture 89" descr="Text&#10;&#10;Description automatically generated"/>
+            <wp:cNvGraphicFramePr>
+              <a:graphicFrameLocks xmlns:a="http://schemas.openxmlformats.org/drawingml/2006/main" noChangeAspect="1"/>
+            </wp:cNvGraphicFramePr>
+            <a:graphic xmlns:a="http://schemas.openxmlformats.org/drawingml/2006/main">
+              <a:graphicData uri="http://schemas.openxmlformats.org/drawingml/2006/picture">
+                <pic:pic xmlns:pic="http://schemas.openxmlformats.org/drawingml/2006/picture">
+                  <pic:nvPicPr>
+                    <pic:cNvPr id="89" name="Picture 89" descr="Text&#10;&#10;Description automatically generated"/>
+                    <pic:cNvPicPr/>
+                  </pic:nvPicPr>
+                  <pic:blipFill>
+                    <a:blip r:embed="rId88"/>
+                    <a:stretch>
+                      <a:fillRect/>
+                    </a:stretch>
+                  </pic:blipFill>
+                  <pic:spPr>
+                    <a:xfrm>
+                      <a:off x="0" y="0"/>
+                      <a:ext cx="5201376" cy="1457528"/>
+                    </a:xfrm>
+                    <a:prstGeom prst="rect">
+                      <a:avLst/>
+                    </a:prstGeom>
+                  </pic:spPr>
+                </pic:pic>
+              </a:graphicData>
+            </a:graphic>
+          </wp:inline>
+        </w:drawing>
+      </w:r>
+    </w:p>
+    <w:p>
+      <w:pPr>
+        <w:rPr>
+          <w:lang w:val="en-US"/>
+        </w:rPr>
+      </w:pPr>
+      <w:r>
+        <w:rPr>
+          <w:lang w:val="en-US"/>
+        </w:rPr>
+        <w:t>After the push, the origin/main and your local main will be at the same level</w:t>
+      </w:r>
+    </w:p>
+    <w:p>
+      <w:pPr>
+        <w:rPr>
+          <w:lang w:val="en-US"/>
+        </w:rPr>
+      </w:pPr>
+      <w:r>
+        <w:rPr>
+          <w:noProof/>
+          <w:lang w:val="en-US"/>
+        </w:rPr>
+        <w:drawing>
+          <wp:inline distT="0" distB="0" distL="0" distR="0" wp14:anchorId="6CE66244" wp14:editId="5D54B64C">
+            <wp:extent cx="5191850" cy="1133633"/>
+            <wp:effectExtent l="0" t="0" r="8890" b="9525"/>
+            <wp:docPr id="90" name="Picture 90" descr="Text&#10;&#10;Description automatically generated"/>
+            <wp:cNvGraphicFramePr>
+              <a:graphicFrameLocks xmlns:a="http://schemas.openxmlformats.org/drawingml/2006/main" noChangeAspect="1"/>
+            </wp:cNvGraphicFramePr>
+            <a:graphic xmlns:a="http://schemas.openxmlformats.org/drawingml/2006/main">
+              <a:graphicData uri="http://schemas.openxmlformats.org/drawingml/2006/picture">
+                <pic:pic xmlns:pic="http://schemas.openxmlformats.org/drawingml/2006/picture">
+                  <pic:nvPicPr>
+                    <pic:cNvPr id="90" name="Picture 90" descr="Text&#10;&#10;Description automatically generated"/>
+                    <pic:cNvPicPr/>
+                  </pic:nvPicPr>
+                  <pic:blipFill>
+                    <a:blip r:embed="rId89"/>
+                    <a:stretch>
+                      <a:fillRect/>
+                    </a:stretch>
+                  </pic:blipFill>
+                  <pic:spPr>
+                    <a:xfrm>
+                      <a:off x="0" y="0"/>
+                      <a:ext cx="5191850" cy="1133633"/>
+                    </a:xfrm>
+                    <a:prstGeom prst="rect">
+                      <a:avLst/>
+                    </a:prstGeom>
+                  </pic:spPr>
+                </pic:pic>
+              </a:graphicData>
+            </a:graphic>
+          </wp:inline>
+        </w:drawing>
+      </w:r>
+    </w:p>
+    <w:p>
+      <w:pPr>
+        <w:rPr>
+          <w:lang w:val="en-US"/>
+        </w:rPr>
+      </w:pPr>
+      <w:r>
+        <w:rPr>
+          <w:noProof/>
+          <w:lang w:val="en-US"/>
+        </w:rPr>
+        <w:drawing>
+          <wp:inline distT="0" distB="0" distL="0" distR="0" wp14:anchorId="027CE581" wp14:editId="06C92276">
+            <wp:extent cx="5731510" cy="822960"/>
+            <wp:effectExtent l="0" t="0" r="2540" b="0"/>
+            <wp:docPr id="91" name="Picture 91" descr="Background pattern&#10;&#10;Description automatically generated"/>
+            <wp:cNvGraphicFramePr>
+              <a:graphicFrameLocks xmlns:a="http://schemas.openxmlformats.org/drawingml/2006/main" noChangeAspect="1"/>
+            </wp:cNvGraphicFramePr>
+            <a:graphic xmlns:a="http://schemas.openxmlformats.org/drawingml/2006/main">
+              <a:graphicData uri="http://schemas.openxmlformats.org/drawingml/2006/picture">
+                <pic:pic xmlns:pic="http://schemas.openxmlformats.org/drawingml/2006/picture">
+                  <pic:nvPicPr>
+                    <pic:cNvPr id="91" name="Picture 91" descr="Background pattern&#10;&#10;Description automatically generated"/>
+                    <pic:cNvPicPr/>
+                  </pic:nvPicPr>
+                  <pic:blipFill>
+                    <a:blip r:embed="rId90"/>
+                    <a:stretch>
+                      <a:fillRect/>
+                    </a:stretch>
+                  </pic:blipFill>
+                  <pic:spPr>
+                    <a:xfrm>
+                      <a:off x="0" y="0"/>
+                      <a:ext cx="5731510" cy="822960"/>
+                    </a:xfrm>
+                    <a:prstGeom prst="rect">
+                      <a:avLst/>
+                    </a:prstGeom>
+                  </pic:spPr>
+                </pic:pic>
+              </a:graphicData>
+            </a:graphic>
+          </wp:inline>
+        </w:drawing>
+      </w:r>
+    </w:p>
+    <w:p>
+      <w:pPr>
+        <w:rPr>
           <w:lang w:val="en-US"/>
         </w:rPr>
       </w:pPr>
@@ -5566,6 +9857,258 @@
 </w:styles>
 </file>
 
+<file path=word/ink/ink1.xml><?xml version="1.0" encoding="utf-8"?>
+<inkml:ink xmlns:inkml="http://www.w3.org/2003/InkML">
+  <inkml:definitions>
+    <inkml:context xml:id="ctx0">
+      <inkml:inkSource xml:id="inkSrc0">
+        <inkml:traceFormat>
+          <inkml:channel name="X" type="integer" min="-2.14748E9" max="2.14748E9" units="cm"/>
+          <inkml:channel name="Y" type="integer" min="-2.14748E9" max="2.14748E9" units="cm"/>
+          <inkml:channel name="F" type="integer" max="32767" units="dev"/>
+        </inkml:traceFormat>
+        <inkml:channelProperties>
+          <inkml:channelProperty channel="X" name="resolution" value="1000" units="1/cm"/>
+          <inkml:channelProperty channel="Y" name="resolution" value="1000" units="1/cm"/>
+          <inkml:channelProperty channel="F" name="resolution" value="0" units="1/dev"/>
+        </inkml:channelProperties>
+      </inkml:inkSource>
+      <inkml:timestamp xml:id="ts0" timeString="2022-03-23T06:17:33.730"/>
+    </inkml:context>
+    <inkml:brush xml:id="br0">
+      <inkml:brushProperty name="width" value="0.1" units="cm"/>
+      <inkml:brushProperty name="height" value="0.1" units="cm"/>
+      <inkml:brushProperty name="color" value="#E71224"/>
+    </inkml:brush>
+  </inkml:definitions>
+  <inkml:trace contextRef="#ctx0" brushRef="#br0">663 226 24575,'-43'0'0,"0"2"0,0 2 0,1 2 0,-1 1 0,-80 26 0,-119 64 0,236-95 0,1 1 0,0 0 0,-1 0 0,1 0 0,1 1 0,-1 0 0,0-1 0,1 2 0,0-1 0,0 1 0,0-1 0,1 1 0,-1 0 0,1 0 0,0 1 0,1-1 0,-1 1 0,-1 5 0,2-3 0,1 0 0,0 0 0,0 1 0,1-1 0,0 0 0,1 0 0,-1 1 0,2-1 0,-1 0 0,1 0 0,5 14 0,2 0 0,1 0 0,1-1 0,1 0 0,1-1 0,1 0 0,0-1 0,2-1 0,18 18 0,-21-25 0,0-1 0,0-1 0,1 0 0,0-1 0,1 0 0,-1-1 0,2-1 0,-1 0 0,0-1 0,1-1 0,0 0 0,23 2 0,22-1 0,-1-2 0,63-6 0,-35 0 0,-75 3 0,0-2 0,0 0 0,0 0 0,0-1 0,-1-1 0,1 0 0,-1 0 0,0-2 0,0 1 0,-1-1 0,1-1 0,-1 0 0,-1-1 0,1 0 0,16-18 0,-5 3 0,-2-1 0,-1 0 0,-1-1 0,-1-2 0,21-43 0,-31 52 0,-1-1 0,0 1 0,-1-1 0,-1 0 0,-1 0 0,-1 0 0,-1-1 0,0 1 0,-1 0 0,-1-1 0,-1 1 0,-6-25 0,4 33 0,0 1 0,0 0 0,-1 0 0,-1 0 0,1 1 0,-1-1 0,-1 1 0,0 1 0,0-1 0,-1 1 0,0 1 0,-17-13 0,-11-6 0,-74-39 0,82 50 0,9 4-195,-2 0 0,1 1 0,-1 1 0,-1 1 0,1 1 0,-25-5 0,25 10-6631</inkml:trace>
+</inkml:ink>
+</file>
+
+<file path=word/ink/ink2.xml><?xml version="1.0" encoding="utf-8"?>
+<inkml:ink xmlns:inkml="http://www.w3.org/2003/InkML">
+  <inkml:definitions>
+    <inkml:context xml:id="ctx0">
+      <inkml:inkSource xml:id="inkSrc0">
+        <inkml:traceFormat>
+          <inkml:channel name="X" type="integer" min="-2.14748E9" max="2.14748E9" units="cm"/>
+          <inkml:channel name="Y" type="integer" min="-2.14748E9" max="2.14748E9" units="cm"/>
+          <inkml:channel name="F" type="integer" max="32767" units="dev"/>
+        </inkml:traceFormat>
+        <inkml:channelProperties>
+          <inkml:channelProperty channel="X" name="resolution" value="1000" units="1/cm"/>
+          <inkml:channelProperty channel="Y" name="resolution" value="1000" units="1/cm"/>
+          <inkml:channelProperty channel="F" name="resolution" value="0" units="1/dev"/>
+        </inkml:channelProperties>
+      </inkml:inkSource>
+      <inkml:timestamp xml:id="ts0" timeString="2022-03-23T06:17:26.081"/>
+    </inkml:context>
+    <inkml:brush xml:id="br0">
+      <inkml:brushProperty name="width" value="0.1" units="cm"/>
+      <inkml:brushProperty name="height" value="0.1" units="cm"/>
+      <inkml:brushProperty name="color" value="#E71224"/>
+    </inkml:brush>
+  </inkml:definitions>
+  <inkml:trace contextRef="#ctx0" brushRef="#br0">1222 29 24575,'-846'0'0,"827"0"0,1 0 0,-1 2 0,1 0 0,0 2 0,0 0 0,0 0 0,1 2 0,-1 0 0,1 1 0,-21 12 0,27-12 0,0 0 0,1 1 0,0 1 0,0-1 0,1 1 0,0 1 0,0 0 0,1 0 0,1 1 0,0-1 0,0 2 0,1-1 0,0 1 0,1 0 0,-4 16 0,2-2 0,1 1 0,2 0 0,1 1 0,0 34 0,9 110 0,-6-166 0,2 7 0,0 1 0,1-1 0,0 0 0,1 0 0,0 0 0,1 0 0,1 0 0,0-1 0,0 0 0,16 20 0,-15-22 0,0-1 0,1 0 0,0-1 0,1 0 0,-1 0 0,2-1 0,-1 0 0,1 0 0,0-1 0,0-1 0,1 0 0,-1 0 0,13 3 0,54 9 0,1-3 0,0-4 0,1-4 0,0-2 0,114-11 0,-175 4 0,1 0 0,-1-2 0,0 0 0,0-1 0,0-1 0,-1-1 0,23-13 0,36-15 0,101-45 0,-153 69 0,7-5 0,-1-1 0,-1-2 0,0-1 0,50-48 0,-73 61 0,0 1 0,0-1 0,-1-1 0,0 1 0,-1-1 0,0 1 0,0-1 0,-1 0 0,0-1 0,0 1 0,-1-1 0,0 1 0,-1-1 0,0-11 0,0-2 0,-1-1 0,-1 0 0,-1 1 0,-8-40 0,2 40 0,-1 1 0,-1 0 0,0 0 0,-2 1 0,-1 0 0,0 1 0,-1 0 0,-30-30 0,38 45 0,-1-1 0,0 1 0,0 0 0,0 0 0,-1 1 0,1 0 0,-1 0 0,0 1 0,-1 0 0,1 0 0,0 1 0,-1 0 0,1 0 0,-11 0 0,-19 0 0,1 1 0,-40 5 0,8-1 0,38-3-1365,5 0-5461</inkml:trace>
+</inkml:ink>
+</file>
+
+<file path=word/ink/ink3.xml><?xml version="1.0" encoding="utf-8"?>
+<inkml:ink xmlns:inkml="http://www.w3.org/2003/InkML">
+  <inkml:definitions>
+    <inkml:context xml:id="ctx0">
+      <inkml:inkSource xml:id="inkSrc0">
+        <inkml:traceFormat>
+          <inkml:channel name="X" type="integer" min="-2.14748E9" max="2.14748E9" units="cm"/>
+          <inkml:channel name="Y" type="integer" min="-2.14748E9" max="2.14748E9" units="cm"/>
+          <inkml:channel name="F" type="integer" max="32767" units="dev"/>
+        </inkml:traceFormat>
+        <inkml:channelProperties>
+          <inkml:channelProperty channel="X" name="resolution" value="1000" units="1/cm"/>
+          <inkml:channelProperty channel="Y" name="resolution" value="1000" units="1/cm"/>
+          <inkml:channelProperty channel="F" name="resolution" value="0" units="1/dev"/>
+        </inkml:channelProperties>
+      </inkml:inkSource>
+      <inkml:timestamp xml:id="ts0" timeString="2022-03-23T06:23:50.747"/>
+    </inkml:context>
+    <inkml:brush xml:id="br0">
+      <inkml:brushProperty name="width" value="0.1" units="cm"/>
+      <inkml:brushProperty name="height" value="0.1" units="cm"/>
+      <inkml:brushProperty name="color" value="#E71224"/>
+    </inkml:brush>
+  </inkml:definitions>
+  <inkml:trace contextRef="#ctx0" brushRef="#br0">671 137 24575,'-11'0'0,"0"1"0,0-2 0,1 1 0,-1-2 0,0 1 0,0-1 0,1-1 0,0 0 0,-1 0 0,1-1 0,0-1 0,1 0 0,-1 0 0,1 0 0,-13-12 0,9 9 0,1 1 0,-2 0 0,1 1 0,-1 0 0,0 1 0,0 0 0,-25-4 0,3-1 0,18 5 0,-1 1 0,1 0 0,-1 1 0,0 2 0,0-1 0,1 2 0,-1 1 0,-22 3 0,35-4 0,0 2 0,0-1 0,-1 1 0,1 0 0,1 0 0,-1 0 0,0 1 0,0 0 0,1 0 0,0 1 0,0-1 0,0 1 0,0 0 0,0 1 0,1-1 0,-1 1 0,1 0 0,1 0 0,-1 0 0,1 0 0,0 1 0,0 0 0,0-1 0,1 1 0,0 0 0,0 0 0,-2 9 0,0 23 0,1 0 0,2-1 0,1 1 0,7 46 0,-5-76 0,0 1 0,0-1 0,1 1 0,0-1 0,0 0 0,1 0 0,0 0 0,0 0 0,1-1 0,9 12 0,-2-4 0,1-1 0,1 0 0,26 20 0,-22-23 0,1 0 0,-1-2 0,2 0 0,27 8 0,-16-6 0,-4-1 0,0-2 0,1-1 0,0-1 0,0-2 0,1 0 0,47-2 0,-71-2 0,0 0 0,0-1 0,1 0 0,-1 0 0,0-1 0,0 1 0,0-1 0,-1 0 0,1 0 0,0-1 0,-1 1 0,1-1 0,-1 0 0,0 0 0,6-6 0,-4 2 0,0-1 0,0 1 0,-1-1 0,0 0 0,0 0 0,-1 0 0,0-1 0,3-9 0,1-13 0,0 0 0,-2 0 0,3-63 0,-6 18-1365,-2 46-5461</inkml:trace>
+</inkml:ink>
+</file>
+
+<file path=word/ink/ink4.xml><?xml version="1.0" encoding="utf-8"?>
+<inkml:ink xmlns:inkml="http://www.w3.org/2003/InkML">
+  <inkml:definitions>
+    <inkml:context xml:id="ctx0">
+      <inkml:inkSource xml:id="inkSrc0">
+        <inkml:traceFormat>
+          <inkml:channel name="X" type="integer" min="-2.14748E9" max="2.14748E9" units="cm"/>
+          <inkml:channel name="Y" type="integer" min="-2.14748E9" max="2.14748E9" units="cm"/>
+          <inkml:channel name="F" type="integer" max="32767" units="dev"/>
+        </inkml:traceFormat>
+        <inkml:channelProperties>
+          <inkml:channelProperty channel="X" name="resolution" value="1000" units="1/cm"/>
+          <inkml:channelProperty channel="Y" name="resolution" value="1000" units="1/cm"/>
+          <inkml:channelProperty channel="F" name="resolution" value="0" units="1/dev"/>
+        </inkml:channelProperties>
+      </inkml:inkSource>
+      <inkml:timestamp xml:id="ts0" timeString="2022-03-23T06:29:46.375"/>
+    </inkml:context>
+    <inkml:brush xml:id="br0">
+      <inkml:brushProperty name="width" value="0.1" units="cm"/>
+      <inkml:brushProperty name="height" value="0.1" units="cm"/>
+      <inkml:brushProperty name="color" value="#E71224"/>
+    </inkml:brush>
+  </inkml:definitions>
+  <inkml:trace contextRef="#ctx0" brushRef="#br0">216 177 24575,'-1'-1'0,"1"1"0,0-1 0,0 1 0,-1-1 0,1 1 0,0-1 0,-1 1 0,1-1 0,0 1 0,-1-1 0,1 1 0,-1-1 0,1 1 0,-1-1 0,1 1 0,-1 0 0,1-1 0,-1 1 0,1 0 0,-1 0 0,0-1 0,1 1 0,-1 0 0,1 0 0,-1 0 0,0 0 0,1 0 0,-1 0 0,0 0 0,1 0 0,-1 0 0,0 0 0,1 0 0,-1 0 0,1 0 0,-1 0 0,0 1 0,1-1 0,-2 1 0,-25 7 0,19-5 0,0 1 0,0 0 0,0 0 0,1 1 0,-1 0 0,1 0 0,1 1 0,-1-1 0,1 2 0,0-1 0,0 1 0,-6 9 0,6-5 0,1-1 0,0 1 0,1 0 0,0 0 0,0 1 0,2-1 0,-1 1 0,-1 19 0,-12 56 0,11-69 0,1 1 0,1-1 0,1 1 0,0-1 0,1 1 0,2 22 0,1-34 0,0 0 0,1-1 0,0 1 0,0-1 0,0 0 0,1 0 0,-1 0 0,1 0 0,1 0 0,-1-1 0,1 0 0,0 0 0,1 0 0,-1-1 0,1 0 0,-1 0 0,1 0 0,1-1 0,11 6 0,4 0 0,-1 0 0,1-2 0,0 0 0,43 7 0,-12-9 0,1-2 0,104-8 0,-155 5 0,-1-1 0,1 1 0,0-1 0,-1 1 0,1-1 0,0 0 0,-1 0 0,1 0 0,-1-1 0,0 1 0,1 0 0,-1-1 0,0 0 0,0 1 0,0-1 0,0 0 0,0 0 0,0 0 0,-1 0 0,1-1 0,0 1 0,-1 0 0,0-1 0,0 1 0,0-1 0,0 1 0,0-1 0,0 1 0,0-1 0,-1 0 0,1-3 0,0-11 0,0 0 0,-1 0 0,0 1 0,-4-21 0,1-1 0,-1-2 0,-1 0 0,-2 1 0,-2 0 0,-1 0 0,-2 1 0,-2 0 0,-1 1 0,-2 1 0,-2 0 0,-1 2 0,-1 0 0,-27-31 0,43 59-195,0 0 0,0 1 0,0 0 0,0 0 0,-1 0 0,-12-7 0,-6 0-6631</inkml:trace>
+</inkml:ink>
+</file>
+
+<file path=word/ink/ink5.xml><?xml version="1.0" encoding="utf-8"?>
+<inkml:ink xmlns:inkml="http://www.w3.org/2003/InkML">
+  <inkml:definitions>
+    <inkml:context xml:id="ctx0">
+      <inkml:inkSource xml:id="inkSrc0">
+        <inkml:traceFormat>
+          <inkml:channel name="X" type="integer" min="-2.14748E9" max="2.14748E9" units="cm"/>
+          <inkml:channel name="Y" type="integer" min="-2.14748E9" max="2.14748E9" units="cm"/>
+          <inkml:channel name="F" type="integer" max="32767" units="dev"/>
+        </inkml:traceFormat>
+        <inkml:channelProperties>
+          <inkml:channelProperty channel="X" name="resolution" value="1000" units="1/cm"/>
+          <inkml:channelProperty channel="Y" name="resolution" value="1000" units="1/cm"/>
+          <inkml:channelProperty channel="F" name="resolution" value="0" units="1/dev"/>
+        </inkml:channelProperties>
+      </inkml:inkSource>
+      <inkml:timestamp xml:id="ts0" timeString="2022-03-23T07:22:16.514"/>
+    </inkml:context>
+    <inkml:brush xml:id="br0">
+      <inkml:brushProperty name="width" value="0.1" units="cm"/>
+      <inkml:brushProperty name="height" value="0.1" units="cm"/>
+      <inkml:brushProperty name="color" value="#E71224"/>
+    </inkml:brush>
+  </inkml:definitions>
+  <inkml:trace contextRef="#ctx0" brushRef="#br0">622 3 24575,'-140'-2'0,"-148"4"0,276-1 0,0 0 0,0 0 0,0 1 0,0 1 0,0 0 0,1 1 0,-1 0 0,-14 8 0,21-9 0,0 0 0,0 1 0,1 0 0,-1 0 0,1 0 0,0 0 0,0 0 0,1 1 0,-1 0 0,1 0 0,0 0 0,0 0 0,1 1 0,-1-1 0,1 1 0,0-1 0,1 1 0,-2 11 0,0-4 0,1 0 0,0 0 0,1 1 0,1-1 0,0 1 0,1-1 0,3 17 0,-3-25 0,1 0 0,-1 0 0,1 0 0,1 0 0,-1-1 0,1 1 0,-1 0 0,1-1 0,0 0 0,1 0 0,-1 0 0,1 0 0,0 0 0,0-1 0,0 1 0,0-1 0,1 0 0,-1-1 0,1 1 0,9 3 0,47 17 0,1-3 0,0-3 0,108 15 0,-73-24 0,156-6 0,-123-4 0,-125 2 0,0 1 0,-1-2 0,1 1 0,-1 0 0,0-1 0,1 0 0,-1 0 0,1-1 0,-1 1 0,0-1 0,0 0 0,5-2 0,-7 2 0,0 0 0,0 0 0,0 0 0,-1 0 0,1-1 0,0 1 0,-1 0 0,0-1 0,1 1 0,-1-1 0,0 0 0,0 1 0,-1-1 0,1 0 0,0 0 0,-1 1 0,0-1 0,1 0 0,-1 0 0,-1-5 0,0-10 0,-2-1 0,0 1 0,0 0 0,-2 0 0,0 1 0,-1-1 0,-1 1 0,-1 0 0,0 1 0,-1 0 0,-1 0 0,0 1 0,-1 0 0,-1 1 0,0 0 0,-1 1 0,-1 0 0,-27-19 0,29 26-78,0 1-1,-1 1 0,0 0 1,0 1-1,0 0 0,0 1 0,0 0 1,-1 1-1,1 1 0,-1 0 1,-13 2-1,17-1-342,-18 0-6405</inkml:trace>
+</inkml:ink>
+</file>
+
+<file path=word/ink/ink6.xml><?xml version="1.0" encoding="utf-8"?>
+<inkml:ink xmlns:inkml="http://www.w3.org/2003/InkML">
+  <inkml:definitions>
+    <inkml:context xml:id="ctx0">
+      <inkml:inkSource xml:id="inkSrc0">
+        <inkml:traceFormat>
+          <inkml:channel name="X" type="integer" min="-2.14748E9" max="2.14748E9" units="cm"/>
+          <inkml:channel name="Y" type="integer" min="-2.14748E9" max="2.14748E9" units="cm"/>
+          <inkml:channel name="F" type="integer" max="32767" units="dev"/>
+        </inkml:traceFormat>
+        <inkml:channelProperties>
+          <inkml:channelProperty channel="X" name="resolution" value="1000" units="1/cm"/>
+          <inkml:channelProperty channel="Y" name="resolution" value="1000" units="1/cm"/>
+          <inkml:channelProperty channel="F" name="resolution" value="0" units="1/dev"/>
+        </inkml:channelProperties>
+      </inkml:inkSource>
+      <inkml:timestamp xml:id="ts0" timeString="2022-03-23T07:23:20.589"/>
+    </inkml:context>
+    <inkml:brush xml:id="br0">
+      <inkml:brushProperty name="width" value="0.05" units="cm"/>
+      <inkml:brushProperty name="height" value="0.05" units="cm"/>
+      <inkml:brushProperty name="color" value="#E71224"/>
+    </inkml:brush>
+  </inkml:definitions>
+  <inkml:trace contextRef="#ctx0" brushRef="#br0">1217 73 24575,'-1'-2'0,"-1"-1"0,1 1 0,-1 0 0,0 0 0,0 0 0,0 0 0,0 0 0,0 1 0,-1-1 0,1 1 0,0-1 0,-1 1 0,1 0 0,-4-2 0,-3-1 0,-3-3 0,1 2 0,-1 0 0,0 0 0,-1 1 0,1 1 0,-1 0 0,0 0 0,-22-1 0,-14 3 0,-49 4 0,14 0 0,46-3 0,-10-1 0,0 2 0,-75 12 0,-208 41 0,313-52 0,1 0 0,-1 1 0,1 1 0,0 1 0,0 0 0,-28 14 0,40-17 0,1 1 0,-1 0 0,0 0 0,1 1 0,0-1 0,-1 1 0,1 0 0,1 0 0,-1 0 0,1 0 0,-1 1 0,1-1 0,0 1 0,1 0 0,-1 0 0,1 0 0,0 1 0,0-1 0,1 0 0,0 1 0,0-1 0,0 1 0,0-1 0,1 11 0,0-10 0,0-1 0,1 1 0,-1 0 0,1-1 0,0 1 0,1-1 0,-1 0 0,1 1 0,0-1 0,1 0 0,-1 0 0,1 0 0,0 0 0,0-1 0,0 1 0,1-1 0,0 1 0,7 6 0,-2-5 0,0-1 0,1 1 0,-1-2 0,1 1 0,0-1 0,0-1 0,0 0 0,1 0 0,11 1 0,78 9 0,-1-4 0,160-7 0,-132-4 0,-94 0 0,0-2 0,0-1 0,52-16 0,-17 5 0,-2 4 0,71-2 0,-40 5 0,122-13 0,-21-18 0,-180 36 0,0 2 0,0 0 0,33 1 0,-40 2 0,1-1 0,0 0 0,0 0 0,-1-2 0,1 1 0,-1-1 0,1-1 0,-1 0 0,0-1 0,20-9 0,-29 12 0,0 0 0,0-1 0,0 1 0,0-1 0,0 1 0,0-1 0,-1 0 0,1 0 0,-1 1 0,1-1 0,-1-1 0,1 1 0,-1 0 0,0 0 0,0 0 0,0-1 0,0 1 0,-1 0 0,1-1 0,-1 1 0,1-1 0,-1 1 0,0-1 0,0 1 0,0 0 0,0-1 0,-1-3 0,0 3 0,0 0 0,0 0 0,0-1 0,0 1 0,-1 1 0,0-1 0,1 0 0,-1 0 0,0 1 0,0-1 0,-1 1 0,1-1 0,0 1 0,-1 0 0,1 0 0,-1 0 0,0 0 0,0 1 0,0-1 0,-4-1 0,-37-11 0,0 1 0,-2 3 0,-76-8 0,-2 0 0,50 5 0,-1 4 0,-117 1 0,141 9-1365,31-1-5461</inkml:trace>
+</inkml:ink>
+</file>
+
+<file path=word/ink/ink7.xml><?xml version="1.0" encoding="utf-8"?>
+<inkml:ink xmlns:inkml="http://www.w3.org/2003/InkML">
+  <inkml:definitions>
+    <inkml:context xml:id="ctx0">
+      <inkml:inkSource xml:id="inkSrc0">
+        <inkml:traceFormat>
+          <inkml:channel name="X" type="integer" min="-2.14748E9" max="2.14748E9" units="cm"/>
+          <inkml:channel name="Y" type="integer" min="-2.14748E9" max="2.14748E9" units="cm"/>
+          <inkml:channel name="F" type="integer" max="32767" units="dev"/>
+        </inkml:traceFormat>
+        <inkml:channelProperties>
+          <inkml:channelProperty channel="X" name="resolution" value="1000" units="1/cm"/>
+          <inkml:channelProperty channel="Y" name="resolution" value="1000" units="1/cm"/>
+          <inkml:channelProperty channel="F" name="resolution" value="0" units="1/dev"/>
+        </inkml:channelProperties>
+      </inkml:inkSource>
+      <inkml:timestamp xml:id="ts0" timeString="2022-03-23T07:23:15.549"/>
+    </inkml:context>
+    <inkml:brush xml:id="br0">
+      <inkml:brushProperty name="width" value="0.05" units="cm"/>
+      <inkml:brushProperty name="height" value="0.05" units="cm"/>
+      <inkml:brushProperty name="color" value="#E71224"/>
+    </inkml:brush>
+  </inkml:definitions>
+  <inkml:trace contextRef="#ctx0" brushRef="#br0">382 94 24575,'-6'-5'0,"-1"1"0,1 0 0,-1 0 0,0 1 0,0 0 0,0 0 0,0 0 0,-1 1 0,1 0 0,-10 0 0,-27-10 0,20 3 0,-2-2 0,-44-10 0,62 19 0,1 1 0,-1 0 0,1 0 0,-1 0 0,1 1 0,-1 0 0,0 1 0,1 0 0,-1 0 0,-13 5 0,18-5 0,1 0 0,0 1 0,0-1 0,-1 1 0,1-1 0,1 1 0,-1 0 0,0 0 0,0 0 0,1 0 0,-1 0 0,1 0 0,-1 1 0,1-1 0,0 0 0,0 1 0,0-1 0,0 1 0,1-1 0,-1 1 0,1 0 0,-1-1 0,1 1 0,0-1 0,0 1 0,0 0 0,0-1 0,1 1 0,0 3 0,1 11 0,1 0 0,1 0 0,8 19 0,-10-28 0,1 2 0,1 0 0,-1-1 0,2 1 0,0-1 0,0 0 0,0 0 0,1-1 0,0 1 0,1-1 0,0-1 0,0 1 0,1-1 0,11 8 0,-7-7 0,1-1 0,0 0 0,1-1 0,0-1 0,-1 0 0,2-1 0,-1 0 0,26 3 0,-34-6 0,-1 0 0,1-1 0,0 1 0,0-1 0,0 0 0,0-1 0,0 1 0,0-1 0,-1 0 0,1 0 0,0-1 0,7-3 0,-10 3 0,0 0 0,0 0 0,0-1 0,-1 1 0,1-1 0,-1 0 0,0 1 0,0-1 0,0 0 0,0 0 0,0 0 0,-1-1 0,1 1 0,-1 0 0,0-1 0,0 1 0,0-1 0,0 1 0,-1-1 0,1 1 0,-1-7 0,-2-130-1365,2 113-5461</inkml:trace>
+</inkml:ink>
+</file>
+
+<file path=word/ink/ink8.xml><?xml version="1.0" encoding="utf-8"?>
+<inkml:ink xmlns:inkml="http://www.w3.org/2003/InkML">
+  <inkml:definitions>
+    <inkml:context xml:id="ctx0">
+      <inkml:inkSource xml:id="inkSrc0">
+        <inkml:traceFormat>
+          <inkml:channel name="X" type="integer" min="-2.14748E9" max="2.14748E9" units="cm"/>
+          <inkml:channel name="Y" type="integer" min="-2.14748E9" max="2.14748E9" units="cm"/>
+          <inkml:channel name="F" type="integer" max="32767" units="dev"/>
+        </inkml:traceFormat>
+        <inkml:channelProperties>
+          <inkml:channelProperty channel="X" name="resolution" value="1000" units="1/cm"/>
+          <inkml:channelProperty channel="Y" name="resolution" value="1000" units="1/cm"/>
+          <inkml:channelProperty channel="F" name="resolution" value="0" units="1/dev"/>
+        </inkml:channelProperties>
+      </inkml:inkSource>
+      <inkml:timestamp xml:id="ts0" timeString="2022-03-23T09:46:58.902"/>
+    </inkml:context>
+    <inkml:brush xml:id="br0">
+      <inkml:brushProperty name="width" value="0.05" units="cm"/>
+      <inkml:brushProperty name="height" value="0.05" units="cm"/>
+      <inkml:brushProperty name="color" value="#E71224"/>
+    </inkml:brush>
+  </inkml:definitions>
+  <inkml:trace contextRef="#ctx0" brushRef="#br0">713 160 24575,'-43'1'0,"1"-3"0,0-2 0,1-1 0,-1-3 0,1-1 0,0-1 0,-61-26 0,83 28 0,0 1 0,-1 0 0,-1 2 0,1 1 0,0 0 0,-1 1 0,0 1 0,0 2 0,0 0 0,-25 3 0,43-3 0,0 1 0,0 0 0,0 0 0,0 0 0,0 0 0,0 0 0,0 1 0,0-1 0,1 1 0,-1 0 0,0 0 0,1 0 0,0 0 0,-1 0 0,1 0 0,0 1 0,0-1 0,0 1 0,0-1 0,1 1 0,-1 0 0,1 0 0,0 0 0,0 0 0,0 0 0,0 0 0,-1 6 0,-1 8 0,1 1 0,0 0 0,2 33 0,0-31 0,1-1 0,0-1 0,1 1 0,1-1 0,0 1 0,2-1 0,0 0 0,13 28 0,-4-16 0,2-1 0,2 0 0,30 38 0,-45-63 0,0 1 0,0-1 0,0 0 0,1 0 0,0 0 0,0 0 0,0 0 0,0-1 0,1 0 0,-1 0 0,1 0 0,0-1 0,0 1 0,0-1 0,0 0 0,0-1 0,0 1 0,0-1 0,1 0 0,-1 0 0,0-1 0,11 1 0,31-3 0,-1-2 0,1-2 0,-1-2 0,-1-2 0,0-2 0,80-32 0,-118 41 0,0 0 0,-1-1 0,1 0 0,-1 0 0,1-1 0,-1 0 0,-1 0 0,1 0 0,-1-1 0,0 1 0,0-1 0,0-1 0,-1 1 0,0-1 0,0 1 0,-1-1 0,0 0 0,0 0 0,0-1 0,-1 1 0,0-1 0,1-10 0,1-15 0,-2 0 0,-1 0 0,-6-63 0,4 77 0,0 7-85,-1 1 0,0 0-1,-1 0 1,0 0 0,0 0-1,-1 0 1,-1 1 0,0-1-1,0 1 1,-1 0 0,0 1-1,-1 0 1,0 0 0,-1 0-1,-8-7 1,4 3-6741</inkml:trace>
+</inkml:ink>
+</file>
+
+<file path=word/ink/ink9.xml><?xml version="1.0" encoding="utf-8"?>
+<inkml:ink xmlns:inkml="http://www.w3.org/2003/InkML">
+  <inkml:definitions>
+    <inkml:context xml:id="ctx0">
+      <inkml:inkSource xml:id="inkSrc0">
+        <inkml:traceFormat>
+          <inkml:channel name="X" type="integer" min="-2.14748E9" max="2.14748E9" units="cm"/>
+          <inkml:channel name="Y" type="integer" min="-2.14748E9" max="2.14748E9" units="cm"/>
+          <inkml:channel name="F" type="integer" max="32767" units="dev"/>
+        </inkml:traceFormat>
+        <inkml:channelProperties>
+          <inkml:channelProperty channel="X" name="resolution" value="1000" units="1/cm"/>
+          <inkml:channelProperty channel="Y" name="resolution" value="1000" units="1/cm"/>
+          <inkml:channelProperty channel="F" name="resolution" value="0" units="1/dev"/>
+        </inkml:channelProperties>
+      </inkml:inkSource>
+      <inkml:timestamp xml:id="ts0" timeString="2022-03-23T09:46:37.653"/>
+    </inkml:context>
+    <inkml:brush xml:id="br0">
+      <inkml:brushProperty name="width" value="0.05" units="cm"/>
+      <inkml:brushProperty name="height" value="0.05" units="cm"/>
+      <inkml:brushProperty name="color" value="#E71224"/>
+    </inkml:brush>
+  </inkml:definitions>
+  <inkml:trace contextRef="#ctx0" brushRef="#br0">1 1 24575,'0'0'-8191</inkml:trace>
+</inkml:ink>
+</file>
+
 <file path=word/theme/theme1.xml><?xml version="1.0" encoding="utf-8"?>
 <a:theme xmlns:a="http://schemas.openxmlformats.org/drawingml/2006/main" name="Office Theme">
   <a:themeElements>

--- a/git.docx
+++ b/git.docx
@@ -52,7 +52,7 @@
           <w:r>
             <w:fldChar w:fldCharType="separate"/>
           </w:r>
-          <w:hyperlink w:anchor="_Toc98935246" w:history="1">
+          <w:hyperlink w:anchor="_Toc99012970" w:history="1">
             <w:r>
               <w:rPr>
                 <w:rStyle w:val="Hyperlink"/>
@@ -80,7 +80,7 @@
                 <w:noProof/>
                 <w:webHidden/>
               </w:rPr>
-              <w:instrText xml:space="preserve"> PAGEREF _Toc98935246 \h </w:instrText>
+              <w:instrText xml:space="preserve"> PAGEREF _Toc99012970 \h </w:instrText>
             </w:r>
             <w:r>
               <w:rPr>
@@ -121,7 +121,7 @@
               <w:noProof/>
             </w:rPr>
           </w:pPr>
-          <w:hyperlink w:anchor="_Toc98935247" w:history="1">
+          <w:hyperlink w:anchor="_Toc99012971" w:history="1">
             <w:r>
               <w:rPr>
                 <w:rStyle w:val="Hyperlink"/>
@@ -149,7 +149,7 @@
                 <w:noProof/>
                 <w:webHidden/>
               </w:rPr>
-              <w:instrText xml:space="preserve"> PAGEREF _Toc98935247 \h </w:instrText>
+              <w:instrText xml:space="preserve"> PAGEREF _Toc99012971 \h </w:instrText>
             </w:r>
             <w:r>
               <w:rPr>
@@ -190,7 +190,7 @@
               <w:noProof/>
             </w:rPr>
           </w:pPr>
-          <w:hyperlink w:anchor="_Toc98935248" w:history="1">
+          <w:hyperlink w:anchor="_Toc99012972" w:history="1">
             <w:r>
               <w:rPr>
                 <w:rStyle w:val="Hyperlink"/>
@@ -218,7 +218,7 @@
                 <w:noProof/>
                 <w:webHidden/>
               </w:rPr>
-              <w:instrText xml:space="preserve"> PAGEREF _Toc98935248 \h </w:instrText>
+              <w:instrText xml:space="preserve"> PAGEREF _Toc99012972 \h </w:instrText>
             </w:r>
             <w:r>
               <w:rPr>
@@ -259,7 +259,7 @@
               <w:noProof/>
             </w:rPr>
           </w:pPr>
-          <w:hyperlink w:anchor="_Toc98935249" w:history="1">
+          <w:hyperlink w:anchor="_Toc99012973" w:history="1">
             <w:r>
               <w:rPr>
                 <w:rStyle w:val="Hyperlink"/>
@@ -287,7 +287,7 @@
                 <w:noProof/>
                 <w:webHidden/>
               </w:rPr>
-              <w:instrText xml:space="preserve"> PAGEREF _Toc98935249 \h </w:instrText>
+              <w:instrText xml:space="preserve"> PAGEREF _Toc99012973 \h </w:instrText>
             </w:r>
             <w:r>
               <w:rPr>
@@ -328,7 +328,7 @@
               <w:noProof/>
             </w:rPr>
           </w:pPr>
-          <w:hyperlink w:anchor="_Toc98935250" w:history="1">
+          <w:hyperlink w:anchor="_Toc99012974" w:history="1">
             <w:r>
               <w:rPr>
                 <w:rStyle w:val="Hyperlink"/>
@@ -356,7 +356,7 @@
                 <w:noProof/>
                 <w:webHidden/>
               </w:rPr>
-              <w:instrText xml:space="preserve"> PAGEREF _Toc98935250 \h </w:instrText>
+              <w:instrText xml:space="preserve"> PAGEREF _Toc99012974 \h </w:instrText>
             </w:r>
             <w:r>
               <w:rPr>
@@ -397,7 +397,7 @@
               <w:noProof/>
             </w:rPr>
           </w:pPr>
-          <w:hyperlink w:anchor="_Toc98935251" w:history="1">
+          <w:hyperlink w:anchor="_Toc99012975" w:history="1">
             <w:r>
               <w:rPr>
                 <w:rStyle w:val="Hyperlink"/>
@@ -425,7 +425,7 @@
                 <w:noProof/>
                 <w:webHidden/>
               </w:rPr>
-              <w:instrText xml:space="preserve"> PAGEREF _Toc98935251 \h </w:instrText>
+              <w:instrText xml:space="preserve"> PAGEREF _Toc99012975 \h </w:instrText>
             </w:r>
             <w:r>
               <w:rPr>
@@ -466,7 +466,7 @@
               <w:noProof/>
             </w:rPr>
           </w:pPr>
-          <w:hyperlink w:anchor="_Toc98935252" w:history="1">
+          <w:hyperlink w:anchor="_Toc99012976" w:history="1">
             <w:r>
               <w:rPr>
                 <w:rStyle w:val="Hyperlink"/>
@@ -494,7 +494,7 @@
                 <w:noProof/>
                 <w:webHidden/>
               </w:rPr>
-              <w:instrText xml:space="preserve"> PAGEREF _Toc98935252 \h </w:instrText>
+              <w:instrText xml:space="preserve"> PAGEREF _Toc99012976 \h </w:instrText>
             </w:r>
             <w:r>
               <w:rPr>
@@ -535,7 +535,7 @@
               <w:noProof/>
             </w:rPr>
           </w:pPr>
-          <w:hyperlink w:anchor="_Toc98935253" w:history="1">
+          <w:hyperlink w:anchor="_Toc99012977" w:history="1">
             <w:r>
               <w:rPr>
                 <w:rStyle w:val="Hyperlink"/>
@@ -563,7 +563,7 @@
                 <w:noProof/>
                 <w:webHidden/>
               </w:rPr>
-              <w:instrText xml:space="preserve"> PAGEREF _Toc98935253 \h </w:instrText>
+              <w:instrText xml:space="preserve"> PAGEREF _Toc99012977 \h </w:instrText>
             </w:r>
             <w:r>
               <w:rPr>
@@ -604,7 +604,7 @@
               <w:noProof/>
             </w:rPr>
           </w:pPr>
-          <w:hyperlink w:anchor="_Toc98935254" w:history="1">
+          <w:hyperlink w:anchor="_Toc99012978" w:history="1">
             <w:r>
               <w:rPr>
                 <w:rStyle w:val="Hyperlink"/>
@@ -632,7 +632,7 @@
                 <w:noProof/>
                 <w:webHidden/>
               </w:rPr>
-              <w:instrText xml:space="preserve"> PAGEREF _Toc98935254 \h </w:instrText>
+              <w:instrText xml:space="preserve"> PAGEREF _Toc99012978 \h </w:instrText>
             </w:r>
             <w:r>
               <w:rPr>
@@ -673,7 +673,7 @@
               <w:noProof/>
             </w:rPr>
           </w:pPr>
-          <w:hyperlink w:anchor="_Toc98935255" w:history="1">
+          <w:hyperlink w:anchor="_Toc99012979" w:history="1">
             <w:r>
               <w:rPr>
                 <w:rStyle w:val="Hyperlink"/>
@@ -701,7 +701,7 @@
                 <w:noProof/>
                 <w:webHidden/>
               </w:rPr>
-              <w:instrText xml:space="preserve"> PAGEREF _Toc98935255 \h </w:instrText>
+              <w:instrText xml:space="preserve"> PAGEREF _Toc99012979 \h </w:instrText>
             </w:r>
             <w:r>
               <w:rPr>
@@ -742,13 +742,98 @@
               <w:noProof/>
             </w:rPr>
           </w:pPr>
-          <w:hyperlink w:anchor="_Toc98935256" w:history="1">
+          <w:hyperlink w:anchor="_Toc99012980" w:history="1">
             <w:r>
               <w:rPr>
                 <w:rStyle w:val="Hyperlink"/>
                 <w:noProof/>
                 <w:lang w:val="en-US"/>
               </w:rPr>
+              <w:t>Pulling Updat</w:t>
+            </w:r>
+            <w:r>
+              <w:rPr>
+                <w:rStyle w:val="Hyperlink"/>
+                <w:noProof/>
+                <w:lang w:val="en-US"/>
+              </w:rPr>
+              <w:t>e</w:t>
+            </w:r>
+            <w:r>
+              <w:rPr>
+                <w:rStyle w:val="Hyperlink"/>
+                <w:noProof/>
+                <w:lang w:val="en-US"/>
+              </w:rPr>
+              <w:t xml:space="preserve"> From Remote Branch</w:t>
+            </w:r>
+            <w:r>
+              <w:rPr>
+                <w:noProof/>
+                <w:webHidden/>
+              </w:rPr>
+              <w:tab/>
+            </w:r>
+            <w:r>
+              <w:rPr>
+                <w:noProof/>
+                <w:webHidden/>
+              </w:rPr>
+              <w:fldChar w:fldCharType="begin"/>
+            </w:r>
+            <w:r>
+              <w:rPr>
+                <w:noProof/>
+                <w:webHidden/>
+              </w:rPr>
+              <w:instrText xml:space="preserve"> PAGEREF _Toc99012980 \h </w:instrText>
+            </w:r>
+            <w:r>
+              <w:rPr>
+                <w:noProof/>
+                <w:webHidden/>
+              </w:rPr>
+            </w:r>
+            <w:r>
+              <w:rPr>
+                <w:noProof/>
+                <w:webHidden/>
+              </w:rPr>
+              <w:fldChar w:fldCharType="separate"/>
+            </w:r>
+            <w:r>
+              <w:rPr>
+                <w:noProof/>
+                <w:webHidden/>
+              </w:rPr>
+              <w:t>21</w:t>
+            </w:r>
+            <w:r>
+              <w:rPr>
+                <w:noProof/>
+                <w:webHidden/>
+              </w:rPr>
+              <w:fldChar w:fldCharType="end"/>
+            </w:r>
+          </w:hyperlink>
+        </w:p>
+        <w:p>
+          <w:pPr>
+            <w:pStyle w:val="TOC1"/>
+            <w:tabs>
+              <w:tab w:val="right" w:leader="dot" w:pos="9016"/>
+            </w:tabs>
+            <w:rPr>
+              <w:noProof/>
+            </w:rPr>
+          </w:pPr>
+          <w:hyperlink w:anchor="_Toc99012981" w:history="1">
+            <w:r>
+              <w:rPr>
+                <w:rStyle w:val="Hyperlink"/>
+                <w:noProof/>
+                <w:lang w:val="en-US"/>
+              </w:rPr>
               <w:t>Understanding Of Changes And Conflicts</w:t>
             </w:r>
             <w:r>
@@ -770,7 +855,7 @@
                 <w:noProof/>
                 <w:webHidden/>
               </w:rPr>
-              <w:instrText xml:space="preserve"> PAGEREF _Toc98935256 \h </w:instrText>
+              <w:instrText xml:space="preserve"> PAGEREF _Toc99012981 \h </w:instrText>
             </w:r>
             <w:r>
               <w:rPr>
@@ -790,7 +875,352 @@
                 <w:noProof/>
                 <w:webHidden/>
               </w:rPr>
-              <w:t>20</w:t>
+              <w:t>23</w:t>
+            </w:r>
+            <w:r>
+              <w:rPr>
+                <w:noProof/>
+                <w:webHidden/>
+              </w:rPr>
+              <w:fldChar w:fldCharType="end"/>
+            </w:r>
+          </w:hyperlink>
+        </w:p>
+        <w:p>
+          <w:pPr>
+            <w:pStyle w:val="TOC2"/>
+            <w:tabs>
+              <w:tab w:val="right" w:leader="dot" w:pos="9016"/>
+            </w:tabs>
+            <w:rPr>
+              <w:noProof/>
+            </w:rPr>
+          </w:pPr>
+          <w:hyperlink w:anchor="_Toc99012982" w:history="1">
+            <w:r>
+              <w:rPr>
+                <w:rStyle w:val="Hyperlink"/>
+                <w:noProof/>
+                <w:lang w:val="en-US"/>
+              </w:rPr>
+              <w:t>Changes</w:t>
+            </w:r>
+            <w:r>
+              <w:rPr>
+                <w:noProof/>
+                <w:webHidden/>
+              </w:rPr>
+              <w:tab/>
+            </w:r>
+            <w:r>
+              <w:rPr>
+                <w:noProof/>
+                <w:webHidden/>
+              </w:rPr>
+              <w:fldChar w:fldCharType="begin"/>
+            </w:r>
+            <w:r>
+              <w:rPr>
+                <w:noProof/>
+                <w:webHidden/>
+              </w:rPr>
+              <w:instrText xml:space="preserve"> PAGEREF _Toc99012982 \h </w:instrText>
+            </w:r>
+            <w:r>
+              <w:rPr>
+                <w:noProof/>
+                <w:webHidden/>
+              </w:rPr>
+            </w:r>
+            <w:r>
+              <w:rPr>
+                <w:noProof/>
+                <w:webHidden/>
+              </w:rPr>
+              <w:fldChar w:fldCharType="separate"/>
+            </w:r>
+            <w:r>
+              <w:rPr>
+                <w:noProof/>
+                <w:webHidden/>
+              </w:rPr>
+              <w:t>23</w:t>
+            </w:r>
+            <w:r>
+              <w:rPr>
+                <w:noProof/>
+                <w:webHidden/>
+              </w:rPr>
+              <w:fldChar w:fldCharType="end"/>
+            </w:r>
+          </w:hyperlink>
+        </w:p>
+        <w:p>
+          <w:pPr>
+            <w:pStyle w:val="TOC2"/>
+            <w:tabs>
+              <w:tab w:val="right" w:leader="dot" w:pos="9016"/>
+            </w:tabs>
+            <w:rPr>
+              <w:noProof/>
+            </w:rPr>
+          </w:pPr>
+          <w:hyperlink w:anchor="_Toc99012983" w:history="1">
+            <w:r>
+              <w:rPr>
+                <w:rStyle w:val="Hyperlink"/>
+                <w:noProof/>
+                <w:lang w:val="en-US"/>
+              </w:rPr>
+              <w:t>Conflicts</w:t>
+            </w:r>
+            <w:r>
+              <w:rPr>
+                <w:noProof/>
+                <w:webHidden/>
+              </w:rPr>
+              <w:tab/>
+            </w:r>
+            <w:r>
+              <w:rPr>
+                <w:noProof/>
+                <w:webHidden/>
+              </w:rPr>
+              <w:fldChar w:fldCharType="begin"/>
+            </w:r>
+            <w:r>
+              <w:rPr>
+                <w:noProof/>
+                <w:webHidden/>
+              </w:rPr>
+              <w:instrText xml:space="preserve"> PAGEREF _Toc99012983 \h </w:instrText>
+            </w:r>
+            <w:r>
+              <w:rPr>
+                <w:noProof/>
+                <w:webHidden/>
+              </w:rPr>
+            </w:r>
+            <w:r>
+              <w:rPr>
+                <w:noProof/>
+                <w:webHidden/>
+              </w:rPr>
+              <w:fldChar w:fldCharType="separate"/>
+            </w:r>
+            <w:r>
+              <w:rPr>
+                <w:noProof/>
+                <w:webHidden/>
+              </w:rPr>
+              <w:t>24</w:t>
+            </w:r>
+            <w:r>
+              <w:rPr>
+                <w:noProof/>
+                <w:webHidden/>
+              </w:rPr>
+              <w:fldChar w:fldCharType="end"/>
+            </w:r>
+          </w:hyperlink>
+        </w:p>
+        <w:p>
+          <w:pPr>
+            <w:pStyle w:val="TOC1"/>
+            <w:tabs>
+              <w:tab w:val="right" w:leader="dot" w:pos="9016"/>
+            </w:tabs>
+            <w:rPr>
+              <w:noProof/>
+            </w:rPr>
+          </w:pPr>
+          <w:hyperlink w:anchor="_Toc99012984" w:history="1">
+            <w:r>
+              <w:rPr>
+                <w:rStyle w:val="Hyperlink"/>
+                <w:noProof/>
+                <w:lang w:val="en-US"/>
+              </w:rPr>
+              <w:t>Committing And Pushing Of Code</w:t>
+            </w:r>
+            <w:r>
+              <w:rPr>
+                <w:noProof/>
+                <w:webHidden/>
+              </w:rPr>
+              <w:tab/>
+            </w:r>
+            <w:r>
+              <w:rPr>
+                <w:noProof/>
+                <w:webHidden/>
+              </w:rPr>
+              <w:fldChar w:fldCharType="begin"/>
+            </w:r>
+            <w:r>
+              <w:rPr>
+                <w:noProof/>
+                <w:webHidden/>
+              </w:rPr>
+              <w:instrText xml:space="preserve"> PAGEREF _Toc99012984 \h </w:instrText>
+            </w:r>
+            <w:r>
+              <w:rPr>
+                <w:noProof/>
+                <w:webHidden/>
+              </w:rPr>
+            </w:r>
+            <w:r>
+              <w:rPr>
+                <w:noProof/>
+                <w:webHidden/>
+              </w:rPr>
+              <w:fldChar w:fldCharType="separate"/>
+            </w:r>
+            <w:r>
+              <w:rPr>
+                <w:noProof/>
+                <w:webHidden/>
+              </w:rPr>
+              <w:t>26</w:t>
+            </w:r>
+            <w:r>
+              <w:rPr>
+                <w:noProof/>
+                <w:webHidden/>
+              </w:rPr>
+              <w:fldChar w:fldCharType="end"/>
+            </w:r>
+          </w:hyperlink>
+        </w:p>
+        <w:p>
+          <w:pPr>
+            <w:pStyle w:val="TOC2"/>
+            <w:tabs>
+              <w:tab w:val="right" w:leader="dot" w:pos="9016"/>
+            </w:tabs>
+            <w:rPr>
+              <w:noProof/>
+            </w:rPr>
+          </w:pPr>
+          <w:hyperlink w:anchor="_Toc99012985" w:history="1">
+            <w:r>
+              <w:rPr>
+                <w:rStyle w:val="Hyperlink"/>
+                <w:noProof/>
+                <w:lang w:val="en-US"/>
+              </w:rPr>
+              <w:t>Committing Of Changes</w:t>
+            </w:r>
+            <w:r>
+              <w:rPr>
+                <w:noProof/>
+                <w:webHidden/>
+              </w:rPr>
+              <w:tab/>
+            </w:r>
+            <w:r>
+              <w:rPr>
+                <w:noProof/>
+                <w:webHidden/>
+              </w:rPr>
+              <w:fldChar w:fldCharType="begin"/>
+            </w:r>
+            <w:r>
+              <w:rPr>
+                <w:noProof/>
+                <w:webHidden/>
+              </w:rPr>
+              <w:instrText xml:space="preserve"> PAGEREF _Toc99012985 \h </w:instrText>
+            </w:r>
+            <w:r>
+              <w:rPr>
+                <w:noProof/>
+                <w:webHidden/>
+              </w:rPr>
+            </w:r>
+            <w:r>
+              <w:rPr>
+                <w:noProof/>
+                <w:webHidden/>
+              </w:rPr>
+              <w:fldChar w:fldCharType="separate"/>
+            </w:r>
+            <w:r>
+              <w:rPr>
+                <w:noProof/>
+                <w:webHidden/>
+              </w:rPr>
+              <w:t>26</w:t>
+            </w:r>
+            <w:r>
+              <w:rPr>
+                <w:noProof/>
+                <w:webHidden/>
+              </w:rPr>
+              <w:fldChar w:fldCharType="end"/>
+            </w:r>
+          </w:hyperlink>
+        </w:p>
+        <w:p>
+          <w:pPr>
+            <w:pStyle w:val="TOC2"/>
+            <w:tabs>
+              <w:tab w:val="right" w:leader="dot" w:pos="9016"/>
+            </w:tabs>
+            <w:rPr>
+              <w:noProof/>
+            </w:rPr>
+          </w:pPr>
+          <w:hyperlink w:anchor="_Toc99012986" w:history="1">
+            <w:r>
+              <w:rPr>
+                <w:rStyle w:val="Hyperlink"/>
+                <w:noProof/>
+                <w:lang w:val="en-US"/>
+              </w:rPr>
+              <w:t>Pushing To Remote Branch</w:t>
+            </w:r>
+            <w:r>
+              <w:rPr>
+                <w:noProof/>
+                <w:webHidden/>
+              </w:rPr>
+              <w:tab/>
+            </w:r>
+            <w:r>
+              <w:rPr>
+                <w:noProof/>
+                <w:webHidden/>
+              </w:rPr>
+              <w:fldChar w:fldCharType="begin"/>
+            </w:r>
+            <w:r>
+              <w:rPr>
+                <w:noProof/>
+                <w:webHidden/>
+              </w:rPr>
+              <w:instrText xml:space="preserve"> PAGEREF _Toc99012986 \h </w:instrText>
+            </w:r>
+            <w:r>
+              <w:rPr>
+                <w:noProof/>
+                <w:webHidden/>
+              </w:rPr>
+            </w:r>
+            <w:r>
+              <w:rPr>
+                <w:noProof/>
+                <w:webHidden/>
+              </w:rPr>
+              <w:fldChar w:fldCharType="separate"/>
+            </w:r>
+            <w:r>
+              <w:rPr>
+                <w:noProof/>
+                <w:webHidden/>
+              </w:rPr>
+              <w:t>31</w:t>
             </w:r>
             <w:r>
               <w:rPr>
@@ -837,7 +1267,7 @@
           <w:lang w:val="en-US"/>
         </w:rPr>
       </w:pPr>
-      <w:bookmarkStart w:id="0" w:name="_Toc98935246"/>
+      <w:bookmarkStart w:id="0" w:name="_Toc99012970"/>
       <w:r>
         <w:rPr>
           <w:lang w:val="en-US"/>
@@ -1085,7 +1515,7 @@
           <w:lang w:val="en-US"/>
         </w:rPr>
       </w:pPr>
-      <w:bookmarkStart w:id="1" w:name="_Toc98935247"/>
+      <w:bookmarkStart w:id="1" w:name="_Toc99012971"/>
       <w:r>
         <w:rPr>
           <w:lang w:val="en-US"/>
@@ -1565,21 +1995,7 @@
         <w:rPr>
           <w:lang w:val="en-US"/>
         </w:rPr>
-        <w:t xml:space="preserve">&gt; with the branch name of your local repository. Normally this command </w:t>
-      </w:r>
-      <w:proofErr w:type="gramStart"/>
-      <w:r>
-        <w:rPr>
-          <w:lang w:val="en-US"/>
-        </w:rPr>
-        <w:t>are</w:t>
-      </w:r>
-      <w:proofErr w:type="gramEnd"/>
-      <w:r>
-        <w:rPr>
-          <w:lang w:val="en-US"/>
-        </w:rPr>
-        <w:t xml:space="preserve"> used if you push to the branch for the first time.</w:t>
+        <w:t>&gt; with the branch name of your local repository. Normally this command are used if you push to the branch for the first time.</w:t>
       </w:r>
     </w:p>
     <w:p>
@@ -1847,7 +2263,7 @@
           <w:lang w:val="en-US"/>
         </w:rPr>
       </w:pPr>
-      <w:bookmarkStart w:id="2" w:name="_Toc98935248"/>
+      <w:bookmarkStart w:id="2" w:name="_Toc99012972"/>
       <w:r>
         <w:rPr>
           <w:lang w:val="en-US"/>
@@ -1901,25 +2317,7 @@
           <w:szCs w:val="24"/>
           <w:lang w:val="en-US"/>
         </w:rPr>
-        <w:t xml:space="preserve">this will </w:t>
-      </w:r>
-      <w:proofErr w:type="gramStart"/>
-      <w:r>
-        <w:rPr>
-          <w:sz w:val="24"/>
-          <w:szCs w:val="24"/>
-          <w:lang w:val="en-US"/>
-        </w:rPr>
-        <w:t>open up</w:t>
-      </w:r>
-      <w:proofErr w:type="gramEnd"/>
-      <w:r>
-        <w:rPr>
-          <w:sz w:val="24"/>
-          <w:szCs w:val="24"/>
-          <w:lang w:val="en-US"/>
-        </w:rPr>
-        <w:t xml:space="preserve"> snipping tool then left click and drag your mouse whichever part you want to screenshot</w:t>
+        <w:t>this will open up snipping tool then left click and drag your mouse whichever part you want to screenshot</w:t>
       </w:r>
       <w:r>
         <w:rPr>
@@ -2135,25 +2533,7 @@
           <w:szCs w:val="24"/>
           <w:lang w:val="en-US"/>
         </w:rPr>
-        <w:t xml:space="preserve">Click on the screenshot which will </w:t>
-      </w:r>
-      <w:proofErr w:type="gramStart"/>
-      <w:r>
-        <w:rPr>
-          <w:sz w:val="24"/>
-          <w:szCs w:val="24"/>
-          <w:lang w:val="en-US"/>
-        </w:rPr>
-        <w:t>open up</w:t>
-      </w:r>
-      <w:proofErr w:type="gramEnd"/>
-      <w:r>
-        <w:rPr>
-          <w:sz w:val="24"/>
-          <w:szCs w:val="24"/>
-          <w:lang w:val="en-US"/>
-        </w:rPr>
-        <w:t xml:space="preserve"> this</w:t>
+        <w:t>Click on the screenshot which will open up this</w:t>
       </w:r>
     </w:p>
     <w:p>
@@ -2232,7 +2612,7 @@
           <w:lang w:val="en-US"/>
         </w:rPr>
       </w:pPr>
-      <w:bookmarkStart w:id="3" w:name="_Toc98935249"/>
+      <w:bookmarkStart w:id="3" w:name="_Toc99012973"/>
       <w:r>
         <w:rPr>
           <w:lang w:val="en-US"/>
@@ -2347,7 +2727,7 @@
           <w:lang w:val="en-US"/>
         </w:rPr>
       </w:pPr>
-      <w:bookmarkStart w:id="4" w:name="_Toc98935250"/>
+      <w:bookmarkStart w:id="4" w:name="_Toc99012974"/>
       <w:r>
         <w:rPr>
           <w:lang w:val="en-US"/>
@@ -2430,25 +2810,7 @@
           <w:szCs w:val="24"/>
           <w:lang w:val="en-US"/>
         </w:rPr>
-        <w:t xml:space="preserve">top right </w:t>
-      </w:r>
-      <w:proofErr w:type="gramStart"/>
-      <w:r>
-        <w:rPr>
-          <w:sz w:val="24"/>
-          <w:szCs w:val="24"/>
-          <w:lang w:val="en-US"/>
-        </w:rPr>
-        <w:t>logo</w:t>
-      </w:r>
-      <w:proofErr w:type="gramEnd"/>
-      <w:r>
-        <w:rPr>
-          <w:sz w:val="24"/>
-          <w:szCs w:val="24"/>
-          <w:lang w:val="en-US"/>
-        </w:rPr>
-        <w:t xml:space="preserve"> you will be able to see your username and all other setting. The username can be used to add collaborator for private repository.</w:t>
+        <w:t>top right logo you will be able to see your username and all other setting. The username can be used to add collaborator for private repository.</w:t>
       </w:r>
     </w:p>
     <w:p>
@@ -2479,7 +2841,7 @@
           <w:lang w:val="en-US"/>
         </w:rPr>
       </w:pPr>
-      <w:bookmarkStart w:id="5" w:name="_Toc98935251"/>
+      <w:bookmarkStart w:id="5" w:name="_Toc99012975"/>
       <w:r>
         <w:rPr>
           <w:lang w:val="en-US"/>
@@ -2763,51 +3125,15 @@
           <w:szCs w:val="24"/>
           <w:lang w:val="en-US"/>
         </w:rPr>
-        <w:t xml:space="preserve">For Public and Private, it means that who </w:t>
-      </w:r>
-      <w:proofErr w:type="gramStart"/>
-      <w:r>
-        <w:rPr>
-          <w:sz w:val="24"/>
-          <w:szCs w:val="24"/>
-          <w:lang w:val="en-US"/>
-        </w:rPr>
-        <w:t>can</w:t>
-      </w:r>
-      <w:proofErr w:type="gramEnd"/>
-      <w:r>
-        <w:rPr>
-          <w:sz w:val="24"/>
-          <w:szCs w:val="24"/>
-          <w:lang w:val="en-US"/>
-        </w:rPr>
-        <w:t xml:space="preserve"> access if you chose Public means your repository is open to public anyone can access and modify the file. If you chose Private means that your repository can only be accessed only by you and </w:t>
-      </w:r>
-      <w:r>
-        <w:rPr>
-          <w:sz w:val="24"/>
-          <w:szCs w:val="24"/>
-          <w:lang w:val="en-US"/>
-        </w:rPr>
-        <w:t xml:space="preserve">any collaborator(if you have </w:t>
-      </w:r>
-      <w:proofErr w:type="gramStart"/>
-      <w:r>
-        <w:rPr>
-          <w:sz w:val="24"/>
-          <w:szCs w:val="24"/>
-          <w:lang w:val="en-US"/>
-        </w:rPr>
-        <w:t>add</w:t>
-      </w:r>
-      <w:proofErr w:type="gramEnd"/>
-      <w:r>
-        <w:rPr>
-          <w:sz w:val="24"/>
-          <w:szCs w:val="24"/>
-          <w:lang w:val="en-US"/>
-        </w:rPr>
-        <w:t>) only.</w:t>
+        <w:t xml:space="preserve">For Public and Private, it means that who can access if you chose Public means your repository is open to public anyone can access and modify the file. If you chose Private means that your repository can only be accessed only by you and </w:t>
+      </w:r>
+      <w:r>
+        <w:rPr>
+          <w:sz w:val="24"/>
+          <w:szCs w:val="24"/>
+          <w:lang w:val="en-US"/>
+        </w:rPr>
+        <w:t>any collaborator(if you have add) only.</w:t>
       </w:r>
     </w:p>
     <w:p>
@@ -2933,25 +3259,7 @@
           <w:szCs w:val="24"/>
           <w:lang w:val="en-US"/>
         </w:rPr>
-        <w:t xml:space="preserve"> which means you cannot see it in the file </w:t>
-      </w:r>
-      <w:proofErr w:type="gramStart"/>
-      <w:r>
-        <w:rPr>
-          <w:sz w:val="24"/>
-          <w:szCs w:val="24"/>
-          <w:lang w:val="en-US"/>
-        </w:rPr>
-        <w:t>explorer</w:t>
-      </w:r>
-      <w:proofErr w:type="gramEnd"/>
-      <w:r>
-        <w:rPr>
-          <w:sz w:val="24"/>
-          <w:szCs w:val="24"/>
-          <w:lang w:val="en-US"/>
-        </w:rPr>
-        <w:t xml:space="preserve"> but you can enable your window to see hidden file.</w:t>
+        <w:t xml:space="preserve"> which means you cannot see it in the file explorer but you can enable your window to see hidden file.</w:t>
       </w:r>
       <w:r>
         <w:rPr>
@@ -2980,7 +3288,6 @@
         <w:t xml:space="preserve"> of the file/folder name will not hide unless you have changed </w:t>
       </w:r>
       <w:proofErr w:type="spellStart"/>
-      <w:proofErr w:type="gramStart"/>
       <w:r>
         <w:rPr>
           <w:sz w:val="24"/>
@@ -2990,7 +3297,6 @@
         <w:t>it’s</w:t>
       </w:r>
       <w:proofErr w:type="spellEnd"/>
-      <w:proofErr w:type="gramEnd"/>
       <w:r>
         <w:rPr>
           <w:sz w:val="24"/>
@@ -3226,28 +3532,14 @@
         </w:rPr>
       </w:pPr>
       <w:bookmarkStart w:id="7" w:name="_Setting_Up_Of_2"/>
-      <w:bookmarkStart w:id="8" w:name="_Toc98935252"/>
+      <w:bookmarkStart w:id="8" w:name="_Toc99012976"/>
       <w:bookmarkEnd w:id="7"/>
       <w:r>
         <w:rPr>
           <w:lang w:val="en-US"/>
         </w:rPr>
         <w:lastRenderedPageBreak/>
-        <w:t xml:space="preserve">Setting Up </w:t>
-      </w:r>
-      <w:proofErr w:type="gramStart"/>
-      <w:r>
-        <w:rPr>
-          <w:lang w:val="en-US"/>
-        </w:rPr>
-        <w:t>Of</w:t>
-      </w:r>
-      <w:proofErr w:type="gramEnd"/>
-      <w:r>
-        <w:rPr>
-          <w:lang w:val="en-US"/>
-        </w:rPr>
-        <w:t xml:space="preserve"> Initialized Repository</w:t>
+        <w:t>Setting Up Of Initialized Repository</w:t>
       </w:r>
       <w:bookmarkEnd w:id="8"/>
       <w:r>
@@ -3592,25 +3884,7 @@
           <w:szCs w:val="24"/>
           <w:lang w:val="en-US"/>
         </w:rPr>
-        <w:t xml:space="preserve"> , if this is your </w:t>
-      </w:r>
-      <w:proofErr w:type="gramStart"/>
-      <w:r>
-        <w:rPr>
-          <w:sz w:val="24"/>
-          <w:szCs w:val="24"/>
-          <w:lang w:val="en-US"/>
-        </w:rPr>
-        <w:t>first time</w:t>
-      </w:r>
-      <w:proofErr w:type="gramEnd"/>
-      <w:r>
-        <w:rPr>
-          <w:sz w:val="24"/>
-          <w:szCs w:val="24"/>
-          <w:lang w:val="en-US"/>
-        </w:rPr>
-        <w:t xml:space="preserve"> git bash you have to configure it which they will prompt you to login your </w:t>
+        <w:t xml:space="preserve"> , if this is your first time git bash you have to configure it which they will prompt you to login your </w:t>
       </w:r>
       <w:proofErr w:type="spellStart"/>
       <w:r>
@@ -3915,28 +4189,14 @@
         </w:rPr>
       </w:pPr>
       <w:bookmarkStart w:id="9" w:name="_Setting_Up_Of_1"/>
-      <w:bookmarkStart w:id="10" w:name="_Toc98935253"/>
+      <w:bookmarkStart w:id="10" w:name="_Toc99012977"/>
       <w:bookmarkEnd w:id="9"/>
       <w:r>
         <w:rPr>
           <w:lang w:val="en-US"/>
         </w:rPr>
         <w:lastRenderedPageBreak/>
-        <w:t xml:space="preserve">Setting Up </w:t>
-      </w:r>
-      <w:proofErr w:type="gramStart"/>
-      <w:r>
-        <w:rPr>
-          <w:lang w:val="en-US"/>
-        </w:rPr>
-        <w:t>Of</w:t>
-      </w:r>
-      <w:proofErr w:type="gramEnd"/>
-      <w:r>
-        <w:rPr>
-          <w:lang w:val="en-US"/>
-        </w:rPr>
-        <w:t xml:space="preserve"> Empty Repository</w:t>
+        <w:t>Setting Up Of Empty Repository</w:t>
       </w:r>
       <w:bookmarkEnd w:id="10"/>
       <w:r>
@@ -4017,21 +4277,7 @@
         <w:rPr>
           <w:lang w:val="en-US"/>
         </w:rPr>
-        <w:t xml:space="preserve">If you do not have an existing </w:t>
-      </w:r>
-      <w:proofErr w:type="gramStart"/>
-      <w:r>
-        <w:rPr>
-          <w:lang w:val="en-US"/>
-        </w:rPr>
-        <w:t>folder</w:t>
-      </w:r>
-      <w:proofErr w:type="gramEnd"/>
-      <w:r>
-        <w:rPr>
-          <w:lang w:val="en-US"/>
-        </w:rPr>
-        <w:t xml:space="preserve"> you want to push to git you can create </w:t>
+        <w:t xml:space="preserve">If you do not have an existing folder you want to push to git you can create </w:t>
       </w:r>
       <w:proofErr w:type="spellStart"/>
       <w:r>
@@ -4045,21 +4291,7 @@
         <w:rPr>
           <w:lang w:val="en-US"/>
         </w:rPr>
-        <w:t xml:space="preserve"> empty folder. </w:t>
-      </w:r>
-      <w:proofErr w:type="gramStart"/>
-      <w:r>
-        <w:rPr>
-          <w:lang w:val="en-US"/>
-        </w:rPr>
-        <w:t>So</w:t>
-      </w:r>
-      <w:proofErr w:type="gramEnd"/>
-      <w:r>
-        <w:rPr>
-          <w:lang w:val="en-US"/>
-        </w:rPr>
-        <w:t xml:space="preserve"> open up the folder that you want to push to git.</w:t>
+        <w:t xml:space="preserve"> empty folder. So open up the folder that you want to push to git.</w:t>
       </w:r>
     </w:p>
     <w:p>
@@ -4520,23 +4752,13 @@
           <w:lang w:val="en-US"/>
         </w:rPr>
       </w:pPr>
-      <w:proofErr w:type="gramStart"/>
-      <w:r>
-        <w:rPr>
-          <w:sz w:val="24"/>
-          <w:szCs w:val="24"/>
-          <w:lang w:val="en-US"/>
-        </w:rPr>
-        <w:t>Next</w:t>
-      </w:r>
-      <w:proofErr w:type="gramEnd"/>
-      <w:r>
-        <w:rPr>
-          <w:sz w:val="24"/>
-          <w:szCs w:val="24"/>
-          <w:lang w:val="en-US"/>
-        </w:rPr>
-        <w:t xml:space="preserve"> we have to add the files/folders into </w:t>
+      <w:r>
+        <w:rPr>
+          <w:sz w:val="24"/>
+          <w:szCs w:val="24"/>
+          <w:lang w:val="en-US"/>
+        </w:rPr>
+        <w:t xml:space="preserve">Next we have to add the files/folders into </w:t>
       </w:r>
       <w:r>
         <w:rPr>
@@ -4562,25 +4784,7 @@
           <w:szCs w:val="24"/>
           <w:lang w:val="en-US"/>
         </w:rPr>
-        <w:t xml:space="preserve"> in the terminal, the period(.) means all the </w:t>
-      </w:r>
-      <w:proofErr w:type="gramStart"/>
-      <w:r>
-        <w:rPr>
-          <w:sz w:val="24"/>
-          <w:szCs w:val="24"/>
-          <w:lang w:val="en-US"/>
-        </w:rPr>
-        <w:t>file</w:t>
-      </w:r>
-      <w:proofErr w:type="gramEnd"/>
-      <w:r>
-        <w:rPr>
-          <w:sz w:val="24"/>
-          <w:szCs w:val="24"/>
-          <w:lang w:val="en-US"/>
-        </w:rPr>
-        <w:t xml:space="preserve"> that are untracked, you can add by file name too just replace the period(.) to the file name.</w:t>
+        <w:t xml:space="preserve"> in the terminal, the period(.) means all the file that are untracked, you can add by file name too just replace the period(.) to the file name.</w:t>
       </w:r>
     </w:p>
     <w:p>
@@ -4694,25 +4898,7 @@
           <w:szCs w:val="24"/>
           <w:lang w:val="en-US"/>
         </w:rPr>
-        <w:t xml:space="preserve">To this stage, we can </w:t>
-      </w:r>
-      <w:proofErr w:type="gramStart"/>
-      <w:r>
-        <w:rPr>
-          <w:sz w:val="24"/>
-          <w:szCs w:val="24"/>
-          <w:lang w:val="en-US"/>
-        </w:rPr>
-        <w:t>refer back</w:t>
-      </w:r>
-      <w:proofErr w:type="gramEnd"/>
-      <w:r>
-        <w:rPr>
-          <w:sz w:val="24"/>
-          <w:szCs w:val="24"/>
-          <w:lang w:val="en-US"/>
-        </w:rPr>
-        <w:t xml:space="preserve"> to the github.com instruction.</w:t>
+        <w:t>To this stage, we can refer back to the github.com instruction.</w:t>
       </w:r>
     </w:p>
     <w:p>
@@ -4781,25 +4967,7 @@
           <w:szCs w:val="24"/>
           <w:lang w:val="en-US"/>
         </w:rPr>
-        <w:t xml:space="preserve">Copy paste starting from the line git commit to the last line, line by line. If you have not </w:t>
-      </w:r>
-      <w:proofErr w:type="gramStart"/>
-      <w:r>
-        <w:rPr>
-          <w:sz w:val="24"/>
-          <w:szCs w:val="24"/>
-          <w:lang w:val="en-US"/>
-        </w:rPr>
-        <w:t>configure</w:t>
-      </w:r>
-      <w:proofErr w:type="gramEnd"/>
-      <w:r>
-        <w:rPr>
-          <w:sz w:val="24"/>
-          <w:szCs w:val="24"/>
-          <w:lang w:val="en-US"/>
-        </w:rPr>
-        <w:t xml:space="preserve"> your git environment, you would be prompt to set your name and email through this 2 commands.</w:t>
+        <w:t>Copy paste starting from the line git commit to the last line, line by line. If you have not configure your git environment, you would be prompt to set your name and email through this 2 commands.</w:t>
       </w:r>
     </w:p>
     <w:p>
@@ -5097,7 +5265,7 @@
           <w:lang w:val="en-US"/>
         </w:rPr>
       </w:pPr>
-      <w:bookmarkStart w:id="12" w:name="_Toc98935254"/>
+      <w:bookmarkStart w:id="12" w:name="_Toc99012978"/>
       <w:r>
         <w:rPr>
           <w:lang w:val="en-US"/>
@@ -5117,21 +5285,7 @@
         <w:rPr>
           <w:lang w:val="en-US"/>
         </w:rPr>
-        <w:t xml:space="preserve">Press the win key and search for hidden and press </w:t>
-      </w:r>
-      <w:proofErr w:type="gramStart"/>
-      <w:r>
-        <w:rPr>
-          <w:lang w:val="en-US"/>
-        </w:rPr>
-        <w:t>enter</w:t>
-      </w:r>
-      <w:proofErr w:type="gramEnd"/>
-      <w:r>
-        <w:rPr>
-          <w:lang w:val="en-US"/>
-        </w:rPr>
-        <w:t xml:space="preserve"> and this screen should show</w:t>
+        <w:t>Press the win key and search for hidden and press enter and this screen should show</w:t>
       </w:r>
     </w:p>
     <w:p>
@@ -5192,21 +5346,7 @@
         <w:rPr>
           <w:lang w:val="en-US"/>
         </w:rPr>
-        <w:t xml:space="preserve">Press </w:t>
-      </w:r>
-      <w:proofErr w:type="gramStart"/>
-      <w:r>
-        <w:rPr>
-          <w:lang w:val="en-US"/>
-        </w:rPr>
-        <w:t>show</w:t>
-      </w:r>
-      <w:proofErr w:type="gramEnd"/>
-      <w:r>
-        <w:rPr>
-          <w:lang w:val="en-US"/>
-        </w:rPr>
-        <w:t xml:space="preserve"> settings for Changes settings to show hidden and system files and you should see the following screen.</w:t>
+        <w:t>Press show settings for Changes settings to show hidden and system files and you should see the following screen.</w:t>
       </w:r>
     </w:p>
     <w:p>
@@ -5282,23 +5422,7 @@
             <w:rStyle w:val="Hyperlink"/>
             <w:lang w:val="en-US"/>
           </w:rPr>
-          <w:t xml:space="preserve">Setting Up </w:t>
-        </w:r>
-        <w:proofErr w:type="gramStart"/>
-        <w:r>
-          <w:rPr>
-            <w:rStyle w:val="Hyperlink"/>
-            <w:lang w:val="en-US"/>
-          </w:rPr>
-          <w:t>Of</w:t>
-        </w:r>
-        <w:proofErr w:type="gramEnd"/>
-        <w:r>
-          <w:rPr>
-            <w:rStyle w:val="Hyperlink"/>
-            <w:lang w:val="en-US"/>
-          </w:rPr>
-          <w:t xml:space="preserve"> Initialized Repository</w:t>
+          <w:t>Setting Up Of Initialized Repository</w:t>
         </w:r>
       </w:hyperlink>
       <w:r>
@@ -5341,7 +5465,7 @@
           <w:lang w:val="en-US"/>
         </w:rPr>
       </w:pPr>
-      <w:bookmarkStart w:id="13" w:name="_Toc98935255"/>
+      <w:bookmarkStart w:id="13" w:name="_Toc99012979"/>
       <w:r>
         <w:rPr>
           <w:lang w:val="en-US"/>
@@ -5630,31 +5754,37 @@
     </w:p>
     <w:p>
       <w:pPr>
+        <w:rPr>
+          <w:rFonts w:asciiTheme="majorHAnsi" w:eastAsiaTheme="majorEastAsia" w:hAnsiTheme="majorHAnsi" w:cstheme="majorBidi"/>
+          <w:color w:val="2F5496" w:themeColor="accent1" w:themeShade="BF"/>
+          <w:sz w:val="32"/>
+          <w:szCs w:val="32"/>
+          <w:lang w:val="en-US"/>
+        </w:rPr>
+      </w:pPr>
+      <w:r>
+        <w:rPr>
+          <w:lang w:val="en-US"/>
+        </w:rPr>
+        <w:br w:type="page"/>
+      </w:r>
+    </w:p>
+    <w:p>
+      <w:pPr>
         <w:pStyle w:val="Heading1"/>
         <w:rPr>
           <w:lang w:val="en-US"/>
         </w:rPr>
       </w:pPr>
-      <w:r>
-        <w:rPr>
-          <w:lang w:val="en-US"/>
-        </w:rPr>
-        <w:t xml:space="preserve">Pulling Update </w:t>
-      </w:r>
-      <w:proofErr w:type="gramStart"/>
-      <w:r>
-        <w:rPr>
-          <w:lang w:val="en-US"/>
-        </w:rPr>
-        <w:t>From</w:t>
-      </w:r>
-      <w:proofErr w:type="gramEnd"/>
-      <w:r>
-        <w:rPr>
-          <w:lang w:val="en-US"/>
-        </w:rPr>
-        <w:t xml:space="preserve"> Remote Branch</w:t>
-      </w:r>
+      <w:bookmarkStart w:id="14" w:name="_Toc99012980"/>
+      <w:r>
+        <w:rPr>
+          <w:lang w:val="en-US"/>
+        </w:rPr>
+        <w:lastRenderedPageBreak/>
+        <w:t>Pulling Update From Remote Branch</w:t>
+      </w:r>
+      <w:bookmarkEnd w:id="14"/>
     </w:p>
     <w:p>
       <w:pPr>
@@ -5721,14 +5851,15 @@
       </w:pPr>
       <w:r>
         <w:rPr>
+          <w:noProof/>
           <w:sz w:val="24"/>
           <w:szCs w:val="24"/>
           <w:lang w:val="en-US"/>
         </w:rPr>
         <w:drawing>
-          <wp:inline distT="0" distB="0" distL="0" distR="0" wp14:anchorId="1BFE321A" wp14:editId="00CEC3B0">
-            <wp:extent cx="5731510" cy="4322445"/>
-            <wp:effectExtent l="0" t="0" r="2540" b="1905"/>
+          <wp:inline distT="0" distB="0" distL="0" distR="0" wp14:anchorId="1BFE321A" wp14:editId="0DB5CD1B">
+            <wp:extent cx="5324475" cy="4015478"/>
+            <wp:effectExtent l="0" t="0" r="0" b="4445"/>
             <wp:docPr id="43" name="Picture 43" descr="Graphical user interface, application&#10;&#10;Description automatically generated"/>
             <wp:cNvGraphicFramePr>
               <a:graphicFrameLocks xmlns:a="http://schemas.openxmlformats.org/drawingml/2006/main" noChangeAspect="1"/>
@@ -5749,7 +5880,7 @@
                   <pic:spPr>
                     <a:xfrm>
                       <a:off x="0" y="0"/>
-                      <a:ext cx="5731510" cy="4322445"/>
+                      <a:ext cx="5329940" cy="4019599"/>
                     </a:xfrm>
                     <a:prstGeom prst="rect">
                       <a:avLst/>
@@ -5776,25 +5907,7 @@
           <w:szCs w:val="24"/>
           <w:lang w:val="en-US"/>
         </w:rPr>
-        <w:t xml:space="preserve">In the terminal </w:t>
-      </w:r>
-      <w:proofErr w:type="gramStart"/>
-      <w:r>
-        <w:rPr>
-          <w:sz w:val="24"/>
-          <w:szCs w:val="24"/>
-          <w:lang w:val="en-US"/>
-        </w:rPr>
-        <w:t>type</w:t>
-      </w:r>
-      <w:proofErr w:type="gramEnd"/>
-      <w:r>
-        <w:rPr>
-          <w:sz w:val="24"/>
-          <w:szCs w:val="24"/>
-          <w:lang w:val="en-US"/>
-        </w:rPr>
-        <w:t xml:space="preserve"> </w:t>
+        <w:t xml:space="preserve">In the terminal type </w:t>
       </w:r>
       <w:r>
         <w:rPr>
@@ -5814,16 +5927,14 @@
         </w:rPr>
         <w:t xml:space="preserve"> this will </w:t>
       </w:r>
-      <w:proofErr w:type="gramStart"/>
-      <w:r>
-        <w:rPr>
-          <w:sz w:val="24"/>
-          <w:szCs w:val="24"/>
-          <w:lang w:val="en-US"/>
-        </w:rPr>
-        <w:t>open up</w:t>
-      </w:r>
-      <w:proofErr w:type="gramEnd"/>
+      <w:r>
+        <w:rPr>
+          <w:sz w:val="24"/>
+          <w:szCs w:val="24"/>
+          <w:lang w:val="en-US"/>
+        </w:rPr>
+        <w:t>open</w:t>
+      </w:r>
       <w:r>
         <w:rPr>
           <w:sz w:val="24"/>
@@ -5843,14 +5954,14 @@
       </w:pPr>
       <w:r>
         <w:rPr>
-          <w:sz w:val="24"/>
-          <w:szCs w:val="24"/>
-          <w:lang w:val="en-US"/>
-        </w:rPr>
-        <w:lastRenderedPageBreak/>
+          <w:noProof/>
+          <w:sz w:val="24"/>
+          <w:szCs w:val="24"/>
+          <w:lang w:val="en-US"/>
+        </w:rPr>
         <w:drawing>
-          <wp:inline distT="0" distB="0" distL="0" distR="0" wp14:anchorId="057C4D0C" wp14:editId="0CA482E1">
-            <wp:extent cx="5439534" cy="3486637"/>
+          <wp:inline distT="0" distB="0" distL="0" distR="0" wp14:anchorId="057C4D0C" wp14:editId="303938C4">
+            <wp:extent cx="4410075" cy="2826774"/>
             <wp:effectExtent l="0" t="0" r="0" b="0"/>
             <wp:docPr id="45" name="Picture 45" descr="Text&#10;&#10;Description automatically generated"/>
             <wp:cNvGraphicFramePr>
@@ -5872,7 +5983,7 @@
                   <pic:spPr>
                     <a:xfrm>
                       <a:off x="0" y="0"/>
-                      <a:ext cx="5439534" cy="3486637"/>
+                      <a:ext cx="4413503" cy="2828971"/>
                     </a:xfrm>
                     <a:prstGeom prst="rect">
                       <a:avLst/>
@@ -5899,6 +6010,332 @@
           <w:szCs w:val="24"/>
           <w:lang w:val="en-US"/>
         </w:rPr>
+        <w:lastRenderedPageBreak/>
+        <w:t>To see git commits of the repository you can either use the git bash to check or use extension in visual studio code.</w:t>
+      </w:r>
+    </w:p>
+    <w:p>
+      <w:pPr>
+        <w:rPr>
+          <w:lang w:val="en-US"/>
+        </w:rPr>
+      </w:pPr>
+      <w:r>
+        <w:rPr>
+          <w:lang w:val="en-US"/>
+        </w:rPr>
+        <w:t>Y</w:t>
+      </w:r>
+      <w:r>
+        <w:rPr>
+          <w:lang w:val="en-US"/>
+        </w:rPr>
+        <w:t>ou would have to go to the extensions, search and install Git Graph.</w:t>
+      </w:r>
+    </w:p>
+    <w:p>
+      <w:pPr>
+        <w:rPr>
+          <w:lang w:val="en-US"/>
+        </w:rPr>
+      </w:pPr>
+      <w:r>
+        <w:rPr>
+          <w:noProof/>
+          <w:lang w:val="en-US"/>
+        </w:rPr>
+        <mc:AlternateContent>
+          <mc:Choice Requires="wpi">
+            <w:drawing>
+              <wp:anchor distT="0" distB="0" distL="114300" distR="114300" simplePos="0" relativeHeight="251670528" behindDoc="0" locked="0" layoutInCell="1" allowOverlap="1" wp14:anchorId="53A601D3" wp14:editId="329579E2">
+                <wp:simplePos x="0" y="0"/>
+                <wp:positionH relativeFrom="column">
+                  <wp:posOffset>-115695</wp:posOffset>
+                </wp:positionH>
+                <wp:positionV relativeFrom="paragraph">
+                  <wp:posOffset>1029255</wp:posOffset>
+                </wp:positionV>
+                <wp:extent cx="517680" cy="498960"/>
+                <wp:effectExtent l="38100" t="57150" r="53975" b="53975"/>
+                <wp:wrapNone/>
+                <wp:docPr id="49" name="Ink 49"/>
+                <wp:cNvGraphicFramePr/>
+                <a:graphic xmlns:a="http://schemas.openxmlformats.org/drawingml/2006/main">
+                  <a:graphicData uri="http://schemas.microsoft.com/office/word/2010/wordprocessingInk">
+                    <w14:contentPart bwMode="auto" r:id="rId43">
+                      <w14:nvContentPartPr>
+                        <w14:cNvContentPartPr/>
+                      </w14:nvContentPartPr>
+                      <w14:xfrm>
+                        <a:off x="0" y="0"/>
+                        <a:ext cx="517680" cy="498960"/>
+                      </w14:xfrm>
+                    </w14:contentPart>
+                  </a:graphicData>
+                </a:graphic>
+              </wp:anchor>
+            </w:drawing>
+          </mc:Choice>
+          <mc:Fallback>
+            <w:pict>
+              <v:shapetype w14:anchorId="072CFC35" id="_x0000_t75" coordsize="21600,21600" o:spt="75" o:preferrelative="t" path="m@4@5l@4@11@9@11@9@5xe" filled="f" stroked="f">
+                <v:stroke joinstyle="miter"/>
+                <v:formulas>
+                  <v:f eqn="if lineDrawn pixelLineWidth 0"/>
+                  <v:f eqn="sum @0 1 0"/>
+                  <v:f eqn="sum 0 0 @1"/>
+                  <v:f eqn="prod @2 1 2"/>
+                  <v:f eqn="prod @3 21600 pixelWidth"/>
+                  <v:f eqn="prod @3 21600 pixelHeight"/>
+                  <v:f eqn="sum @0 0 1"/>
+                  <v:f eqn="prod @6 1 2"/>
+                  <v:f eqn="prod @7 21600 pixelWidth"/>
+                  <v:f eqn="sum @8 21600 0"/>
+                  <v:f eqn="prod @7 21600 pixelHeight"/>
+                  <v:f eqn="sum @10 21600 0"/>
+                </v:formulas>
+                <v:path o:extrusionok="f" gradientshapeok="t" o:connecttype="rect"/>
+                <o:lock v:ext="edit" aspectratio="t"/>
+              </v:shapetype>
+              <v:shape id="Ink 49" o:spid="_x0000_s1026" type="#_x0000_t75" style="position:absolute;margin-left:-9.8pt;margin-top:80.35pt;width:42.15pt;height:40.75pt;z-index:251670528;visibility:visible;mso-wrap-style:square;mso-wrap-distance-left:9pt;mso-wrap-distance-top:0;mso-wrap-distance-right:9pt;mso-wrap-distance-bottom:0;mso-position-horizontal:absolute;mso-position-horizontal-relative:text;mso-position-vertical:absolute;mso-position-vertical-relative:text" o:gfxdata="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">
+                <v:imagedata r:id="rId44" o:title=""/>
+              </v:shape>
+            </w:pict>
+          </mc:Fallback>
+        </mc:AlternateContent>
+      </w:r>
+      <w:r>
+        <w:rPr>
+          <w:noProof/>
+          <w:lang w:val="en-US"/>
+        </w:rPr>
+        <w:drawing>
+          <wp:inline distT="0" distB="0" distL="0" distR="0" wp14:anchorId="5D252739" wp14:editId="755E904B">
+            <wp:extent cx="5731510" cy="2814320"/>
+            <wp:effectExtent l="0" t="0" r="2540" b="5080"/>
+            <wp:docPr id="59" name="Picture 59" descr="A screenshot of a computer&#10;&#10;Description automatically generated with medium confidence"/>
+            <wp:cNvGraphicFramePr>
+              <a:graphicFrameLocks xmlns:a="http://schemas.openxmlformats.org/drawingml/2006/main" noChangeAspect="1"/>
+            </wp:cNvGraphicFramePr>
+            <a:graphic xmlns:a="http://schemas.openxmlformats.org/drawingml/2006/main">
+              <a:graphicData uri="http://schemas.openxmlformats.org/drawingml/2006/picture">
+                <pic:pic xmlns:pic="http://schemas.openxmlformats.org/drawingml/2006/picture">
+                  <pic:nvPicPr>
+                    <pic:cNvPr id="59" name="Picture 59" descr="A screenshot of a computer&#10;&#10;Description automatically generated with medium confidence"/>
+                    <pic:cNvPicPr/>
+                  </pic:nvPicPr>
+                  <pic:blipFill>
+                    <a:blip r:embed="rId45"/>
+                    <a:stretch>
+                      <a:fillRect/>
+                    </a:stretch>
+                  </pic:blipFill>
+                  <pic:spPr>
+                    <a:xfrm>
+                      <a:off x="0" y="0"/>
+                      <a:ext cx="5731510" cy="2814320"/>
+                    </a:xfrm>
+                    <a:prstGeom prst="rect">
+                      <a:avLst/>
+                    </a:prstGeom>
+                  </pic:spPr>
+                </pic:pic>
+              </a:graphicData>
+            </a:graphic>
+          </wp:inline>
+        </w:drawing>
+      </w:r>
+    </w:p>
+    <w:p>
+      <w:pPr>
+        <w:rPr>
+          <w:lang w:val="en-US"/>
+        </w:rPr>
+      </w:pPr>
+      <w:r>
+        <w:rPr>
+          <w:lang w:val="en-US"/>
+        </w:rPr>
+        <w:t>At the bottom left you should see Git Graph click on it.</w:t>
+      </w:r>
+    </w:p>
+    <w:p>
+      <w:pPr>
+        <w:rPr>
+          <w:lang w:val="en-US"/>
+        </w:rPr>
+      </w:pPr>
+      <w:r>
+        <w:rPr>
+          <w:noProof/>
+          <w:lang w:val="en-US"/>
+        </w:rPr>
+        <mc:AlternateContent>
+          <mc:Choice Requires="wpi">
+            <w:drawing>
+              <wp:anchor distT="0" distB="0" distL="114300" distR="114300" simplePos="0" relativeHeight="251671552" behindDoc="0" locked="0" layoutInCell="1" allowOverlap="1" wp14:anchorId="2C17B566" wp14:editId="1E9868E6">
+                <wp:simplePos x="0" y="0"/>
+                <wp:positionH relativeFrom="column">
+                  <wp:posOffset>1686465</wp:posOffset>
+                </wp:positionH>
+                <wp:positionV relativeFrom="paragraph">
+                  <wp:posOffset>1037290</wp:posOffset>
+                </wp:positionV>
+                <wp:extent cx="506160" cy="270360"/>
+                <wp:effectExtent l="57150" t="57150" r="46355" b="53975"/>
+                <wp:wrapNone/>
+                <wp:docPr id="57" name="Ink 57"/>
+                <wp:cNvGraphicFramePr/>
+                <a:graphic xmlns:a="http://schemas.openxmlformats.org/drawingml/2006/main">
+                  <a:graphicData uri="http://schemas.microsoft.com/office/word/2010/wordprocessingInk">
+                    <w14:contentPart bwMode="auto" r:id="rId46">
+                      <w14:nvContentPartPr>
+                        <w14:cNvContentPartPr/>
+                      </w14:nvContentPartPr>
+                      <w14:xfrm>
+                        <a:off x="0" y="0"/>
+                        <a:ext cx="506160" cy="270360"/>
+                      </w14:xfrm>
+                    </w14:contentPart>
+                  </a:graphicData>
+                </a:graphic>
+              </wp:anchor>
+            </w:drawing>
+          </mc:Choice>
+          <mc:Fallback>
+            <w:pict>
+              <v:shape w14:anchorId="04578B9C" id="Ink 57" o:spid="_x0000_s1026" type="#_x0000_t75" style="position:absolute;margin-left:132.1pt;margin-top:81pt;width:41.25pt;height:22.75pt;z-index:251671552;visibility:visible;mso-wrap-style:square;mso-wrap-distance-left:9pt;mso-wrap-distance-top:0;mso-wrap-distance-right:9pt;mso-wrap-distance-bottom:0;mso-position-horizontal:absolute;mso-position-horizontal-relative:text;mso-position-vertical:absolute;mso-position-vertical-relative:text" o:gfxdata="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">
+                <v:imagedata r:id="rId47" o:title=""/>
+              </v:shape>
+            </w:pict>
+          </mc:Fallback>
+        </mc:AlternateContent>
+      </w:r>
+      <w:r>
+        <w:rPr>
+          <w:noProof/>
+          <w:lang w:val="en-US"/>
+        </w:rPr>
+        <w:drawing>
+          <wp:inline distT="0" distB="0" distL="0" distR="0" wp14:anchorId="47D27E3D" wp14:editId="7141C0B3">
+            <wp:extent cx="5731510" cy="1287780"/>
+            <wp:effectExtent l="0" t="0" r="2540" b="7620"/>
+            <wp:docPr id="60" name="Picture 60" descr="Graphical user interface, text&#10;&#10;Description automatically generated"/>
+            <wp:cNvGraphicFramePr>
+              <a:graphicFrameLocks xmlns:a="http://schemas.openxmlformats.org/drawingml/2006/main" noChangeAspect="1"/>
+            </wp:cNvGraphicFramePr>
+            <a:graphic xmlns:a="http://schemas.openxmlformats.org/drawingml/2006/main">
+              <a:graphicData uri="http://schemas.openxmlformats.org/drawingml/2006/picture">
+                <pic:pic xmlns:pic="http://schemas.openxmlformats.org/drawingml/2006/picture">
+                  <pic:nvPicPr>
+                    <pic:cNvPr id="60" name="Picture 60" descr="Graphical user interface, text&#10;&#10;Description automatically generated"/>
+                    <pic:cNvPicPr/>
+                  </pic:nvPicPr>
+                  <pic:blipFill>
+                    <a:blip r:embed="rId48"/>
+                    <a:stretch>
+                      <a:fillRect/>
+                    </a:stretch>
+                  </pic:blipFill>
+                  <pic:spPr>
+                    <a:xfrm>
+                      <a:off x="0" y="0"/>
+                      <a:ext cx="5731510" cy="1287780"/>
+                    </a:xfrm>
+                    <a:prstGeom prst="rect">
+                      <a:avLst/>
+                    </a:prstGeom>
+                  </pic:spPr>
+                </pic:pic>
+              </a:graphicData>
+            </a:graphic>
+          </wp:inline>
+        </w:drawing>
+      </w:r>
+    </w:p>
+    <w:p>
+      <w:pPr>
+        <w:rPr>
+          <w:sz w:val="24"/>
+          <w:szCs w:val="24"/>
+          <w:lang w:val="en-US"/>
+        </w:rPr>
+      </w:pPr>
+      <w:r>
+        <w:rPr>
+          <w:lang w:val="en-US"/>
+        </w:rPr>
+        <w:t>This will show up, there is three thing that you must know is that there is a blue ring that symbolizes the current commit your local branch is at.</w:t>
+      </w:r>
+      <w:r>
+        <w:rPr>
+          <w:lang w:val="en-US"/>
+        </w:rPr>
+        <w:t xml:space="preserve"> </w:t>
+      </w:r>
+      <w:r>
+        <w:rPr>
+          <w:lang w:val="en-US"/>
+        </w:rPr>
+        <w:t>The main label means your local main branch current commit and the origin/main means that the remote main branch current commit.</w:t>
+      </w:r>
+    </w:p>
+    <w:p>
+      <w:pPr>
+        <w:rPr>
+          <w:sz w:val="24"/>
+          <w:szCs w:val="24"/>
+          <w:lang w:val="en-US"/>
+        </w:rPr>
+      </w:pPr>
+      <w:r>
+        <w:rPr>
+          <w:sz w:val="24"/>
+          <w:szCs w:val="24"/>
+          <w:lang w:val="en-US"/>
+        </w:rPr>
+        <w:drawing>
+          <wp:inline distT="0" distB="0" distL="0" distR="0" wp14:anchorId="42D69FA5" wp14:editId="5DE6780C">
+            <wp:extent cx="5731510" cy="706120"/>
+            <wp:effectExtent l="0" t="0" r="2540" b="0"/>
+            <wp:docPr id="46" name="Picture 46"/>
+            <wp:cNvGraphicFramePr>
+              <a:graphicFrameLocks xmlns:a="http://schemas.openxmlformats.org/drawingml/2006/main" noChangeAspect="1"/>
+            </wp:cNvGraphicFramePr>
+            <a:graphic xmlns:a="http://schemas.openxmlformats.org/drawingml/2006/main">
+              <a:graphicData uri="http://schemas.openxmlformats.org/drawingml/2006/picture">
+                <pic:pic xmlns:pic="http://schemas.openxmlformats.org/drawingml/2006/picture">
+                  <pic:nvPicPr>
+                    <pic:cNvPr id="1" name=""/>
+                    <pic:cNvPicPr/>
+                  </pic:nvPicPr>
+                  <pic:blipFill>
+                    <a:blip r:embed="rId49"/>
+                    <a:stretch>
+                      <a:fillRect/>
+                    </a:stretch>
+                  </pic:blipFill>
+                  <pic:spPr>
+                    <a:xfrm>
+                      <a:off x="0" y="0"/>
+                      <a:ext cx="5731510" cy="706120"/>
+                    </a:xfrm>
+                    <a:prstGeom prst="rect">
+                      <a:avLst/>
+                    </a:prstGeom>
+                  </pic:spPr>
+                </pic:pic>
+              </a:graphicData>
+            </a:graphic>
+          </wp:inline>
+        </w:drawing>
+      </w:r>
+      <w:r>
+        <w:rPr>
+          <w:sz w:val="24"/>
+          <w:szCs w:val="24"/>
+          <w:lang w:val="en-US"/>
+        </w:rPr>
         <w:br w:type="page"/>
       </w:r>
     </w:p>
@@ -5909,7 +6346,7 @@
           <w:lang w:val="en-US"/>
         </w:rPr>
       </w:pPr>
-      <w:bookmarkStart w:id="14" w:name="_Toc98935256"/>
+      <w:bookmarkStart w:id="15" w:name="_Toc99012981"/>
       <w:r>
         <w:rPr>
           <w:lang w:val="en-US"/>
@@ -5921,35 +6358,21 @@
         <w:rPr>
           <w:lang w:val="en-US"/>
         </w:rPr>
-        <w:t xml:space="preserve">Changes </w:t>
-      </w:r>
-      <w:proofErr w:type="gramStart"/>
-      <w:r>
-        <w:rPr>
-          <w:lang w:val="en-US"/>
-        </w:rPr>
-        <w:t>And</w:t>
-      </w:r>
-      <w:proofErr w:type="gramEnd"/>
+        <w:t xml:space="preserve">Changes And </w:t>
+      </w:r>
+      <w:r>
+        <w:rPr>
+          <w:lang w:val="en-US"/>
+        </w:rPr>
+        <w:t>Conflicts</w:t>
+      </w:r>
+      <w:bookmarkEnd w:id="15"/>
       <w:r>
         <w:rPr>
           <w:lang w:val="en-US"/>
         </w:rPr>
         <w:t xml:space="preserve"> </w:t>
       </w:r>
-      <w:r>
-        <w:rPr>
-          <w:lang w:val="en-US"/>
-        </w:rPr>
-        <w:t>Conflicts</w:t>
-      </w:r>
-      <w:bookmarkEnd w:id="14"/>
-      <w:r>
-        <w:rPr>
-          <w:lang w:val="en-US"/>
-        </w:rPr>
-        <w:t xml:space="preserve"> </w:t>
-      </w:r>
     </w:p>
     <w:p>
       <w:pPr>
@@ -5958,12 +6381,14 @@
           <w:lang w:val="en-US"/>
         </w:rPr>
       </w:pPr>
+      <w:bookmarkStart w:id="16" w:name="_Toc99012982"/>
       <w:r>
         <w:rPr>
           <w:lang w:val="en-US"/>
         </w:rPr>
         <w:t>Changes</w:t>
       </w:r>
+      <w:bookmarkEnd w:id="16"/>
     </w:p>
     <w:p>
       <w:pPr>
@@ -6005,7 +6430,7 @@
                     <pic:cNvPicPr/>
                   </pic:nvPicPr>
                   <pic:blipFill>
-                    <a:blip r:embed="rId43"/>
+                    <a:blip r:embed="rId50"/>
                     <a:stretch>
                       <a:fillRect/>
                     </a:stretch>
@@ -6036,21 +6461,7 @@
         <w:rPr>
           <w:lang w:val="en-US"/>
         </w:rPr>
-        <w:t xml:space="preserve">If you click on the file in this tab, you will see what you have changed so far. This will be </w:t>
-      </w:r>
-      <w:proofErr w:type="gramStart"/>
-      <w:r>
-        <w:rPr>
-          <w:lang w:val="en-US"/>
-        </w:rPr>
-        <w:t>opened up</w:t>
-      </w:r>
-      <w:proofErr w:type="gramEnd"/>
-      <w:r>
-        <w:rPr>
-          <w:lang w:val="en-US"/>
-        </w:rPr>
-        <w:t xml:space="preserve"> the left side is the current content on the latest remote branch, the right is the changes you did locally.</w:t>
+        <w:t>If you click on the file in this tab, you will see what you have changed so far. This will be opened up the left side is the current content on the latest remote branch, the right is the changes you did locally.</w:t>
       </w:r>
       <w:r>
         <w:rPr>
@@ -6100,7 +6511,7 @@
                     <pic:cNvPicPr/>
                   </pic:nvPicPr>
                   <pic:blipFill>
-                    <a:blip r:embed="rId44"/>
+                    <a:blip r:embed="rId51"/>
                     <a:stretch>
                       <a:fillRect/>
                     </a:stretch>
@@ -6141,6 +6552,7 @@
           <w:lang w:val="en-US"/>
         </w:rPr>
       </w:pPr>
+      <w:bookmarkStart w:id="17" w:name="_Toc99012983"/>
       <w:r>
         <w:rPr>
           <w:lang w:val="en-US"/>
@@ -6148,46 +6560,19 @@
         <w:lastRenderedPageBreak/>
         <w:t>Conflicts</w:t>
       </w:r>
-    </w:p>
-    <w:p>
-      <w:pPr>
-        <w:rPr>
-          <w:lang w:val="en-US"/>
-        </w:rPr>
-      </w:pPr>
-      <w:r>
-        <w:rPr>
-          <w:lang w:val="en-US"/>
-        </w:rPr>
-        <w:t xml:space="preserve">Conflicts will always occur when you work in a </w:t>
-      </w:r>
-      <w:proofErr w:type="gramStart"/>
-      <w:r>
-        <w:rPr>
-          <w:lang w:val="en-US"/>
-        </w:rPr>
-        <w:t>team</w:t>
-      </w:r>
-      <w:proofErr w:type="gramEnd"/>
-      <w:r>
-        <w:rPr>
-          <w:lang w:val="en-US"/>
-        </w:rPr>
-        <w:t xml:space="preserve"> or you work on different pc without always pulling the latest commit. When your teammate pushed their code and the </w:t>
-      </w:r>
-      <w:proofErr w:type="gramStart"/>
-      <w:r>
-        <w:rPr>
-          <w:lang w:val="en-US"/>
-        </w:rPr>
-        <w:t>changes</w:t>
-      </w:r>
-      <w:proofErr w:type="gramEnd"/>
-      <w:r>
-        <w:rPr>
-          <w:lang w:val="en-US"/>
-        </w:rPr>
-        <w:t xml:space="preserve"> they made are the same file as yours, there will be a conflict when you pull. For example, the </w:t>
+      <w:bookmarkEnd w:id="17"/>
+    </w:p>
+    <w:p>
+      <w:pPr>
+        <w:rPr>
+          <w:lang w:val="en-US"/>
+        </w:rPr>
+      </w:pPr>
+      <w:r>
+        <w:rPr>
+          <w:lang w:val="en-US"/>
+        </w:rPr>
+        <w:t xml:space="preserve">Conflicts will always occur when you work in a team or you work on different pc without always pulling the latest commit. When your teammate pushed their code and the changes they made are the same file as yours, there will be a conflict when you pull. For example, the </w:t>
       </w:r>
       <w:proofErr w:type="spellStart"/>
       <w:r>
@@ -6201,21 +6586,7 @@
         <w:rPr>
           <w:lang w:val="en-US"/>
         </w:rPr>
-        <w:t xml:space="preserve"> was committed and pushed to the remote branch first but then I didn’t pull the </w:t>
-      </w:r>
-      <w:proofErr w:type="gramStart"/>
-      <w:r>
-        <w:rPr>
-          <w:lang w:val="en-US"/>
-        </w:rPr>
-        <w:t>update</w:t>
-      </w:r>
-      <w:proofErr w:type="gramEnd"/>
-      <w:r>
-        <w:rPr>
-          <w:lang w:val="en-US"/>
-        </w:rPr>
-        <w:t xml:space="preserve"> so I edited the same file with a new function called </w:t>
+        <w:t xml:space="preserve"> was committed and pushed to the remote branch first but then I didn’t pull the update so I edited the same file with a new function called </w:t>
       </w:r>
       <w:proofErr w:type="spellStart"/>
       <w:r>
@@ -6229,41 +6600,13 @@
         <w:rPr>
           <w:lang w:val="en-US"/>
         </w:rPr>
-        <w:t xml:space="preserve">. </w:t>
-      </w:r>
-      <w:proofErr w:type="gramStart"/>
-      <w:r>
-        <w:rPr>
-          <w:lang w:val="en-US"/>
-        </w:rPr>
-        <w:t>So</w:t>
-      </w:r>
-      <w:proofErr w:type="gramEnd"/>
-      <w:r>
-        <w:rPr>
-          <w:lang w:val="en-US"/>
-        </w:rPr>
-        <w:t xml:space="preserve"> when I pulled the changes, I will have conflict showing that there is changed content of the same file. The green </w:t>
-      </w:r>
-      <w:r>
-        <w:rPr>
-          <w:lang w:val="en-US"/>
-        </w:rPr>
-        <w:t xml:space="preserve">part which </w:t>
-      </w:r>
-      <w:proofErr w:type="gramStart"/>
-      <w:r>
-        <w:rPr>
-          <w:lang w:val="en-US"/>
-        </w:rPr>
-        <w:t>mean</w:t>
-      </w:r>
-      <w:proofErr w:type="gramEnd"/>
-      <w:r>
-        <w:rPr>
-          <w:lang w:val="en-US"/>
-        </w:rPr>
-        <w:t xml:space="preserve"> the changes that are on the remote branch and the bottom blue part are changes you made.</w:t>
+        <w:t xml:space="preserve">. So when I pulled the changes, I will have conflict showing that there is changed content of the same file. The green </w:t>
+      </w:r>
+      <w:r>
+        <w:rPr>
+          <w:lang w:val="en-US"/>
+        </w:rPr>
+        <w:t>part which mean the changes that are on the remote branch and the bottom blue part are changes you made.</w:t>
       </w:r>
     </w:p>
     <w:p>
@@ -6297,7 +6640,7 @@
                     <pic:cNvPicPr/>
                   </pic:nvPicPr>
                   <pic:blipFill>
-                    <a:blip r:embed="rId45"/>
+                    <a:blip r:embed="rId52"/>
                     <a:stretch>
                       <a:fillRect/>
                     </a:stretch>
@@ -6326,23 +6669,13 @@
           <w:lang w:val="en-US"/>
         </w:rPr>
       </w:pPr>
-      <w:proofErr w:type="gramStart"/>
-      <w:r>
-        <w:rPr>
-          <w:sz w:val="24"/>
-          <w:szCs w:val="24"/>
-          <w:lang w:val="en-US"/>
-        </w:rPr>
-        <w:t>So</w:t>
-      </w:r>
-      <w:proofErr w:type="gramEnd"/>
-      <w:r>
-        <w:rPr>
-          <w:sz w:val="24"/>
-          <w:szCs w:val="24"/>
-          <w:lang w:val="en-US"/>
-        </w:rPr>
-        <w:t xml:space="preserve"> I have 3 option is either accept current change which is the remote branch change it will remove the blue part</w:t>
+      <w:r>
+        <w:rPr>
+          <w:sz w:val="24"/>
+          <w:szCs w:val="24"/>
+          <w:lang w:val="en-US"/>
+        </w:rPr>
+        <w:t>So I have 3 option is either accept current change which is the remote branch change it will remove the blue part</w:t>
       </w:r>
     </w:p>
     <w:p>
@@ -6376,7 +6709,7 @@
                     <pic:cNvPicPr/>
                   </pic:nvPicPr>
                   <pic:blipFill>
-                    <a:blip r:embed="rId46"/>
+                    <a:blip r:embed="rId53"/>
                     <a:stretch>
                       <a:fillRect/>
                     </a:stretch>
@@ -6446,7 +6779,7 @@
                     <pic:cNvPicPr/>
                   </pic:nvPicPr>
                   <pic:blipFill>
-                    <a:blip r:embed="rId47"/>
+                    <a:blip r:embed="rId54"/>
                     <a:stretch>
                       <a:fillRect/>
                     </a:stretch>
@@ -6515,7 +6848,7 @@
                     <pic:cNvPicPr/>
                   </pic:nvPicPr>
                   <pic:blipFill>
-                    <a:blip r:embed="rId48"/>
+                    <a:blip r:embed="rId55"/>
                     <a:stretch>
                       <a:fillRect/>
                     </a:stretch>
@@ -6544,23 +6877,13 @@
           <w:lang w:val="en-US"/>
         </w:rPr>
       </w:pPr>
-      <w:proofErr w:type="gramStart"/>
-      <w:r>
-        <w:rPr>
-          <w:sz w:val="24"/>
-          <w:szCs w:val="24"/>
-          <w:lang w:val="en-US"/>
-        </w:rPr>
-        <w:t>So</w:t>
-      </w:r>
-      <w:proofErr w:type="gramEnd"/>
-      <w:r>
-        <w:rPr>
-          <w:sz w:val="24"/>
-          <w:szCs w:val="24"/>
-          <w:lang w:val="en-US"/>
-        </w:rPr>
-        <w:t xml:space="preserve"> when you work in team, you have to be careful as your changes that override their might cause their code to stop working so always test the code after the merge then push out the code.</w:t>
+      <w:r>
+        <w:rPr>
+          <w:sz w:val="24"/>
+          <w:szCs w:val="24"/>
+          <w:lang w:val="en-US"/>
+        </w:rPr>
+        <w:t>So when you work in team, you have to be careful as your changes that override their might cause their code to stop working so always test the code after the merge then push out the code.</w:t>
       </w:r>
     </w:p>
     <w:p>
@@ -6587,27 +6910,15 @@
           <w:lang w:val="en-US"/>
         </w:rPr>
       </w:pPr>
+      <w:bookmarkStart w:id="18" w:name="_Toc99012984"/>
       <w:r>
         <w:rPr>
           <w:lang w:val="en-US"/>
         </w:rPr>
         <w:lastRenderedPageBreak/>
-        <w:t xml:space="preserve">Committing And Pushing </w:t>
-      </w:r>
-      <w:proofErr w:type="gramStart"/>
-      <w:r>
-        <w:rPr>
-          <w:lang w:val="en-US"/>
-        </w:rPr>
-        <w:t>Of</w:t>
-      </w:r>
-      <w:proofErr w:type="gramEnd"/>
-      <w:r>
-        <w:rPr>
-          <w:lang w:val="en-US"/>
-        </w:rPr>
-        <w:t xml:space="preserve"> Code</w:t>
-      </w:r>
+        <w:t>Committing And Pushing Of Code</w:t>
+      </w:r>
+      <w:bookmarkEnd w:id="18"/>
     </w:p>
     <w:p>
       <w:pPr>
@@ -6616,6 +6927,7 @@
           <w:lang w:val="en-US"/>
         </w:rPr>
       </w:pPr>
+      <w:bookmarkStart w:id="19" w:name="_Toc99012985"/>
       <w:r>
         <w:rPr>
           <w:lang w:val="en-US"/>
@@ -6628,32 +6940,19 @@
         </w:rPr>
         <w:t>Changes</w:t>
       </w:r>
-    </w:p>
-    <w:p>
-      <w:pPr>
-        <w:rPr>
-          <w:lang w:val="en-US"/>
-        </w:rPr>
-      </w:pPr>
-      <w:r>
-        <w:rPr>
-          <w:lang w:val="en-US"/>
-        </w:rPr>
-        <w:t xml:space="preserve">Commit of changes means that you “wrap” all your changes and add tie it to a commit id with </w:t>
-      </w:r>
-      <w:proofErr w:type="gramStart"/>
-      <w:r>
-        <w:rPr>
-          <w:lang w:val="en-US"/>
-        </w:rPr>
-        <w:t>it’s</w:t>
-      </w:r>
-      <w:proofErr w:type="gramEnd"/>
-      <w:r>
-        <w:rPr>
-          <w:lang w:val="en-US"/>
-        </w:rPr>
-        <w:t xml:space="preserve"> message. </w:t>
+      <w:bookmarkEnd w:id="19"/>
+    </w:p>
+    <w:p>
+      <w:pPr>
+        <w:rPr>
+          <w:lang w:val="en-US"/>
+        </w:rPr>
+      </w:pPr>
+      <w:r>
+        <w:rPr>
+          <w:lang w:val="en-US"/>
+        </w:rPr>
+        <w:t xml:space="preserve">Commit of changes means that you “wrap” all your changes and add tie it to a commit id with it’s message. </w:t>
       </w:r>
       <w:r>
         <w:rPr>
@@ -6703,7 +7002,7 @@
                     <pic:cNvPicPr/>
                   </pic:nvPicPr>
                   <pic:blipFill>
-                    <a:blip r:embed="rId49"/>
+                    <a:blip r:embed="rId56"/>
                     <a:stretch>
                       <a:fillRect/>
                     </a:stretch>
@@ -6734,21 +7033,7 @@
         <w:rPr>
           <w:lang w:val="en-US"/>
         </w:rPr>
-        <w:t xml:space="preserve">For this </w:t>
-      </w:r>
-      <w:proofErr w:type="gramStart"/>
-      <w:r>
-        <w:rPr>
-          <w:lang w:val="en-US"/>
-        </w:rPr>
-        <w:t>example</w:t>
-      </w:r>
-      <w:proofErr w:type="gramEnd"/>
-      <w:r>
-        <w:rPr>
-          <w:lang w:val="en-US"/>
-        </w:rPr>
-        <w:t xml:space="preserve"> I shifted the </w:t>
+        <w:t xml:space="preserve">For this example I shifted the </w:t>
       </w:r>
       <w:proofErr w:type="spellStart"/>
       <w:r>
@@ -6798,35 +7083,7 @@
         <w:rPr>
           <w:lang w:val="en-US"/>
         </w:rPr>
-        <w:t xml:space="preserve"> </w:t>
-      </w:r>
-      <w:proofErr w:type="gramStart"/>
-      <w:r>
-        <w:rPr>
-          <w:lang w:val="en-US"/>
-        </w:rPr>
-        <w:t>So</w:t>
-      </w:r>
-      <w:proofErr w:type="gramEnd"/>
-      <w:r>
-        <w:rPr>
-          <w:lang w:val="en-US"/>
-        </w:rPr>
-        <w:t xml:space="preserve"> in order to commit this file, I will have to stage it. There is two </w:t>
-      </w:r>
-      <w:proofErr w:type="gramStart"/>
-      <w:r>
-        <w:rPr>
-          <w:lang w:val="en-US"/>
-        </w:rPr>
-        <w:t>option</w:t>
-      </w:r>
-      <w:proofErr w:type="gramEnd"/>
-      <w:r>
-        <w:rPr>
-          <w:lang w:val="en-US"/>
-        </w:rPr>
-        <w:t xml:space="preserve"> on how to stage the file, 1 is from the </w:t>
+        <w:t xml:space="preserve"> So in order to commit this file, I will have to stage it. There is two option on how to stage the file, 1 is from the </w:t>
       </w:r>
       <w:r>
         <w:rPr>
@@ -6870,7 +7127,7 @@
                 <wp:cNvGraphicFramePr/>
                 <a:graphic xmlns:a="http://schemas.openxmlformats.org/drawingml/2006/main">
                   <a:graphicData uri="http://schemas.microsoft.com/office/word/2010/wordprocessingInk">
-                    <w14:contentPart bwMode="auto" r:id="rId50">
+                    <w14:contentPart bwMode="auto" r:id="rId57">
                       <w14:nvContentPartPr>
                         <w14:cNvContentPartPr/>
                       </w14:nvContentPartPr>
@@ -6906,7 +7163,7 @@
                 <o:lock v:ext="edit" aspectratio="t"/>
               </v:shapetype>
               <v:shape id="Ink 44" o:spid="_x0000_s1026" type="#_x0000_t75" style="position:absolute;margin-left:205.2pt;margin-top:99.55pt;width:33.1pt;height:27.6pt;z-index:251660288;visibility:visible;mso-wrap-style:square;mso-wrap-distance-left:9pt;mso-wrap-distance-top:0;mso-wrap-distance-right:9pt;mso-wrap-distance-bottom:0;mso-position-horizontal:absolute;mso-position-horizontal-relative:text;mso-position-vertical:absolute;mso-position-vertical-relative:text" o:gfxdata="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">
-                <v:imagedata r:id="rId51" o:title=""/>
+                <v:imagedata r:id="rId58" o:title=""/>
               </v:shape>
             </w:pict>
           </mc:Fallback>
@@ -6933,7 +7190,7 @@
                     <pic:cNvPicPr/>
                   </pic:nvPicPr>
                   <pic:blipFill>
-                    <a:blip r:embed="rId52"/>
+                    <a:blip r:embed="rId59"/>
                     <a:stretch>
                       <a:fillRect/>
                     </a:stretch>
@@ -7025,7 +7282,7 @@
                     <pic:cNvPicPr/>
                   </pic:nvPicPr>
                   <pic:blipFill>
-                    <a:blip r:embed="rId53"/>
+                    <a:blip r:embed="rId60"/>
                     <a:stretch>
                       <a:fillRect/>
                     </a:stretch>
@@ -7075,7 +7332,7 @@
                 <wp:cNvGraphicFramePr/>
                 <a:graphic xmlns:a="http://schemas.openxmlformats.org/drawingml/2006/main">
                   <a:graphicData uri="http://schemas.microsoft.com/office/word/2010/wordprocessingInk">
-                    <w14:contentPart bwMode="auto" r:id="rId54">
+                    <w14:contentPart bwMode="auto" r:id="rId61">
                       <w14:nvContentPartPr>
                         <w14:cNvContentPartPr/>
                       </w14:nvContentPartPr>
@@ -7092,7 +7349,7 @@
           <mc:Fallback>
             <w:pict>
               <v:shape w14:anchorId="3AAF16E0" id="Ink 42" o:spid="_x0000_s1026" type="#_x0000_t75" style="position:absolute;margin-left:170.55pt;margin-top:58.5pt;width:45.15pt;height:28.95pt;z-index:251659264;visibility:visible;mso-wrap-style:square;mso-wrap-distance-left:9pt;mso-wrap-distance-top:0;mso-wrap-distance-right:9pt;mso-wrap-distance-bottom:0;mso-position-horizontal:absolute;mso-position-horizontal-relative:text;mso-position-vertical:absolute;mso-position-vertical-relative:text" o:gfxdata="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">
-                <v:imagedata r:id="rId55" o:title=""/>
+                <v:imagedata r:id="rId62" o:title=""/>
               </v:shape>
             </w:pict>
           </mc:Fallback>
@@ -7119,7 +7376,7 @@
                     <pic:cNvPicPr/>
                   </pic:nvPicPr>
                   <pic:blipFill>
-                    <a:blip r:embed="rId56"/>
+                    <a:blip r:embed="rId63"/>
                     <a:stretch>
                       <a:fillRect/>
                     </a:stretch>
@@ -7192,7 +7449,7 @@
                     <pic:cNvPicPr/>
                   </pic:nvPicPr>
                   <pic:blipFill>
-                    <a:blip r:embed="rId57"/>
+                    <a:blip r:embed="rId64"/>
                     <a:stretch>
                       <a:fillRect/>
                     </a:stretch>
@@ -7304,7 +7561,7 @@
                 <wp:cNvGraphicFramePr/>
                 <a:graphic xmlns:a="http://schemas.openxmlformats.org/drawingml/2006/main">
                   <a:graphicData uri="http://schemas.microsoft.com/office/word/2010/wordprocessingInk">
-                    <w14:contentPart bwMode="auto" r:id="rId58">
+                    <w14:contentPart bwMode="auto" r:id="rId65">
                       <w14:nvContentPartPr>
                         <w14:cNvContentPartPr/>
                       </w14:nvContentPartPr>
@@ -7321,7 +7578,7 @@
           <mc:Fallback>
             <w:pict>
               <v:shape w14:anchorId="2119D71C" id="Ink 51" o:spid="_x0000_s1026" type="#_x0000_t75" style="position:absolute;margin-left:179.3pt;margin-top:58pt;width:22.5pt;height:21.1pt;z-index:251661312;visibility:visible;mso-wrap-style:square;mso-wrap-distance-left:9pt;mso-wrap-distance-top:0;mso-wrap-distance-right:9pt;mso-wrap-distance-bottom:0;mso-position-horizontal:absolute;mso-position-horizontal-relative:text;mso-position-vertical:absolute;mso-position-vertical-relative:text" o:gfxdata="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">
-                <v:imagedata r:id="rId59" o:title=""/>
+                <v:imagedata r:id="rId66" o:title=""/>
               </v:shape>
             </w:pict>
           </mc:Fallback>
@@ -7348,7 +7605,7 @@
                     <pic:cNvPicPr/>
                   </pic:nvPicPr>
                   <pic:blipFill>
-                    <a:blip r:embed="rId60"/>
+                    <a:blip r:embed="rId67"/>
                     <a:stretch>
                       <a:fillRect/>
                     </a:stretch>
@@ -7409,7 +7666,7 @@
                     <pic:cNvPicPr/>
                   </pic:nvPicPr>
                   <pic:blipFill>
-                    <a:blip r:embed="rId61"/>
+                    <a:blip r:embed="rId68"/>
                     <a:stretch>
                       <a:fillRect/>
                     </a:stretch>
@@ -7436,19 +7693,11 @@
           <w:lang w:val="en-US"/>
         </w:rPr>
       </w:pPr>
-      <w:proofErr w:type="gramStart"/>
-      <w:r>
-        <w:rPr>
-          <w:lang w:val="en-US"/>
-        </w:rPr>
-        <w:t>So</w:t>
-      </w:r>
-      <w:proofErr w:type="gramEnd"/>
-      <w:r>
-        <w:rPr>
-          <w:lang w:val="en-US"/>
-        </w:rPr>
-        <w:t xml:space="preserve"> once you have added all the file you can commit the changes by typing the message </w:t>
+      <w:r>
+        <w:rPr>
+          <w:lang w:val="en-US"/>
+        </w:rPr>
+        <w:t xml:space="preserve">So once you have added all the file you can commit the changes by typing the message </w:t>
       </w:r>
       <w:r>
         <w:rPr>
@@ -7484,7 +7733,7 @@
                     <pic:cNvPicPr/>
                   </pic:nvPicPr>
                   <pic:blipFill>
-                    <a:blip r:embed="rId62"/>
+                    <a:blip r:embed="rId69"/>
                     <a:stretch>
                       <a:fillRect/>
                     </a:stretch>
@@ -7538,7 +7787,7 @@
                     <pic:cNvPicPr/>
                   </pic:nvPicPr>
                   <pic:blipFill>
-                    <a:blip r:embed="rId63"/>
+                    <a:blip r:embed="rId70"/>
                     <a:stretch>
                       <a:fillRect/>
                     </a:stretch>
@@ -7618,7 +7867,7 @@
                 <wp:cNvGraphicFramePr/>
                 <a:graphic xmlns:a="http://schemas.openxmlformats.org/drawingml/2006/main">
                   <a:graphicData uri="http://schemas.microsoft.com/office/word/2010/wordprocessingInk">
-                    <w14:contentPart bwMode="auto" r:id="rId64">
+                    <w14:contentPart bwMode="auto" r:id="rId71">
                       <w14:nvContentPartPr>
                         <w14:cNvContentPartPr/>
                       </w14:nvContentPartPr>
@@ -7635,7 +7884,7 @@
           <mc:Fallback>
             <w:pict>
               <v:shape w14:anchorId="7661F651" id="Ink 56" o:spid="_x0000_s1026" type="#_x0000_t75" style="position:absolute;margin-left:172.15pt;margin-top:11.15pt;width:19.2pt;height:24.85pt;z-index:251662336;visibility:visible;mso-wrap-style:square;mso-wrap-distance-left:9pt;mso-wrap-distance-top:0;mso-wrap-distance-right:9pt;mso-wrap-distance-bottom:0;mso-position-horizontal:absolute;mso-position-horizontal-relative:text;mso-position-vertical:absolute;mso-position-vertical-relative:text" o:gfxdata="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">
-                <v:imagedata r:id="rId65" o:title=""/>
+                <v:imagedata r:id="rId72" o:title=""/>
               </v:shape>
             </w:pict>
           </mc:Fallback>
@@ -7662,7 +7911,7 @@
                     <pic:cNvPicPr/>
                   </pic:nvPicPr>
                   <pic:blipFill>
-                    <a:blip r:embed="rId63"/>
+                    <a:blip r:embed="rId70"/>
                     <a:stretch>
                       <a:fillRect/>
                     </a:stretch>
@@ -7693,13 +7942,13 @@
         <w:rPr>
           <w:lang w:val="en-US"/>
         </w:rPr>
-        <w:t xml:space="preserve">You have successfully committed locally, to see the commit log, you would have to go to the </w:t>
-      </w:r>
-      <w:r>
-        <w:rPr>
-          <w:lang w:val="en-US"/>
-        </w:rPr>
-        <w:t>extensions, search and install Git Graph.</w:t>
+        <w:t xml:space="preserve">You have successfully committed locally, to see the commit log, </w:t>
+      </w:r>
+      <w:r>
+        <w:rPr>
+          <w:lang w:val="en-US"/>
+        </w:rPr>
+        <w:t>just click on the Git Graph at the bottom left of your visual studio code.</w:t>
       </w:r>
     </w:p>
     <w:p>
@@ -7713,72 +7962,57 @@
           <w:noProof/>
           <w:lang w:val="en-US"/>
         </w:rPr>
+        <mc:AlternateContent>
+          <mc:Choice Requires="wpi">
+            <w:drawing>
+              <wp:anchor distT="0" distB="0" distL="114300" distR="114300" simplePos="0" relativeHeight="251672576" behindDoc="0" locked="0" layoutInCell="1" allowOverlap="1" wp14:anchorId="7F7882B4" wp14:editId="098F9803">
+                <wp:simplePos x="0" y="0"/>
+                <wp:positionH relativeFrom="column">
+                  <wp:posOffset>1672785</wp:posOffset>
+                </wp:positionH>
+                <wp:positionV relativeFrom="paragraph">
+                  <wp:posOffset>916860</wp:posOffset>
+                </wp:positionV>
+                <wp:extent cx="500400" cy="395640"/>
+                <wp:effectExtent l="57150" t="38100" r="52070" b="42545"/>
+                <wp:wrapNone/>
+                <wp:docPr id="64" name="Ink 64"/>
+                <wp:cNvGraphicFramePr/>
+                <a:graphic xmlns:a="http://schemas.openxmlformats.org/drawingml/2006/main">
+                  <a:graphicData uri="http://schemas.microsoft.com/office/word/2010/wordprocessingInk">
+                    <w14:contentPart bwMode="auto" r:id="rId73">
+                      <w14:nvContentPartPr>
+                        <w14:cNvContentPartPr/>
+                      </w14:nvContentPartPr>
+                      <w14:xfrm>
+                        <a:off x="0" y="0"/>
+                        <a:ext cx="500400" cy="395640"/>
+                      </w14:xfrm>
+                    </w14:contentPart>
+                  </a:graphicData>
+                </a:graphic>
+              </wp:anchor>
+            </w:drawing>
+          </mc:Choice>
+          <mc:Fallback>
+            <w:pict>
+              <v:shape w14:anchorId="4D591305" id="Ink 64" o:spid="_x0000_s1026" type="#_x0000_t75" style="position:absolute;margin-left:131pt;margin-top:71.5pt;width:40.8pt;height:32.55pt;z-index:251672576;visibility:visible;mso-wrap-style:square;mso-wrap-distance-left:9pt;mso-wrap-distance-top:0;mso-wrap-distance-right:9pt;mso-wrap-distance-bottom:0;mso-position-horizontal:absolute;mso-position-horizontal-relative:text;mso-position-vertical:absolute;mso-position-vertical-relative:text" o:gfxdata="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">
+                <v:imagedata r:id="rId74" o:title=""/>
+              </v:shape>
+            </w:pict>
+          </mc:Fallback>
+        </mc:AlternateContent>
+      </w:r>
+      <w:r>
+        <w:rPr>
+          <w:noProof/>
+          <w:lang w:val="en-US"/>
+        </w:rPr>
         <w:drawing>
-          <wp:inline distT="0" distB="0" distL="0" distR="0" wp14:anchorId="3102547C" wp14:editId="17FA9618">
-            <wp:extent cx="5731510" cy="2814320"/>
-            <wp:effectExtent l="0" t="0" r="2540" b="5080"/>
-            <wp:docPr id="59" name="Picture 59" descr="A screenshot of a computer&#10;&#10;Description automatically generated with medium confidence"/>
-            <wp:cNvGraphicFramePr>
-              <a:graphicFrameLocks xmlns:a="http://schemas.openxmlformats.org/drawingml/2006/main" noChangeAspect="1"/>
-            </wp:cNvGraphicFramePr>
-            <a:graphic xmlns:a="http://schemas.openxmlformats.org/drawingml/2006/main">
-              <a:graphicData uri="http://schemas.openxmlformats.org/drawingml/2006/picture">
-                <pic:pic xmlns:pic="http://schemas.openxmlformats.org/drawingml/2006/picture">
-                  <pic:nvPicPr>
-                    <pic:cNvPr id="59" name="Picture 59" descr="A screenshot of a computer&#10;&#10;Description automatically generated with medium confidence"/>
-                    <pic:cNvPicPr/>
-                  </pic:nvPicPr>
-                  <pic:blipFill>
-                    <a:blip r:embed="rId66"/>
-                    <a:stretch>
-                      <a:fillRect/>
-                    </a:stretch>
-                  </pic:blipFill>
-                  <pic:spPr>
-                    <a:xfrm>
-                      <a:off x="0" y="0"/>
-                      <a:ext cx="5731510" cy="2814320"/>
-                    </a:xfrm>
-                    <a:prstGeom prst="rect">
-                      <a:avLst/>
-                    </a:prstGeom>
-                  </pic:spPr>
-                </pic:pic>
-              </a:graphicData>
-            </a:graphic>
-          </wp:inline>
-        </w:drawing>
-      </w:r>
-    </w:p>
-    <w:p>
-      <w:pPr>
-        <w:rPr>
-          <w:lang w:val="en-US"/>
-        </w:rPr>
-      </w:pPr>
-      <w:r>
-        <w:rPr>
-          <w:lang w:val="en-US"/>
-        </w:rPr>
-        <w:t>At the bottom left you should see Git Graph click on it.</w:t>
-      </w:r>
-    </w:p>
-    <w:p>
-      <w:pPr>
-        <w:rPr>
-          <w:lang w:val="en-US"/>
-        </w:rPr>
-      </w:pPr>
-      <w:r>
-        <w:rPr>
-          <w:noProof/>
-          <w:lang w:val="en-US"/>
-        </w:rPr>
-        <w:drawing>
-          <wp:inline distT="0" distB="0" distL="0" distR="0" wp14:anchorId="282A8368" wp14:editId="4B1A5B81">
+          <wp:inline distT="0" distB="0" distL="0" distR="0" wp14:anchorId="4553F19A" wp14:editId="0AB4050D">
             <wp:extent cx="5731510" cy="1287780"/>
             <wp:effectExtent l="0" t="0" r="2540" b="7620"/>
-            <wp:docPr id="60" name="Picture 60" descr="Graphical user interface, text&#10;&#10;Description automatically generated"/>
+            <wp:docPr id="58" name="Picture 58" descr="Graphical user interface, text&#10;&#10;Description automatically generated"/>
             <wp:cNvGraphicFramePr>
               <a:graphicFrameLocks xmlns:a="http://schemas.openxmlformats.org/drawingml/2006/main" noChangeAspect="1"/>
             </wp:cNvGraphicFramePr>
@@ -7790,7 +8024,7 @@
                     <pic:cNvPicPr/>
                   </pic:nvPicPr>
                   <pic:blipFill>
-                    <a:blip r:embed="rId67"/>
+                    <a:blip r:embed="rId48"/>
                     <a:stretch>
                       <a:fillRect/>
                     </a:stretch>
@@ -7821,25 +8055,7 @@
         <w:rPr>
           <w:lang w:val="en-US"/>
         </w:rPr>
-        <w:t xml:space="preserve">This will show up, there is three thing that you </w:t>
-      </w:r>
-      <w:r>
-        <w:rPr>
-          <w:lang w:val="en-US"/>
-        </w:rPr>
-        <w:t>must</w:t>
-      </w:r>
-      <w:r>
-        <w:rPr>
-          <w:lang w:val="en-US"/>
-        </w:rPr>
-        <w:t xml:space="preserve"> know is that there is a </w:t>
-      </w:r>
-      <w:r>
-        <w:rPr>
-          <w:lang w:val="en-US"/>
-        </w:rPr>
-        <w:t>blue ring that symbolizes the current commit your local branch is at. The main label means your local main branch current commit and the origin/main means that the remote main branch current commit. From here you can see that my local main branch is 1 commit ahead of the remote main branch so when I push the commit it will be at the same level again.</w:t>
+        <w:t>From here you can see that my local main branch is 1 commit ahead of the remote main branch so when I push the commit it will be at the same level again.</w:t>
       </w:r>
       <w:r>
         <w:rPr>
@@ -7859,7 +8075,6 @@
           <w:noProof/>
           <w:lang w:val="en-US"/>
         </w:rPr>
-        <w:lastRenderedPageBreak/>
         <w:drawing>
           <wp:inline distT="0" distB="0" distL="0" distR="0" wp14:anchorId="35BC88B8" wp14:editId="144F9492">
             <wp:extent cx="5731510" cy="995680"/>
@@ -7876,7 +8091,7 @@
                     <pic:cNvPicPr/>
                   </pic:nvPicPr>
                   <pic:blipFill>
-                    <a:blip r:embed="rId68"/>
+                    <a:blip r:embed="rId75"/>
                     <a:stretch>
                       <a:fillRect/>
                     </a:stretch>
@@ -7913,21 +8128,7 @@
         <w:rPr>
           <w:lang w:val="en-US"/>
         </w:rPr>
-        <w:t xml:space="preserve">tting is through terminal/git bash. In your visual studio </w:t>
-      </w:r>
-      <w:proofErr w:type="gramStart"/>
-      <w:r>
-        <w:rPr>
-          <w:lang w:val="en-US"/>
-        </w:rPr>
-        <w:t>code</w:t>
-      </w:r>
-      <w:proofErr w:type="gramEnd"/>
-      <w:r>
-        <w:rPr>
-          <w:lang w:val="en-US"/>
-        </w:rPr>
-        <w:t xml:space="preserve"> you can press </w:t>
+        <w:t xml:space="preserve">tting is through terminal/git bash. In your visual studio code you can press </w:t>
       </w:r>
       <w:r>
         <w:rPr>
@@ -7981,7 +8182,7 @@
                 <wp:cNvGraphicFramePr/>
                 <a:graphic xmlns:a="http://schemas.openxmlformats.org/drawingml/2006/main">
                   <a:graphicData uri="http://schemas.microsoft.com/office/word/2010/wordprocessingInk">
-                    <w14:contentPart bwMode="auto" r:id="rId69">
+                    <w14:contentPart bwMode="auto" r:id="rId76">
                       <w14:nvContentPartPr>
                         <w14:cNvContentPartPr/>
                       </w14:nvContentPartPr>
@@ -7998,7 +8199,7 @@
           <mc:Fallback>
             <w:pict>
               <v:shape w14:anchorId="43D3F02C" id="Ink 65" o:spid="_x0000_s1026" type="#_x0000_t75" style="position:absolute;margin-left:391.05pt;margin-top:12.45pt;width:31.3pt;height:15.5pt;z-index:251663360;visibility:visible;mso-wrap-style:square;mso-wrap-distance-left:9pt;mso-wrap-distance-top:0;mso-wrap-distance-right:9pt;mso-wrap-distance-bottom:0;mso-position-horizontal:absolute;mso-position-horizontal-relative:text;mso-position-vertical:absolute;mso-position-vertical-relative:text" o:gfxdata="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">
-                <v:imagedata r:id="rId70" o:title=""/>
+                <v:imagedata r:id="rId77" o:title=""/>
               </v:shape>
             </w:pict>
           </mc:Fallback>
@@ -8025,7 +8226,7 @@
                     <pic:cNvPicPr/>
                   </pic:nvPicPr>
                   <pic:blipFill>
-                    <a:blip r:embed="rId71"/>
+                    <a:blip r:embed="rId78"/>
                     <a:stretch>
                       <a:fillRect/>
                     </a:stretch>
@@ -8075,7 +8276,7 @@
                 <wp:cNvGraphicFramePr/>
                 <a:graphic xmlns:a="http://schemas.openxmlformats.org/drawingml/2006/main">
                   <a:graphicData uri="http://schemas.microsoft.com/office/word/2010/wordprocessingInk">
-                    <w14:contentPart bwMode="auto" r:id="rId72">
+                    <w14:contentPart bwMode="auto" r:id="rId79">
                       <w14:nvContentPartPr>
                         <w14:cNvContentPartPr/>
                       </w14:nvContentPartPr>
@@ -8092,7 +8293,7 @@
           <mc:Fallback>
             <w:pict>
               <v:shape w14:anchorId="35A44941" id="Ink 69" o:spid="_x0000_s1026" type="#_x0000_t75" style="position:absolute;margin-left:357.95pt;margin-top:21.6pt;width:57.85pt;height:12.9pt;z-index:251665408;visibility:visible;mso-wrap-style:square;mso-wrap-distance-left:9pt;mso-wrap-distance-top:0;mso-wrap-distance-right:9pt;mso-wrap-distance-bottom:0;mso-position-horizontal:absolute;mso-position-horizontal-relative:text;mso-position-vertical:absolute;mso-position-vertical-relative:text" o:gfxdata="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">
-                <v:imagedata r:id="rId73" o:title=""/>
+                <v:imagedata r:id="rId80" o:title=""/>
               </v:shape>
             </w:pict>
           </mc:Fallback>
@@ -8121,7 +8322,7 @@
                 <wp:cNvGraphicFramePr/>
                 <a:graphic xmlns:a="http://schemas.openxmlformats.org/drawingml/2006/main">
                   <a:graphicData uri="http://schemas.microsoft.com/office/word/2010/wordprocessingInk">
-                    <w14:contentPart bwMode="auto" r:id="rId74">
+                    <w14:contentPart bwMode="auto" r:id="rId81">
                       <w14:nvContentPartPr>
                         <w14:cNvContentPartPr/>
                       </w14:nvContentPartPr>
@@ -8138,7 +8339,7 @@
           <mc:Fallback>
             <w:pict>
               <v:shape w14:anchorId="60A0C3DC" id="Ink 68" o:spid="_x0000_s1026" type="#_x0000_t75" style="position:absolute;margin-left:409.2pt;margin-top:4.75pt;width:12.3pt;height:11.6pt;z-index:251664384;visibility:visible;mso-wrap-style:square;mso-wrap-distance-left:9pt;mso-wrap-distance-top:0;mso-wrap-distance-right:9pt;mso-wrap-distance-bottom:0;mso-position-horizontal:absolute;mso-position-horizontal-relative:text;mso-position-vertical:absolute;mso-position-vertical-relative:text" o:gfxdata="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">
-                <v:imagedata r:id="rId75" o:title=""/>
+                <v:imagedata r:id="rId82" o:title=""/>
               </v:shape>
             </w:pict>
           </mc:Fallback>
@@ -8165,7 +8366,7 @@
                     <pic:cNvPicPr/>
                   </pic:nvPicPr>
                   <pic:blipFill>
-                    <a:blip r:embed="rId76"/>
+                    <a:blip r:embed="rId83"/>
                     <a:stretch>
                       <a:fillRect/>
                     </a:stretch>
@@ -8192,19 +8393,11 @@
           <w:lang w:val="en-US"/>
         </w:rPr>
       </w:pPr>
-      <w:proofErr w:type="gramStart"/>
-      <w:r>
-        <w:rPr>
-          <w:lang w:val="en-US"/>
-        </w:rPr>
-        <w:t>So</w:t>
-      </w:r>
-      <w:proofErr w:type="gramEnd"/>
-      <w:r>
-        <w:rPr>
-          <w:lang w:val="en-US"/>
-        </w:rPr>
-        <w:t xml:space="preserve"> inside the terminal type </w:t>
+      <w:r>
+        <w:rPr>
+          <w:lang w:val="en-US"/>
+        </w:rPr>
+        <w:t xml:space="preserve">So inside the terminal type </w:t>
       </w:r>
       <w:r>
         <w:rPr>
@@ -8232,6 +8425,7 @@
           <w:noProof/>
           <w:lang w:val="en-US"/>
         </w:rPr>
+        <w:lastRenderedPageBreak/>
         <w:drawing>
           <wp:inline distT="0" distB="0" distL="0" distR="0" wp14:anchorId="58001135" wp14:editId="7A72F2C4">
             <wp:extent cx="5731510" cy="1652905"/>
@@ -8248,7 +8442,7 @@
                     <pic:cNvPicPr/>
                   </pic:nvPicPr>
                   <pic:blipFill>
-                    <a:blip r:embed="rId77"/>
+                    <a:blip r:embed="rId84"/>
                     <a:stretch>
                       <a:fillRect/>
                     </a:stretch>
@@ -8277,19 +8471,11 @@
           <w:lang w:val="en-US"/>
         </w:rPr>
       </w:pPr>
-      <w:proofErr w:type="gramStart"/>
-      <w:r>
-        <w:rPr>
-          <w:lang w:val="en-US"/>
-        </w:rPr>
-        <w:t>So</w:t>
-      </w:r>
-      <w:proofErr w:type="gramEnd"/>
-      <w:r>
-        <w:rPr>
-          <w:lang w:val="en-US"/>
-        </w:rPr>
-        <w:t xml:space="preserve"> inside the terminal type </w:t>
+      <w:r>
+        <w:rPr>
+          <w:lang w:val="en-US"/>
+        </w:rPr>
+        <w:t xml:space="preserve">So inside the terminal type </w:t>
       </w:r>
       <w:r>
         <w:rPr>
@@ -8364,7 +8550,6 @@
           <w:noProof/>
           <w:lang w:val="en-US"/>
         </w:rPr>
-        <w:lastRenderedPageBreak/>
         <w:drawing>
           <wp:inline distT="0" distB="0" distL="0" distR="0" wp14:anchorId="77CA2762" wp14:editId="0F543B07">
             <wp:extent cx="5390984" cy="2283374"/>
@@ -8381,7 +8566,7 @@
                     <pic:cNvPicPr/>
                   </pic:nvPicPr>
                   <pic:blipFill>
-                    <a:blip r:embed="rId78"/>
+                    <a:blip r:embed="rId85"/>
                     <a:stretch>
                       <a:fillRect/>
                     </a:stretch>
@@ -8468,7 +8653,7 @@
                     <pic:cNvPicPr/>
                   </pic:nvPicPr>
                   <pic:blipFill>
-                    <a:blip r:embed="rId79"/>
+                    <a:blip r:embed="rId86"/>
                     <a:stretch>
                       <a:fillRect/>
                     </a:stretch>
@@ -8553,7 +8738,7 @@
                     <pic:cNvPicPr/>
                   </pic:nvPicPr>
                   <pic:blipFill>
-                    <a:blip r:embed="rId80"/>
+                    <a:blip r:embed="rId87"/>
                     <a:stretch>
                       <a:fillRect/>
                     </a:stretch>
@@ -8598,6 +8783,7 @@
           <w:lang w:val="en-US"/>
         </w:rPr>
       </w:pPr>
+      <w:bookmarkStart w:id="20" w:name="_Toc99012986"/>
       <w:r>
         <w:rPr>
           <w:lang w:val="en-US"/>
@@ -8605,6 +8791,7 @@
         <w:lastRenderedPageBreak/>
         <w:t>Pushing To Remote Branch</w:t>
       </w:r>
+      <w:bookmarkEnd w:id="20"/>
     </w:p>
     <w:p>
       <w:pPr>
@@ -8640,21 +8827,7 @@
         <w:rPr>
           <w:lang w:val="en-US"/>
         </w:rPr>
-        <w:t xml:space="preserve"> In order to push to the remote </w:t>
-      </w:r>
-      <w:proofErr w:type="gramStart"/>
-      <w:r>
-        <w:rPr>
-          <w:lang w:val="en-US"/>
-        </w:rPr>
-        <w:t>branch</w:t>
-      </w:r>
-      <w:proofErr w:type="gramEnd"/>
-      <w:r>
-        <w:rPr>
-          <w:lang w:val="en-US"/>
-        </w:rPr>
-        <w:t xml:space="preserve"> make sure that your commit is above the commit in the remote branch if not you will not be able to push to remote branch.</w:t>
+        <w:t xml:space="preserve"> In order to push to the remote branch make sure that your commit is above the commit in the remote branch if not you will not be able to push to remote branch.</w:t>
       </w:r>
     </w:p>
     <w:p>
@@ -8685,21 +8858,7 @@
         <w:rPr>
           <w:lang w:val="en-US"/>
         </w:rPr>
-        <w:t xml:space="preserve">hovering onto the source control then you should see the </w:t>
-      </w:r>
-      <w:proofErr w:type="gramStart"/>
-      <w:r>
-        <w:rPr>
-          <w:lang w:val="en-US"/>
-        </w:rPr>
-        <w:t>three dot</w:t>
-      </w:r>
-      <w:proofErr w:type="gramEnd"/>
-      <w:r>
-        <w:rPr>
-          <w:lang w:val="en-US"/>
-        </w:rPr>
-        <w:t xml:space="preserve"> press on it you should see all the option.</w:t>
+        <w:t>hovering onto the source control then you should see the three dot press on it you should see all the option.</w:t>
       </w:r>
     </w:p>
     <w:p>
@@ -8731,7 +8890,7 @@
                 <wp:cNvGraphicFramePr/>
                 <a:graphic xmlns:a="http://schemas.openxmlformats.org/drawingml/2006/main">
                   <a:graphicData uri="http://schemas.microsoft.com/office/word/2010/wordprocessingInk">
-                    <w14:contentPart bwMode="auto" r:id="rId81">
+                    <w14:contentPart bwMode="auto" r:id="rId88">
                       <w14:nvContentPartPr>
                         <w14:cNvContentPartPr/>
                       </w14:nvContentPartPr>
@@ -8748,7 +8907,7 @@
           <mc:Fallback>
             <w:pict>
               <v:shape w14:anchorId="500FDDC0" id="Ink 86" o:spid="_x0000_s1026" type="#_x0000_t75" style="position:absolute;margin-left:138.1pt;margin-top:16pt;width:23.05pt;height:19.2pt;z-index:251669504;visibility:visible;mso-wrap-style:square;mso-wrap-distance-left:9pt;mso-wrap-distance-top:0;mso-wrap-distance-right:9pt;mso-wrap-distance-bottom:0;mso-position-horizontal:absolute;mso-position-horizontal-relative:text;mso-position-vertical:absolute;mso-position-vertical-relative:text" o:gfxdata="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">
-                <v:imagedata r:id="rId82" o:title=""/>
+                <v:imagedata r:id="rId89" o:title=""/>
               </v:shape>
             </w:pict>
           </mc:Fallback>
@@ -8777,7 +8936,7 @@
                 <wp:cNvGraphicFramePr/>
                 <a:graphic xmlns:a="http://schemas.openxmlformats.org/drawingml/2006/main">
                   <a:graphicData uri="http://schemas.microsoft.com/office/word/2010/wordprocessingInk">
-                    <w14:contentPart bwMode="auto" r:id="rId83">
+                    <w14:contentPart bwMode="auto" r:id="rId90">
                       <w14:nvContentPartPr>
                         <w14:cNvContentPartPr/>
                       </w14:nvContentPartPr>
@@ -8794,7 +8953,7 @@
           <mc:Fallback>
             <w:pict>
               <v:shape w14:anchorId="10C2B8FC" id="Ink 77" o:spid="_x0000_s1026" type="#_x0000_t75" style="position:absolute;margin-left:558.35pt;margin-top:66.25pt;width:1.45pt;height:1.45pt;z-index:251668480;visibility:visible;mso-wrap-style:square;mso-wrap-distance-left:9pt;mso-wrap-distance-top:0;mso-wrap-distance-right:9pt;mso-wrap-distance-bottom:0;mso-position-horizontal:absolute;mso-position-horizontal-relative:text;mso-position-vertical:absolute;mso-position-vertical-relative:text" o:gfxdata="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">
-                <v:imagedata r:id="rId84" o:title=""/>
+                <v:imagedata r:id="rId91" o:title=""/>
               </v:shape>
             </w:pict>
           </mc:Fallback>
@@ -8821,7 +8980,7 @@
                     <pic:cNvPicPr/>
                   </pic:nvPicPr>
                   <pic:blipFill>
-                    <a:blip r:embed="rId85"/>
+                    <a:blip r:embed="rId92"/>
                     <a:stretch>
                       <a:fillRect/>
                     </a:stretch>
@@ -8882,7 +9041,7 @@
                     <pic:cNvPicPr/>
                   </pic:nvPicPr>
                   <pic:blipFill>
-                    <a:blip r:embed="rId86"/>
+                    <a:blip r:embed="rId93"/>
                     <a:stretch>
                       <a:fillRect/>
                     </a:stretch>
@@ -9028,7 +9187,7 @@
                     <pic:cNvPicPr/>
                   </pic:nvPicPr>
                   <pic:blipFill>
-                    <a:blip r:embed="rId87"/>
+                    <a:blip r:embed="rId94"/>
                     <a:stretch>
                       <a:fillRect/>
                     </a:stretch>
@@ -9076,7 +9235,7 @@
                     <pic:cNvPicPr/>
                   </pic:nvPicPr>
                   <pic:blipFill>
-                    <a:blip r:embed="rId88"/>
+                    <a:blip r:embed="rId95"/>
                     <a:stretch>
                       <a:fillRect/>
                     </a:stretch>
@@ -9137,7 +9296,7 @@
                     <pic:cNvPicPr/>
                   </pic:nvPicPr>
                   <pic:blipFill>
-                    <a:blip r:embed="rId89"/>
+                    <a:blip r:embed="rId96"/>
                     <a:stretch>
                       <a:fillRect/>
                     </a:stretch>
@@ -9185,7 +9344,7 @@
                     <pic:cNvPicPr/>
                   </pic:nvPicPr>
                   <pic:blipFill>
-                    <a:blip r:embed="rId90"/>
+                    <a:blip r:embed="rId97"/>
                     <a:stretch>
                       <a:fillRect/>
                     </a:stretch>
@@ -9873,6 +10032,146 @@
           <inkml:channelProperty channel="F" name="resolution" value="0" units="1/dev"/>
         </inkml:channelProperties>
       </inkml:inkSource>
+      <inkml:timestamp xml:id="ts0" timeString="2022-03-24T03:11:40.364"/>
+    </inkml:context>
+    <inkml:brush xml:id="br0">
+      <inkml:brushProperty name="width" value="0.05" units="cm"/>
+      <inkml:brushProperty name="height" value="0.05" units="cm"/>
+      <inkml:brushProperty name="color" value="#E71224"/>
+    </inkml:brush>
+  </inkml:definitions>
+  <inkml:trace contextRef="#ctx0" brushRef="#br0">956 347 24575,'-668'0'0,"661"1"0,0-1 0,-1 1 0,1 1 0,0-1 0,0 1 0,0 0 0,1 1 0,-1 0 0,0 0 0,1 0 0,0 1 0,0 0 0,0 0 0,0 0 0,1 1 0,-1 0 0,1 0 0,0 0 0,1 1 0,-7 10 0,-6 10 0,2 0 0,2 1 0,-18 47 0,19-42 0,-2 4 0,2 0 0,2 1 0,1 0 0,2 0 0,1 1 0,2 0 0,2 0 0,5 66 0,-2-99 0,0 1 0,0-1 0,1 1 0,0-1 0,0 0 0,1 1 0,-1-1 0,1 0 0,0-1 0,0 1 0,1 0 0,0-1 0,4 4 0,8 8 0,37 26 0,-31-26 0,-3-2 0,1-1 0,0-2 0,0 0 0,1-1 0,24 8 0,113 28 0,-106-34 0,0 3 0,51 23 0,-84-31 0,2 0 0,-1-1 0,1-1 0,0 0 0,0-2 0,35 1 0,130-11 0,-173 5 0,0 0 0,0-1 0,-1-1 0,1 0 0,-1-1 0,0-1 0,-1 1 0,1-2 0,-1 0 0,11-8 0,18-16 0,42-42 0,-75 66 0,8-7 0,-1-1 0,-1-1 0,-1 0 0,0-1 0,-1 0 0,0-1 0,-2 0 0,0 0 0,-1-1 0,-1 0 0,9-41 0,-8 17 0,-3-1 0,-1 1 0,-2-1 0,-6-70 0,1 92 0,-1 0 0,0 1 0,-2-1 0,0 1 0,-2 0 0,0 1 0,-1-1 0,-1 2 0,-14-21 0,-19-24 0,-64-71 0,81 103 0,4 5 0,-1 1 0,-1 1 0,-31-24 0,43 39 0,-1 2 0,0-1 0,-1 2 0,1-1 0,-1 2 0,-1 0 0,1 1 0,-1 0 0,-22-4 0,-16 3-455,0 1 0,-66 4 0,91 2-6371</inkml:trace>
+</inkml:ink>
+</file>
+
+<file path=word/ink/ink10.xml><?xml version="1.0" encoding="utf-8"?>
+<inkml:ink xmlns:inkml="http://www.w3.org/2003/InkML">
+  <inkml:definitions>
+    <inkml:context xml:id="ctx0">
+      <inkml:inkSource xml:id="inkSrc0">
+        <inkml:traceFormat>
+          <inkml:channel name="X" type="integer" min="-2.14748E9" max="2.14748E9" units="cm"/>
+          <inkml:channel name="Y" type="integer" min="-2.14748E9" max="2.14748E9" units="cm"/>
+          <inkml:channel name="F" type="integer" max="32767" units="dev"/>
+        </inkml:traceFormat>
+        <inkml:channelProperties>
+          <inkml:channelProperty channel="X" name="resolution" value="1000" units="1/cm"/>
+          <inkml:channelProperty channel="Y" name="resolution" value="1000" units="1/cm"/>
+          <inkml:channelProperty channel="F" name="resolution" value="0" units="1/dev"/>
+        </inkml:channelProperties>
+      </inkml:inkSource>
+      <inkml:timestamp xml:id="ts0" timeString="2022-03-23T07:23:15.549"/>
+    </inkml:context>
+    <inkml:brush xml:id="br0">
+      <inkml:brushProperty name="width" value="0.05" units="cm"/>
+      <inkml:brushProperty name="height" value="0.05" units="cm"/>
+      <inkml:brushProperty name="color" value="#E71224"/>
+    </inkml:brush>
+  </inkml:definitions>
+  <inkml:trace contextRef="#ctx0" brushRef="#br0">382 94 24575,'-6'-5'0,"-1"1"0,1 0 0,-1 0 0,0 1 0,0 0 0,0 0 0,0 0 0,-1 1 0,1 0 0,-10 0 0,-27-10 0,20 3 0,-2-2 0,-44-10 0,62 19 0,1 1 0,-1 0 0,1 0 0,-1 0 0,1 1 0,-1 0 0,0 1 0,1 0 0,-1 0 0,-13 5 0,18-5 0,1 0 0,0 1 0,0-1 0,-1 1 0,1-1 0,1 1 0,-1 0 0,0 0 0,0 0 0,1 0 0,-1 0 0,1 0 0,-1 1 0,1-1 0,0 0 0,0 1 0,0-1 0,0 1 0,1-1 0,-1 1 0,1 0 0,-1-1 0,1 1 0,0-1 0,0 1 0,0 0 0,0-1 0,1 1 0,0 3 0,1 11 0,1 0 0,1 0 0,8 19 0,-10-28 0,1 2 0,1 0 0,-1-1 0,2 1 0,0-1 0,0 0 0,0 0 0,1-1 0,0 1 0,1-1 0,0-1 0,0 1 0,1-1 0,11 8 0,-7-7 0,1-1 0,0 0 0,1-1 0,0-1 0,-1 0 0,2-1 0,-1 0 0,26 3 0,-34-6 0,-1 0 0,1-1 0,0 1 0,0-1 0,0 0 0,0-1 0,0 1 0,0-1 0,-1 0 0,1 0 0,0-1 0,7-3 0,-10 3 0,0 0 0,0 0 0,0-1 0,-1 1 0,1-1 0,-1 0 0,0 1 0,0-1 0,0 0 0,0 0 0,0 0 0,-1-1 0,1 1 0,-1 0 0,0-1 0,0 1 0,0-1 0,0 1 0,-1-1 0,1 1 0,-1-7 0,-2-130-1365,2 113-5461</inkml:trace>
+</inkml:ink>
+</file>
+
+<file path=word/ink/ink11.xml><?xml version="1.0" encoding="utf-8"?>
+<inkml:ink xmlns:inkml="http://www.w3.org/2003/InkML">
+  <inkml:definitions>
+    <inkml:context xml:id="ctx0">
+      <inkml:inkSource xml:id="inkSrc0">
+        <inkml:traceFormat>
+          <inkml:channel name="X" type="integer" min="-2.14748E9" max="2.14748E9" units="cm"/>
+          <inkml:channel name="Y" type="integer" min="-2.14748E9" max="2.14748E9" units="cm"/>
+          <inkml:channel name="F" type="integer" max="32767" units="dev"/>
+        </inkml:traceFormat>
+        <inkml:channelProperties>
+          <inkml:channelProperty channel="X" name="resolution" value="1000" units="1/cm"/>
+          <inkml:channelProperty channel="Y" name="resolution" value="1000" units="1/cm"/>
+          <inkml:channelProperty channel="F" name="resolution" value="0" units="1/dev"/>
+        </inkml:channelProperties>
+      </inkml:inkSource>
+      <inkml:timestamp xml:id="ts0" timeString="2022-03-23T09:46:58.902"/>
+    </inkml:context>
+    <inkml:brush xml:id="br0">
+      <inkml:brushProperty name="width" value="0.05" units="cm"/>
+      <inkml:brushProperty name="height" value="0.05" units="cm"/>
+      <inkml:brushProperty name="color" value="#E71224"/>
+    </inkml:brush>
+  </inkml:definitions>
+  <inkml:trace contextRef="#ctx0" brushRef="#br0">713 160 24575,'-43'1'0,"1"-3"0,0-2 0,1-1 0,-1-3 0,1-1 0,0-1 0,-61-26 0,83 28 0,0 1 0,-1 0 0,-1 2 0,1 1 0,0 0 0,-1 1 0,0 1 0,0 2 0,0 0 0,-25 3 0,43-3 0,0 1 0,0 0 0,0 0 0,0 0 0,0 0 0,0 0 0,0 1 0,0-1 0,1 1 0,-1 0 0,0 0 0,1 0 0,0 0 0,-1 0 0,1 0 0,0 1 0,0-1 0,0 1 0,0-1 0,1 1 0,-1 0 0,1 0 0,0 0 0,0 0 0,0 0 0,0 0 0,-1 6 0,-1 8 0,1 1 0,0 0 0,2 33 0,0-31 0,1-1 0,0-1 0,1 1 0,1-1 0,0 1 0,2-1 0,0 0 0,13 28 0,-4-16 0,2-1 0,2 0 0,30 38 0,-45-63 0,0 1 0,0-1 0,0 0 0,1 0 0,0 0 0,0 0 0,0 0 0,0-1 0,1 0 0,-1 0 0,1 0 0,0-1 0,0 1 0,0-1 0,0 0 0,0-1 0,0 1 0,0-1 0,1 0 0,-1 0 0,0-1 0,11 1 0,31-3 0,-1-2 0,1-2 0,-1-2 0,-1-2 0,0-2 0,80-32 0,-118 41 0,0 0 0,-1-1 0,1 0 0,-1 0 0,1-1 0,-1 0 0,-1 0 0,1 0 0,-1-1 0,0 1 0,0-1 0,0-1 0,-1 1 0,0-1 0,0 1 0,-1-1 0,0 0 0,0 0 0,0-1 0,-1 1 0,0-1 0,1-10 0,1-15 0,-2 0 0,-1 0 0,-6-63 0,4 77 0,0 7-85,-1 1 0,0 0-1,-1 0 1,0 0 0,0 0-1,-1 0 1,-1 1 0,0-1-1,0 1 1,-1 0 0,0 1-1,-1 0 1,0 0 0,-1 0-1,-8-7 1,4 3-6741</inkml:trace>
+</inkml:ink>
+</file>
+
+<file path=word/ink/ink12.xml><?xml version="1.0" encoding="utf-8"?>
+<inkml:ink xmlns:inkml="http://www.w3.org/2003/InkML">
+  <inkml:definitions>
+    <inkml:context xml:id="ctx0">
+      <inkml:inkSource xml:id="inkSrc0">
+        <inkml:traceFormat>
+          <inkml:channel name="X" type="integer" min="-2.14748E9" max="2.14748E9" units="cm"/>
+          <inkml:channel name="Y" type="integer" min="-2.14748E9" max="2.14748E9" units="cm"/>
+          <inkml:channel name="F" type="integer" max="32767" units="dev"/>
+        </inkml:traceFormat>
+        <inkml:channelProperties>
+          <inkml:channelProperty channel="X" name="resolution" value="1000" units="1/cm"/>
+          <inkml:channelProperty channel="Y" name="resolution" value="1000" units="1/cm"/>
+          <inkml:channelProperty channel="F" name="resolution" value="0" units="1/dev"/>
+        </inkml:channelProperties>
+      </inkml:inkSource>
+      <inkml:timestamp xml:id="ts0" timeString="2022-03-23T09:46:37.653"/>
+    </inkml:context>
+    <inkml:brush xml:id="br0">
+      <inkml:brushProperty name="width" value="0.05" units="cm"/>
+      <inkml:brushProperty name="height" value="0.05" units="cm"/>
+      <inkml:brushProperty name="color" value="#E71224"/>
+    </inkml:brush>
+  </inkml:definitions>
+  <inkml:trace contextRef="#ctx0" brushRef="#br0">1 1 24575,'0'0'-8191</inkml:trace>
+</inkml:ink>
+</file>
+
+<file path=word/ink/ink2.xml><?xml version="1.0" encoding="utf-8"?>
+<inkml:ink xmlns:inkml="http://www.w3.org/2003/InkML">
+  <inkml:definitions>
+    <inkml:context xml:id="ctx0">
+      <inkml:inkSource xml:id="inkSrc0">
+        <inkml:traceFormat>
+          <inkml:channel name="X" type="integer" min="-2.14748E9" max="2.14748E9" units="cm"/>
+          <inkml:channel name="Y" type="integer" min="-2.14748E9" max="2.14748E9" units="cm"/>
+          <inkml:channel name="F" type="integer" max="32767" units="dev"/>
+        </inkml:traceFormat>
+        <inkml:channelProperties>
+          <inkml:channelProperty channel="X" name="resolution" value="1000" units="1/cm"/>
+          <inkml:channelProperty channel="Y" name="resolution" value="1000" units="1/cm"/>
+          <inkml:channelProperty channel="F" name="resolution" value="0" units="1/dev"/>
+        </inkml:channelProperties>
+      </inkml:inkSource>
+      <inkml:timestamp xml:id="ts0" timeString="2022-03-24T03:11:52.024"/>
+    </inkml:context>
+    <inkml:brush xml:id="br0">
+      <inkml:brushProperty name="width" value="0.05" units="cm"/>
+      <inkml:brushProperty name="height" value="0.05" units="cm"/>
+      <inkml:brushProperty name="color" value="#E71224"/>
+    </inkml:brush>
+  </inkml:definitions>
+  <inkml:trace contextRef="#ctx0" brushRef="#br0">818 32 24575,'-14'-6'0,"-1"1"0,0 0 0,0 1 0,-1 0 0,1 1 0,-1 1 0,-21 0 0,-113 6 0,80 6 0,0 3 0,-117 38 0,82-21 0,101-29 0,-1 0 0,0 0 0,0 1 0,1 0 0,-1 0 0,1 0 0,-1 1 0,1-1 0,0 1 0,0 0 0,0 1 0,0-1 0,1 0 0,-1 1 0,1 0 0,0 0 0,0 0 0,0 0 0,1 0 0,0 1 0,-1-1 0,1 1 0,1 0 0,-1-1 0,1 1 0,0 0 0,-1 10 0,2-7 0,0 1 0,0 0 0,2-1 0,-1 1 0,1-1 0,0 1 0,0-1 0,1 0 0,0 0 0,1 0 0,0 0 0,0 0 0,1-1 0,0 0 0,8 10 0,196 203 0,-171-182 0,-23-26 0,0-1 0,0-1 0,1 0 0,1-1 0,0-1 0,29 10 0,-10-3 0,-10-5 0,1-1 0,0-1 0,0-2 0,1 0 0,51 3 0,147-10 0,-93-3 0,-45 6 0,99-5 0,-184 3 0,1-1 0,0 0 0,-1 0 0,1 0 0,-1 0 0,1 0 0,-1-1 0,1 0 0,-1 0 0,0 0 0,0 0 0,0 0 0,0-1 0,0 1 0,-1-1 0,1 0 0,-1 1 0,1-1 0,-1-1 0,0 1 0,0 0 0,-1 0 0,1-1 0,-1 1 0,1-1 0,-1 1 0,0-1 0,-1 0 0,2-4 0,1-13 0,-1-1 0,0 1 0,-3-42 0,0 45 0,1 0 0,-1 0 0,-1 0 0,0 0 0,-10-32 0,9 42 0,0-1 0,-1 1 0,0 0 0,0 0 0,-1 0 0,-1 1 0,1-1 0,-1 1 0,0 1 0,0-1 0,-12-8 0,-27-18 0,-52-28 0,-14-10 0,98 63 0,1 1 0,-1 0 0,-1 1 0,1 0 0,-1 1 0,0 1 0,0 0 0,0 1 0,-28-2 0,-11 2 0,-73 5 0,54 1 0,-241-2-1365,290-1-5461</inkml:trace>
+</inkml:ink>
+</file>
+
+<file path=word/ink/ink3.xml><?xml version="1.0" encoding="utf-8"?>
+<inkml:ink xmlns:inkml="http://www.w3.org/2003/InkML">
+  <inkml:definitions>
+    <inkml:context xml:id="ctx0">
+      <inkml:inkSource xml:id="inkSrc0">
+        <inkml:traceFormat>
+          <inkml:channel name="X" type="integer" min="-2.14748E9" max="2.14748E9" units="cm"/>
+          <inkml:channel name="Y" type="integer" min="-2.14748E9" max="2.14748E9" units="cm"/>
+          <inkml:channel name="F" type="integer" max="32767" units="dev"/>
+        </inkml:traceFormat>
+        <inkml:channelProperties>
+          <inkml:channelProperty channel="X" name="resolution" value="1000" units="1/cm"/>
+          <inkml:channelProperty channel="Y" name="resolution" value="1000" units="1/cm"/>
+          <inkml:channelProperty channel="F" name="resolution" value="0" units="1/dev"/>
+        </inkml:channelProperties>
+      </inkml:inkSource>
       <inkml:timestamp xml:id="ts0" timeString="2022-03-23T06:17:33.730"/>
     </inkml:context>
     <inkml:brush xml:id="br0">
@@ -9885,7 +10184,7 @@
 </inkml:ink>
 </file>
 
-<file path=word/ink/ink2.xml><?xml version="1.0" encoding="utf-8"?>
+<file path=word/ink/ink4.xml><?xml version="1.0" encoding="utf-8"?>
 <inkml:ink xmlns:inkml="http://www.w3.org/2003/InkML">
   <inkml:definitions>
     <inkml:context xml:id="ctx0">
@@ -9913,7 +10212,7 @@
 </inkml:ink>
 </file>
 
-<file path=word/ink/ink3.xml><?xml version="1.0" encoding="utf-8"?>
+<file path=word/ink/ink5.xml><?xml version="1.0" encoding="utf-8"?>
 <inkml:ink xmlns:inkml="http://www.w3.org/2003/InkML">
   <inkml:definitions>
     <inkml:context xml:id="ctx0">
@@ -9941,7 +10240,7 @@
 </inkml:ink>
 </file>
 
-<file path=word/ink/ink4.xml><?xml version="1.0" encoding="utf-8"?>
+<file path=word/ink/ink6.xml><?xml version="1.0" encoding="utf-8"?>
 <inkml:ink xmlns:inkml="http://www.w3.org/2003/InkML">
   <inkml:definitions>
     <inkml:context xml:id="ctx0">
@@ -9969,7 +10268,35 @@
 </inkml:ink>
 </file>
 
-<file path=word/ink/ink5.xml><?xml version="1.0" encoding="utf-8"?>
+<file path=word/ink/ink7.xml><?xml version="1.0" encoding="utf-8"?>
+<inkml:ink xmlns:inkml="http://www.w3.org/2003/InkML">
+  <inkml:definitions>
+    <inkml:context xml:id="ctx0">
+      <inkml:inkSource xml:id="inkSrc0">
+        <inkml:traceFormat>
+          <inkml:channel name="X" type="integer" min="-2.14748E9" max="2.14748E9" units="cm"/>
+          <inkml:channel name="Y" type="integer" min="-2.14748E9" max="2.14748E9" units="cm"/>
+          <inkml:channel name="F" type="integer" max="32767" units="dev"/>
+        </inkml:traceFormat>
+        <inkml:channelProperties>
+          <inkml:channelProperty channel="X" name="resolution" value="1000" units="1/cm"/>
+          <inkml:channelProperty channel="Y" name="resolution" value="1000" units="1/cm"/>
+          <inkml:channelProperty channel="F" name="resolution" value="0" units="1/dev"/>
+        </inkml:channelProperties>
+      </inkml:inkSource>
+      <inkml:timestamp xml:id="ts0" timeString="2022-03-24T03:12:55.089"/>
+    </inkml:context>
+    <inkml:brush xml:id="br0">
+      <inkml:brushProperty name="width" value="0.05" units="cm"/>
+      <inkml:brushProperty name="height" value="0.05" units="cm"/>
+      <inkml:brushProperty name="color" value="#E71224"/>
+    </inkml:brush>
+  </inkml:definitions>
+  <inkml:trace contextRef="#ctx0" brushRef="#br0">989 273 24575,'0'-1'0,"-1"0"0,0 0 0,1 0 0,-1-1 0,0 1 0,1 0 0,-1 0 0,0 0 0,0 0 0,0 1 0,0-1 0,0 0 0,0 0 0,0 0 0,0 1 0,0-1 0,-1 1 0,1-1 0,0 1 0,0-1 0,-1 1 0,1 0 0,0-1 0,0 1 0,-1 0 0,-1 0 0,-45-5 0,41 5 0,-451-5 0,249 7 0,190-2 0,0 0 0,1 2 0,-1 0 0,0 1 0,-27 8 0,41-10 0,0 1 0,0 0 0,0 1 0,0-1 0,0 1 0,0 0 0,1 0 0,0 0 0,-1 1 0,1-1 0,0 1 0,1 0 0,-1 0 0,1 1 0,0-1 0,0 1 0,0 0 0,0-1 0,1 1 0,0 0 0,0 1 0,0-1 0,-1 6 0,0 12 0,0-1 0,1 1 0,2 0 0,0-1 0,1 1 0,1-1 0,2 1 0,0-1 0,1 0 0,1 0 0,1 0 0,1-1 0,1 0 0,1-1 0,1 0 0,23 32 0,-18-29 0,2-2 0,0 0 0,1 0 0,1-2 0,1-1 0,1 0 0,0-2 0,2 0 0,-1-2 0,2 0 0,0-2 0,0-1 0,33 10 0,204 53 0,-228-68 0,0-1 0,0-1 0,0-3 0,64-3 0,-15-1 0,-78 3 0,1 0 0,0-1 0,0 0 0,0 0 0,-1 0 0,1-1 0,0 0 0,-1 0 0,0 0 0,1-1 0,-1 0 0,8-5 0,0-3 0,0 0 0,22-26 0,-24 24 0,0 1 0,0 1 0,1 0 0,15-9 0,22-9 0,-37 24 0,0-2 0,-1 0 0,0 0 0,18-16 0,-25 19 0,-1 0 0,1-1 0,-1 1 0,0-1 0,0 1 0,-1-1 0,0 0 0,1 0 0,-1 0 0,-1-1 0,1 1 0,-1 0 0,0-1 0,0 1 0,0-9 0,-7-302 0,5 307 0,0 0 0,-1-1 0,0 1 0,0 0 0,-1 0 0,0 0 0,0 0 0,-1 1 0,-1-1 0,1 1 0,-1 0 0,-1 0 0,0 1 0,0-1 0,0 2 0,-1-1 0,0 0 0,0 1 0,-11-7 0,-11-5 0,-2 1 0,0 1 0,-64-22 0,54 23 0,-269-119 0,182 91-1365,101 32-5461</inkml:trace>
+</inkml:ink>
+</file>
+
+<file path=word/ink/ink8.xml><?xml version="1.0" encoding="utf-8"?>
 <inkml:ink xmlns:inkml="http://www.w3.org/2003/InkML">
   <inkml:definitions>
     <inkml:context xml:id="ctx0">
@@ -9997,7 +10324,7 @@
 </inkml:ink>
 </file>
 
-<file path=word/ink/ink6.xml><?xml version="1.0" encoding="utf-8"?>
+<file path=word/ink/ink9.xml><?xml version="1.0" encoding="utf-8"?>
 <inkml:ink xmlns:inkml="http://www.w3.org/2003/InkML">
   <inkml:definitions>
     <inkml:context xml:id="ctx0">
@@ -10022,90 +10349,6 @@
     </inkml:brush>
   </inkml:definitions>
   <inkml:trace contextRef="#ctx0" brushRef="#br0">1217 73 24575,'-1'-2'0,"-1"-1"0,1 1 0,-1 0 0,0 0 0,0 0 0,0 0 0,0 0 0,0 1 0,-1-1 0,1 1 0,0-1 0,-1 1 0,1 0 0,-4-2 0,-3-1 0,-3-3 0,1 2 0,-1 0 0,0 0 0,-1 1 0,1 1 0,-1 0 0,0 0 0,-22-1 0,-14 3 0,-49 4 0,14 0 0,46-3 0,-10-1 0,0 2 0,-75 12 0,-208 41 0,313-52 0,1 0 0,-1 1 0,1 1 0,0 1 0,0 0 0,-28 14 0,40-17 0,1 1 0,-1 0 0,0 0 0,1 1 0,0-1 0,-1 1 0,1 0 0,1 0 0,-1 0 0,1 0 0,-1 1 0,1-1 0,0 1 0,1 0 0,-1 0 0,1 0 0,0 1 0,0-1 0,1 0 0,0 1 0,0-1 0,0 1 0,0-1 0,1 11 0,0-10 0,0-1 0,1 1 0,-1 0 0,1-1 0,0 1 0,1-1 0,-1 0 0,1 1 0,0-1 0,1 0 0,-1 0 0,1 0 0,0 0 0,0-1 0,0 1 0,1-1 0,0 1 0,7 6 0,-2-5 0,0-1 0,1 1 0,-1-2 0,1 1 0,0-1 0,0-1 0,0 0 0,1 0 0,11 1 0,78 9 0,-1-4 0,160-7 0,-132-4 0,-94 0 0,0-2 0,0-1 0,52-16 0,-17 5 0,-2 4 0,71-2 0,-40 5 0,122-13 0,-21-18 0,-180 36 0,0 2 0,0 0 0,33 1 0,-40 2 0,1-1 0,0 0 0,0 0 0,-1-2 0,1 1 0,-1-1 0,1-1 0,-1 0 0,0-1 0,20-9 0,-29 12 0,0 0 0,0-1 0,0 1 0,0-1 0,0 1 0,0-1 0,-1 0 0,1 0 0,-1 1 0,1-1 0,-1-1 0,1 1 0,-1 0 0,0 0 0,0 0 0,0-1 0,0 1 0,-1 0 0,1-1 0,-1 1 0,1-1 0,-1 1 0,0-1 0,0 1 0,0 0 0,0-1 0,-1-3 0,0 3 0,0 0 0,0 0 0,0-1 0,0 1 0,-1 1 0,0-1 0,1 0 0,-1 0 0,0 1 0,0-1 0,-1 1 0,1-1 0,0 1 0,-1 0 0,1 0 0,-1 0 0,0 0 0,0 1 0,0-1 0,-4-1 0,-37-11 0,0 1 0,-2 3 0,-76-8 0,-2 0 0,50 5 0,-1 4 0,-117 1 0,141 9-1365,31-1-5461</inkml:trace>
-</inkml:ink>
-</file>
-
-<file path=word/ink/ink7.xml><?xml version="1.0" encoding="utf-8"?>
-<inkml:ink xmlns:inkml="http://www.w3.org/2003/InkML">
-  <inkml:definitions>
-    <inkml:context xml:id="ctx0">
-      <inkml:inkSource xml:id="inkSrc0">
-        <inkml:traceFormat>
-          <inkml:channel name="X" type="integer" min="-2.14748E9" max="2.14748E9" units="cm"/>
-          <inkml:channel name="Y" type="integer" min="-2.14748E9" max="2.14748E9" units="cm"/>
-          <inkml:channel name="F" type="integer" max="32767" units="dev"/>
-        </inkml:traceFormat>
-        <inkml:channelProperties>
-          <inkml:channelProperty channel="X" name="resolution" value="1000" units="1/cm"/>
-          <inkml:channelProperty channel="Y" name="resolution" value="1000" units="1/cm"/>
-          <inkml:channelProperty channel="F" name="resolution" value="0" units="1/dev"/>
-        </inkml:channelProperties>
-      </inkml:inkSource>
-      <inkml:timestamp xml:id="ts0" timeString="2022-03-23T07:23:15.549"/>
-    </inkml:context>
-    <inkml:brush xml:id="br0">
-      <inkml:brushProperty name="width" value="0.05" units="cm"/>
-      <inkml:brushProperty name="height" value="0.05" units="cm"/>
-      <inkml:brushProperty name="color" value="#E71224"/>
-    </inkml:brush>
-  </inkml:definitions>
-  <inkml:trace contextRef="#ctx0" brushRef="#br0">382 94 24575,'-6'-5'0,"-1"1"0,1 0 0,-1 0 0,0 1 0,0 0 0,0 0 0,0 0 0,-1 1 0,1 0 0,-10 0 0,-27-10 0,20 3 0,-2-2 0,-44-10 0,62 19 0,1 1 0,-1 0 0,1 0 0,-1 0 0,1 1 0,-1 0 0,0 1 0,1 0 0,-1 0 0,-13 5 0,18-5 0,1 0 0,0 1 0,0-1 0,-1 1 0,1-1 0,1 1 0,-1 0 0,0 0 0,0 0 0,1 0 0,-1 0 0,1 0 0,-1 1 0,1-1 0,0 0 0,0 1 0,0-1 0,0 1 0,1-1 0,-1 1 0,1 0 0,-1-1 0,1 1 0,0-1 0,0 1 0,0 0 0,0-1 0,1 1 0,0 3 0,1 11 0,1 0 0,1 0 0,8 19 0,-10-28 0,1 2 0,1 0 0,-1-1 0,2 1 0,0-1 0,0 0 0,0 0 0,1-1 0,0 1 0,1-1 0,0-1 0,0 1 0,1-1 0,11 8 0,-7-7 0,1-1 0,0 0 0,1-1 0,0-1 0,-1 0 0,2-1 0,-1 0 0,26 3 0,-34-6 0,-1 0 0,1-1 0,0 1 0,0-1 0,0 0 0,0-1 0,0 1 0,0-1 0,-1 0 0,1 0 0,0-1 0,7-3 0,-10 3 0,0 0 0,0 0 0,0-1 0,-1 1 0,1-1 0,-1 0 0,0 1 0,0-1 0,0 0 0,0 0 0,0 0 0,-1-1 0,1 1 0,-1 0 0,0-1 0,0 1 0,0-1 0,0 1 0,-1-1 0,1 1 0,-1-7 0,-2-130-1365,2 113-5461</inkml:trace>
-</inkml:ink>
-</file>
-
-<file path=word/ink/ink8.xml><?xml version="1.0" encoding="utf-8"?>
-<inkml:ink xmlns:inkml="http://www.w3.org/2003/InkML">
-  <inkml:definitions>
-    <inkml:context xml:id="ctx0">
-      <inkml:inkSource xml:id="inkSrc0">
-        <inkml:traceFormat>
-          <inkml:channel name="X" type="integer" min="-2.14748E9" max="2.14748E9" units="cm"/>
-          <inkml:channel name="Y" type="integer" min="-2.14748E9" max="2.14748E9" units="cm"/>
-          <inkml:channel name="F" type="integer" max="32767" units="dev"/>
-        </inkml:traceFormat>
-        <inkml:channelProperties>
-          <inkml:channelProperty channel="X" name="resolution" value="1000" units="1/cm"/>
-          <inkml:channelProperty channel="Y" name="resolution" value="1000" units="1/cm"/>
-          <inkml:channelProperty channel="F" name="resolution" value="0" units="1/dev"/>
-        </inkml:channelProperties>
-      </inkml:inkSource>
-      <inkml:timestamp xml:id="ts0" timeString="2022-03-23T09:46:58.902"/>
-    </inkml:context>
-    <inkml:brush xml:id="br0">
-      <inkml:brushProperty name="width" value="0.05" units="cm"/>
-      <inkml:brushProperty name="height" value="0.05" units="cm"/>
-      <inkml:brushProperty name="color" value="#E71224"/>
-    </inkml:brush>
-  </inkml:definitions>
-  <inkml:trace contextRef="#ctx0" brushRef="#br0">713 160 24575,'-43'1'0,"1"-3"0,0-2 0,1-1 0,-1-3 0,1-1 0,0-1 0,-61-26 0,83 28 0,0 1 0,-1 0 0,-1 2 0,1 1 0,0 0 0,-1 1 0,0 1 0,0 2 0,0 0 0,-25 3 0,43-3 0,0 1 0,0 0 0,0 0 0,0 0 0,0 0 0,0 0 0,0 1 0,0-1 0,1 1 0,-1 0 0,0 0 0,1 0 0,0 0 0,-1 0 0,1 0 0,0 1 0,0-1 0,0 1 0,0-1 0,1 1 0,-1 0 0,1 0 0,0 0 0,0 0 0,0 0 0,0 0 0,-1 6 0,-1 8 0,1 1 0,0 0 0,2 33 0,0-31 0,1-1 0,0-1 0,1 1 0,1-1 0,0 1 0,2-1 0,0 0 0,13 28 0,-4-16 0,2-1 0,2 0 0,30 38 0,-45-63 0,0 1 0,0-1 0,0 0 0,1 0 0,0 0 0,0 0 0,0 0 0,0-1 0,1 0 0,-1 0 0,1 0 0,0-1 0,0 1 0,0-1 0,0 0 0,0-1 0,0 1 0,0-1 0,1 0 0,-1 0 0,0-1 0,11 1 0,31-3 0,-1-2 0,1-2 0,-1-2 0,-1-2 0,0-2 0,80-32 0,-118 41 0,0 0 0,-1-1 0,1 0 0,-1 0 0,1-1 0,-1 0 0,-1 0 0,1 0 0,-1-1 0,0 1 0,0-1 0,0-1 0,-1 1 0,0-1 0,0 1 0,-1-1 0,0 0 0,0 0 0,0-1 0,-1 1 0,0-1 0,1-10 0,1-15 0,-2 0 0,-1 0 0,-6-63 0,4 77 0,0 7-85,-1 1 0,0 0-1,-1 0 1,0 0 0,0 0-1,-1 0 1,-1 1 0,0-1-1,0 1 1,-1 0 0,0 1-1,-1 0 1,0 0 0,-1 0-1,-8-7 1,4 3-6741</inkml:trace>
-</inkml:ink>
-</file>
-
-<file path=word/ink/ink9.xml><?xml version="1.0" encoding="utf-8"?>
-<inkml:ink xmlns:inkml="http://www.w3.org/2003/InkML">
-  <inkml:definitions>
-    <inkml:context xml:id="ctx0">
-      <inkml:inkSource xml:id="inkSrc0">
-        <inkml:traceFormat>
-          <inkml:channel name="X" type="integer" min="-2.14748E9" max="2.14748E9" units="cm"/>
-          <inkml:channel name="Y" type="integer" min="-2.14748E9" max="2.14748E9" units="cm"/>
-          <inkml:channel name="F" type="integer" max="32767" units="dev"/>
-        </inkml:traceFormat>
-        <inkml:channelProperties>
-          <inkml:channelProperty channel="X" name="resolution" value="1000" units="1/cm"/>
-          <inkml:channelProperty channel="Y" name="resolution" value="1000" units="1/cm"/>
-          <inkml:channelProperty channel="F" name="resolution" value="0" units="1/dev"/>
-        </inkml:channelProperties>
-      </inkml:inkSource>
-      <inkml:timestamp xml:id="ts0" timeString="2022-03-23T09:46:37.653"/>
-    </inkml:context>
-    <inkml:brush xml:id="br0">
-      <inkml:brushProperty name="width" value="0.05" units="cm"/>
-      <inkml:brushProperty name="height" value="0.05" units="cm"/>
-      <inkml:brushProperty name="color" value="#E71224"/>
-    </inkml:brush>
-  </inkml:definitions>
-  <inkml:trace contextRef="#ctx0" brushRef="#br0">1 1 24575,'0'0'-8191</inkml:trace>
 </inkml:ink>
 </file>
 

--- a/git.docx
+++ b/git.docx
@@ -749,23 +749,7 @@
                 <w:noProof/>
                 <w:lang w:val="en-US"/>
               </w:rPr>
-              <w:t>Pulling Updat</w:t>
-            </w:r>
-            <w:r>
-              <w:rPr>
-                <w:rStyle w:val="Hyperlink"/>
-                <w:noProof/>
-                <w:lang w:val="en-US"/>
-              </w:rPr>
-              <w:t>e</w:t>
-            </w:r>
-            <w:r>
-              <w:rPr>
-                <w:rStyle w:val="Hyperlink"/>
-                <w:noProof/>
-                <w:lang w:val="en-US"/>
-              </w:rPr>
-              <w:t xml:space="preserve"> From Remote Branch</w:t>
+              <w:t>Pulling Update From Remote Branch</w:t>
             </w:r>
             <w:r>
               <w:rPr>
@@ -1995,7 +1979,21 @@
         <w:rPr>
           <w:lang w:val="en-US"/>
         </w:rPr>
-        <w:t>&gt; with the branch name of your local repository. Normally this command are used if you push to the branch for the first time.</w:t>
+        <w:t xml:space="preserve">&gt; with the branch name of your local repository. Normally this command </w:t>
+      </w:r>
+      <w:proofErr w:type="gramStart"/>
+      <w:r>
+        <w:rPr>
+          <w:lang w:val="en-US"/>
+        </w:rPr>
+        <w:t>are</w:t>
+      </w:r>
+      <w:proofErr w:type="gramEnd"/>
+      <w:r>
+        <w:rPr>
+          <w:lang w:val="en-US"/>
+        </w:rPr>
+        <w:t xml:space="preserve"> used if you push to the branch for the first time.</w:t>
       </w:r>
     </w:p>
     <w:p>
@@ -2317,7 +2315,25 @@
           <w:szCs w:val="24"/>
           <w:lang w:val="en-US"/>
         </w:rPr>
-        <w:t>this will open up snipping tool then left click and drag your mouse whichever part you want to screenshot</w:t>
+        <w:t xml:space="preserve">this will </w:t>
+      </w:r>
+      <w:proofErr w:type="gramStart"/>
+      <w:r>
+        <w:rPr>
+          <w:sz w:val="24"/>
+          <w:szCs w:val="24"/>
+          <w:lang w:val="en-US"/>
+        </w:rPr>
+        <w:t>open up</w:t>
+      </w:r>
+      <w:proofErr w:type="gramEnd"/>
+      <w:r>
+        <w:rPr>
+          <w:sz w:val="24"/>
+          <w:szCs w:val="24"/>
+          <w:lang w:val="en-US"/>
+        </w:rPr>
+        <w:t xml:space="preserve"> snipping tool then left click and drag your mouse whichever part you want to screenshot</w:t>
       </w:r>
       <w:r>
         <w:rPr>
@@ -2533,7 +2549,25 @@
           <w:szCs w:val="24"/>
           <w:lang w:val="en-US"/>
         </w:rPr>
-        <w:t>Click on the screenshot which will open up this</w:t>
+        <w:t xml:space="preserve">Click on the screenshot which will </w:t>
+      </w:r>
+      <w:proofErr w:type="gramStart"/>
+      <w:r>
+        <w:rPr>
+          <w:sz w:val="24"/>
+          <w:szCs w:val="24"/>
+          <w:lang w:val="en-US"/>
+        </w:rPr>
+        <w:t>open up</w:t>
+      </w:r>
+      <w:proofErr w:type="gramEnd"/>
+      <w:r>
+        <w:rPr>
+          <w:sz w:val="24"/>
+          <w:szCs w:val="24"/>
+          <w:lang w:val="en-US"/>
+        </w:rPr>
+        <w:t xml:space="preserve"> this</w:t>
       </w:r>
     </w:p>
     <w:p>
@@ -2810,7 +2844,25 @@
           <w:szCs w:val="24"/>
           <w:lang w:val="en-US"/>
         </w:rPr>
-        <w:t>top right logo you will be able to see your username and all other setting. The username can be used to add collaborator for private repository.</w:t>
+        <w:t xml:space="preserve">top right </w:t>
+      </w:r>
+      <w:proofErr w:type="gramStart"/>
+      <w:r>
+        <w:rPr>
+          <w:sz w:val="24"/>
+          <w:szCs w:val="24"/>
+          <w:lang w:val="en-US"/>
+        </w:rPr>
+        <w:t>logo</w:t>
+      </w:r>
+      <w:proofErr w:type="gramEnd"/>
+      <w:r>
+        <w:rPr>
+          <w:sz w:val="24"/>
+          <w:szCs w:val="24"/>
+          <w:lang w:val="en-US"/>
+        </w:rPr>
+        <w:t xml:space="preserve"> you will be able to see your username and all other setting. The username can be used to add collaborator for private repository.</w:t>
       </w:r>
     </w:p>
     <w:p>
@@ -3125,15 +3177,51 @@
           <w:szCs w:val="24"/>
           <w:lang w:val="en-US"/>
         </w:rPr>
-        <w:t xml:space="preserve">For Public and Private, it means that who can access if you chose Public means your repository is open to public anyone can access and modify the file. If you chose Private means that your repository can only be accessed only by you and </w:t>
-      </w:r>
-      <w:r>
-        <w:rPr>
-          <w:sz w:val="24"/>
-          <w:szCs w:val="24"/>
-          <w:lang w:val="en-US"/>
-        </w:rPr>
-        <w:t>any collaborator(if you have add) only.</w:t>
+        <w:t xml:space="preserve">For Public and Private, it means that who </w:t>
+      </w:r>
+      <w:proofErr w:type="gramStart"/>
+      <w:r>
+        <w:rPr>
+          <w:sz w:val="24"/>
+          <w:szCs w:val="24"/>
+          <w:lang w:val="en-US"/>
+        </w:rPr>
+        <w:t>can</w:t>
+      </w:r>
+      <w:proofErr w:type="gramEnd"/>
+      <w:r>
+        <w:rPr>
+          <w:sz w:val="24"/>
+          <w:szCs w:val="24"/>
+          <w:lang w:val="en-US"/>
+        </w:rPr>
+        <w:t xml:space="preserve"> access if you chose Public means your repository is open to public anyone can access and modify the file. If you chose Private means that your repository can only be accessed only by you and </w:t>
+      </w:r>
+      <w:r>
+        <w:rPr>
+          <w:sz w:val="24"/>
+          <w:szCs w:val="24"/>
+          <w:lang w:val="en-US"/>
+        </w:rPr>
+        <w:t xml:space="preserve">any collaborator(if you have </w:t>
+      </w:r>
+      <w:proofErr w:type="gramStart"/>
+      <w:r>
+        <w:rPr>
+          <w:sz w:val="24"/>
+          <w:szCs w:val="24"/>
+          <w:lang w:val="en-US"/>
+        </w:rPr>
+        <w:t>add</w:t>
+      </w:r>
+      <w:proofErr w:type="gramEnd"/>
+      <w:r>
+        <w:rPr>
+          <w:sz w:val="24"/>
+          <w:szCs w:val="24"/>
+          <w:lang w:val="en-US"/>
+        </w:rPr>
+        <w:t>) only.</w:t>
       </w:r>
     </w:p>
     <w:p>
@@ -3259,7 +3347,25 @@
           <w:szCs w:val="24"/>
           <w:lang w:val="en-US"/>
         </w:rPr>
-        <w:t xml:space="preserve"> which means you cannot see it in the file explorer but you can enable your window to see hidden file.</w:t>
+        <w:t xml:space="preserve"> which means you cannot see it in the file </w:t>
+      </w:r>
+      <w:proofErr w:type="gramStart"/>
+      <w:r>
+        <w:rPr>
+          <w:sz w:val="24"/>
+          <w:szCs w:val="24"/>
+          <w:lang w:val="en-US"/>
+        </w:rPr>
+        <w:t>explorer</w:t>
+      </w:r>
+      <w:proofErr w:type="gramEnd"/>
+      <w:r>
+        <w:rPr>
+          <w:sz w:val="24"/>
+          <w:szCs w:val="24"/>
+          <w:lang w:val="en-US"/>
+        </w:rPr>
+        <w:t xml:space="preserve"> but you can enable your window to see hidden file.</w:t>
       </w:r>
       <w:r>
         <w:rPr>
@@ -3288,6 +3394,7 @@
         <w:t xml:space="preserve"> of the file/folder name will not hide unless you have changed </w:t>
       </w:r>
       <w:proofErr w:type="spellStart"/>
+      <w:proofErr w:type="gramStart"/>
       <w:r>
         <w:rPr>
           <w:sz w:val="24"/>
@@ -3297,6 +3404,7 @@
         <w:t>it’s</w:t>
       </w:r>
       <w:proofErr w:type="spellEnd"/>
+      <w:proofErr w:type="gramEnd"/>
       <w:r>
         <w:rPr>
           <w:sz w:val="24"/>
@@ -3539,7 +3647,21 @@
           <w:lang w:val="en-US"/>
         </w:rPr>
         <w:lastRenderedPageBreak/>
-        <w:t>Setting Up Of Initialized Repository</w:t>
+        <w:t xml:space="preserve">Setting Up </w:t>
+      </w:r>
+      <w:proofErr w:type="gramStart"/>
+      <w:r>
+        <w:rPr>
+          <w:lang w:val="en-US"/>
+        </w:rPr>
+        <w:t>Of</w:t>
+      </w:r>
+      <w:proofErr w:type="gramEnd"/>
+      <w:r>
+        <w:rPr>
+          <w:lang w:val="en-US"/>
+        </w:rPr>
+        <w:t xml:space="preserve"> Initialized Repository</w:t>
       </w:r>
       <w:bookmarkEnd w:id="8"/>
       <w:r>
@@ -3884,7 +4006,25 @@
           <w:szCs w:val="24"/>
           <w:lang w:val="en-US"/>
         </w:rPr>
-        <w:t xml:space="preserve"> , if this is your first time git bash you have to configure it which they will prompt you to login your </w:t>
+        <w:t xml:space="preserve"> , if this is your </w:t>
+      </w:r>
+      <w:proofErr w:type="gramStart"/>
+      <w:r>
+        <w:rPr>
+          <w:sz w:val="24"/>
+          <w:szCs w:val="24"/>
+          <w:lang w:val="en-US"/>
+        </w:rPr>
+        <w:t>first time</w:t>
+      </w:r>
+      <w:proofErr w:type="gramEnd"/>
+      <w:r>
+        <w:rPr>
+          <w:sz w:val="24"/>
+          <w:szCs w:val="24"/>
+          <w:lang w:val="en-US"/>
+        </w:rPr>
+        <w:t xml:space="preserve"> git bash you have to configure it which they will prompt you to login your </w:t>
       </w:r>
       <w:proofErr w:type="spellStart"/>
       <w:r>
@@ -4196,7 +4336,21 @@
           <w:lang w:val="en-US"/>
         </w:rPr>
         <w:lastRenderedPageBreak/>
-        <w:t>Setting Up Of Empty Repository</w:t>
+        <w:t xml:space="preserve">Setting Up </w:t>
+      </w:r>
+      <w:proofErr w:type="gramStart"/>
+      <w:r>
+        <w:rPr>
+          <w:lang w:val="en-US"/>
+        </w:rPr>
+        <w:t>Of</w:t>
+      </w:r>
+      <w:proofErr w:type="gramEnd"/>
+      <w:r>
+        <w:rPr>
+          <w:lang w:val="en-US"/>
+        </w:rPr>
+        <w:t xml:space="preserve"> Empty Repository</w:t>
       </w:r>
       <w:bookmarkEnd w:id="10"/>
       <w:r>
@@ -4277,7 +4431,21 @@
         <w:rPr>
           <w:lang w:val="en-US"/>
         </w:rPr>
-        <w:t xml:space="preserve">If you do not have an existing folder you want to push to git you can create </w:t>
+        <w:t xml:space="preserve">If you do not have an existing </w:t>
+      </w:r>
+      <w:proofErr w:type="gramStart"/>
+      <w:r>
+        <w:rPr>
+          <w:lang w:val="en-US"/>
+        </w:rPr>
+        <w:t>folder</w:t>
+      </w:r>
+      <w:proofErr w:type="gramEnd"/>
+      <w:r>
+        <w:rPr>
+          <w:lang w:val="en-US"/>
+        </w:rPr>
+        <w:t xml:space="preserve"> you want to push to git you can create </w:t>
       </w:r>
       <w:proofErr w:type="spellStart"/>
       <w:r>
@@ -4291,7 +4459,21 @@
         <w:rPr>
           <w:lang w:val="en-US"/>
         </w:rPr>
-        <w:t xml:space="preserve"> empty folder. So open up the folder that you want to push to git.</w:t>
+        <w:t xml:space="preserve"> empty folder. </w:t>
+      </w:r>
+      <w:proofErr w:type="gramStart"/>
+      <w:r>
+        <w:rPr>
+          <w:lang w:val="en-US"/>
+        </w:rPr>
+        <w:t>So</w:t>
+      </w:r>
+      <w:proofErr w:type="gramEnd"/>
+      <w:r>
+        <w:rPr>
+          <w:lang w:val="en-US"/>
+        </w:rPr>
+        <w:t xml:space="preserve"> open up the folder that you want to push to git.</w:t>
       </w:r>
     </w:p>
     <w:p>
@@ -4752,13 +4934,23 @@
           <w:lang w:val="en-US"/>
         </w:rPr>
       </w:pPr>
-      <w:r>
-        <w:rPr>
-          <w:sz w:val="24"/>
-          <w:szCs w:val="24"/>
-          <w:lang w:val="en-US"/>
-        </w:rPr>
-        <w:t xml:space="preserve">Next we have to add the files/folders into </w:t>
+      <w:proofErr w:type="gramStart"/>
+      <w:r>
+        <w:rPr>
+          <w:sz w:val="24"/>
+          <w:szCs w:val="24"/>
+          <w:lang w:val="en-US"/>
+        </w:rPr>
+        <w:t>Next</w:t>
+      </w:r>
+      <w:proofErr w:type="gramEnd"/>
+      <w:r>
+        <w:rPr>
+          <w:sz w:val="24"/>
+          <w:szCs w:val="24"/>
+          <w:lang w:val="en-US"/>
+        </w:rPr>
+        <w:t xml:space="preserve"> we have to add the files/folders into </w:t>
       </w:r>
       <w:r>
         <w:rPr>
@@ -4784,7 +4976,25 @@
           <w:szCs w:val="24"/>
           <w:lang w:val="en-US"/>
         </w:rPr>
-        <w:t xml:space="preserve"> in the terminal, the period(.) means all the file that are untracked, you can add by file name too just replace the period(.) to the file name.</w:t>
+        <w:t xml:space="preserve"> in the terminal, the period(.) means all the </w:t>
+      </w:r>
+      <w:proofErr w:type="gramStart"/>
+      <w:r>
+        <w:rPr>
+          <w:sz w:val="24"/>
+          <w:szCs w:val="24"/>
+          <w:lang w:val="en-US"/>
+        </w:rPr>
+        <w:t>file</w:t>
+      </w:r>
+      <w:proofErr w:type="gramEnd"/>
+      <w:r>
+        <w:rPr>
+          <w:sz w:val="24"/>
+          <w:szCs w:val="24"/>
+          <w:lang w:val="en-US"/>
+        </w:rPr>
+        <w:t xml:space="preserve"> that are untracked, you can add by file name too just replace the period(.) to the file name.</w:t>
       </w:r>
     </w:p>
     <w:p>
@@ -4898,7 +5108,25 @@
           <w:szCs w:val="24"/>
           <w:lang w:val="en-US"/>
         </w:rPr>
-        <w:t>To this stage, we can refer back to the github.com instruction.</w:t>
+        <w:t xml:space="preserve">To this stage, we can </w:t>
+      </w:r>
+      <w:proofErr w:type="gramStart"/>
+      <w:r>
+        <w:rPr>
+          <w:sz w:val="24"/>
+          <w:szCs w:val="24"/>
+          <w:lang w:val="en-US"/>
+        </w:rPr>
+        <w:t>refer back</w:t>
+      </w:r>
+      <w:proofErr w:type="gramEnd"/>
+      <w:r>
+        <w:rPr>
+          <w:sz w:val="24"/>
+          <w:szCs w:val="24"/>
+          <w:lang w:val="en-US"/>
+        </w:rPr>
+        <w:t xml:space="preserve"> to the github.com instruction.</w:t>
       </w:r>
     </w:p>
     <w:p>
@@ -4967,7 +5195,25 @@
           <w:szCs w:val="24"/>
           <w:lang w:val="en-US"/>
         </w:rPr>
-        <w:t>Copy paste starting from the line git commit to the last line, line by line. If you have not configure your git environment, you would be prompt to set your name and email through this 2 commands.</w:t>
+        <w:t xml:space="preserve">Copy paste starting from the line git commit to the last line, line by line. If you have not </w:t>
+      </w:r>
+      <w:proofErr w:type="gramStart"/>
+      <w:r>
+        <w:rPr>
+          <w:sz w:val="24"/>
+          <w:szCs w:val="24"/>
+          <w:lang w:val="en-US"/>
+        </w:rPr>
+        <w:t>configure</w:t>
+      </w:r>
+      <w:proofErr w:type="gramEnd"/>
+      <w:r>
+        <w:rPr>
+          <w:sz w:val="24"/>
+          <w:szCs w:val="24"/>
+          <w:lang w:val="en-US"/>
+        </w:rPr>
+        <w:t xml:space="preserve"> your git environment, you would be prompt to set your name and email through this 2 commands.</w:t>
       </w:r>
     </w:p>
     <w:p>
@@ -5285,7 +5531,21 @@
         <w:rPr>
           <w:lang w:val="en-US"/>
         </w:rPr>
-        <w:t>Press the win key and search for hidden and press enter and this screen should show</w:t>
+        <w:t xml:space="preserve">Press the win key and search for hidden and press </w:t>
+      </w:r>
+      <w:proofErr w:type="gramStart"/>
+      <w:r>
+        <w:rPr>
+          <w:lang w:val="en-US"/>
+        </w:rPr>
+        <w:t>enter</w:t>
+      </w:r>
+      <w:proofErr w:type="gramEnd"/>
+      <w:r>
+        <w:rPr>
+          <w:lang w:val="en-US"/>
+        </w:rPr>
+        <w:t xml:space="preserve"> and this screen should show</w:t>
       </w:r>
     </w:p>
     <w:p>
@@ -5346,7 +5606,21 @@
         <w:rPr>
           <w:lang w:val="en-US"/>
         </w:rPr>
-        <w:t>Press show settings for Changes settings to show hidden and system files and you should see the following screen.</w:t>
+        <w:t xml:space="preserve">Press </w:t>
+      </w:r>
+      <w:proofErr w:type="gramStart"/>
+      <w:r>
+        <w:rPr>
+          <w:lang w:val="en-US"/>
+        </w:rPr>
+        <w:t>show</w:t>
+      </w:r>
+      <w:proofErr w:type="gramEnd"/>
+      <w:r>
+        <w:rPr>
+          <w:lang w:val="en-US"/>
+        </w:rPr>
+        <w:t xml:space="preserve"> settings for Changes settings to show hidden and system files and you should see the following screen.</w:t>
       </w:r>
     </w:p>
     <w:p>
@@ -5422,7 +5696,23 @@
             <w:rStyle w:val="Hyperlink"/>
             <w:lang w:val="en-US"/>
           </w:rPr>
-          <w:t>Setting Up Of Initialized Repository</w:t>
+          <w:t xml:space="preserve">Setting Up </w:t>
+        </w:r>
+        <w:proofErr w:type="gramStart"/>
+        <w:r>
+          <w:rPr>
+            <w:rStyle w:val="Hyperlink"/>
+            <w:lang w:val="en-US"/>
+          </w:rPr>
+          <w:t>Of</w:t>
+        </w:r>
+        <w:proofErr w:type="gramEnd"/>
+        <w:r>
+          <w:rPr>
+            <w:rStyle w:val="Hyperlink"/>
+            <w:lang w:val="en-US"/>
+          </w:rPr>
+          <w:t xml:space="preserve"> Initialized Repository</w:t>
         </w:r>
       </w:hyperlink>
       <w:r>
@@ -5782,7 +6072,21 @@
           <w:lang w:val="en-US"/>
         </w:rPr>
         <w:lastRenderedPageBreak/>
-        <w:t>Pulling Update From Remote Branch</w:t>
+        <w:t xml:space="preserve">Pulling Update </w:t>
+      </w:r>
+      <w:proofErr w:type="gramStart"/>
+      <w:r>
+        <w:rPr>
+          <w:lang w:val="en-US"/>
+        </w:rPr>
+        <w:t>From</w:t>
+      </w:r>
+      <w:proofErr w:type="gramEnd"/>
+      <w:r>
+        <w:rPr>
+          <w:lang w:val="en-US"/>
+        </w:rPr>
+        <w:t xml:space="preserve"> Remote Branch</w:t>
       </w:r>
       <w:bookmarkEnd w:id="14"/>
     </w:p>
@@ -5907,7 +6211,25 @@
           <w:szCs w:val="24"/>
           <w:lang w:val="en-US"/>
         </w:rPr>
-        <w:t xml:space="preserve">In the terminal type </w:t>
+        <w:t xml:space="preserve">In the terminal </w:t>
+      </w:r>
+      <w:proofErr w:type="gramStart"/>
+      <w:r>
+        <w:rPr>
+          <w:sz w:val="24"/>
+          <w:szCs w:val="24"/>
+          <w:lang w:val="en-US"/>
+        </w:rPr>
+        <w:t>type</w:t>
+      </w:r>
+      <w:proofErr w:type="gramEnd"/>
+      <w:r>
+        <w:rPr>
+          <w:sz w:val="24"/>
+          <w:szCs w:val="24"/>
+          <w:lang w:val="en-US"/>
+        </w:rPr>
+        <w:t xml:space="preserve"> </w:t>
       </w:r>
       <w:r>
         <w:rPr>
@@ -6024,13 +6346,7 @@
         <w:rPr>
           <w:lang w:val="en-US"/>
         </w:rPr>
-        <w:t>Y</w:t>
-      </w:r>
-      <w:r>
-        <w:rPr>
-          <w:lang w:val="en-US"/>
-        </w:rPr>
-        <w:t>ou would have to go to the extensions, search and install Git Graph.</w:t>
+        <w:t>You would have to go to the extensions, search and install Git Graph.</w:t>
       </w:r>
     </w:p>
     <w:p>
@@ -6295,10 +6611,10 @@
           <w:lang w:val="en-US"/>
         </w:rPr>
         <w:drawing>
-          <wp:inline distT="0" distB="0" distL="0" distR="0" wp14:anchorId="42D69FA5" wp14:editId="5DE6780C">
-            <wp:extent cx="5731510" cy="706120"/>
-            <wp:effectExtent l="0" t="0" r="2540" b="0"/>
-            <wp:docPr id="46" name="Picture 46"/>
+          <wp:inline distT="0" distB="0" distL="0" distR="0" wp14:anchorId="443EB14A" wp14:editId="3F0F4058">
+            <wp:extent cx="5731510" cy="1253490"/>
+            <wp:effectExtent l="0" t="0" r="2540" b="3810"/>
+            <wp:docPr id="50" name="Picture 50" descr="Graphical user interface, text&#10;&#10;Description automatically generated"/>
             <wp:cNvGraphicFramePr>
               <a:graphicFrameLocks xmlns:a="http://schemas.openxmlformats.org/drawingml/2006/main" noChangeAspect="1"/>
             </wp:cNvGraphicFramePr>
@@ -6306,7 +6622,7 @@
               <a:graphicData uri="http://schemas.openxmlformats.org/drawingml/2006/picture">
                 <pic:pic xmlns:pic="http://schemas.openxmlformats.org/drawingml/2006/picture">
                   <pic:nvPicPr>
-                    <pic:cNvPr id="1" name=""/>
+                    <pic:cNvPr id="50" name="Picture 50" descr="Graphical user interface, text&#10;&#10;Description automatically generated"/>
                     <pic:cNvPicPr/>
                   </pic:nvPicPr>
                   <pic:blipFill>
@@ -6318,7 +6634,7 @@
                   <pic:spPr>
                     <a:xfrm>
                       <a:off x="0" y="0"/>
-                      <a:ext cx="5731510" cy="706120"/>
+                      <a:ext cx="5731510" cy="1253490"/>
                     </a:xfrm>
                     <a:prstGeom prst="rect">
                       <a:avLst/>
@@ -6330,6 +6646,15 @@
           </wp:inline>
         </w:drawing>
       </w:r>
+    </w:p>
+    <w:p>
+      <w:pPr>
+        <w:rPr>
+          <w:sz w:val="24"/>
+          <w:szCs w:val="24"/>
+          <w:lang w:val="en-US"/>
+        </w:rPr>
+      </w:pPr>
       <w:r>
         <w:rPr>
           <w:sz w:val="24"/>
@@ -6358,7 +6683,21 @@
         <w:rPr>
           <w:lang w:val="en-US"/>
         </w:rPr>
-        <w:t xml:space="preserve">Changes And </w:t>
+        <w:t xml:space="preserve">Changes </w:t>
+      </w:r>
+      <w:proofErr w:type="gramStart"/>
+      <w:r>
+        <w:rPr>
+          <w:lang w:val="en-US"/>
+        </w:rPr>
+        <w:t>And</w:t>
+      </w:r>
+      <w:proofErr w:type="gramEnd"/>
+      <w:r>
+        <w:rPr>
+          <w:lang w:val="en-US"/>
+        </w:rPr>
+        <w:t xml:space="preserve"> </w:t>
       </w:r>
       <w:r>
         <w:rPr>
@@ -6461,7 +6800,21 @@
         <w:rPr>
           <w:lang w:val="en-US"/>
         </w:rPr>
-        <w:t>If you click on the file in this tab, you will see what you have changed so far. This will be opened up the left side is the current content on the latest remote branch, the right is the changes you did locally.</w:t>
+        <w:t xml:space="preserve">If you click on the file in this tab, you will see what you have changed so far. This will be </w:t>
+      </w:r>
+      <w:proofErr w:type="gramStart"/>
+      <w:r>
+        <w:rPr>
+          <w:lang w:val="en-US"/>
+        </w:rPr>
+        <w:t>opened up</w:t>
+      </w:r>
+      <w:proofErr w:type="gramEnd"/>
+      <w:r>
+        <w:rPr>
+          <w:lang w:val="en-US"/>
+        </w:rPr>
+        <w:t xml:space="preserve"> the left side is the current content on the latest remote branch, the right is the changes you did locally.</w:t>
       </w:r>
       <w:r>
         <w:rPr>
@@ -6572,7 +6925,35 @@
         <w:rPr>
           <w:lang w:val="en-US"/>
         </w:rPr>
-        <w:t xml:space="preserve">Conflicts will always occur when you work in a team or you work on different pc without always pulling the latest commit. When your teammate pushed their code and the changes they made are the same file as yours, there will be a conflict when you pull. For example, the </w:t>
+        <w:t xml:space="preserve">Conflicts will always occur when you work in a </w:t>
+      </w:r>
+      <w:proofErr w:type="gramStart"/>
+      <w:r>
+        <w:rPr>
+          <w:lang w:val="en-US"/>
+        </w:rPr>
+        <w:t>team</w:t>
+      </w:r>
+      <w:proofErr w:type="gramEnd"/>
+      <w:r>
+        <w:rPr>
+          <w:lang w:val="en-US"/>
+        </w:rPr>
+        <w:t xml:space="preserve"> or you work on different pc without always pulling the latest commit. When your teammate pushed their code and the </w:t>
+      </w:r>
+      <w:proofErr w:type="gramStart"/>
+      <w:r>
+        <w:rPr>
+          <w:lang w:val="en-US"/>
+        </w:rPr>
+        <w:t>changes</w:t>
+      </w:r>
+      <w:proofErr w:type="gramEnd"/>
+      <w:r>
+        <w:rPr>
+          <w:lang w:val="en-US"/>
+        </w:rPr>
+        <w:t xml:space="preserve"> they made are the same file as yours, there will be a conflict when you pull. For example, the </w:t>
       </w:r>
       <w:proofErr w:type="spellStart"/>
       <w:r>
@@ -6586,7 +6967,21 @@
         <w:rPr>
           <w:lang w:val="en-US"/>
         </w:rPr>
-        <w:t xml:space="preserve"> was committed and pushed to the remote branch first but then I didn’t pull the update so I edited the same file with a new function called </w:t>
+        <w:t xml:space="preserve"> was committed and pushed to the remote branch first but then I didn’t pull the </w:t>
+      </w:r>
+      <w:proofErr w:type="gramStart"/>
+      <w:r>
+        <w:rPr>
+          <w:lang w:val="en-US"/>
+        </w:rPr>
+        <w:t>update</w:t>
+      </w:r>
+      <w:proofErr w:type="gramEnd"/>
+      <w:r>
+        <w:rPr>
+          <w:lang w:val="en-US"/>
+        </w:rPr>
+        <w:t xml:space="preserve"> so I edited the same file with a new function called </w:t>
       </w:r>
       <w:proofErr w:type="spellStart"/>
       <w:r>
@@ -6600,13 +6995,41 @@
         <w:rPr>
           <w:lang w:val="en-US"/>
         </w:rPr>
-        <w:t xml:space="preserve">. So when I pulled the changes, I will have conflict showing that there is changed content of the same file. The green </w:t>
-      </w:r>
-      <w:r>
-        <w:rPr>
-          <w:lang w:val="en-US"/>
-        </w:rPr>
-        <w:t>part which mean the changes that are on the remote branch and the bottom blue part are changes you made.</w:t>
+        <w:t xml:space="preserve">. </w:t>
+      </w:r>
+      <w:proofErr w:type="gramStart"/>
+      <w:r>
+        <w:rPr>
+          <w:lang w:val="en-US"/>
+        </w:rPr>
+        <w:t>So</w:t>
+      </w:r>
+      <w:proofErr w:type="gramEnd"/>
+      <w:r>
+        <w:rPr>
+          <w:lang w:val="en-US"/>
+        </w:rPr>
+        <w:t xml:space="preserve"> when I pulled the changes, I will have conflict showing that there is changed content of the same file. The green </w:t>
+      </w:r>
+      <w:r>
+        <w:rPr>
+          <w:lang w:val="en-US"/>
+        </w:rPr>
+        <w:t xml:space="preserve">part which </w:t>
+      </w:r>
+      <w:proofErr w:type="gramStart"/>
+      <w:r>
+        <w:rPr>
+          <w:lang w:val="en-US"/>
+        </w:rPr>
+        <w:t>mean</w:t>
+      </w:r>
+      <w:proofErr w:type="gramEnd"/>
+      <w:r>
+        <w:rPr>
+          <w:lang w:val="en-US"/>
+        </w:rPr>
+        <w:t xml:space="preserve"> the changes that are on the remote branch and the bottom blue part are changes you made.</w:t>
       </w:r>
     </w:p>
     <w:p>
@@ -6669,13 +7092,23 @@
           <w:lang w:val="en-US"/>
         </w:rPr>
       </w:pPr>
-      <w:r>
-        <w:rPr>
-          <w:sz w:val="24"/>
-          <w:szCs w:val="24"/>
-          <w:lang w:val="en-US"/>
-        </w:rPr>
-        <w:t>So I have 3 option is either accept current change which is the remote branch change it will remove the blue part</w:t>
+      <w:proofErr w:type="gramStart"/>
+      <w:r>
+        <w:rPr>
+          <w:sz w:val="24"/>
+          <w:szCs w:val="24"/>
+          <w:lang w:val="en-US"/>
+        </w:rPr>
+        <w:t>So</w:t>
+      </w:r>
+      <w:proofErr w:type="gramEnd"/>
+      <w:r>
+        <w:rPr>
+          <w:sz w:val="24"/>
+          <w:szCs w:val="24"/>
+          <w:lang w:val="en-US"/>
+        </w:rPr>
+        <w:t xml:space="preserve"> I have 3 option is either accept current change which is the remote branch change it will remove the blue part</w:t>
       </w:r>
     </w:p>
     <w:p>
@@ -6877,13 +7310,23 @@
           <w:lang w:val="en-US"/>
         </w:rPr>
       </w:pPr>
-      <w:r>
-        <w:rPr>
-          <w:sz w:val="24"/>
-          <w:szCs w:val="24"/>
-          <w:lang w:val="en-US"/>
-        </w:rPr>
-        <w:t>So when you work in team, you have to be careful as your changes that override their might cause their code to stop working so always test the code after the merge then push out the code.</w:t>
+      <w:proofErr w:type="gramStart"/>
+      <w:r>
+        <w:rPr>
+          <w:sz w:val="24"/>
+          <w:szCs w:val="24"/>
+          <w:lang w:val="en-US"/>
+        </w:rPr>
+        <w:t>So</w:t>
+      </w:r>
+      <w:proofErr w:type="gramEnd"/>
+      <w:r>
+        <w:rPr>
+          <w:sz w:val="24"/>
+          <w:szCs w:val="24"/>
+          <w:lang w:val="en-US"/>
+        </w:rPr>
+        <w:t xml:space="preserve"> when you work in team, you have to be careful as your changes that override their might cause their code to stop working so always test the code after the merge then push out the code.</w:t>
       </w:r>
     </w:p>
     <w:p>
@@ -6916,7 +7359,21 @@
           <w:lang w:val="en-US"/>
         </w:rPr>
         <w:lastRenderedPageBreak/>
-        <w:t>Committing And Pushing Of Code</w:t>
+        <w:t xml:space="preserve">Committing And Pushing </w:t>
+      </w:r>
+      <w:proofErr w:type="gramStart"/>
+      <w:r>
+        <w:rPr>
+          <w:lang w:val="en-US"/>
+        </w:rPr>
+        <w:t>Of</w:t>
+      </w:r>
+      <w:proofErr w:type="gramEnd"/>
+      <w:r>
+        <w:rPr>
+          <w:lang w:val="en-US"/>
+        </w:rPr>
+        <w:t xml:space="preserve"> Code</w:t>
       </w:r>
       <w:bookmarkEnd w:id="18"/>
     </w:p>
@@ -6952,7 +7409,21 @@
         <w:rPr>
           <w:lang w:val="en-US"/>
         </w:rPr>
-        <w:t xml:space="preserve">Commit of changes means that you “wrap” all your changes and add tie it to a commit id with it’s message. </w:t>
+        <w:t xml:space="preserve">Commit of changes means that you “wrap” all your changes and add tie it to a commit id with </w:t>
+      </w:r>
+      <w:proofErr w:type="gramStart"/>
+      <w:r>
+        <w:rPr>
+          <w:lang w:val="en-US"/>
+        </w:rPr>
+        <w:t>it’s</w:t>
+      </w:r>
+      <w:proofErr w:type="gramEnd"/>
+      <w:r>
+        <w:rPr>
+          <w:lang w:val="en-US"/>
+        </w:rPr>
+        <w:t xml:space="preserve"> message. </w:t>
       </w:r>
       <w:r>
         <w:rPr>
@@ -7033,7 +7504,21 @@
         <w:rPr>
           <w:lang w:val="en-US"/>
         </w:rPr>
-        <w:t xml:space="preserve">For this example I shifted the </w:t>
+        <w:t xml:space="preserve">For this </w:t>
+      </w:r>
+      <w:proofErr w:type="gramStart"/>
+      <w:r>
+        <w:rPr>
+          <w:lang w:val="en-US"/>
+        </w:rPr>
+        <w:t>example</w:t>
+      </w:r>
+      <w:proofErr w:type="gramEnd"/>
+      <w:r>
+        <w:rPr>
+          <w:lang w:val="en-US"/>
+        </w:rPr>
+        <w:t xml:space="preserve"> I shifted the </w:t>
       </w:r>
       <w:proofErr w:type="spellStart"/>
       <w:r>
@@ -7083,7 +7568,35 @@
         <w:rPr>
           <w:lang w:val="en-US"/>
         </w:rPr>
-        <w:t xml:space="preserve"> So in order to commit this file, I will have to stage it. There is two option on how to stage the file, 1 is from the </w:t>
+        <w:t xml:space="preserve"> </w:t>
+      </w:r>
+      <w:proofErr w:type="gramStart"/>
+      <w:r>
+        <w:rPr>
+          <w:lang w:val="en-US"/>
+        </w:rPr>
+        <w:t>So</w:t>
+      </w:r>
+      <w:proofErr w:type="gramEnd"/>
+      <w:r>
+        <w:rPr>
+          <w:lang w:val="en-US"/>
+        </w:rPr>
+        <w:t xml:space="preserve"> in order to commit this file, I will have to stage it. There is two </w:t>
+      </w:r>
+      <w:proofErr w:type="gramStart"/>
+      <w:r>
+        <w:rPr>
+          <w:lang w:val="en-US"/>
+        </w:rPr>
+        <w:t>option</w:t>
+      </w:r>
+      <w:proofErr w:type="gramEnd"/>
+      <w:r>
+        <w:rPr>
+          <w:lang w:val="en-US"/>
+        </w:rPr>
+        <w:t xml:space="preserve"> on how to stage the file, 1 is from the </w:t>
       </w:r>
       <w:r>
         <w:rPr>
@@ -7693,11 +8206,19 @@
           <w:lang w:val="en-US"/>
         </w:rPr>
       </w:pPr>
-      <w:r>
-        <w:rPr>
-          <w:lang w:val="en-US"/>
-        </w:rPr>
-        <w:t xml:space="preserve">So once you have added all the file you can commit the changes by typing the message </w:t>
+      <w:proofErr w:type="gramStart"/>
+      <w:r>
+        <w:rPr>
+          <w:lang w:val="en-US"/>
+        </w:rPr>
+        <w:t>So</w:t>
+      </w:r>
+      <w:proofErr w:type="gramEnd"/>
+      <w:r>
+        <w:rPr>
+          <w:lang w:val="en-US"/>
+        </w:rPr>
+        <w:t xml:space="preserve"> once you have added all the file you can commit the changes by typing the message </w:t>
       </w:r>
       <w:r>
         <w:rPr>
@@ -8128,7 +8649,21 @@
         <w:rPr>
           <w:lang w:val="en-US"/>
         </w:rPr>
-        <w:t xml:space="preserve">tting is through terminal/git bash. In your visual studio code you can press </w:t>
+        <w:t xml:space="preserve">tting is through terminal/git bash. In your visual studio </w:t>
+      </w:r>
+      <w:proofErr w:type="gramStart"/>
+      <w:r>
+        <w:rPr>
+          <w:lang w:val="en-US"/>
+        </w:rPr>
+        <w:t>code</w:t>
+      </w:r>
+      <w:proofErr w:type="gramEnd"/>
+      <w:r>
+        <w:rPr>
+          <w:lang w:val="en-US"/>
+        </w:rPr>
+        <w:t xml:space="preserve"> you can press </w:t>
       </w:r>
       <w:r>
         <w:rPr>
@@ -8393,11 +8928,19 @@
           <w:lang w:val="en-US"/>
         </w:rPr>
       </w:pPr>
-      <w:r>
-        <w:rPr>
-          <w:lang w:val="en-US"/>
-        </w:rPr>
-        <w:t xml:space="preserve">So inside the terminal type </w:t>
+      <w:proofErr w:type="gramStart"/>
+      <w:r>
+        <w:rPr>
+          <w:lang w:val="en-US"/>
+        </w:rPr>
+        <w:t>So</w:t>
+      </w:r>
+      <w:proofErr w:type="gramEnd"/>
+      <w:r>
+        <w:rPr>
+          <w:lang w:val="en-US"/>
+        </w:rPr>
+        <w:t xml:space="preserve"> inside the terminal type </w:t>
       </w:r>
       <w:r>
         <w:rPr>
@@ -8471,11 +9014,19 @@
           <w:lang w:val="en-US"/>
         </w:rPr>
       </w:pPr>
-      <w:r>
-        <w:rPr>
-          <w:lang w:val="en-US"/>
-        </w:rPr>
-        <w:t xml:space="preserve">So inside the terminal type </w:t>
+      <w:proofErr w:type="gramStart"/>
+      <w:r>
+        <w:rPr>
+          <w:lang w:val="en-US"/>
+        </w:rPr>
+        <w:t>So</w:t>
+      </w:r>
+      <w:proofErr w:type="gramEnd"/>
+      <w:r>
+        <w:rPr>
+          <w:lang w:val="en-US"/>
+        </w:rPr>
+        <w:t xml:space="preserve"> inside the terminal type </w:t>
       </w:r>
       <w:r>
         <w:rPr>
@@ -8827,7 +9378,21 @@
         <w:rPr>
           <w:lang w:val="en-US"/>
         </w:rPr>
-        <w:t xml:space="preserve"> In order to push to the remote branch make sure that your commit is above the commit in the remote branch if not you will not be able to push to remote branch.</w:t>
+        <w:t xml:space="preserve"> In order to push to the remote </w:t>
+      </w:r>
+      <w:proofErr w:type="gramStart"/>
+      <w:r>
+        <w:rPr>
+          <w:lang w:val="en-US"/>
+        </w:rPr>
+        <w:t>branch</w:t>
+      </w:r>
+      <w:proofErr w:type="gramEnd"/>
+      <w:r>
+        <w:rPr>
+          <w:lang w:val="en-US"/>
+        </w:rPr>
+        <w:t xml:space="preserve"> make sure that your commit is above the commit in the remote branch if not you will not be able to push to remote branch.</w:t>
       </w:r>
     </w:p>
     <w:p>
@@ -8858,7 +9423,21 @@
         <w:rPr>
           <w:lang w:val="en-US"/>
         </w:rPr>
-        <w:t>hovering onto the source control then you should see the three dot press on it you should see all the option.</w:t>
+        <w:t xml:space="preserve">hovering onto the source control then you should see the </w:t>
+      </w:r>
+      <w:proofErr w:type="gramStart"/>
+      <w:r>
+        <w:rPr>
+          <w:lang w:val="en-US"/>
+        </w:rPr>
+        <w:t>three dot</w:t>
+      </w:r>
+      <w:proofErr w:type="gramEnd"/>
+      <w:r>
+        <w:rPr>
+          <w:lang w:val="en-US"/>
+        </w:rPr>
+        <w:t xml:space="preserve"> press on it you should see all the option.</w:t>
       </w:r>
     </w:p>
     <w:p>

--- a/git.docx
+++ b/git.docx
@@ -52,7 +52,7 @@
           <w:r>
             <w:fldChar w:fldCharType="separate"/>
           </w:r>
-          <w:hyperlink w:anchor="_Toc99012970" w:history="1">
+          <w:hyperlink w:anchor="_Toc99046374" w:history="1">
             <w:r>
               <w:rPr>
                 <w:rStyle w:val="Hyperlink"/>
@@ -80,7 +80,7 @@
                 <w:noProof/>
                 <w:webHidden/>
               </w:rPr>
-              <w:instrText xml:space="preserve"> PAGEREF _Toc99012970 \h </w:instrText>
+              <w:instrText xml:space="preserve"> PAGEREF _Toc99046374 \h </w:instrText>
             </w:r>
             <w:r>
               <w:rPr>
@@ -121,7 +121,7 @@
               <w:noProof/>
             </w:rPr>
           </w:pPr>
-          <w:hyperlink w:anchor="_Toc99012971" w:history="1">
+          <w:hyperlink w:anchor="_Toc99046375" w:history="1">
             <w:r>
               <w:rPr>
                 <w:rStyle w:val="Hyperlink"/>
@@ -149,7 +149,7 @@
                 <w:noProof/>
                 <w:webHidden/>
               </w:rPr>
-              <w:instrText xml:space="preserve"> PAGEREF _Toc99012971 \h </w:instrText>
+              <w:instrText xml:space="preserve"> PAGEREF _Toc99046375 \h </w:instrText>
             </w:r>
             <w:r>
               <w:rPr>
@@ -190,7 +190,7 @@
               <w:noProof/>
             </w:rPr>
           </w:pPr>
-          <w:hyperlink w:anchor="_Toc99012972" w:history="1">
+          <w:hyperlink w:anchor="_Toc99046376" w:history="1">
             <w:r>
               <w:rPr>
                 <w:rStyle w:val="Hyperlink"/>
@@ -218,7 +218,7 @@
                 <w:noProof/>
                 <w:webHidden/>
               </w:rPr>
-              <w:instrText xml:space="preserve"> PAGEREF _Toc99012972 \h </w:instrText>
+              <w:instrText xml:space="preserve"> PAGEREF _Toc99046376 \h </w:instrText>
             </w:r>
             <w:r>
               <w:rPr>
@@ -259,7 +259,7 @@
               <w:noProof/>
             </w:rPr>
           </w:pPr>
-          <w:hyperlink w:anchor="_Toc99012973" w:history="1">
+          <w:hyperlink w:anchor="_Toc99046377" w:history="1">
             <w:r>
               <w:rPr>
                 <w:rStyle w:val="Hyperlink"/>
@@ -287,7 +287,7 @@
                 <w:noProof/>
                 <w:webHidden/>
               </w:rPr>
-              <w:instrText xml:space="preserve"> PAGEREF _Toc99012973 \h </w:instrText>
+              <w:instrText xml:space="preserve"> PAGEREF _Toc99046377 \h </w:instrText>
             </w:r>
             <w:r>
               <w:rPr>
@@ -328,7 +328,7 @@
               <w:noProof/>
             </w:rPr>
           </w:pPr>
-          <w:hyperlink w:anchor="_Toc99012974" w:history="1">
+          <w:hyperlink w:anchor="_Toc99046378" w:history="1">
             <w:r>
               <w:rPr>
                 <w:rStyle w:val="Hyperlink"/>
@@ -356,7 +356,7 @@
                 <w:noProof/>
                 <w:webHidden/>
               </w:rPr>
-              <w:instrText xml:space="preserve"> PAGEREF _Toc99012974 \h </w:instrText>
+              <w:instrText xml:space="preserve"> PAGEREF _Toc99046378 \h </w:instrText>
             </w:r>
             <w:r>
               <w:rPr>
@@ -397,7 +397,7 @@
               <w:noProof/>
             </w:rPr>
           </w:pPr>
-          <w:hyperlink w:anchor="_Toc99012975" w:history="1">
+          <w:hyperlink w:anchor="_Toc99046379" w:history="1">
             <w:r>
               <w:rPr>
                 <w:rStyle w:val="Hyperlink"/>
@@ -425,7 +425,7 @@
                 <w:noProof/>
                 <w:webHidden/>
               </w:rPr>
-              <w:instrText xml:space="preserve"> PAGEREF _Toc99012975 \h </w:instrText>
+              <w:instrText xml:space="preserve"> PAGEREF _Toc99046379 \h </w:instrText>
             </w:r>
             <w:r>
               <w:rPr>
@@ -466,7 +466,7 @@
               <w:noProof/>
             </w:rPr>
           </w:pPr>
-          <w:hyperlink w:anchor="_Toc99012976" w:history="1">
+          <w:hyperlink w:anchor="_Toc99046380" w:history="1">
             <w:r>
               <w:rPr>
                 <w:rStyle w:val="Hyperlink"/>
@@ -494,7 +494,7 @@
                 <w:noProof/>
                 <w:webHidden/>
               </w:rPr>
-              <w:instrText xml:space="preserve"> PAGEREF _Toc99012976 \h </w:instrText>
+              <w:instrText xml:space="preserve"> PAGEREF _Toc99046380 \h </w:instrText>
             </w:r>
             <w:r>
               <w:rPr>
@@ -535,7 +535,7 @@
               <w:noProof/>
             </w:rPr>
           </w:pPr>
-          <w:hyperlink w:anchor="_Toc99012977" w:history="1">
+          <w:hyperlink w:anchor="_Toc99046381" w:history="1">
             <w:r>
               <w:rPr>
                 <w:rStyle w:val="Hyperlink"/>
@@ -563,7 +563,7 @@
                 <w:noProof/>
                 <w:webHidden/>
               </w:rPr>
-              <w:instrText xml:space="preserve"> PAGEREF _Toc99012977 \h </w:instrText>
+              <w:instrText xml:space="preserve"> PAGEREF _Toc99046381 \h </w:instrText>
             </w:r>
             <w:r>
               <w:rPr>
@@ -604,7 +604,7 @@
               <w:noProof/>
             </w:rPr>
           </w:pPr>
-          <w:hyperlink w:anchor="_Toc99012978" w:history="1">
+          <w:hyperlink w:anchor="_Toc99046382" w:history="1">
             <w:r>
               <w:rPr>
                 <w:rStyle w:val="Hyperlink"/>
@@ -632,7 +632,7 @@
                 <w:noProof/>
                 <w:webHidden/>
               </w:rPr>
-              <w:instrText xml:space="preserve"> PAGEREF _Toc99012978 \h </w:instrText>
+              <w:instrText xml:space="preserve"> PAGEREF _Toc99046382 \h </w:instrText>
             </w:r>
             <w:r>
               <w:rPr>
@@ -673,7 +673,7 @@
               <w:noProof/>
             </w:rPr>
           </w:pPr>
-          <w:hyperlink w:anchor="_Toc99012979" w:history="1">
+          <w:hyperlink w:anchor="_Toc99046383" w:history="1">
             <w:r>
               <w:rPr>
                 <w:rStyle w:val="Hyperlink"/>
@@ -701,7 +701,7 @@
                 <w:noProof/>
                 <w:webHidden/>
               </w:rPr>
-              <w:instrText xml:space="preserve"> PAGEREF _Toc99012979 \h </w:instrText>
+              <w:instrText xml:space="preserve"> PAGEREF _Toc99046383 \h </w:instrText>
             </w:r>
             <w:r>
               <w:rPr>
@@ -742,7 +742,7 @@
               <w:noProof/>
             </w:rPr>
           </w:pPr>
-          <w:hyperlink w:anchor="_Toc99012980" w:history="1">
+          <w:hyperlink w:anchor="_Toc99046384" w:history="1">
             <w:r>
               <w:rPr>
                 <w:rStyle w:val="Hyperlink"/>
@@ -770,7 +770,7 @@
                 <w:noProof/>
                 <w:webHidden/>
               </w:rPr>
-              <w:instrText xml:space="preserve"> PAGEREF _Toc99012980 \h </w:instrText>
+              <w:instrText xml:space="preserve"> PAGEREF _Toc99046384 \h </w:instrText>
             </w:r>
             <w:r>
               <w:rPr>
@@ -811,7 +811,7 @@
               <w:noProof/>
             </w:rPr>
           </w:pPr>
-          <w:hyperlink w:anchor="_Toc99012981" w:history="1">
+          <w:hyperlink w:anchor="_Toc99046385" w:history="1">
             <w:r>
               <w:rPr>
                 <w:rStyle w:val="Hyperlink"/>
@@ -839,7 +839,7 @@
                 <w:noProof/>
                 <w:webHidden/>
               </w:rPr>
-              <w:instrText xml:space="preserve"> PAGEREF _Toc99012981 \h </w:instrText>
+              <w:instrText xml:space="preserve"> PAGEREF _Toc99046385 \h </w:instrText>
             </w:r>
             <w:r>
               <w:rPr>
@@ -859,7 +859,7 @@
                 <w:noProof/>
                 <w:webHidden/>
               </w:rPr>
-              <w:t>23</w:t>
+              <w:t>33</w:t>
             </w:r>
             <w:r>
               <w:rPr>
@@ -880,7 +880,7 @@
               <w:noProof/>
             </w:rPr>
           </w:pPr>
-          <w:hyperlink w:anchor="_Toc99012982" w:history="1">
+          <w:hyperlink w:anchor="_Toc99046386" w:history="1">
             <w:r>
               <w:rPr>
                 <w:rStyle w:val="Hyperlink"/>
@@ -908,7 +908,7 @@
                 <w:noProof/>
                 <w:webHidden/>
               </w:rPr>
-              <w:instrText xml:space="preserve"> PAGEREF _Toc99012982 \h </w:instrText>
+              <w:instrText xml:space="preserve"> PAGEREF _Toc99046386 \h </w:instrText>
             </w:r>
             <w:r>
               <w:rPr>
@@ -928,7 +928,7 @@
                 <w:noProof/>
                 <w:webHidden/>
               </w:rPr>
-              <w:t>23</w:t>
+              <w:t>33</w:t>
             </w:r>
             <w:r>
               <w:rPr>
@@ -949,7 +949,7 @@
               <w:noProof/>
             </w:rPr>
           </w:pPr>
-          <w:hyperlink w:anchor="_Toc99012983" w:history="1">
+          <w:hyperlink w:anchor="_Toc99046387" w:history="1">
             <w:r>
               <w:rPr>
                 <w:rStyle w:val="Hyperlink"/>
@@ -977,7 +977,7 @@
                 <w:noProof/>
                 <w:webHidden/>
               </w:rPr>
-              <w:instrText xml:space="preserve"> PAGEREF _Toc99012983 \h </w:instrText>
+              <w:instrText xml:space="preserve"> PAGEREF _Toc99046387 \h </w:instrText>
             </w:r>
             <w:r>
               <w:rPr>
@@ -997,7 +997,7 @@
                 <w:noProof/>
                 <w:webHidden/>
               </w:rPr>
-              <w:t>24</w:t>
+              <w:t>34</w:t>
             </w:r>
             <w:r>
               <w:rPr>
@@ -1018,7 +1018,7 @@
               <w:noProof/>
             </w:rPr>
           </w:pPr>
-          <w:hyperlink w:anchor="_Toc99012984" w:history="1">
+          <w:hyperlink w:anchor="_Toc99046388" w:history="1">
             <w:r>
               <w:rPr>
                 <w:rStyle w:val="Hyperlink"/>
@@ -1046,7 +1046,7 @@
                 <w:noProof/>
                 <w:webHidden/>
               </w:rPr>
-              <w:instrText xml:space="preserve"> PAGEREF _Toc99012984 \h </w:instrText>
+              <w:instrText xml:space="preserve"> PAGEREF _Toc99046388 \h </w:instrText>
             </w:r>
             <w:r>
               <w:rPr>
@@ -1066,7 +1066,7 @@
                 <w:noProof/>
                 <w:webHidden/>
               </w:rPr>
-              <w:t>26</w:t>
+              <w:t>36</w:t>
             </w:r>
             <w:r>
               <w:rPr>
@@ -1087,7 +1087,7 @@
               <w:noProof/>
             </w:rPr>
           </w:pPr>
-          <w:hyperlink w:anchor="_Toc99012985" w:history="1">
+          <w:hyperlink w:anchor="_Toc99046389" w:history="1">
             <w:r>
               <w:rPr>
                 <w:rStyle w:val="Hyperlink"/>
@@ -1115,7 +1115,7 @@
                 <w:noProof/>
                 <w:webHidden/>
               </w:rPr>
-              <w:instrText xml:space="preserve"> PAGEREF _Toc99012985 \h </w:instrText>
+              <w:instrText xml:space="preserve"> PAGEREF _Toc99046389 \h </w:instrText>
             </w:r>
             <w:r>
               <w:rPr>
@@ -1135,7 +1135,7 @@
                 <w:noProof/>
                 <w:webHidden/>
               </w:rPr>
-              <w:t>26</w:t>
+              <w:t>36</w:t>
             </w:r>
             <w:r>
               <w:rPr>
@@ -1156,7 +1156,7 @@
               <w:noProof/>
             </w:rPr>
           </w:pPr>
-          <w:hyperlink w:anchor="_Toc99012986" w:history="1">
+          <w:hyperlink w:anchor="_Toc99046390" w:history="1">
             <w:r>
               <w:rPr>
                 <w:rStyle w:val="Hyperlink"/>
@@ -1184,7 +1184,7 @@
                 <w:noProof/>
                 <w:webHidden/>
               </w:rPr>
-              <w:instrText xml:space="preserve"> PAGEREF _Toc99012986 \h </w:instrText>
+              <w:instrText xml:space="preserve"> PAGEREF _Toc99046390 \h </w:instrText>
             </w:r>
             <w:r>
               <w:rPr>
@@ -1204,7 +1204,76 @@
                 <w:noProof/>
                 <w:webHidden/>
               </w:rPr>
-              <w:t>31</w:t>
+              <w:t>41</w:t>
+            </w:r>
+            <w:r>
+              <w:rPr>
+                <w:noProof/>
+                <w:webHidden/>
+              </w:rPr>
+              <w:fldChar w:fldCharType="end"/>
+            </w:r>
+          </w:hyperlink>
+        </w:p>
+        <w:p>
+          <w:pPr>
+            <w:pStyle w:val="TOC1"/>
+            <w:tabs>
+              <w:tab w:val="right" w:leader="dot" w:pos="9016"/>
+            </w:tabs>
+            <w:rPr>
+              <w:noProof/>
+            </w:rPr>
+          </w:pPr>
+          <w:hyperlink w:anchor="_Toc99046391" w:history="1">
+            <w:r>
+              <w:rPr>
+                <w:rStyle w:val="Hyperlink"/>
+                <w:noProof/>
+                <w:lang w:val="en-US"/>
+              </w:rPr>
+              <w:t>.gitignore file</w:t>
+            </w:r>
+            <w:r>
+              <w:rPr>
+                <w:noProof/>
+                <w:webHidden/>
+              </w:rPr>
+              <w:tab/>
+            </w:r>
+            <w:r>
+              <w:rPr>
+                <w:noProof/>
+                <w:webHidden/>
+              </w:rPr>
+              <w:fldChar w:fldCharType="begin"/>
+            </w:r>
+            <w:r>
+              <w:rPr>
+                <w:noProof/>
+                <w:webHidden/>
+              </w:rPr>
+              <w:instrText xml:space="preserve"> PAGEREF _Toc99046391 \h </w:instrText>
+            </w:r>
+            <w:r>
+              <w:rPr>
+                <w:noProof/>
+                <w:webHidden/>
+              </w:rPr>
+            </w:r>
+            <w:r>
+              <w:rPr>
+                <w:noProof/>
+                <w:webHidden/>
+              </w:rPr>
+              <w:fldChar w:fldCharType="separate"/>
+            </w:r>
+            <w:r>
+              <w:rPr>
+                <w:noProof/>
+                <w:webHidden/>
+              </w:rPr>
+              <w:t>43</w:t>
             </w:r>
             <w:r>
               <w:rPr>
@@ -1251,7 +1320,7 @@
           <w:lang w:val="en-US"/>
         </w:rPr>
       </w:pPr>
-      <w:bookmarkStart w:id="0" w:name="_Toc99012970"/>
+      <w:bookmarkStart w:id="0" w:name="_Toc99046374"/>
       <w:r>
         <w:rPr>
           <w:lang w:val="en-US"/>
@@ -1291,43 +1360,7 @@
           <w:szCs w:val="24"/>
           <w:lang w:val="en-US"/>
         </w:rPr>
-        <w:t xml:space="preserve">different revision. This also means that you can get your entire repository(project) if you have access to your </w:t>
-      </w:r>
-      <w:proofErr w:type="spellStart"/>
-      <w:r>
-        <w:rPr>
-          <w:sz w:val="24"/>
-          <w:szCs w:val="24"/>
-          <w:lang w:val="en-US"/>
-        </w:rPr>
-        <w:t>github</w:t>
-      </w:r>
-      <w:proofErr w:type="spellEnd"/>
-      <w:r>
-        <w:rPr>
-          <w:sz w:val="24"/>
-          <w:szCs w:val="24"/>
-          <w:lang w:val="en-US"/>
-        </w:rPr>
-        <w:t xml:space="preserve"> account. Git is closely integration with visual studio code which allow you to better merge codes from other commits. </w:t>
-      </w:r>
-      <w:proofErr w:type="spellStart"/>
-      <w:r>
-        <w:rPr>
-          <w:sz w:val="24"/>
-          <w:szCs w:val="24"/>
-          <w:lang w:val="en-US"/>
-        </w:rPr>
-        <w:t>Gitlens</w:t>
-      </w:r>
-      <w:proofErr w:type="spellEnd"/>
-      <w:r>
-        <w:rPr>
-          <w:sz w:val="24"/>
-          <w:szCs w:val="24"/>
-          <w:lang w:val="en-US"/>
-        </w:rPr>
-        <w:t xml:space="preserve"> is an extension that is in visual studio marketplace is a useful extension</w:t>
+        <w:t>different revision. This also means that you can get your entire repository(project) if you have access to your github account. Git is closely integration with visual studio code which allow you to better merge codes from other commits. Gitlens is an extension that is in visual studio marketplace is a useful extension</w:t>
       </w:r>
       <w:r>
         <w:rPr>
@@ -1471,25 +1504,7 @@
           <w:szCs w:val="24"/>
           <w:lang w:val="en-US"/>
         </w:rPr>
-        <w:t xml:space="preserve"> -&gt; Branch/Repository that is on the </w:t>
-      </w:r>
-      <w:proofErr w:type="spellStart"/>
-      <w:r>
-        <w:rPr>
-          <w:sz w:val="24"/>
-          <w:szCs w:val="24"/>
-          <w:lang w:val="en-US"/>
-        </w:rPr>
-        <w:t>github</w:t>
-      </w:r>
-      <w:proofErr w:type="spellEnd"/>
-      <w:r>
-        <w:rPr>
-          <w:sz w:val="24"/>
-          <w:szCs w:val="24"/>
-          <w:lang w:val="en-US"/>
-        </w:rPr>
-        <w:t xml:space="preserve"> server.</w:t>
+        <w:t xml:space="preserve"> -&gt; Branch/Repository that is on the github server.</w:t>
       </w:r>
     </w:p>
     <w:p>
@@ -1499,7 +1514,7 @@
           <w:lang w:val="en-US"/>
         </w:rPr>
       </w:pPr>
-      <w:bookmarkStart w:id="1" w:name="_Toc99012971"/>
+      <w:bookmarkStart w:id="1" w:name="_Toc99046375"/>
       <w:r>
         <w:rPr>
           <w:lang w:val="en-US"/>
@@ -1511,6 +1526,8 @@
     <w:p>
       <w:pPr>
         <w:rPr>
+          <w:sz w:val="24"/>
+          <w:szCs w:val="24"/>
           <w:lang w:val="en-US"/>
         </w:rPr>
       </w:pPr>
@@ -1518,66 +1535,81 @@
         <w:rPr>
           <w:b/>
           <w:bCs/>
-          <w:lang w:val="en-US"/>
-        </w:rPr>
-        <w:t>git add &lt;</w:t>
-      </w:r>
-      <w:proofErr w:type="spellStart"/>
+          <w:sz w:val="24"/>
+          <w:szCs w:val="24"/>
+          <w:lang w:val="en-US"/>
+        </w:rPr>
+        <w:t xml:space="preserve">git add &lt;file_name&gt; </w:t>
+      </w:r>
+      <w:r>
+        <w:rPr>
+          <w:sz w:val="24"/>
+          <w:szCs w:val="24"/>
+          <w:lang w:val="en-US"/>
+        </w:rPr>
+        <w:t>-&gt;</w:t>
+      </w:r>
       <w:r>
         <w:rPr>
           <w:b/>
           <w:bCs/>
-          <w:lang w:val="en-US"/>
-        </w:rPr>
-        <w:t>file_name</w:t>
-      </w:r>
-      <w:proofErr w:type="spellEnd"/>
+          <w:sz w:val="24"/>
+          <w:szCs w:val="24"/>
+          <w:lang w:val="en-US"/>
+        </w:rPr>
+        <w:t xml:space="preserve"> </w:t>
+      </w:r>
+      <w:r>
+        <w:rPr>
+          <w:sz w:val="24"/>
+          <w:szCs w:val="24"/>
+          <w:lang w:val="en-US"/>
+        </w:rPr>
+        <w:t>Add files/folders into staging and replace the &lt;file_name&gt; with file name or period(.) to add all</w:t>
+      </w:r>
+    </w:p>
+    <w:p>
+      <w:pPr>
+        <w:rPr>
+          <w:sz w:val="24"/>
+          <w:szCs w:val="24"/>
+          <w:lang w:val="en-US"/>
+        </w:rPr>
+      </w:pPr>
       <w:r>
         <w:rPr>
           <w:b/>
           <w:bCs/>
-          <w:lang w:val="en-US"/>
-        </w:rPr>
-        <w:t xml:space="preserve">&gt; </w:t>
-      </w:r>
-      <w:r>
-        <w:rPr>
-          <w:lang w:val="en-US"/>
-        </w:rPr>
-        <w:t>-&gt;</w:t>
+          <w:sz w:val="24"/>
+          <w:szCs w:val="24"/>
+          <w:lang w:val="en-US"/>
+        </w:rPr>
+        <w:t>git branch</w:t>
       </w:r>
       <w:r>
         <w:rPr>
           <w:b/>
           <w:bCs/>
+          <w:sz w:val="24"/>
+          <w:szCs w:val="24"/>
           <w:lang w:val="en-US"/>
         </w:rPr>
         <w:t xml:space="preserve"> </w:t>
       </w:r>
       <w:r>
         <w:rPr>
-          <w:lang w:val="en-US"/>
-        </w:rPr>
-        <w:t>Add files/folders into staging and replace the &lt;</w:t>
-      </w:r>
-      <w:proofErr w:type="spellStart"/>
-      <w:r>
-        <w:rPr>
-          <w:lang w:val="en-US"/>
-        </w:rPr>
-        <w:t>file_name</w:t>
-      </w:r>
-      <w:proofErr w:type="spellEnd"/>
-      <w:r>
-        <w:rPr>
-          <w:lang w:val="en-US"/>
-        </w:rPr>
-        <w:t>&gt; with file name or period(.) to add all</w:t>
-      </w:r>
-    </w:p>
-    <w:p>
-      <w:pPr>
-        <w:rPr>
+          <w:sz w:val="24"/>
+          <w:szCs w:val="24"/>
+          <w:lang w:val="en-US"/>
+        </w:rPr>
+        <w:t>-&gt; List all the branch that is in the repository</w:t>
+      </w:r>
+    </w:p>
+    <w:p>
+      <w:pPr>
+        <w:rPr>
+          <w:sz w:val="24"/>
+          <w:szCs w:val="24"/>
           <w:lang w:val="en-US"/>
         </w:rPr>
       </w:pPr>
@@ -1585,28 +1617,36 @@
         <w:rPr>
           <w:b/>
           <w:bCs/>
-          <w:lang w:val="en-US"/>
-        </w:rPr>
-        <w:t>git branch</w:t>
+          <w:sz w:val="24"/>
+          <w:szCs w:val="24"/>
+          <w:lang w:val="en-US"/>
+        </w:rPr>
+        <w:t>git checkout &lt;branch_name&gt;</w:t>
       </w:r>
       <w:r>
         <w:rPr>
           <w:b/>
           <w:bCs/>
+          <w:sz w:val="24"/>
+          <w:szCs w:val="24"/>
           <w:lang w:val="en-US"/>
         </w:rPr>
         <w:t xml:space="preserve"> </w:t>
       </w:r>
       <w:r>
         <w:rPr>
-          <w:lang w:val="en-US"/>
-        </w:rPr>
-        <w:t>-&gt; List all the branch that is in the repository</w:t>
-      </w:r>
-    </w:p>
-    <w:p>
-      <w:pPr>
-        <w:rPr>
+          <w:sz w:val="24"/>
+          <w:szCs w:val="24"/>
+          <w:lang w:val="en-US"/>
+        </w:rPr>
+        <w:t>-&gt; Checkout to a branch in a repository and replace &lt;branch_name&gt; with the branch name.</w:t>
+      </w:r>
+    </w:p>
+    <w:p>
+      <w:pPr>
+        <w:rPr>
+          <w:sz w:val="24"/>
+          <w:szCs w:val="24"/>
           <w:lang w:val="en-US"/>
         </w:rPr>
       </w:pPr>
@@ -1614,113 +1654,153 @@
         <w:rPr>
           <w:b/>
           <w:bCs/>
-          <w:lang w:val="en-US"/>
-        </w:rPr>
-        <w:t>git checkout &lt;</w:t>
-      </w:r>
-      <w:proofErr w:type="spellStart"/>
+          <w:sz w:val="24"/>
+          <w:szCs w:val="24"/>
+          <w:lang w:val="en-US"/>
+        </w:rPr>
+        <w:t>git checkout -b &lt;branch_name&gt;</w:t>
+      </w:r>
+      <w:r>
+        <w:rPr>
+          <w:sz w:val="24"/>
+          <w:szCs w:val="24"/>
+          <w:lang w:val="en-US"/>
+        </w:rPr>
+        <w:t xml:space="preserve"> -&gt; To checkout a new local branch and replace &lt;branch_name&gt; with the branch name.</w:t>
+      </w:r>
+    </w:p>
+    <w:p>
+      <w:pPr>
+        <w:rPr>
+          <w:sz w:val="24"/>
+          <w:szCs w:val="24"/>
+          <w:lang w:val="en-US"/>
+        </w:rPr>
+      </w:pPr>
       <w:r>
         <w:rPr>
           <w:b/>
           <w:bCs/>
-          <w:lang w:val="en-US"/>
-        </w:rPr>
-        <w:t>branch_name</w:t>
-      </w:r>
-      <w:proofErr w:type="spellEnd"/>
+          <w:sz w:val="24"/>
+          <w:szCs w:val="24"/>
+          <w:lang w:val="en-US"/>
+        </w:rPr>
+        <w:t>git clone &lt;git_repository_url&gt;</w:t>
+      </w:r>
       <w:r>
         <w:rPr>
           <w:b/>
           <w:bCs/>
-          <w:lang w:val="en-US"/>
-        </w:rPr>
-        <w:t>&gt;</w:t>
-      </w:r>
+          <w:sz w:val="24"/>
+          <w:szCs w:val="24"/>
+          <w:lang w:val="en-US"/>
+        </w:rPr>
+        <w:t xml:space="preserve"> </w:t>
+      </w:r>
+      <w:r>
+        <w:rPr>
+          <w:sz w:val="24"/>
+          <w:szCs w:val="24"/>
+          <w:lang w:val="en-US"/>
+        </w:rPr>
+        <w:t>-&gt; Clone(Download) the repository(project) to your local machine and replace &lt;git_repository_url&gt; with the git repository url that you can find it in your git repository</w:t>
+      </w:r>
+      <w:r>
+        <w:rPr>
+          <w:sz w:val="24"/>
+          <w:szCs w:val="24"/>
+          <w:lang w:val="en-US"/>
+        </w:rPr>
+        <w:t>.</w:t>
+      </w:r>
+    </w:p>
+    <w:p>
+      <w:pPr>
+        <w:rPr>
+          <w:sz w:val="24"/>
+          <w:szCs w:val="24"/>
+          <w:lang w:val="en-US"/>
+        </w:rPr>
+      </w:pPr>
       <w:r>
         <w:rPr>
           <w:b/>
           <w:bCs/>
-          <w:lang w:val="en-US"/>
-        </w:rPr>
-        <w:t xml:space="preserve"> </w:t>
-      </w:r>
-      <w:r>
-        <w:rPr>
-          <w:lang w:val="en-US"/>
-        </w:rPr>
-        <w:t>-&gt; Checkout to a branch in a repository and replace &lt;</w:t>
-      </w:r>
-      <w:proofErr w:type="spellStart"/>
-      <w:r>
-        <w:rPr>
-          <w:lang w:val="en-US"/>
-        </w:rPr>
-        <w:t>branch_name</w:t>
-      </w:r>
-      <w:proofErr w:type="spellEnd"/>
-      <w:r>
-        <w:rPr>
-          <w:lang w:val="en-US"/>
-        </w:rPr>
-        <w:t>&gt; with the branch name.</w:t>
-      </w:r>
-    </w:p>
-    <w:p>
-      <w:pPr>
-        <w:rPr>
-          <w:lang w:val="en-US"/>
-        </w:rPr>
-      </w:pPr>
+          <w:sz w:val="24"/>
+          <w:szCs w:val="24"/>
+          <w:lang w:val="en-US"/>
+        </w:rPr>
+        <w:t>git commit -m ‘the message for commit’</w:t>
+      </w:r>
       <w:r>
         <w:rPr>
           <w:b/>
           <w:bCs/>
-          <w:lang w:val="en-US"/>
-        </w:rPr>
-        <w:t>git checkout -b &lt;</w:t>
-      </w:r>
-      <w:proofErr w:type="spellStart"/>
+          <w:sz w:val="24"/>
+          <w:szCs w:val="24"/>
+          <w:lang w:val="en-US"/>
+        </w:rPr>
+        <w:t xml:space="preserve"> </w:t>
+      </w:r>
+      <w:r>
+        <w:rPr>
+          <w:sz w:val="24"/>
+          <w:szCs w:val="24"/>
+          <w:lang w:val="en-US"/>
+        </w:rPr>
+        <w:t>-&gt; Commit all the staging files/folders into local repository which are ready to push to remote branch, replace the message for commit with the message you want to label the commit with.</w:t>
+      </w:r>
+    </w:p>
+    <w:p>
+      <w:pPr>
+        <w:rPr>
+          <w:sz w:val="24"/>
+          <w:szCs w:val="24"/>
+          <w:lang w:val="en-US"/>
+        </w:rPr>
+      </w:pPr>
       <w:r>
         <w:rPr>
           <w:b/>
           <w:bCs/>
-          <w:lang w:val="en-US"/>
-        </w:rPr>
-        <w:t>branch_name</w:t>
-      </w:r>
-      <w:proofErr w:type="spellEnd"/>
+          <w:sz w:val="24"/>
+          <w:szCs w:val="24"/>
+          <w:lang w:val="en-US"/>
+        </w:rPr>
+        <w:t>git fetch</w:t>
+      </w:r>
       <w:r>
         <w:rPr>
           <w:b/>
           <w:bCs/>
-          <w:lang w:val="en-US"/>
-        </w:rPr>
-        <w:t>&gt;</w:t>
-      </w:r>
-      <w:r>
-        <w:rPr>
-          <w:lang w:val="en-US"/>
-        </w:rPr>
-        <w:t xml:space="preserve"> -&gt; To checkout a new local branch and replace &lt;</w:t>
-      </w:r>
-      <w:proofErr w:type="spellStart"/>
-      <w:r>
-        <w:rPr>
-          <w:lang w:val="en-US"/>
-        </w:rPr>
-        <w:t>branch_name</w:t>
-      </w:r>
-      <w:proofErr w:type="spellEnd"/>
-      <w:r>
-        <w:rPr>
-          <w:lang w:val="en-US"/>
-        </w:rPr>
-        <w:t>&gt; with the branch name.</w:t>
-      </w:r>
-    </w:p>
-    <w:p>
-      <w:pPr>
-        <w:rPr>
+          <w:sz w:val="24"/>
+          <w:szCs w:val="24"/>
+          <w:lang w:val="en-US"/>
+        </w:rPr>
+        <w:t xml:space="preserve"> </w:t>
+      </w:r>
+      <w:r>
+        <w:rPr>
+          <w:sz w:val="24"/>
+          <w:szCs w:val="24"/>
+          <w:lang w:val="en-US"/>
+        </w:rPr>
+        <w:t xml:space="preserve">-&gt; </w:t>
+      </w:r>
+      <w:r>
+        <w:rPr>
+          <w:sz w:val="24"/>
+          <w:szCs w:val="24"/>
+          <w:lang w:val="en-US"/>
+        </w:rPr>
+        <w:t>Fetch for new metadata from the repository, it can be fetching new branches that are push to the repository but not visible to you on your local device.</w:t>
+      </w:r>
+    </w:p>
+    <w:p>
+      <w:pPr>
+        <w:rPr>
+          <w:sz w:val="24"/>
+          <w:szCs w:val="24"/>
           <w:lang w:val="en-US"/>
         </w:rPr>
       </w:pPr>
@@ -1728,165 +1808,199 @@
         <w:rPr>
           <w:b/>
           <w:bCs/>
-          <w:lang w:val="en-US"/>
-        </w:rPr>
-        <w:t>git clone &lt;</w:t>
-      </w:r>
-      <w:proofErr w:type="spellStart"/>
+          <w:sz w:val="24"/>
+          <w:szCs w:val="24"/>
+          <w:lang w:val="en-US"/>
+        </w:rPr>
+        <w:t xml:space="preserve">git log </w:t>
+      </w:r>
+      <w:r>
+        <w:rPr>
+          <w:sz w:val="24"/>
+          <w:szCs w:val="24"/>
+          <w:lang w:val="en-US"/>
+        </w:rPr>
+        <w:t>-&gt; Show you all the commit of the current branch</w:t>
+      </w:r>
+    </w:p>
+    <w:p>
+      <w:pPr>
+        <w:rPr>
+          <w:sz w:val="24"/>
+          <w:szCs w:val="24"/>
+          <w:lang w:val="en-US"/>
+        </w:rPr>
+      </w:pPr>
       <w:r>
         <w:rPr>
           <w:b/>
           <w:bCs/>
-          <w:lang w:val="en-US"/>
-        </w:rPr>
-        <w:t>git_repository_url</w:t>
-      </w:r>
-      <w:proofErr w:type="spellEnd"/>
+          <w:sz w:val="24"/>
+          <w:szCs w:val="24"/>
+          <w:lang w:val="en-US"/>
+        </w:rPr>
+        <w:t>git push</w:t>
+      </w:r>
       <w:r>
         <w:rPr>
           <w:b/>
           <w:bCs/>
-          <w:lang w:val="en-US"/>
-        </w:rPr>
-        <w:t>&gt;</w:t>
-      </w:r>
+          <w:sz w:val="24"/>
+          <w:szCs w:val="24"/>
+          <w:lang w:val="en-US"/>
+        </w:rPr>
+        <w:t xml:space="preserve"> </w:t>
+      </w:r>
+      <w:r>
+        <w:rPr>
+          <w:sz w:val="24"/>
+          <w:szCs w:val="24"/>
+          <w:lang w:val="en-US"/>
+        </w:rPr>
+        <w:t>-&gt; Push the commits(changes) to the remote branch.</w:t>
+      </w:r>
+    </w:p>
+    <w:p>
+      <w:pPr>
+        <w:rPr>
+          <w:sz w:val="24"/>
+          <w:szCs w:val="24"/>
+          <w:lang w:val="en-US"/>
+        </w:rPr>
+      </w:pPr>
       <w:r>
         <w:rPr>
           <w:b/>
           <w:bCs/>
-          <w:lang w:val="en-US"/>
-        </w:rPr>
-        <w:t xml:space="preserve"> </w:t>
-      </w:r>
-      <w:r>
-        <w:rPr>
-          <w:lang w:val="en-US"/>
-        </w:rPr>
-        <w:t>-&gt; Clone(Download) the repository(project) to your local machine and replace &lt;</w:t>
-      </w:r>
-      <w:proofErr w:type="spellStart"/>
-      <w:r>
-        <w:rPr>
-          <w:lang w:val="en-US"/>
-        </w:rPr>
-        <w:t>git_repository_url</w:t>
-      </w:r>
-      <w:proofErr w:type="spellEnd"/>
-      <w:r>
-        <w:rPr>
-          <w:lang w:val="en-US"/>
-        </w:rPr>
-        <w:t xml:space="preserve">&gt; with the git repository </w:t>
-      </w:r>
-      <w:proofErr w:type="spellStart"/>
-      <w:r>
-        <w:rPr>
-          <w:lang w:val="en-US"/>
-        </w:rPr>
-        <w:t>url</w:t>
-      </w:r>
-      <w:proofErr w:type="spellEnd"/>
-      <w:r>
-        <w:rPr>
-          <w:lang w:val="en-US"/>
-        </w:rPr>
-        <w:t xml:space="preserve"> that you can find it in your git repository</w:t>
-      </w:r>
-      <w:r>
-        <w:rPr>
-          <w:lang w:val="en-US"/>
-        </w:rPr>
-        <w:t>.</w:t>
-      </w:r>
-    </w:p>
-    <w:p>
-      <w:pPr>
-        <w:rPr>
-          <w:lang w:val="en-US"/>
-        </w:rPr>
-      </w:pPr>
+          <w:sz w:val="24"/>
+          <w:szCs w:val="24"/>
+          <w:lang w:val="en-US"/>
+        </w:rPr>
+        <w:t>git push -u origin &lt;branch_name&gt;</w:t>
+      </w:r>
       <w:r>
         <w:rPr>
           <w:b/>
           <w:bCs/>
-          <w:lang w:val="en-US"/>
-        </w:rPr>
-        <w:t>git commit -m ‘the message for commit’</w:t>
-      </w:r>
+          <w:sz w:val="24"/>
+          <w:szCs w:val="24"/>
+          <w:lang w:val="en-US"/>
+        </w:rPr>
+        <w:t xml:space="preserve"> </w:t>
+      </w:r>
+      <w:r>
+        <w:rPr>
+          <w:sz w:val="24"/>
+          <w:szCs w:val="24"/>
+          <w:lang w:val="en-US"/>
+        </w:rPr>
+        <w:t>-&gt; Push the commits(changes) to the remote branch, replace &lt;branch_name&gt; with the branch name of your local repository. Normally this command are used if you push to the branch for the first time.</w:t>
+      </w:r>
+    </w:p>
+    <w:p>
+      <w:pPr>
+        <w:rPr>
+          <w:sz w:val="24"/>
+          <w:szCs w:val="24"/>
+          <w:lang w:val="en-US"/>
+        </w:rPr>
+      </w:pPr>
       <w:r>
         <w:rPr>
           <w:b/>
           <w:bCs/>
-          <w:lang w:val="en-US"/>
-        </w:rPr>
-        <w:t xml:space="preserve"> </w:t>
-      </w:r>
-      <w:r>
-        <w:rPr>
-          <w:lang w:val="en-US"/>
-        </w:rPr>
-        <w:t>-&gt; Commit all the staging files/folders into local repository which are ready to push to remote branch, replace the message for commit with the message you want to label the commit with.</w:t>
-      </w:r>
-    </w:p>
-    <w:p>
-      <w:pPr>
-        <w:rPr>
-          <w:lang w:val="en-US"/>
-        </w:rPr>
-      </w:pPr>
+          <w:sz w:val="24"/>
+          <w:szCs w:val="24"/>
+          <w:lang w:val="en-US"/>
+        </w:rPr>
+        <w:t>git pull</w:t>
+      </w:r>
       <w:r>
         <w:rPr>
           <w:b/>
           <w:bCs/>
-          <w:lang w:val="en-US"/>
-        </w:rPr>
-        <w:t>git fetch</w:t>
-      </w:r>
+          <w:sz w:val="24"/>
+          <w:szCs w:val="24"/>
+          <w:lang w:val="en-US"/>
+        </w:rPr>
+        <w:t xml:space="preserve"> </w:t>
+      </w:r>
+      <w:r>
+        <w:rPr>
+          <w:sz w:val="24"/>
+          <w:szCs w:val="24"/>
+          <w:lang w:val="en-US"/>
+        </w:rPr>
+        <w:t>-&gt; Pull changes from</w:t>
+      </w:r>
+      <w:r>
+        <w:rPr>
+          <w:sz w:val="24"/>
+          <w:szCs w:val="24"/>
+          <w:lang w:val="en-US"/>
+        </w:rPr>
+        <w:t xml:space="preserve"> current</w:t>
+      </w:r>
+      <w:r>
+        <w:rPr>
+          <w:sz w:val="24"/>
+          <w:szCs w:val="24"/>
+          <w:lang w:val="en-US"/>
+        </w:rPr>
+        <w:t xml:space="preserve"> remote branch to local. This will pull all the updates that is being pushed to the remote branch to your local branch.</w:t>
+      </w:r>
+    </w:p>
+    <w:p>
+      <w:pPr>
+        <w:rPr>
+          <w:sz w:val="24"/>
+          <w:szCs w:val="24"/>
+          <w:lang w:val="en-US"/>
+        </w:rPr>
+      </w:pPr>
       <w:r>
         <w:rPr>
           <w:b/>
           <w:bCs/>
-          <w:lang w:val="en-US"/>
-        </w:rPr>
-        <w:t xml:space="preserve"> </w:t>
-      </w:r>
-      <w:r>
-        <w:rPr>
-          <w:lang w:val="en-US"/>
-        </w:rPr>
-        <w:t xml:space="preserve">-&gt; </w:t>
-      </w:r>
-      <w:r>
-        <w:rPr>
-          <w:lang w:val="en-US"/>
-        </w:rPr>
-        <w:t>Fetch for new metadata from the repository, it can be fetching new branches that are push to the repository but not visible to you on your local device.</w:t>
-      </w:r>
-    </w:p>
-    <w:p>
-      <w:pPr>
-        <w:rPr>
-          <w:lang w:val="en-US"/>
-        </w:rPr>
-      </w:pPr>
+          <w:sz w:val="24"/>
+          <w:szCs w:val="24"/>
+          <w:lang w:val="en-US"/>
+        </w:rPr>
+        <w:lastRenderedPageBreak/>
+        <w:t>git pull origin &lt;branch_name&gt;</w:t>
+      </w:r>
       <w:r>
         <w:rPr>
           <w:b/>
           <w:bCs/>
-          <w:lang w:val="en-US"/>
-        </w:rPr>
-        <w:t xml:space="preserve">git log </w:t>
-      </w:r>
-      <w:r>
-        <w:rPr>
-          <w:lang w:val="en-US"/>
-        </w:rPr>
-        <w:t>-&gt; Show you all the commit of the current branch</w:t>
-      </w:r>
-    </w:p>
-    <w:p>
-      <w:pPr>
-        <w:rPr>
+          <w:sz w:val="24"/>
+          <w:szCs w:val="24"/>
+          <w:lang w:val="en-US"/>
+        </w:rPr>
+        <w:t xml:space="preserve"> </w:t>
+      </w:r>
+      <w:r>
+        <w:rPr>
+          <w:sz w:val="24"/>
+          <w:szCs w:val="24"/>
+          <w:lang w:val="en-US"/>
+        </w:rPr>
+        <w:t>-&gt; Pull changes from a remote</w:t>
+      </w:r>
+      <w:r>
+        <w:rPr>
+          <w:sz w:val="24"/>
+          <w:szCs w:val="24"/>
+          <w:lang w:val="en-US"/>
+        </w:rPr>
+        <w:t xml:space="preserve"> branch to local. This will pull all the updates that is being pushed to that remote branch to your local branch. Replace the &lt;branch_name&gt; with the targeted branch name.</w:t>
+      </w:r>
+    </w:p>
+    <w:p>
+      <w:pPr>
+        <w:rPr>
+          <w:sz w:val="24"/>
+          <w:szCs w:val="24"/>
           <w:lang w:val="en-US"/>
         </w:rPr>
       </w:pPr>
@@ -1894,233 +2008,36 @@
         <w:rPr>
           <w:b/>
           <w:bCs/>
-          <w:lang w:val="en-US"/>
-        </w:rPr>
-        <w:t>git push</w:t>
+          <w:sz w:val="24"/>
+          <w:szCs w:val="24"/>
+          <w:lang w:val="en-US"/>
+        </w:rPr>
+        <w:t xml:space="preserve">git rebase </w:t>
       </w:r>
       <w:r>
         <w:rPr>
           <w:b/>
           <w:bCs/>
-          <w:lang w:val="en-US"/>
-        </w:rPr>
-        <w:t xml:space="preserve"> </w:t>
-      </w:r>
-      <w:r>
-        <w:rPr>
-          <w:lang w:val="en-US"/>
-        </w:rPr>
-        <w:t>-&gt; Push the commits(changes) to the remote branch.</w:t>
-      </w:r>
-    </w:p>
-    <w:p>
-      <w:pPr>
-        <w:rPr>
-          <w:lang w:val="en-US"/>
-        </w:rPr>
-      </w:pPr>
+          <w:sz w:val="24"/>
+          <w:szCs w:val="24"/>
+          <w:lang w:val="en-US"/>
+        </w:rPr>
+        <w:t>origin/</w:t>
+      </w:r>
       <w:r>
         <w:rPr>
           <w:b/>
           <w:bCs/>
-          <w:lang w:val="en-US"/>
-        </w:rPr>
-        <w:t>git push -u origin</w:t>
-      </w:r>
-      <w:r>
-        <w:rPr>
-          <w:b/>
-          <w:bCs/>
-          <w:lang w:val="en-US"/>
-        </w:rPr>
-        <w:t xml:space="preserve"> &lt;</w:t>
-      </w:r>
-      <w:proofErr w:type="spellStart"/>
-      <w:r>
-        <w:rPr>
-          <w:b/>
-          <w:bCs/>
-          <w:lang w:val="en-US"/>
-        </w:rPr>
-        <w:t>branch_name</w:t>
-      </w:r>
-      <w:proofErr w:type="spellEnd"/>
-      <w:r>
-        <w:rPr>
-          <w:b/>
-          <w:bCs/>
-          <w:lang w:val="en-US"/>
-        </w:rPr>
-        <w:t>&gt;</w:t>
-      </w:r>
-      <w:r>
-        <w:rPr>
-          <w:b/>
-          <w:bCs/>
-          <w:lang w:val="en-US"/>
-        </w:rPr>
-        <w:t xml:space="preserve"> </w:t>
-      </w:r>
-      <w:r>
-        <w:rPr>
-          <w:lang w:val="en-US"/>
-        </w:rPr>
-        <w:t>-&gt; Push the commits(changes) to the remote branch, replace &lt;</w:t>
-      </w:r>
-      <w:proofErr w:type="spellStart"/>
-      <w:r>
-        <w:rPr>
-          <w:lang w:val="en-US"/>
-        </w:rPr>
-        <w:t>branch_name</w:t>
-      </w:r>
-      <w:proofErr w:type="spellEnd"/>
-      <w:r>
-        <w:rPr>
-          <w:lang w:val="en-US"/>
-        </w:rPr>
-        <w:t xml:space="preserve">&gt; with the branch name of your local repository. Normally this command </w:t>
-      </w:r>
-      <w:proofErr w:type="gramStart"/>
-      <w:r>
-        <w:rPr>
-          <w:lang w:val="en-US"/>
-        </w:rPr>
-        <w:t>are</w:t>
-      </w:r>
-      <w:proofErr w:type="gramEnd"/>
-      <w:r>
-        <w:rPr>
-          <w:lang w:val="en-US"/>
-        </w:rPr>
-        <w:t xml:space="preserve"> used if you push to the branch for the first time.</w:t>
-      </w:r>
-    </w:p>
-    <w:p>
-      <w:pPr>
-        <w:rPr>
-          <w:lang w:val="en-US"/>
-        </w:rPr>
-      </w:pPr>
-      <w:r>
-        <w:rPr>
-          <w:b/>
-          <w:bCs/>
-          <w:lang w:val="en-US"/>
-        </w:rPr>
-        <w:t>git pull</w:t>
-      </w:r>
-      <w:r>
-        <w:rPr>
-          <w:b/>
-          <w:bCs/>
-          <w:lang w:val="en-US"/>
-        </w:rPr>
-        <w:t xml:space="preserve"> </w:t>
-      </w:r>
-      <w:r>
-        <w:rPr>
-          <w:lang w:val="en-US"/>
-        </w:rPr>
-        <w:t>-&gt; Pull changes from</w:t>
-      </w:r>
-      <w:r>
-        <w:rPr>
-          <w:lang w:val="en-US"/>
-        </w:rPr>
-        <w:t xml:space="preserve"> current</w:t>
-      </w:r>
-      <w:r>
-        <w:rPr>
-          <w:lang w:val="en-US"/>
-        </w:rPr>
-        <w:t xml:space="preserve"> remote branch to local. This will pull all the updates that is being pushed to the remote branch to your local branch.</w:t>
-      </w:r>
-    </w:p>
-    <w:p>
-      <w:pPr>
-        <w:rPr>
-          <w:lang w:val="en-US"/>
-        </w:rPr>
-      </w:pPr>
-      <w:r>
-        <w:rPr>
-          <w:b/>
-          <w:bCs/>
-          <w:lang w:val="en-US"/>
-        </w:rPr>
-        <w:t>git pull origin &lt;</w:t>
-      </w:r>
-      <w:proofErr w:type="spellStart"/>
-      <w:r>
-        <w:rPr>
-          <w:b/>
-          <w:bCs/>
-          <w:lang w:val="en-US"/>
-        </w:rPr>
-        <w:t>branch_name</w:t>
-      </w:r>
-      <w:proofErr w:type="spellEnd"/>
-      <w:r>
-        <w:rPr>
-          <w:b/>
-          <w:bCs/>
-          <w:lang w:val="en-US"/>
-        </w:rPr>
-        <w:t>&gt;</w:t>
-      </w:r>
-      <w:r>
-        <w:rPr>
-          <w:b/>
-          <w:bCs/>
-          <w:lang w:val="en-US"/>
-        </w:rPr>
-        <w:t xml:space="preserve"> </w:t>
-      </w:r>
-      <w:r>
-        <w:rPr>
-          <w:lang w:val="en-US"/>
-        </w:rPr>
-        <w:t>-&gt; Pull changes from a remote</w:t>
-      </w:r>
-      <w:r>
-        <w:rPr>
-          <w:lang w:val="en-US"/>
-        </w:rPr>
-        <w:t xml:space="preserve"> branch to local. This will pull all the updates that is being pushed to that remote branch to your local branch. Replace the &lt;</w:t>
-      </w:r>
-      <w:proofErr w:type="spellStart"/>
-      <w:r>
-        <w:rPr>
-          <w:lang w:val="en-US"/>
-        </w:rPr>
-        <w:t>branch_name</w:t>
-      </w:r>
-      <w:proofErr w:type="spellEnd"/>
-      <w:r>
-        <w:rPr>
-          <w:lang w:val="en-US"/>
-        </w:rPr>
-        <w:t>&gt; with the targeted branch name.</w:t>
-      </w:r>
-    </w:p>
-    <w:p>
-      <w:pPr>
-        <w:rPr>
-          <w:lang w:val="en-US"/>
-        </w:rPr>
-      </w:pPr>
-      <w:r>
-        <w:rPr>
-          <w:b/>
-          <w:bCs/>
-          <w:lang w:val="en-US"/>
-        </w:rPr>
-        <w:lastRenderedPageBreak/>
-        <w:t xml:space="preserve">git rebase &lt;base&gt; </w:t>
-      </w:r>
-      <w:r>
-        <w:rPr>
+          <w:sz w:val="24"/>
+          <w:szCs w:val="24"/>
+          <w:lang w:val="en-US"/>
+        </w:rPr>
+        <w:t xml:space="preserve">&lt;base&gt; </w:t>
+      </w:r>
+      <w:r>
+        <w:rPr>
+          <w:sz w:val="24"/>
+          <w:szCs w:val="24"/>
           <w:lang w:val="en-US"/>
         </w:rPr>
         <w:t xml:space="preserve">-&gt; Let you put commits on top of the commit of a branch, change &lt;base&gt; to the branch name, </w:t>
@@ -2129,6 +2046,8 @@
         <w:r>
           <w:rPr>
             <w:rStyle w:val="Hyperlink"/>
+            <w:sz w:val="24"/>
+            <w:szCs w:val="24"/>
             <w:lang w:val="en-US"/>
           </w:rPr>
           <w:t>read more about rebase here</w:t>
@@ -2136,6 +2055,8 @@
       </w:hyperlink>
       <w:r>
         <w:rPr>
+          <w:sz w:val="24"/>
+          <w:szCs w:val="24"/>
           <w:lang w:val="en-US"/>
         </w:rPr>
         <w:t>.</w:t>
@@ -2144,6 +2065,8 @@
     <w:p>
       <w:pPr>
         <w:rPr>
+          <w:sz w:val="24"/>
+          <w:szCs w:val="24"/>
           <w:lang w:val="en-US"/>
         </w:rPr>
       </w:pPr>
@@ -2151,18 +2074,24 @@
         <w:rPr>
           <w:b/>
           <w:bCs/>
+          <w:sz w:val="24"/>
+          <w:szCs w:val="24"/>
           <w:lang w:val="en-US"/>
         </w:rPr>
         <w:t>git reset</w:t>
       </w:r>
       <w:r>
         <w:rPr>
+          <w:sz w:val="24"/>
+          <w:szCs w:val="24"/>
           <w:lang w:val="en-US"/>
         </w:rPr>
         <w:t xml:space="preserve"> -&gt; Let you reset to the changes of the head. Use this command only if you understand what you are doing as different parameter might make all your changes to be gone forever.</w:t>
       </w:r>
       <w:r>
         <w:rPr>
+          <w:sz w:val="24"/>
+          <w:szCs w:val="24"/>
           <w:lang w:val="en-US"/>
         </w:rPr>
         <w:t xml:space="preserve"> A hard reset would remove every changes that are uncommitted a soft reset will keep the changes that are uncommitted, </w:t>
@@ -2171,6 +2100,8 @@
         <w:r>
           <w:rPr>
             <w:rStyle w:val="Hyperlink"/>
+            <w:sz w:val="24"/>
+            <w:szCs w:val="24"/>
             <w:lang w:val="en-US"/>
           </w:rPr>
           <w:t>read more about reset here as it have lots of things to cover</w:t>
@@ -2178,6 +2109,8 @@
       </w:hyperlink>
       <w:r>
         <w:rPr>
+          <w:sz w:val="24"/>
+          <w:szCs w:val="24"/>
           <w:lang w:val="en-US"/>
         </w:rPr>
         <w:t>.</w:t>
@@ -2186,6 +2119,8 @@
     <w:p>
       <w:pPr>
         <w:rPr>
+          <w:sz w:val="24"/>
+          <w:szCs w:val="24"/>
           <w:lang w:val="en-US"/>
         </w:rPr>
       </w:pPr>
@@ -2193,6 +2128,8 @@
         <w:rPr>
           <w:b/>
           <w:bCs/>
+          <w:sz w:val="24"/>
+          <w:szCs w:val="24"/>
           <w:lang w:val="en-US"/>
         </w:rPr>
         <w:t>git status</w:t>
@@ -2201,12 +2138,16 @@
         <w:rPr>
           <w:b/>
           <w:bCs/>
+          <w:sz w:val="24"/>
+          <w:szCs w:val="24"/>
           <w:lang w:val="en-US"/>
         </w:rPr>
         <w:t xml:space="preserve"> </w:t>
       </w:r>
       <w:r>
         <w:rPr>
+          <w:sz w:val="24"/>
+          <w:szCs w:val="24"/>
           <w:lang w:val="en-US"/>
         </w:rPr>
         <w:t>-&gt; Check files/folder that are currently untracked, modified and staged.</w:t>
@@ -2215,6 +2156,8 @@
     <w:p>
       <w:pPr>
         <w:rPr>
+          <w:sz w:val="24"/>
+          <w:szCs w:val="24"/>
           <w:lang w:val="en-US"/>
         </w:rPr>
       </w:pPr>
@@ -2222,12 +2165,16 @@
         <w:rPr>
           <w:b/>
           <w:bCs/>
+          <w:sz w:val="24"/>
+          <w:szCs w:val="24"/>
           <w:lang w:val="en-US"/>
         </w:rPr>
         <w:t xml:space="preserve">git stash </w:t>
       </w:r>
       <w:r>
         <w:rPr>
+          <w:sz w:val="24"/>
+          <w:szCs w:val="24"/>
           <w:lang w:val="en-US"/>
         </w:rPr>
         <w:t xml:space="preserve">-&gt; Let you save your current changes without committing, </w:t>
@@ -2236,6 +2183,8 @@
         <w:r>
           <w:rPr>
             <w:rStyle w:val="Hyperlink"/>
+            <w:sz w:val="24"/>
+            <w:szCs w:val="24"/>
             <w:lang w:val="en-US"/>
           </w:rPr>
           <w:t>read more about stash here as it have lots of things to cover</w:t>
@@ -2243,12 +2192,16 @@
       </w:hyperlink>
       <w:r>
         <w:rPr>
+          <w:sz w:val="24"/>
+          <w:szCs w:val="24"/>
           <w:lang w:val="en-US"/>
         </w:rPr>
         <w:t>.</w:t>
       </w:r>
       <w:r>
         <w:rPr>
+          <w:sz w:val="24"/>
+          <w:szCs w:val="24"/>
           <w:lang w:val="en-US"/>
         </w:rPr>
         <w:br w:type="page"/>
@@ -2261,7 +2214,7 @@
           <w:lang w:val="en-US"/>
         </w:rPr>
       </w:pPr>
-      <w:bookmarkStart w:id="2" w:name="_Toc99012972"/>
+      <w:bookmarkStart w:id="2" w:name="_Toc99046376"/>
       <w:r>
         <w:rPr>
           <w:lang w:val="en-US"/>
@@ -2287,7 +2240,6 @@
         </w:rPr>
         <w:t xml:space="preserve">Just a tip if you want screenshot in window machine you can press </w:t>
       </w:r>
-      <w:proofErr w:type="spellStart"/>
       <w:r>
         <w:rPr>
           <w:b/>
@@ -2296,18 +2248,7 @@
           <w:szCs w:val="24"/>
           <w:lang w:val="en-US"/>
         </w:rPr>
-        <w:t>win+shift+s</w:t>
-      </w:r>
-      <w:proofErr w:type="spellEnd"/>
-      <w:r>
-        <w:rPr>
-          <w:b/>
-          <w:bCs/>
-          <w:sz w:val="24"/>
-          <w:szCs w:val="24"/>
-          <w:lang w:val="en-US"/>
-        </w:rPr>
-        <w:t xml:space="preserve"> </w:t>
+        <w:t xml:space="preserve">win+shift+s </w:t>
       </w:r>
       <w:r>
         <w:rPr>
@@ -2317,16 +2258,14 @@
         </w:rPr>
         <w:t xml:space="preserve">this will </w:t>
       </w:r>
-      <w:proofErr w:type="gramStart"/>
-      <w:r>
-        <w:rPr>
-          <w:sz w:val="24"/>
-          <w:szCs w:val="24"/>
-          <w:lang w:val="en-US"/>
-        </w:rPr>
-        <w:t>open up</w:t>
-      </w:r>
-      <w:proofErr w:type="gramEnd"/>
+      <w:r>
+        <w:rPr>
+          <w:sz w:val="24"/>
+          <w:szCs w:val="24"/>
+          <w:lang w:val="en-US"/>
+        </w:rPr>
+        <w:t>open</w:t>
+      </w:r>
       <w:r>
         <w:rPr>
           <w:sz w:val="24"/>
@@ -2549,25 +2488,7 @@
           <w:szCs w:val="24"/>
           <w:lang w:val="en-US"/>
         </w:rPr>
-        <w:t xml:space="preserve">Click on the screenshot which will </w:t>
-      </w:r>
-      <w:proofErr w:type="gramStart"/>
-      <w:r>
-        <w:rPr>
-          <w:sz w:val="24"/>
-          <w:szCs w:val="24"/>
-          <w:lang w:val="en-US"/>
-        </w:rPr>
-        <w:t>open up</w:t>
-      </w:r>
-      <w:proofErr w:type="gramEnd"/>
-      <w:r>
-        <w:rPr>
-          <w:sz w:val="24"/>
-          <w:szCs w:val="24"/>
-          <w:lang w:val="en-US"/>
-        </w:rPr>
-        <w:t xml:space="preserve"> this</w:t>
+        <w:t>Click on the screenshot which will open up this</w:t>
       </w:r>
     </w:p>
     <w:p>
@@ -2646,7 +2567,7 @@
           <w:lang w:val="en-US"/>
         </w:rPr>
       </w:pPr>
-      <w:bookmarkStart w:id="3" w:name="_Toc99012973"/>
+      <w:bookmarkStart w:id="3" w:name="_Toc99046377"/>
       <w:r>
         <w:rPr>
           <w:lang w:val="en-US"/>
@@ -2714,25 +2635,7 @@
           <w:szCs w:val="24"/>
           <w:lang w:val="en-US"/>
         </w:rPr>
-        <w:t xml:space="preserve">Create a </w:t>
-      </w:r>
-      <w:proofErr w:type="spellStart"/>
-      <w:r>
-        <w:rPr>
-          <w:sz w:val="24"/>
-          <w:szCs w:val="24"/>
-          <w:lang w:val="en-US"/>
-        </w:rPr>
-        <w:t>github</w:t>
-      </w:r>
-      <w:proofErr w:type="spellEnd"/>
-      <w:r>
-        <w:rPr>
-          <w:sz w:val="24"/>
-          <w:szCs w:val="24"/>
-          <w:lang w:val="en-US"/>
-        </w:rPr>
-        <w:t xml:space="preserve"> account </w:t>
+        <w:t xml:space="preserve">Create a github account </w:t>
       </w:r>
       <w:hyperlink r:id="rId14" w:history="1">
         <w:r>
@@ -2761,7 +2664,7 @@
           <w:lang w:val="en-US"/>
         </w:rPr>
       </w:pPr>
-      <w:bookmarkStart w:id="4" w:name="_Toc99012974"/>
+      <w:bookmarkStart w:id="4" w:name="_Toc99046378"/>
       <w:r>
         <w:rPr>
           <w:lang w:val="en-US"/>
@@ -2844,25 +2747,7 @@
           <w:szCs w:val="24"/>
           <w:lang w:val="en-US"/>
         </w:rPr>
-        <w:t xml:space="preserve">top right </w:t>
-      </w:r>
-      <w:proofErr w:type="gramStart"/>
-      <w:r>
-        <w:rPr>
-          <w:sz w:val="24"/>
-          <w:szCs w:val="24"/>
-          <w:lang w:val="en-US"/>
-        </w:rPr>
-        <w:t>logo</w:t>
-      </w:r>
-      <w:proofErr w:type="gramEnd"/>
-      <w:r>
-        <w:rPr>
-          <w:sz w:val="24"/>
-          <w:szCs w:val="24"/>
-          <w:lang w:val="en-US"/>
-        </w:rPr>
-        <w:t xml:space="preserve"> you will be able to see your username and all other setting. The username can be used to add collaborator for private repository.</w:t>
+        <w:t>top right logo you will be able to see your username and all other setting. The username can be used to add collaborator for private repository.</w:t>
       </w:r>
     </w:p>
     <w:p>
@@ -2893,7 +2778,7 @@
           <w:lang w:val="en-US"/>
         </w:rPr>
       </w:pPr>
-      <w:bookmarkStart w:id="5" w:name="_Toc99012975"/>
+      <w:bookmarkStart w:id="5" w:name="_Toc99046379"/>
       <w:r>
         <w:rPr>
           <w:lang w:val="en-US"/>
@@ -2986,25 +2871,7 @@
           <w:szCs w:val="24"/>
           <w:lang w:val="en-US"/>
         </w:rPr>
-        <w:t xml:space="preserve">If you are in any pages of </w:t>
-      </w:r>
-      <w:proofErr w:type="spellStart"/>
-      <w:r>
-        <w:rPr>
-          <w:sz w:val="24"/>
-          <w:szCs w:val="24"/>
-          <w:lang w:val="en-US"/>
-        </w:rPr>
-        <w:t>github</w:t>
-      </w:r>
-      <w:proofErr w:type="spellEnd"/>
-      <w:r>
-        <w:rPr>
-          <w:sz w:val="24"/>
-          <w:szCs w:val="24"/>
-          <w:lang w:val="en-US"/>
-        </w:rPr>
-        <w:t>, you can click this button at the top right of the page and select new repository</w:t>
+        <w:t>If you are in any pages of github, you can click this button at the top right of the page and select new repository</w:t>
       </w:r>
     </w:p>
     <w:p>
@@ -3177,51 +3044,15 @@
           <w:szCs w:val="24"/>
           <w:lang w:val="en-US"/>
         </w:rPr>
-        <w:t xml:space="preserve">For Public and Private, it means that who </w:t>
-      </w:r>
-      <w:proofErr w:type="gramStart"/>
-      <w:r>
-        <w:rPr>
-          <w:sz w:val="24"/>
-          <w:szCs w:val="24"/>
-          <w:lang w:val="en-US"/>
-        </w:rPr>
-        <w:t>can</w:t>
-      </w:r>
-      <w:proofErr w:type="gramEnd"/>
-      <w:r>
-        <w:rPr>
-          <w:sz w:val="24"/>
-          <w:szCs w:val="24"/>
-          <w:lang w:val="en-US"/>
-        </w:rPr>
-        <w:t xml:space="preserve"> access if you chose Public means your repository is open to public anyone can access and modify the file. If you chose Private means that your repository can only be accessed only by you and </w:t>
-      </w:r>
-      <w:r>
-        <w:rPr>
-          <w:sz w:val="24"/>
-          <w:szCs w:val="24"/>
-          <w:lang w:val="en-US"/>
-        </w:rPr>
-        <w:t xml:space="preserve">any collaborator(if you have </w:t>
-      </w:r>
-      <w:proofErr w:type="gramStart"/>
-      <w:r>
-        <w:rPr>
-          <w:sz w:val="24"/>
-          <w:szCs w:val="24"/>
-          <w:lang w:val="en-US"/>
-        </w:rPr>
-        <w:t>add</w:t>
-      </w:r>
-      <w:proofErr w:type="gramEnd"/>
-      <w:r>
-        <w:rPr>
-          <w:sz w:val="24"/>
-          <w:szCs w:val="24"/>
-          <w:lang w:val="en-US"/>
-        </w:rPr>
-        <w:t>) only.</w:t>
+        <w:t xml:space="preserve">For Public and Private, it means that who can access if you chose Public means your repository is open to public anyone can access and modify the file. If you chose Private means that your repository can only be accessed only by you and </w:t>
+      </w:r>
+      <w:r>
+        <w:rPr>
+          <w:sz w:val="24"/>
+          <w:szCs w:val="24"/>
+          <w:lang w:val="en-US"/>
+        </w:rPr>
+        <w:t>any collaborator(if you have add) only.</w:t>
       </w:r>
     </w:p>
     <w:p>
@@ -3246,42 +3077,56 @@
           <w:szCs w:val="24"/>
           <w:lang w:val="en-US"/>
         </w:rPr>
-        <w:t xml:space="preserve">, this file is to tell people the instruction of how to run the project. Mostly README file can always be found in those open-source repository </w:t>
-      </w:r>
-    </w:p>
-    <w:p>
-      <w:pPr>
-        <w:rPr>
-          <w:sz w:val="24"/>
-          <w:szCs w:val="24"/>
-          <w:lang w:val="en-US"/>
-        </w:rPr>
-      </w:pPr>
-      <w:r>
-        <w:rPr>
-          <w:sz w:val="24"/>
-          <w:szCs w:val="24"/>
-          <w:lang w:val="en-US"/>
-        </w:rPr>
-        <w:t>For .</w:t>
-      </w:r>
-      <w:proofErr w:type="spellStart"/>
-      <w:r>
-        <w:rPr>
-          <w:sz w:val="24"/>
-          <w:szCs w:val="24"/>
-          <w:lang w:val="en-US"/>
-        </w:rPr>
-        <w:t>gitignore</w:t>
-      </w:r>
-      <w:proofErr w:type="spellEnd"/>
-      <w:r>
-        <w:rPr>
-          <w:sz w:val="24"/>
-          <w:szCs w:val="24"/>
-          <w:lang w:val="en-US"/>
-        </w:rPr>
-        <w:t xml:space="preserve"> file, as the name suggest it means that the file/folder you do not want to commit in for the repository. The </w:t>
+        <w:t>, this file is to tell people the instruction of how to run the project</w:t>
+      </w:r>
+      <w:r>
+        <w:rPr>
+          <w:sz w:val="24"/>
+          <w:szCs w:val="24"/>
+          <w:lang w:val="en-US"/>
+        </w:rPr>
+        <w:t>, this will be render in your github page</w:t>
+      </w:r>
+      <w:r>
+        <w:rPr>
+          <w:sz w:val="24"/>
+          <w:szCs w:val="24"/>
+          <w:lang w:val="en-US"/>
+        </w:rPr>
+        <w:t>. Mostly README file can always be found in those open-source repository</w:t>
+      </w:r>
+      <w:r>
+        <w:rPr>
+          <w:sz w:val="24"/>
+          <w:szCs w:val="24"/>
+          <w:lang w:val="en-US"/>
+        </w:rPr>
+        <w:t>.</w:t>
+      </w:r>
+      <w:r>
+        <w:rPr>
+          <w:sz w:val="24"/>
+          <w:szCs w:val="24"/>
+          <w:lang w:val="en-US"/>
+        </w:rPr>
+        <w:t xml:space="preserve"> </w:t>
+      </w:r>
+    </w:p>
+    <w:p>
+      <w:pPr>
+        <w:rPr>
+          <w:sz w:val="24"/>
+          <w:szCs w:val="24"/>
+          <w:lang w:val="en-US"/>
+        </w:rPr>
+      </w:pPr>
+      <w:r>
+        <w:rPr>
+          <w:sz w:val="24"/>
+          <w:szCs w:val="24"/>
+          <w:lang w:val="en-US"/>
+        </w:rPr>
+        <w:t xml:space="preserve">For .gitignore file, as the name suggest it means that the file/folder you do not want to commit in for the repository. The </w:t>
       </w:r>
       <w:r>
         <w:rPr>
@@ -3297,25 +3142,7 @@
           <w:szCs w:val="24"/>
           <w:lang w:val="en-US"/>
         </w:rPr>
-        <w:t xml:space="preserve"> </w:t>
-      </w:r>
-      <w:proofErr w:type="spellStart"/>
-      <w:r>
-        <w:rPr>
-          <w:sz w:val="24"/>
-          <w:szCs w:val="24"/>
-          <w:lang w:val="en-US"/>
-        </w:rPr>
-        <w:t>infront</w:t>
-      </w:r>
-      <w:proofErr w:type="spellEnd"/>
-      <w:r>
-        <w:rPr>
-          <w:sz w:val="24"/>
-          <w:szCs w:val="24"/>
-          <w:lang w:val="en-US"/>
-        </w:rPr>
-        <w:t xml:space="preserve"> of any file name</w:t>
+        <w:t xml:space="preserve"> infront of any file name</w:t>
       </w:r>
       <w:r>
         <w:rPr>
@@ -3347,71 +3174,15 @@
           <w:szCs w:val="24"/>
           <w:lang w:val="en-US"/>
         </w:rPr>
-        <w:t xml:space="preserve"> which means you cannot see it in the file </w:t>
-      </w:r>
-      <w:proofErr w:type="gramStart"/>
-      <w:r>
-        <w:rPr>
-          <w:sz w:val="24"/>
-          <w:szCs w:val="24"/>
-          <w:lang w:val="en-US"/>
-        </w:rPr>
-        <w:t>explorer</w:t>
-      </w:r>
-      <w:proofErr w:type="gramEnd"/>
-      <w:r>
-        <w:rPr>
-          <w:sz w:val="24"/>
-          <w:szCs w:val="24"/>
-          <w:lang w:val="en-US"/>
-        </w:rPr>
-        <w:t xml:space="preserve"> but you can enable your window to see hidden file.</w:t>
-      </w:r>
-      <w:r>
-        <w:rPr>
-          <w:sz w:val="24"/>
-          <w:szCs w:val="24"/>
-          <w:lang w:val="en-US"/>
-        </w:rPr>
-        <w:t xml:space="preserve"> For windows, a period(.) </w:t>
-      </w:r>
-      <w:proofErr w:type="spellStart"/>
-      <w:r>
-        <w:rPr>
-          <w:sz w:val="24"/>
-          <w:szCs w:val="24"/>
-          <w:lang w:val="en-US"/>
-        </w:rPr>
-        <w:t>infront</w:t>
-      </w:r>
-      <w:proofErr w:type="spellEnd"/>
-      <w:r>
-        <w:rPr>
-          <w:sz w:val="24"/>
-          <w:szCs w:val="24"/>
-          <w:lang w:val="en-US"/>
-        </w:rPr>
-        <w:t xml:space="preserve"> of the file/folder name will not hide unless you have changed </w:t>
-      </w:r>
-      <w:proofErr w:type="spellStart"/>
-      <w:proofErr w:type="gramStart"/>
-      <w:r>
-        <w:rPr>
-          <w:sz w:val="24"/>
-          <w:szCs w:val="24"/>
-          <w:lang w:val="en-US"/>
-        </w:rPr>
-        <w:t>it’s</w:t>
-      </w:r>
-      <w:proofErr w:type="spellEnd"/>
-      <w:proofErr w:type="gramEnd"/>
-      <w:r>
-        <w:rPr>
-          <w:sz w:val="24"/>
-          <w:szCs w:val="24"/>
-          <w:lang w:val="en-US"/>
-        </w:rPr>
-        <w:t xml:space="preserve"> property to be hidden.</w:t>
+        <w:t xml:space="preserve"> which means you cannot see it in the file explorer but you can enable your window to see hidden file.</w:t>
+      </w:r>
+      <w:r>
+        <w:rPr>
+          <w:sz w:val="24"/>
+          <w:szCs w:val="24"/>
+          <w:lang w:val="en-US"/>
+        </w:rPr>
+        <w:t xml:space="preserve"> For windows, a period(.) infront of the file/folder name will not hide unless you have changed it’s property to be hidden.</w:t>
       </w:r>
     </w:p>
     <w:p>
@@ -3640,28 +3411,14 @@
         </w:rPr>
       </w:pPr>
       <w:bookmarkStart w:id="7" w:name="_Setting_Up_Of_2"/>
-      <w:bookmarkStart w:id="8" w:name="_Toc99012976"/>
+      <w:bookmarkStart w:id="8" w:name="_Toc99046380"/>
       <w:bookmarkEnd w:id="7"/>
       <w:r>
         <w:rPr>
           <w:lang w:val="en-US"/>
         </w:rPr>
         <w:lastRenderedPageBreak/>
-        <w:t xml:space="preserve">Setting Up </w:t>
-      </w:r>
-      <w:proofErr w:type="gramStart"/>
-      <w:r>
-        <w:rPr>
-          <w:lang w:val="en-US"/>
-        </w:rPr>
-        <w:t>Of</w:t>
-      </w:r>
-      <w:proofErr w:type="gramEnd"/>
-      <w:r>
-        <w:rPr>
-          <w:lang w:val="en-US"/>
-        </w:rPr>
-        <w:t xml:space="preserve"> Initialized Repository</w:t>
+        <w:t>Setting Up Of Initialized Repository</w:t>
       </w:r>
       <w:bookmarkEnd w:id="8"/>
       <w:r>
@@ -3674,11 +3431,15 @@
     <w:p>
       <w:pPr>
         <w:rPr>
-          <w:lang w:val="en-US"/>
-        </w:rPr>
-      </w:pPr>
-      <w:r>
-        <w:rPr>
+          <w:sz w:val="24"/>
+          <w:szCs w:val="24"/>
+          <w:lang w:val="en-US"/>
+        </w:rPr>
+      </w:pPr>
+      <w:r>
+        <w:rPr>
+          <w:sz w:val="24"/>
+          <w:szCs w:val="24"/>
           <w:lang w:val="en-US"/>
         </w:rPr>
         <w:t>First go to the directory that you want to clone(download) your repository, for this example I just going to clone it to my desktop. In the directory, right click and select git bash.</w:t>
@@ -3783,11 +3544,15 @@
     <w:p>
       <w:pPr>
         <w:rPr>
-          <w:lang w:val="en-US"/>
-        </w:rPr>
-      </w:pPr>
-      <w:r>
-        <w:rPr>
+          <w:sz w:val="24"/>
+          <w:szCs w:val="24"/>
+          <w:lang w:val="en-US"/>
+        </w:rPr>
+      </w:pPr>
+      <w:r>
+        <w:rPr>
+          <w:sz w:val="24"/>
+          <w:szCs w:val="24"/>
           <w:lang w:val="en-US"/>
         </w:rPr>
         <w:t>The yellow text is the current directory of the bash command prompt is currently in.</w:t>
@@ -3796,28 +3561,18 @@
     <w:p>
       <w:pPr>
         <w:rPr>
-          <w:lang w:val="en-US"/>
-        </w:rPr>
-      </w:pPr>
-      <w:r>
-        <w:rPr>
-          <w:lang w:val="en-US"/>
-        </w:rPr>
-        <w:t xml:space="preserve">Next go back to your repository in </w:t>
-      </w:r>
-      <w:proofErr w:type="spellStart"/>
-      <w:r>
-        <w:rPr>
-          <w:lang w:val="en-US"/>
-        </w:rPr>
-        <w:t>github</w:t>
-      </w:r>
-      <w:proofErr w:type="spellEnd"/>
-      <w:r>
-        <w:rPr>
-          <w:lang w:val="en-US"/>
-        </w:rPr>
-        <w:t>.</w:t>
+          <w:sz w:val="24"/>
+          <w:szCs w:val="24"/>
+          <w:lang w:val="en-US"/>
+        </w:rPr>
+      </w:pPr>
+      <w:r>
+        <w:rPr>
+          <w:sz w:val="24"/>
+          <w:szCs w:val="24"/>
+          <w:lang w:val="en-US"/>
+        </w:rPr>
+        <w:t>Next go back to your repository in github.</w:t>
       </w:r>
     </w:p>
     <w:p>
@@ -3904,25 +3659,7 @@
           <w:szCs w:val="24"/>
           <w:lang w:val="en-US"/>
         </w:rPr>
-        <w:t xml:space="preserve">Press the copy button that is located beside the </w:t>
-      </w:r>
-      <w:proofErr w:type="spellStart"/>
-      <w:r>
-        <w:rPr>
-          <w:sz w:val="24"/>
-          <w:szCs w:val="24"/>
-          <w:lang w:val="en-US"/>
-        </w:rPr>
-        <w:t>url</w:t>
-      </w:r>
-      <w:proofErr w:type="spellEnd"/>
-      <w:r>
-        <w:rPr>
-          <w:sz w:val="24"/>
-          <w:szCs w:val="24"/>
-          <w:lang w:val="en-US"/>
-        </w:rPr>
-        <w:t>.</w:t>
+        <w:t>Press the copy button that is located beside the url.</w:t>
       </w:r>
     </w:p>
     <w:p>
@@ -3976,73 +3713,15 @@
           <w:szCs w:val="24"/>
           <w:lang w:val="en-US"/>
         </w:rPr>
-        <w:t xml:space="preserve"> clone &lt;</w:t>
-      </w:r>
-      <w:proofErr w:type="spellStart"/>
-      <w:r>
-        <w:rPr>
-          <w:b/>
-          <w:bCs/>
-          <w:sz w:val="24"/>
-          <w:szCs w:val="24"/>
-          <w:lang w:val="en-US"/>
-        </w:rPr>
-        <w:t>repository_url</w:t>
-      </w:r>
-      <w:proofErr w:type="spellEnd"/>
-      <w:r>
-        <w:rPr>
-          <w:b/>
-          <w:bCs/>
-          <w:sz w:val="24"/>
-          <w:szCs w:val="24"/>
-          <w:lang w:val="en-US"/>
-        </w:rPr>
-        <w:t>&gt;</w:t>
-      </w:r>
-      <w:r>
-        <w:rPr>
-          <w:sz w:val="24"/>
-          <w:szCs w:val="24"/>
-          <w:lang w:val="en-US"/>
-        </w:rPr>
-        <w:t xml:space="preserve"> , if this is your </w:t>
-      </w:r>
-      <w:proofErr w:type="gramStart"/>
-      <w:r>
-        <w:rPr>
-          <w:sz w:val="24"/>
-          <w:szCs w:val="24"/>
-          <w:lang w:val="en-US"/>
-        </w:rPr>
-        <w:t>first time</w:t>
-      </w:r>
-      <w:proofErr w:type="gramEnd"/>
-      <w:r>
-        <w:rPr>
-          <w:sz w:val="24"/>
-          <w:szCs w:val="24"/>
-          <w:lang w:val="en-US"/>
-        </w:rPr>
-        <w:t xml:space="preserve"> git bash you have to configure it which they will prompt you to login your </w:t>
-      </w:r>
-      <w:proofErr w:type="spellStart"/>
-      <w:r>
-        <w:rPr>
-          <w:sz w:val="24"/>
-          <w:szCs w:val="24"/>
-          <w:lang w:val="en-US"/>
-        </w:rPr>
-        <w:t>github</w:t>
-      </w:r>
-      <w:proofErr w:type="spellEnd"/>
-      <w:r>
-        <w:rPr>
-          <w:sz w:val="24"/>
-          <w:szCs w:val="24"/>
-          <w:lang w:val="en-US"/>
-        </w:rPr>
-        <w:t xml:space="preserve"> account.</w:t>
+        <w:t xml:space="preserve"> clone &lt;repository_url&gt;</w:t>
+      </w:r>
+      <w:r>
+        <w:rPr>
+          <w:sz w:val="24"/>
+          <w:szCs w:val="24"/>
+          <w:lang w:val="en-US"/>
+        </w:rPr>
+        <w:t xml:space="preserve"> , if this is your first time git bash you have to configure it which they will prompt you to login your github account.</w:t>
       </w:r>
     </w:p>
     <w:p>
@@ -4329,28 +4008,14 @@
         </w:rPr>
       </w:pPr>
       <w:bookmarkStart w:id="9" w:name="_Setting_Up_Of_1"/>
-      <w:bookmarkStart w:id="10" w:name="_Toc99012977"/>
+      <w:bookmarkStart w:id="10" w:name="_Toc99046381"/>
       <w:bookmarkEnd w:id="9"/>
       <w:r>
         <w:rPr>
           <w:lang w:val="en-US"/>
         </w:rPr>
         <w:lastRenderedPageBreak/>
-        <w:t xml:space="preserve">Setting Up </w:t>
-      </w:r>
-      <w:proofErr w:type="gramStart"/>
-      <w:r>
-        <w:rPr>
-          <w:lang w:val="en-US"/>
-        </w:rPr>
-        <w:t>Of</w:t>
-      </w:r>
-      <w:proofErr w:type="gramEnd"/>
-      <w:r>
-        <w:rPr>
-          <w:lang w:val="en-US"/>
-        </w:rPr>
-        <w:t xml:space="preserve"> Empty Repository</w:t>
+        <w:t>Setting Up Of Empty Repository</w:t>
       </w:r>
       <w:bookmarkEnd w:id="10"/>
       <w:r>
@@ -4411,11 +4076,15 @@
     <w:p>
       <w:pPr>
         <w:rPr>
-          <w:lang w:val="en-US"/>
-        </w:rPr>
-      </w:pPr>
-      <w:r>
-        <w:rPr>
+          <w:sz w:val="24"/>
+          <w:szCs w:val="24"/>
+          <w:lang w:val="en-US"/>
+        </w:rPr>
+      </w:pPr>
+      <w:r>
+        <w:rPr>
+          <w:sz w:val="24"/>
+          <w:szCs w:val="24"/>
           <w:lang w:val="en-US"/>
         </w:rPr>
         <w:t>You should see something like this.</w:t>
@@ -4424,56 +4093,18 @@
     <w:p>
       <w:pPr>
         <w:rPr>
-          <w:lang w:val="en-US"/>
-        </w:rPr>
-      </w:pPr>
-      <w:r>
-        <w:rPr>
-          <w:lang w:val="en-US"/>
-        </w:rPr>
-        <w:t xml:space="preserve">If you do not have an existing </w:t>
-      </w:r>
-      <w:proofErr w:type="gramStart"/>
-      <w:r>
-        <w:rPr>
-          <w:lang w:val="en-US"/>
-        </w:rPr>
-        <w:t>folder</w:t>
-      </w:r>
-      <w:proofErr w:type="gramEnd"/>
-      <w:r>
-        <w:rPr>
-          <w:lang w:val="en-US"/>
-        </w:rPr>
-        <w:t xml:space="preserve"> you want to push to git you can create </w:t>
-      </w:r>
-      <w:proofErr w:type="spellStart"/>
-      <w:r>
-        <w:rPr>
-          <w:lang w:val="en-US"/>
-        </w:rPr>
-        <w:t>a</w:t>
-      </w:r>
-      <w:proofErr w:type="spellEnd"/>
-      <w:r>
-        <w:rPr>
-          <w:lang w:val="en-US"/>
-        </w:rPr>
-        <w:t xml:space="preserve"> empty folder. </w:t>
-      </w:r>
-      <w:proofErr w:type="gramStart"/>
-      <w:r>
-        <w:rPr>
-          <w:lang w:val="en-US"/>
-        </w:rPr>
-        <w:t>So</w:t>
-      </w:r>
-      <w:proofErr w:type="gramEnd"/>
-      <w:r>
-        <w:rPr>
-          <w:lang w:val="en-US"/>
-        </w:rPr>
-        <w:t xml:space="preserve"> open up the folder that you want to push to git.</w:t>
+          <w:sz w:val="24"/>
+          <w:szCs w:val="24"/>
+          <w:lang w:val="en-US"/>
+        </w:rPr>
+      </w:pPr>
+      <w:r>
+        <w:rPr>
+          <w:sz w:val="24"/>
+          <w:szCs w:val="24"/>
+          <w:lang w:val="en-US"/>
+        </w:rPr>
+        <w:t>If you do not have an existing folder you want to push to git you can create a empty folder. So open up the folder that you want to push to git.</w:t>
       </w:r>
     </w:p>
     <w:p>
@@ -4622,20 +4253,8 @@
           <w:szCs w:val="24"/>
           <w:lang w:val="en-US"/>
         </w:rPr>
-        <w:t xml:space="preserve">git </w:t>
-      </w:r>
-      <w:proofErr w:type="spellStart"/>
-      <w:r>
-        <w:rPr>
-          <w:b/>
-          <w:bCs/>
-          <w:sz w:val="24"/>
-          <w:szCs w:val="24"/>
-          <w:lang w:val="en-US"/>
-        </w:rPr>
-        <w:t>init</w:t>
-      </w:r>
-      <w:proofErr w:type="spellEnd"/>
+        <w:t>git init</w:t>
+      </w:r>
       <w:r>
         <w:rPr>
           <w:sz w:val="24"/>
@@ -4800,25 +4419,7 @@
           <w:szCs w:val="24"/>
           <w:lang w:val="en-US"/>
         </w:rPr>
-        <w:t xml:space="preserve">Add in the files and folders that you want to push to the git repository in </w:t>
-      </w:r>
-      <w:proofErr w:type="spellStart"/>
-      <w:r>
-        <w:rPr>
-          <w:sz w:val="24"/>
-          <w:szCs w:val="24"/>
-          <w:lang w:val="en-US"/>
-        </w:rPr>
-        <w:t>github</w:t>
-      </w:r>
-      <w:proofErr w:type="spellEnd"/>
-      <w:r>
-        <w:rPr>
-          <w:sz w:val="24"/>
-          <w:szCs w:val="24"/>
-          <w:lang w:val="en-US"/>
-        </w:rPr>
-        <w:t>.</w:t>
+        <w:t>Add in the files and folders that you want to push to the git repository in github.</w:t>
       </w:r>
     </w:p>
     <w:p>
@@ -4934,23 +4535,13 @@
           <w:lang w:val="en-US"/>
         </w:rPr>
       </w:pPr>
-      <w:proofErr w:type="gramStart"/>
-      <w:r>
-        <w:rPr>
-          <w:sz w:val="24"/>
-          <w:szCs w:val="24"/>
-          <w:lang w:val="en-US"/>
-        </w:rPr>
-        <w:t>Next</w:t>
-      </w:r>
-      <w:proofErr w:type="gramEnd"/>
-      <w:r>
-        <w:rPr>
-          <w:sz w:val="24"/>
-          <w:szCs w:val="24"/>
-          <w:lang w:val="en-US"/>
-        </w:rPr>
-        <w:t xml:space="preserve"> we have to add the files/folders into </w:t>
+      <w:r>
+        <w:rPr>
+          <w:sz w:val="24"/>
+          <w:szCs w:val="24"/>
+          <w:lang w:val="en-US"/>
+        </w:rPr>
+        <w:t xml:space="preserve">Next we have to add the files/folders into </w:t>
       </w:r>
       <w:r>
         <w:rPr>
@@ -4976,25 +4567,7 @@
           <w:szCs w:val="24"/>
           <w:lang w:val="en-US"/>
         </w:rPr>
-        <w:t xml:space="preserve"> in the terminal, the period(.) means all the </w:t>
-      </w:r>
-      <w:proofErr w:type="gramStart"/>
-      <w:r>
-        <w:rPr>
-          <w:sz w:val="24"/>
-          <w:szCs w:val="24"/>
-          <w:lang w:val="en-US"/>
-        </w:rPr>
-        <w:t>file</w:t>
-      </w:r>
-      <w:proofErr w:type="gramEnd"/>
-      <w:r>
-        <w:rPr>
-          <w:sz w:val="24"/>
-          <w:szCs w:val="24"/>
-          <w:lang w:val="en-US"/>
-        </w:rPr>
-        <w:t xml:space="preserve"> that are untracked, you can add by file name too just replace the period(.) to the file name.</w:t>
+        <w:t xml:space="preserve"> in the terminal, the period(.) means all the file that are untracked, you can add by file name too just replace the period(.) to the file name.</w:t>
       </w:r>
     </w:p>
     <w:p>
@@ -5108,25 +4681,7 @@
           <w:szCs w:val="24"/>
           <w:lang w:val="en-US"/>
         </w:rPr>
-        <w:t xml:space="preserve">To this stage, we can </w:t>
-      </w:r>
-      <w:proofErr w:type="gramStart"/>
-      <w:r>
-        <w:rPr>
-          <w:sz w:val="24"/>
-          <w:szCs w:val="24"/>
-          <w:lang w:val="en-US"/>
-        </w:rPr>
-        <w:t>refer back</w:t>
-      </w:r>
-      <w:proofErr w:type="gramEnd"/>
-      <w:r>
-        <w:rPr>
-          <w:sz w:val="24"/>
-          <w:szCs w:val="24"/>
-          <w:lang w:val="en-US"/>
-        </w:rPr>
-        <w:t xml:space="preserve"> to the github.com instruction.</w:t>
+        <w:t>To this stage, we can refer back to the github.com instruction.</w:t>
       </w:r>
     </w:p>
     <w:p>
@@ -5195,25 +4750,7 @@
           <w:szCs w:val="24"/>
           <w:lang w:val="en-US"/>
         </w:rPr>
-        <w:t xml:space="preserve">Copy paste starting from the line git commit to the last line, line by line. If you have not </w:t>
-      </w:r>
-      <w:proofErr w:type="gramStart"/>
-      <w:r>
-        <w:rPr>
-          <w:sz w:val="24"/>
-          <w:szCs w:val="24"/>
-          <w:lang w:val="en-US"/>
-        </w:rPr>
-        <w:t>configure</w:t>
-      </w:r>
-      <w:proofErr w:type="gramEnd"/>
-      <w:r>
-        <w:rPr>
-          <w:sz w:val="24"/>
-          <w:szCs w:val="24"/>
-          <w:lang w:val="en-US"/>
-        </w:rPr>
-        <w:t xml:space="preserve"> your git environment, you would be prompt to set your name and email through this 2 commands.</w:t>
+        <w:t>Copy paste starting from the line git commit to the last line, line by line. If you have not configure your git environment, you would be prompt to set your name and email through this 2 commands.</w:t>
       </w:r>
     </w:p>
     <w:p>
@@ -5258,7 +4795,6 @@
         </w:rPr>
         <w:t>git config --global user.name "</w:t>
       </w:r>
-      <w:proofErr w:type="spellStart"/>
       <w:r>
         <w:rPr>
           <w:rFonts w:ascii="Courier New" w:eastAsia="Times New Roman" w:hAnsi="Courier New" w:cs="Courier New"/>
@@ -5268,7 +4804,6 @@
         </w:rPr>
         <w:t>your_name</w:t>
       </w:r>
-      <w:proofErr w:type="spellEnd"/>
       <w:r>
         <w:rPr>
           <w:rFonts w:ascii="Courier New" w:eastAsia="Times New Roman" w:hAnsi="Courier New" w:cs="Courier New"/>
@@ -5306,48 +4841,8 @@
           <w:bdr w:val="none" w:sz="0" w:space="0" w:color="auto" w:frame="1"/>
           <w:shd w:val="clear" w:color="auto" w:fill="EEEEEE"/>
         </w:rPr>
-        <w:t xml:space="preserve">git config --global </w:t>
-      </w:r>
-      <w:proofErr w:type="spellStart"/>
-      <w:r>
-        <w:rPr>
-          <w:rStyle w:val="HTMLCode"/>
-          <w:rFonts w:eastAsiaTheme="majorEastAsia"/>
-          <w:color w:val="333333"/>
-          <w:sz w:val="22"/>
-          <w:szCs w:val="22"/>
-          <w:bdr w:val="none" w:sz="0" w:space="0" w:color="auto" w:frame="1"/>
-          <w:shd w:val="clear" w:color="auto" w:fill="EEEEEE"/>
-        </w:rPr>
-        <w:t>user.email</w:t>
-      </w:r>
-      <w:proofErr w:type="spellEnd"/>
-      <w:r>
-        <w:rPr>
-          <w:rStyle w:val="HTMLCode"/>
-          <w:rFonts w:eastAsiaTheme="majorEastAsia"/>
-          <w:color w:val="333333"/>
-          <w:sz w:val="22"/>
-          <w:szCs w:val="22"/>
-          <w:bdr w:val="none" w:sz="0" w:space="0" w:color="auto" w:frame="1"/>
-          <w:shd w:val="clear" w:color="auto" w:fill="EEEEEE"/>
-        </w:rPr>
-        <w:t xml:space="preserve"> </w:t>
-      </w:r>
-      <w:proofErr w:type="spellStart"/>
-      <w:r>
-        <w:rPr>
-          <w:rStyle w:val="HTMLCode"/>
-          <w:rFonts w:eastAsiaTheme="majorEastAsia"/>
-          <w:color w:val="333333"/>
-          <w:sz w:val="22"/>
-          <w:szCs w:val="22"/>
-          <w:bdr w:val="none" w:sz="0" w:space="0" w:color="auto" w:frame="1"/>
-          <w:shd w:val="clear" w:color="auto" w:fill="EEEEEE"/>
-        </w:rPr>
-        <w:t>your_email</w:t>
-      </w:r>
-      <w:proofErr w:type="spellEnd"/>
+        <w:t>git config --global user.email your_email</w:t>
+      </w:r>
     </w:p>
     <w:p>
       <w:pPr>
@@ -5511,7 +5006,7 @@
           <w:lang w:val="en-US"/>
         </w:rPr>
       </w:pPr>
-      <w:bookmarkStart w:id="12" w:name="_Toc99012978"/>
+      <w:bookmarkStart w:id="12" w:name="_Toc99046382"/>
       <w:r>
         <w:rPr>
           <w:lang w:val="en-US"/>
@@ -5524,28 +5019,18 @@
     <w:p>
       <w:pPr>
         <w:rPr>
-          <w:lang w:val="en-US"/>
-        </w:rPr>
-      </w:pPr>
-      <w:r>
-        <w:rPr>
-          <w:lang w:val="en-US"/>
-        </w:rPr>
-        <w:t xml:space="preserve">Press the win key and search for hidden and press </w:t>
-      </w:r>
-      <w:proofErr w:type="gramStart"/>
-      <w:r>
-        <w:rPr>
-          <w:lang w:val="en-US"/>
-        </w:rPr>
-        <w:t>enter</w:t>
-      </w:r>
-      <w:proofErr w:type="gramEnd"/>
-      <w:r>
-        <w:rPr>
-          <w:lang w:val="en-US"/>
-        </w:rPr>
-        <w:t xml:space="preserve"> and this screen should show</w:t>
+          <w:sz w:val="24"/>
+          <w:szCs w:val="24"/>
+          <w:lang w:val="en-US"/>
+        </w:rPr>
+      </w:pPr>
+      <w:r>
+        <w:rPr>
+          <w:sz w:val="24"/>
+          <w:szCs w:val="24"/>
+          <w:lang w:val="en-US"/>
+        </w:rPr>
+        <w:t>Press the win key and search for hidden and press enter and this screen should show</w:t>
       </w:r>
     </w:p>
     <w:p>
@@ -5599,28 +5084,18 @@
     <w:p>
       <w:pPr>
         <w:rPr>
-          <w:lang w:val="en-US"/>
-        </w:rPr>
-      </w:pPr>
-      <w:r>
-        <w:rPr>
-          <w:lang w:val="en-US"/>
-        </w:rPr>
-        <w:t xml:space="preserve">Press </w:t>
-      </w:r>
-      <w:proofErr w:type="gramStart"/>
-      <w:r>
-        <w:rPr>
-          <w:lang w:val="en-US"/>
-        </w:rPr>
-        <w:t>show</w:t>
-      </w:r>
-      <w:proofErr w:type="gramEnd"/>
-      <w:r>
-        <w:rPr>
-          <w:lang w:val="en-US"/>
-        </w:rPr>
-        <w:t xml:space="preserve"> settings for Changes settings to show hidden and system files and you should see the following screen.</w:t>
+          <w:sz w:val="24"/>
+          <w:szCs w:val="24"/>
+          <w:lang w:val="en-US"/>
+        </w:rPr>
+      </w:pPr>
+      <w:r>
+        <w:rPr>
+          <w:sz w:val="24"/>
+          <w:szCs w:val="24"/>
+          <w:lang w:val="en-US"/>
+        </w:rPr>
+        <w:t>Press show settings for Changes settings to show hidden and system files and you should see the following screen.</w:t>
       </w:r>
     </w:p>
     <w:p>
@@ -5675,17 +5150,23 @@
     <w:p>
       <w:pPr>
         <w:rPr>
-          <w:lang w:val="en-US"/>
-        </w:rPr>
-      </w:pPr>
-      <w:r>
-        <w:rPr>
+          <w:sz w:val="24"/>
+          <w:szCs w:val="24"/>
+          <w:lang w:val="en-US"/>
+        </w:rPr>
+      </w:pPr>
+      <w:r>
+        <w:rPr>
+          <w:sz w:val="24"/>
+          <w:szCs w:val="24"/>
           <w:lang w:val="en-US"/>
         </w:rPr>
         <w:t>Select show hidden files, folders, and drives then press ok</w:t>
       </w:r>
       <w:r>
         <w:rPr>
+          <w:sz w:val="24"/>
+          <w:szCs w:val="24"/>
           <w:lang w:val="en-US"/>
         </w:rPr>
         <w:t xml:space="preserve">. Now you can see hidden files and folder. You can go back to the section you left off </w:t>
@@ -5694,29 +5175,17 @@
         <w:r>
           <w:rPr>
             <w:rStyle w:val="Hyperlink"/>
+            <w:sz w:val="24"/>
+            <w:szCs w:val="24"/>
             <w:lang w:val="en-US"/>
           </w:rPr>
-          <w:t xml:space="preserve">Setting Up </w:t>
-        </w:r>
-        <w:proofErr w:type="gramStart"/>
-        <w:r>
-          <w:rPr>
-            <w:rStyle w:val="Hyperlink"/>
-            <w:lang w:val="en-US"/>
-          </w:rPr>
-          <w:t>Of</w:t>
-        </w:r>
-        <w:proofErr w:type="gramEnd"/>
-        <w:r>
-          <w:rPr>
-            <w:rStyle w:val="Hyperlink"/>
-            <w:lang w:val="en-US"/>
-          </w:rPr>
-          <w:t xml:space="preserve"> Initialized Repository</w:t>
+          <w:t>Setting Up Of Initialized Repository</w:t>
         </w:r>
       </w:hyperlink>
       <w:r>
         <w:rPr>
+          <w:sz w:val="24"/>
+          <w:szCs w:val="24"/>
           <w:lang w:val="en-US"/>
         </w:rPr>
         <w:t xml:space="preserve"> or </w:t>
@@ -5725,6 +5194,8 @@
         <w:r>
           <w:rPr>
             <w:rStyle w:val="Hyperlink"/>
+            <w:sz w:val="24"/>
+            <w:szCs w:val="24"/>
             <w:lang w:val="en-US"/>
           </w:rPr>
           <w:t>Setting Up Of Empty Repository</w:t>
@@ -5755,7 +5226,7 @@
           <w:lang w:val="en-US"/>
         </w:rPr>
       </w:pPr>
-      <w:bookmarkStart w:id="13" w:name="_Toc99012979"/>
+      <w:bookmarkStart w:id="13" w:name="_Toc99046383"/>
       <w:r>
         <w:rPr>
           <w:lang w:val="en-US"/>
@@ -5831,43 +5302,7 @@
           <w:szCs w:val="24"/>
           <w:lang w:val="en-US"/>
         </w:rPr>
-        <w:t xml:space="preserve">The top left is the repository owner username + repository name (in my case is </w:t>
-      </w:r>
-      <w:proofErr w:type="spellStart"/>
-      <w:r>
-        <w:rPr>
-          <w:sz w:val="24"/>
-          <w:szCs w:val="24"/>
-          <w:lang w:val="en-US"/>
-        </w:rPr>
-        <w:t>chiayiquan</w:t>
-      </w:r>
-      <w:proofErr w:type="spellEnd"/>
-      <w:r>
-        <w:rPr>
-          <w:sz w:val="24"/>
-          <w:szCs w:val="24"/>
-          <w:lang w:val="en-US"/>
-        </w:rPr>
-        <w:t xml:space="preserve"> / </w:t>
-      </w:r>
-      <w:proofErr w:type="spellStart"/>
-      <w:r>
-        <w:rPr>
-          <w:sz w:val="24"/>
-          <w:szCs w:val="24"/>
-          <w:lang w:val="en-US"/>
-        </w:rPr>
-        <w:t>random_test</w:t>
-      </w:r>
-      <w:proofErr w:type="spellEnd"/>
-      <w:r>
-        <w:rPr>
-          <w:sz w:val="24"/>
-          <w:szCs w:val="24"/>
-          <w:lang w:val="en-US"/>
-        </w:rPr>
-        <w:t>).</w:t>
+        <w:t>The top left is the repository owner username + repository name (in my case is chiayiquan / random_test).</w:t>
       </w:r>
     </w:p>
     <w:p>
@@ -6066,27 +5501,13 @@
           <w:lang w:val="en-US"/>
         </w:rPr>
       </w:pPr>
-      <w:bookmarkStart w:id="14" w:name="_Toc99012980"/>
+      <w:bookmarkStart w:id="14" w:name="_Toc99046384"/>
       <w:r>
         <w:rPr>
           <w:lang w:val="en-US"/>
         </w:rPr>
         <w:lastRenderedPageBreak/>
-        <w:t xml:space="preserve">Pulling Update </w:t>
-      </w:r>
-      <w:proofErr w:type="gramStart"/>
-      <w:r>
-        <w:rPr>
-          <w:lang w:val="en-US"/>
-        </w:rPr>
-        <w:t>From</w:t>
-      </w:r>
-      <w:proofErr w:type="gramEnd"/>
-      <w:r>
-        <w:rPr>
-          <w:lang w:val="en-US"/>
-        </w:rPr>
-        <w:t xml:space="preserve"> Remote Branch</w:t>
+        <w:t>Pulling Update From Remote Branch</w:t>
       </w:r>
       <w:bookmarkEnd w:id="14"/>
     </w:p>
@@ -6211,25 +5632,7 @@
           <w:szCs w:val="24"/>
           <w:lang w:val="en-US"/>
         </w:rPr>
-        <w:t xml:space="preserve">In the terminal </w:t>
-      </w:r>
-      <w:proofErr w:type="gramStart"/>
-      <w:r>
-        <w:rPr>
-          <w:sz w:val="24"/>
-          <w:szCs w:val="24"/>
-          <w:lang w:val="en-US"/>
-        </w:rPr>
-        <w:t>type</w:t>
-      </w:r>
-      <w:proofErr w:type="gramEnd"/>
-      <w:r>
-        <w:rPr>
-          <w:sz w:val="24"/>
-          <w:szCs w:val="24"/>
-          <w:lang w:val="en-US"/>
-        </w:rPr>
-        <w:t xml:space="preserve"> </w:t>
+        <w:t xml:space="preserve">In the terminal type </w:t>
       </w:r>
       <w:r>
         <w:rPr>
@@ -6339,11 +5742,15 @@
     <w:p>
       <w:pPr>
         <w:rPr>
-          <w:lang w:val="en-US"/>
-        </w:rPr>
-      </w:pPr>
-      <w:r>
-        <w:rPr>
+          <w:sz w:val="24"/>
+          <w:szCs w:val="24"/>
+          <w:lang w:val="en-US"/>
+        </w:rPr>
+      </w:pPr>
+      <w:r>
+        <w:rPr>
+          <w:sz w:val="24"/>
+          <w:szCs w:val="24"/>
           <w:lang w:val="en-US"/>
         </w:rPr>
         <w:t>You would have to go to the extensions, search and install Git Graph.</w:t>
@@ -6465,11 +5872,15 @@
     <w:p>
       <w:pPr>
         <w:rPr>
-          <w:lang w:val="en-US"/>
-        </w:rPr>
-      </w:pPr>
-      <w:r>
-        <w:rPr>
+          <w:sz w:val="24"/>
+          <w:szCs w:val="24"/>
+          <w:lang w:val="en-US"/>
+        </w:rPr>
+      </w:pPr>
+      <w:r>
+        <w:rPr>
+          <w:sz w:val="24"/>
+          <w:szCs w:val="24"/>
           <w:lang w:val="en-US"/>
         </w:rPr>
         <w:t>At the bottom left you should see Git Graph click on it.</w:t>
@@ -6478,12 +5889,16 @@
     <w:p>
       <w:pPr>
         <w:rPr>
+          <w:sz w:val="24"/>
+          <w:szCs w:val="24"/>
           <w:lang w:val="en-US"/>
         </w:rPr>
       </w:pPr>
       <w:r>
         <w:rPr>
           <w:noProof/>
+          <w:sz w:val="24"/>
+          <w:szCs w:val="24"/>
           <w:lang w:val="en-US"/>
         </w:rPr>
         <mc:AlternateContent>
@@ -6530,6 +5945,8 @@
       <w:r>
         <w:rPr>
           <w:noProof/>
+          <w:sz w:val="24"/>
+          <w:szCs w:val="24"/>
           <w:lang w:val="en-US"/>
         </w:rPr>
         <w:drawing>
@@ -6579,42 +5996,38 @@
       </w:pPr>
       <w:r>
         <w:rPr>
+          <w:sz w:val="24"/>
+          <w:szCs w:val="24"/>
           <w:lang w:val="en-US"/>
         </w:rPr>
         <w:t>This will show up, there is three thing that you must know is that there is a blue ring that symbolizes the current commit your local branch is at.</w:t>
       </w:r>
       <w:r>
         <w:rPr>
-          <w:lang w:val="en-US"/>
-        </w:rPr>
-        <w:t xml:space="preserve"> </w:t>
-      </w:r>
-      <w:r>
-        <w:rPr>
-          <w:lang w:val="en-US"/>
-        </w:rPr>
-        <w:t>The main label means your local main branch current commit and the origin/main means that the remote main branch current commit.</w:t>
-      </w:r>
-    </w:p>
-    <w:p>
-      <w:pPr>
-        <w:rPr>
-          <w:sz w:val="24"/>
-          <w:szCs w:val="24"/>
-          <w:lang w:val="en-US"/>
-        </w:rPr>
-      </w:pPr>
-      <w:r>
-        <w:rPr>
-          <w:sz w:val="24"/>
-          <w:szCs w:val="24"/>
-          <w:lang w:val="en-US"/>
+          <w:sz w:val="24"/>
+          <w:szCs w:val="24"/>
+          <w:lang w:val="en-US"/>
+        </w:rPr>
+        <w:t xml:space="preserve"> The main label means your local main branch current commit and the origin/main means that the remote main branch current commit.</w:t>
+      </w:r>
+    </w:p>
+    <w:p>
+      <w:pPr>
+        <w:rPr>
+          <w:sz w:val="24"/>
+          <w:szCs w:val="24"/>
+          <w:lang w:val="en-US"/>
+        </w:rPr>
+      </w:pPr>
+      <w:r>
+        <w:rPr>
+          <w:noProof/>
         </w:rPr>
         <w:drawing>
-          <wp:inline distT="0" distB="0" distL="0" distR="0" wp14:anchorId="443EB14A" wp14:editId="3F0F4058">
-            <wp:extent cx="5731510" cy="1253490"/>
-            <wp:effectExtent l="0" t="0" r="2540" b="3810"/>
-            <wp:docPr id="50" name="Picture 50" descr="Graphical user interface, text&#10;&#10;Description automatically generated"/>
+          <wp:inline distT="0" distB="0" distL="0" distR="0" wp14:anchorId="39EA0C9C" wp14:editId="425C5053">
+            <wp:extent cx="5731510" cy="1485265"/>
+            <wp:effectExtent l="0" t="0" r="2540" b="635"/>
+            <wp:docPr id="46" name="Picture 46" descr="Graphical user interface, text&#10;&#10;Description automatically generated"/>
             <wp:cNvGraphicFramePr>
               <a:graphicFrameLocks xmlns:a="http://schemas.openxmlformats.org/drawingml/2006/main" noChangeAspect="1"/>
             </wp:cNvGraphicFramePr>
@@ -6622,7 +6035,7 @@
               <a:graphicData uri="http://schemas.openxmlformats.org/drawingml/2006/picture">
                 <pic:pic xmlns:pic="http://schemas.openxmlformats.org/drawingml/2006/picture">
                   <pic:nvPicPr>
-                    <pic:cNvPr id="50" name="Picture 50" descr="Graphical user interface, text&#10;&#10;Description automatically generated"/>
+                    <pic:cNvPr id="1" name="Picture 1" descr="Graphical user interface, text&#10;&#10;Description automatically generated"/>
                     <pic:cNvPicPr/>
                   </pic:nvPicPr>
                   <pic:blipFill>
@@ -6634,7 +6047,7 @@
                   <pic:spPr>
                     <a:xfrm>
                       <a:off x="0" y="0"/>
-                      <a:ext cx="5731510" cy="1253490"/>
+                      <a:ext cx="5731510" cy="1485265"/>
                     </a:xfrm>
                     <a:prstGeom prst="rect">
                       <a:avLst/>
@@ -6661,17 +6074,2914 @@
           <w:szCs w:val="24"/>
           <w:lang w:val="en-US"/>
         </w:rPr>
+        <w:t xml:space="preserve">From the screenshot above, my current local main branch is 3 commits behind the remote main branch. To pull the updates through visual studio code, select the third button(Source Control) on the sidebar of visual studio code then hover to the text of the Source Control </w:t>
+      </w:r>
+      <w:r>
+        <w:rPr>
+          <w:sz w:val="24"/>
+          <w:szCs w:val="24"/>
+          <w:lang w:val="en-US"/>
+        </w:rPr>
+        <w:lastRenderedPageBreak/>
+        <w:t>shown in the screenshot below and press the three dots. Inside there is a lot of option so just press pull for now.</w:t>
+      </w:r>
+    </w:p>
+    <w:p>
+      <w:pPr>
+        <w:rPr>
+          <w:sz w:val="24"/>
+          <w:szCs w:val="24"/>
+          <w:lang w:val="en-US"/>
+        </w:rPr>
+      </w:pPr>
+      <w:r>
+        <w:rPr>
+          <w:noProof/>
+        </w:rPr>
+        <mc:AlternateContent>
+          <mc:Choice Requires="wpi">
+            <w:drawing>
+              <wp:anchor distT="0" distB="0" distL="114300" distR="114300" simplePos="0" relativeHeight="251674624" behindDoc="0" locked="0" layoutInCell="1" allowOverlap="1" wp14:anchorId="189B04D4" wp14:editId="10F5BDF4">
+                <wp:simplePos x="0" y="0"/>
+                <wp:positionH relativeFrom="column">
+                  <wp:posOffset>1790505</wp:posOffset>
+                </wp:positionH>
+                <wp:positionV relativeFrom="paragraph">
+                  <wp:posOffset>305055</wp:posOffset>
+                </wp:positionV>
+                <wp:extent cx="269640" cy="191520"/>
+                <wp:effectExtent l="57150" t="38100" r="35560" b="56515"/>
+                <wp:wrapNone/>
+                <wp:docPr id="74" name="Ink 74"/>
+                <wp:cNvGraphicFramePr/>
+                <a:graphic xmlns:a="http://schemas.openxmlformats.org/drawingml/2006/main">
+                  <a:graphicData uri="http://schemas.microsoft.com/office/word/2010/wordprocessingInk">
+                    <w14:contentPart bwMode="auto" r:id="rId50">
+                      <w14:nvContentPartPr>
+                        <w14:cNvContentPartPr/>
+                      </w14:nvContentPartPr>
+                      <w14:xfrm>
+                        <a:off x="0" y="0"/>
+                        <a:ext cx="269640" cy="191520"/>
+                      </w14:xfrm>
+                    </w14:contentPart>
+                  </a:graphicData>
+                </a:graphic>
+              </wp:anchor>
+            </w:drawing>
+          </mc:Choice>
+          <mc:Fallback>
+            <w:pict>
+              <v:shapetype w14:anchorId="3B510BDA" id="_x0000_t75" coordsize="21600,21600" o:spt="75" o:preferrelative="t" path="m@4@5l@4@11@9@11@9@5xe" filled="f" stroked="f">
+                <v:stroke joinstyle="miter"/>
+                <v:formulas>
+                  <v:f eqn="if lineDrawn pixelLineWidth 0"/>
+                  <v:f eqn="sum @0 1 0"/>
+                  <v:f eqn="sum 0 0 @1"/>
+                  <v:f eqn="prod @2 1 2"/>
+                  <v:f eqn="prod @3 21600 pixelWidth"/>
+                  <v:f eqn="prod @3 21600 pixelHeight"/>
+                  <v:f eqn="sum @0 0 1"/>
+                  <v:f eqn="prod @6 1 2"/>
+                  <v:f eqn="prod @7 21600 pixelWidth"/>
+                  <v:f eqn="sum @8 21600 0"/>
+                  <v:f eqn="prod @7 21600 pixelHeight"/>
+                  <v:f eqn="sum @10 21600 0"/>
+                </v:formulas>
+                <v:path o:extrusionok="f" gradientshapeok="t" o:connecttype="rect"/>
+                <o:lock v:ext="edit" aspectratio="t"/>
+              </v:shapetype>
+              <v:shape id="Ink 74" o:spid="_x0000_s1026" type="#_x0000_t75" style="position:absolute;margin-left:140.3pt;margin-top:23.3pt;width:22.65pt;height:16.5pt;z-index:251674624;visibility:visible;mso-wrap-style:square;mso-wrap-distance-left:9pt;mso-wrap-distance-top:0;mso-wrap-distance-right:9pt;mso-wrap-distance-bottom:0;mso-position-horizontal:absolute;mso-position-horizontal-relative:text;mso-position-vertical:absolute;mso-position-vertical-relative:text" o:gfxdata="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">
+                <v:imagedata r:id="rId51" o:title=""/>
+              </v:shape>
+            </w:pict>
+          </mc:Fallback>
+        </mc:AlternateContent>
+      </w:r>
+      <w:r>
+        <w:rPr>
+          <w:noProof/>
+        </w:rPr>
+        <mc:AlternateContent>
+          <mc:Choice Requires="wpi">
+            <w:drawing>
+              <wp:anchor distT="0" distB="0" distL="114300" distR="114300" simplePos="0" relativeHeight="251673600" behindDoc="0" locked="0" layoutInCell="1" allowOverlap="1" wp14:anchorId="61EE0255" wp14:editId="5FF7A971">
+                <wp:simplePos x="0" y="0"/>
+                <wp:positionH relativeFrom="column">
+                  <wp:posOffset>-157095</wp:posOffset>
+                </wp:positionH>
+                <wp:positionV relativeFrom="paragraph">
+                  <wp:posOffset>680535</wp:posOffset>
+                </wp:positionV>
+                <wp:extent cx="435960" cy="291960"/>
+                <wp:effectExtent l="57150" t="38100" r="40640" b="51435"/>
+                <wp:wrapNone/>
+                <wp:docPr id="67" name="Ink 67"/>
+                <wp:cNvGraphicFramePr/>
+                <a:graphic xmlns:a="http://schemas.openxmlformats.org/drawingml/2006/main">
+                  <a:graphicData uri="http://schemas.microsoft.com/office/word/2010/wordprocessingInk">
+                    <w14:contentPart bwMode="auto" r:id="rId52">
+                      <w14:nvContentPartPr>
+                        <w14:cNvContentPartPr/>
+                      </w14:nvContentPartPr>
+                      <w14:xfrm>
+                        <a:off x="0" y="0"/>
+                        <a:ext cx="435960" cy="291960"/>
+                      </w14:xfrm>
+                    </w14:contentPart>
+                  </a:graphicData>
+                </a:graphic>
+              </wp:anchor>
+            </w:drawing>
+          </mc:Choice>
+          <mc:Fallback>
+            <w:pict>
+              <v:shape w14:anchorId="7F2A84F3" id="Ink 67" o:spid="_x0000_s1026" type="#_x0000_t75" style="position:absolute;margin-left:-13.05pt;margin-top:52.9pt;width:35.75pt;height:24.45pt;z-index:251673600;visibility:visible;mso-wrap-style:square;mso-wrap-distance-left:9pt;mso-wrap-distance-top:0;mso-wrap-distance-right:9pt;mso-wrap-distance-bottom:0;mso-position-horizontal:absolute;mso-position-horizontal-relative:text;mso-position-vertical:absolute;mso-position-vertical-relative:text" o:gfxdata="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">
+                <v:imagedata r:id="rId53" o:title=""/>
+              </v:shape>
+            </w:pict>
+          </mc:Fallback>
+        </mc:AlternateContent>
+      </w:r>
+      <w:r>
+        <w:rPr>
+          <w:noProof/>
+        </w:rPr>
+        <w:drawing>
+          <wp:inline distT="0" distB="0" distL="0" distR="0" wp14:anchorId="4B6E4815" wp14:editId="4ACB1538">
+            <wp:extent cx="5731510" cy="3315335"/>
+            <wp:effectExtent l="0" t="0" r="2540" b="0"/>
+            <wp:docPr id="66" name="Picture 66" descr="Text&#10;&#10;Description automatically generated"/>
+            <wp:cNvGraphicFramePr>
+              <a:graphicFrameLocks xmlns:a="http://schemas.openxmlformats.org/drawingml/2006/main" noChangeAspect="1"/>
+            </wp:cNvGraphicFramePr>
+            <a:graphic xmlns:a="http://schemas.openxmlformats.org/drawingml/2006/main">
+              <a:graphicData uri="http://schemas.openxmlformats.org/drawingml/2006/picture">
+                <pic:pic xmlns:pic="http://schemas.openxmlformats.org/drawingml/2006/picture">
+                  <pic:nvPicPr>
+                    <pic:cNvPr id="2" name="Picture 2" descr="Text&#10;&#10;Description automatically generated"/>
+                    <pic:cNvPicPr/>
+                  </pic:nvPicPr>
+                  <pic:blipFill>
+                    <a:blip r:embed="rId54"/>
+                    <a:stretch>
+                      <a:fillRect/>
+                    </a:stretch>
+                  </pic:blipFill>
+                  <pic:spPr>
+                    <a:xfrm>
+                      <a:off x="0" y="0"/>
+                      <a:ext cx="5731510" cy="3315335"/>
+                    </a:xfrm>
+                    <a:prstGeom prst="rect">
+                      <a:avLst/>
+                    </a:prstGeom>
+                  </pic:spPr>
+                </pic:pic>
+              </a:graphicData>
+            </a:graphic>
+          </wp:inline>
+        </w:drawing>
+      </w:r>
+    </w:p>
+    <w:p>
+      <w:pPr>
+        <w:rPr>
+          <w:sz w:val="24"/>
+          <w:szCs w:val="24"/>
+          <w:lang w:val="en-US"/>
+        </w:rPr>
+      </w:pPr>
+      <w:r>
+        <w:rPr>
+          <w:sz w:val="24"/>
+          <w:szCs w:val="24"/>
+          <w:lang w:val="en-US"/>
+        </w:rPr>
+        <w:t xml:space="preserve">Once pulled, the current local branch will be updated to </w:t>
+      </w:r>
+      <w:r>
+        <w:rPr>
+          <w:sz w:val="24"/>
+          <w:szCs w:val="24"/>
+          <w:lang w:val="en-US"/>
+        </w:rPr>
+        <w:t>be the same as the remote branch.</w:t>
+      </w:r>
+    </w:p>
+    <w:p>
+      <w:pPr>
+        <w:rPr>
+          <w:sz w:val="24"/>
+          <w:szCs w:val="24"/>
+          <w:lang w:val="en-US"/>
+        </w:rPr>
+      </w:pPr>
+      <w:r>
+        <w:rPr>
+          <w:noProof/>
+        </w:rPr>
+        <w:drawing>
+          <wp:inline distT="0" distB="0" distL="0" distR="0" wp14:anchorId="1EF07FE6" wp14:editId="14EFB337">
+            <wp:extent cx="5731510" cy="1160780"/>
+            <wp:effectExtent l="0" t="0" r="2540" b="1270"/>
+            <wp:docPr id="75" name="Picture 75" descr="Text&#10;&#10;Description automatically generated"/>
+            <wp:cNvGraphicFramePr>
+              <a:graphicFrameLocks xmlns:a="http://schemas.openxmlformats.org/drawingml/2006/main" noChangeAspect="1"/>
+            </wp:cNvGraphicFramePr>
+            <a:graphic xmlns:a="http://schemas.openxmlformats.org/drawingml/2006/main">
+              <a:graphicData uri="http://schemas.openxmlformats.org/drawingml/2006/picture">
+                <pic:pic xmlns:pic="http://schemas.openxmlformats.org/drawingml/2006/picture">
+                  <pic:nvPicPr>
+                    <pic:cNvPr id="3" name="Picture 3" descr="Text&#10;&#10;Description automatically generated"/>
+                    <pic:cNvPicPr/>
+                  </pic:nvPicPr>
+                  <pic:blipFill>
+                    <a:blip r:embed="rId55"/>
+                    <a:stretch>
+                      <a:fillRect/>
+                    </a:stretch>
+                  </pic:blipFill>
+                  <pic:spPr>
+                    <a:xfrm>
+                      <a:off x="0" y="0"/>
+                      <a:ext cx="5731510" cy="1160780"/>
+                    </a:xfrm>
+                    <a:prstGeom prst="rect">
+                      <a:avLst/>
+                    </a:prstGeom>
+                  </pic:spPr>
+                </pic:pic>
+              </a:graphicData>
+            </a:graphic>
+          </wp:inline>
+        </w:drawing>
+      </w:r>
+    </w:p>
+    <w:p>
+      <w:pPr>
+        <w:rPr>
+          <w:sz w:val="24"/>
+          <w:szCs w:val="24"/>
+          <w:lang w:val="en-US"/>
+        </w:rPr>
+      </w:pPr>
+      <w:r>
+        <w:rPr>
+          <w:sz w:val="24"/>
+          <w:szCs w:val="24"/>
+          <w:lang w:val="en-US"/>
+        </w:rPr>
+        <w:t xml:space="preserve">To update the </w:t>
+      </w:r>
+      <w:r>
+        <w:rPr>
+          <w:sz w:val="24"/>
+          <w:szCs w:val="24"/>
+          <w:lang w:val="en-US"/>
+        </w:rPr>
+        <w:t xml:space="preserve">local repository with terminal, you can do it either from git bash or do it from visual studio code terminal both are the same. </w:t>
+      </w:r>
+      <w:r>
+        <w:rPr>
+          <w:lang w:val="en-US"/>
+        </w:rPr>
+        <w:t xml:space="preserve">In your visual studio code you can press </w:t>
+      </w:r>
+      <w:r>
+        <w:rPr>
+          <w:b/>
+          <w:bCs/>
+          <w:lang w:val="en-US"/>
+        </w:rPr>
+        <w:t>ctrl+`</w:t>
+      </w:r>
+      <w:r>
+        <w:rPr>
+          <w:b/>
+          <w:bCs/>
+          <w:lang w:val="en-US"/>
+        </w:rPr>
+        <w:t xml:space="preserve"> </w:t>
+      </w:r>
+      <w:r>
+        <w:rPr>
+          <w:lang w:val="en-US"/>
+        </w:rPr>
+        <w:t>and the terminal should pop up at the bottom. You should see it in bash if it isn’t in bash, press the expand icon beside the plus(+) icon then select git bash.</w:t>
+      </w:r>
+    </w:p>
+    <w:p>
+      <w:pPr>
+        <w:rPr>
+          <w:lang w:val="en-US"/>
+        </w:rPr>
+      </w:pPr>
+      <w:r>
+        <w:rPr>
+          <w:noProof/>
+          <w:lang w:val="en-US"/>
+        </w:rPr>
+        <mc:AlternateContent>
+          <mc:Choice Requires="wpi">
+            <w:drawing>
+              <wp:anchor distT="0" distB="0" distL="114300" distR="114300" simplePos="0" relativeHeight="251676672" behindDoc="0" locked="0" layoutInCell="1" allowOverlap="1" wp14:anchorId="764069F6" wp14:editId="202DEF77">
+                <wp:simplePos x="0" y="0"/>
+                <wp:positionH relativeFrom="column">
+                  <wp:posOffset>4984059</wp:posOffset>
+                </wp:positionH>
+                <wp:positionV relativeFrom="paragraph">
+                  <wp:posOffset>175643</wp:posOffset>
+                </wp:positionV>
+                <wp:extent cx="361080" cy="160560"/>
+                <wp:effectExtent l="57150" t="57150" r="58420" b="68580"/>
+                <wp:wrapNone/>
+                <wp:docPr id="50" name="Ink 50"/>
+                <wp:cNvGraphicFramePr/>
+                <a:graphic xmlns:a="http://schemas.openxmlformats.org/drawingml/2006/main">
+                  <a:graphicData uri="http://schemas.microsoft.com/office/word/2010/wordprocessingInk">
+                    <w14:contentPart bwMode="auto" r:id="rId56">
+                      <w14:nvContentPartPr>
+                        <w14:cNvContentPartPr/>
+                      </w14:nvContentPartPr>
+                      <w14:xfrm>
+                        <a:off x="0" y="0"/>
+                        <a:ext cx="361080" cy="160560"/>
+                      </w14:xfrm>
+                    </w14:contentPart>
+                  </a:graphicData>
+                </a:graphic>
+              </wp:anchor>
+            </w:drawing>
+          </mc:Choice>
+          <mc:Fallback>
+            <w:pict>
+              <v:shapetype w14:anchorId="6148CECB" id="_x0000_t75" coordsize="21600,21600" o:spt="75" o:preferrelative="t" path="m@4@5l@4@11@9@11@9@5xe" filled="f" stroked="f">
+                <v:stroke joinstyle="miter"/>
+                <v:formulas>
+                  <v:f eqn="if lineDrawn pixelLineWidth 0"/>
+                  <v:f eqn="sum @0 1 0"/>
+                  <v:f eqn="sum 0 0 @1"/>
+                  <v:f eqn="prod @2 1 2"/>
+                  <v:f eqn="prod @3 21600 pixelWidth"/>
+                  <v:f eqn="prod @3 21600 pixelHeight"/>
+                  <v:f eqn="sum @0 0 1"/>
+                  <v:f eqn="prod @6 1 2"/>
+                  <v:f eqn="prod @7 21600 pixelWidth"/>
+                  <v:f eqn="sum @8 21600 0"/>
+                  <v:f eqn="prod @7 21600 pixelHeight"/>
+                  <v:f eqn="sum @10 21600 0"/>
+                </v:formulas>
+                <v:path o:extrusionok="f" gradientshapeok="t" o:connecttype="rect"/>
+                <o:lock v:ext="edit" aspectratio="t"/>
+              </v:shapetype>
+              <v:shape id="Ink 50" o:spid="_x0000_s1026" type="#_x0000_t75" style="position:absolute;margin-left:391.05pt;margin-top:12.45pt;width:31.3pt;height:15.5pt;z-index:251676672;visibility:visible;mso-wrap-style:square;mso-wrap-distance-left:9pt;mso-wrap-distance-top:0;mso-wrap-distance-right:9pt;mso-wrap-distance-bottom:0;mso-position-horizontal:absolute;mso-position-horizontal-relative:text;mso-position-vertical:absolute;mso-position-vertical-relative:text" o:gfxdata="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">
+                <v:imagedata r:id="rId57" o:title=""/>
+              </v:shape>
+            </w:pict>
+          </mc:Fallback>
+        </mc:AlternateContent>
+      </w:r>
+      <w:r>
+        <w:rPr>
+          <w:noProof/>
+          <w:lang w:val="en-US"/>
+        </w:rPr>
+        <w:drawing>
+          <wp:inline distT="0" distB="0" distL="0" distR="0" wp14:anchorId="1D486DB1" wp14:editId="7EA4E162">
+            <wp:extent cx="5731510" cy="1086485"/>
+            <wp:effectExtent l="0" t="0" r="2540" b="0"/>
+            <wp:docPr id="80" name="Picture 80" descr="Shape, rectangle&#10;&#10;Description automatically generated"/>
+            <wp:cNvGraphicFramePr>
+              <a:graphicFrameLocks xmlns:a="http://schemas.openxmlformats.org/drawingml/2006/main" noChangeAspect="1"/>
+            </wp:cNvGraphicFramePr>
+            <a:graphic xmlns:a="http://schemas.openxmlformats.org/drawingml/2006/main">
+              <a:graphicData uri="http://schemas.openxmlformats.org/drawingml/2006/picture">
+                <pic:pic xmlns:pic="http://schemas.openxmlformats.org/drawingml/2006/picture">
+                  <pic:nvPicPr>
+                    <pic:cNvPr id="62" name="Picture 62" descr="Shape, rectangle&#10;&#10;Description automatically generated"/>
+                    <pic:cNvPicPr/>
+                  </pic:nvPicPr>
+                  <pic:blipFill>
+                    <a:blip r:embed="rId58"/>
+                    <a:stretch>
+                      <a:fillRect/>
+                    </a:stretch>
+                  </pic:blipFill>
+                  <pic:spPr>
+                    <a:xfrm>
+                      <a:off x="0" y="0"/>
+                      <a:ext cx="5731510" cy="1086485"/>
+                    </a:xfrm>
+                    <a:prstGeom prst="rect">
+                      <a:avLst/>
+                    </a:prstGeom>
+                  </pic:spPr>
+                </pic:pic>
+              </a:graphicData>
+            </a:graphic>
+          </wp:inline>
+        </w:drawing>
+      </w:r>
+    </w:p>
+    <w:p>
+      <w:pPr>
+        <w:rPr>
+          <w:lang w:val="en-US"/>
+        </w:rPr>
+      </w:pPr>
+      <w:r>
+        <w:rPr>
+          <w:noProof/>
+          <w:lang w:val="en-US"/>
+        </w:rPr>
+        <mc:AlternateContent>
+          <mc:Choice Requires="wpi">
+            <w:drawing>
+              <wp:anchor distT="0" distB="0" distL="114300" distR="114300" simplePos="0" relativeHeight="251678720" behindDoc="0" locked="0" layoutInCell="1" allowOverlap="1" wp14:anchorId="166774C0" wp14:editId="19F69EE0">
+                <wp:simplePos x="0" y="0"/>
+                <wp:positionH relativeFrom="column">
+                  <wp:posOffset>4554939</wp:posOffset>
+                </wp:positionH>
+                <wp:positionV relativeFrom="paragraph">
+                  <wp:posOffset>283353</wp:posOffset>
+                </wp:positionV>
+                <wp:extent cx="717120" cy="146160"/>
+                <wp:effectExtent l="38100" t="38100" r="26035" b="44450"/>
+                <wp:wrapNone/>
+                <wp:docPr id="76" name="Ink 76"/>
+                <wp:cNvGraphicFramePr/>
+                <a:graphic xmlns:a="http://schemas.openxmlformats.org/drawingml/2006/main">
+                  <a:graphicData uri="http://schemas.microsoft.com/office/word/2010/wordprocessingInk">
+                    <w14:contentPart bwMode="auto" r:id="rId59">
+                      <w14:nvContentPartPr>
+                        <w14:cNvContentPartPr/>
+                      </w14:nvContentPartPr>
+                      <w14:xfrm>
+                        <a:off x="0" y="0"/>
+                        <a:ext cx="717120" cy="146160"/>
+                      </w14:xfrm>
+                    </w14:contentPart>
+                  </a:graphicData>
+                </a:graphic>
+              </wp:anchor>
+            </w:drawing>
+          </mc:Choice>
+          <mc:Fallback>
+            <w:pict>
+              <v:shape w14:anchorId="4106FC7E" id="Ink 76" o:spid="_x0000_s1026" type="#_x0000_t75" style="position:absolute;margin-left:357.95pt;margin-top:21.6pt;width:57.85pt;height:12.9pt;z-index:251678720;visibility:visible;mso-wrap-style:square;mso-wrap-distance-left:9pt;mso-wrap-distance-top:0;mso-wrap-distance-right:9pt;mso-wrap-distance-bottom:0;mso-position-horizontal:absolute;mso-position-horizontal-relative:text;mso-position-vertical:absolute;mso-position-vertical-relative:text" o:gfxdata="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">
+                <v:imagedata r:id="rId60" o:title=""/>
+              </v:shape>
+            </w:pict>
+          </mc:Fallback>
+        </mc:AlternateContent>
+      </w:r>
+      <w:r>
+        <w:rPr>
+          <w:noProof/>
+          <w:lang w:val="en-US"/>
+        </w:rPr>
+        <mc:AlternateContent>
+          <mc:Choice Requires="wpi">
+            <w:drawing>
+              <wp:anchor distT="0" distB="0" distL="114300" distR="114300" simplePos="0" relativeHeight="251677696" behindDoc="0" locked="0" layoutInCell="1" allowOverlap="1" wp14:anchorId="2539C8E6" wp14:editId="34DCEB02">
+                <wp:simplePos x="0" y="0"/>
+                <wp:positionH relativeFrom="column">
+                  <wp:posOffset>5205459</wp:posOffset>
+                </wp:positionH>
+                <wp:positionV relativeFrom="paragraph">
+                  <wp:posOffset>69153</wp:posOffset>
+                </wp:positionV>
+                <wp:extent cx="138600" cy="128880"/>
+                <wp:effectExtent l="38100" t="57150" r="52070" b="43180"/>
+                <wp:wrapNone/>
+                <wp:docPr id="78" name="Ink 78"/>
+                <wp:cNvGraphicFramePr/>
+                <a:graphic xmlns:a="http://schemas.openxmlformats.org/drawingml/2006/main">
+                  <a:graphicData uri="http://schemas.microsoft.com/office/word/2010/wordprocessingInk">
+                    <w14:contentPart bwMode="auto" r:id="rId61">
+                      <w14:nvContentPartPr>
+                        <w14:cNvContentPartPr/>
+                      </w14:nvContentPartPr>
+                      <w14:xfrm>
+                        <a:off x="0" y="0"/>
+                        <a:ext cx="138600" cy="128880"/>
+                      </w14:xfrm>
+                    </w14:contentPart>
+                  </a:graphicData>
+                </a:graphic>
+              </wp:anchor>
+            </w:drawing>
+          </mc:Choice>
+          <mc:Fallback>
+            <w:pict>
+              <v:shape w14:anchorId="7878CC3F" id="Ink 78" o:spid="_x0000_s1026" type="#_x0000_t75" style="position:absolute;margin-left:409.2pt;margin-top:4.75pt;width:12.3pt;height:11.6pt;z-index:251677696;visibility:visible;mso-wrap-style:square;mso-wrap-distance-left:9pt;mso-wrap-distance-top:0;mso-wrap-distance-right:9pt;mso-wrap-distance-bottom:0;mso-position-horizontal:absolute;mso-position-horizontal-relative:text;mso-position-vertical:absolute;mso-position-vertical-relative:text" o:gfxdata="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">
+                <v:imagedata r:id="rId62" o:title=""/>
+              </v:shape>
+            </w:pict>
+          </mc:Fallback>
+        </mc:AlternateContent>
+      </w:r>
+      <w:r>
+        <w:rPr>
+          <w:noProof/>
+          <w:lang w:val="en-US"/>
+        </w:rPr>
+        <w:drawing>
+          <wp:inline distT="0" distB="0" distL="0" distR="0" wp14:anchorId="1A308232" wp14:editId="51FF832B">
+            <wp:extent cx="5731510" cy="967105"/>
+            <wp:effectExtent l="0" t="0" r="2540" b="4445"/>
+            <wp:docPr id="81" name="Picture 81" descr="A picture containing text&#10;&#10;Description automatically generated"/>
+            <wp:cNvGraphicFramePr>
+              <a:graphicFrameLocks xmlns:a="http://schemas.openxmlformats.org/drawingml/2006/main" noChangeAspect="1"/>
+            </wp:cNvGraphicFramePr>
+            <a:graphic xmlns:a="http://schemas.openxmlformats.org/drawingml/2006/main">
+              <a:graphicData uri="http://schemas.openxmlformats.org/drawingml/2006/picture">
+                <pic:pic xmlns:pic="http://schemas.openxmlformats.org/drawingml/2006/picture">
+                  <pic:nvPicPr>
+                    <pic:cNvPr id="63" name="Picture 63" descr="A picture containing text&#10;&#10;Description automatically generated"/>
+                    <pic:cNvPicPr/>
+                  </pic:nvPicPr>
+                  <pic:blipFill>
+                    <a:blip r:embed="rId63"/>
+                    <a:stretch>
+                      <a:fillRect/>
+                    </a:stretch>
+                  </pic:blipFill>
+                  <pic:spPr>
+                    <a:xfrm>
+                      <a:off x="0" y="0"/>
+                      <a:ext cx="5731510" cy="967105"/>
+                    </a:xfrm>
+                    <a:prstGeom prst="rect">
+                      <a:avLst/>
+                    </a:prstGeom>
+                  </pic:spPr>
+                </pic:pic>
+              </a:graphicData>
+            </a:graphic>
+          </wp:inline>
+        </w:drawing>
+      </w:r>
+    </w:p>
+    <w:p>
+      <w:pPr>
+        <w:rPr>
+          <w:sz w:val="24"/>
+          <w:szCs w:val="24"/>
+          <w:lang w:val="en-US"/>
+        </w:rPr>
+      </w:pPr>
+      <w:r>
+        <w:rPr>
+          <w:sz w:val="24"/>
+          <w:szCs w:val="24"/>
+          <w:lang w:val="en-US"/>
+        </w:rPr>
+        <w:t xml:space="preserve">In the terminal, type in </w:t>
+      </w:r>
+      <w:r>
+        <w:rPr>
+          <w:b/>
+          <w:bCs/>
+          <w:sz w:val="24"/>
+          <w:szCs w:val="24"/>
+          <w:lang w:val="en-US"/>
+        </w:rPr>
+        <w:t>git pull</w:t>
+      </w:r>
+      <w:r>
+        <w:rPr>
+          <w:sz w:val="24"/>
+          <w:szCs w:val="24"/>
+          <w:lang w:val="en-US"/>
+        </w:rPr>
+        <w:t xml:space="preserve"> and it will update the content to the latest commit.</w:t>
+      </w:r>
+    </w:p>
+    <w:p>
+      <w:pPr>
+        <w:rPr>
+          <w:sz w:val="24"/>
+          <w:szCs w:val="24"/>
+          <w:lang w:val="en-US"/>
+        </w:rPr>
+      </w:pPr>
+      <w:r>
+        <w:rPr>
+          <w:noProof/>
+          <w:sz w:val="24"/>
+          <w:szCs w:val="24"/>
+          <w:lang w:val="en-US"/>
+        </w:rPr>
+        <w:lastRenderedPageBreak/>
+        <w:drawing>
+          <wp:inline distT="0" distB="0" distL="0" distR="0" wp14:anchorId="784F9F3D" wp14:editId="219CD4C8">
+            <wp:extent cx="4486901" cy="1181265"/>
+            <wp:effectExtent l="0" t="0" r="0" b="0"/>
+            <wp:docPr id="82" name="Picture 82" descr="Text&#10;&#10;Description automatically generated with medium confidence"/>
+            <wp:cNvGraphicFramePr>
+              <a:graphicFrameLocks xmlns:a="http://schemas.openxmlformats.org/drawingml/2006/main" noChangeAspect="1"/>
+            </wp:cNvGraphicFramePr>
+            <a:graphic xmlns:a="http://schemas.openxmlformats.org/drawingml/2006/main">
+              <a:graphicData uri="http://schemas.openxmlformats.org/drawingml/2006/picture">
+                <pic:pic xmlns:pic="http://schemas.openxmlformats.org/drawingml/2006/picture">
+                  <pic:nvPicPr>
+                    <pic:cNvPr id="82" name="Picture 82" descr="Text&#10;&#10;Description automatically generated with medium confidence"/>
+                    <pic:cNvPicPr/>
+                  </pic:nvPicPr>
+                  <pic:blipFill>
+                    <a:blip r:embed="rId64"/>
+                    <a:stretch>
+                      <a:fillRect/>
+                    </a:stretch>
+                  </pic:blipFill>
+                  <pic:spPr>
+                    <a:xfrm>
+                      <a:off x="0" y="0"/>
+                      <a:ext cx="4486901" cy="1181265"/>
+                    </a:xfrm>
+                    <a:prstGeom prst="rect">
+                      <a:avLst/>
+                    </a:prstGeom>
+                  </pic:spPr>
+                </pic:pic>
+              </a:graphicData>
+            </a:graphic>
+          </wp:inline>
+        </w:drawing>
+      </w:r>
+    </w:p>
+    <w:p>
+      <w:pPr>
+        <w:rPr>
+          <w:sz w:val="24"/>
+          <w:szCs w:val="24"/>
+          <w:lang w:val="en-US"/>
+        </w:rPr>
+      </w:pPr>
+      <w:r>
+        <w:rPr>
+          <w:sz w:val="24"/>
+          <w:szCs w:val="24"/>
+          <w:lang w:val="en-US"/>
+        </w:rPr>
+        <w:t>When you have changes, and you want to pull the remote repository, you have 2 options. One is using rebase and the other method is using stash.</w:t>
+      </w:r>
+      <w:r>
+        <w:rPr>
+          <w:sz w:val="24"/>
+          <w:szCs w:val="24"/>
+          <w:lang w:val="en-US"/>
+        </w:rPr>
+        <w:t xml:space="preserve"> For this example</w:t>
+      </w:r>
+      <w:r>
+        <w:rPr>
+          <w:sz w:val="24"/>
+          <w:szCs w:val="24"/>
+          <w:lang w:val="en-US"/>
+        </w:rPr>
+        <w:t>,</w:t>
+      </w:r>
+      <w:r>
+        <w:rPr>
+          <w:sz w:val="24"/>
+          <w:szCs w:val="24"/>
+          <w:lang w:val="en-US"/>
+        </w:rPr>
+        <w:t xml:space="preserve"> </w:t>
+      </w:r>
+      <w:r>
+        <w:rPr>
+          <w:sz w:val="24"/>
+          <w:szCs w:val="24"/>
+          <w:lang w:val="en-US"/>
+        </w:rPr>
+        <w:t>my local branch current commit</w:t>
+      </w:r>
+      <w:r>
+        <w:rPr>
+          <w:sz w:val="24"/>
+          <w:szCs w:val="24"/>
+          <w:lang w:val="en-US"/>
+        </w:rPr>
+        <w:t xml:space="preserve"> is at </w:t>
+      </w:r>
+      <w:r>
+        <w:rPr>
+          <w:sz w:val="24"/>
+          <w:szCs w:val="24"/>
+          <w:lang w:val="en-US"/>
+        </w:rPr>
+        <w:t>f8a6b74</w:t>
+      </w:r>
+      <w:r>
+        <w:rPr>
+          <w:sz w:val="24"/>
+          <w:szCs w:val="24"/>
+          <w:lang w:val="en-US"/>
+        </w:rPr>
+        <w:t xml:space="preserve"> and you can see that my changes derailed from the remote branch. </w:t>
+      </w:r>
+    </w:p>
+    <w:p>
+      <w:pPr>
+        <w:rPr>
+          <w:sz w:val="24"/>
+          <w:szCs w:val="24"/>
+          <w:lang w:val="en-US"/>
+        </w:rPr>
+      </w:pPr>
+      <w:r>
+        <w:rPr>
+          <w:noProof/>
+          <w:sz w:val="24"/>
+          <w:szCs w:val="24"/>
+          <w:lang w:val="en-US"/>
+        </w:rPr>
+        <w:drawing>
+          <wp:inline distT="0" distB="0" distL="0" distR="0" wp14:anchorId="3717D4A4" wp14:editId="35B567DF">
+            <wp:extent cx="5731510" cy="1360805"/>
+            <wp:effectExtent l="0" t="0" r="2540" b="0"/>
+            <wp:docPr id="92" name="Picture 92" descr="A screenshot of a computer&#10;&#10;Description automatically generated with medium confidence"/>
+            <wp:cNvGraphicFramePr>
+              <a:graphicFrameLocks xmlns:a="http://schemas.openxmlformats.org/drawingml/2006/main" noChangeAspect="1"/>
+            </wp:cNvGraphicFramePr>
+            <a:graphic xmlns:a="http://schemas.openxmlformats.org/drawingml/2006/main">
+              <a:graphicData uri="http://schemas.openxmlformats.org/drawingml/2006/picture">
+                <pic:pic xmlns:pic="http://schemas.openxmlformats.org/drawingml/2006/picture">
+                  <pic:nvPicPr>
+                    <pic:cNvPr id="92" name="Picture 92" descr="A screenshot of a computer&#10;&#10;Description automatically generated with medium confidence"/>
+                    <pic:cNvPicPr/>
+                  </pic:nvPicPr>
+                  <pic:blipFill>
+                    <a:blip r:embed="rId65"/>
+                    <a:stretch>
+                      <a:fillRect/>
+                    </a:stretch>
+                  </pic:blipFill>
+                  <pic:spPr>
+                    <a:xfrm>
+                      <a:off x="0" y="0"/>
+                      <a:ext cx="5731510" cy="1360805"/>
+                    </a:xfrm>
+                    <a:prstGeom prst="rect">
+                      <a:avLst/>
+                    </a:prstGeom>
+                  </pic:spPr>
+                </pic:pic>
+              </a:graphicData>
+            </a:graphic>
+          </wp:inline>
+        </w:drawing>
+      </w:r>
+    </w:p>
+    <w:p>
+      <w:pPr>
+        <w:rPr>
+          <w:sz w:val="24"/>
+          <w:szCs w:val="24"/>
+          <w:lang w:val="en-US"/>
+        </w:rPr>
+      </w:pPr>
+      <w:r>
+        <w:rPr>
+          <w:sz w:val="24"/>
+          <w:szCs w:val="24"/>
+          <w:lang w:val="en-US"/>
+        </w:rPr>
+        <w:t>If I do a git pull, I will get an error and not able to do that.</w:t>
+      </w:r>
+    </w:p>
+    <w:p>
+      <w:pPr>
+        <w:rPr>
+          <w:sz w:val="24"/>
+          <w:szCs w:val="24"/>
+          <w:lang w:val="en-US"/>
+        </w:rPr>
+      </w:pPr>
+      <w:r>
+        <w:rPr>
+          <w:noProof/>
+          <w:sz w:val="24"/>
+          <w:szCs w:val="24"/>
+          <w:lang w:val="en-US"/>
+        </w:rPr>
+        <w:drawing>
+          <wp:inline distT="0" distB="0" distL="0" distR="0" wp14:anchorId="519EC28F" wp14:editId="043DC454">
+            <wp:extent cx="5731510" cy="939800"/>
+            <wp:effectExtent l="0" t="0" r="2540" b="0"/>
+            <wp:docPr id="93" name="Picture 93" descr="Text&#10;&#10;Description automatically generated"/>
+            <wp:cNvGraphicFramePr>
+              <a:graphicFrameLocks xmlns:a="http://schemas.openxmlformats.org/drawingml/2006/main" noChangeAspect="1"/>
+            </wp:cNvGraphicFramePr>
+            <a:graphic xmlns:a="http://schemas.openxmlformats.org/drawingml/2006/main">
+              <a:graphicData uri="http://schemas.openxmlformats.org/drawingml/2006/picture">
+                <pic:pic xmlns:pic="http://schemas.openxmlformats.org/drawingml/2006/picture">
+                  <pic:nvPicPr>
+                    <pic:cNvPr id="93" name="Picture 93" descr="Text&#10;&#10;Description automatically generated"/>
+                    <pic:cNvPicPr/>
+                  </pic:nvPicPr>
+                  <pic:blipFill>
+                    <a:blip r:embed="rId66"/>
+                    <a:stretch>
+                      <a:fillRect/>
+                    </a:stretch>
+                  </pic:blipFill>
+                  <pic:spPr>
+                    <a:xfrm>
+                      <a:off x="0" y="0"/>
+                      <a:ext cx="5731510" cy="939800"/>
+                    </a:xfrm>
+                    <a:prstGeom prst="rect">
+                      <a:avLst/>
+                    </a:prstGeom>
+                  </pic:spPr>
+                </pic:pic>
+              </a:graphicData>
+            </a:graphic>
+          </wp:inline>
+        </w:drawing>
+      </w:r>
+    </w:p>
+    <w:p>
+      <w:pPr>
+        <w:rPr>
+          <w:sz w:val="24"/>
+          <w:szCs w:val="24"/>
+          <w:lang w:val="en-US"/>
+        </w:rPr>
+      </w:pPr>
+      <w:r>
+        <w:rPr>
+          <w:sz w:val="24"/>
+          <w:szCs w:val="24"/>
+          <w:lang w:val="en-US"/>
+        </w:rPr>
+        <w:t>The first method is to use the stash method.</w:t>
+      </w:r>
+    </w:p>
+    <w:p>
+      <w:pPr>
+        <w:rPr>
+          <w:sz w:val="24"/>
+          <w:szCs w:val="24"/>
+          <w:lang w:val="en-US"/>
+        </w:rPr>
+      </w:pPr>
+      <w:r>
+        <w:rPr>
+          <w:sz w:val="24"/>
+          <w:szCs w:val="24"/>
+          <w:lang w:val="en-US"/>
+        </w:rPr>
+        <w:t>Using the visual studio code, click the third button at the which will show you the Source Control. Hover your mouse to the Source Control and you will see all the option press the three dots(…), hover to stash and choose stash (include Untracked).</w:t>
+      </w:r>
+    </w:p>
+    <w:p>
+      <w:pPr>
+        <w:rPr>
+          <w:sz w:val="24"/>
+          <w:szCs w:val="24"/>
+          <w:lang w:val="en-US"/>
+        </w:rPr>
+      </w:pPr>
+      <w:r>
+        <w:rPr>
+          <w:noProof/>
+          <w:sz w:val="24"/>
+          <w:szCs w:val="24"/>
+          <w:lang w:val="en-US"/>
+        </w:rPr>
+        <mc:AlternateContent>
+          <mc:Choice Requires="wpi">
+            <w:drawing>
+              <wp:anchor distT="0" distB="0" distL="114300" distR="114300" simplePos="0" relativeHeight="251680768" behindDoc="0" locked="0" layoutInCell="1" allowOverlap="1" wp14:anchorId="0F256B8A" wp14:editId="684C8580">
+                <wp:simplePos x="0" y="0"/>
+                <wp:positionH relativeFrom="column">
+                  <wp:posOffset>1320609</wp:posOffset>
+                </wp:positionH>
+                <wp:positionV relativeFrom="paragraph">
+                  <wp:posOffset>185225</wp:posOffset>
+                </wp:positionV>
+                <wp:extent cx="169920" cy="137880"/>
+                <wp:effectExtent l="57150" t="38100" r="20955" b="52705"/>
+                <wp:wrapNone/>
+                <wp:docPr id="100" name="Ink 100"/>
+                <wp:cNvGraphicFramePr/>
+                <a:graphic xmlns:a="http://schemas.openxmlformats.org/drawingml/2006/main">
+                  <a:graphicData uri="http://schemas.microsoft.com/office/word/2010/wordprocessingInk">
+                    <w14:contentPart bwMode="auto" r:id="rId67">
+                      <w14:nvContentPartPr>
+                        <w14:cNvContentPartPr/>
+                      </w14:nvContentPartPr>
+                      <w14:xfrm>
+                        <a:off x="0" y="0"/>
+                        <a:ext cx="169920" cy="137880"/>
+                      </w14:xfrm>
+                    </w14:contentPart>
+                  </a:graphicData>
+                </a:graphic>
+              </wp:anchor>
+            </w:drawing>
+          </mc:Choice>
+          <mc:Fallback>
+            <w:pict>
+              <v:shape w14:anchorId="310476CB" id="Ink 100" o:spid="_x0000_s1026" type="#_x0000_t75" style="position:absolute;margin-left:103.3pt;margin-top:13.9pt;width:14.8pt;height:12.25pt;z-index:251680768;visibility:visible;mso-wrap-style:square;mso-wrap-distance-left:9pt;mso-wrap-distance-top:0;mso-wrap-distance-right:9pt;mso-wrap-distance-bottom:0;mso-position-horizontal:absolute;mso-position-horizontal-relative:text;mso-position-vertical:absolute;mso-position-vertical-relative:text" o:gfxdata="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">
+                <v:imagedata r:id="rId68" o:title=""/>
+              </v:shape>
+            </w:pict>
+          </mc:Fallback>
+        </mc:AlternateContent>
+      </w:r>
+      <w:r>
+        <w:rPr>
+          <w:noProof/>
+          <w:sz w:val="24"/>
+          <w:szCs w:val="24"/>
+          <w:lang w:val="en-US"/>
+        </w:rPr>
+        <mc:AlternateContent>
+          <mc:Choice Requires="wpi">
+            <w:drawing>
+              <wp:anchor distT="0" distB="0" distL="114300" distR="114300" simplePos="0" relativeHeight="251679744" behindDoc="0" locked="0" layoutInCell="1" allowOverlap="1" wp14:anchorId="7CD53570" wp14:editId="5E8FD9D1">
+                <wp:simplePos x="0" y="0"/>
+                <wp:positionH relativeFrom="column">
+                  <wp:posOffset>-54591</wp:posOffset>
+                </wp:positionH>
+                <wp:positionV relativeFrom="paragraph">
+                  <wp:posOffset>373145</wp:posOffset>
+                </wp:positionV>
+                <wp:extent cx="297360" cy="348480"/>
+                <wp:effectExtent l="38100" t="57150" r="45720" b="52070"/>
+                <wp:wrapNone/>
+                <wp:docPr id="98" name="Ink 98"/>
+                <wp:cNvGraphicFramePr/>
+                <a:graphic xmlns:a="http://schemas.openxmlformats.org/drawingml/2006/main">
+                  <a:graphicData uri="http://schemas.microsoft.com/office/word/2010/wordprocessingInk">
+                    <w14:contentPart bwMode="auto" r:id="rId69">
+                      <w14:nvContentPartPr>
+                        <w14:cNvContentPartPr/>
+                      </w14:nvContentPartPr>
+                      <w14:xfrm>
+                        <a:off x="0" y="0"/>
+                        <a:ext cx="297360" cy="348480"/>
+                      </w14:xfrm>
+                    </w14:contentPart>
+                  </a:graphicData>
+                </a:graphic>
+              </wp:anchor>
+            </w:drawing>
+          </mc:Choice>
+          <mc:Fallback>
+            <w:pict>
+              <v:shape w14:anchorId="39F81C4B" id="Ink 98" o:spid="_x0000_s1026" type="#_x0000_t75" style="position:absolute;margin-left:-5pt;margin-top:28.7pt;width:24.8pt;height:28.9pt;z-index:251679744;visibility:visible;mso-wrap-style:square;mso-wrap-distance-left:9pt;mso-wrap-distance-top:0;mso-wrap-distance-right:9pt;mso-wrap-distance-bottom:0;mso-position-horizontal:absolute;mso-position-horizontal-relative:text;mso-position-vertical:absolute;mso-position-vertical-relative:text" o:gfxdata="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">
+                <v:imagedata r:id="rId70" o:title=""/>
+              </v:shape>
+            </w:pict>
+          </mc:Fallback>
+        </mc:AlternateContent>
+      </w:r>
+      <w:r>
+        <w:rPr>
+          <w:noProof/>
+          <w:sz w:val="24"/>
+          <w:szCs w:val="24"/>
+          <w:lang w:val="en-US"/>
+        </w:rPr>
+        <w:drawing>
+          <wp:inline distT="0" distB="0" distL="0" distR="0" wp14:anchorId="1EE2B456" wp14:editId="6016EAE2">
+            <wp:extent cx="3648974" cy="2707825"/>
+            <wp:effectExtent l="0" t="0" r="8890" b="0"/>
+            <wp:docPr id="94" name="Picture 94" descr="Graphical user interface&#10;&#10;Description automatically generated"/>
+            <wp:cNvGraphicFramePr>
+              <a:graphicFrameLocks xmlns:a="http://schemas.openxmlformats.org/drawingml/2006/main" noChangeAspect="1"/>
+            </wp:cNvGraphicFramePr>
+            <a:graphic xmlns:a="http://schemas.openxmlformats.org/drawingml/2006/main">
+              <a:graphicData uri="http://schemas.openxmlformats.org/drawingml/2006/picture">
+                <pic:pic xmlns:pic="http://schemas.openxmlformats.org/drawingml/2006/picture">
+                  <pic:nvPicPr>
+                    <pic:cNvPr id="94" name="Picture 94" descr="Graphical user interface&#10;&#10;Description automatically generated"/>
+                    <pic:cNvPicPr/>
+                  </pic:nvPicPr>
+                  <pic:blipFill>
+                    <a:blip r:embed="rId71"/>
+                    <a:stretch>
+                      <a:fillRect/>
+                    </a:stretch>
+                  </pic:blipFill>
+                  <pic:spPr>
+                    <a:xfrm>
+                      <a:off x="0" y="0"/>
+                      <a:ext cx="3662892" cy="2718153"/>
+                    </a:xfrm>
+                    <a:prstGeom prst="rect">
+                      <a:avLst/>
+                    </a:prstGeom>
+                  </pic:spPr>
+                </pic:pic>
+              </a:graphicData>
+            </a:graphic>
+          </wp:inline>
+        </w:drawing>
+      </w:r>
+      <w:r>
+        <w:rPr>
+          <w:sz w:val="24"/>
+          <w:szCs w:val="24"/>
+          <w:lang w:val="en-US"/>
+        </w:rPr>
         <w:br w:type="page"/>
       </w:r>
     </w:p>
     <w:p>
       <w:pPr>
+        <w:rPr>
+          <w:b/>
+          <w:bCs/>
+          <w:sz w:val="24"/>
+          <w:szCs w:val="24"/>
+          <w:lang w:val="en-US"/>
+        </w:rPr>
+      </w:pPr>
+      <w:r>
+        <w:rPr>
+          <w:sz w:val="24"/>
+          <w:szCs w:val="24"/>
+          <w:lang w:val="en-US"/>
+        </w:rPr>
+        <w:lastRenderedPageBreak/>
+        <w:t xml:space="preserve">You can do it in the terminal too. By typing </w:t>
+      </w:r>
+      <w:r>
+        <w:rPr>
+          <w:b/>
+          <w:bCs/>
+          <w:sz w:val="24"/>
+          <w:szCs w:val="24"/>
+          <w:lang w:val="en-US"/>
+        </w:rPr>
+        <w:t>git stash -u</w:t>
+      </w:r>
+      <w:r>
+        <w:rPr>
+          <w:sz w:val="24"/>
+          <w:szCs w:val="24"/>
+          <w:lang w:val="en-US"/>
+        </w:rPr>
+        <w:t xml:space="preserve"> or </w:t>
+      </w:r>
+      <w:r>
+        <w:rPr>
+          <w:b/>
+          <w:bCs/>
+          <w:sz w:val="24"/>
+          <w:szCs w:val="24"/>
+          <w:lang w:val="en-US"/>
+        </w:rPr>
+        <w:t>git stash --all</w:t>
+      </w:r>
+    </w:p>
+    <w:p>
+      <w:pPr>
+        <w:rPr>
+          <w:lang w:val="en-US"/>
+        </w:rPr>
+      </w:pPr>
+      <w:r>
+        <w:rPr>
+          <w:noProof/>
+          <w:lang w:val="en-US"/>
+        </w:rPr>
+        <w:drawing>
+          <wp:inline distT="0" distB="0" distL="0" distR="0" wp14:anchorId="07967A7A" wp14:editId="32E54122">
+            <wp:extent cx="5439534" cy="581106"/>
+            <wp:effectExtent l="0" t="0" r="8890" b="9525"/>
+            <wp:docPr id="96" name="Picture 96" descr="Text&#10;&#10;Description automatically generated with medium confidence"/>
+            <wp:cNvGraphicFramePr>
+              <a:graphicFrameLocks xmlns:a="http://schemas.openxmlformats.org/drawingml/2006/main" noChangeAspect="1"/>
+            </wp:cNvGraphicFramePr>
+            <a:graphic xmlns:a="http://schemas.openxmlformats.org/drawingml/2006/main">
+              <a:graphicData uri="http://schemas.openxmlformats.org/drawingml/2006/picture">
+                <pic:pic xmlns:pic="http://schemas.openxmlformats.org/drawingml/2006/picture">
+                  <pic:nvPicPr>
+                    <pic:cNvPr id="96" name="Picture 96" descr="Text&#10;&#10;Description automatically generated with medium confidence"/>
+                    <pic:cNvPicPr/>
+                  </pic:nvPicPr>
+                  <pic:blipFill>
+                    <a:blip r:embed="rId72"/>
+                    <a:stretch>
+                      <a:fillRect/>
+                    </a:stretch>
+                  </pic:blipFill>
+                  <pic:spPr>
+                    <a:xfrm>
+                      <a:off x="0" y="0"/>
+                      <a:ext cx="5439534" cy="581106"/>
+                    </a:xfrm>
+                    <a:prstGeom prst="rect">
+                      <a:avLst/>
+                    </a:prstGeom>
+                  </pic:spPr>
+                </pic:pic>
+              </a:graphicData>
+            </a:graphic>
+          </wp:inline>
+        </w:drawing>
+      </w:r>
+    </w:p>
+    <w:p>
+      <w:pPr>
+        <w:rPr>
+          <w:sz w:val="24"/>
+          <w:szCs w:val="24"/>
+          <w:lang w:val="en-US"/>
+        </w:rPr>
+      </w:pPr>
+      <w:r>
+        <w:rPr>
+          <w:sz w:val="24"/>
+          <w:szCs w:val="24"/>
+          <w:lang w:val="en-US"/>
+        </w:rPr>
+        <w:t xml:space="preserve">After stashing your changes, you can do a pull for the latest update. </w:t>
+      </w:r>
+    </w:p>
+    <w:p>
+      <w:pPr>
+        <w:rPr>
+          <w:lang w:val="en-US"/>
+        </w:rPr>
+      </w:pPr>
+      <w:r>
+        <w:rPr>
+          <w:noProof/>
+          <w:lang w:val="en-US"/>
+        </w:rPr>
+        <w:drawing>
+          <wp:inline distT="0" distB="0" distL="0" distR="0" wp14:anchorId="04030DD2" wp14:editId="0435DB67">
+            <wp:extent cx="5731510" cy="1748790"/>
+            <wp:effectExtent l="0" t="0" r="2540" b="3810"/>
+            <wp:docPr id="97" name="Picture 97" descr="Text&#10;&#10;Description automatically generated"/>
+            <wp:cNvGraphicFramePr>
+              <a:graphicFrameLocks xmlns:a="http://schemas.openxmlformats.org/drawingml/2006/main" noChangeAspect="1"/>
+            </wp:cNvGraphicFramePr>
+            <a:graphic xmlns:a="http://schemas.openxmlformats.org/drawingml/2006/main">
+              <a:graphicData uri="http://schemas.openxmlformats.org/drawingml/2006/picture">
+                <pic:pic xmlns:pic="http://schemas.openxmlformats.org/drawingml/2006/picture">
+                  <pic:nvPicPr>
+                    <pic:cNvPr id="97" name="Picture 97" descr="Text&#10;&#10;Description automatically generated"/>
+                    <pic:cNvPicPr/>
+                  </pic:nvPicPr>
+                  <pic:blipFill>
+                    <a:blip r:embed="rId73"/>
+                    <a:stretch>
+                      <a:fillRect/>
+                    </a:stretch>
+                  </pic:blipFill>
+                  <pic:spPr>
+                    <a:xfrm>
+                      <a:off x="0" y="0"/>
+                      <a:ext cx="5731510" cy="1748790"/>
+                    </a:xfrm>
+                    <a:prstGeom prst="rect">
+                      <a:avLst/>
+                    </a:prstGeom>
+                  </pic:spPr>
+                </pic:pic>
+              </a:graphicData>
+            </a:graphic>
+          </wp:inline>
+        </w:drawing>
+      </w:r>
+      <w:r>
+        <w:rPr>
+          <w:lang w:val="en-US"/>
+        </w:rPr>
+        <w:t xml:space="preserve"> </w:t>
+      </w:r>
+    </w:p>
+    <w:p>
+      <w:pPr>
+        <w:rPr>
+          <w:lang w:val="en-US"/>
+        </w:rPr>
+      </w:pPr>
+      <w:r>
+        <w:rPr>
+          <w:sz w:val="24"/>
+          <w:szCs w:val="24"/>
+          <w:lang w:val="en-US"/>
+        </w:rPr>
+        <w:t>So now we can pop our stash</w:t>
+      </w:r>
+      <w:r>
+        <w:rPr>
+          <w:sz w:val="24"/>
+          <w:szCs w:val="24"/>
+          <w:lang w:val="en-US"/>
+        </w:rPr>
+        <w:t>.</w:t>
+      </w:r>
+      <w:r>
+        <w:rPr>
+          <w:sz w:val="24"/>
+          <w:szCs w:val="24"/>
+          <w:lang w:val="en-US"/>
+        </w:rPr>
+        <w:t xml:space="preserve"> </w:t>
+      </w:r>
+      <w:r>
+        <w:rPr>
+          <w:sz w:val="24"/>
+          <w:szCs w:val="24"/>
+          <w:lang w:val="en-US"/>
+        </w:rPr>
+        <w:t>Using the visual studio code, click the third button at the which will show you the Source Control. Hover your mouse to the Source Control and you will see all the option press the three dots(…), hover to stash and choose Pop Latest Stash</w:t>
+      </w:r>
+    </w:p>
+    <w:p>
+      <w:pPr>
+        <w:rPr>
+          <w:lang w:val="en-US"/>
+        </w:rPr>
+      </w:pPr>
+      <w:r>
+        <w:rPr>
+          <w:noProof/>
+          <w:lang w:val="en-US"/>
+        </w:rPr>
+        <mc:AlternateContent>
+          <mc:Choice Requires="wpi">
+            <w:drawing>
+              <wp:anchor distT="0" distB="0" distL="114300" distR="114300" simplePos="0" relativeHeight="251682816" behindDoc="0" locked="0" layoutInCell="1" allowOverlap="1" wp14:anchorId="2A7321F8" wp14:editId="1448631C">
+                <wp:simplePos x="0" y="0"/>
+                <wp:positionH relativeFrom="column">
+                  <wp:posOffset>2397729</wp:posOffset>
+                </wp:positionH>
+                <wp:positionV relativeFrom="paragraph">
+                  <wp:posOffset>434310</wp:posOffset>
+                </wp:positionV>
+                <wp:extent cx="304920" cy="243000"/>
+                <wp:effectExtent l="38100" t="38100" r="38100" b="43180"/>
+                <wp:wrapNone/>
+                <wp:docPr id="103" name="Ink 103"/>
+                <wp:cNvGraphicFramePr/>
+                <a:graphic xmlns:a="http://schemas.openxmlformats.org/drawingml/2006/main">
+                  <a:graphicData uri="http://schemas.microsoft.com/office/word/2010/wordprocessingInk">
+                    <w14:contentPart bwMode="auto" r:id="rId74">
+                      <w14:nvContentPartPr>
+                        <w14:cNvContentPartPr/>
+                      </w14:nvContentPartPr>
+                      <w14:xfrm>
+                        <a:off x="0" y="0"/>
+                        <a:ext cx="304920" cy="243000"/>
+                      </w14:xfrm>
+                    </w14:contentPart>
+                  </a:graphicData>
+                </a:graphic>
+              </wp:anchor>
+            </w:drawing>
+          </mc:Choice>
+          <mc:Fallback>
+            <w:pict>
+              <v:shape w14:anchorId="4CB3B7C1" id="Ink 103" o:spid="_x0000_s1026" type="#_x0000_t75" style="position:absolute;margin-left:188.1pt;margin-top:33.5pt;width:25.4pt;height:20.55pt;z-index:251682816;visibility:visible;mso-wrap-style:square;mso-wrap-distance-left:9pt;mso-wrap-distance-top:0;mso-wrap-distance-right:9pt;mso-wrap-distance-bottom:0;mso-position-horizontal:absolute;mso-position-horizontal-relative:text;mso-position-vertical:absolute;mso-position-vertical-relative:text" o:gfxdata="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">
+                <v:imagedata r:id="rId75" o:title=""/>
+              </v:shape>
+            </w:pict>
+          </mc:Fallback>
+        </mc:AlternateContent>
+      </w:r>
+      <w:r>
+        <w:rPr>
+          <w:noProof/>
+          <w:lang w:val="en-US"/>
+        </w:rPr>
+        <mc:AlternateContent>
+          <mc:Choice Requires="wpi">
+            <w:drawing>
+              <wp:anchor distT="0" distB="0" distL="114300" distR="114300" simplePos="0" relativeHeight="251681792" behindDoc="0" locked="0" layoutInCell="1" allowOverlap="1" wp14:anchorId="428F7974" wp14:editId="2669A419">
+                <wp:simplePos x="0" y="0"/>
+                <wp:positionH relativeFrom="column">
+                  <wp:posOffset>-72231</wp:posOffset>
+                </wp:positionH>
+                <wp:positionV relativeFrom="paragraph">
+                  <wp:posOffset>948750</wp:posOffset>
+                </wp:positionV>
+                <wp:extent cx="402120" cy="507240"/>
+                <wp:effectExtent l="38100" t="57150" r="55245" b="45720"/>
+                <wp:wrapNone/>
+                <wp:docPr id="102" name="Ink 102"/>
+                <wp:cNvGraphicFramePr/>
+                <a:graphic xmlns:a="http://schemas.openxmlformats.org/drawingml/2006/main">
+                  <a:graphicData uri="http://schemas.microsoft.com/office/word/2010/wordprocessingInk">
+                    <w14:contentPart bwMode="auto" r:id="rId76">
+                      <w14:nvContentPartPr>
+                        <w14:cNvContentPartPr/>
+                      </w14:nvContentPartPr>
+                      <w14:xfrm>
+                        <a:off x="0" y="0"/>
+                        <a:ext cx="402120" cy="507240"/>
+                      </w14:xfrm>
+                    </w14:contentPart>
+                  </a:graphicData>
+                </a:graphic>
+              </wp:anchor>
+            </w:drawing>
+          </mc:Choice>
+          <mc:Fallback>
+            <w:pict>
+              <v:shape w14:anchorId="16CFC2AB" id="Ink 102" o:spid="_x0000_s1026" type="#_x0000_t75" style="position:absolute;margin-left:-6.4pt;margin-top:74pt;width:33.05pt;height:41.4pt;z-index:251681792;visibility:visible;mso-wrap-style:square;mso-wrap-distance-left:9pt;mso-wrap-distance-top:0;mso-wrap-distance-right:9pt;mso-wrap-distance-bottom:0;mso-position-horizontal:absolute;mso-position-horizontal-relative:text;mso-position-vertical:absolute;mso-position-vertical-relative:text" o:gfxdata="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">
+                <v:imagedata r:id="rId77" o:title=""/>
+              </v:shape>
+            </w:pict>
+          </mc:Fallback>
+        </mc:AlternateContent>
+      </w:r>
+      <w:r>
+        <w:rPr>
+          <w:noProof/>
+          <w:lang w:val="en-US"/>
+        </w:rPr>
+        <w:drawing>
+          <wp:inline distT="0" distB="0" distL="0" distR="0" wp14:anchorId="16929196" wp14:editId="0FE7D760">
+            <wp:extent cx="5731510" cy="4586605"/>
+            <wp:effectExtent l="0" t="0" r="2540" b="4445"/>
+            <wp:docPr id="101" name="Picture 101" descr="Graphical user interface, application&#10;&#10;Description automatically generated"/>
+            <wp:cNvGraphicFramePr>
+              <a:graphicFrameLocks xmlns:a="http://schemas.openxmlformats.org/drawingml/2006/main" noChangeAspect="1"/>
+            </wp:cNvGraphicFramePr>
+            <a:graphic xmlns:a="http://schemas.openxmlformats.org/drawingml/2006/main">
+              <a:graphicData uri="http://schemas.openxmlformats.org/drawingml/2006/picture">
+                <pic:pic xmlns:pic="http://schemas.openxmlformats.org/drawingml/2006/picture">
+                  <pic:nvPicPr>
+                    <pic:cNvPr id="101" name="Picture 101" descr="Graphical user interface, application&#10;&#10;Description automatically generated"/>
+                    <pic:cNvPicPr/>
+                  </pic:nvPicPr>
+                  <pic:blipFill>
+                    <a:blip r:embed="rId78"/>
+                    <a:stretch>
+                      <a:fillRect/>
+                    </a:stretch>
+                  </pic:blipFill>
+                  <pic:spPr>
+                    <a:xfrm>
+                      <a:off x="0" y="0"/>
+                      <a:ext cx="5731510" cy="4586605"/>
+                    </a:xfrm>
+                    <a:prstGeom prst="rect">
+                      <a:avLst/>
+                    </a:prstGeom>
+                  </pic:spPr>
+                </pic:pic>
+              </a:graphicData>
+            </a:graphic>
+          </wp:inline>
+        </w:drawing>
+      </w:r>
+      <w:r>
+        <w:rPr>
+          <w:lang w:val="en-US"/>
+        </w:rPr>
+        <w:t xml:space="preserve"> </w:t>
+      </w:r>
+    </w:p>
+    <w:p>
+      <w:pPr>
+        <w:rPr>
+          <w:lang w:val="en-US"/>
+        </w:rPr>
+      </w:pPr>
+    </w:p>
+    <w:p>
+      <w:pPr>
+        <w:rPr>
+          <w:sz w:val="24"/>
+          <w:szCs w:val="24"/>
+          <w:lang w:val="en-US"/>
+        </w:rPr>
+      </w:pPr>
+      <w:r>
+        <w:rPr>
+          <w:sz w:val="24"/>
+          <w:szCs w:val="24"/>
+          <w:lang w:val="en-US"/>
+        </w:rPr>
+        <w:lastRenderedPageBreak/>
+        <w:t xml:space="preserve">Or in the terminal you can type </w:t>
+      </w:r>
+      <w:r>
+        <w:rPr>
+          <w:b/>
+          <w:bCs/>
+          <w:sz w:val="24"/>
+          <w:szCs w:val="24"/>
+          <w:lang w:val="en-US"/>
+        </w:rPr>
+        <w:t>git stash pop</w:t>
+      </w:r>
+      <w:r>
+        <w:rPr>
+          <w:sz w:val="24"/>
+          <w:szCs w:val="24"/>
+          <w:lang w:val="en-US"/>
+        </w:rPr>
+        <w:t xml:space="preserve"> to pop the latest stash.</w:t>
+      </w:r>
+    </w:p>
+    <w:p>
+      <w:pPr>
+        <w:rPr>
+          <w:sz w:val="24"/>
+          <w:szCs w:val="24"/>
+          <w:lang w:val="en-US"/>
+        </w:rPr>
+      </w:pPr>
+      <w:r>
+        <w:rPr>
+          <w:noProof/>
+          <w:sz w:val="24"/>
+          <w:szCs w:val="24"/>
+          <w:lang w:val="en-US"/>
+        </w:rPr>
+        <w:drawing>
+          <wp:inline distT="0" distB="0" distL="0" distR="0" wp14:anchorId="13D41B55" wp14:editId="4B29444D">
+            <wp:extent cx="5731510" cy="908050"/>
+            <wp:effectExtent l="0" t="0" r="2540" b="6350"/>
+            <wp:docPr id="104" name="Picture 104" descr="Text&#10;&#10;Description automatically generated"/>
+            <wp:cNvGraphicFramePr>
+              <a:graphicFrameLocks xmlns:a="http://schemas.openxmlformats.org/drawingml/2006/main" noChangeAspect="1"/>
+            </wp:cNvGraphicFramePr>
+            <a:graphic xmlns:a="http://schemas.openxmlformats.org/drawingml/2006/main">
+              <a:graphicData uri="http://schemas.openxmlformats.org/drawingml/2006/picture">
+                <pic:pic xmlns:pic="http://schemas.openxmlformats.org/drawingml/2006/picture">
+                  <pic:nvPicPr>
+                    <pic:cNvPr id="104" name="Picture 104" descr="Text&#10;&#10;Description automatically generated"/>
+                    <pic:cNvPicPr/>
+                  </pic:nvPicPr>
+                  <pic:blipFill>
+                    <a:blip r:embed="rId79"/>
+                    <a:stretch>
+                      <a:fillRect/>
+                    </a:stretch>
+                  </pic:blipFill>
+                  <pic:spPr>
+                    <a:xfrm>
+                      <a:off x="0" y="0"/>
+                      <a:ext cx="5731510" cy="908050"/>
+                    </a:xfrm>
+                    <a:prstGeom prst="rect">
+                      <a:avLst/>
+                    </a:prstGeom>
+                  </pic:spPr>
+                </pic:pic>
+              </a:graphicData>
+            </a:graphic>
+          </wp:inline>
+        </w:drawing>
+      </w:r>
+      <w:r>
+        <w:rPr>
+          <w:sz w:val="24"/>
+          <w:szCs w:val="24"/>
+          <w:lang w:val="en-US"/>
+        </w:rPr>
+        <w:t xml:space="preserve"> </w:t>
+      </w:r>
+    </w:p>
+    <w:p>
+      <w:pPr>
+        <w:rPr>
+          <w:sz w:val="24"/>
+          <w:szCs w:val="24"/>
+          <w:lang w:val="en-US"/>
+        </w:rPr>
+      </w:pPr>
+      <w:r>
+        <w:rPr>
+          <w:sz w:val="24"/>
+          <w:szCs w:val="24"/>
+          <w:lang w:val="en-US"/>
+        </w:rPr>
+        <w:t>So after popping the stash I have conflict so I have to fix it before I can commit</w:t>
+      </w:r>
+      <w:r>
+        <w:rPr>
+          <w:sz w:val="24"/>
+          <w:szCs w:val="24"/>
+          <w:lang w:val="en-US"/>
+        </w:rPr>
+        <w:t>.</w:t>
+      </w:r>
+    </w:p>
+    <w:p>
+      <w:pPr>
+        <w:rPr>
+          <w:lang w:val="en-US"/>
+        </w:rPr>
+      </w:pPr>
+      <w:r>
+        <w:rPr>
+          <w:noProof/>
+          <w:lang w:val="en-US"/>
+        </w:rPr>
+        <w:drawing>
+          <wp:inline distT="0" distB="0" distL="0" distR="0" wp14:anchorId="1340B9A8" wp14:editId="76793DB3">
+            <wp:extent cx="5731510" cy="3220085"/>
+            <wp:effectExtent l="0" t="0" r="2540" b="0"/>
+            <wp:docPr id="105" name="Picture 105" descr="A screenshot of a computer&#10;&#10;Description automatically generated"/>
+            <wp:cNvGraphicFramePr>
+              <a:graphicFrameLocks xmlns:a="http://schemas.openxmlformats.org/drawingml/2006/main" noChangeAspect="1"/>
+            </wp:cNvGraphicFramePr>
+            <a:graphic xmlns:a="http://schemas.openxmlformats.org/drawingml/2006/main">
+              <a:graphicData uri="http://schemas.openxmlformats.org/drawingml/2006/picture">
+                <pic:pic xmlns:pic="http://schemas.openxmlformats.org/drawingml/2006/picture">
+                  <pic:nvPicPr>
+                    <pic:cNvPr id="105" name="Picture 105" descr="A screenshot of a computer&#10;&#10;Description automatically generated"/>
+                    <pic:cNvPicPr/>
+                  </pic:nvPicPr>
+                  <pic:blipFill>
+                    <a:blip r:embed="rId80"/>
+                    <a:stretch>
+                      <a:fillRect/>
+                    </a:stretch>
+                  </pic:blipFill>
+                  <pic:spPr>
+                    <a:xfrm>
+                      <a:off x="0" y="0"/>
+                      <a:ext cx="5731510" cy="3220085"/>
+                    </a:xfrm>
+                    <a:prstGeom prst="rect">
+                      <a:avLst/>
+                    </a:prstGeom>
+                  </pic:spPr>
+                </pic:pic>
+              </a:graphicData>
+            </a:graphic>
+          </wp:inline>
+        </w:drawing>
+      </w:r>
+    </w:p>
+    <w:p>
+      <w:pPr>
+        <w:rPr>
+          <w:sz w:val="24"/>
+          <w:szCs w:val="24"/>
+          <w:lang w:val="en-US"/>
+        </w:rPr>
+      </w:pPr>
+      <w:r>
+        <w:rPr>
+          <w:sz w:val="24"/>
+          <w:szCs w:val="24"/>
+          <w:lang w:val="en-US"/>
+        </w:rPr>
+        <w:t xml:space="preserve">So after fixing the conflict, I can stage the changes by press the plus(+) button or type in </w:t>
+      </w:r>
+      <w:r>
+        <w:rPr>
+          <w:b/>
+          <w:bCs/>
+          <w:sz w:val="24"/>
+          <w:szCs w:val="24"/>
+          <w:lang w:val="en-US"/>
+        </w:rPr>
+        <w:t>git add .</w:t>
+      </w:r>
+      <w:r>
+        <w:rPr>
+          <w:b/>
+          <w:bCs/>
+          <w:sz w:val="24"/>
+          <w:szCs w:val="24"/>
+          <w:lang w:val="en-US"/>
+        </w:rPr>
+        <w:t xml:space="preserve"> </w:t>
+      </w:r>
+      <w:r>
+        <w:rPr>
+          <w:sz w:val="24"/>
+          <w:szCs w:val="24"/>
+          <w:lang w:val="en-US"/>
+        </w:rPr>
+        <w:t>in the terminal.</w:t>
+      </w:r>
+    </w:p>
+    <w:p>
+      <w:pPr>
+        <w:rPr>
+          <w:lang w:val="en-US"/>
+        </w:rPr>
+      </w:pPr>
+      <w:r>
+        <w:rPr>
+          <w:noProof/>
+          <w:lang w:val="en-US"/>
+        </w:rPr>
+        <w:drawing>
+          <wp:inline distT="0" distB="0" distL="0" distR="0" wp14:anchorId="3B581B26" wp14:editId="0B42AA94">
+            <wp:extent cx="5731510" cy="2933700"/>
+            <wp:effectExtent l="0" t="0" r="2540" b="0"/>
+            <wp:docPr id="106" name="Picture 106" descr="Text&#10;&#10;Description automatically generated"/>
+            <wp:cNvGraphicFramePr>
+              <a:graphicFrameLocks xmlns:a="http://schemas.openxmlformats.org/drawingml/2006/main" noChangeAspect="1"/>
+            </wp:cNvGraphicFramePr>
+            <a:graphic xmlns:a="http://schemas.openxmlformats.org/drawingml/2006/main">
+              <a:graphicData uri="http://schemas.openxmlformats.org/drawingml/2006/picture">
+                <pic:pic xmlns:pic="http://schemas.openxmlformats.org/drawingml/2006/picture">
+                  <pic:nvPicPr>
+                    <pic:cNvPr id="106" name="Picture 106" descr="Text&#10;&#10;Description automatically generated"/>
+                    <pic:cNvPicPr/>
+                  </pic:nvPicPr>
+                  <pic:blipFill>
+                    <a:blip r:embed="rId81"/>
+                    <a:stretch>
+                      <a:fillRect/>
+                    </a:stretch>
+                  </pic:blipFill>
+                  <pic:spPr>
+                    <a:xfrm>
+                      <a:off x="0" y="0"/>
+                      <a:ext cx="5731510" cy="2933700"/>
+                    </a:xfrm>
+                    <a:prstGeom prst="rect">
+                      <a:avLst/>
+                    </a:prstGeom>
+                  </pic:spPr>
+                </pic:pic>
+              </a:graphicData>
+            </a:graphic>
+          </wp:inline>
+        </w:drawing>
+      </w:r>
+    </w:p>
+    <w:p>
+      <w:pPr>
+        <w:rPr>
+          <w:lang w:val="en-US"/>
+        </w:rPr>
+      </w:pPr>
+    </w:p>
+    <w:p>
+      <w:pPr>
+        <w:rPr>
+          <w:sz w:val="24"/>
+          <w:szCs w:val="24"/>
+          <w:lang w:val="en-US"/>
+        </w:rPr>
+      </w:pPr>
+      <w:r>
+        <w:rPr>
+          <w:sz w:val="24"/>
+          <w:szCs w:val="24"/>
+          <w:lang w:val="en-US"/>
+        </w:rPr>
+        <w:lastRenderedPageBreak/>
+        <w:t xml:space="preserve">So once added I will just commit </w:t>
+      </w:r>
+      <w:r>
+        <w:rPr>
+          <w:sz w:val="24"/>
+          <w:szCs w:val="24"/>
+          <w:lang w:val="en-US"/>
+        </w:rPr>
+        <w:t>these changes</w:t>
+      </w:r>
+      <w:r>
+        <w:rPr>
+          <w:sz w:val="24"/>
+          <w:szCs w:val="24"/>
+          <w:lang w:val="en-US"/>
+        </w:rPr>
+        <w:t>.</w:t>
+      </w:r>
+      <w:r>
+        <w:rPr>
+          <w:sz w:val="24"/>
+          <w:szCs w:val="24"/>
+          <w:lang w:val="en-US"/>
+        </w:rPr>
+        <w:t xml:space="preserve"> So after committing it, the commit will be on top of the remote branch latest commit and from here you can push all the changes to the remote branch.</w:t>
+      </w:r>
+    </w:p>
+    <w:p>
+      <w:pPr>
+        <w:rPr>
+          <w:lang w:val="en-US"/>
+        </w:rPr>
+      </w:pPr>
+      <w:r>
+        <w:rPr>
+          <w:noProof/>
+          <w:lang w:val="en-US"/>
+        </w:rPr>
+        <w:drawing>
+          <wp:inline distT="0" distB="0" distL="0" distR="0" wp14:anchorId="3382F829" wp14:editId="126F3B90">
+            <wp:extent cx="5731510" cy="3988435"/>
+            <wp:effectExtent l="0" t="0" r="2540" b="0"/>
+            <wp:docPr id="107" name="Picture 107" descr="Text&#10;&#10;Description automatically generated"/>
+            <wp:cNvGraphicFramePr>
+              <a:graphicFrameLocks xmlns:a="http://schemas.openxmlformats.org/drawingml/2006/main" noChangeAspect="1"/>
+            </wp:cNvGraphicFramePr>
+            <a:graphic xmlns:a="http://schemas.openxmlformats.org/drawingml/2006/main">
+              <a:graphicData uri="http://schemas.openxmlformats.org/drawingml/2006/picture">
+                <pic:pic xmlns:pic="http://schemas.openxmlformats.org/drawingml/2006/picture">
+                  <pic:nvPicPr>
+                    <pic:cNvPr id="107" name="Picture 107" descr="Text&#10;&#10;Description automatically generated"/>
+                    <pic:cNvPicPr/>
+                  </pic:nvPicPr>
+                  <pic:blipFill>
+                    <a:blip r:embed="rId82"/>
+                    <a:stretch>
+                      <a:fillRect/>
+                    </a:stretch>
+                  </pic:blipFill>
+                  <pic:spPr>
+                    <a:xfrm>
+                      <a:off x="0" y="0"/>
+                      <a:ext cx="5731510" cy="3988435"/>
+                    </a:xfrm>
+                    <a:prstGeom prst="rect">
+                      <a:avLst/>
+                    </a:prstGeom>
+                  </pic:spPr>
+                </pic:pic>
+              </a:graphicData>
+            </a:graphic>
+          </wp:inline>
+        </w:drawing>
+      </w:r>
+    </w:p>
+    <w:p>
+      <w:pPr>
+        <w:rPr>
+          <w:sz w:val="24"/>
+          <w:szCs w:val="24"/>
+          <w:lang w:val="en-US"/>
+        </w:rPr>
+      </w:pPr>
+      <w:r>
+        <w:rPr>
+          <w:sz w:val="24"/>
+          <w:szCs w:val="24"/>
+          <w:lang w:val="en-US"/>
+        </w:rPr>
+        <w:t>So the other method is to</w:t>
+      </w:r>
+      <w:r>
+        <w:rPr>
+          <w:sz w:val="24"/>
+          <w:szCs w:val="24"/>
+          <w:lang w:val="en-US"/>
+        </w:rPr>
+        <w:t xml:space="preserve"> use rebase, what this mean is you have to the commit the files first then place the commit above the latest commit with rebase command. I have committed the changes as you can see my local branch commit is above the remote branch commit however it is not in the same “track” as the remote branch, if a force push is done here </w:t>
+      </w:r>
+      <w:r>
+        <w:rPr>
+          <w:sz w:val="24"/>
+          <w:szCs w:val="24"/>
+          <w:lang w:val="en-US"/>
+        </w:rPr>
+        <w:t>the “Update thirdCommitFunction” will</w:t>
+      </w:r>
+      <w:r>
+        <w:rPr>
+          <w:sz w:val="24"/>
+          <w:szCs w:val="24"/>
+          <w:lang w:val="en-US"/>
+        </w:rPr>
+        <w:t xml:space="preserve"> replace all the </w:t>
+      </w:r>
+      <w:r>
+        <w:rPr>
+          <w:sz w:val="24"/>
+          <w:szCs w:val="24"/>
+          <w:lang w:val="en-US"/>
+        </w:rPr>
+        <w:t xml:space="preserve">pink </w:t>
+      </w:r>
+      <w:r>
+        <w:rPr>
+          <w:sz w:val="24"/>
+          <w:szCs w:val="24"/>
+          <w:lang w:val="en-US"/>
+        </w:rPr>
+        <w:t>track</w:t>
+      </w:r>
+      <w:r>
+        <w:rPr>
+          <w:sz w:val="24"/>
+          <w:szCs w:val="24"/>
+          <w:lang w:val="en-US"/>
+        </w:rPr>
+        <w:t xml:space="preserve"> commit which is not what we want.</w:t>
+      </w:r>
+    </w:p>
+    <w:p>
+      <w:pPr>
+        <w:rPr>
+          <w:lang w:val="en-US"/>
+        </w:rPr>
+      </w:pPr>
+      <w:r>
+        <w:rPr>
+          <w:noProof/>
+          <w:lang w:val="en-US"/>
+        </w:rPr>
+        <w:drawing>
+          <wp:inline distT="0" distB="0" distL="0" distR="0" wp14:anchorId="76D28AD8" wp14:editId="0625700A">
+            <wp:extent cx="5731510" cy="2234565"/>
+            <wp:effectExtent l="0" t="0" r="2540" b="0"/>
+            <wp:docPr id="108" name="Picture 108" descr="Graphical user interface, text, application&#10;&#10;Description automatically generated"/>
+            <wp:cNvGraphicFramePr>
+              <a:graphicFrameLocks xmlns:a="http://schemas.openxmlformats.org/drawingml/2006/main" noChangeAspect="1"/>
+            </wp:cNvGraphicFramePr>
+            <a:graphic xmlns:a="http://schemas.openxmlformats.org/drawingml/2006/main">
+              <a:graphicData uri="http://schemas.openxmlformats.org/drawingml/2006/picture">
+                <pic:pic xmlns:pic="http://schemas.openxmlformats.org/drawingml/2006/picture">
+                  <pic:nvPicPr>
+                    <pic:cNvPr id="108" name="Picture 108" descr="Graphical user interface, text, application&#10;&#10;Description automatically generated"/>
+                    <pic:cNvPicPr/>
+                  </pic:nvPicPr>
+                  <pic:blipFill>
+                    <a:blip r:embed="rId83"/>
+                    <a:stretch>
+                      <a:fillRect/>
+                    </a:stretch>
+                  </pic:blipFill>
+                  <pic:spPr>
+                    <a:xfrm>
+                      <a:off x="0" y="0"/>
+                      <a:ext cx="5731510" cy="2234565"/>
+                    </a:xfrm>
+                    <a:prstGeom prst="rect">
+                      <a:avLst/>
+                    </a:prstGeom>
+                  </pic:spPr>
+                </pic:pic>
+              </a:graphicData>
+            </a:graphic>
+          </wp:inline>
+        </w:drawing>
+      </w:r>
+      <w:r>
+        <w:rPr>
+          <w:lang w:val="en-US"/>
+        </w:rPr>
+        <w:t xml:space="preserve"> </w:t>
+      </w:r>
+    </w:p>
+    <w:p>
+      <w:pPr>
+        <w:rPr>
+          <w:lang w:val="en-US"/>
+        </w:rPr>
+      </w:pPr>
+      <w:r>
+        <w:rPr>
+          <w:lang w:val="en-US"/>
+        </w:rPr>
+        <w:br w:type="page"/>
+      </w:r>
+    </w:p>
+    <w:p>
+      <w:pPr>
+        <w:rPr>
+          <w:lang w:val="en-US"/>
+        </w:rPr>
+      </w:pPr>
+      <w:r>
+        <w:rPr>
+          <w:lang w:val="en-US"/>
+        </w:rPr>
+        <w:lastRenderedPageBreak/>
+        <w:t>If you do through visual studio code,</w:t>
+      </w:r>
+      <w:r>
+        <w:rPr>
+          <w:sz w:val="24"/>
+          <w:szCs w:val="24"/>
+          <w:lang w:val="en-US"/>
+        </w:rPr>
+        <w:t xml:space="preserve"> </w:t>
+      </w:r>
+      <w:r>
+        <w:rPr>
+          <w:sz w:val="24"/>
+          <w:szCs w:val="24"/>
+          <w:lang w:val="en-US"/>
+        </w:rPr>
+        <w:t>click the third button at the which will show you the Source Control. Hover your mouse to the Source Control and you will see all the option press the three dots(…), hover to Pull,Push then select Pull(Rebase).</w:t>
+      </w:r>
+    </w:p>
+    <w:p>
+      <w:pPr>
+        <w:rPr>
+          <w:lang w:val="en-US"/>
+        </w:rPr>
+      </w:pPr>
+      <w:r>
+        <w:rPr>
+          <w:noProof/>
+          <w:lang w:val="en-US"/>
+        </w:rPr>
+        <mc:AlternateContent>
+          <mc:Choice Requires="wpi">
+            <w:drawing>
+              <wp:anchor distT="0" distB="0" distL="114300" distR="114300" simplePos="0" relativeHeight="251684864" behindDoc="0" locked="0" layoutInCell="1" allowOverlap="1" wp14:anchorId="79D4FC88" wp14:editId="29FDE7D1">
+                <wp:simplePos x="0" y="0"/>
+                <wp:positionH relativeFrom="column">
+                  <wp:posOffset>2478884</wp:posOffset>
+                </wp:positionH>
+                <wp:positionV relativeFrom="paragraph">
+                  <wp:posOffset>246800</wp:posOffset>
+                </wp:positionV>
+                <wp:extent cx="229175" cy="231140"/>
+                <wp:effectExtent l="38100" t="57150" r="57150" b="54610"/>
+                <wp:wrapNone/>
+                <wp:docPr id="111" name="Ink 111"/>
+                <wp:cNvGraphicFramePr/>
+                <a:graphic xmlns:a="http://schemas.openxmlformats.org/drawingml/2006/main">
+                  <a:graphicData uri="http://schemas.microsoft.com/office/word/2010/wordprocessingInk">
+                    <w14:contentPart bwMode="auto" r:id="rId84">
+                      <w14:nvContentPartPr>
+                        <w14:cNvContentPartPr/>
+                      </w14:nvContentPartPr>
+                      <w14:xfrm>
+                        <a:off x="0" y="0"/>
+                        <a:ext cx="229175" cy="231140"/>
+                      </w14:xfrm>
+                    </w14:contentPart>
+                  </a:graphicData>
+                </a:graphic>
+                <wp14:sizeRelH relativeFrom="margin">
+                  <wp14:pctWidth>0</wp14:pctWidth>
+                </wp14:sizeRelH>
+                <wp14:sizeRelV relativeFrom="margin">
+                  <wp14:pctHeight>0</wp14:pctHeight>
+                </wp14:sizeRelV>
+              </wp:anchor>
+            </w:drawing>
+          </mc:Choice>
+          <mc:Fallback>
+            <w:pict>
+              <v:shape w14:anchorId="2813C486" id="Ink 111" o:spid="_x0000_s1026" type="#_x0000_t75" style="position:absolute;margin-left:194.5pt;margin-top:18.75pt;width:19.5pt;height:19.6pt;z-index:251684864;visibility:visible;mso-wrap-style:square;mso-width-percent:0;mso-height-percent:0;mso-wrap-distance-left:9pt;mso-wrap-distance-top:0;mso-wrap-distance-right:9pt;mso-wrap-distance-bottom:0;mso-position-horizontal:absolute;mso-position-horizontal-relative:text;mso-position-vertical:absolute;mso-position-vertical-relative:text;mso-width-percent:0;mso-height-percent:0;mso-width-relative:margin;mso-height-relative:margin" o:gfxdata="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">
+                <v:imagedata r:id="rId85" o:title=""/>
+              </v:shape>
+            </w:pict>
+          </mc:Fallback>
+        </mc:AlternateContent>
+      </w:r>
+      <w:r>
+        <w:rPr>
+          <w:noProof/>
+          <w:lang w:val="en-US"/>
+        </w:rPr>
+        <mc:AlternateContent>
+          <mc:Choice Requires="wpi">
+            <w:drawing>
+              <wp:anchor distT="0" distB="0" distL="114300" distR="114300" simplePos="0" relativeHeight="251683840" behindDoc="0" locked="0" layoutInCell="1" allowOverlap="1" wp14:anchorId="390457ED" wp14:editId="41039ED3">
+                <wp:simplePos x="0" y="0"/>
+                <wp:positionH relativeFrom="column">
+                  <wp:posOffset>-115199</wp:posOffset>
+                </wp:positionH>
+                <wp:positionV relativeFrom="paragraph">
+                  <wp:posOffset>789760</wp:posOffset>
+                </wp:positionV>
+                <wp:extent cx="515160" cy="384480"/>
+                <wp:effectExtent l="57150" t="57150" r="56515" b="53975"/>
+                <wp:wrapNone/>
+                <wp:docPr id="110" name="Ink 110"/>
+                <wp:cNvGraphicFramePr/>
+                <a:graphic xmlns:a="http://schemas.openxmlformats.org/drawingml/2006/main">
+                  <a:graphicData uri="http://schemas.microsoft.com/office/word/2010/wordprocessingInk">
+                    <w14:contentPart bwMode="auto" r:id="rId86">
+                      <w14:nvContentPartPr>
+                        <w14:cNvContentPartPr/>
+                      </w14:nvContentPartPr>
+                      <w14:xfrm>
+                        <a:off x="0" y="0"/>
+                        <a:ext cx="515160" cy="384480"/>
+                      </w14:xfrm>
+                    </w14:contentPart>
+                  </a:graphicData>
+                </a:graphic>
+              </wp:anchor>
+            </w:drawing>
+          </mc:Choice>
+          <mc:Fallback>
+            <w:pict>
+              <v:shape w14:anchorId="4F65136B" id="Ink 110" o:spid="_x0000_s1026" type="#_x0000_t75" style="position:absolute;margin-left:-9.75pt;margin-top:61.5pt;width:41.95pt;height:31.65pt;z-index:251683840;visibility:visible;mso-wrap-style:square;mso-wrap-distance-left:9pt;mso-wrap-distance-top:0;mso-wrap-distance-right:9pt;mso-wrap-distance-bottom:0;mso-position-horizontal:absolute;mso-position-horizontal-relative:text;mso-position-vertical:absolute;mso-position-vertical-relative:text" o:gfxdata="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">
+                <v:imagedata r:id="rId87" o:title=""/>
+              </v:shape>
+            </w:pict>
+          </mc:Fallback>
+        </mc:AlternateContent>
+      </w:r>
+      <w:r>
+        <w:rPr>
+          <w:noProof/>
+          <w:lang w:val="en-US"/>
+        </w:rPr>
+        <w:drawing>
+          <wp:inline distT="0" distB="0" distL="0" distR="0" wp14:anchorId="508C6EFD" wp14:editId="1EE64565">
+            <wp:extent cx="5731510" cy="4213860"/>
+            <wp:effectExtent l="0" t="0" r="2540" b="0"/>
+            <wp:docPr id="112" name="Picture 112" descr="A screenshot of a computer&#10;&#10;Description automatically generated with medium confidence"/>
+            <wp:cNvGraphicFramePr>
+              <a:graphicFrameLocks xmlns:a="http://schemas.openxmlformats.org/drawingml/2006/main" noChangeAspect="1"/>
+            </wp:cNvGraphicFramePr>
+            <a:graphic xmlns:a="http://schemas.openxmlformats.org/drawingml/2006/main">
+              <a:graphicData uri="http://schemas.openxmlformats.org/drawingml/2006/picture">
+                <pic:pic xmlns:pic="http://schemas.openxmlformats.org/drawingml/2006/picture">
+                  <pic:nvPicPr>
+                    <pic:cNvPr id="112" name="Picture 112" descr="A screenshot of a computer&#10;&#10;Description automatically generated with medium confidence"/>
+                    <pic:cNvPicPr/>
+                  </pic:nvPicPr>
+                  <pic:blipFill>
+                    <a:blip r:embed="rId88"/>
+                    <a:stretch>
+                      <a:fillRect/>
+                    </a:stretch>
+                  </pic:blipFill>
+                  <pic:spPr>
+                    <a:xfrm>
+                      <a:off x="0" y="0"/>
+                      <a:ext cx="5731510" cy="4213860"/>
+                    </a:xfrm>
+                    <a:prstGeom prst="rect">
+                      <a:avLst/>
+                    </a:prstGeom>
+                  </pic:spPr>
+                </pic:pic>
+              </a:graphicData>
+            </a:graphic>
+          </wp:inline>
+        </w:drawing>
+      </w:r>
+    </w:p>
+    <w:p>
+      <w:pPr>
+        <w:rPr>
+          <w:sz w:val="24"/>
+          <w:szCs w:val="24"/>
+          <w:lang w:val="en-US"/>
+        </w:rPr>
+      </w:pPr>
+      <w:r>
+        <w:rPr>
+          <w:sz w:val="24"/>
+          <w:szCs w:val="24"/>
+          <w:lang w:val="en-US"/>
+        </w:rPr>
+        <w:t>Once you pull and rebase you will see the “track” flip the local branch commit will be in the right hand side. In my case because there is conflict I have to resolve it first</w:t>
+      </w:r>
+      <w:r>
+        <w:rPr>
+          <w:sz w:val="24"/>
+          <w:szCs w:val="24"/>
+          <w:lang w:val="en-US"/>
+        </w:rPr>
+        <w:t xml:space="preserve">, </w:t>
+      </w:r>
+      <w:r>
+        <w:rPr>
+          <w:sz w:val="24"/>
+          <w:szCs w:val="24"/>
+          <w:lang w:val="en-US"/>
+        </w:rPr>
+        <w:t>stage it</w:t>
+      </w:r>
+      <w:r>
+        <w:rPr>
+          <w:sz w:val="24"/>
+          <w:szCs w:val="24"/>
+          <w:lang w:val="en-US"/>
+        </w:rPr>
+        <w:t xml:space="preserve"> and commit</w:t>
+      </w:r>
+      <w:r>
+        <w:rPr>
+          <w:sz w:val="24"/>
+          <w:szCs w:val="24"/>
+          <w:lang w:val="en-US"/>
+        </w:rPr>
+        <w:t>.</w:t>
+      </w:r>
+    </w:p>
+    <w:p>
+      <w:pPr>
+        <w:rPr>
+          <w:lang w:val="en-US"/>
+        </w:rPr>
+      </w:pPr>
+      <w:r>
+        <w:rPr>
+          <w:noProof/>
+          <w:lang w:val="en-US"/>
+        </w:rPr>
+        <w:drawing>
+          <wp:inline distT="0" distB="0" distL="0" distR="0" wp14:anchorId="7BBEEDAC" wp14:editId="2D76E199">
+            <wp:extent cx="5731510" cy="2803525"/>
+            <wp:effectExtent l="0" t="0" r="2540" b="0"/>
+            <wp:docPr id="113" name="Picture 113" descr="Graphical user interface, text, application&#10;&#10;Description automatically generated"/>
+            <wp:cNvGraphicFramePr>
+              <a:graphicFrameLocks xmlns:a="http://schemas.openxmlformats.org/drawingml/2006/main" noChangeAspect="1"/>
+            </wp:cNvGraphicFramePr>
+            <a:graphic xmlns:a="http://schemas.openxmlformats.org/drawingml/2006/main">
+              <a:graphicData uri="http://schemas.openxmlformats.org/drawingml/2006/picture">
+                <pic:pic xmlns:pic="http://schemas.openxmlformats.org/drawingml/2006/picture">
+                  <pic:nvPicPr>
+                    <pic:cNvPr id="113" name="Picture 113" descr="Graphical user interface, text, application&#10;&#10;Description automatically generated"/>
+                    <pic:cNvPicPr/>
+                  </pic:nvPicPr>
+                  <pic:blipFill>
+                    <a:blip r:embed="rId89"/>
+                    <a:stretch>
+                      <a:fillRect/>
+                    </a:stretch>
+                  </pic:blipFill>
+                  <pic:spPr>
+                    <a:xfrm>
+                      <a:off x="0" y="0"/>
+                      <a:ext cx="5731510" cy="2803525"/>
+                    </a:xfrm>
+                    <a:prstGeom prst="rect">
+                      <a:avLst/>
+                    </a:prstGeom>
+                  </pic:spPr>
+                </pic:pic>
+              </a:graphicData>
+            </a:graphic>
+          </wp:inline>
+        </w:drawing>
+      </w:r>
+    </w:p>
+    <w:p>
+      <w:pPr>
+        <w:rPr>
+          <w:lang w:val="en-US"/>
+        </w:rPr>
+      </w:pPr>
+      <w:r>
+        <w:rPr>
+          <w:noProof/>
+          <w:lang w:val="en-US"/>
+        </w:rPr>
+        <w:lastRenderedPageBreak/>
+        <w:drawing>
+          <wp:inline distT="0" distB="0" distL="0" distR="0" wp14:anchorId="1D8EEF81" wp14:editId="76B7FD2A">
+            <wp:extent cx="5731510" cy="3522980"/>
+            <wp:effectExtent l="0" t="0" r="2540" b="1270"/>
+            <wp:docPr id="114" name="Picture 114" descr="A screenshot of a computer&#10;&#10;Description automatically generated with medium confidence"/>
+            <wp:cNvGraphicFramePr>
+              <a:graphicFrameLocks xmlns:a="http://schemas.openxmlformats.org/drawingml/2006/main" noChangeAspect="1"/>
+            </wp:cNvGraphicFramePr>
+            <a:graphic xmlns:a="http://schemas.openxmlformats.org/drawingml/2006/main">
+              <a:graphicData uri="http://schemas.openxmlformats.org/drawingml/2006/picture">
+                <pic:pic xmlns:pic="http://schemas.openxmlformats.org/drawingml/2006/picture">
+                  <pic:nvPicPr>
+                    <pic:cNvPr id="114" name="Picture 114" descr="A screenshot of a computer&#10;&#10;Description automatically generated with medium confidence"/>
+                    <pic:cNvPicPr/>
+                  </pic:nvPicPr>
+                  <pic:blipFill>
+                    <a:blip r:embed="rId90"/>
+                    <a:stretch>
+                      <a:fillRect/>
+                    </a:stretch>
+                  </pic:blipFill>
+                  <pic:spPr>
+                    <a:xfrm>
+                      <a:off x="0" y="0"/>
+                      <a:ext cx="5731510" cy="3522980"/>
+                    </a:xfrm>
+                    <a:prstGeom prst="rect">
+                      <a:avLst/>
+                    </a:prstGeom>
+                  </pic:spPr>
+                </pic:pic>
+              </a:graphicData>
+            </a:graphic>
+          </wp:inline>
+        </w:drawing>
+      </w:r>
+    </w:p>
+    <w:p>
+      <w:pPr>
+        <w:rPr>
+          <w:sz w:val="24"/>
+          <w:szCs w:val="24"/>
+          <w:lang w:val="en-US"/>
+        </w:rPr>
+      </w:pPr>
+      <w:r>
+        <w:rPr>
+          <w:sz w:val="24"/>
+          <w:szCs w:val="24"/>
+          <w:lang w:val="en-US"/>
+        </w:rPr>
+        <w:t>As you can see the commit now is above the remote branch commit.</w:t>
+      </w:r>
+    </w:p>
+    <w:p>
+      <w:pPr>
+        <w:rPr>
+          <w:lang w:val="en-US"/>
+        </w:rPr>
+      </w:pPr>
+      <w:r>
+        <w:rPr>
+          <w:noProof/>
+          <w:lang w:val="en-US"/>
+        </w:rPr>
+        <w:drawing>
+          <wp:inline distT="0" distB="0" distL="0" distR="0" wp14:anchorId="63BD4BA3" wp14:editId="7889DE68">
+            <wp:extent cx="5731510" cy="2827020"/>
+            <wp:effectExtent l="0" t="0" r="2540" b="0"/>
+            <wp:docPr id="115" name="Picture 115" descr="Graphical user interface, text, application&#10;&#10;Description automatically generated"/>
+            <wp:cNvGraphicFramePr>
+              <a:graphicFrameLocks xmlns:a="http://schemas.openxmlformats.org/drawingml/2006/main" noChangeAspect="1"/>
+            </wp:cNvGraphicFramePr>
+            <a:graphic xmlns:a="http://schemas.openxmlformats.org/drawingml/2006/main">
+              <a:graphicData uri="http://schemas.openxmlformats.org/drawingml/2006/picture">
+                <pic:pic xmlns:pic="http://schemas.openxmlformats.org/drawingml/2006/picture">
+                  <pic:nvPicPr>
+                    <pic:cNvPr id="115" name="Picture 115" descr="Graphical user interface, text, application&#10;&#10;Description automatically generated"/>
+                    <pic:cNvPicPr/>
+                  </pic:nvPicPr>
+                  <pic:blipFill>
+                    <a:blip r:embed="rId91"/>
+                    <a:stretch>
+                      <a:fillRect/>
+                    </a:stretch>
+                  </pic:blipFill>
+                  <pic:spPr>
+                    <a:xfrm>
+                      <a:off x="0" y="0"/>
+                      <a:ext cx="5731510" cy="2827020"/>
+                    </a:xfrm>
+                    <a:prstGeom prst="rect">
+                      <a:avLst/>
+                    </a:prstGeom>
+                  </pic:spPr>
+                </pic:pic>
+              </a:graphicData>
+            </a:graphic>
+          </wp:inline>
+        </w:drawing>
+      </w:r>
+    </w:p>
+    <w:p>
+      <w:pPr>
+        <w:rPr>
+          <w:sz w:val="24"/>
+          <w:szCs w:val="24"/>
+          <w:lang w:val="en-US"/>
+        </w:rPr>
+      </w:pPr>
+      <w:r>
+        <w:rPr>
+          <w:sz w:val="24"/>
+          <w:szCs w:val="24"/>
+          <w:lang w:val="en-US"/>
+        </w:rPr>
+        <w:br w:type="page"/>
+      </w:r>
+    </w:p>
+    <w:p>
+      <w:pPr>
+        <w:rPr>
+          <w:sz w:val="24"/>
+          <w:szCs w:val="24"/>
+          <w:lang w:val="en-US"/>
+        </w:rPr>
+      </w:pPr>
+      <w:r>
+        <w:rPr>
+          <w:sz w:val="24"/>
+          <w:szCs w:val="24"/>
+          <w:lang w:val="en-US"/>
+        </w:rPr>
+        <w:lastRenderedPageBreak/>
+        <w:t xml:space="preserve">The other </w:t>
+      </w:r>
+      <w:r>
+        <w:rPr>
+          <w:sz w:val="24"/>
+          <w:szCs w:val="24"/>
+          <w:lang w:val="en-US"/>
+        </w:rPr>
+        <w:t>way is to use the terminal to run the rebase command.</w:t>
+      </w:r>
+    </w:p>
+    <w:p>
+      <w:pPr>
+        <w:rPr>
+          <w:sz w:val="24"/>
+          <w:szCs w:val="24"/>
+          <w:lang w:val="en-US"/>
+        </w:rPr>
+      </w:pPr>
+      <w:r>
+        <w:rPr>
+          <w:sz w:val="24"/>
+          <w:szCs w:val="24"/>
+          <w:lang w:val="en-US"/>
+        </w:rPr>
+        <w:t xml:space="preserve">So open up the terminal by pressing </w:t>
+      </w:r>
+      <w:r>
+        <w:rPr>
+          <w:b/>
+          <w:bCs/>
+          <w:sz w:val="24"/>
+          <w:szCs w:val="24"/>
+          <w:lang w:val="en-US"/>
+        </w:rPr>
+        <w:t>ctrl+`</w:t>
+      </w:r>
+      <w:r>
+        <w:rPr>
+          <w:b/>
+          <w:bCs/>
+          <w:lang w:val="en-US"/>
+        </w:rPr>
+        <w:t xml:space="preserve"> </w:t>
+      </w:r>
+      <w:r>
+        <w:rPr>
+          <w:sz w:val="24"/>
+          <w:szCs w:val="24"/>
+          <w:lang w:val="en-US"/>
+        </w:rPr>
+        <w:t xml:space="preserve">and type in </w:t>
+      </w:r>
+      <w:r>
+        <w:rPr>
+          <w:b/>
+          <w:bCs/>
+          <w:sz w:val="24"/>
+          <w:szCs w:val="24"/>
+          <w:lang w:val="en-US"/>
+        </w:rPr>
+        <w:t>git pull --rebase</w:t>
+      </w:r>
+      <w:r>
+        <w:rPr>
+          <w:sz w:val="24"/>
+          <w:szCs w:val="24"/>
+          <w:lang w:val="en-US"/>
+        </w:rPr>
+        <w:t xml:space="preserve"> </w:t>
+      </w:r>
+      <w:r>
+        <w:rPr>
+          <w:sz w:val="24"/>
+          <w:szCs w:val="24"/>
+          <w:lang w:val="en-US"/>
+        </w:rPr>
+        <w:t xml:space="preserve">, </w:t>
+      </w:r>
+      <w:r>
+        <w:rPr>
+          <w:b/>
+          <w:bCs/>
+          <w:sz w:val="24"/>
+          <w:szCs w:val="24"/>
+          <w:lang w:val="en-US"/>
+        </w:rPr>
+        <w:t>git pull origin &lt;branch_name&gt; --rebase</w:t>
+      </w:r>
+      <w:r>
+        <w:rPr>
+          <w:sz w:val="24"/>
+          <w:szCs w:val="24"/>
+          <w:lang w:val="en-US"/>
+        </w:rPr>
+        <w:t xml:space="preserve"> if you are pulling from another branch. You can use </w:t>
+      </w:r>
+      <w:r>
+        <w:rPr>
+          <w:b/>
+          <w:bCs/>
+          <w:sz w:val="24"/>
+          <w:szCs w:val="24"/>
+          <w:lang w:val="en-US"/>
+        </w:rPr>
+        <w:t>git rebase origin/&lt;branch_name&gt;</w:t>
+      </w:r>
+      <w:r>
+        <w:rPr>
+          <w:sz w:val="24"/>
+          <w:szCs w:val="24"/>
+          <w:lang w:val="en-US"/>
+        </w:rPr>
+        <w:t xml:space="preserve"> too is the same exact command. </w:t>
+      </w:r>
+    </w:p>
+    <w:p>
+      <w:pPr>
+        <w:rPr>
+          <w:sz w:val="24"/>
+          <w:szCs w:val="24"/>
+          <w:lang w:val="en-US"/>
+        </w:rPr>
+      </w:pPr>
+      <w:r>
+        <w:rPr>
+          <w:noProof/>
+          <w:sz w:val="24"/>
+          <w:szCs w:val="24"/>
+          <w:lang w:val="en-US"/>
+        </w:rPr>
+        <w:drawing>
+          <wp:inline distT="0" distB="0" distL="0" distR="0" wp14:anchorId="2327ADBE" wp14:editId="00A9E0BE">
+            <wp:extent cx="5731510" cy="4647565"/>
+            <wp:effectExtent l="0" t="0" r="2540" b="635"/>
+            <wp:docPr id="116" name="Picture 116" descr="A screenshot of a computer&#10;&#10;Description automatically generated with medium confidence"/>
+            <wp:cNvGraphicFramePr>
+              <a:graphicFrameLocks xmlns:a="http://schemas.openxmlformats.org/drawingml/2006/main" noChangeAspect="1"/>
+            </wp:cNvGraphicFramePr>
+            <a:graphic xmlns:a="http://schemas.openxmlformats.org/drawingml/2006/main">
+              <a:graphicData uri="http://schemas.openxmlformats.org/drawingml/2006/picture">
+                <pic:pic xmlns:pic="http://schemas.openxmlformats.org/drawingml/2006/picture">
+                  <pic:nvPicPr>
+                    <pic:cNvPr id="116" name="Picture 116" descr="A screenshot of a computer&#10;&#10;Description automatically generated with medium confidence"/>
+                    <pic:cNvPicPr/>
+                  </pic:nvPicPr>
+                  <pic:blipFill>
+                    <a:blip r:embed="rId92"/>
+                    <a:stretch>
+                      <a:fillRect/>
+                    </a:stretch>
+                  </pic:blipFill>
+                  <pic:spPr>
+                    <a:xfrm>
+                      <a:off x="0" y="0"/>
+                      <a:ext cx="5731510" cy="4647565"/>
+                    </a:xfrm>
+                    <a:prstGeom prst="rect">
+                      <a:avLst/>
+                    </a:prstGeom>
+                  </pic:spPr>
+                </pic:pic>
+              </a:graphicData>
+            </a:graphic>
+          </wp:inline>
+        </w:drawing>
+      </w:r>
+      <w:r>
+        <w:rPr>
+          <w:sz w:val="24"/>
+          <w:szCs w:val="24"/>
+          <w:lang w:val="en-US"/>
+        </w:rPr>
+        <w:t xml:space="preserve"> </w:t>
+      </w:r>
+    </w:p>
+    <w:p>
+      <w:pPr>
+        <w:rPr>
+          <w:sz w:val="24"/>
+          <w:szCs w:val="24"/>
+          <w:lang w:val="en-US"/>
+        </w:rPr>
+      </w:pPr>
+    </w:p>
+    <w:p>
+      <w:pPr>
+        <w:rPr>
+          <w:sz w:val="24"/>
+          <w:szCs w:val="24"/>
+          <w:lang w:val="en-US"/>
+        </w:rPr>
+      </w:pPr>
+    </w:p>
+    <w:p>
+      <w:pPr>
+        <w:rPr>
+          <w:sz w:val="24"/>
+          <w:szCs w:val="24"/>
+          <w:lang w:val="en-US"/>
+        </w:rPr>
+      </w:pPr>
+    </w:p>
+    <w:p>
+      <w:pPr>
+        <w:rPr>
+          <w:sz w:val="24"/>
+          <w:szCs w:val="24"/>
+          <w:lang w:val="en-US"/>
+        </w:rPr>
+      </w:pPr>
+    </w:p>
+    <w:p>
+      <w:pPr>
+        <w:rPr>
+          <w:sz w:val="24"/>
+          <w:szCs w:val="24"/>
+          <w:lang w:val="en-US"/>
+        </w:rPr>
+      </w:pPr>
+    </w:p>
+    <w:p>
+      <w:pPr>
+        <w:rPr>
+          <w:sz w:val="24"/>
+          <w:szCs w:val="24"/>
+          <w:lang w:val="en-US"/>
+        </w:rPr>
+      </w:pPr>
+    </w:p>
+    <w:p>
+      <w:pPr>
+        <w:rPr>
+          <w:sz w:val="24"/>
+          <w:szCs w:val="24"/>
+          <w:lang w:val="en-US"/>
+        </w:rPr>
+      </w:pPr>
+    </w:p>
+    <w:p>
+      <w:pPr>
+        <w:rPr>
+          <w:sz w:val="24"/>
+          <w:szCs w:val="24"/>
+          <w:lang w:val="en-US"/>
+        </w:rPr>
+      </w:pPr>
+    </w:p>
+    <w:p>
+      <w:pPr>
+        <w:rPr>
+          <w:sz w:val="24"/>
+          <w:szCs w:val="24"/>
+          <w:lang w:val="en-US"/>
+        </w:rPr>
+      </w:pPr>
+    </w:p>
+    <w:p>
+      <w:pPr>
+        <w:rPr>
+          <w:sz w:val="24"/>
+          <w:szCs w:val="24"/>
+          <w:lang w:val="en-US"/>
+        </w:rPr>
+      </w:pPr>
+    </w:p>
+    <w:p>
+      <w:pPr>
+        <w:rPr>
+          <w:sz w:val="24"/>
+          <w:szCs w:val="24"/>
+          <w:lang w:val="en-US"/>
+        </w:rPr>
+      </w:pPr>
+      <w:r>
+        <w:rPr>
+          <w:sz w:val="24"/>
+          <w:szCs w:val="24"/>
+          <w:lang w:val="en-US"/>
+        </w:rPr>
+        <w:lastRenderedPageBreak/>
+        <w:t xml:space="preserve">If there is no conflict between the commit you pulled it will act like a normal git pull but if there is conflict between the commit you pulled, you will have to fix the conflict and add it to staged changes. </w:t>
+      </w:r>
+      <w:r>
+        <w:rPr>
+          <w:sz w:val="24"/>
+          <w:szCs w:val="24"/>
+          <w:lang w:val="en-US"/>
+        </w:rPr>
+        <w:t xml:space="preserve">Just a few things to notice here during rebasing you can see the commit id with a tag (Rebasing) at the bottom and the blue text in the terminal will show branch_name/REBASE 1/1. If you want to cancel the rebase type </w:t>
+      </w:r>
+      <w:r>
+        <w:rPr>
+          <w:b/>
+          <w:bCs/>
+          <w:sz w:val="24"/>
+          <w:szCs w:val="24"/>
+          <w:lang w:val="en-US"/>
+        </w:rPr>
+        <w:t xml:space="preserve">git rebase --abort </w:t>
+      </w:r>
+      <w:r>
+        <w:rPr>
+          <w:sz w:val="24"/>
+          <w:szCs w:val="24"/>
+          <w:lang w:val="en-US"/>
+        </w:rPr>
+        <w:t xml:space="preserve">in the terminal it will cancel the rebase. If you want to skip the current commit you can type </w:t>
+      </w:r>
+      <w:r>
+        <w:rPr>
+          <w:b/>
+          <w:bCs/>
+          <w:sz w:val="24"/>
+          <w:szCs w:val="24"/>
+          <w:lang w:val="en-US"/>
+        </w:rPr>
+        <w:t xml:space="preserve">git rebase --skip </w:t>
+      </w:r>
+      <w:r>
+        <w:rPr>
+          <w:sz w:val="24"/>
+          <w:szCs w:val="24"/>
+          <w:lang w:val="en-US"/>
+        </w:rPr>
+        <w:t xml:space="preserve">and to continue the rebase just have to type in </w:t>
+      </w:r>
+      <w:r>
+        <w:rPr>
+          <w:b/>
+          <w:bCs/>
+          <w:sz w:val="24"/>
+          <w:szCs w:val="24"/>
+          <w:lang w:val="en-US"/>
+        </w:rPr>
+        <w:t xml:space="preserve">git rebase –continue </w:t>
+      </w:r>
+    </w:p>
+    <w:p>
+      <w:pPr>
+        <w:rPr>
+          <w:sz w:val="24"/>
+          <w:szCs w:val="24"/>
+          <w:lang w:val="en-US"/>
+        </w:rPr>
+      </w:pPr>
+      <w:r>
+        <w:rPr>
+          <w:noProof/>
+          <w:sz w:val="24"/>
+          <w:szCs w:val="24"/>
+          <w:lang w:val="en-US"/>
+        </w:rPr>
+        <mc:AlternateContent>
+          <mc:Choice Requires="wpi">
+            <w:drawing>
+              <wp:anchor distT="0" distB="0" distL="114300" distR="114300" simplePos="0" relativeHeight="251686912" behindDoc="0" locked="0" layoutInCell="1" allowOverlap="1" wp14:anchorId="694C3ED5" wp14:editId="792B9422">
+                <wp:simplePos x="0" y="0"/>
+                <wp:positionH relativeFrom="column">
+                  <wp:posOffset>1576209</wp:posOffset>
+                </wp:positionH>
+                <wp:positionV relativeFrom="paragraph">
+                  <wp:posOffset>4078965</wp:posOffset>
+                </wp:positionV>
+                <wp:extent cx="2921400" cy="572400"/>
+                <wp:effectExtent l="38100" t="38100" r="50800" b="56515"/>
+                <wp:wrapNone/>
+                <wp:docPr id="120" name="Ink 120"/>
+                <wp:cNvGraphicFramePr/>
+                <a:graphic xmlns:a="http://schemas.openxmlformats.org/drawingml/2006/main">
+                  <a:graphicData uri="http://schemas.microsoft.com/office/word/2010/wordprocessingInk">
+                    <w14:contentPart bwMode="auto" r:id="rId93">
+                      <w14:nvContentPartPr>
+                        <w14:cNvContentPartPr/>
+                      </w14:nvContentPartPr>
+                      <w14:xfrm>
+                        <a:off x="0" y="0"/>
+                        <a:ext cx="2921400" cy="572400"/>
+                      </w14:xfrm>
+                    </w14:contentPart>
+                  </a:graphicData>
+                </a:graphic>
+              </wp:anchor>
+            </w:drawing>
+          </mc:Choice>
+          <mc:Fallback>
+            <w:pict>
+              <v:shape w14:anchorId="753173AD" id="Ink 120" o:spid="_x0000_s1026" type="#_x0000_t75" style="position:absolute;margin-left:123.4pt;margin-top:320.5pt;width:231.45pt;height:46.45pt;z-index:251686912;visibility:visible;mso-wrap-style:square;mso-wrap-distance-left:9pt;mso-wrap-distance-top:0;mso-wrap-distance-right:9pt;mso-wrap-distance-bottom:0;mso-position-horizontal:absolute;mso-position-horizontal-relative:text;mso-position-vertical:absolute;mso-position-vertical-relative:text" o:gfxdata="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">
+                <v:imagedata r:id="rId94" o:title=""/>
+              </v:shape>
+            </w:pict>
+          </mc:Fallback>
+        </mc:AlternateContent>
+      </w:r>
+      <w:r>
+        <w:rPr>
+          <w:noProof/>
+          <w:sz w:val="24"/>
+          <w:szCs w:val="24"/>
+          <w:lang w:val="en-US"/>
+        </w:rPr>
+        <mc:AlternateContent>
+          <mc:Choice Requires="wpi">
+            <w:drawing>
+              <wp:anchor distT="0" distB="0" distL="114300" distR="114300" simplePos="0" relativeHeight="251685888" behindDoc="0" locked="0" layoutInCell="1" allowOverlap="1" wp14:anchorId="0467A77E" wp14:editId="6148CF77">
+                <wp:simplePos x="0" y="0"/>
+                <wp:positionH relativeFrom="column">
+                  <wp:posOffset>85449</wp:posOffset>
+                </wp:positionH>
+                <wp:positionV relativeFrom="paragraph">
+                  <wp:posOffset>4478620</wp:posOffset>
+                </wp:positionV>
+                <wp:extent cx="759960" cy="296640"/>
+                <wp:effectExtent l="38100" t="38100" r="2540" b="46355"/>
+                <wp:wrapNone/>
+                <wp:docPr id="118" name="Ink 118"/>
+                <wp:cNvGraphicFramePr/>
+                <a:graphic xmlns:a="http://schemas.openxmlformats.org/drawingml/2006/main">
+                  <a:graphicData uri="http://schemas.microsoft.com/office/word/2010/wordprocessingInk">
+                    <w14:contentPart bwMode="auto" r:id="rId95">
+                      <w14:nvContentPartPr>
+                        <w14:cNvContentPartPr/>
+                      </w14:nvContentPartPr>
+                      <w14:xfrm>
+                        <a:off x="0" y="0"/>
+                        <a:ext cx="759960" cy="296640"/>
+                      </w14:xfrm>
+                    </w14:contentPart>
+                  </a:graphicData>
+                </a:graphic>
+              </wp:anchor>
+            </w:drawing>
+          </mc:Choice>
+          <mc:Fallback>
+            <w:pict>
+              <v:shape w14:anchorId="1349B640" id="Ink 118" o:spid="_x0000_s1026" type="#_x0000_t75" style="position:absolute;margin-left:6.05pt;margin-top:351.95pt;width:61.3pt;height:24.75pt;z-index:251685888;visibility:visible;mso-wrap-style:square;mso-wrap-distance-left:9pt;mso-wrap-distance-top:0;mso-wrap-distance-right:9pt;mso-wrap-distance-bottom:0;mso-position-horizontal:absolute;mso-position-horizontal-relative:text;mso-position-vertical:absolute;mso-position-vertical-relative:text" o:gfxdata="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">
+                <v:imagedata r:id="rId96" o:title=""/>
+              </v:shape>
+            </w:pict>
+          </mc:Fallback>
+        </mc:AlternateContent>
+      </w:r>
+      <w:r>
+        <w:rPr>
+          <w:noProof/>
+          <w:sz w:val="24"/>
+          <w:szCs w:val="24"/>
+          <w:lang w:val="en-US"/>
+        </w:rPr>
+        <w:drawing>
+          <wp:inline distT="0" distB="0" distL="0" distR="0" wp14:anchorId="75E5DA91" wp14:editId="0DFEE7DC">
+            <wp:extent cx="5731510" cy="4674235"/>
+            <wp:effectExtent l="0" t="0" r="2540" b="0"/>
+            <wp:docPr id="117" name="Picture 117" descr="Text&#10;&#10;Description automatically generated"/>
+            <wp:cNvGraphicFramePr>
+              <a:graphicFrameLocks xmlns:a="http://schemas.openxmlformats.org/drawingml/2006/main" noChangeAspect="1"/>
+            </wp:cNvGraphicFramePr>
+            <a:graphic xmlns:a="http://schemas.openxmlformats.org/drawingml/2006/main">
+              <a:graphicData uri="http://schemas.openxmlformats.org/drawingml/2006/picture">
+                <pic:pic xmlns:pic="http://schemas.openxmlformats.org/drawingml/2006/picture">
+                  <pic:nvPicPr>
+                    <pic:cNvPr id="117" name="Picture 117" descr="Text&#10;&#10;Description automatically generated"/>
+                    <pic:cNvPicPr/>
+                  </pic:nvPicPr>
+                  <pic:blipFill>
+                    <a:blip r:embed="rId97"/>
+                    <a:stretch>
+                      <a:fillRect/>
+                    </a:stretch>
+                  </pic:blipFill>
+                  <pic:spPr>
+                    <a:xfrm>
+                      <a:off x="0" y="0"/>
+                      <a:ext cx="5731510" cy="4674235"/>
+                    </a:xfrm>
+                    <a:prstGeom prst="rect">
+                      <a:avLst/>
+                    </a:prstGeom>
+                  </pic:spPr>
+                </pic:pic>
+              </a:graphicData>
+            </a:graphic>
+          </wp:inline>
+        </w:drawing>
+      </w:r>
+      <w:r>
+        <w:rPr>
+          <w:sz w:val="24"/>
+          <w:szCs w:val="24"/>
+          <w:lang w:val="en-US"/>
+        </w:rPr>
+        <w:t xml:space="preserve"> </w:t>
+      </w:r>
+    </w:p>
+    <w:p>
+      <w:pPr>
+        <w:rPr>
+          <w:sz w:val="24"/>
+          <w:szCs w:val="24"/>
+          <w:lang w:val="en-US"/>
+        </w:rPr>
+      </w:pPr>
+      <w:r>
+        <w:rPr>
+          <w:sz w:val="24"/>
+          <w:szCs w:val="24"/>
+          <w:lang w:val="en-US"/>
+        </w:rPr>
+        <w:br w:type="page"/>
+      </w:r>
+    </w:p>
+    <w:p>
+      <w:pPr>
+        <w:rPr>
+          <w:sz w:val="24"/>
+          <w:szCs w:val="24"/>
+          <w:lang w:val="en-US"/>
+        </w:rPr>
+      </w:pPr>
+      <w:r>
+        <w:rPr>
+          <w:sz w:val="24"/>
+          <w:szCs w:val="24"/>
+          <w:lang w:val="en-US"/>
+        </w:rPr>
+        <w:lastRenderedPageBreak/>
+        <w:t xml:space="preserve">So once I run the </w:t>
+      </w:r>
+      <w:r>
+        <w:rPr>
+          <w:b/>
+          <w:bCs/>
+          <w:sz w:val="24"/>
+          <w:szCs w:val="24"/>
+          <w:lang w:val="en-US"/>
+        </w:rPr>
+        <w:t xml:space="preserve">git rebase --continue </w:t>
+      </w:r>
+      <w:r>
+        <w:rPr>
+          <w:sz w:val="24"/>
+          <w:szCs w:val="24"/>
+          <w:lang w:val="en-US"/>
+        </w:rPr>
+        <w:t>in the terminal, the commit will be on top of the latest commit in the remote branch.</w:t>
+      </w:r>
+    </w:p>
+    <w:p>
+      <w:pPr>
+        <w:rPr>
+          <w:rFonts w:asciiTheme="majorHAnsi" w:eastAsiaTheme="majorEastAsia" w:hAnsiTheme="majorHAnsi" w:cstheme="majorBidi"/>
+          <w:color w:val="2F5496" w:themeColor="accent1" w:themeShade="BF"/>
+          <w:sz w:val="24"/>
+          <w:szCs w:val="24"/>
+          <w:lang w:val="en-US"/>
+        </w:rPr>
+      </w:pPr>
+      <w:r>
+        <w:rPr>
+          <w:noProof/>
+          <w:sz w:val="24"/>
+          <w:szCs w:val="24"/>
+          <w:lang w:val="en-US"/>
+        </w:rPr>
+        <w:drawing>
+          <wp:inline distT="0" distB="0" distL="0" distR="0" wp14:anchorId="2E4CF7E9" wp14:editId="42535423">
+            <wp:extent cx="5731510" cy="8226425"/>
+            <wp:effectExtent l="0" t="0" r="2540" b="3175"/>
+            <wp:docPr id="121" name="Picture 121" descr="Text&#10;&#10;Description automatically generated"/>
+            <wp:cNvGraphicFramePr>
+              <a:graphicFrameLocks xmlns:a="http://schemas.openxmlformats.org/drawingml/2006/main" noChangeAspect="1"/>
+            </wp:cNvGraphicFramePr>
+            <a:graphic xmlns:a="http://schemas.openxmlformats.org/drawingml/2006/main">
+              <a:graphicData uri="http://schemas.openxmlformats.org/drawingml/2006/picture">
+                <pic:pic xmlns:pic="http://schemas.openxmlformats.org/drawingml/2006/picture">
+                  <pic:nvPicPr>
+                    <pic:cNvPr id="121" name="Picture 121" descr="Text&#10;&#10;Description automatically generated"/>
+                    <pic:cNvPicPr/>
+                  </pic:nvPicPr>
+                  <pic:blipFill>
+                    <a:blip r:embed="rId98"/>
+                    <a:stretch>
+                      <a:fillRect/>
+                    </a:stretch>
+                  </pic:blipFill>
+                  <pic:spPr>
+                    <a:xfrm>
+                      <a:off x="0" y="0"/>
+                      <a:ext cx="5731510" cy="8226425"/>
+                    </a:xfrm>
+                    <a:prstGeom prst="rect">
+                      <a:avLst/>
+                    </a:prstGeom>
+                  </pic:spPr>
+                </pic:pic>
+              </a:graphicData>
+            </a:graphic>
+          </wp:inline>
+        </w:drawing>
+      </w:r>
+      <w:r>
+        <w:rPr>
+          <w:sz w:val="24"/>
+          <w:szCs w:val="24"/>
+          <w:lang w:val="en-US"/>
+        </w:rPr>
+        <w:br w:type="page"/>
+      </w:r>
+    </w:p>
+    <w:p>
+      <w:pPr>
         <w:pStyle w:val="Heading1"/>
         <w:rPr>
           <w:lang w:val="en-US"/>
         </w:rPr>
       </w:pPr>
-      <w:bookmarkStart w:id="15" w:name="_Toc99012981"/>
+      <w:bookmarkStart w:id="15" w:name="_Toc99046385"/>
       <w:r>
         <w:rPr>
           <w:lang w:val="en-US"/>
@@ -6683,35 +8993,21 @@
         <w:rPr>
           <w:lang w:val="en-US"/>
         </w:rPr>
-        <w:t xml:space="preserve">Changes </w:t>
-      </w:r>
-      <w:proofErr w:type="gramStart"/>
-      <w:r>
-        <w:rPr>
-          <w:lang w:val="en-US"/>
-        </w:rPr>
-        <w:t>And</w:t>
-      </w:r>
-      <w:proofErr w:type="gramEnd"/>
+        <w:t xml:space="preserve">Changes And </w:t>
+      </w:r>
+      <w:r>
+        <w:rPr>
+          <w:lang w:val="en-US"/>
+        </w:rPr>
+        <w:t>Conflicts</w:t>
+      </w:r>
+      <w:bookmarkEnd w:id="15"/>
       <w:r>
         <w:rPr>
           <w:lang w:val="en-US"/>
         </w:rPr>
         <w:t xml:space="preserve"> </w:t>
       </w:r>
-      <w:r>
-        <w:rPr>
-          <w:lang w:val="en-US"/>
-        </w:rPr>
-        <w:t>Conflicts</w:t>
-      </w:r>
-      <w:bookmarkEnd w:id="15"/>
-      <w:r>
-        <w:rPr>
-          <w:lang w:val="en-US"/>
-        </w:rPr>
-        <w:t xml:space="preserve"> </w:t>
-      </w:r>
     </w:p>
     <w:p>
       <w:pPr>
@@ -6720,7 +9016,7 @@
           <w:lang w:val="en-US"/>
         </w:rPr>
       </w:pPr>
-      <w:bookmarkStart w:id="16" w:name="_Toc99012982"/>
+      <w:bookmarkStart w:id="16" w:name="_Toc99046386"/>
       <w:r>
         <w:rPr>
           <w:lang w:val="en-US"/>
@@ -6732,11 +9028,15 @@
     <w:p>
       <w:pPr>
         <w:rPr>
-          <w:lang w:val="en-US"/>
-        </w:rPr>
-      </w:pPr>
-      <w:r>
-        <w:rPr>
+          <w:sz w:val="24"/>
+          <w:szCs w:val="24"/>
+          <w:lang w:val="en-US"/>
+        </w:rPr>
+      </w:pPr>
+      <w:r>
+        <w:rPr>
+          <w:sz w:val="24"/>
+          <w:szCs w:val="24"/>
           <w:lang w:val="en-US"/>
         </w:rPr>
         <w:t>Changes are the content of the code/file you changed locally, in visual studio code, you can see the local code changes by pressing the third button on the side bar(source control)</w:t>
@@ -6745,12 +9045,16 @@
     <w:p>
       <w:pPr>
         <w:rPr>
+          <w:sz w:val="24"/>
+          <w:szCs w:val="24"/>
           <w:lang w:val="en-US"/>
         </w:rPr>
       </w:pPr>
       <w:r>
         <w:rPr>
           <w:noProof/>
+          <w:sz w:val="24"/>
+          <w:szCs w:val="24"/>
           <w:lang w:val="en-US"/>
         </w:rPr>
         <w:drawing>
@@ -6769,7 +9073,7 @@
                     <pic:cNvPicPr/>
                   </pic:nvPicPr>
                   <pic:blipFill>
-                    <a:blip r:embed="rId50"/>
+                    <a:blip r:embed="rId99"/>
                     <a:stretch>
                       <a:fillRect/>
                     </a:stretch>
@@ -6793,48 +9097,42 @@
     <w:p>
       <w:pPr>
         <w:rPr>
-          <w:lang w:val="en-US"/>
-        </w:rPr>
-      </w:pPr>
-      <w:r>
-        <w:rPr>
-          <w:lang w:val="en-US"/>
-        </w:rPr>
-        <w:t xml:space="preserve">If you click on the file in this tab, you will see what you have changed so far. This will be </w:t>
-      </w:r>
-      <w:proofErr w:type="gramStart"/>
-      <w:r>
-        <w:rPr>
-          <w:lang w:val="en-US"/>
-        </w:rPr>
-        <w:t>opened up</w:t>
-      </w:r>
-      <w:proofErr w:type="gramEnd"/>
-      <w:r>
-        <w:rPr>
-          <w:lang w:val="en-US"/>
-        </w:rPr>
-        <w:t xml:space="preserve"> the left side is the current content on the latest remote branch, the right is the changes you did locally.</w:t>
-      </w:r>
-      <w:r>
-        <w:rPr>
-          <w:lang w:val="en-US"/>
-        </w:rPr>
-        <w:t xml:space="preserve"> Unfortunately, this only work on codes, it won’t work on file like word, pdf </w:t>
-      </w:r>
-      <w:proofErr w:type="spellStart"/>
-      <w:r>
-        <w:rPr>
-          <w:lang w:val="en-US"/>
-        </w:rPr>
-        <w:t>etc</w:t>
-      </w:r>
-      <w:proofErr w:type="spellEnd"/>
-      <w:r>
-        <w:rPr>
-          <w:lang w:val="en-US"/>
-        </w:rPr>
-        <w:t>… but any changes will also be tracked.</w:t>
+          <w:sz w:val="24"/>
+          <w:szCs w:val="24"/>
+          <w:lang w:val="en-US"/>
+        </w:rPr>
+      </w:pPr>
+      <w:r>
+        <w:rPr>
+          <w:sz w:val="24"/>
+          <w:szCs w:val="24"/>
+          <w:lang w:val="en-US"/>
+        </w:rPr>
+        <w:t xml:space="preserve">If you click on the file in this tab, you will see what you have changed so far. This will opened up </w:t>
+      </w:r>
+      <w:r>
+        <w:rPr>
+          <w:sz w:val="24"/>
+          <w:szCs w:val="24"/>
+          <w:lang w:val="en-US"/>
+        </w:rPr>
+        <w:t xml:space="preserve">the file, </w:t>
+      </w:r>
+      <w:r>
+        <w:rPr>
+          <w:sz w:val="24"/>
+          <w:szCs w:val="24"/>
+          <w:lang w:val="en-US"/>
+        </w:rPr>
+        <w:t>the left side is the current content on the latest remote branch, the right is the changes you did locally.</w:t>
+      </w:r>
+      <w:r>
+        <w:rPr>
+          <w:sz w:val="24"/>
+          <w:szCs w:val="24"/>
+          <w:lang w:val="en-US"/>
+        </w:rPr>
+        <w:t xml:space="preserve"> Unfortunately, this only work on codes, it won’t work on file like word, pdf etc… but any changes will also be tracked.</w:t>
       </w:r>
     </w:p>
     <w:p>
@@ -6864,7 +9162,7 @@
                     <pic:cNvPicPr/>
                   </pic:nvPicPr>
                   <pic:blipFill>
-                    <a:blip r:embed="rId51"/>
+                    <a:blip r:embed="rId100"/>
                     <a:stretch>
                       <a:fillRect/>
                     </a:stretch>
@@ -6905,7 +9203,7 @@
           <w:lang w:val="en-US"/>
         </w:rPr>
       </w:pPr>
-      <w:bookmarkStart w:id="17" w:name="_Toc99012983"/>
+      <w:bookmarkStart w:id="17" w:name="_Toc99046387"/>
       <w:r>
         <w:rPr>
           <w:lang w:val="en-US"/>
@@ -6918,118 +9216,26 @@
     <w:p>
       <w:pPr>
         <w:rPr>
-          <w:lang w:val="en-US"/>
-        </w:rPr>
-      </w:pPr>
-      <w:r>
-        <w:rPr>
-          <w:lang w:val="en-US"/>
-        </w:rPr>
-        <w:t xml:space="preserve">Conflicts will always occur when you work in a </w:t>
-      </w:r>
-      <w:proofErr w:type="gramStart"/>
-      <w:r>
-        <w:rPr>
-          <w:lang w:val="en-US"/>
-        </w:rPr>
-        <w:t>team</w:t>
-      </w:r>
-      <w:proofErr w:type="gramEnd"/>
-      <w:r>
-        <w:rPr>
-          <w:lang w:val="en-US"/>
-        </w:rPr>
-        <w:t xml:space="preserve"> or you work on different pc without always pulling the latest commit. When your teammate pushed their code and the </w:t>
-      </w:r>
-      <w:proofErr w:type="gramStart"/>
-      <w:r>
-        <w:rPr>
-          <w:lang w:val="en-US"/>
-        </w:rPr>
-        <w:t>changes</w:t>
-      </w:r>
-      <w:proofErr w:type="gramEnd"/>
-      <w:r>
-        <w:rPr>
-          <w:lang w:val="en-US"/>
-        </w:rPr>
-        <w:t xml:space="preserve"> they made are the same file as yours, there will be a conflict when you pull. For example, the </w:t>
-      </w:r>
-      <w:proofErr w:type="spellStart"/>
-      <w:r>
-        <w:rPr>
-          <w:lang w:val="en-US"/>
-        </w:rPr>
-        <w:t>secondCommitFunction</w:t>
-      </w:r>
-      <w:proofErr w:type="spellEnd"/>
-      <w:r>
-        <w:rPr>
-          <w:lang w:val="en-US"/>
-        </w:rPr>
-        <w:t xml:space="preserve"> was committed and pushed to the remote branch first but then I didn’t pull the </w:t>
-      </w:r>
-      <w:proofErr w:type="gramStart"/>
-      <w:r>
-        <w:rPr>
-          <w:lang w:val="en-US"/>
-        </w:rPr>
-        <w:t>update</w:t>
-      </w:r>
-      <w:proofErr w:type="gramEnd"/>
-      <w:r>
-        <w:rPr>
-          <w:lang w:val="en-US"/>
-        </w:rPr>
-        <w:t xml:space="preserve"> so I edited the same file with a new function called </w:t>
-      </w:r>
-      <w:proofErr w:type="spellStart"/>
-      <w:r>
-        <w:rPr>
-          <w:lang w:val="en-US"/>
-        </w:rPr>
-        <w:t>thirdCommitFunction</w:t>
-      </w:r>
-      <w:proofErr w:type="spellEnd"/>
-      <w:r>
-        <w:rPr>
-          <w:lang w:val="en-US"/>
-        </w:rPr>
-        <w:t xml:space="preserve">. </w:t>
-      </w:r>
-      <w:proofErr w:type="gramStart"/>
-      <w:r>
-        <w:rPr>
-          <w:lang w:val="en-US"/>
-        </w:rPr>
-        <w:t>So</w:t>
-      </w:r>
-      <w:proofErr w:type="gramEnd"/>
-      <w:r>
-        <w:rPr>
-          <w:lang w:val="en-US"/>
-        </w:rPr>
-        <w:t xml:space="preserve"> when I pulled the changes, I will have conflict showing that there is changed content of the same file. The green </w:t>
-      </w:r>
-      <w:r>
-        <w:rPr>
-          <w:lang w:val="en-US"/>
-        </w:rPr>
-        <w:t xml:space="preserve">part which </w:t>
-      </w:r>
-      <w:proofErr w:type="gramStart"/>
-      <w:r>
-        <w:rPr>
-          <w:lang w:val="en-US"/>
-        </w:rPr>
-        <w:t>mean</w:t>
-      </w:r>
-      <w:proofErr w:type="gramEnd"/>
-      <w:r>
-        <w:rPr>
-          <w:lang w:val="en-US"/>
-        </w:rPr>
-        <w:t xml:space="preserve"> the changes that are on the remote branch and the bottom blue part are changes you made.</w:t>
+          <w:sz w:val="24"/>
+          <w:szCs w:val="24"/>
+          <w:lang w:val="en-US"/>
+        </w:rPr>
+      </w:pPr>
+      <w:r>
+        <w:rPr>
+          <w:sz w:val="24"/>
+          <w:szCs w:val="24"/>
+          <w:lang w:val="en-US"/>
+        </w:rPr>
+        <w:t xml:space="preserve">Conflicts will always occur when you work in a team or you work on different pc without always pulling the latest commit. When your teammate pushed their code and the changes they made are the same file as yours, there will be a conflict when you pull. For example, the secondCommitFunction was committed and pushed to the remote branch first but then I didn’t pull the update so I edited the same file with a new function called thirdCommitFunction. So when I pulled the changes, I will have conflict showing that there is changed content of the same file. The green </w:t>
+      </w:r>
+      <w:r>
+        <w:rPr>
+          <w:sz w:val="24"/>
+          <w:szCs w:val="24"/>
+          <w:lang w:val="en-US"/>
+        </w:rPr>
+        <w:t>part which mean the changes that are on the remote branch and the bottom blue part are changes you made.</w:t>
       </w:r>
     </w:p>
     <w:p>
@@ -7063,7 +9269,7 @@
                     <pic:cNvPicPr/>
                   </pic:nvPicPr>
                   <pic:blipFill>
-                    <a:blip r:embed="rId52"/>
+                    <a:blip r:embed="rId101"/>
                     <a:stretch>
                       <a:fillRect/>
                     </a:stretch>
@@ -7092,23 +9298,13 @@
           <w:lang w:val="en-US"/>
         </w:rPr>
       </w:pPr>
-      <w:proofErr w:type="gramStart"/>
-      <w:r>
-        <w:rPr>
-          <w:sz w:val="24"/>
-          <w:szCs w:val="24"/>
-          <w:lang w:val="en-US"/>
-        </w:rPr>
-        <w:t>So</w:t>
-      </w:r>
-      <w:proofErr w:type="gramEnd"/>
-      <w:r>
-        <w:rPr>
-          <w:sz w:val="24"/>
-          <w:szCs w:val="24"/>
-          <w:lang w:val="en-US"/>
-        </w:rPr>
-        <w:t xml:space="preserve"> I have 3 option is either accept current change which is the remote branch change it will remove the blue part</w:t>
+      <w:r>
+        <w:rPr>
+          <w:sz w:val="24"/>
+          <w:szCs w:val="24"/>
+          <w:lang w:val="en-US"/>
+        </w:rPr>
+        <w:t>So I have 3 option is either accept current change which is the remote branch change it will remove the blue part</w:t>
       </w:r>
     </w:p>
     <w:p>
@@ -7142,7 +9338,7 @@
                     <pic:cNvPicPr/>
                   </pic:nvPicPr>
                   <pic:blipFill>
-                    <a:blip r:embed="rId53"/>
+                    <a:blip r:embed="rId102"/>
                     <a:stretch>
                       <a:fillRect/>
                     </a:stretch>
@@ -7212,7 +9408,7 @@
                     <pic:cNvPicPr/>
                   </pic:nvPicPr>
                   <pic:blipFill>
-                    <a:blip r:embed="rId54"/>
+                    <a:blip r:embed="rId103"/>
                     <a:stretch>
                       <a:fillRect/>
                     </a:stretch>
@@ -7281,7 +9477,7 @@
                     <pic:cNvPicPr/>
                   </pic:nvPicPr>
                   <pic:blipFill>
-                    <a:blip r:embed="rId55"/>
+                    <a:blip r:embed="rId104"/>
                     <a:stretch>
                       <a:fillRect/>
                     </a:stretch>
@@ -7310,23 +9506,13 @@
           <w:lang w:val="en-US"/>
         </w:rPr>
       </w:pPr>
-      <w:proofErr w:type="gramStart"/>
-      <w:r>
-        <w:rPr>
-          <w:sz w:val="24"/>
-          <w:szCs w:val="24"/>
-          <w:lang w:val="en-US"/>
-        </w:rPr>
-        <w:t>So</w:t>
-      </w:r>
-      <w:proofErr w:type="gramEnd"/>
-      <w:r>
-        <w:rPr>
-          <w:sz w:val="24"/>
-          <w:szCs w:val="24"/>
-          <w:lang w:val="en-US"/>
-        </w:rPr>
-        <w:t xml:space="preserve"> when you work in team, you have to be careful as your changes that override their might cause their code to stop working so always test the code after the merge then push out the code.</w:t>
+      <w:r>
+        <w:rPr>
+          <w:sz w:val="24"/>
+          <w:szCs w:val="24"/>
+          <w:lang w:val="en-US"/>
+        </w:rPr>
+        <w:t>So when you work in team, you have to be careful as your changes that override their might cause their code to stop working so always test the code after the merge then push out the code.</w:t>
       </w:r>
     </w:p>
     <w:p>
@@ -7353,27 +9539,13 @@
           <w:lang w:val="en-US"/>
         </w:rPr>
       </w:pPr>
-      <w:bookmarkStart w:id="18" w:name="_Toc99012984"/>
+      <w:bookmarkStart w:id="18" w:name="_Toc99046388"/>
       <w:r>
         <w:rPr>
           <w:lang w:val="en-US"/>
         </w:rPr>
         <w:lastRenderedPageBreak/>
-        <w:t xml:space="preserve">Committing And Pushing </w:t>
-      </w:r>
-      <w:proofErr w:type="gramStart"/>
-      <w:r>
-        <w:rPr>
-          <w:lang w:val="en-US"/>
-        </w:rPr>
-        <w:t>Of</w:t>
-      </w:r>
-      <w:proofErr w:type="gramEnd"/>
-      <w:r>
-        <w:rPr>
-          <w:lang w:val="en-US"/>
-        </w:rPr>
-        <w:t xml:space="preserve"> Code</w:t>
+        <w:t>Committing And Pushing Of Code</w:t>
       </w:r>
       <w:bookmarkEnd w:id="18"/>
     </w:p>
@@ -7384,7 +9556,7 @@
           <w:lang w:val="en-US"/>
         </w:rPr>
       </w:pPr>
-      <w:bookmarkStart w:id="19" w:name="_Toc99012985"/>
+      <w:bookmarkStart w:id="19" w:name="_Toc99046389"/>
       <w:r>
         <w:rPr>
           <w:lang w:val="en-US"/>
@@ -7402,45 +9574,39 @@
     <w:p>
       <w:pPr>
         <w:rPr>
-          <w:lang w:val="en-US"/>
-        </w:rPr>
-      </w:pPr>
-      <w:r>
-        <w:rPr>
-          <w:lang w:val="en-US"/>
-        </w:rPr>
-        <w:t xml:space="preserve">Commit of changes means that you “wrap” all your changes and add tie it to a commit id with </w:t>
-      </w:r>
-      <w:proofErr w:type="gramStart"/>
-      <w:r>
-        <w:rPr>
-          <w:lang w:val="en-US"/>
-        </w:rPr>
-        <w:t>it’s</w:t>
-      </w:r>
-      <w:proofErr w:type="gramEnd"/>
-      <w:r>
-        <w:rPr>
-          <w:lang w:val="en-US"/>
-        </w:rPr>
-        <w:t xml:space="preserve"> message. </w:t>
-      </w:r>
-      <w:r>
-        <w:rPr>
+          <w:sz w:val="24"/>
+          <w:szCs w:val="24"/>
+          <w:lang w:val="en-US"/>
+        </w:rPr>
+      </w:pPr>
+      <w:r>
+        <w:rPr>
+          <w:sz w:val="24"/>
+          <w:szCs w:val="24"/>
+          <w:lang w:val="en-US"/>
+        </w:rPr>
+        <w:t xml:space="preserve">Commit of changes means that you “wrap” all your changes and add tie it to a commit id with it’s message. </w:t>
+      </w:r>
+      <w:r>
+        <w:rPr>
+          <w:sz w:val="24"/>
+          <w:szCs w:val="24"/>
           <w:lang w:val="en-US"/>
         </w:rPr>
         <w:t xml:space="preserve">By clicking the third button(source control) in </w:t>
       </w:r>
-      <w:proofErr w:type="spellStart"/>
-      <w:r>
-        <w:rPr>
-          <w:lang w:val="en-US"/>
-        </w:rPr>
-        <w:t>vscode</w:t>
-      </w:r>
-      <w:proofErr w:type="spellEnd"/>
-      <w:r>
-        <w:rPr>
+      <w:r>
+        <w:rPr>
+          <w:sz w:val="24"/>
+          <w:szCs w:val="24"/>
+          <w:lang w:val="en-US"/>
+        </w:rPr>
+        <w:t>visual studio code</w:t>
+      </w:r>
+      <w:r>
+        <w:rPr>
+          <w:sz w:val="24"/>
+          <w:szCs w:val="24"/>
           <w:lang w:val="en-US"/>
         </w:rPr>
         <w:t xml:space="preserve"> you should see all the changes you made so far.</w:t>
@@ -7449,12 +9615,16 @@
     <w:p>
       <w:pPr>
         <w:rPr>
+          <w:sz w:val="24"/>
+          <w:szCs w:val="24"/>
           <w:lang w:val="en-US"/>
         </w:rPr>
       </w:pPr>
       <w:r>
         <w:rPr>
           <w:noProof/>
+          <w:sz w:val="24"/>
+          <w:szCs w:val="24"/>
           <w:lang w:val="en-US"/>
         </w:rPr>
         <w:drawing>
@@ -7473,7 +9643,7 @@
                     <pic:cNvPicPr/>
                   </pic:nvPicPr>
                   <pic:blipFill>
-                    <a:blip r:embed="rId56"/>
+                    <a:blip r:embed="rId105"/>
                     <a:stretch>
                       <a:fillRect/>
                     </a:stretch>
@@ -7497,115 +9667,79 @@
     <w:p>
       <w:pPr>
         <w:rPr>
-          <w:lang w:val="en-US"/>
-        </w:rPr>
-      </w:pPr>
-      <w:r>
-        <w:rPr>
-          <w:lang w:val="en-US"/>
-        </w:rPr>
-        <w:t xml:space="preserve">For this </w:t>
-      </w:r>
-      <w:proofErr w:type="gramStart"/>
-      <w:r>
-        <w:rPr>
-          <w:lang w:val="en-US"/>
-        </w:rPr>
-        <w:t>example</w:t>
-      </w:r>
-      <w:proofErr w:type="gramEnd"/>
-      <w:r>
-        <w:rPr>
-          <w:lang w:val="en-US"/>
-        </w:rPr>
-        <w:t xml:space="preserve"> I shifted the </w:t>
-      </w:r>
-      <w:proofErr w:type="spellStart"/>
-      <w:r>
-        <w:rPr>
-          <w:lang w:val="en-US"/>
-        </w:rPr>
-        <w:t>secondCommitFunction</w:t>
-      </w:r>
-      <w:proofErr w:type="spellEnd"/>
-      <w:r>
-        <w:rPr>
-          <w:lang w:val="en-US"/>
-        </w:rPr>
-        <w:t xml:space="preserve"> to the bottom of the file, you can see the left side means I removed the two line from the original copy </w:t>
-      </w:r>
-      <w:r>
-        <w:rPr>
+          <w:sz w:val="24"/>
+          <w:szCs w:val="24"/>
+          <w:lang w:val="en-US"/>
+        </w:rPr>
+      </w:pPr>
+      <w:r>
+        <w:rPr>
+          <w:sz w:val="24"/>
+          <w:szCs w:val="24"/>
+          <w:lang w:val="en-US"/>
+        </w:rPr>
+        <w:t xml:space="preserve">For this example I shifted the secondCommitFunction to the bottom of the file, you can see the left side means I removed the two line from the original copy </w:t>
+      </w:r>
+      <w:r>
+        <w:rPr>
+          <w:sz w:val="24"/>
+          <w:szCs w:val="24"/>
           <w:lang w:val="en-US"/>
         </w:rPr>
         <w:t xml:space="preserve">which is highlighted in red </w:t>
       </w:r>
       <w:r>
         <w:rPr>
+          <w:sz w:val="24"/>
+          <w:szCs w:val="24"/>
           <w:lang w:val="en-US"/>
         </w:rPr>
         <w:t xml:space="preserve">and the new changes is the one that is on the right </w:t>
       </w:r>
       <w:r>
         <w:rPr>
+          <w:sz w:val="24"/>
+          <w:szCs w:val="24"/>
           <w:lang w:val="en-US"/>
         </w:rPr>
         <w:t xml:space="preserve">and is highlighted in </w:t>
       </w:r>
       <w:r>
         <w:rPr>
+          <w:sz w:val="24"/>
+          <w:szCs w:val="24"/>
           <w:lang w:val="en-US"/>
         </w:rPr>
         <w:t>yellow</w:t>
       </w:r>
       <w:r>
         <w:rPr>
+          <w:sz w:val="24"/>
+          <w:szCs w:val="24"/>
           <w:lang w:val="en-US"/>
         </w:rPr>
         <w:t>.</w:t>
       </w:r>
       <w:r>
         <w:rPr>
-          <w:lang w:val="en-US"/>
-        </w:rPr>
-        <w:t xml:space="preserve"> </w:t>
-      </w:r>
-      <w:proofErr w:type="gramStart"/>
-      <w:r>
-        <w:rPr>
-          <w:lang w:val="en-US"/>
-        </w:rPr>
-        <w:t>So</w:t>
-      </w:r>
-      <w:proofErr w:type="gramEnd"/>
-      <w:r>
-        <w:rPr>
-          <w:lang w:val="en-US"/>
-        </w:rPr>
-        <w:t xml:space="preserve"> in order to commit this file, I will have to stage it. There is two </w:t>
-      </w:r>
-      <w:proofErr w:type="gramStart"/>
-      <w:r>
-        <w:rPr>
-          <w:lang w:val="en-US"/>
-        </w:rPr>
-        <w:t>option</w:t>
-      </w:r>
-      <w:proofErr w:type="gramEnd"/>
-      <w:r>
-        <w:rPr>
-          <w:lang w:val="en-US"/>
-        </w:rPr>
-        <w:t xml:space="preserve"> on how to stage the file, 1 is from the </w:t>
-      </w:r>
-      <w:r>
-        <w:rPr>
+          <w:sz w:val="24"/>
+          <w:szCs w:val="24"/>
+          <w:lang w:val="en-US"/>
+        </w:rPr>
+        <w:t xml:space="preserve"> So in order to commit this file, I will have to stage it. There is two option on how to stage the file, 1 is from the </w:t>
+      </w:r>
+      <w:r>
+        <w:rPr>
+          <w:sz w:val="24"/>
+          <w:szCs w:val="24"/>
           <w:lang w:val="en-US"/>
         </w:rPr>
         <w:t>visual studio code</w:t>
       </w:r>
       <w:r>
         <w:rPr>
+          <w:sz w:val="24"/>
+          <w:szCs w:val="24"/>
           <w:lang w:val="en-US"/>
         </w:rPr>
         <w:t xml:space="preserve"> which is shown in the screen shot, you can add file 1 by 1 all add all together.</w:t>
@@ -7614,12 +9748,16 @@
     <w:p>
       <w:pPr>
         <w:rPr>
+          <w:sz w:val="24"/>
+          <w:szCs w:val="24"/>
           <w:lang w:val="en-US"/>
         </w:rPr>
       </w:pPr>
       <w:r>
         <w:rPr>
           <w:noProof/>
+          <w:sz w:val="24"/>
+          <w:szCs w:val="24"/>
           <w:lang w:val="en-US"/>
         </w:rPr>
         <mc:AlternateContent>
@@ -7640,7 +9778,7 @@
                 <wp:cNvGraphicFramePr/>
                 <a:graphic xmlns:a="http://schemas.openxmlformats.org/drawingml/2006/main">
                   <a:graphicData uri="http://schemas.microsoft.com/office/word/2010/wordprocessingInk">
-                    <w14:contentPart bwMode="auto" r:id="rId57">
+                    <w14:contentPart bwMode="auto" r:id="rId106">
                       <w14:nvContentPartPr>
                         <w14:cNvContentPartPr/>
                       </w14:nvContentPartPr>
@@ -7676,7 +9814,7 @@
                 <o:lock v:ext="edit" aspectratio="t"/>
               </v:shapetype>
               <v:shape id="Ink 44" o:spid="_x0000_s1026" type="#_x0000_t75" style="position:absolute;margin-left:205.2pt;margin-top:99.55pt;width:33.1pt;height:27.6pt;z-index:251660288;visibility:visible;mso-wrap-style:square;mso-wrap-distance-left:9pt;mso-wrap-distance-top:0;mso-wrap-distance-right:9pt;mso-wrap-distance-bottom:0;mso-position-horizontal:absolute;mso-position-horizontal-relative:text;mso-position-vertical:absolute;mso-position-vertical-relative:text" o:gfxdata="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">
-                <v:imagedata r:id="rId58" o:title=""/>
+                <v:imagedata r:id="rId107" o:title=""/>
               </v:shape>
             </w:pict>
           </mc:Fallback>
@@ -7685,6 +9823,8 @@
       <w:r>
         <w:rPr>
           <w:noProof/>
+          <w:sz w:val="24"/>
+          <w:szCs w:val="24"/>
           <w:lang w:val="en-US"/>
         </w:rPr>
         <w:drawing>
@@ -7703,7 +9843,7 @@
                     <pic:cNvPicPr/>
                   </pic:nvPicPr>
                   <pic:blipFill>
-                    <a:blip r:embed="rId59"/>
+                    <a:blip r:embed="rId108"/>
                     <a:stretch>
                       <a:fillRect/>
                     </a:stretch>
@@ -7727,41 +9867,55 @@
     <w:p>
       <w:pPr>
         <w:rPr>
-          <w:lang w:val="en-US"/>
-        </w:rPr>
-      </w:pPr>
-      <w:r>
-        <w:rPr>
+          <w:sz w:val="24"/>
+          <w:szCs w:val="24"/>
+          <w:lang w:val="en-US"/>
+        </w:rPr>
+      </w:pPr>
+      <w:r>
+        <w:rPr>
+          <w:sz w:val="24"/>
+          <w:szCs w:val="24"/>
           <w:lang w:val="en-US"/>
         </w:rPr>
         <w:t xml:space="preserve">I will go through all the icon shown in the screenshot briefly. The first icon is basically opening the file, the second icon means to discard all the change. </w:t>
       </w:r>
       <w:r>
         <w:rPr>
+          <w:sz w:val="24"/>
+          <w:szCs w:val="24"/>
           <w:lang w:val="en-US"/>
         </w:rPr>
         <w:t>The plus</w:t>
       </w:r>
       <w:r>
         <w:rPr>
+          <w:sz w:val="24"/>
+          <w:szCs w:val="24"/>
           <w:lang w:val="en-US"/>
         </w:rPr>
         <w:t>(+)</w:t>
       </w:r>
       <w:r>
         <w:rPr>
+          <w:sz w:val="24"/>
+          <w:szCs w:val="24"/>
           <w:lang w:val="en-US"/>
         </w:rPr>
         <w:t xml:space="preserve"> icon means add to staging, so when clicked you should see that file going into a section called staged changes.</w:t>
       </w:r>
       <w:r>
         <w:rPr>
+          <w:sz w:val="24"/>
+          <w:szCs w:val="24"/>
           <w:lang w:val="en-US"/>
         </w:rPr>
         <w:t xml:space="preserve"> The M tag means modified means there’s changes, the U tag means untracked which means git is not keep track of the file, the D tag means deleted.</w:t>
       </w:r>
       <w:r>
         <w:rPr>
+          <w:sz w:val="24"/>
+          <w:szCs w:val="24"/>
           <w:lang w:val="en-US"/>
         </w:rPr>
         <w:t xml:space="preserve"> You can make the icon to appear just by hovering to the file.</w:t>
@@ -7795,7 +9949,7 @@
                     <pic:cNvPicPr/>
                   </pic:nvPicPr>
                   <pic:blipFill>
-                    <a:blip r:embed="rId60"/>
+                    <a:blip r:embed="rId109"/>
                     <a:stretch>
                       <a:fillRect/>
                     </a:stretch>
@@ -7845,7 +9999,7 @@
                 <wp:cNvGraphicFramePr/>
                 <a:graphic xmlns:a="http://schemas.openxmlformats.org/drawingml/2006/main">
                   <a:graphicData uri="http://schemas.microsoft.com/office/word/2010/wordprocessingInk">
-                    <w14:contentPart bwMode="auto" r:id="rId61">
+                    <w14:contentPart bwMode="auto" r:id="rId110">
                       <w14:nvContentPartPr>
                         <w14:cNvContentPartPr/>
                       </w14:nvContentPartPr>
@@ -7862,7 +10016,7 @@
           <mc:Fallback>
             <w:pict>
               <v:shape w14:anchorId="3AAF16E0" id="Ink 42" o:spid="_x0000_s1026" type="#_x0000_t75" style="position:absolute;margin-left:170.55pt;margin-top:58.5pt;width:45.15pt;height:28.95pt;z-index:251659264;visibility:visible;mso-wrap-style:square;mso-wrap-distance-left:9pt;mso-wrap-distance-top:0;mso-wrap-distance-right:9pt;mso-wrap-distance-bottom:0;mso-position-horizontal:absolute;mso-position-horizontal-relative:text;mso-position-vertical:absolute;mso-position-vertical-relative:text" o:gfxdata="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">
-                <v:imagedata r:id="rId62" o:title=""/>
+                <v:imagedata r:id="rId111" o:title=""/>
               </v:shape>
             </w:pict>
           </mc:Fallback>
@@ -7889,7 +10043,7 @@
                     <pic:cNvPicPr/>
                   </pic:nvPicPr>
                   <pic:blipFill>
-                    <a:blip r:embed="rId63"/>
+                    <a:blip r:embed="rId112"/>
                     <a:stretch>
                       <a:fillRect/>
                     </a:stretch>
@@ -7913,23 +10067,31 @@
     <w:p>
       <w:pPr>
         <w:rPr>
-          <w:lang w:val="en-US"/>
-        </w:rPr>
-      </w:pPr>
-      <w:r>
-        <w:rPr>
+          <w:sz w:val="24"/>
+          <w:szCs w:val="24"/>
+          <w:lang w:val="en-US"/>
+        </w:rPr>
+      </w:pPr>
+      <w:r>
+        <w:rPr>
+          <w:sz w:val="24"/>
+          <w:szCs w:val="24"/>
           <w:lang w:val="en-US"/>
         </w:rPr>
         <w:t xml:space="preserve">You can click the plus(+) icon in </w:t>
       </w:r>
       <w:r>
         <w:rPr>
+          <w:sz w:val="24"/>
+          <w:szCs w:val="24"/>
           <w:lang w:val="en-US"/>
         </w:rPr>
         <w:t>Changes to stage all the file</w:t>
       </w:r>
       <w:r>
         <w:rPr>
+          <w:sz w:val="24"/>
+          <w:szCs w:val="24"/>
           <w:lang w:val="en-US"/>
         </w:rPr>
         <w:t xml:space="preserve"> and all will appear in the Staged Changes.</w:t>
@@ -7962,7 +10124,7 @@
                     <pic:cNvPicPr/>
                   </pic:nvPicPr>
                   <pic:blipFill>
-                    <a:blip r:embed="rId64"/>
+                    <a:blip r:embed="rId113"/>
                     <a:stretch>
                       <a:fillRect/>
                     </a:stretch>
@@ -8020,40 +10182,34 @@
     <w:p>
       <w:pPr>
         <w:rPr>
-          <w:lang w:val="en-US"/>
-        </w:rPr>
-      </w:pPr>
-      <w:r>
-        <w:rPr>
+          <w:sz w:val="24"/>
+          <w:szCs w:val="24"/>
+          <w:lang w:val="en-US"/>
+        </w:rPr>
+      </w:pPr>
+      <w:r>
+        <w:rPr>
+          <w:sz w:val="24"/>
+          <w:szCs w:val="24"/>
           <w:lang w:val="en-US"/>
         </w:rPr>
         <w:lastRenderedPageBreak/>
-        <w:t xml:space="preserve">The minus(-) icon in Staged Changes means </w:t>
-      </w:r>
-      <w:proofErr w:type="spellStart"/>
-      <w:r>
-        <w:rPr>
-          <w:lang w:val="en-US"/>
-        </w:rPr>
-        <w:t>unstaging</w:t>
-      </w:r>
-      <w:proofErr w:type="spellEnd"/>
-      <w:r>
-        <w:rPr>
-          <w:lang w:val="en-US"/>
-        </w:rPr>
-        <w:t xml:space="preserve"> of the file from Staged Changes.</w:t>
-      </w:r>
-    </w:p>
-    <w:p>
-      <w:pPr>
-        <w:rPr>
+        <w:t>The minus(-) icon in Staged Changes means unstaging of the file from Staged Changes.</w:t>
+      </w:r>
+    </w:p>
+    <w:p>
+      <w:pPr>
+        <w:rPr>
+          <w:sz w:val="24"/>
+          <w:szCs w:val="24"/>
           <w:lang w:val="en-US"/>
         </w:rPr>
       </w:pPr>
       <w:r>
         <w:rPr>
           <w:noProof/>
+          <w:sz w:val="24"/>
+          <w:szCs w:val="24"/>
           <w:lang w:val="en-US"/>
         </w:rPr>
         <mc:AlternateContent>
@@ -8074,7 +10230,7 @@
                 <wp:cNvGraphicFramePr/>
                 <a:graphic xmlns:a="http://schemas.openxmlformats.org/drawingml/2006/main">
                   <a:graphicData uri="http://schemas.microsoft.com/office/word/2010/wordprocessingInk">
-                    <w14:contentPart bwMode="auto" r:id="rId65">
+                    <w14:contentPart bwMode="auto" r:id="rId114">
                       <w14:nvContentPartPr>
                         <w14:cNvContentPartPr/>
                       </w14:nvContentPartPr>
@@ -8091,7 +10247,7 @@
           <mc:Fallback>
             <w:pict>
               <v:shape w14:anchorId="2119D71C" id="Ink 51" o:spid="_x0000_s1026" type="#_x0000_t75" style="position:absolute;margin-left:179.3pt;margin-top:58pt;width:22.5pt;height:21.1pt;z-index:251661312;visibility:visible;mso-wrap-style:square;mso-wrap-distance-left:9pt;mso-wrap-distance-top:0;mso-wrap-distance-right:9pt;mso-wrap-distance-bottom:0;mso-position-horizontal:absolute;mso-position-horizontal-relative:text;mso-position-vertical:absolute;mso-position-vertical-relative:text" o:gfxdata="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">
-                <v:imagedata r:id="rId66" o:title=""/>
+                <v:imagedata r:id="rId115" o:title=""/>
               </v:shape>
             </w:pict>
           </mc:Fallback>
@@ -8100,6 +10256,8 @@
       <w:r>
         <w:rPr>
           <w:noProof/>
+          <w:sz w:val="24"/>
+          <w:szCs w:val="24"/>
           <w:lang w:val="en-US"/>
         </w:rPr>
         <w:drawing>
@@ -8118,7 +10276,7 @@
                     <pic:cNvPicPr/>
                   </pic:nvPicPr>
                   <pic:blipFill>
-                    <a:blip r:embed="rId67"/>
+                    <a:blip r:embed="rId116"/>
                     <a:stretch>
                       <a:fillRect/>
                     </a:stretch>
@@ -8142,11 +10300,15 @@
     <w:p>
       <w:pPr>
         <w:rPr>
-          <w:lang w:val="en-US"/>
-        </w:rPr>
-      </w:pPr>
-      <w:r>
-        <w:rPr>
+          <w:sz w:val="24"/>
+          <w:szCs w:val="24"/>
+          <w:lang w:val="en-US"/>
+        </w:rPr>
+      </w:pPr>
+      <w:r>
+        <w:rPr>
+          <w:sz w:val="24"/>
+          <w:szCs w:val="24"/>
           <w:lang w:val="en-US"/>
         </w:rPr>
         <w:t>So once the minus icon is clicked it will go back to changes.</w:t>
@@ -8155,12 +10317,16 @@
     <w:p>
       <w:pPr>
         <w:rPr>
+          <w:sz w:val="24"/>
+          <w:szCs w:val="24"/>
           <w:lang w:val="en-US"/>
         </w:rPr>
       </w:pPr>
       <w:r>
         <w:rPr>
           <w:noProof/>
+          <w:sz w:val="24"/>
+          <w:szCs w:val="24"/>
           <w:lang w:val="en-US"/>
         </w:rPr>
         <w:drawing>
@@ -8179,7 +10345,7 @@
                     <pic:cNvPicPr/>
                   </pic:nvPicPr>
                   <pic:blipFill>
-                    <a:blip r:embed="rId68"/>
+                    <a:blip r:embed="rId117"/>
                     <a:stretch>
                       <a:fillRect/>
                     </a:stretch>
@@ -8203,25 +10369,23 @@
     <w:p>
       <w:pPr>
         <w:rPr>
-          <w:lang w:val="en-US"/>
-        </w:rPr>
-      </w:pPr>
-      <w:proofErr w:type="gramStart"/>
-      <w:r>
-        <w:rPr>
-          <w:lang w:val="en-US"/>
-        </w:rPr>
-        <w:t>So</w:t>
-      </w:r>
-      <w:proofErr w:type="gramEnd"/>
-      <w:r>
-        <w:rPr>
-          <w:lang w:val="en-US"/>
-        </w:rPr>
-        <w:t xml:space="preserve"> once you have added all the file you can commit the changes by typing the message </w:t>
-      </w:r>
-      <w:r>
-        <w:rPr>
+          <w:sz w:val="24"/>
+          <w:szCs w:val="24"/>
+          <w:lang w:val="en-US"/>
+        </w:rPr>
+      </w:pPr>
+      <w:r>
+        <w:rPr>
+          <w:sz w:val="24"/>
+          <w:szCs w:val="24"/>
+          <w:lang w:val="en-US"/>
+        </w:rPr>
+        <w:t xml:space="preserve">So once you have added all the file you can commit the changes by typing the message </w:t>
+      </w:r>
+      <w:r>
+        <w:rPr>
+          <w:sz w:val="24"/>
+          <w:szCs w:val="24"/>
           <w:lang w:val="en-US"/>
         </w:rPr>
         <w:t xml:space="preserve">in this textbox. The message can be anything that is meaningful to the changes, for my habit I always use Add/Update/Delete the files/function. </w:t>
@@ -8254,7 +10418,7 @@
                     <pic:cNvPicPr/>
                   </pic:nvPicPr>
                   <pic:blipFill>
-                    <a:blip r:embed="rId69"/>
+                    <a:blip r:embed="rId118"/>
                     <a:stretch>
                       <a:fillRect/>
                     </a:stretch>
@@ -8287,16 +10451,126 @@
           <w:lang w:val="en-US"/>
         </w:rPr>
       </w:pPr>
+    </w:p>
+    <w:p>
+      <w:pPr>
+        <w:rPr>
+          <w:lang w:val="en-US"/>
+        </w:rPr>
+      </w:pPr>
+    </w:p>
+    <w:p>
+      <w:pPr>
+        <w:rPr>
+          <w:lang w:val="en-US"/>
+        </w:rPr>
+      </w:pPr>
+    </w:p>
+    <w:p>
+      <w:pPr>
+        <w:rPr>
+          <w:lang w:val="en-US"/>
+        </w:rPr>
+      </w:pPr>
+    </w:p>
+    <w:p>
+      <w:pPr>
+        <w:rPr>
+          <w:sz w:val="24"/>
+          <w:szCs w:val="24"/>
+          <w:lang w:val="en-US"/>
+        </w:rPr>
+      </w:pPr>
+      <w:r>
+        <w:rPr>
+          <w:sz w:val="24"/>
+          <w:szCs w:val="24"/>
+          <w:lang w:val="en-US"/>
+        </w:rPr>
+        <w:lastRenderedPageBreak/>
+        <w:t xml:space="preserve">After inputting the message, you can either press </w:t>
+      </w:r>
+      <w:r>
+        <w:rPr>
+          <w:b/>
+          <w:bCs/>
+          <w:sz w:val="24"/>
+          <w:szCs w:val="24"/>
+          <w:lang w:val="en-US"/>
+        </w:rPr>
+        <w:t>Ctrl+Enter</w:t>
+      </w:r>
+      <w:r>
+        <w:rPr>
+          <w:sz w:val="24"/>
+          <w:szCs w:val="24"/>
+          <w:lang w:val="en-US"/>
+        </w:rPr>
+        <w:t xml:space="preserve"> or press the tick on the top. Once you committed, the Staged Changes section should disappear. </w:t>
+      </w:r>
+    </w:p>
+    <w:p>
+      <w:pPr>
+        <w:rPr>
+          <w:lang w:val="en-US"/>
+        </w:rPr>
+      </w:pPr>
       <w:r>
         <w:rPr>
           <w:noProof/>
           <w:lang w:val="en-US"/>
         </w:rPr>
+        <mc:AlternateContent>
+          <mc:Choice Requires="wpi">
+            <w:drawing>
+              <wp:anchor distT="0" distB="0" distL="114300" distR="114300" simplePos="0" relativeHeight="251662336" behindDoc="0" locked="0" layoutInCell="1" allowOverlap="1" wp14:anchorId="3BFB0A82" wp14:editId="4838BF6E">
+                <wp:simplePos x="0" y="0"/>
+                <wp:positionH relativeFrom="column">
+                  <wp:posOffset>2204217</wp:posOffset>
+                </wp:positionH>
+                <wp:positionV relativeFrom="paragraph">
+                  <wp:posOffset>159241</wp:posOffset>
+                </wp:positionV>
+                <wp:extent cx="208440" cy="280080"/>
+                <wp:effectExtent l="57150" t="38100" r="58420" b="62865"/>
+                <wp:wrapNone/>
+                <wp:docPr id="56" name="Ink 56"/>
+                <wp:cNvGraphicFramePr/>
+                <a:graphic xmlns:a="http://schemas.openxmlformats.org/drawingml/2006/main">
+                  <a:graphicData uri="http://schemas.microsoft.com/office/word/2010/wordprocessingInk">
+                    <w14:contentPart bwMode="auto" r:id="rId119">
+                      <w14:nvContentPartPr>
+                        <w14:cNvContentPartPr/>
+                      </w14:nvContentPartPr>
+                      <w14:xfrm>
+                        <a:off x="0" y="0"/>
+                        <a:ext cx="208440" cy="280080"/>
+                      </w14:xfrm>
+                    </w14:contentPart>
+                  </a:graphicData>
+                </a:graphic>
+              </wp:anchor>
+            </w:drawing>
+          </mc:Choice>
+          <mc:Fallback>
+            <w:pict>
+              <v:shape w14:anchorId="7661F651" id="Ink 56" o:spid="_x0000_s1026" type="#_x0000_t75" style="position:absolute;margin-left:172.15pt;margin-top:11.15pt;width:19.2pt;height:24.85pt;z-index:251662336;visibility:visible;mso-wrap-style:square;mso-wrap-distance-left:9pt;mso-wrap-distance-top:0;mso-wrap-distance-right:9pt;mso-wrap-distance-bottom:0;mso-position-horizontal:absolute;mso-position-horizontal-relative:text;mso-position-vertical:absolute;mso-position-vertical-relative:text" o:gfxdata="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">
+                <v:imagedata r:id="rId120" o:title=""/>
+              </v:shape>
+            </w:pict>
+          </mc:Fallback>
+        </mc:AlternateContent>
+      </w:r>
+      <w:r>
+        <w:rPr>
+          <w:noProof/>
+          <w:lang w:val="en-US"/>
+        </w:rPr>
         <w:drawing>
-          <wp:inline distT="0" distB="0" distL="0" distR="0" wp14:anchorId="2C1EC6A8" wp14:editId="33B7DDA5">
+          <wp:inline distT="0" distB="0" distL="0" distR="0" wp14:anchorId="00FDBE42" wp14:editId="2178A519">
             <wp:extent cx="3000794" cy="1371791"/>
             <wp:effectExtent l="0" t="0" r="9525" b="0"/>
-            <wp:docPr id="54" name="Picture 54" descr="Graphical user interface, application&#10;&#10;Description automatically generated"/>
+            <wp:docPr id="55" name="Picture 55" descr="Graphical user interface, application&#10;&#10;Description automatically generated"/>
             <wp:cNvGraphicFramePr>
               <a:graphicFrameLocks xmlns:a="http://schemas.openxmlformats.org/drawingml/2006/main" noChangeAspect="1"/>
             </wp:cNvGraphicFramePr>
@@ -8308,7 +10582,7 @@
                     <pic:cNvPicPr/>
                   </pic:nvPicPr>
                   <pic:blipFill>
-                    <a:blip r:embed="rId70"/>
+                    <a:blip r:embed="rId121"/>
                     <a:stretch>
                       <a:fillRect/>
                     </a:stretch>
@@ -8332,155 +10606,41 @@
     <w:p>
       <w:pPr>
         <w:rPr>
-          <w:lang w:val="en-US"/>
-        </w:rPr>
-      </w:pPr>
-      <w:r>
-        <w:rPr>
-          <w:lang w:val="en-US"/>
-        </w:rPr>
-        <w:lastRenderedPageBreak/>
-        <w:t xml:space="preserve">After inputting the message, you can either press </w:t>
-      </w:r>
-      <w:proofErr w:type="spellStart"/>
-      <w:r>
-        <w:rPr>
-          <w:b/>
-          <w:bCs/>
-          <w:lang w:val="en-US"/>
-        </w:rPr>
-        <w:t>Ctrl+Enter</w:t>
-      </w:r>
-      <w:proofErr w:type="spellEnd"/>
-      <w:r>
-        <w:rPr>
-          <w:lang w:val="en-US"/>
-        </w:rPr>
-        <w:t xml:space="preserve"> or press the tick on the top. Once you committed, the Staged Changes section should disappear. </w:t>
-      </w:r>
-    </w:p>
-    <w:p>
-      <w:pPr>
-        <w:rPr>
+          <w:sz w:val="24"/>
+          <w:szCs w:val="24"/>
+          <w:lang w:val="en-US"/>
+        </w:rPr>
+      </w:pPr>
+      <w:r>
+        <w:rPr>
+          <w:sz w:val="24"/>
+          <w:szCs w:val="24"/>
+          <w:lang w:val="en-US"/>
+        </w:rPr>
+        <w:t xml:space="preserve">You have successfully committed locally, to see the commit log, </w:t>
+      </w:r>
+      <w:r>
+        <w:rPr>
+          <w:sz w:val="24"/>
+          <w:szCs w:val="24"/>
+          <w:lang w:val="en-US"/>
+        </w:rPr>
+        <w:t>just click on the Git Graph at the bottom left of your visual studio code.</w:t>
+      </w:r>
+    </w:p>
+    <w:p>
+      <w:pPr>
+        <w:rPr>
+          <w:sz w:val="24"/>
+          <w:szCs w:val="24"/>
           <w:lang w:val="en-US"/>
         </w:rPr>
       </w:pPr>
       <w:r>
         <w:rPr>
           <w:noProof/>
-          <w:lang w:val="en-US"/>
-        </w:rPr>
-        <mc:AlternateContent>
-          <mc:Choice Requires="wpi">
-            <w:drawing>
-              <wp:anchor distT="0" distB="0" distL="114300" distR="114300" simplePos="0" relativeHeight="251662336" behindDoc="0" locked="0" layoutInCell="1" allowOverlap="1" wp14:anchorId="3BFB0A82" wp14:editId="4838BF6E">
-                <wp:simplePos x="0" y="0"/>
-                <wp:positionH relativeFrom="column">
-                  <wp:posOffset>2204217</wp:posOffset>
-                </wp:positionH>
-                <wp:positionV relativeFrom="paragraph">
-                  <wp:posOffset>159241</wp:posOffset>
-                </wp:positionV>
-                <wp:extent cx="208440" cy="280080"/>
-                <wp:effectExtent l="57150" t="38100" r="58420" b="62865"/>
-                <wp:wrapNone/>
-                <wp:docPr id="56" name="Ink 56"/>
-                <wp:cNvGraphicFramePr/>
-                <a:graphic xmlns:a="http://schemas.openxmlformats.org/drawingml/2006/main">
-                  <a:graphicData uri="http://schemas.microsoft.com/office/word/2010/wordprocessingInk">
-                    <w14:contentPart bwMode="auto" r:id="rId71">
-                      <w14:nvContentPartPr>
-                        <w14:cNvContentPartPr/>
-                      </w14:nvContentPartPr>
-                      <w14:xfrm>
-                        <a:off x="0" y="0"/>
-                        <a:ext cx="208440" cy="280080"/>
-                      </w14:xfrm>
-                    </w14:contentPart>
-                  </a:graphicData>
-                </a:graphic>
-              </wp:anchor>
-            </w:drawing>
-          </mc:Choice>
-          <mc:Fallback>
-            <w:pict>
-              <v:shape w14:anchorId="7661F651" id="Ink 56" o:spid="_x0000_s1026" type="#_x0000_t75" style="position:absolute;margin-left:172.15pt;margin-top:11.15pt;width:19.2pt;height:24.85pt;z-index:251662336;visibility:visible;mso-wrap-style:square;mso-wrap-distance-left:9pt;mso-wrap-distance-top:0;mso-wrap-distance-right:9pt;mso-wrap-distance-bottom:0;mso-position-horizontal:absolute;mso-position-horizontal-relative:text;mso-position-vertical:absolute;mso-position-vertical-relative:text" o:gfxdata="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">
-                <v:imagedata r:id="rId72" o:title=""/>
-              </v:shape>
-            </w:pict>
-          </mc:Fallback>
-        </mc:AlternateContent>
-      </w:r>
-      <w:r>
-        <w:rPr>
-          <w:noProof/>
-          <w:lang w:val="en-US"/>
-        </w:rPr>
-        <w:drawing>
-          <wp:inline distT="0" distB="0" distL="0" distR="0" wp14:anchorId="00FDBE42" wp14:editId="2178A519">
-            <wp:extent cx="3000794" cy="1371791"/>
-            <wp:effectExtent l="0" t="0" r="9525" b="0"/>
-            <wp:docPr id="55" name="Picture 55" descr="Graphical user interface, application&#10;&#10;Description automatically generated"/>
-            <wp:cNvGraphicFramePr>
-              <a:graphicFrameLocks xmlns:a="http://schemas.openxmlformats.org/drawingml/2006/main" noChangeAspect="1"/>
-            </wp:cNvGraphicFramePr>
-            <a:graphic xmlns:a="http://schemas.openxmlformats.org/drawingml/2006/main">
-              <a:graphicData uri="http://schemas.openxmlformats.org/drawingml/2006/picture">
-                <pic:pic xmlns:pic="http://schemas.openxmlformats.org/drawingml/2006/picture">
-                  <pic:nvPicPr>
-                    <pic:cNvPr id="54" name="Picture 54" descr="Graphical user interface, application&#10;&#10;Description automatically generated"/>
-                    <pic:cNvPicPr/>
-                  </pic:nvPicPr>
-                  <pic:blipFill>
-                    <a:blip r:embed="rId70"/>
-                    <a:stretch>
-                      <a:fillRect/>
-                    </a:stretch>
-                  </pic:blipFill>
-                  <pic:spPr>
-                    <a:xfrm>
-                      <a:off x="0" y="0"/>
-                      <a:ext cx="3000794" cy="1371791"/>
-                    </a:xfrm>
-                    <a:prstGeom prst="rect">
-                      <a:avLst/>
-                    </a:prstGeom>
-                  </pic:spPr>
-                </pic:pic>
-              </a:graphicData>
-            </a:graphic>
-          </wp:inline>
-        </w:drawing>
-      </w:r>
-    </w:p>
-    <w:p>
-      <w:pPr>
-        <w:rPr>
-          <w:lang w:val="en-US"/>
-        </w:rPr>
-      </w:pPr>
-      <w:r>
-        <w:rPr>
-          <w:lang w:val="en-US"/>
-        </w:rPr>
-        <w:t xml:space="preserve">You have successfully committed locally, to see the commit log, </w:t>
-      </w:r>
-      <w:r>
-        <w:rPr>
-          <w:lang w:val="en-US"/>
-        </w:rPr>
-        <w:t>just click on the Git Graph at the bottom left of your visual studio code.</w:t>
-      </w:r>
-    </w:p>
-    <w:p>
-      <w:pPr>
-        <w:rPr>
-          <w:lang w:val="en-US"/>
-        </w:rPr>
-      </w:pPr>
-      <w:r>
-        <w:rPr>
-          <w:noProof/>
+          <w:sz w:val="24"/>
+          <w:szCs w:val="24"/>
           <w:lang w:val="en-US"/>
         </w:rPr>
         <mc:AlternateContent>
@@ -8501,7 +10661,7 @@
                 <wp:cNvGraphicFramePr/>
                 <a:graphic xmlns:a="http://schemas.openxmlformats.org/drawingml/2006/main">
                   <a:graphicData uri="http://schemas.microsoft.com/office/word/2010/wordprocessingInk">
-                    <w14:contentPart bwMode="auto" r:id="rId73">
+                    <w14:contentPart bwMode="auto" r:id="rId122">
                       <w14:nvContentPartPr>
                         <w14:cNvContentPartPr/>
                       </w14:nvContentPartPr>
@@ -8518,7 +10678,7 @@
           <mc:Fallback>
             <w:pict>
               <v:shape w14:anchorId="4D591305" id="Ink 64" o:spid="_x0000_s1026" type="#_x0000_t75" style="position:absolute;margin-left:131pt;margin-top:71.5pt;width:40.8pt;height:32.55pt;z-index:251672576;visibility:visible;mso-wrap-style:square;mso-wrap-distance-left:9pt;mso-wrap-distance-top:0;mso-wrap-distance-right:9pt;mso-wrap-distance-bottom:0;mso-position-horizontal:absolute;mso-position-horizontal-relative:text;mso-position-vertical:absolute;mso-position-vertical-relative:text" o:gfxdata="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">
-                <v:imagedata r:id="rId74" o:title=""/>
+                <v:imagedata r:id="rId123" o:title=""/>
               </v:shape>
             </w:pict>
           </mc:Fallback>
@@ -8527,6 +10687,8 @@
       <w:r>
         <w:rPr>
           <w:noProof/>
+          <w:sz w:val="24"/>
+          <w:szCs w:val="24"/>
           <w:lang w:val="en-US"/>
         </w:rPr>
         <w:drawing>
@@ -8569,17 +10731,23 @@
     <w:p>
       <w:pPr>
         <w:rPr>
-          <w:lang w:val="en-US"/>
-        </w:rPr>
-      </w:pPr>
-      <w:r>
-        <w:rPr>
+          <w:sz w:val="24"/>
+          <w:szCs w:val="24"/>
+          <w:lang w:val="en-US"/>
+        </w:rPr>
+      </w:pPr>
+      <w:r>
+        <w:rPr>
+          <w:sz w:val="24"/>
+          <w:szCs w:val="24"/>
           <w:lang w:val="en-US"/>
         </w:rPr>
         <w:t>From here you can see that my local main branch is 1 commit ahead of the remote main branch so when I push the commit it will be at the same level again.</w:t>
       </w:r>
       <w:r>
         <w:rPr>
+          <w:sz w:val="24"/>
+          <w:szCs w:val="24"/>
           <w:lang w:val="en-US"/>
         </w:rPr>
         <w:t xml:space="preserve"> I will show again after I push this commit.</w:t>
@@ -8588,12 +10756,16 @@
     <w:p>
       <w:pPr>
         <w:rPr>
+          <w:sz w:val="24"/>
+          <w:szCs w:val="24"/>
           <w:lang w:val="en-US"/>
         </w:rPr>
       </w:pPr>
       <w:r>
         <w:rPr>
           <w:noProof/>
+          <w:sz w:val="24"/>
+          <w:szCs w:val="24"/>
           <w:lang w:val="en-US"/>
         </w:rPr>
         <w:drawing>
@@ -8612,7 +10784,7 @@
                     <pic:cNvPicPr/>
                   </pic:nvPicPr>
                   <pic:blipFill>
-                    <a:blip r:embed="rId75"/>
+                    <a:blip r:embed="rId124"/>
                     <a:stretch>
                       <a:fillRect/>
                     </a:stretch>
@@ -8636,53 +10808,41 @@
     <w:p>
       <w:pPr>
         <w:rPr>
-          <w:lang w:val="en-US"/>
-        </w:rPr>
-      </w:pPr>
-      <w:r>
-        <w:rPr>
+          <w:sz w:val="24"/>
+          <w:szCs w:val="24"/>
+          <w:lang w:val="en-US"/>
+        </w:rPr>
+      </w:pPr>
+      <w:r>
+        <w:rPr>
+          <w:sz w:val="24"/>
+          <w:szCs w:val="24"/>
           <w:lang w:val="en-US"/>
         </w:rPr>
         <w:t>The other way of commi</w:t>
       </w:r>
       <w:r>
         <w:rPr>
-          <w:lang w:val="en-US"/>
-        </w:rPr>
-        <w:t xml:space="preserve">tting is through terminal/git bash. In your visual studio </w:t>
-      </w:r>
-      <w:proofErr w:type="gramStart"/>
-      <w:r>
-        <w:rPr>
-          <w:lang w:val="en-US"/>
-        </w:rPr>
-        <w:t>code</w:t>
-      </w:r>
-      <w:proofErr w:type="gramEnd"/>
-      <w:r>
-        <w:rPr>
-          <w:lang w:val="en-US"/>
-        </w:rPr>
-        <w:t xml:space="preserve"> you can press </w:t>
+          <w:sz w:val="24"/>
+          <w:szCs w:val="24"/>
+          <w:lang w:val="en-US"/>
+        </w:rPr>
+        <w:t xml:space="preserve">tting is through terminal/git bash. In your visual studio code you can press </w:t>
       </w:r>
       <w:r>
         <w:rPr>
           <w:b/>
           <w:bCs/>
-          <w:lang w:val="en-US"/>
-        </w:rPr>
-        <w:t>ctrl+`</w:t>
-      </w:r>
-      <w:r>
-        <w:rPr>
-          <w:b/>
-          <w:bCs/>
-          <w:lang w:val="en-US"/>
-        </w:rPr>
-        <w:t xml:space="preserve"> </w:t>
-      </w:r>
-      <w:r>
-        <w:rPr>
+          <w:sz w:val="24"/>
+          <w:szCs w:val="24"/>
+          <w:lang w:val="en-US"/>
+        </w:rPr>
+        <w:t xml:space="preserve">ctrl+` </w:t>
+      </w:r>
+      <w:r>
+        <w:rPr>
+          <w:sz w:val="24"/>
+          <w:szCs w:val="24"/>
           <w:lang w:val="en-US"/>
         </w:rPr>
         <w:t>and the terminal should pop up at the bottom. You should see it in bash if it isn’t in bash, press the expand icon beside the plus(+) icon then select git bash.</w:t>
@@ -8717,7 +10877,7 @@
                 <wp:cNvGraphicFramePr/>
                 <a:graphic xmlns:a="http://schemas.openxmlformats.org/drawingml/2006/main">
                   <a:graphicData uri="http://schemas.microsoft.com/office/word/2010/wordprocessingInk">
-                    <w14:contentPart bwMode="auto" r:id="rId76">
+                    <w14:contentPart bwMode="auto" r:id="rId125">
                       <w14:nvContentPartPr>
                         <w14:cNvContentPartPr/>
                       </w14:nvContentPartPr>
@@ -8734,7 +10894,7 @@
           <mc:Fallback>
             <w:pict>
               <v:shape w14:anchorId="43D3F02C" id="Ink 65" o:spid="_x0000_s1026" type="#_x0000_t75" style="position:absolute;margin-left:391.05pt;margin-top:12.45pt;width:31.3pt;height:15.5pt;z-index:251663360;visibility:visible;mso-wrap-style:square;mso-wrap-distance-left:9pt;mso-wrap-distance-top:0;mso-wrap-distance-right:9pt;mso-wrap-distance-bottom:0;mso-position-horizontal:absolute;mso-position-horizontal-relative:text;mso-position-vertical:absolute;mso-position-vertical-relative:text" o:gfxdata="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">
-                <v:imagedata r:id="rId77" o:title=""/>
+                <v:imagedata r:id="rId126" o:title=""/>
               </v:shape>
             </w:pict>
           </mc:Fallback>
@@ -8761,7 +10921,7 @@
                     <pic:cNvPicPr/>
                   </pic:nvPicPr>
                   <pic:blipFill>
-                    <a:blip r:embed="rId78"/>
+                    <a:blip r:embed="rId58"/>
                     <a:stretch>
                       <a:fillRect/>
                     </a:stretch>
@@ -8811,7 +10971,7 @@
                 <wp:cNvGraphicFramePr/>
                 <a:graphic xmlns:a="http://schemas.openxmlformats.org/drawingml/2006/main">
                   <a:graphicData uri="http://schemas.microsoft.com/office/word/2010/wordprocessingInk">
-                    <w14:contentPart bwMode="auto" r:id="rId79">
+                    <w14:contentPart bwMode="auto" r:id="rId127">
                       <w14:nvContentPartPr>
                         <w14:cNvContentPartPr/>
                       </w14:nvContentPartPr>
@@ -8828,7 +10988,7 @@
           <mc:Fallback>
             <w:pict>
               <v:shape w14:anchorId="35A44941" id="Ink 69" o:spid="_x0000_s1026" type="#_x0000_t75" style="position:absolute;margin-left:357.95pt;margin-top:21.6pt;width:57.85pt;height:12.9pt;z-index:251665408;visibility:visible;mso-wrap-style:square;mso-wrap-distance-left:9pt;mso-wrap-distance-top:0;mso-wrap-distance-right:9pt;mso-wrap-distance-bottom:0;mso-position-horizontal:absolute;mso-position-horizontal-relative:text;mso-position-vertical:absolute;mso-position-vertical-relative:text" o:gfxdata="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">
-                <v:imagedata r:id="rId80" o:title=""/>
+                <v:imagedata r:id="rId128" o:title=""/>
               </v:shape>
             </w:pict>
           </mc:Fallback>
@@ -8857,7 +11017,7 @@
                 <wp:cNvGraphicFramePr/>
                 <a:graphic xmlns:a="http://schemas.openxmlformats.org/drawingml/2006/main">
                   <a:graphicData uri="http://schemas.microsoft.com/office/word/2010/wordprocessingInk">
-                    <w14:contentPart bwMode="auto" r:id="rId81">
+                    <w14:contentPart bwMode="auto" r:id="rId129">
                       <w14:nvContentPartPr>
                         <w14:cNvContentPartPr/>
                       </w14:nvContentPartPr>
@@ -8874,7 +11034,7 @@
           <mc:Fallback>
             <w:pict>
               <v:shape w14:anchorId="60A0C3DC" id="Ink 68" o:spid="_x0000_s1026" type="#_x0000_t75" style="position:absolute;margin-left:409.2pt;margin-top:4.75pt;width:12.3pt;height:11.6pt;z-index:251664384;visibility:visible;mso-wrap-style:square;mso-wrap-distance-left:9pt;mso-wrap-distance-top:0;mso-wrap-distance-right:9pt;mso-wrap-distance-bottom:0;mso-position-horizontal:absolute;mso-position-horizontal-relative:text;mso-position-vertical:absolute;mso-position-vertical-relative:text" o:gfxdata="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">
-                <v:imagedata r:id="rId82" o:title=""/>
+                <v:imagedata r:id="rId130" o:title=""/>
               </v:shape>
             </w:pict>
           </mc:Fallback>
@@ -8901,7 +11061,7 @@
                     <pic:cNvPicPr/>
                   </pic:nvPicPr>
                   <pic:blipFill>
-                    <a:blip r:embed="rId83"/>
+                    <a:blip r:embed="rId63"/>
                     <a:stretch>
                       <a:fillRect/>
                     </a:stretch>
@@ -8925,33 +11085,34 @@
     <w:p>
       <w:pPr>
         <w:rPr>
-          <w:lang w:val="en-US"/>
-        </w:rPr>
-      </w:pPr>
-      <w:proofErr w:type="gramStart"/>
-      <w:r>
-        <w:rPr>
-          <w:lang w:val="en-US"/>
-        </w:rPr>
-        <w:t>So</w:t>
-      </w:r>
-      <w:proofErr w:type="gramEnd"/>
-      <w:r>
-        <w:rPr>
-          <w:lang w:val="en-US"/>
-        </w:rPr>
-        <w:t xml:space="preserve"> inside the terminal type </w:t>
+          <w:sz w:val="24"/>
+          <w:szCs w:val="24"/>
+          <w:lang w:val="en-US"/>
+        </w:rPr>
+      </w:pPr>
+      <w:r>
+        <w:rPr>
+          <w:sz w:val="24"/>
+          <w:szCs w:val="24"/>
+          <w:lang w:val="en-US"/>
+        </w:rPr>
+        <w:lastRenderedPageBreak/>
+        <w:t xml:space="preserve">So inside the terminal type </w:t>
       </w:r>
       <w:r>
         <w:rPr>
           <w:b/>
           <w:bCs/>
+          <w:sz w:val="24"/>
+          <w:szCs w:val="24"/>
           <w:lang w:val="en-US"/>
         </w:rPr>
         <w:t>git status</w:t>
       </w:r>
       <w:r>
         <w:rPr>
+          <w:sz w:val="24"/>
+          <w:szCs w:val="24"/>
           <w:lang w:val="en-US"/>
         </w:rPr>
         <w:t xml:space="preserve"> You should see the file that you changed or the file you added.</w:t>
@@ -8960,15 +11121,18 @@
     <w:p>
       <w:pPr>
         <w:rPr>
+          <w:sz w:val="24"/>
+          <w:szCs w:val="24"/>
           <w:lang w:val="en-US"/>
         </w:rPr>
       </w:pPr>
       <w:r>
         <w:rPr>
           <w:noProof/>
-          <w:lang w:val="en-US"/>
-        </w:rPr>
-        <w:lastRenderedPageBreak/>
+          <w:sz w:val="24"/>
+          <w:szCs w:val="24"/>
+          <w:lang w:val="en-US"/>
+        </w:rPr>
         <w:drawing>
           <wp:inline distT="0" distB="0" distL="0" distR="0" wp14:anchorId="58001135" wp14:editId="7A72F2C4">
             <wp:extent cx="5731510" cy="1652905"/>
@@ -8985,7 +11149,7 @@
                     <pic:cNvPicPr/>
                   </pic:nvPicPr>
                   <pic:blipFill>
-                    <a:blip r:embed="rId84"/>
+                    <a:blip r:embed="rId131"/>
                     <a:stretch>
                       <a:fillRect/>
                     </a:stretch>
@@ -9011,94 +11175,79 @@
         <w:rPr>
           <w:b/>
           <w:bCs/>
-          <w:lang w:val="en-US"/>
-        </w:rPr>
-      </w:pPr>
-      <w:proofErr w:type="gramStart"/>
-      <w:r>
-        <w:rPr>
-          <w:lang w:val="en-US"/>
-        </w:rPr>
-        <w:t>So</w:t>
-      </w:r>
-      <w:proofErr w:type="gramEnd"/>
-      <w:r>
-        <w:rPr>
-          <w:lang w:val="en-US"/>
-        </w:rPr>
-        <w:t xml:space="preserve"> inside the terminal type </w:t>
+          <w:sz w:val="24"/>
+          <w:szCs w:val="24"/>
+          <w:lang w:val="en-US"/>
+        </w:rPr>
+      </w:pPr>
+      <w:r>
+        <w:rPr>
+          <w:sz w:val="24"/>
+          <w:szCs w:val="24"/>
+          <w:lang w:val="en-US"/>
+        </w:rPr>
+        <w:t xml:space="preserve">So inside the terminal type </w:t>
       </w:r>
       <w:r>
         <w:rPr>
           <w:b/>
           <w:bCs/>
-          <w:lang w:val="en-US"/>
-        </w:rPr>
-        <w:t>git add</w:t>
+          <w:sz w:val="24"/>
+          <w:szCs w:val="24"/>
+          <w:lang w:val="en-US"/>
+        </w:rPr>
+        <w:t>git add filename</w:t>
+      </w:r>
+      <w:r>
+        <w:rPr>
+          <w:sz w:val="24"/>
+          <w:szCs w:val="24"/>
+          <w:lang w:val="en-US"/>
+        </w:rPr>
+        <w:t>(you can actually type the initial letter then press tab to auto fill)</w:t>
       </w:r>
       <w:r>
         <w:rPr>
           <w:b/>
           <w:bCs/>
-          <w:lang w:val="en-US"/>
-        </w:rPr>
-        <w:t xml:space="preserve"> filename</w:t>
-      </w:r>
-      <w:r>
-        <w:rPr>
-          <w:lang w:val="en-US"/>
-        </w:rPr>
-        <w:t>(you can actually type the initial letter then press tab to auto fill)</w:t>
+          <w:sz w:val="24"/>
+          <w:szCs w:val="24"/>
+          <w:lang w:val="en-US"/>
+        </w:rPr>
+        <w:t xml:space="preserve"> </w:t>
+      </w:r>
+      <w:r>
+        <w:rPr>
+          <w:sz w:val="24"/>
+          <w:szCs w:val="24"/>
+          <w:lang w:val="en-US"/>
+        </w:rPr>
+        <w:t xml:space="preserve">if you want to add all the files, type in </w:t>
       </w:r>
       <w:r>
         <w:rPr>
           <w:b/>
           <w:bCs/>
-          <w:lang w:val="en-US"/>
-        </w:rPr>
-        <w:t xml:space="preserve"> </w:t>
-      </w:r>
-      <w:r>
-        <w:rPr>
-          <w:lang w:val="en-US"/>
-        </w:rPr>
-        <w:t xml:space="preserve">if you want to add all the files, type in </w:t>
-      </w:r>
-      <w:r>
-        <w:rPr>
-          <w:b/>
-          <w:bCs/>
-          <w:lang w:val="en-US"/>
-        </w:rPr>
-        <w:t>git add .</w:t>
-      </w:r>
-      <w:r>
-        <w:rPr>
-          <w:b/>
-          <w:bCs/>
-          <w:lang w:val="en-US"/>
-        </w:rPr>
-        <w:t xml:space="preserve"> </w:t>
-      </w:r>
-    </w:p>
-    <w:p>
-      <w:pPr>
-        <w:rPr>
-          <w:b/>
-          <w:bCs/>
-          <w:lang w:val="en-US"/>
-        </w:rPr>
-      </w:pPr>
-    </w:p>
-    <w:p>
-      <w:pPr>
-        <w:rPr>
+          <w:sz w:val="24"/>
+          <w:szCs w:val="24"/>
+          <w:lang w:val="en-US"/>
+        </w:rPr>
+        <w:t xml:space="preserve">git add . </w:t>
+      </w:r>
+    </w:p>
+    <w:p>
+      <w:pPr>
+        <w:rPr>
+          <w:sz w:val="24"/>
+          <w:szCs w:val="24"/>
           <w:lang w:val="en-US"/>
         </w:rPr>
       </w:pPr>
       <w:r>
         <w:rPr>
           <w:noProof/>
+          <w:sz w:val="24"/>
+          <w:szCs w:val="24"/>
           <w:lang w:val="en-US"/>
         </w:rPr>
         <w:drawing>
@@ -9117,7 +11266,7 @@
                     <pic:cNvPicPr/>
                   </pic:nvPicPr>
                   <pic:blipFill>
-                    <a:blip r:embed="rId85"/>
+                    <a:blip r:embed="rId132"/>
                     <a:stretch>
                       <a:fillRect/>
                     </a:stretch>
@@ -9141,11 +11290,15 @@
     <w:p>
       <w:pPr>
         <w:rPr>
-          <w:lang w:val="en-US"/>
-        </w:rPr>
-      </w:pPr>
-      <w:r>
-        <w:rPr>
+          <w:sz w:val="24"/>
+          <w:szCs w:val="24"/>
+          <w:lang w:val="en-US"/>
+        </w:rPr>
+      </w:pPr>
+      <w:r>
+        <w:rPr>
+          <w:sz w:val="24"/>
+          <w:szCs w:val="24"/>
           <w:lang w:val="en-US"/>
         </w:rPr>
         <w:t xml:space="preserve">To commit file in terminal type in </w:t>
@@ -9154,27 +11307,11 @@
         <w:rPr>
           <w:b/>
           <w:bCs/>
-          <w:lang w:val="en-US"/>
-        </w:rPr>
-        <w:t>git commit -m ‘</w:t>
-      </w:r>
-      <w:proofErr w:type="spellStart"/>
-      <w:r>
-        <w:rPr>
-          <w:b/>
-          <w:bCs/>
-          <w:lang w:val="en-US"/>
-        </w:rPr>
-        <w:t>the_message</w:t>
-      </w:r>
-      <w:proofErr w:type="spellEnd"/>
-      <w:r>
-        <w:rPr>
-          <w:b/>
-          <w:bCs/>
-          <w:lang w:val="en-US"/>
-        </w:rPr>
-        <w:t xml:space="preserve">’ </w:t>
+          <w:sz w:val="24"/>
+          <w:szCs w:val="24"/>
+          <w:lang w:val="en-US"/>
+        </w:rPr>
+        <w:t xml:space="preserve">git commit -m ‘the_message’ </w:t>
       </w:r>
     </w:p>
     <w:p>
@@ -9204,7 +11341,7 @@
                     <pic:cNvPicPr/>
                   </pic:nvPicPr>
                   <pic:blipFill>
-                    <a:blip r:embed="rId86"/>
+                    <a:blip r:embed="rId133"/>
                     <a:stretch>
                       <a:fillRect/>
                     </a:stretch>
@@ -9228,11 +11365,15 @@
     <w:p>
       <w:pPr>
         <w:rPr>
-          <w:lang w:val="en-US"/>
-        </w:rPr>
-      </w:pPr>
-      <w:r>
-        <w:rPr>
+          <w:sz w:val="24"/>
+          <w:szCs w:val="24"/>
+          <w:lang w:val="en-US"/>
+        </w:rPr>
+      </w:pPr>
+      <w:r>
+        <w:rPr>
+          <w:sz w:val="24"/>
+          <w:szCs w:val="24"/>
           <w:lang w:val="en-US"/>
         </w:rPr>
         <w:t xml:space="preserve">To see whether you have committed you can either use the extension Git Graph or type in terminal </w:t>
@@ -9241,22 +11382,36 @@
         <w:rPr>
           <w:b/>
           <w:bCs/>
-          <w:lang w:val="en-US"/>
-        </w:rPr>
-        <w:t>git log –</w:t>
-      </w:r>
-      <w:proofErr w:type="spellStart"/>
+          <w:sz w:val="24"/>
+          <w:szCs w:val="24"/>
+          <w:lang w:val="en-US"/>
+        </w:rPr>
+        <w:t xml:space="preserve">git log </w:t>
+      </w:r>
       <w:r>
         <w:rPr>
           <w:b/>
           <w:bCs/>
+          <w:sz w:val="24"/>
+          <w:szCs w:val="24"/>
+          <w:lang w:val="en-US"/>
+        </w:rPr>
+        <w:t>--</w:t>
+      </w:r>
+      <w:r>
+        <w:rPr>
+          <w:b/>
+          <w:bCs/>
+          <w:sz w:val="24"/>
+          <w:szCs w:val="24"/>
           <w:lang w:val="en-US"/>
         </w:rPr>
         <w:t>oneline</w:t>
       </w:r>
-      <w:proofErr w:type="spellEnd"/>
-      <w:r>
-        <w:rPr>
+      <w:r>
+        <w:rPr>
+          <w:sz w:val="24"/>
+          <w:szCs w:val="24"/>
           <w:lang w:val="en-US"/>
         </w:rPr>
         <w:t xml:space="preserve"> you will see the following</w:t>
@@ -9289,7 +11444,7 @@
                     <pic:cNvPicPr/>
                   </pic:nvPicPr>
                   <pic:blipFill>
-                    <a:blip r:embed="rId87"/>
+                    <a:blip r:embed="rId134"/>
                     <a:stretch>
                       <a:fillRect/>
                     </a:stretch>
@@ -9334,7 +11489,7 @@
           <w:lang w:val="en-US"/>
         </w:rPr>
       </w:pPr>
-      <w:bookmarkStart w:id="20" w:name="_Toc99012986"/>
+      <w:bookmarkStart w:id="20" w:name="_Toc99046390"/>
       <w:r>
         <w:rPr>
           <w:lang w:val="en-US"/>
@@ -9347,108 +11502,106 @@
     <w:p>
       <w:pPr>
         <w:rPr>
-          <w:lang w:val="en-US"/>
-        </w:rPr>
-      </w:pPr>
-      <w:r>
-        <w:rPr>
+          <w:sz w:val="24"/>
+          <w:szCs w:val="24"/>
+          <w:lang w:val="en-US"/>
+        </w:rPr>
+      </w:pPr>
+      <w:r>
+        <w:rPr>
+          <w:sz w:val="24"/>
+          <w:szCs w:val="24"/>
           <w:lang w:val="en-US"/>
         </w:rPr>
         <w:t xml:space="preserve">To push the commit to the remote branch you can use the </w:t>
       </w:r>
       <w:r>
         <w:rPr>
+          <w:sz w:val="24"/>
+          <w:szCs w:val="24"/>
           <w:lang w:val="en-US"/>
         </w:rPr>
         <w:t>visual studio code</w:t>
       </w:r>
       <w:r>
         <w:rPr>
+          <w:sz w:val="24"/>
+          <w:szCs w:val="24"/>
           <w:lang w:val="en-US"/>
         </w:rPr>
         <w:t xml:space="preserve"> or use terminal to push</w:t>
       </w:r>
       <w:r>
         <w:rPr>
+          <w:sz w:val="24"/>
+          <w:szCs w:val="24"/>
           <w:lang w:val="en-US"/>
         </w:rPr>
         <w:t xml:space="preserve"> the commit(s). You don’t have to commit 1 time and push to the remote branch you can stack up multiple commits to push to the remote branch.</w:t>
       </w:r>
       <w:r>
         <w:rPr>
-          <w:lang w:val="en-US"/>
-        </w:rPr>
-        <w:t xml:space="preserve"> In order to push to the remote </w:t>
-      </w:r>
-      <w:proofErr w:type="gramStart"/>
-      <w:r>
-        <w:rPr>
-          <w:lang w:val="en-US"/>
-        </w:rPr>
-        <w:t>branch</w:t>
-      </w:r>
-      <w:proofErr w:type="gramEnd"/>
-      <w:r>
-        <w:rPr>
-          <w:lang w:val="en-US"/>
-        </w:rPr>
-        <w:t xml:space="preserve"> make sure that your commit is above the commit in the remote branch if not you will not be able to push to remote branch.</w:t>
-      </w:r>
-    </w:p>
-    <w:p>
-      <w:pPr>
-        <w:rPr>
-          <w:lang w:val="en-US"/>
-        </w:rPr>
-      </w:pPr>
-      <w:r>
-        <w:rPr>
+          <w:sz w:val="24"/>
+          <w:szCs w:val="24"/>
+          <w:lang w:val="en-US"/>
+        </w:rPr>
+        <w:t xml:space="preserve"> In order to push to the remote branch make sure that your commit is above the commit in the remote branch if not you will not be able to push to remote branch.</w:t>
+      </w:r>
+    </w:p>
+    <w:p>
+      <w:pPr>
+        <w:rPr>
+          <w:sz w:val="24"/>
+          <w:szCs w:val="24"/>
+          <w:lang w:val="en-US"/>
+        </w:rPr>
+      </w:pPr>
+      <w:r>
+        <w:rPr>
+          <w:sz w:val="24"/>
+          <w:szCs w:val="24"/>
           <w:lang w:val="en-US"/>
         </w:rPr>
         <w:t xml:space="preserve">You can use the </w:t>
       </w:r>
       <w:r>
         <w:rPr>
+          <w:sz w:val="24"/>
+          <w:szCs w:val="24"/>
           <w:lang w:val="en-US"/>
         </w:rPr>
         <w:t>visual studio code</w:t>
       </w:r>
       <w:r>
         <w:rPr>
+          <w:sz w:val="24"/>
+          <w:szCs w:val="24"/>
           <w:lang w:val="en-US"/>
         </w:rPr>
         <w:t xml:space="preserve"> to push by just </w:t>
       </w:r>
       <w:r>
         <w:rPr>
-          <w:lang w:val="en-US"/>
-        </w:rPr>
-        <w:t xml:space="preserve">hovering onto the source control then you should see the </w:t>
-      </w:r>
-      <w:proofErr w:type="gramStart"/>
-      <w:r>
-        <w:rPr>
-          <w:lang w:val="en-US"/>
-        </w:rPr>
-        <w:t>three dot</w:t>
-      </w:r>
-      <w:proofErr w:type="gramEnd"/>
-      <w:r>
-        <w:rPr>
-          <w:lang w:val="en-US"/>
-        </w:rPr>
-        <w:t xml:space="preserve"> press on it you should see all the option.</w:t>
+          <w:sz w:val="24"/>
+          <w:szCs w:val="24"/>
+          <w:lang w:val="en-US"/>
+        </w:rPr>
+        <w:t>hovering onto the source control then you should see the three dot press on it you should see all the option.</w:t>
       </w:r>
     </w:p>
     <w:p>
       <w:pPr>
         <w:rPr>
           <w:noProof/>
+          <w:sz w:val="24"/>
+          <w:szCs w:val="24"/>
         </w:rPr>
       </w:pPr>
       <w:r>
         <w:rPr>
           <w:noProof/>
+          <w:sz w:val="24"/>
+          <w:szCs w:val="24"/>
           <w:lang w:val="en-US"/>
         </w:rPr>
         <mc:AlternateContent>
@@ -9469,7 +11622,7 @@
                 <wp:cNvGraphicFramePr/>
                 <a:graphic xmlns:a="http://schemas.openxmlformats.org/drawingml/2006/main">
                   <a:graphicData uri="http://schemas.microsoft.com/office/word/2010/wordprocessingInk">
-                    <w14:contentPart bwMode="auto" r:id="rId88">
+                    <w14:contentPart bwMode="auto" r:id="rId135">
                       <w14:nvContentPartPr>
                         <w14:cNvContentPartPr/>
                       </w14:nvContentPartPr>
@@ -9486,7 +11639,7 @@
           <mc:Fallback>
             <w:pict>
               <v:shape w14:anchorId="500FDDC0" id="Ink 86" o:spid="_x0000_s1026" type="#_x0000_t75" style="position:absolute;margin-left:138.1pt;margin-top:16pt;width:23.05pt;height:19.2pt;z-index:251669504;visibility:visible;mso-wrap-style:square;mso-wrap-distance-left:9pt;mso-wrap-distance-top:0;mso-wrap-distance-right:9pt;mso-wrap-distance-bottom:0;mso-position-horizontal:absolute;mso-position-horizontal-relative:text;mso-position-vertical:absolute;mso-position-vertical-relative:text" o:gfxdata="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">
-                <v:imagedata r:id="rId89" o:title=""/>
+                <v:imagedata r:id="rId136" o:title=""/>
               </v:shape>
             </w:pict>
           </mc:Fallback>
@@ -9495,6 +11648,8 @@
       <w:r>
         <w:rPr>
           <w:noProof/>
+          <w:sz w:val="24"/>
+          <w:szCs w:val="24"/>
           <w:lang w:val="en-US"/>
         </w:rPr>
         <mc:AlternateContent>
@@ -9515,7 +11670,7 @@
                 <wp:cNvGraphicFramePr/>
                 <a:graphic xmlns:a="http://schemas.openxmlformats.org/drawingml/2006/main">
                   <a:graphicData uri="http://schemas.microsoft.com/office/word/2010/wordprocessingInk">
-                    <w14:contentPart bwMode="auto" r:id="rId90">
+                    <w14:contentPart bwMode="auto" r:id="rId137">
                       <w14:nvContentPartPr>
                         <w14:cNvContentPartPr/>
                       </w14:nvContentPartPr>
@@ -9532,7 +11687,7 @@
           <mc:Fallback>
             <w:pict>
               <v:shape w14:anchorId="10C2B8FC" id="Ink 77" o:spid="_x0000_s1026" type="#_x0000_t75" style="position:absolute;margin-left:558.35pt;margin-top:66.25pt;width:1.45pt;height:1.45pt;z-index:251668480;visibility:visible;mso-wrap-style:square;mso-wrap-distance-left:9pt;mso-wrap-distance-top:0;mso-wrap-distance-right:9pt;mso-wrap-distance-bottom:0;mso-position-horizontal:absolute;mso-position-horizontal-relative:text;mso-position-vertical:absolute;mso-position-vertical-relative:text" o:gfxdata="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">
-                <v:imagedata r:id="rId91" o:title=""/>
+                <v:imagedata r:id="rId138" o:title=""/>
               </v:shape>
             </w:pict>
           </mc:Fallback>
@@ -9541,6 +11696,8 @@
       <w:r>
         <w:rPr>
           <w:noProof/>
+          <w:sz w:val="24"/>
+          <w:szCs w:val="24"/>
           <w:lang w:val="en-US"/>
         </w:rPr>
         <w:drawing>
@@ -9559,7 +11716,7 @@
                     <pic:cNvPicPr/>
                   </pic:nvPicPr>
                   <pic:blipFill>
-                    <a:blip r:embed="rId92"/>
+                    <a:blip r:embed="rId139"/>
                     <a:stretch>
                       <a:fillRect/>
                     </a:stretch>
@@ -9583,11 +11740,15 @@
     <w:p>
       <w:pPr>
         <w:rPr>
-          <w:lang w:val="en-US"/>
-        </w:rPr>
-      </w:pPr>
-      <w:r>
-        <w:rPr>
+          <w:sz w:val="24"/>
+          <w:szCs w:val="24"/>
+          <w:lang w:val="en-US"/>
+        </w:rPr>
+      </w:pPr>
+      <w:r>
+        <w:rPr>
+          <w:sz w:val="24"/>
+          <w:szCs w:val="24"/>
           <w:lang w:val="en-US"/>
         </w:rPr>
         <w:t>Press the push to push to the remote branch</w:t>
@@ -9596,12 +11757,16 @@
     <w:p>
       <w:pPr>
         <w:rPr>
+          <w:sz w:val="24"/>
+          <w:szCs w:val="24"/>
           <w:lang w:val="en-US"/>
         </w:rPr>
       </w:pPr>
       <w:r>
         <w:rPr>
           <w:noProof/>
+          <w:sz w:val="24"/>
+          <w:szCs w:val="24"/>
           <w:lang w:val="en-US"/>
         </w:rPr>
         <w:drawing>
@@ -9620,7 +11785,7 @@
                     <pic:cNvPicPr/>
                   </pic:nvPicPr>
                   <pic:blipFill>
-                    <a:blip r:embed="rId93"/>
+                    <a:blip r:embed="rId140"/>
                     <a:stretch>
                       <a:fillRect/>
                     </a:stretch>
@@ -9644,11 +11809,15 @@
     <w:p>
       <w:pPr>
         <w:rPr>
-          <w:lang w:val="en-US"/>
-        </w:rPr>
-      </w:pPr>
-      <w:r>
-        <w:rPr>
+          <w:sz w:val="24"/>
+          <w:szCs w:val="24"/>
+          <w:lang w:val="en-US"/>
+        </w:rPr>
+      </w:pPr>
+      <w:r>
+        <w:rPr>
+          <w:sz w:val="24"/>
+          <w:szCs w:val="24"/>
           <w:lang w:val="en-US"/>
         </w:rPr>
         <w:t xml:space="preserve">To push to remote branch with terminal, just type in </w:t>
@@ -9657,48 +11826,64 @@
         <w:rPr>
           <w:b/>
           <w:bCs/>
+          <w:sz w:val="24"/>
+          <w:szCs w:val="24"/>
           <w:lang w:val="en-US"/>
         </w:rPr>
         <w:t>git push</w:t>
       </w:r>
       <w:r>
         <w:rPr>
+          <w:sz w:val="24"/>
+          <w:szCs w:val="24"/>
           <w:lang w:val="en-US"/>
         </w:rPr>
         <w:t xml:space="preserve"> then it will be pushed, however if </w:t>
       </w:r>
       <w:r>
         <w:rPr>
+          <w:sz w:val="24"/>
+          <w:szCs w:val="24"/>
           <w:lang w:val="en-US"/>
         </w:rPr>
         <w:t xml:space="preserve">it </w:t>
       </w:r>
       <w:r>
         <w:rPr>
+          <w:sz w:val="24"/>
+          <w:szCs w:val="24"/>
           <w:lang w:val="en-US"/>
         </w:rPr>
         <w:t xml:space="preserve">is </w:t>
       </w:r>
       <w:r>
         <w:rPr>
+          <w:sz w:val="24"/>
+          <w:szCs w:val="24"/>
           <w:lang w:val="en-US"/>
         </w:rPr>
         <w:t>a branch that is not on the remote repository</w:t>
       </w:r>
       <w:r>
         <w:rPr>
+          <w:sz w:val="24"/>
+          <w:szCs w:val="24"/>
           <w:lang w:val="en-US"/>
         </w:rPr>
         <w:t xml:space="preserve">, you </w:t>
       </w:r>
       <w:r>
         <w:rPr>
+          <w:sz w:val="24"/>
+          <w:szCs w:val="24"/>
           <w:lang w:val="en-US"/>
         </w:rPr>
         <w:t>must</w:t>
       </w:r>
       <w:r>
         <w:rPr>
+          <w:sz w:val="24"/>
+          <w:szCs w:val="24"/>
           <w:lang w:val="en-US"/>
         </w:rPr>
         <w:t xml:space="preserve"> do </w:t>
@@ -9707,46 +11892,26 @@
         <w:rPr>
           <w:b/>
           <w:bCs/>
-          <w:lang w:val="en-US"/>
-        </w:rPr>
-        <w:t>git push --set-upstream origin</w:t>
-      </w:r>
-      <w:r>
-        <w:rPr>
-          <w:b/>
-          <w:bCs/>
-          <w:lang w:val="en-US"/>
-        </w:rPr>
-        <w:t xml:space="preserve"> &lt;</w:t>
-      </w:r>
-      <w:proofErr w:type="spellStart"/>
-      <w:r>
-        <w:rPr>
-          <w:b/>
-          <w:bCs/>
-          <w:lang w:val="en-US"/>
-        </w:rPr>
-        <w:t>branch_name</w:t>
-      </w:r>
-      <w:proofErr w:type="spellEnd"/>
-      <w:r>
-        <w:rPr>
-          <w:b/>
-          <w:bCs/>
-          <w:lang w:val="en-US"/>
-        </w:rPr>
-        <w:t xml:space="preserve">&gt; </w:t>
-      </w:r>
-    </w:p>
-    <w:p>
-      <w:pPr>
-        <w:rPr>
+          <w:sz w:val="24"/>
+          <w:szCs w:val="24"/>
+          <w:lang w:val="en-US"/>
+        </w:rPr>
+        <w:t xml:space="preserve">git push --set-upstream origin &lt;branch_name&gt; </w:t>
+      </w:r>
+    </w:p>
+    <w:p>
+      <w:pPr>
+        <w:rPr>
+          <w:sz w:val="24"/>
+          <w:szCs w:val="24"/>
           <w:lang w:val="en-US"/>
         </w:rPr>
       </w:pPr>
       <w:r>
         <w:rPr>
           <w:noProof/>
+          <w:sz w:val="24"/>
+          <w:szCs w:val="24"/>
           <w:lang w:val="en-US"/>
         </w:rPr>
         <w:lastRenderedPageBreak/>
@@ -9766,7 +11931,7 @@
                     <pic:cNvPicPr/>
                   </pic:nvPicPr>
                   <pic:blipFill>
-                    <a:blip r:embed="rId94"/>
+                    <a:blip r:embed="rId141"/>
                     <a:stretch>
                       <a:fillRect/>
                     </a:stretch>
@@ -9790,12 +11955,16 @@
     <w:p>
       <w:pPr>
         <w:rPr>
+          <w:sz w:val="24"/>
+          <w:szCs w:val="24"/>
           <w:lang w:val="en-US"/>
         </w:rPr>
       </w:pPr>
       <w:r>
         <w:rPr>
           <w:noProof/>
+          <w:sz w:val="24"/>
+          <w:szCs w:val="24"/>
           <w:lang w:val="en-US"/>
         </w:rPr>
         <w:drawing>
@@ -9814,7 +11983,7 @@
                     <pic:cNvPicPr/>
                   </pic:nvPicPr>
                   <pic:blipFill>
-                    <a:blip r:embed="rId95"/>
+                    <a:blip r:embed="rId142"/>
                     <a:stretch>
                       <a:fillRect/>
                     </a:stretch>
@@ -9838,11 +12007,15 @@
     <w:p>
       <w:pPr>
         <w:rPr>
-          <w:lang w:val="en-US"/>
-        </w:rPr>
-      </w:pPr>
-      <w:r>
-        <w:rPr>
+          <w:sz w:val="24"/>
+          <w:szCs w:val="24"/>
+          <w:lang w:val="en-US"/>
+        </w:rPr>
+      </w:pPr>
+      <w:r>
+        <w:rPr>
+          <w:sz w:val="24"/>
+          <w:szCs w:val="24"/>
           <w:lang w:val="en-US"/>
         </w:rPr>
         <w:t>After the push, the origin/main and your local main will be at the same level</w:t>
@@ -9851,12 +12024,16 @@
     <w:p>
       <w:pPr>
         <w:rPr>
+          <w:sz w:val="24"/>
+          <w:szCs w:val="24"/>
           <w:lang w:val="en-US"/>
         </w:rPr>
       </w:pPr>
       <w:r>
         <w:rPr>
           <w:noProof/>
+          <w:sz w:val="24"/>
+          <w:szCs w:val="24"/>
           <w:lang w:val="en-US"/>
         </w:rPr>
         <w:drawing>
@@ -9875,7 +12052,7 @@
                     <pic:cNvPicPr/>
                   </pic:nvPicPr>
                   <pic:blipFill>
-                    <a:blip r:embed="rId96"/>
+                    <a:blip r:embed="rId143"/>
                     <a:stretch>
                       <a:fillRect/>
                     </a:stretch>
@@ -9899,12 +12076,16 @@
     <w:p>
       <w:pPr>
         <w:rPr>
+          <w:sz w:val="24"/>
+          <w:szCs w:val="24"/>
           <w:lang w:val="en-US"/>
         </w:rPr>
       </w:pPr>
       <w:r>
         <w:rPr>
           <w:noProof/>
+          <w:sz w:val="24"/>
+          <w:szCs w:val="24"/>
           <w:lang w:val="en-US"/>
         </w:rPr>
         <w:drawing>
@@ -9923,7 +12104,7 @@
                     <pic:cNvPicPr/>
                   </pic:nvPicPr>
                   <pic:blipFill>
-                    <a:blip r:embed="rId97"/>
+                    <a:blip r:embed="rId144"/>
                     <a:stretch>
                       <a:fillRect/>
                     </a:stretch>
@@ -9947,9 +12128,506 @@
     <w:p>
       <w:pPr>
         <w:rPr>
-          <w:lang w:val="en-US"/>
-        </w:rPr>
-      </w:pPr>
+          <w:sz w:val="24"/>
+          <w:szCs w:val="24"/>
+          <w:lang w:val="en-US"/>
+        </w:rPr>
+      </w:pPr>
+      <w:r>
+        <w:rPr>
+          <w:sz w:val="24"/>
+          <w:szCs w:val="24"/>
+          <w:lang w:val="en-US"/>
+        </w:rPr>
+        <w:br w:type="page"/>
+      </w:r>
+    </w:p>
+    <w:p>
+      <w:pPr>
+        <w:pStyle w:val="Heading1"/>
+        <w:rPr>
+          <w:lang w:val="en-US"/>
+        </w:rPr>
+      </w:pPr>
+      <w:bookmarkStart w:id="21" w:name="_Toc99046391"/>
+      <w:r>
+        <w:rPr>
+          <w:lang w:val="en-US"/>
+        </w:rPr>
+        <w:lastRenderedPageBreak/>
+        <w:t>.gitignore file</w:t>
+      </w:r>
+      <w:bookmarkEnd w:id="21"/>
+    </w:p>
+    <w:p>
+      <w:pPr>
+        <w:rPr>
+          <w:sz w:val="24"/>
+          <w:szCs w:val="24"/>
+          <w:lang w:val="en-US"/>
+        </w:rPr>
+      </w:pPr>
+      <w:r>
+        <w:rPr>
+          <w:sz w:val="24"/>
+          <w:szCs w:val="24"/>
+          <w:lang w:val="en-US"/>
+        </w:rPr>
+        <w:t>Some of the times we do not want to push modules/build/env file to the github because it will take a very long time to clone the repository so we can put it in this .gitignore file which will stop tracking all this files when you make changes.</w:t>
+      </w:r>
+      <w:r>
+        <w:rPr>
+          <w:sz w:val="24"/>
+          <w:szCs w:val="24"/>
+          <w:lang w:val="en-US"/>
+        </w:rPr>
+        <w:t xml:space="preserve"> The .gitignore must </w:t>
+      </w:r>
+      <w:r>
+        <w:rPr>
+          <w:sz w:val="24"/>
+          <w:szCs w:val="24"/>
+          <w:lang w:val="en-US"/>
+        </w:rPr>
+        <w:t>be in</w:t>
+      </w:r>
+      <w:r>
+        <w:rPr>
+          <w:sz w:val="24"/>
+          <w:szCs w:val="24"/>
+          <w:lang w:val="en-US"/>
+        </w:rPr>
+        <w:t xml:space="preserve"> the root directory of the folder</w:t>
+      </w:r>
+      <w:r>
+        <w:rPr>
+          <w:sz w:val="24"/>
+          <w:szCs w:val="24"/>
+          <w:lang w:val="en-US"/>
+        </w:rPr>
+        <w:t xml:space="preserve"> so right click in the directory and select </w:t>
+      </w:r>
+      <w:r>
+        <w:rPr>
+          <w:b/>
+          <w:bCs/>
+          <w:sz w:val="24"/>
+          <w:szCs w:val="24"/>
+          <w:lang w:val="en-US"/>
+        </w:rPr>
+        <w:t>Git Bash Here</w:t>
+      </w:r>
+      <w:r>
+        <w:rPr>
+          <w:sz w:val="24"/>
+          <w:szCs w:val="24"/>
+          <w:lang w:val="en-US"/>
+        </w:rPr>
+        <w:t xml:space="preserve"> </w:t>
+      </w:r>
+      <w:r>
+        <w:rPr>
+          <w:sz w:val="24"/>
+          <w:szCs w:val="24"/>
+          <w:lang w:val="en-US"/>
+        </w:rPr>
+        <w:t xml:space="preserve">and in the terminal type </w:t>
+      </w:r>
+      <w:r>
+        <w:rPr>
+          <w:b/>
+          <w:bCs/>
+          <w:sz w:val="24"/>
+          <w:szCs w:val="24"/>
+          <w:lang w:val="en-US"/>
+        </w:rPr>
+        <w:t>touch .</w:t>
+      </w:r>
+      <w:r>
+        <w:rPr>
+          <w:b/>
+          <w:bCs/>
+          <w:sz w:val="24"/>
+          <w:szCs w:val="24"/>
+          <w:lang w:val="en-US"/>
+        </w:rPr>
+        <w:t>gitignore</w:t>
+      </w:r>
+      <w:r>
+        <w:rPr>
+          <w:sz w:val="24"/>
+          <w:szCs w:val="24"/>
+          <w:lang w:val="en-US"/>
+        </w:rPr>
+        <w:t xml:space="preserve"> and it will create a .gitignore file.</w:t>
+      </w:r>
+    </w:p>
+    <w:p>
+      <w:pPr>
+        <w:rPr>
+          <w:sz w:val="24"/>
+          <w:szCs w:val="24"/>
+          <w:lang w:val="en-US"/>
+        </w:rPr>
+      </w:pPr>
+      <w:r>
+        <w:rPr>
+          <w:noProof/>
+          <w:sz w:val="24"/>
+          <w:szCs w:val="24"/>
+          <w:lang w:val="en-US"/>
+        </w:rPr>
+        <w:drawing>
+          <wp:inline distT="0" distB="0" distL="0" distR="0" wp14:anchorId="3ACCF904" wp14:editId="6479E811">
+            <wp:extent cx="5534797" cy="3515216"/>
+            <wp:effectExtent l="0" t="0" r="0" b="9525"/>
+            <wp:docPr id="124" name="Picture 124" descr="Text&#10;&#10;Description automatically generated"/>
+            <wp:cNvGraphicFramePr>
+              <a:graphicFrameLocks xmlns:a="http://schemas.openxmlformats.org/drawingml/2006/main" noChangeAspect="1"/>
+            </wp:cNvGraphicFramePr>
+            <a:graphic xmlns:a="http://schemas.openxmlformats.org/drawingml/2006/main">
+              <a:graphicData uri="http://schemas.openxmlformats.org/drawingml/2006/picture">
+                <pic:pic xmlns:pic="http://schemas.openxmlformats.org/drawingml/2006/picture">
+                  <pic:nvPicPr>
+                    <pic:cNvPr id="124" name="Picture 124" descr="Text&#10;&#10;Description automatically generated"/>
+                    <pic:cNvPicPr/>
+                  </pic:nvPicPr>
+                  <pic:blipFill>
+                    <a:blip r:embed="rId145"/>
+                    <a:stretch>
+                      <a:fillRect/>
+                    </a:stretch>
+                  </pic:blipFill>
+                  <pic:spPr>
+                    <a:xfrm>
+                      <a:off x="0" y="0"/>
+                      <a:ext cx="5534797" cy="3515216"/>
+                    </a:xfrm>
+                    <a:prstGeom prst="rect">
+                      <a:avLst/>
+                    </a:prstGeom>
+                  </pic:spPr>
+                </pic:pic>
+              </a:graphicData>
+            </a:graphic>
+          </wp:inline>
+        </w:drawing>
+      </w:r>
+    </w:p>
+    <w:p>
+      <w:pPr>
+        <w:rPr>
+          <w:sz w:val="24"/>
+          <w:szCs w:val="24"/>
+          <w:lang w:val="en-US"/>
+        </w:rPr>
+      </w:pPr>
+      <w:r>
+        <w:rPr>
+          <w:sz w:val="24"/>
+          <w:szCs w:val="24"/>
+          <w:lang w:val="en-US"/>
+        </w:rPr>
+        <w:t>So open up your .gitignore file in a notepad or some editor.</w:t>
+      </w:r>
+      <w:r>
+        <w:rPr>
+          <w:sz w:val="24"/>
+          <w:szCs w:val="24"/>
+          <w:lang w:val="en-US"/>
+        </w:rPr>
+        <w:t xml:space="preserve"> The # is comment, Builds/* means that ignore all the content that is in Builds folder and !Builds/include is to exclude the ignore of the content in include folder.</w:t>
+      </w:r>
+      <w:r>
+        <w:rPr>
+          <w:sz w:val="24"/>
+          <w:szCs w:val="24"/>
+          <w:lang w:val="en-US"/>
+        </w:rPr>
+        <w:t xml:space="preserve"> The </w:t>
+      </w:r>
+      <w:r>
+        <w:rPr>
+          <w:b/>
+          <w:bCs/>
+          <w:sz w:val="24"/>
+          <w:szCs w:val="24"/>
+          <w:lang w:val="en-US"/>
+        </w:rPr>
+        <w:t>!</w:t>
+      </w:r>
+      <w:r>
+        <w:rPr>
+          <w:sz w:val="24"/>
+          <w:szCs w:val="24"/>
+          <w:lang w:val="en-US"/>
+        </w:rPr>
+        <w:t xml:space="preserve"> means exclude it from the ignore list.</w:t>
+      </w:r>
+    </w:p>
+    <w:p>
+      <w:pPr>
+        <w:rPr>
+          <w:sz w:val="24"/>
+          <w:szCs w:val="24"/>
+          <w:lang w:val="en-US"/>
+        </w:rPr>
+      </w:pPr>
+      <w:r>
+        <w:rPr>
+          <w:noProof/>
+          <w:sz w:val="24"/>
+          <w:szCs w:val="24"/>
+          <w:lang w:val="en-US"/>
+        </w:rPr>
+        <w:drawing>
+          <wp:inline distT="0" distB="0" distL="0" distR="0" wp14:anchorId="00AA63F5" wp14:editId="5A43249C">
+            <wp:extent cx="4538503" cy="2932981"/>
+            <wp:effectExtent l="0" t="0" r="0" b="1270"/>
+            <wp:docPr id="125" name="Picture 125" descr="Graphical user interface, application&#10;&#10;Description automatically generated"/>
+            <wp:cNvGraphicFramePr>
+              <a:graphicFrameLocks xmlns:a="http://schemas.openxmlformats.org/drawingml/2006/main" noChangeAspect="1"/>
+            </wp:cNvGraphicFramePr>
+            <a:graphic xmlns:a="http://schemas.openxmlformats.org/drawingml/2006/main">
+              <a:graphicData uri="http://schemas.openxmlformats.org/drawingml/2006/picture">
+                <pic:pic xmlns:pic="http://schemas.openxmlformats.org/drawingml/2006/picture">
+                  <pic:nvPicPr>
+                    <pic:cNvPr id="125" name="Picture 125" descr="Graphical user interface, application&#10;&#10;Description automatically generated"/>
+                    <pic:cNvPicPr/>
+                  </pic:nvPicPr>
+                  <pic:blipFill>
+                    <a:blip r:embed="rId146"/>
+                    <a:stretch>
+                      <a:fillRect/>
+                    </a:stretch>
+                  </pic:blipFill>
+                  <pic:spPr>
+                    <a:xfrm>
+                      <a:off x="0" y="0"/>
+                      <a:ext cx="4550493" cy="2940729"/>
+                    </a:xfrm>
+                    <a:prstGeom prst="rect">
+                      <a:avLst/>
+                    </a:prstGeom>
+                  </pic:spPr>
+                </pic:pic>
+              </a:graphicData>
+            </a:graphic>
+          </wp:inline>
+        </w:drawing>
+      </w:r>
+    </w:p>
+    <w:p>
+      <w:pPr>
+        <w:rPr>
+          <w:sz w:val="24"/>
+          <w:szCs w:val="24"/>
+          <w:lang w:val="en-US"/>
+        </w:rPr>
+      </w:pPr>
+      <w:r>
+        <w:rPr>
+          <w:sz w:val="24"/>
+          <w:szCs w:val="24"/>
+          <w:lang w:val="en-US"/>
+        </w:rPr>
+        <w:lastRenderedPageBreak/>
+        <w:t>This is what is inside my Builds folder.</w:t>
+      </w:r>
+    </w:p>
+    <w:p>
+      <w:pPr>
+        <w:rPr>
+          <w:sz w:val="24"/>
+          <w:szCs w:val="24"/>
+          <w:lang w:val="en-US"/>
+        </w:rPr>
+      </w:pPr>
+      <w:r>
+        <w:rPr>
+          <w:noProof/>
+          <w:sz w:val="24"/>
+          <w:szCs w:val="24"/>
+          <w:lang w:val="en-US"/>
+        </w:rPr>
+        <w:drawing>
+          <wp:inline distT="0" distB="0" distL="0" distR="0" wp14:anchorId="1FD95BAE" wp14:editId="6A76064D">
+            <wp:extent cx="5731510" cy="1999615"/>
+            <wp:effectExtent l="0" t="0" r="2540" b="635"/>
+            <wp:docPr id="126" name="Picture 126" descr="Graphical user interface, application&#10;&#10;Description automatically generated"/>
+            <wp:cNvGraphicFramePr>
+              <a:graphicFrameLocks xmlns:a="http://schemas.openxmlformats.org/drawingml/2006/main" noChangeAspect="1"/>
+            </wp:cNvGraphicFramePr>
+            <a:graphic xmlns:a="http://schemas.openxmlformats.org/drawingml/2006/main">
+              <a:graphicData uri="http://schemas.openxmlformats.org/drawingml/2006/picture">
+                <pic:pic xmlns:pic="http://schemas.openxmlformats.org/drawingml/2006/picture">
+                  <pic:nvPicPr>
+                    <pic:cNvPr id="126" name="Picture 126" descr="Graphical user interface, application&#10;&#10;Description automatically generated"/>
+                    <pic:cNvPicPr/>
+                  </pic:nvPicPr>
+                  <pic:blipFill>
+                    <a:blip r:embed="rId147"/>
+                    <a:stretch>
+                      <a:fillRect/>
+                    </a:stretch>
+                  </pic:blipFill>
+                  <pic:spPr>
+                    <a:xfrm>
+                      <a:off x="0" y="0"/>
+                      <a:ext cx="5731510" cy="1999615"/>
+                    </a:xfrm>
+                    <a:prstGeom prst="rect">
+                      <a:avLst/>
+                    </a:prstGeom>
+                  </pic:spPr>
+                </pic:pic>
+              </a:graphicData>
+            </a:graphic>
+          </wp:inline>
+        </w:drawing>
+      </w:r>
+    </w:p>
+    <w:p>
+      <w:pPr>
+        <w:rPr>
+          <w:sz w:val="24"/>
+          <w:szCs w:val="24"/>
+          <w:lang w:val="en-US"/>
+        </w:rPr>
+      </w:pPr>
+    </w:p>
+    <w:p>
+      <w:pPr>
+        <w:rPr>
+          <w:sz w:val="24"/>
+          <w:szCs w:val="24"/>
+          <w:lang w:val="en-US"/>
+        </w:rPr>
+      </w:pPr>
+      <w:r>
+        <w:rPr>
+          <w:sz w:val="24"/>
+          <w:szCs w:val="24"/>
+          <w:lang w:val="en-US"/>
+        </w:rPr>
+        <w:t xml:space="preserve">After the .gitignore have a list of content of what to ignore and what to exclude from the ignore you can just keep using </w:t>
+      </w:r>
+      <w:r>
+        <w:rPr>
+          <w:b/>
+          <w:bCs/>
+          <w:sz w:val="24"/>
+          <w:szCs w:val="24"/>
+          <w:lang w:val="en-US"/>
+        </w:rPr>
+        <w:t>git add .</w:t>
+      </w:r>
+      <w:r>
+        <w:rPr>
+          <w:b/>
+          <w:bCs/>
+          <w:sz w:val="24"/>
+          <w:szCs w:val="24"/>
+          <w:lang w:val="en-US"/>
+        </w:rPr>
+        <w:t xml:space="preserve"> </w:t>
+      </w:r>
+      <w:r>
+        <w:rPr>
+          <w:sz w:val="24"/>
+          <w:szCs w:val="24"/>
+          <w:lang w:val="en-US"/>
+        </w:rPr>
+        <w:t>it won’t add those ignored file into tracking.</w:t>
+      </w:r>
+    </w:p>
+    <w:p>
+      <w:pPr>
+        <w:rPr>
+          <w:sz w:val="24"/>
+          <w:szCs w:val="24"/>
+          <w:lang w:val="en-US"/>
+        </w:rPr>
+      </w:pPr>
+      <w:r>
+        <w:rPr>
+          <w:noProof/>
+          <w:sz w:val="24"/>
+          <w:szCs w:val="24"/>
+          <w:lang w:val="en-US"/>
+        </w:rPr>
+        <w:drawing>
+          <wp:inline distT="0" distB="0" distL="0" distR="0" wp14:anchorId="51B0E811" wp14:editId="0AC3C16D">
+            <wp:extent cx="5506218" cy="2219635"/>
+            <wp:effectExtent l="0" t="0" r="0" b="9525"/>
+            <wp:docPr id="128" name="Picture 128" descr="Text&#10;&#10;Description automatically generated"/>
+            <wp:cNvGraphicFramePr>
+              <a:graphicFrameLocks xmlns:a="http://schemas.openxmlformats.org/drawingml/2006/main" noChangeAspect="1"/>
+            </wp:cNvGraphicFramePr>
+            <a:graphic xmlns:a="http://schemas.openxmlformats.org/drawingml/2006/main">
+              <a:graphicData uri="http://schemas.openxmlformats.org/drawingml/2006/picture">
+                <pic:pic xmlns:pic="http://schemas.openxmlformats.org/drawingml/2006/picture">
+                  <pic:nvPicPr>
+                    <pic:cNvPr id="128" name="Picture 128" descr="Text&#10;&#10;Description automatically generated"/>
+                    <pic:cNvPicPr/>
+                  </pic:nvPicPr>
+                  <pic:blipFill>
+                    <a:blip r:embed="rId148"/>
+                    <a:stretch>
+                      <a:fillRect/>
+                    </a:stretch>
+                  </pic:blipFill>
+                  <pic:spPr>
+                    <a:xfrm>
+                      <a:off x="0" y="0"/>
+                      <a:ext cx="5506218" cy="2219635"/>
+                    </a:xfrm>
+                    <a:prstGeom prst="rect">
+                      <a:avLst/>
+                    </a:prstGeom>
+                  </pic:spPr>
+                </pic:pic>
+              </a:graphicData>
+            </a:graphic>
+          </wp:inline>
+        </w:drawing>
+      </w:r>
+    </w:p>
+    <w:p>
+      <w:pPr>
+        <w:rPr>
+          <w:sz w:val="24"/>
+          <w:szCs w:val="24"/>
+          <w:lang w:val="en-US"/>
+        </w:rPr>
+      </w:pPr>
+      <w:r>
+        <w:rPr>
+          <w:sz w:val="24"/>
+          <w:szCs w:val="24"/>
+          <w:lang w:val="en-US"/>
+        </w:rPr>
+        <w:t xml:space="preserve">That’s all for the guide if you need reference to the github repository you can clone from </w:t>
+      </w:r>
+      <w:hyperlink r:id="rId149" w:history="1">
+        <w:r>
+          <w:rPr>
+            <w:rStyle w:val="Hyperlink"/>
+            <w:sz w:val="24"/>
+            <w:szCs w:val="24"/>
+            <w:lang w:val="en-US"/>
+          </w:rPr>
+          <w:t>here</w:t>
+        </w:r>
+      </w:hyperlink>
+      <w:r>
+        <w:rPr>
+          <w:sz w:val="24"/>
+          <w:szCs w:val="24"/>
+          <w:lang w:val="en-US"/>
+        </w:rPr>
+        <w:t>.</w:t>
+      </w:r>
     </w:p>
     <w:sectPr>
       <w:pgSz w:w="11906" w:h="16838"/>
@@ -10639,7 +13317,7 @@
           <inkml:channelProperty channel="F" name="resolution" value="0" units="1/dev"/>
         </inkml:channelProperties>
       </inkml:inkSource>
-      <inkml:timestamp xml:id="ts0" timeString="2022-03-23T07:23:15.549"/>
+      <inkml:timestamp xml:id="ts0" timeString="2022-03-24T06:47:37.800"/>
     </inkml:context>
     <inkml:brush xml:id="br0">
       <inkml:brushProperty name="width" value="0.05" units="cm"/>
@@ -10647,7 +13325,7 @@
       <inkml:brushProperty name="color" value="#E71224"/>
     </inkml:brush>
   </inkml:definitions>
-  <inkml:trace contextRef="#ctx0" brushRef="#br0">382 94 24575,'-6'-5'0,"-1"1"0,1 0 0,-1 0 0,0 1 0,0 0 0,0 0 0,0 0 0,-1 1 0,1 0 0,-10 0 0,-27-10 0,20 3 0,-2-2 0,-44-10 0,62 19 0,1 1 0,-1 0 0,1 0 0,-1 0 0,1 1 0,-1 0 0,0 1 0,1 0 0,-1 0 0,-13 5 0,18-5 0,1 0 0,0 1 0,0-1 0,-1 1 0,1-1 0,1 1 0,-1 0 0,0 0 0,0 0 0,1 0 0,-1 0 0,1 0 0,-1 1 0,1-1 0,0 0 0,0 1 0,0-1 0,0 1 0,1-1 0,-1 1 0,1 0 0,-1-1 0,1 1 0,0-1 0,0 1 0,0 0 0,0-1 0,1 1 0,0 3 0,1 11 0,1 0 0,1 0 0,8 19 0,-10-28 0,1 2 0,1 0 0,-1-1 0,2 1 0,0-1 0,0 0 0,0 0 0,1-1 0,0 1 0,1-1 0,0-1 0,0 1 0,1-1 0,11 8 0,-7-7 0,1-1 0,0 0 0,1-1 0,0-1 0,-1 0 0,2-1 0,-1 0 0,26 3 0,-34-6 0,-1 0 0,1-1 0,0 1 0,0-1 0,0 0 0,0-1 0,0 1 0,0-1 0,-1 0 0,1 0 0,0-1 0,7-3 0,-10 3 0,0 0 0,0 0 0,0-1 0,-1 1 0,1-1 0,-1 0 0,0 1 0,0-1 0,0 0 0,0 0 0,0 0 0,-1-1 0,1 1 0,-1 0 0,0-1 0,0 1 0,0-1 0,0 1 0,-1-1 0,1 1 0,-1-7 0,-2-130-1365,2 113-5461</inkml:trace>
+  <inkml:trace contextRef="#ctx0" brushRef="#br0">671 215 24575,'0'-3'0,"-1"1"0,0-1 0,0 0 0,0 1 0,-1-1 0,1 1 0,-1 0 0,1-1 0,-1 1 0,0 0 0,0 0 0,1 0 0,-2 0 0,1 0 0,0 1 0,0-1 0,0 1 0,-1-1 0,1 1 0,-4-2 0,-3-1 0,0-1 0,0 1 0,0 1 0,-14-4 0,-48-5 0,-1 2 0,-1 4 0,1 3 0,-87 8 0,153-5 0,-1 1 0,1 0 0,-1 0 0,1 0 0,0 1 0,-1 0 0,1 0 0,0 1 0,0 0 0,0 0 0,1 0 0,-1 1 0,1 0 0,0 0 0,0 0 0,-9 10 0,12-10 0,0-1 0,0 0 0,0 1 0,1-1 0,-1 1 0,1 0 0,0 0 0,0-1 0,0 1 0,0 0 0,1 0 0,0 0 0,-1 0 0,1 0 0,1 0 0,-1 0 0,1 0 0,-1 0 0,1 0 0,0-1 0,1 1 0,-1 0 0,1-1 0,-1 1 0,1 0 0,0-1 0,0 0 0,1 0 0,4 6 0,11 11 0,1-2 0,1 0 0,0-1 0,1-1 0,42 23 0,25 20 0,-10 13 0,-56-50 0,46 36 0,-59-53 0,-1 1 0,1-1 0,0 0 0,0-1 0,1 0 0,0 0 0,-1-1 0,1-1 0,18 3 0,-11-3 0,-1-1 0,1-1 0,-1-1 0,1 0 0,-1-1 0,1-1 0,-1 0 0,17-7 0,-26 8 0,0 0 0,-1-1 0,1 0 0,-1-1 0,0 1 0,0-1 0,0 0 0,0 0 0,-1-1 0,0 0 0,0 0 0,0 0 0,0-1 0,-1 1 0,0-1 0,0 0 0,-1 0 0,1-1 0,-1 1 0,-1-1 0,3-7 0,2-24 0,-2 1 0,-2-1 0,-2 0 0,-1 0 0,-6-47 0,4 73 0,0 0 0,-1 1 0,-1-1 0,0 1 0,0-1 0,-1 1 0,0 0 0,-1 1 0,-1-1 0,-9-11 0,4 6 0,-2 0 0,0 1 0,-1 1 0,0 0 0,-22-15 0,-9 7-1365,24 15-5461</inkml:trace>
 </inkml:ink>
 </file>
 
@@ -10667,7 +13345,7 @@
           <inkml:channelProperty channel="F" name="resolution" value="0" units="1/dev"/>
         </inkml:channelProperties>
       </inkml:inkSource>
-      <inkml:timestamp xml:id="ts0" timeString="2022-03-23T09:46:58.902"/>
+      <inkml:timestamp xml:id="ts0" timeString="2022-03-24T06:47:35.095"/>
     </inkml:context>
     <inkml:brush xml:id="br0">
       <inkml:brushProperty name="width" value="0.05" units="cm"/>
@@ -10675,7 +13353,7 @@
       <inkml:brushProperty name="color" value="#E71224"/>
     </inkml:brush>
   </inkml:definitions>
-  <inkml:trace contextRef="#ctx0" brushRef="#br0">713 160 24575,'-43'1'0,"1"-3"0,0-2 0,1-1 0,-1-3 0,1-1 0,0-1 0,-61-26 0,83 28 0,0 1 0,-1 0 0,-1 2 0,1 1 0,0 0 0,-1 1 0,0 1 0,0 2 0,0 0 0,-25 3 0,43-3 0,0 1 0,0 0 0,0 0 0,0 0 0,0 0 0,0 0 0,0 1 0,0-1 0,1 1 0,-1 0 0,0 0 0,1 0 0,0 0 0,-1 0 0,1 0 0,0 1 0,0-1 0,0 1 0,0-1 0,1 1 0,-1 0 0,1 0 0,0 0 0,0 0 0,0 0 0,0 0 0,-1 6 0,-1 8 0,1 1 0,0 0 0,2 33 0,0-31 0,1-1 0,0-1 0,1 1 0,1-1 0,0 1 0,2-1 0,0 0 0,13 28 0,-4-16 0,2-1 0,2 0 0,30 38 0,-45-63 0,0 1 0,0-1 0,0 0 0,1 0 0,0 0 0,0 0 0,0 0 0,0-1 0,1 0 0,-1 0 0,1 0 0,0-1 0,0 1 0,0-1 0,0 0 0,0-1 0,0 1 0,0-1 0,1 0 0,-1 0 0,0-1 0,11 1 0,31-3 0,-1-2 0,1-2 0,-1-2 0,-1-2 0,0-2 0,80-32 0,-118 41 0,0 0 0,-1-1 0,1 0 0,-1 0 0,1-1 0,-1 0 0,-1 0 0,1 0 0,-1-1 0,0 1 0,0-1 0,0-1 0,-1 1 0,0-1 0,0 1 0,-1-1 0,0 0 0,0 0 0,0-1 0,-1 1 0,0-1 0,1-10 0,1-15 0,-2 0 0,-1 0 0,-6-63 0,4 77 0,0 7-85,-1 1 0,0 0-1,-1 0 1,0 0 0,0 0-1,-1 0 1,-1 1 0,0-1-1,0 1 1,-1 0 0,0 1-1,-1 0 1,0 0 0,-1 0-1,-8-7 1,4 3-6741</inkml:trace>
+  <inkml:trace contextRef="#ctx0" brushRef="#br0">1015 296 24575,'0'-10'0,"0"1"0,-1-1 0,0 1 0,-1 0 0,0 0 0,-1-1 0,1 1 0,-2 1 0,1-1 0,-1 0 0,-1 1 0,1 0 0,-9-12 0,3 9 0,-1 0 0,1 1 0,-2-1 0,1 2 0,-1 0 0,-1 0 0,-24-12 0,13 10 0,0 1 0,-1 0 0,0 2 0,-1 1 0,1 1 0,-46-5 0,32 8 0,-1 2 0,1 1 0,-76 11 0,78-2 0,0 1 0,1 2 0,0 1 0,1 2 0,1 1 0,-56 35 0,83-45 0,0-1 0,0 1 0,0 0 0,1 0 0,0 1 0,0 0 0,1 0 0,0 0 0,0 1 0,1 0 0,-1 0 0,2 0 0,-1 0 0,1 0 0,1 1 0,-1 0 0,-1 14 0,0 13 0,2-1 0,1 1 0,4 41 0,0-13 0,-2 6 0,-1 3 0,3-1 0,19 111 0,-13-138 0,2 0 0,25 63 0,-29-91 0,1 0 0,1-1 0,0-1 0,1 1 0,1-1 0,0-1 0,1 0 0,0-1 0,20 17 0,-13-16 0,1-1 0,0-1 0,1-1 0,1 0 0,-1-2 0,2 0 0,-1-1 0,1-2 0,0 0 0,1-2 0,30 3 0,-9-4 0,1-2 0,-1-2 0,0-2 0,0-1 0,48-13 0,-67 11 0,-1-2 0,0-1 0,0-1 0,0-2 0,-2 0 0,35-23 0,-51 29 0,0 0 0,-1-1 0,1 0 0,-1 0 0,-1-1 0,1 1 0,-2-1 0,1 0 0,-1-1 0,0 1 0,0-1 0,-1 0 0,0 1 0,-1-2 0,2-14 0,1-14 0,-2 0 0,-2-55 0,-1 73 0,1-83 0,1 26 0,-13-114 0,6 163 0,-1 0 0,-1 0 0,-1 0 0,-1 1 0,-23-43 0,26 57 0,-1 0 0,-1 0 0,-1 1 0,1 0 0,-2 1 0,0-1 0,0 2 0,-1-1 0,0 2 0,-1-1 0,0 2 0,-22-13 0,-14 0-682,-70-20-1,98 35-6143</inkml:trace>
 </inkml:ink>
 </file>
 
@@ -10695,7 +13373,7 @@
           <inkml:channelProperty channel="F" name="resolution" value="0" units="1/dev"/>
         </inkml:channelProperties>
       </inkml:inkSource>
-      <inkml:timestamp xml:id="ts0" timeString="2022-03-23T09:46:37.653"/>
+      <inkml:timestamp xml:id="ts0" timeString="2022-03-24T09:37:07.571"/>
     </inkml:context>
     <inkml:brush xml:id="br0">
       <inkml:brushProperty name="width" value="0.05" units="cm"/>
@@ -10703,7 +13381,203 @@
       <inkml:brushProperty name="color" value="#E71224"/>
     </inkml:brush>
   </inkml:definitions>
-  <inkml:trace contextRef="#ctx0" brushRef="#br0">1 1 24575,'0'0'-8191</inkml:trace>
+  <inkml:trace contextRef="#ctx0" brushRef="#br0">597 266 24575,'-13'-1'0,"-1"-1"0,1-1 0,0 0 0,0 0 0,1-1 0,-1-1 0,-15-6 0,-20-8 0,14 8 0,-1 0 0,-1 2 0,0 2 0,-1 0 0,0 2 0,0 2 0,-56 0 0,89 3 0,0 0 0,1 1 0,-1-1 0,1 1 0,-1 0 0,1 0 0,-1 0 0,1 0 0,0 0 0,-1 1 0,1-1 0,0 1 0,0 0 0,0 0 0,1 0 0,-1 0 0,0 0 0,1 0 0,0 1 0,-1-1 0,1 1 0,0 0 0,1-1 0,-1 1 0,0 0 0,1 0 0,0 0 0,0 0 0,0 0 0,0 0 0,0 0 0,1 3 0,-2 14 0,0-1 0,2 1 0,1-1 0,5 25 0,-1 7 0,-5-38 0,0 6 0,1 1 0,0-1 0,2 0 0,1 0 0,9 28 0,-11-42 0,0 0 0,1-1 0,0 1 0,0 0 0,0-1 0,1 1 0,0-1 0,0 0 0,0 0 0,0-1 0,1 1 0,0-1 0,0 1 0,0-1 0,0 0 0,1-1 0,-1 1 0,1-1 0,0 0 0,-1 0 0,1-1 0,0 1 0,1-1 0,10 1 0,39 2 0,-1-3 0,0-1 0,108-13 0,-154 13 0,-1-1 0,1-1 0,-1 1 0,0-1 0,0-1 0,0 1 0,0-1 0,0 0 0,0 0 0,-1-1 0,10-6 0,-13 6 0,0 0 0,0 0 0,0 0 0,-1-1 0,1 1 0,-1-1 0,-1 0 0,1 0 0,-1 0 0,0 0 0,0 0 0,-1 0 0,0 0 0,0-1 0,0 1 0,-1-8 0,3-50 171,-11-113 0,4 143-456,-2 1 1,-2 0-1,-1 0 1,-2 0-1,-20-36 1,11 31-6542</inkml:trace>
+</inkml:ink>
+</file>
+
+<file path=word/ink/ink13.xml><?xml version="1.0" encoding="utf-8"?>
+<inkml:ink xmlns:inkml="http://www.w3.org/2003/InkML">
+  <inkml:definitions>
+    <inkml:context xml:id="ctx0">
+      <inkml:inkSource xml:id="inkSrc0">
+        <inkml:traceFormat>
+          <inkml:channel name="X" type="integer" min="-2.14748E9" max="2.14748E9" units="cm"/>
+          <inkml:channel name="Y" type="integer" min="-2.14748E9" max="2.14748E9" units="cm"/>
+          <inkml:channel name="F" type="integer" max="32767" units="dev"/>
+        </inkml:traceFormat>
+        <inkml:channelProperties>
+          <inkml:channelProperty channel="X" name="resolution" value="1000" units="1/cm"/>
+          <inkml:channelProperty channel="Y" name="resolution" value="1000" units="1/cm"/>
+          <inkml:channelProperty channel="F" name="resolution" value="0" units="1/dev"/>
+        </inkml:channelProperties>
+      </inkml:inkSource>
+      <inkml:timestamp xml:id="ts0" timeString="2022-03-24T09:37:05.532"/>
+    </inkml:context>
+    <inkml:brush xml:id="br0">
+      <inkml:brushProperty name="width" value="0.05" units="cm"/>
+      <inkml:brushProperty name="height" value="0.05" units="cm"/>
+      <inkml:brushProperty name="color" value="#E71224"/>
+    </inkml:brush>
+  </inkml:definitions>
+  <inkml:trace contextRef="#ctx0" brushRef="#br0">898 30 24575,'-154'-1'0,"-167"3"0,289 0 0,0 1 0,1 2 0,0 1 0,0 2 0,0 1 0,1 1 0,0 1 0,1 2 0,-41 24 0,64-33 0,1 0 0,0 0 0,-1 1 0,1 0 0,1 0 0,-1 0 0,1 0 0,0 1 0,0 0 0,0 0 0,1 0 0,0 0 0,0 0 0,-2 10 0,2-5 0,1 0 0,0 0 0,1 0 0,0 1 0,1-1 0,0 0 0,1 1 0,2 12 0,2 1 0,1 1 0,2-2 0,0 1 0,2-1 0,0 0 0,2-1 0,15 23 0,18 16 0,3-3 0,1-2 0,4-3 0,2-1 0,66 48 0,-100-85 0,1-1 0,1-1 0,1-1 0,-1-1 0,2-1 0,0-1 0,0-2 0,1 0 0,-1-2 0,2 0 0,-1-2 0,1-1 0,37 0 0,-29-4 0,-1-2 0,1 0 0,-1-3 0,-1 0 0,1-3 0,-1 0 0,0-2 0,-1-2 0,60-32 0,-80 37 0,-1 1 0,1-2 0,-1 0 0,-1 0 0,1-1 0,-2 0 0,1-1 0,-1 0 0,-1-1 0,7-12 0,-4 4 0,-2 0 0,0 0 0,-1-1 0,-1 0 0,7-39 0,-6-3 0,-3-1 0,-2-1 0,-9-91 0,5 137 0,-1 1 0,-1-1 0,-1 0 0,0 1 0,-2 0 0,0 0 0,-10-20 0,12 30 0,0 0 0,0 0 0,-1 1 0,0 0 0,-1 0 0,1 0 0,-1 0 0,-1 1 0,1 0 0,-1 1 0,0-1 0,0 1 0,-1 0 0,1 1 0,-1 0 0,0 0 0,-12-3 0,-150-38-1365,140 35-5461</inkml:trace>
+</inkml:ink>
+</file>
+
+<file path=word/ink/ink14.xml><?xml version="1.0" encoding="utf-8"?>
+<inkml:ink xmlns:inkml="http://www.w3.org/2003/InkML">
+  <inkml:definitions>
+    <inkml:context xml:id="ctx0">
+      <inkml:inkSource xml:id="inkSrc0">
+        <inkml:traceFormat>
+          <inkml:channel name="X" type="integer" min="-2.14748E9" max="2.14748E9" units="cm"/>
+          <inkml:channel name="Y" type="integer" min="-2.14748E9" max="2.14748E9" units="cm"/>
+          <inkml:channel name="F" type="integer" max="32767" units="dev"/>
+        </inkml:traceFormat>
+        <inkml:channelProperties>
+          <inkml:channelProperty channel="X" name="resolution" value="1000" units="1/cm"/>
+          <inkml:channelProperty channel="Y" name="resolution" value="1000" units="1/cm"/>
+          <inkml:channelProperty channel="F" name="resolution" value="0" units="1/dev"/>
+        </inkml:channelProperties>
+      </inkml:inkSource>
+      <inkml:timestamp xml:id="ts0" timeString="2022-03-24T09:56:18.751"/>
+    </inkml:context>
+    <inkml:brush xml:id="br0">
+      <inkml:brushProperty name="width" value="0.05" units="cm"/>
+      <inkml:brushProperty name="height" value="0.05" units="cm"/>
+      <inkml:brushProperty name="color" value="#E71224"/>
+    </inkml:brush>
+  </inkml:definitions>
+  <inkml:trace contextRef="#ctx0" brushRef="#br0">6309 101 24575,'-23'2'0,"1"1"0,0 1 0,0 1 0,-34 12 0,3-1 0,-1-2 0,-79 10 0,-113 0 0,17-2 0,66-9 0,-239-10 0,193-6 0,-1679 3 0,1859-2 0,-1-1 0,1-1 0,0-2 0,-40-14 0,33 10 0,0 1 0,-39-5 0,-2 6 0,-287-43 0,272 34 0,-177-8 0,203 18 0,-102-24 0,24 3 0,81 22 0,1 3 0,-75 5 0,27 1 0,65-4 0,-146 7 0,164-3 0,0 1 0,0 1 0,0 1 0,-50 19 0,-111 53 0,107-53 0,-8 3 0,81-24 0,0-1 0,1 1 0,0 1 0,0-1 0,0 1 0,0 0 0,1 1 0,-12 12 0,13-11 0,1 1 0,0-1 0,0 1 0,0 0 0,1 0 0,0 0 0,1 0 0,0 1 0,-2 16 0,-3 81 0,6-92 0,0 37 0,-2-9 0,3 1 0,1 0 0,8 45 0,-6-75 0,1 0 0,0-1 0,1 0 0,0 0 0,1 0 0,1 0 0,-1-1 0,2 0 0,0-1 0,0 1 0,0-2 0,2 1 0,-1-1 0,1 0 0,0-1 0,1 0 0,0-1 0,0 0 0,15 6 0,23 9 0,1-2 0,1-2 0,73 16 0,-67-19 0,522 110 0,6-37 0,-308-49 0,319 62 0,-312-63 0,-51-9 0,620 80 0,180-89 0,-675-22 0,857 2 0,-1187-2 0,-1-2 0,1 0 0,0-2 0,-1-1 0,41-16 0,27-7 0,39-7 0,-2-5 0,-2-7 0,151-78 0,-178 69 0,-51 27 0,1 3 0,91-36 0,-112 51 0,-1-1 0,0-2 0,35-25 0,-39 24 0,-21 13 0,0-1 0,-1 0 0,1 0 0,-1 0 0,0-1 0,0 0 0,-1 0 0,0 0 0,0 0 0,0-1 0,-1 1 0,0-1 0,0 0 0,-1 0 0,0 0 0,0-1 0,0 1 0,-1 0 0,0-1 0,-1-13 0,0 4 0,-1 1 0,0 0 0,-1 0 0,-1 0 0,0 0 0,-1 0 0,-1 1 0,-13-28 0,13 35 0,0 0 0,0 0 0,-1 1 0,0 0 0,0 0 0,-1 0 0,0 1 0,0 0 0,0 0 0,-1 1 0,0 0 0,0 0 0,0 1 0,-10-4 0,-18-5 0,0 1 0,-45-9 0,20 6 0,45 11 0,-89-26 0,-198-29 0,-138-2 0,275 47 0,37 5 0,-142-29 0,7-3 0,-30-5 0,185 25 0,-111-6 0,202 25 0,-1-1 113,1 0 0,-32-12-1,-26-5-1815,46 17-5123</inkml:trace>
+</inkml:ink>
+</file>
+
+<file path=word/ink/ink15.xml><?xml version="1.0" encoding="utf-8"?>
+<inkml:ink xmlns:inkml="http://www.w3.org/2003/InkML">
+  <inkml:definitions>
+    <inkml:context xml:id="ctx0">
+      <inkml:inkSource xml:id="inkSrc0">
+        <inkml:traceFormat>
+          <inkml:channel name="X" type="integer" min="-2.14748E9" max="2.14748E9" units="cm"/>
+          <inkml:channel name="Y" type="integer" min="-2.14748E9" max="2.14748E9" units="cm"/>
+          <inkml:channel name="F" type="integer" max="32767" units="dev"/>
+        </inkml:traceFormat>
+        <inkml:channelProperties>
+          <inkml:channelProperty channel="X" name="resolution" value="1000" units="1/cm"/>
+          <inkml:channelProperty channel="Y" name="resolution" value="1000" units="1/cm"/>
+          <inkml:channelProperty channel="F" name="resolution" value="0" units="1/dev"/>
+        </inkml:channelProperties>
+      </inkml:inkSource>
+      <inkml:timestamp xml:id="ts0" timeString="2022-03-24T09:55:36.910"/>
+    </inkml:context>
+    <inkml:brush xml:id="br0">
+      <inkml:brushProperty name="width" value="0.05" units="cm"/>
+      <inkml:brushProperty name="height" value="0.05" units="cm"/>
+      <inkml:brushProperty name="color" value="#E71224"/>
+    </inkml:brush>
+  </inkml:definitions>
+  <inkml:trace contextRef="#ctx0" brushRef="#br0">2110 270 24575,'-7'-1'0,"0"0"0,0 0 0,0 0 0,0-1 0,0 0 0,0 0 0,1-1 0,-1 0 0,1 0 0,-8-5 0,-62-48 0,30 21 0,13 12 0,-2 2 0,0 1 0,-71-28 0,79 39 0,0 1 0,-1 1 0,1 1 0,-1 2 0,-1 1 0,-39 0 0,-227 9 0,277-5 0,1 1 0,0 1 0,0 1 0,-31 10 0,29-8 0,-1 0 0,-1-2 0,-20 3 0,-230 9 0,119-10 0,108-6 0,0 2 0,0 1 0,-80 18 0,89-12 0,13-4 0,0 1 0,1 1 0,0 1 0,-21 10 0,36-14 0,0-1 0,1 1 0,-1 0 0,1 1 0,0-1 0,0 1 0,0 0 0,0 0 0,1 0 0,0 1 0,0 0 0,1 0 0,0 0 0,0 0 0,0 0 0,0 1 0,-2 10 0,-4 20 0,2 0 0,2 1 0,1-1 0,1 1 0,5 53 0,-1-83 0,1 0 0,0 0 0,0-1 0,1 1 0,0 0 0,0-1 0,1 0 0,0 0 0,9 13 0,2 0 0,35 33 0,-39-44 0,0-2 0,1 0 0,-1 0 0,2-1 0,-1-1 0,1 0 0,0 0 0,14 2 0,11 5 0,7 2 0,0-2 0,0-2 0,1-2 0,68 4 0,191-12 0,-149-3 0,-39 5 0,112-4 0,-214-1 0,0-1 0,0 0 0,0-1 0,0 0 0,-1-1 0,0-1 0,0-1 0,-1 1 0,21-17 0,52-27 0,143-44 0,-215 90 0,-1 0 0,1-2 0,-2 1 0,1-2 0,-1 1 0,14-13 0,-20 15 0,-1-1 0,0 0 0,0 0 0,0 0 0,0 0 0,-1-1 0,0 0 0,-1 0 0,1 0 0,-1-1 0,-1 1 0,1-1 0,0-8 0,1-7-455,-1 0 0,0-24 0,-3 22-6371</inkml:trace>
+</inkml:ink>
+</file>
+
+<file path=word/ink/ink16.xml><?xml version="1.0" encoding="utf-8"?>
+<inkml:ink xmlns:inkml="http://www.w3.org/2003/InkML">
+  <inkml:definitions>
+    <inkml:context xml:id="ctx0">
+      <inkml:inkSource xml:id="inkSrc0">
+        <inkml:traceFormat>
+          <inkml:channel name="X" type="integer" min="-2.14748E9" max="2.14748E9" units="cm"/>
+          <inkml:channel name="Y" type="integer" min="-2.14748E9" max="2.14748E9" units="cm"/>
+          <inkml:channel name="F" type="integer" max="32767" units="dev"/>
+        </inkml:traceFormat>
+        <inkml:channelProperties>
+          <inkml:channelProperty channel="X" name="resolution" value="1000" units="1/cm"/>
+          <inkml:channelProperty channel="Y" name="resolution" value="1000" units="1/cm"/>
+          <inkml:channelProperty channel="F" name="resolution" value="0" units="1/dev"/>
+        </inkml:channelProperties>
+      </inkml:inkSource>
+      <inkml:timestamp xml:id="ts0" timeString="2022-03-23T06:17:33.730"/>
+    </inkml:context>
+    <inkml:brush xml:id="br0">
+      <inkml:brushProperty name="width" value="0.1" units="cm"/>
+      <inkml:brushProperty name="height" value="0.1" units="cm"/>
+      <inkml:brushProperty name="color" value="#E71224"/>
+    </inkml:brush>
+  </inkml:definitions>
+  <inkml:trace contextRef="#ctx0" brushRef="#br0">663 226 24575,'-43'0'0,"0"2"0,0 2 0,1 2 0,-1 1 0,-80 26 0,-119 64 0,236-95 0,1 1 0,0 0 0,-1 0 0,1 0 0,1 1 0,-1 0 0,0-1 0,1 2 0,0-1 0,0 1 0,0-1 0,1 1 0,-1 0 0,1 0 0,0 1 0,1-1 0,-1 1 0,-1 5 0,2-3 0,1 0 0,0 0 0,0 1 0,1-1 0,0 0 0,1 0 0,-1 1 0,2-1 0,-1 0 0,1 0 0,5 14 0,2 0 0,1 0 0,1-1 0,1 0 0,1-1 0,1 0 0,0-1 0,2-1 0,18 18 0,-21-25 0,0-1 0,0-1 0,1 0 0,0-1 0,1 0 0,-1-1 0,2-1 0,-1 0 0,0-1 0,1-1 0,0 0 0,23 2 0,22-1 0,-1-2 0,63-6 0,-35 0 0,-75 3 0,0-2 0,0 0 0,0 0 0,0-1 0,-1-1 0,1 0 0,-1 0 0,0-2 0,0 1 0,-1-1 0,1-1 0,-1 0 0,-1-1 0,1 0 0,16-18 0,-5 3 0,-2-1 0,-1 0 0,-1-1 0,-1-2 0,21-43 0,-31 52 0,-1-1 0,0 1 0,-1-1 0,-1 0 0,-1 0 0,-1 0 0,-1-1 0,0 1 0,-1 0 0,-1-1 0,-1 1 0,-6-25 0,4 33 0,0 1 0,0 0 0,-1 0 0,-1 0 0,1 1 0,-1-1 0,-1 1 0,0 1 0,0-1 0,-1 1 0,0 1 0,-17-13 0,-11-6 0,-74-39 0,82 50 0,9 4-195,-2 0 0,1 1 0,-1 1 0,-1 1 0,1 1 0,-25-5 0,25 10-6631</inkml:trace>
+</inkml:ink>
+</file>
+
+<file path=word/ink/ink17.xml><?xml version="1.0" encoding="utf-8"?>
+<inkml:ink xmlns:inkml="http://www.w3.org/2003/InkML">
+  <inkml:definitions>
+    <inkml:context xml:id="ctx0">
+      <inkml:inkSource xml:id="inkSrc0">
+        <inkml:traceFormat>
+          <inkml:channel name="X" type="integer" min="-2.14748E9" max="2.14748E9" units="cm"/>
+          <inkml:channel name="Y" type="integer" min="-2.14748E9" max="2.14748E9" units="cm"/>
+          <inkml:channel name="F" type="integer" max="32767" units="dev"/>
+        </inkml:traceFormat>
+        <inkml:channelProperties>
+          <inkml:channelProperty channel="X" name="resolution" value="1000" units="1/cm"/>
+          <inkml:channelProperty channel="Y" name="resolution" value="1000" units="1/cm"/>
+          <inkml:channelProperty channel="F" name="resolution" value="0" units="1/dev"/>
+        </inkml:channelProperties>
+      </inkml:inkSource>
+      <inkml:timestamp xml:id="ts0" timeString="2022-03-23T06:17:26.081"/>
+    </inkml:context>
+    <inkml:brush xml:id="br0">
+      <inkml:brushProperty name="width" value="0.1" units="cm"/>
+      <inkml:brushProperty name="height" value="0.1" units="cm"/>
+      <inkml:brushProperty name="color" value="#E71224"/>
+    </inkml:brush>
+  </inkml:definitions>
+  <inkml:trace contextRef="#ctx0" brushRef="#br0">1222 29 24575,'-846'0'0,"827"0"0,1 0 0,-1 2 0,1 0 0,0 2 0,0 0 0,0 0 0,1 2 0,-1 0 0,1 1 0,-21 12 0,27-12 0,0 0 0,1 1 0,0 1 0,0-1 0,1 1 0,0 1 0,0 0 0,1 0 0,1 1 0,0-1 0,0 2 0,1-1 0,0 1 0,1 0 0,-4 16 0,2-2 0,1 1 0,2 0 0,1 1 0,0 34 0,9 110 0,-6-166 0,2 7 0,0 1 0,1-1 0,0 0 0,1 0 0,0 0 0,1 0 0,1 0 0,0-1 0,0 0 0,16 20 0,-15-22 0,0-1 0,1 0 0,0-1 0,1 0 0,-1 0 0,2-1 0,-1 0 0,1 0 0,0-1 0,0-1 0,1 0 0,-1 0 0,13 3 0,54 9 0,1-3 0,0-4 0,1-4 0,0-2 0,114-11 0,-175 4 0,1 0 0,-1-2 0,0 0 0,0-1 0,0-1 0,-1-1 0,23-13 0,36-15 0,101-45 0,-153 69 0,7-5 0,-1-1 0,-1-2 0,0-1 0,50-48 0,-73 61 0,0 1 0,0-1 0,-1-1 0,0 1 0,-1-1 0,0 1 0,0-1 0,-1 0 0,0-1 0,0 1 0,-1-1 0,0 1 0,-1-1 0,0-11 0,0-2 0,-1-1 0,-1 0 0,-1 1 0,-8-40 0,2 40 0,-1 1 0,-1 0 0,0 0 0,-2 1 0,-1 0 0,0 1 0,-1 0 0,-30-30 0,38 45 0,-1-1 0,0 1 0,0 0 0,0 0 0,-1 1 0,1 0 0,-1 0 0,0 1 0,-1 0 0,1 0 0,0 1 0,-1 0 0,1 0 0,-11 0 0,-19 0 0,1 1 0,-40 5 0,8-1 0,38-3-1365,5 0-5461</inkml:trace>
+</inkml:ink>
+</file>
+
+<file path=word/ink/ink18.xml><?xml version="1.0" encoding="utf-8"?>
+<inkml:ink xmlns:inkml="http://www.w3.org/2003/InkML">
+  <inkml:definitions>
+    <inkml:context xml:id="ctx0">
+      <inkml:inkSource xml:id="inkSrc0">
+        <inkml:traceFormat>
+          <inkml:channel name="X" type="integer" min="-2.14748E9" max="2.14748E9" units="cm"/>
+          <inkml:channel name="Y" type="integer" min="-2.14748E9" max="2.14748E9" units="cm"/>
+          <inkml:channel name="F" type="integer" max="32767" units="dev"/>
+        </inkml:traceFormat>
+        <inkml:channelProperties>
+          <inkml:channelProperty channel="X" name="resolution" value="1000" units="1/cm"/>
+          <inkml:channelProperty channel="Y" name="resolution" value="1000" units="1/cm"/>
+          <inkml:channelProperty channel="F" name="resolution" value="0" units="1/dev"/>
+        </inkml:channelProperties>
+      </inkml:inkSource>
+      <inkml:timestamp xml:id="ts0" timeString="2022-03-23T06:23:50.747"/>
+    </inkml:context>
+    <inkml:brush xml:id="br0">
+      <inkml:brushProperty name="width" value="0.1" units="cm"/>
+      <inkml:brushProperty name="height" value="0.1" units="cm"/>
+      <inkml:brushProperty name="color" value="#E71224"/>
+    </inkml:brush>
+  </inkml:definitions>
+  <inkml:trace contextRef="#ctx0" brushRef="#br0">671 137 24575,'-11'0'0,"0"1"0,0-2 0,1 1 0,-1-2 0,0 1 0,0-1 0,1-1 0,0 0 0,-1 0 0,1-1 0,0-1 0,1 0 0,-1 0 0,1 0 0,-13-12 0,9 9 0,1 1 0,-2 0 0,1 1 0,-1 0 0,0 1 0,0 0 0,-25-4 0,3-1 0,18 5 0,-1 1 0,1 0 0,-1 1 0,0 2 0,0-1 0,1 2 0,-1 1 0,-22 3 0,35-4 0,0 2 0,0-1 0,-1 1 0,1 0 0,1 0 0,-1 0 0,0 1 0,0 0 0,1 0 0,0 1 0,0-1 0,0 1 0,0 0 0,0 1 0,1-1 0,-1 1 0,1 0 0,1 0 0,-1 0 0,1 0 0,0 1 0,0 0 0,0-1 0,1 1 0,0 0 0,0 0 0,-2 9 0,0 23 0,1 0 0,2-1 0,1 1 0,7 46 0,-5-76 0,0 1 0,0-1 0,1 1 0,0-1 0,0 0 0,1 0 0,0 0 0,0 0 0,1-1 0,9 12 0,-2-4 0,1-1 0,1 0 0,26 20 0,-22-23 0,1 0 0,-1-2 0,2 0 0,27 8 0,-16-6 0,-4-1 0,0-2 0,1-1 0,0-1 0,0-2 0,1 0 0,47-2 0,-71-2 0,0 0 0,0-1 0,1 0 0,-1 0 0,0-1 0,0 1 0,0-1 0,-1 0 0,1 0 0,0-1 0,-1 1 0,1-1 0,-1 0 0,0 0 0,6-6 0,-4 2 0,0-1 0,0 1 0,-1-1 0,0 0 0,0 0 0,-1 0 0,0-1 0,3-9 0,1-13 0,0 0 0,-2 0 0,3-63 0,-6 18-1365,-2 46-5461</inkml:trace>
+</inkml:ink>
+</file>
+
+<file path=word/ink/ink19.xml><?xml version="1.0" encoding="utf-8"?>
+<inkml:ink xmlns:inkml="http://www.w3.org/2003/InkML">
+  <inkml:definitions>
+    <inkml:context xml:id="ctx0">
+      <inkml:inkSource xml:id="inkSrc0">
+        <inkml:traceFormat>
+          <inkml:channel name="X" type="integer" min="-2.14748E9" max="2.14748E9" units="cm"/>
+          <inkml:channel name="Y" type="integer" min="-2.14748E9" max="2.14748E9" units="cm"/>
+          <inkml:channel name="F" type="integer" max="32767" units="dev"/>
+        </inkml:traceFormat>
+        <inkml:channelProperties>
+          <inkml:channelProperty channel="X" name="resolution" value="1000" units="1/cm"/>
+          <inkml:channelProperty channel="Y" name="resolution" value="1000" units="1/cm"/>
+          <inkml:channelProperty channel="F" name="resolution" value="0" units="1/dev"/>
+        </inkml:channelProperties>
+      </inkml:inkSource>
+      <inkml:timestamp xml:id="ts0" timeString="2022-03-23T06:29:46.375"/>
+    </inkml:context>
+    <inkml:brush xml:id="br0">
+      <inkml:brushProperty name="width" value="0.1" units="cm"/>
+      <inkml:brushProperty name="height" value="0.1" units="cm"/>
+      <inkml:brushProperty name="color" value="#E71224"/>
+    </inkml:brush>
+  </inkml:definitions>
+  <inkml:trace contextRef="#ctx0" brushRef="#br0">216 177 24575,'-1'-1'0,"1"1"0,0-1 0,0 1 0,-1-1 0,1 1 0,0-1 0,-1 1 0,1-1 0,0 1 0,-1-1 0,1 1 0,-1-1 0,1 1 0,-1-1 0,1 1 0,-1 0 0,1-1 0,-1 1 0,1 0 0,-1 0 0,0-1 0,1 1 0,-1 0 0,1 0 0,-1 0 0,0 0 0,1 0 0,-1 0 0,0 0 0,1 0 0,-1 0 0,0 0 0,1 0 0,-1 0 0,1 0 0,-1 0 0,0 1 0,1-1 0,-2 1 0,-25 7 0,19-5 0,0 1 0,0 0 0,0 0 0,1 1 0,-1 0 0,1 0 0,1 1 0,-1-1 0,1 2 0,0-1 0,0 1 0,-6 9 0,6-5 0,1-1 0,0 1 0,1 0 0,0 0 0,0 1 0,2-1 0,-1 1 0,-1 19 0,-12 56 0,11-69 0,1 1 0,1-1 0,1 1 0,0-1 0,1 1 0,2 22 0,1-34 0,0 0 0,1-1 0,0 1 0,0-1 0,0 0 0,1 0 0,-1 0 0,1 0 0,1 0 0,-1-1 0,1 0 0,0 0 0,1 0 0,-1-1 0,1 0 0,-1 0 0,1 0 0,1-1 0,11 6 0,4 0 0,-1 0 0,1-2 0,0 0 0,43 7 0,-12-9 0,1-2 0,104-8 0,-155 5 0,-1-1 0,1 1 0,0-1 0,-1 1 0,1-1 0,0 0 0,-1 0 0,1 0 0,-1-1 0,0 1 0,1 0 0,-1-1 0,0 0 0,0 1 0,0-1 0,0 0 0,0 0 0,0 0 0,-1 0 0,1-1 0,0 1 0,-1 0 0,0-1 0,0 1 0,0-1 0,0 1 0,0-1 0,0 1 0,0-1 0,-1 0 0,1-3 0,0-11 0,0 0 0,-1 0 0,0 1 0,-4-21 0,1-1 0,-1-2 0,-1 0 0,-2 1 0,-2 0 0,-1 0 0,-2 1 0,-2 0 0,-1 1 0,-2 1 0,-2 0 0,-1 2 0,-1 0 0,-27-31 0,43 59-195,0 0 0,0 1 0,0 0 0,0 0 0,-1 0 0,-12-7 0,-6 0-6631</inkml:trace>
 </inkml:ink>
 </file>
 
@@ -10735,119 +13609,7 @@
 </inkml:ink>
 </file>
 
-<file path=word/ink/ink3.xml><?xml version="1.0" encoding="utf-8"?>
-<inkml:ink xmlns:inkml="http://www.w3.org/2003/InkML">
-  <inkml:definitions>
-    <inkml:context xml:id="ctx0">
-      <inkml:inkSource xml:id="inkSrc0">
-        <inkml:traceFormat>
-          <inkml:channel name="X" type="integer" min="-2.14748E9" max="2.14748E9" units="cm"/>
-          <inkml:channel name="Y" type="integer" min="-2.14748E9" max="2.14748E9" units="cm"/>
-          <inkml:channel name="F" type="integer" max="32767" units="dev"/>
-        </inkml:traceFormat>
-        <inkml:channelProperties>
-          <inkml:channelProperty channel="X" name="resolution" value="1000" units="1/cm"/>
-          <inkml:channelProperty channel="Y" name="resolution" value="1000" units="1/cm"/>
-          <inkml:channelProperty channel="F" name="resolution" value="0" units="1/dev"/>
-        </inkml:channelProperties>
-      </inkml:inkSource>
-      <inkml:timestamp xml:id="ts0" timeString="2022-03-23T06:17:33.730"/>
-    </inkml:context>
-    <inkml:brush xml:id="br0">
-      <inkml:brushProperty name="width" value="0.1" units="cm"/>
-      <inkml:brushProperty name="height" value="0.1" units="cm"/>
-      <inkml:brushProperty name="color" value="#E71224"/>
-    </inkml:brush>
-  </inkml:definitions>
-  <inkml:trace contextRef="#ctx0" brushRef="#br0">663 226 24575,'-43'0'0,"0"2"0,0 2 0,1 2 0,-1 1 0,-80 26 0,-119 64 0,236-95 0,1 1 0,0 0 0,-1 0 0,1 0 0,1 1 0,-1 0 0,0-1 0,1 2 0,0-1 0,0 1 0,0-1 0,1 1 0,-1 0 0,1 0 0,0 1 0,1-1 0,-1 1 0,-1 5 0,2-3 0,1 0 0,0 0 0,0 1 0,1-1 0,0 0 0,1 0 0,-1 1 0,2-1 0,-1 0 0,1 0 0,5 14 0,2 0 0,1 0 0,1-1 0,1 0 0,1-1 0,1 0 0,0-1 0,2-1 0,18 18 0,-21-25 0,0-1 0,0-1 0,1 0 0,0-1 0,1 0 0,-1-1 0,2-1 0,-1 0 0,0-1 0,1-1 0,0 0 0,23 2 0,22-1 0,-1-2 0,63-6 0,-35 0 0,-75 3 0,0-2 0,0 0 0,0 0 0,0-1 0,-1-1 0,1 0 0,-1 0 0,0-2 0,0 1 0,-1-1 0,1-1 0,-1 0 0,-1-1 0,1 0 0,16-18 0,-5 3 0,-2-1 0,-1 0 0,-1-1 0,-1-2 0,21-43 0,-31 52 0,-1-1 0,0 1 0,-1-1 0,-1 0 0,-1 0 0,-1 0 0,-1-1 0,0 1 0,-1 0 0,-1-1 0,-1 1 0,-6-25 0,4 33 0,0 1 0,0 0 0,-1 0 0,-1 0 0,1 1 0,-1-1 0,-1 1 0,0 1 0,0-1 0,-1 1 0,0 1 0,-17-13 0,-11-6 0,-74-39 0,82 50 0,9 4-195,-2 0 0,1 1 0,-1 1 0,-1 1 0,1 1 0,-25-5 0,25 10-6631</inkml:trace>
-</inkml:ink>
-</file>
-
-<file path=word/ink/ink4.xml><?xml version="1.0" encoding="utf-8"?>
-<inkml:ink xmlns:inkml="http://www.w3.org/2003/InkML">
-  <inkml:definitions>
-    <inkml:context xml:id="ctx0">
-      <inkml:inkSource xml:id="inkSrc0">
-        <inkml:traceFormat>
-          <inkml:channel name="X" type="integer" min="-2.14748E9" max="2.14748E9" units="cm"/>
-          <inkml:channel name="Y" type="integer" min="-2.14748E9" max="2.14748E9" units="cm"/>
-          <inkml:channel name="F" type="integer" max="32767" units="dev"/>
-        </inkml:traceFormat>
-        <inkml:channelProperties>
-          <inkml:channelProperty channel="X" name="resolution" value="1000" units="1/cm"/>
-          <inkml:channelProperty channel="Y" name="resolution" value="1000" units="1/cm"/>
-          <inkml:channelProperty channel="F" name="resolution" value="0" units="1/dev"/>
-        </inkml:channelProperties>
-      </inkml:inkSource>
-      <inkml:timestamp xml:id="ts0" timeString="2022-03-23T06:17:26.081"/>
-    </inkml:context>
-    <inkml:brush xml:id="br0">
-      <inkml:brushProperty name="width" value="0.1" units="cm"/>
-      <inkml:brushProperty name="height" value="0.1" units="cm"/>
-      <inkml:brushProperty name="color" value="#E71224"/>
-    </inkml:brush>
-  </inkml:definitions>
-  <inkml:trace contextRef="#ctx0" brushRef="#br0">1222 29 24575,'-846'0'0,"827"0"0,1 0 0,-1 2 0,1 0 0,0 2 0,0 0 0,0 0 0,1 2 0,-1 0 0,1 1 0,-21 12 0,27-12 0,0 0 0,1 1 0,0 1 0,0-1 0,1 1 0,0 1 0,0 0 0,1 0 0,1 1 0,0-1 0,0 2 0,1-1 0,0 1 0,1 0 0,-4 16 0,2-2 0,1 1 0,2 0 0,1 1 0,0 34 0,9 110 0,-6-166 0,2 7 0,0 1 0,1-1 0,0 0 0,1 0 0,0 0 0,1 0 0,1 0 0,0-1 0,0 0 0,16 20 0,-15-22 0,0-1 0,1 0 0,0-1 0,1 0 0,-1 0 0,2-1 0,-1 0 0,1 0 0,0-1 0,0-1 0,1 0 0,-1 0 0,13 3 0,54 9 0,1-3 0,0-4 0,1-4 0,0-2 0,114-11 0,-175 4 0,1 0 0,-1-2 0,0 0 0,0-1 0,0-1 0,-1-1 0,23-13 0,36-15 0,101-45 0,-153 69 0,7-5 0,-1-1 0,-1-2 0,0-1 0,50-48 0,-73 61 0,0 1 0,0-1 0,-1-1 0,0 1 0,-1-1 0,0 1 0,0-1 0,-1 0 0,0-1 0,0 1 0,-1-1 0,0 1 0,-1-1 0,0-11 0,0-2 0,-1-1 0,-1 0 0,-1 1 0,-8-40 0,2 40 0,-1 1 0,-1 0 0,0 0 0,-2 1 0,-1 0 0,0 1 0,-1 0 0,-30-30 0,38 45 0,-1-1 0,0 1 0,0 0 0,0 0 0,-1 1 0,1 0 0,-1 0 0,0 1 0,-1 0 0,1 0 0,0 1 0,-1 0 0,1 0 0,-11 0 0,-19 0 0,1 1 0,-40 5 0,8-1 0,38-3-1365,5 0-5461</inkml:trace>
-</inkml:ink>
-</file>
-
-<file path=word/ink/ink5.xml><?xml version="1.0" encoding="utf-8"?>
-<inkml:ink xmlns:inkml="http://www.w3.org/2003/InkML">
-  <inkml:definitions>
-    <inkml:context xml:id="ctx0">
-      <inkml:inkSource xml:id="inkSrc0">
-        <inkml:traceFormat>
-          <inkml:channel name="X" type="integer" min="-2.14748E9" max="2.14748E9" units="cm"/>
-          <inkml:channel name="Y" type="integer" min="-2.14748E9" max="2.14748E9" units="cm"/>
-          <inkml:channel name="F" type="integer" max="32767" units="dev"/>
-        </inkml:traceFormat>
-        <inkml:channelProperties>
-          <inkml:channelProperty channel="X" name="resolution" value="1000" units="1/cm"/>
-          <inkml:channelProperty channel="Y" name="resolution" value="1000" units="1/cm"/>
-          <inkml:channelProperty channel="F" name="resolution" value="0" units="1/dev"/>
-        </inkml:channelProperties>
-      </inkml:inkSource>
-      <inkml:timestamp xml:id="ts0" timeString="2022-03-23T06:23:50.747"/>
-    </inkml:context>
-    <inkml:brush xml:id="br0">
-      <inkml:brushProperty name="width" value="0.1" units="cm"/>
-      <inkml:brushProperty name="height" value="0.1" units="cm"/>
-      <inkml:brushProperty name="color" value="#E71224"/>
-    </inkml:brush>
-  </inkml:definitions>
-  <inkml:trace contextRef="#ctx0" brushRef="#br0">671 137 24575,'-11'0'0,"0"1"0,0-2 0,1 1 0,-1-2 0,0 1 0,0-1 0,1-1 0,0 0 0,-1 0 0,1-1 0,0-1 0,1 0 0,-1 0 0,1 0 0,-13-12 0,9 9 0,1 1 0,-2 0 0,1 1 0,-1 0 0,0 1 0,0 0 0,-25-4 0,3-1 0,18 5 0,-1 1 0,1 0 0,-1 1 0,0 2 0,0-1 0,1 2 0,-1 1 0,-22 3 0,35-4 0,0 2 0,0-1 0,-1 1 0,1 0 0,1 0 0,-1 0 0,0 1 0,0 0 0,1 0 0,0 1 0,0-1 0,0 1 0,0 0 0,0 1 0,1-1 0,-1 1 0,1 0 0,1 0 0,-1 0 0,1 0 0,0 1 0,0 0 0,0-1 0,1 1 0,0 0 0,0 0 0,-2 9 0,0 23 0,1 0 0,2-1 0,1 1 0,7 46 0,-5-76 0,0 1 0,0-1 0,1 1 0,0-1 0,0 0 0,1 0 0,0 0 0,0 0 0,1-1 0,9 12 0,-2-4 0,1-1 0,1 0 0,26 20 0,-22-23 0,1 0 0,-1-2 0,2 0 0,27 8 0,-16-6 0,-4-1 0,0-2 0,1-1 0,0-1 0,0-2 0,1 0 0,47-2 0,-71-2 0,0 0 0,0-1 0,1 0 0,-1 0 0,0-1 0,0 1 0,0-1 0,-1 0 0,1 0 0,0-1 0,-1 1 0,1-1 0,-1 0 0,0 0 0,6-6 0,-4 2 0,0-1 0,0 1 0,-1-1 0,0 0 0,0 0 0,-1 0 0,0-1 0,3-9 0,1-13 0,0 0 0,-2 0 0,3-63 0,-6 18-1365,-2 46-5461</inkml:trace>
-</inkml:ink>
-</file>
-
-<file path=word/ink/ink6.xml><?xml version="1.0" encoding="utf-8"?>
-<inkml:ink xmlns:inkml="http://www.w3.org/2003/InkML">
-  <inkml:definitions>
-    <inkml:context xml:id="ctx0">
-      <inkml:inkSource xml:id="inkSrc0">
-        <inkml:traceFormat>
-          <inkml:channel name="X" type="integer" min="-2.14748E9" max="2.14748E9" units="cm"/>
-          <inkml:channel name="Y" type="integer" min="-2.14748E9" max="2.14748E9" units="cm"/>
-          <inkml:channel name="F" type="integer" max="32767" units="dev"/>
-        </inkml:traceFormat>
-        <inkml:channelProperties>
-          <inkml:channelProperty channel="X" name="resolution" value="1000" units="1/cm"/>
-          <inkml:channelProperty channel="Y" name="resolution" value="1000" units="1/cm"/>
-          <inkml:channelProperty channel="F" name="resolution" value="0" units="1/dev"/>
-        </inkml:channelProperties>
-      </inkml:inkSource>
-      <inkml:timestamp xml:id="ts0" timeString="2022-03-23T06:29:46.375"/>
-    </inkml:context>
-    <inkml:brush xml:id="br0">
-      <inkml:brushProperty name="width" value="0.1" units="cm"/>
-      <inkml:brushProperty name="height" value="0.1" units="cm"/>
-      <inkml:brushProperty name="color" value="#E71224"/>
-    </inkml:brush>
-  </inkml:definitions>
-  <inkml:trace contextRef="#ctx0" brushRef="#br0">216 177 24575,'-1'-1'0,"1"1"0,0-1 0,0 1 0,-1-1 0,1 1 0,0-1 0,-1 1 0,1-1 0,0 1 0,-1-1 0,1 1 0,-1-1 0,1 1 0,-1-1 0,1 1 0,-1 0 0,1-1 0,-1 1 0,1 0 0,-1 0 0,0-1 0,1 1 0,-1 0 0,1 0 0,-1 0 0,0 0 0,1 0 0,-1 0 0,0 0 0,1 0 0,-1 0 0,0 0 0,1 0 0,-1 0 0,1 0 0,-1 0 0,0 1 0,1-1 0,-2 1 0,-25 7 0,19-5 0,0 1 0,0 0 0,0 0 0,1 1 0,-1 0 0,1 0 0,1 1 0,-1-1 0,1 2 0,0-1 0,0 1 0,-6 9 0,6-5 0,1-1 0,0 1 0,1 0 0,0 0 0,0 1 0,2-1 0,-1 1 0,-1 19 0,-12 56 0,11-69 0,1 1 0,1-1 0,1 1 0,0-1 0,1 1 0,2 22 0,1-34 0,0 0 0,1-1 0,0 1 0,0-1 0,0 0 0,1 0 0,-1 0 0,1 0 0,1 0 0,-1-1 0,1 0 0,0 0 0,1 0 0,-1-1 0,1 0 0,-1 0 0,1 0 0,1-1 0,11 6 0,4 0 0,-1 0 0,1-2 0,0 0 0,43 7 0,-12-9 0,1-2 0,104-8 0,-155 5 0,-1-1 0,1 1 0,0-1 0,-1 1 0,1-1 0,0 0 0,-1 0 0,1 0 0,-1-1 0,0 1 0,1 0 0,-1-1 0,0 0 0,0 1 0,0-1 0,0 0 0,0 0 0,0 0 0,-1 0 0,1-1 0,0 1 0,-1 0 0,0-1 0,0 1 0,0-1 0,0 1 0,0-1 0,0 1 0,0-1 0,-1 0 0,1-3 0,0-11 0,0 0 0,-1 0 0,0 1 0,-4-21 0,1-1 0,-1-2 0,-1 0 0,-2 1 0,-2 0 0,-1 0 0,-2 1 0,-2 0 0,-1 1 0,-2 1 0,-2 0 0,-1 2 0,-1 0 0,-27-31 0,43 59-195,0 0 0,0 1 0,0 0 0,0 0 0,-1 0 0,-12-7 0,-6 0-6631</inkml:trace>
-</inkml:ink>
-</file>
-
-<file path=word/ink/ink7.xml><?xml version="1.0" encoding="utf-8"?>
+<file path=word/ink/ink20.xml><?xml version="1.0" encoding="utf-8"?>
 <inkml:ink xmlns:inkml="http://www.w3.org/2003/InkML">
   <inkml:definitions>
     <inkml:context xml:id="ctx0">
@@ -10875,7 +13637,7 @@
 </inkml:ink>
 </file>
 
-<file path=word/ink/ink8.xml><?xml version="1.0" encoding="utf-8"?>
+<file path=word/ink/ink21.xml><?xml version="1.0" encoding="utf-8"?>
 <inkml:ink xmlns:inkml="http://www.w3.org/2003/InkML">
   <inkml:definitions>
     <inkml:context xml:id="ctx0">
@@ -10903,7 +13665,7 @@
 </inkml:ink>
 </file>
 
-<file path=word/ink/ink9.xml><?xml version="1.0" encoding="utf-8"?>
+<file path=word/ink/ink22.xml><?xml version="1.0" encoding="utf-8"?>
 <inkml:ink xmlns:inkml="http://www.w3.org/2003/InkML">
   <inkml:definitions>
     <inkml:context xml:id="ctx0">
@@ -10928,6 +13690,286 @@
     </inkml:brush>
   </inkml:definitions>
   <inkml:trace contextRef="#ctx0" brushRef="#br0">1217 73 24575,'-1'-2'0,"-1"-1"0,1 1 0,-1 0 0,0 0 0,0 0 0,0 0 0,0 0 0,0 1 0,-1-1 0,1 1 0,0-1 0,-1 1 0,1 0 0,-4-2 0,-3-1 0,-3-3 0,1 2 0,-1 0 0,0 0 0,-1 1 0,1 1 0,-1 0 0,0 0 0,-22-1 0,-14 3 0,-49 4 0,14 0 0,46-3 0,-10-1 0,0 2 0,-75 12 0,-208 41 0,313-52 0,1 0 0,-1 1 0,1 1 0,0 1 0,0 0 0,-28 14 0,40-17 0,1 1 0,-1 0 0,0 0 0,1 1 0,0-1 0,-1 1 0,1 0 0,1 0 0,-1 0 0,1 0 0,-1 1 0,1-1 0,0 1 0,1 0 0,-1 0 0,1 0 0,0 1 0,0-1 0,1 0 0,0 1 0,0-1 0,0 1 0,0-1 0,1 11 0,0-10 0,0-1 0,1 1 0,-1 0 0,1-1 0,0 1 0,1-1 0,-1 0 0,1 1 0,0-1 0,1 0 0,-1 0 0,1 0 0,0 0 0,0-1 0,0 1 0,1-1 0,0 1 0,7 6 0,-2-5 0,0-1 0,1 1 0,-1-2 0,1 1 0,0-1 0,0-1 0,0 0 0,1 0 0,11 1 0,78 9 0,-1-4 0,160-7 0,-132-4 0,-94 0 0,0-2 0,0-1 0,52-16 0,-17 5 0,-2 4 0,71-2 0,-40 5 0,122-13 0,-21-18 0,-180 36 0,0 2 0,0 0 0,33 1 0,-40 2 0,1-1 0,0 0 0,0 0 0,-1-2 0,1 1 0,-1-1 0,1-1 0,-1 0 0,0-1 0,20-9 0,-29 12 0,0 0 0,0-1 0,0 1 0,0-1 0,0 1 0,0-1 0,-1 0 0,1 0 0,-1 1 0,1-1 0,-1-1 0,1 1 0,-1 0 0,0 0 0,0 0 0,0-1 0,0 1 0,-1 0 0,1-1 0,-1 1 0,1-1 0,-1 1 0,0-1 0,0 1 0,0 0 0,0-1 0,-1-3 0,0 3 0,0 0 0,0 0 0,0-1 0,0 1 0,-1 1 0,0-1 0,1 0 0,-1 0 0,0 1 0,0-1 0,-1 1 0,1-1 0,0 1 0,-1 0 0,1 0 0,-1 0 0,0 0 0,0 1 0,0-1 0,-4-1 0,-37-11 0,0 1 0,-2 3 0,-76-8 0,-2 0 0,50 5 0,-1 4 0,-117 1 0,141 9-1365,31-1-5461</inkml:trace>
+</inkml:ink>
+</file>
+
+<file path=word/ink/ink23.xml><?xml version="1.0" encoding="utf-8"?>
+<inkml:ink xmlns:inkml="http://www.w3.org/2003/InkML">
+  <inkml:definitions>
+    <inkml:context xml:id="ctx0">
+      <inkml:inkSource xml:id="inkSrc0">
+        <inkml:traceFormat>
+          <inkml:channel name="X" type="integer" min="-2.14748E9" max="2.14748E9" units="cm"/>
+          <inkml:channel name="Y" type="integer" min="-2.14748E9" max="2.14748E9" units="cm"/>
+          <inkml:channel name="F" type="integer" max="32767" units="dev"/>
+        </inkml:traceFormat>
+        <inkml:channelProperties>
+          <inkml:channelProperty channel="X" name="resolution" value="1000" units="1/cm"/>
+          <inkml:channelProperty channel="Y" name="resolution" value="1000" units="1/cm"/>
+          <inkml:channelProperty channel="F" name="resolution" value="0" units="1/dev"/>
+        </inkml:channelProperties>
+      </inkml:inkSource>
+      <inkml:timestamp xml:id="ts0" timeString="2022-03-23T07:23:15.549"/>
+    </inkml:context>
+    <inkml:brush xml:id="br0">
+      <inkml:brushProperty name="width" value="0.05" units="cm"/>
+      <inkml:brushProperty name="height" value="0.05" units="cm"/>
+      <inkml:brushProperty name="color" value="#E71224"/>
+    </inkml:brush>
+  </inkml:definitions>
+  <inkml:trace contextRef="#ctx0" brushRef="#br0">382 94 24575,'-6'-5'0,"-1"1"0,1 0 0,-1 0 0,0 1 0,0 0 0,0 0 0,0 0 0,-1 1 0,1 0 0,-10 0 0,-27-10 0,20 3 0,-2-2 0,-44-10 0,62 19 0,1 1 0,-1 0 0,1 0 0,-1 0 0,1 1 0,-1 0 0,0 1 0,1 0 0,-1 0 0,-13 5 0,18-5 0,1 0 0,0 1 0,0-1 0,-1 1 0,1-1 0,1 1 0,-1 0 0,0 0 0,0 0 0,1 0 0,-1 0 0,1 0 0,-1 1 0,1-1 0,0 0 0,0 1 0,0-1 0,0 1 0,1-1 0,-1 1 0,1 0 0,-1-1 0,1 1 0,0-1 0,0 1 0,0 0 0,0-1 0,1 1 0,0 3 0,1 11 0,1 0 0,1 0 0,8 19 0,-10-28 0,1 2 0,1 0 0,-1-1 0,2 1 0,0-1 0,0 0 0,0 0 0,1-1 0,0 1 0,1-1 0,0-1 0,0 1 0,1-1 0,11 8 0,-7-7 0,1-1 0,0 0 0,1-1 0,0-1 0,-1 0 0,2-1 0,-1 0 0,26 3 0,-34-6 0,-1 0 0,1-1 0,0 1 0,0-1 0,0 0 0,0-1 0,0 1 0,0-1 0,-1 0 0,1 0 0,0-1 0,7-3 0,-10 3 0,0 0 0,0 0 0,0-1 0,-1 1 0,1-1 0,-1 0 0,0 1 0,0-1 0,0 0 0,0 0 0,0 0 0,-1-1 0,1 1 0,-1 0 0,0-1 0,0 1 0,0-1 0,0 1 0,-1-1 0,1 1 0,-1-7 0,-2-130-1365,2 113-5461</inkml:trace>
+</inkml:ink>
+</file>
+
+<file path=word/ink/ink24.xml><?xml version="1.0" encoding="utf-8"?>
+<inkml:ink xmlns:inkml="http://www.w3.org/2003/InkML">
+  <inkml:definitions>
+    <inkml:context xml:id="ctx0">
+      <inkml:inkSource xml:id="inkSrc0">
+        <inkml:traceFormat>
+          <inkml:channel name="X" type="integer" min="-2.14748E9" max="2.14748E9" units="cm"/>
+          <inkml:channel name="Y" type="integer" min="-2.14748E9" max="2.14748E9" units="cm"/>
+          <inkml:channel name="F" type="integer" max="32767" units="dev"/>
+        </inkml:traceFormat>
+        <inkml:channelProperties>
+          <inkml:channelProperty channel="X" name="resolution" value="1000" units="1/cm"/>
+          <inkml:channelProperty channel="Y" name="resolution" value="1000" units="1/cm"/>
+          <inkml:channelProperty channel="F" name="resolution" value="0" units="1/dev"/>
+        </inkml:channelProperties>
+      </inkml:inkSource>
+      <inkml:timestamp xml:id="ts0" timeString="2022-03-23T09:46:58.902"/>
+    </inkml:context>
+    <inkml:brush xml:id="br0">
+      <inkml:brushProperty name="width" value="0.05" units="cm"/>
+      <inkml:brushProperty name="height" value="0.05" units="cm"/>
+      <inkml:brushProperty name="color" value="#E71224"/>
+    </inkml:brush>
+  </inkml:definitions>
+  <inkml:trace contextRef="#ctx0" brushRef="#br0">713 160 24575,'-43'1'0,"1"-3"0,0-2 0,1-1 0,-1-3 0,1-1 0,0-1 0,-61-26 0,83 28 0,0 1 0,-1 0 0,-1 2 0,1 1 0,0 0 0,-1 1 0,0 1 0,0 2 0,0 0 0,-25 3 0,43-3 0,0 1 0,0 0 0,0 0 0,0 0 0,0 0 0,0 0 0,0 1 0,0-1 0,1 1 0,-1 0 0,0 0 0,1 0 0,0 0 0,-1 0 0,1 0 0,0 1 0,0-1 0,0 1 0,0-1 0,1 1 0,-1 0 0,1 0 0,0 0 0,0 0 0,0 0 0,0 0 0,-1 6 0,-1 8 0,1 1 0,0 0 0,2 33 0,0-31 0,1-1 0,0-1 0,1 1 0,1-1 0,0 1 0,2-1 0,0 0 0,13 28 0,-4-16 0,2-1 0,2 0 0,30 38 0,-45-63 0,0 1 0,0-1 0,0 0 0,1 0 0,0 0 0,0 0 0,0 0 0,0-1 0,1 0 0,-1 0 0,1 0 0,0-1 0,0 1 0,0-1 0,0 0 0,0-1 0,0 1 0,0-1 0,1 0 0,-1 0 0,0-1 0,11 1 0,31-3 0,-1-2 0,1-2 0,-1-2 0,-1-2 0,0-2 0,80-32 0,-118 41 0,0 0 0,-1-1 0,1 0 0,-1 0 0,1-1 0,-1 0 0,-1 0 0,1 0 0,-1-1 0,0 1 0,0-1 0,0-1 0,-1 1 0,0-1 0,0 1 0,-1-1 0,0 0 0,0 0 0,0-1 0,-1 1 0,0-1 0,1-10 0,1-15 0,-2 0 0,-1 0 0,-6-63 0,4 77 0,0 7-85,-1 1 0,0 0-1,-1 0 1,0 0 0,0 0-1,-1 0 1,-1 1 0,0-1-1,0 1 1,-1 0 0,0 1-1,-1 0 1,0 0 0,-1 0-1,-8-7 1,4 3-6741</inkml:trace>
+</inkml:ink>
+</file>
+
+<file path=word/ink/ink25.xml><?xml version="1.0" encoding="utf-8"?>
+<inkml:ink xmlns:inkml="http://www.w3.org/2003/InkML">
+  <inkml:definitions>
+    <inkml:context xml:id="ctx0">
+      <inkml:inkSource xml:id="inkSrc0">
+        <inkml:traceFormat>
+          <inkml:channel name="X" type="integer" min="-2.14748E9" max="2.14748E9" units="cm"/>
+          <inkml:channel name="Y" type="integer" min="-2.14748E9" max="2.14748E9" units="cm"/>
+          <inkml:channel name="F" type="integer" max="32767" units="dev"/>
+        </inkml:traceFormat>
+        <inkml:channelProperties>
+          <inkml:channelProperty channel="X" name="resolution" value="1000" units="1/cm"/>
+          <inkml:channelProperty channel="Y" name="resolution" value="1000" units="1/cm"/>
+          <inkml:channelProperty channel="F" name="resolution" value="0" units="1/dev"/>
+        </inkml:channelProperties>
+      </inkml:inkSource>
+      <inkml:timestamp xml:id="ts0" timeString="2022-03-23T09:46:37.653"/>
+    </inkml:context>
+    <inkml:brush xml:id="br0">
+      <inkml:brushProperty name="width" value="0.05" units="cm"/>
+      <inkml:brushProperty name="height" value="0.05" units="cm"/>
+      <inkml:brushProperty name="color" value="#E71224"/>
+    </inkml:brush>
+  </inkml:definitions>
+  <inkml:trace contextRef="#ctx0" brushRef="#br0">1 1 24575,'0'0'-8191</inkml:trace>
+</inkml:ink>
+</file>
+
+<file path=word/ink/ink3.xml><?xml version="1.0" encoding="utf-8"?>
+<inkml:ink xmlns:inkml="http://www.w3.org/2003/InkML">
+  <inkml:definitions>
+    <inkml:context xml:id="ctx0">
+      <inkml:inkSource xml:id="inkSrc0">
+        <inkml:traceFormat>
+          <inkml:channel name="X" type="integer" min="-2.14748E9" max="2.14748E9" units="cm"/>
+          <inkml:channel name="Y" type="integer" min="-2.14748E9" max="2.14748E9" units="cm"/>
+          <inkml:channel name="F" type="integer" max="32767" units="dev"/>
+        </inkml:traceFormat>
+        <inkml:channelProperties>
+          <inkml:channelProperty channel="X" name="resolution" value="1000" units="1/cm"/>
+          <inkml:channelProperty channel="Y" name="resolution" value="1000" units="1/cm"/>
+          <inkml:channelProperty channel="F" name="resolution" value="0" units="1/dev"/>
+        </inkml:channelProperties>
+      </inkml:inkSource>
+      <inkml:timestamp xml:id="ts0" timeString="2022-03-24T03:57:43.239"/>
+    </inkml:context>
+    <inkml:brush xml:id="br0">
+      <inkml:brushProperty name="width" value="0.05" units="cm"/>
+      <inkml:brushProperty name="height" value="0.05" units="cm"/>
+      <inkml:brushProperty name="color" value="#E71224"/>
+    </inkml:brush>
+  </inkml:definitions>
+  <inkml:trace contextRef="#ctx0" brushRef="#br0">556 131 24575,'-247'-75'0,"188"57"0,43 12 0,0 0 0,-1 1 0,1 1 0,-1 1 0,0 0 0,-23 0 0,35 4 0,1-1 0,-1 1 0,0 0 0,1 0 0,-1 1 0,1-1 0,0 1 0,-1 0 0,1 0 0,0 0 0,0 1 0,0-1 0,0 1 0,1 0 0,-1 0 0,1 1 0,-1-1 0,1 1 0,0 0 0,1-1 0,-1 1 0,1 0 0,0 1 0,-1-1 0,2 0 0,-1 1 0,1-1 0,-2 6 0,-1 7 0,2 0 0,0 1 0,0-1 0,2 1 0,0-1 0,1 0 0,1 1 0,0-1 0,1 0 0,1 0 0,1 0 0,13 32 0,-14-42 0,0 0 0,0 0 0,0 0 0,1-1 0,0 1 0,0-1 0,1 0 0,0-1 0,0 1 0,0-1 0,0 0 0,1-1 0,0 1 0,0-1 0,0-1 0,1 1 0,11 2 0,12 3 0,0-1 0,0-2 0,39 3 0,9 1 0,-15 4 0,42 8 0,-95-21 0,0 0 0,0 0 0,1-1 0,-1 0 0,0-1 0,0-1 0,13-3 0,-19 4 0,0-1 0,-1-1 0,1 1 0,-1-1 0,1 0 0,-1 0 0,0 0 0,0 0 0,0-1 0,0 1 0,-1-1 0,0 0 0,0 0 0,0-1 0,0 1 0,0-1 0,-1 1 0,0-1 0,0 0 0,0 0 0,-1 0 0,1 0 0,-1 0 0,0 0 0,0-10 0,1-11 0,-1-1 0,-2 1 0,-5-45 0,6 69 0,-4-14 0,0 0 0,-1 0 0,0 0 0,-2 1 0,1 0 0,-2 0 0,0 1 0,-1 0 0,0 0 0,-1 1 0,-1 0 0,0 0 0,-19-16 0,21 24-136,-1 0-1,1 0 1,-1 1-1,0 0 1,0 0-1,0 1 1,-1 1-1,1 0 0,-12-1 1,-16-2-6690</inkml:trace>
+</inkml:ink>
+</file>
+
+<file path=word/ink/ink4.xml><?xml version="1.0" encoding="utf-8"?>
+<inkml:ink xmlns:inkml="http://www.w3.org/2003/InkML">
+  <inkml:definitions>
+    <inkml:context xml:id="ctx0">
+      <inkml:inkSource xml:id="inkSrc0">
+        <inkml:traceFormat>
+          <inkml:channel name="X" type="integer" min="-2.14748E9" max="2.14748E9" units="cm"/>
+          <inkml:channel name="Y" type="integer" min="-2.14748E9" max="2.14748E9" units="cm"/>
+          <inkml:channel name="F" type="integer" max="32767" units="dev"/>
+        </inkml:traceFormat>
+        <inkml:channelProperties>
+          <inkml:channelProperty channel="X" name="resolution" value="1000" units="1/cm"/>
+          <inkml:channelProperty channel="Y" name="resolution" value="1000" units="1/cm"/>
+          <inkml:channelProperty channel="F" name="resolution" value="0" units="1/dev"/>
+        </inkml:channelProperties>
+      </inkml:inkSource>
+      <inkml:timestamp xml:id="ts0" timeString="2022-03-24T03:57:39.776"/>
+    </inkml:context>
+    <inkml:brush xml:id="br0">
+      <inkml:brushProperty name="width" value="0.05" units="cm"/>
+      <inkml:brushProperty name="height" value="0.05" units="cm"/>
+      <inkml:brushProperty name="color" value="#E71224"/>
+    </inkml:brush>
+  </inkml:definitions>
+  <inkml:trace contextRef="#ctx0" brushRef="#br0">1097 279 24575,'-11'0'0,"-1"-1"0,1 0 0,0-1 0,0-1 0,0 1 0,0-2 0,-18-7 0,0-4 0,-37-24 0,43 24 0,-1 1 0,0 1 0,-27-10 0,22 13 0,0 1 0,0 2 0,-1 0 0,-55-3 0,65 9 0,1 1 0,-1 1 0,1 1 0,-1 1 0,1 0 0,0 2 0,0 0 0,-30 13 0,-63 22 0,88-34 0,1 1 0,0 2 0,0 0 0,1 1 0,0 1 0,1 1 0,-29 22 0,45-28 0,1-1 0,-1 1 0,1-1 0,0 1 0,1 0 0,-1 1 0,1-1 0,1 0 0,-1 1 0,1 0 0,0 0 0,0 0 0,1 0 0,0 0 0,0 0 0,1 0 0,0 0 0,0 0 0,1 0 0,2 13 0,-1-6 0,1 1 0,1-1 0,0 0 0,1 0 0,1 0 0,0 0 0,0-1 0,17 24 0,-15-27 0,1-1 0,0-1 0,0 1 0,1-1 0,0-1 0,0 0 0,1 0 0,0-1 0,0-1 0,0 0 0,1 0 0,0-1 0,14 3 0,-19-4 0,18 7 0,40 22 0,19 8 0,-37-25 0,-1-2 0,2-2 0,0-2 0,0-2 0,0-3 0,76-2 0,-26-1 0,90-4 0,-183 3 0,0-1 0,0 1 0,-1-1 0,1-1 0,0 1 0,-1-1 0,1 1 0,-1-1 0,0 0 0,1-1 0,-1 1 0,0-1 0,0 0 0,-1 0 0,1 0 0,-1-1 0,1 1 0,-1-1 0,0 0 0,0 0 0,-1 0 0,1 0 0,-1 0 0,0 0 0,0-1 0,0 1 0,-1-1 0,0 0 0,2-7 0,1-13 0,-2-1 0,0 1 0,-2-1 0,-4-39 0,1 14 0,1 11-124,-3 0 0,-1 1 0,-2 0 0,-1 0 0,-3 1 0,-1 0-1,-1 1 1,-2 1 0,-2 0 0,-26-39 0,18 38-6702</inkml:trace>
+</inkml:ink>
+</file>
+
+<file path=word/ink/ink5.xml><?xml version="1.0" encoding="utf-8"?>
+<inkml:ink xmlns:inkml="http://www.w3.org/2003/InkML">
+  <inkml:definitions>
+    <inkml:context xml:id="ctx0">
+      <inkml:inkSource xml:id="inkSrc0">
+        <inkml:traceFormat>
+          <inkml:channel name="X" type="integer" min="-2.14748E9" max="2.14748E9" units="cm"/>
+          <inkml:channel name="Y" type="integer" min="-2.14748E9" max="2.14748E9" units="cm"/>
+          <inkml:channel name="F" type="integer" max="32767" units="dev"/>
+        </inkml:traceFormat>
+        <inkml:channelProperties>
+          <inkml:channelProperty channel="X" name="resolution" value="1000" units="1/cm"/>
+          <inkml:channelProperty channel="Y" name="resolution" value="1000" units="1/cm"/>
+          <inkml:channelProperty channel="F" name="resolution" value="0" units="1/dev"/>
+        </inkml:channelProperties>
+      </inkml:inkSource>
+      <inkml:timestamp xml:id="ts0" timeString="2022-03-24T05:33:57.695"/>
+    </inkml:context>
+    <inkml:brush xml:id="br0">
+      <inkml:brushProperty name="width" value="0.1" units="cm"/>
+      <inkml:brushProperty name="height" value="0.1" units="cm"/>
+      <inkml:brushProperty name="color" value="#E71224"/>
+    </inkml:brush>
+  </inkml:definitions>
+  <inkml:trace contextRef="#ctx0" brushRef="#br0">622 3 24575,'-140'-2'0,"-148"4"0,276-1 0,0 0 0,0 0 0,0 1 0,0 1 0,0 0 0,1 1 0,-1 0 0,-14 8 0,21-9 0,0 0 0,0 1 0,1 0 0,-1 0 0,1 0 0,0 0 0,0 0 0,1 1 0,-1 0 0,1 0 0,0 0 0,0 0 0,1 1 0,-1-1 0,1 1 0,0-1 0,1 1 0,-2 11 0,0-4 0,1 0 0,0 0 0,1 1 0,1-1 0,0 1 0,1-1 0,3 17 0,-3-25 0,1 0 0,-1 0 0,1 0 0,1 0 0,-1-1 0,1 1 0,-1 0 0,1-1 0,0 0 0,1 0 0,-1 0 0,1 0 0,0 0 0,0-1 0,0 1 0,0-1 0,1 0 0,-1-1 0,1 1 0,9 3 0,47 17 0,1-3 0,0-3 0,108 15 0,-73-24 0,156-6 0,-123-4 0,-125 2 0,0 1 0,-1-2 0,1 1 0,-1 0 0,0-1 0,1 0 0,-1 0 0,1-1 0,-1 1 0,0-1 0,0 0 0,5-2 0,-7 2 0,0 0 0,0 0 0,0 0 0,-1 0 0,1-1 0,0 1 0,-1 0 0,0-1 0,1 1 0,-1-1 0,0 0 0,0 1 0,-1-1 0,1 0 0,0 0 0,-1 1 0,0-1 0,1 0 0,-1 0 0,-1-5 0,0-10 0,-2-1 0,0 1 0,0 0 0,-2 0 0,0 1 0,-1-1 0,-1 1 0,-1 0 0,0 1 0,-1 0 0,-1 0 0,0 1 0,-1 0 0,-1 1 0,0 0 0,-1 1 0,-1 0 0,-27-19 0,29 26-78,0 1-1,-1 1 0,0 0 1,0 1-1,0 0 0,0 1 0,0 0 1,-1 1-1,1 1 0,-1 0 1,-13 2-1,17-1-342,-18 0-6405</inkml:trace>
+</inkml:ink>
+</file>
+
+<file path=word/ink/ink6.xml><?xml version="1.0" encoding="utf-8"?>
+<inkml:ink xmlns:inkml="http://www.w3.org/2003/InkML">
+  <inkml:definitions>
+    <inkml:context xml:id="ctx0">
+      <inkml:inkSource xml:id="inkSrc0">
+        <inkml:traceFormat>
+          <inkml:channel name="X" type="integer" min="-2.14748E9" max="2.14748E9" units="cm"/>
+          <inkml:channel name="Y" type="integer" min="-2.14748E9" max="2.14748E9" units="cm"/>
+          <inkml:channel name="F" type="integer" max="32767" units="dev"/>
+        </inkml:traceFormat>
+        <inkml:channelProperties>
+          <inkml:channelProperty channel="X" name="resolution" value="1000" units="1/cm"/>
+          <inkml:channelProperty channel="Y" name="resolution" value="1000" units="1/cm"/>
+          <inkml:channelProperty channel="F" name="resolution" value="0" units="1/dev"/>
+        </inkml:channelProperties>
+      </inkml:inkSource>
+      <inkml:timestamp xml:id="ts0" timeString="2022-03-24T05:33:57.696"/>
+    </inkml:context>
+    <inkml:brush xml:id="br0">
+      <inkml:brushProperty name="width" value="0.05" units="cm"/>
+      <inkml:brushProperty name="height" value="0.05" units="cm"/>
+      <inkml:brushProperty name="color" value="#E71224"/>
+    </inkml:brush>
+  </inkml:definitions>
+  <inkml:trace contextRef="#ctx0" brushRef="#br0">1217 73 24575,'-1'-2'0,"-1"-1"0,1 1 0,-1 0 0,0 0 0,0 0 0,0 0 0,0 0 0,0 1 0,-1-1 0,1 1 0,0-1 0,-1 1 0,1 0 0,-4-2 0,-3-1 0,-3-3 0,1 2 0,-1 0 0,0 0 0,-1 1 0,1 1 0,-1 0 0,0 0 0,-22-1 0,-14 3 0,-49 4 0,14 0 0,46-3 0,-10-1 0,0 2 0,-75 12 0,-208 41 0,313-52 0,1 0 0,-1 1 0,1 1 0,0 1 0,0 0 0,-28 14 0,40-17 0,1 1 0,-1 0 0,0 0 0,1 1 0,0-1 0,-1 1 0,1 0 0,1 0 0,-1 0 0,1 0 0,-1 1 0,1-1 0,0 1 0,1 0 0,-1 0 0,1 0 0,0 1 0,0-1 0,1 0 0,0 1 0,0-1 0,0 1 0,0-1 0,1 11 0,0-10 0,0-1 0,1 1 0,-1 0 0,1-1 0,0 1 0,1-1 0,-1 0 0,1 1 0,0-1 0,1 0 0,-1 0 0,1 0 0,0 0 0,0-1 0,0 1 0,1-1 0,0 1 0,7 6 0,-2-5 0,0-1 0,1 1 0,-1-2 0,1 1 0,0-1 0,0-1 0,0 0 0,1 0 0,11 1 0,78 9 0,-1-4 0,160-7 0,-132-4 0,-94 0 0,0-2 0,0-1 0,52-16 0,-17 5 0,-2 4 0,71-2 0,-40 5 0,122-13 0,-21-18 0,-180 36 0,0 2 0,0 0 0,33 1 0,-40 2 0,1-1 0,0 0 0,0 0 0,-1-2 0,1 1 0,-1-1 0,1-1 0,-1 0 0,0-1 0,20-9 0,-29 12 0,0 0 0,0-1 0,0 1 0,0-1 0,0 1 0,0-1 0,-1 0 0,1 0 0,-1 1 0,1-1 0,-1-1 0,1 1 0,-1 0 0,0 0 0,0 0 0,0-1 0,0 1 0,-1 0 0,1-1 0,-1 1 0,1-1 0,-1 1 0,0-1 0,0 1 0,0 0 0,0-1 0,-1-3 0,0 3 0,0 0 0,0 0 0,0-1 0,0 1 0,-1 1 0,0-1 0,1 0 0,-1 0 0,0 1 0,0-1 0,-1 1 0,1-1 0,0 1 0,-1 0 0,1 0 0,-1 0 0,0 0 0,0 1 0,0-1 0,-4-1 0,-37-11 0,0 1 0,-2 3 0,-76-8 0,-2 0 0,50 5 0,-1 4 0,-117 1 0,141 9-1365,31-1-5461</inkml:trace>
+</inkml:ink>
+</file>
+
+<file path=word/ink/ink7.xml><?xml version="1.0" encoding="utf-8"?>
+<inkml:ink xmlns:inkml="http://www.w3.org/2003/InkML">
+  <inkml:definitions>
+    <inkml:context xml:id="ctx0">
+      <inkml:inkSource xml:id="inkSrc0">
+        <inkml:traceFormat>
+          <inkml:channel name="X" type="integer" min="-2.14748E9" max="2.14748E9" units="cm"/>
+          <inkml:channel name="Y" type="integer" min="-2.14748E9" max="2.14748E9" units="cm"/>
+          <inkml:channel name="F" type="integer" max="32767" units="dev"/>
+        </inkml:traceFormat>
+        <inkml:channelProperties>
+          <inkml:channelProperty channel="X" name="resolution" value="1000" units="1/cm"/>
+          <inkml:channelProperty channel="Y" name="resolution" value="1000" units="1/cm"/>
+          <inkml:channelProperty channel="F" name="resolution" value="0" units="1/dev"/>
+        </inkml:channelProperties>
+      </inkml:inkSource>
+      <inkml:timestamp xml:id="ts0" timeString="2022-03-24T05:33:57.697"/>
+    </inkml:context>
+    <inkml:brush xml:id="br0">
+      <inkml:brushProperty name="width" value="0.05" units="cm"/>
+      <inkml:brushProperty name="height" value="0.05" units="cm"/>
+      <inkml:brushProperty name="color" value="#E71224"/>
+    </inkml:brush>
+  </inkml:definitions>
+  <inkml:trace contextRef="#ctx0" brushRef="#br0">382 94 24575,'-6'-5'0,"-1"1"0,1 0 0,-1 0 0,0 1 0,0 0 0,0 0 0,0 0 0,-1 1 0,1 0 0,-10 0 0,-27-10 0,20 3 0,-2-2 0,-44-10 0,62 19 0,1 1 0,-1 0 0,1 0 0,-1 0 0,1 1 0,-1 0 0,0 1 0,1 0 0,-1 0 0,-13 5 0,18-5 0,1 0 0,0 1 0,0-1 0,-1 1 0,1-1 0,1 1 0,-1 0 0,0 0 0,0 0 0,1 0 0,-1 0 0,1 0 0,-1 1 0,1-1 0,0 0 0,0 1 0,0-1 0,0 1 0,1-1 0,-1 1 0,1 0 0,-1-1 0,1 1 0,0-1 0,0 1 0,0 0 0,0-1 0,1 1 0,0 3 0,1 11 0,1 0 0,1 0 0,8 19 0,-10-28 0,1 2 0,1 0 0,-1-1 0,2 1 0,0-1 0,0 0 0,0 0 0,1-1 0,0 1 0,1-1 0,0-1 0,0 1 0,1-1 0,11 8 0,-7-7 0,1-1 0,0 0 0,1-1 0,0-1 0,-1 0 0,2-1 0,-1 0 0,26 3 0,-34-6 0,-1 0 0,1-1 0,0 1 0,0-1 0,0 0 0,0-1 0,0 1 0,0-1 0,-1 0 0,1 0 0,0-1 0,7-3 0,-10 3 0,0 0 0,0 0 0,0-1 0,-1 1 0,1-1 0,-1 0 0,0 1 0,0-1 0,0 0 0,0 0 0,0 0 0,-1-1 0,1 1 0,-1 0 0,0-1 0,0 1 0,0-1 0,0 1 0,-1-1 0,1 1 0,-1-7 0,-2-130-1365,2 113-5461</inkml:trace>
+</inkml:ink>
+</file>
+
+<file path=word/ink/ink8.xml><?xml version="1.0" encoding="utf-8"?>
+<inkml:ink xmlns:inkml="http://www.w3.org/2003/InkML">
+  <inkml:definitions>
+    <inkml:context xml:id="ctx0">
+      <inkml:inkSource xml:id="inkSrc0">
+        <inkml:traceFormat>
+          <inkml:channel name="X" type="integer" min="-2.14748E9" max="2.14748E9" units="cm"/>
+          <inkml:channel name="Y" type="integer" min="-2.14748E9" max="2.14748E9" units="cm"/>
+          <inkml:channel name="F" type="integer" max="32767" units="dev"/>
+        </inkml:traceFormat>
+        <inkml:channelProperties>
+          <inkml:channelProperty channel="X" name="resolution" value="1000" units="1/cm"/>
+          <inkml:channelProperty channel="Y" name="resolution" value="1000" units="1/cm"/>
+          <inkml:channelProperty channel="F" name="resolution" value="0" units="1/dev"/>
+        </inkml:channelProperties>
+      </inkml:inkSource>
+      <inkml:timestamp xml:id="ts0" timeString="2022-03-24T06:46:58.204"/>
+    </inkml:context>
+    <inkml:brush xml:id="br0">
+      <inkml:brushProperty name="width" value="0.05" units="cm"/>
+      <inkml:brushProperty name="height" value="0.05" units="cm"/>
+      <inkml:brushProperty name="color" value="#E71224"/>
+    </inkml:brush>
+  </inkml:definitions>
+  <inkml:trace contextRef="#ctx0" brushRef="#br0">453 165 24575,'-1'-4'0,"1"-1"0,-1 0 0,0 1 0,-1-1 0,1 1 0,-1-1 0,0 1 0,0 0 0,0 0 0,0 0 0,-1 0 0,1 0 0,-1 0 0,0 1 0,-7-7 0,-6-4 0,0 0 0,-23-14 0,23 17 0,9 7 0,1 1 0,0 0 0,-1 0 0,0 0 0,0 1 0,0 0 0,0 1 0,0-1 0,0 1 0,0 1 0,0-1 0,-1 1 0,1 0 0,0 1 0,0 0 0,0 0 0,-1 0 0,1 1 0,1 0 0,-1 1 0,0 0 0,0 0 0,-6 4 0,1-1 0,0 1 0,0 1 0,1-1 0,0 2 0,1 0 0,0 0 0,0 1 0,1 0 0,0 0 0,1 1 0,-12 20 0,17-27 0,0 1 0,1 0 0,-1 0 0,1 0 0,0 0 0,1 0 0,-1 0 0,1 0 0,0 0 0,0 1 0,1-1 0,0 0 0,0 1 0,0-1 0,0 1 0,1-1 0,0 0 0,0 0 0,0 1 0,1-1 0,0 0 0,0 0 0,0 0 0,1-1 0,-1 1 0,1 0 0,0-1 0,0 0 0,1 0 0,-1 0 0,1 0 0,0 0 0,0-1 0,1 1 0,-1-1 0,0 0 0,1-1 0,8 4 0,1 2 0,1-1 0,0 0 0,0-1 0,1-1 0,-1-1 0,1 0 0,0-1 0,0 0 0,1-2 0,19 0 0,-25-1 0,-1-1 0,1 0 0,-1-1 0,0 0 0,0-1 0,0 0 0,0-1 0,0 0 0,0 0 0,-1-1 0,0 0 0,0-1 0,0 0 0,-1 0 0,0-1 0,14-15 0,-19 19-85,0-1 0,-1 1-1,1-1 1,-1 1 0,0-1-1,0 0 1,0 0 0,0 0-1,-1 0 1,1 0 0,-1 0-1,0 0 1,-1-1 0,1 1-1,-1-6 1,-1-15-6741</inkml:trace>
+</inkml:ink>
+</file>
+
+<file path=word/ink/ink9.xml><?xml version="1.0" encoding="utf-8"?>
+<inkml:ink xmlns:inkml="http://www.w3.org/2003/InkML">
+  <inkml:definitions>
+    <inkml:context xml:id="ctx0">
+      <inkml:inkSource xml:id="inkSrc0">
+        <inkml:traceFormat>
+          <inkml:channel name="X" type="integer" min="-2.14748E9" max="2.14748E9" units="cm"/>
+          <inkml:channel name="Y" type="integer" min="-2.14748E9" max="2.14748E9" units="cm"/>
+          <inkml:channel name="F" type="integer" max="32767" units="dev"/>
+        </inkml:traceFormat>
+        <inkml:channelProperties>
+          <inkml:channelProperty channel="X" name="resolution" value="1000" units="1/cm"/>
+          <inkml:channelProperty channel="Y" name="resolution" value="1000" units="1/cm"/>
+          <inkml:channelProperty channel="F" name="resolution" value="0" units="1/dev"/>
+        </inkml:channelProperties>
+      </inkml:inkSource>
+      <inkml:timestamp xml:id="ts0" timeString="2022-03-24T06:46:51.877"/>
+    </inkml:context>
+    <inkml:brush xml:id="br0">
+      <inkml:brushProperty name="width" value="0.05" units="cm"/>
+      <inkml:brushProperty name="height" value="0.05" units="cm"/>
+      <inkml:brushProperty name="color" value="#E71224"/>
+    </inkml:brush>
+  </inkml:definitions>
+  <inkml:trace contextRef="#ctx0" brushRef="#br0">559 170 24575,'-23'1'0,"1"0"0,0 1 0,0 2 0,1 0 0,-1 1 0,1 1 0,0 1 0,0 1 0,1 1 0,-32 19 0,25-14 0,-8 5 0,1 2 0,1 0 0,-37 33 0,62-47 0,0 1 0,0 0 0,0 0 0,1 1 0,1 0 0,0 0 0,0 1 0,0-1 0,2 1 0,-1 0 0,1 1 0,0-1 0,1 1 0,1 0 0,-1 0 0,0 14 0,1 39 0,10 94 0,-7-152 0,0 1 0,1-1 0,0 0 0,0 1 0,0-1 0,1 0 0,0-1 0,0 1 0,1 0 0,-1-1 0,1 0 0,1 0 0,-1 0 0,0 0 0,1-1 0,0 0 0,0 0 0,1 0 0,-1 0 0,1-1 0,0 0 0,10 4 0,12 4 0,0-1 0,1-1 0,46 7 0,-69-15 0,65 12 0,0-4 0,0-3 0,0-4 0,115-9 0,-183 7 0,1-1 0,-1 1 0,0-1 0,0 0 0,0 0 0,0 0 0,0 0 0,0-1 0,-1 1 0,1-1 0,0 0 0,-1 1 0,1-1 0,-1 0 0,1-1 0,3-3 0,-3 1 0,1-1 0,-1 1 0,-1 0 0,1-1 0,-1 1 0,0-1 0,0 0 0,2-8 0,0-12 0,-2 0 0,0 0 0,-3-36 0,0 33 0,0 2 0,-2-1 0,0 1 0,-2 0 0,-1 1 0,-18-50 0,-66-125 0,28 70 0,55 115 34,3 4-151,0 0 1,-1 1-1,0-1 1,-1 1-1,0 1 1,-1-1-1,-1 1 0,1 0 1,-1 1-1,-1 0 1,-12-10-1,2 8-6709</inkml:trace>
 </inkml:ink>
 </file>
 
